--- a/Document/STP/STP.docx
+++ b/Document/STP/STP.docx
@@ -15,8 +15,6 @@
           <w:szCs w:val="144"/>
         </w:rPr>
       </w:pPr>
-      <w:bookmarkStart w:id="0" w:name="_GoBack"/>
-      <w:bookmarkEnd w:id="0"/>
     </w:p>
     <w:p>
       <w:pPr>
@@ -596,13 +594,10 @@
           <w:pPr>
             <w:pStyle w:val="11"/>
             <w:tabs>
-              <w:tab w:val="left" w:pos="480"/>
               <w:tab w:val="right" w:leader="dot" w:pos="8296"/>
             </w:tabs>
-            <w:spacing w:line="360" w:lineRule="auto"/>
             <w:rPr>
               <w:noProof/>
-              <w:sz w:val="28"/>
             </w:rPr>
           </w:pPr>
           <w:r>
@@ -626,7 +621,7 @@
             </w:rPr>
             <w:fldChar w:fldCharType="separate"/>
           </w:r>
-          <w:hyperlink w:anchor="_Toc4167667" w:history="1">
+          <w:hyperlink w:anchor="_Toc4420189" w:history="1">
             <w:r>
               <w:rPr>
                 <w:rStyle w:val="a6"/>
@@ -634,82 +629,54 @@
                 <w:b/>
                 <w:bCs/>
                 <w:noProof/>
-                <w:color w:val="auto"/>
-                <w:sz w:val="28"/>
-              </w:rPr>
-              <w:t>1.</w:t>
-            </w:r>
-            <w:r>
-              <w:rPr>
-                <w:noProof/>
-                <w:sz w:val="28"/>
+              </w:rPr>
+              <w:t>Change History</w:t>
+            </w:r>
+            <w:r>
+              <w:rPr>
+                <w:noProof/>
+                <w:webHidden/>
               </w:rPr>
               <w:tab/>
             </w:r>
             <w:r>
               <w:rPr>
-                <w:rStyle w:val="a6"/>
-                <w:rFonts w:ascii="Times New Roman" w:eastAsia="標楷體" w:hAnsi="Times New Roman"/>
-                <w:b/>
-                <w:bCs/>
-                <w:noProof/>
-                <w:color w:val="auto"/>
-                <w:sz w:val="28"/>
-              </w:rPr>
-              <w:t>Test plan identifier:</w:t>
-            </w:r>
-            <w:r>
-              <w:rPr>
                 <w:noProof/>
                 <w:webHidden/>
-                <w:sz w:val="28"/>
-              </w:rPr>
-              <w:tab/>
+              </w:rPr>
+              <w:fldChar w:fldCharType="begin"/>
             </w:r>
             <w:r>
               <w:rPr>
                 <w:noProof/>
                 <w:webHidden/>
-                <w:sz w:val="28"/>
-              </w:rPr>
-              <w:fldChar w:fldCharType="begin"/>
+              </w:rPr>
+              <w:instrText xml:space="preserve"> PAGEREF _Toc4420189 \h </w:instrText>
             </w:r>
             <w:r>
               <w:rPr>
                 <w:noProof/>
                 <w:webHidden/>
-                <w:sz w:val="28"/>
-              </w:rPr>
-              <w:instrText xml:space="preserve"> PAGEREF _Toc4167667 \h </w:instrText>
+              </w:rPr>
             </w:r>
             <w:r>
               <w:rPr>
                 <w:noProof/>
                 <w:webHidden/>
-                <w:sz w:val="28"/>
-              </w:rPr>
+              </w:rPr>
+              <w:fldChar w:fldCharType="separate"/>
             </w:r>
             <w:r>
               <w:rPr>
                 <w:noProof/>
                 <w:webHidden/>
-                <w:sz w:val="28"/>
-              </w:rPr>
-              <w:fldChar w:fldCharType="separate"/>
+              </w:rPr>
+              <w:t>3</w:t>
             </w:r>
             <w:r>
               <w:rPr>
                 <w:noProof/>
                 <w:webHidden/>
-                <w:sz w:val="28"/>
-              </w:rPr>
-              <w:t>3</w:t>
-            </w:r>
-            <w:r>
-              <w:rPr>
-                <w:noProof/>
-                <w:webHidden/>
-                <w:sz w:val="28"/>
               </w:rPr>
               <w:fldChar w:fldCharType="end"/>
             </w:r>
@@ -722,13 +689,11 @@
               <w:tab w:val="left" w:pos="480"/>
               <w:tab w:val="right" w:leader="dot" w:pos="8296"/>
             </w:tabs>
-            <w:spacing w:line="360" w:lineRule="auto"/>
             <w:rPr>
               <w:noProof/>
-              <w:sz w:val="28"/>
             </w:rPr>
           </w:pPr>
-          <w:hyperlink w:anchor="_Toc4167668" w:history="1">
+          <w:hyperlink w:anchor="_Toc4420190" w:history="1">
             <w:r>
               <w:rPr>
                 <w:rStyle w:val="a6"/>
@@ -736,15 +701,12 @@
                 <w:b/>
                 <w:bCs/>
                 <w:noProof/>
-                <w:color w:val="auto"/>
-                <w:sz w:val="28"/>
-              </w:rPr>
-              <w:t>2.</w:t>
-            </w:r>
-            <w:r>
-              <w:rPr>
-                <w:noProof/>
-                <w:sz w:val="28"/>
+              </w:rPr>
+              <w:t>1.</w:t>
+            </w:r>
+            <w:r>
+              <w:rPr>
+                <w:noProof/>
               </w:rPr>
               <w:tab/>
             </w:r>
@@ -755,16 +717,13 @@
                 <w:b/>
                 <w:bCs/>
                 <w:noProof/>
-                <w:color w:val="auto"/>
-                <w:sz w:val="28"/>
-              </w:rPr>
-              <w:t>Introduction and References</w:t>
+              </w:rPr>
+              <w:t>Test plan identifier:</w:t>
             </w:r>
             <w:r>
               <w:rPr>
                 <w:noProof/>
                 <w:webHidden/>
-                <w:sz w:val="28"/>
               </w:rPr>
               <w:tab/>
             </w:r>
@@ -772,7 +731,6 @@
               <w:rPr>
                 <w:noProof/>
                 <w:webHidden/>
-                <w:sz w:val="28"/>
               </w:rPr>
               <w:fldChar w:fldCharType="begin"/>
             </w:r>
@@ -780,22 +738,19 @@
               <w:rPr>
                 <w:noProof/>
                 <w:webHidden/>
-                <w:sz w:val="28"/>
-              </w:rPr>
-              <w:instrText xml:space="preserve"> PAGEREF _Toc4167668 \h </w:instrText>
+              </w:rPr>
+              <w:instrText xml:space="preserve"> PAGEREF _Toc4420190 \h </w:instrText>
             </w:r>
             <w:r>
               <w:rPr>
                 <w:noProof/>
                 <w:webHidden/>
-                <w:sz w:val="28"/>
               </w:rPr>
             </w:r>
             <w:r>
               <w:rPr>
                 <w:noProof/>
                 <w:webHidden/>
-                <w:sz w:val="28"/>
               </w:rPr>
               <w:fldChar w:fldCharType="separate"/>
             </w:r>
@@ -803,15 +758,13 @@
               <w:rPr>
                 <w:noProof/>
                 <w:webHidden/>
-                <w:sz w:val="28"/>
-              </w:rPr>
-              <w:t>3</w:t>
+              </w:rPr>
+              <w:t>4</w:t>
             </w:r>
             <w:r>
               <w:rPr>
                 <w:noProof/>
                 <w:webHidden/>
-                <w:sz w:val="28"/>
               </w:rPr>
               <w:fldChar w:fldCharType="end"/>
             </w:r>
@@ -824,13 +777,11 @@
               <w:tab w:val="left" w:pos="480"/>
               <w:tab w:val="right" w:leader="dot" w:pos="8296"/>
             </w:tabs>
-            <w:spacing w:line="360" w:lineRule="auto"/>
             <w:rPr>
               <w:noProof/>
-              <w:sz w:val="28"/>
             </w:rPr>
           </w:pPr>
-          <w:hyperlink w:anchor="_Toc4167669" w:history="1">
+          <w:hyperlink w:anchor="_Toc4420191" w:history="1">
             <w:r>
               <w:rPr>
                 <w:rStyle w:val="a6"/>
@@ -838,15 +789,12 @@
                 <w:b/>
                 <w:bCs/>
                 <w:noProof/>
-                <w:color w:val="auto"/>
-                <w:sz w:val="28"/>
-              </w:rPr>
-              <w:t>3.</w:t>
-            </w:r>
-            <w:r>
-              <w:rPr>
-                <w:noProof/>
-                <w:sz w:val="28"/>
+              </w:rPr>
+              <w:t>2.</w:t>
+            </w:r>
+            <w:r>
+              <w:rPr>
+                <w:noProof/>
               </w:rPr>
               <w:tab/>
             </w:r>
@@ -857,8 +805,94 @@
                 <w:b/>
                 <w:bCs/>
                 <w:noProof/>
-                <w:color w:val="auto"/>
-                <w:sz w:val="28"/>
+              </w:rPr>
+              <w:t>Introduction and References</w:t>
+            </w:r>
+            <w:r>
+              <w:rPr>
+                <w:noProof/>
+                <w:webHidden/>
+              </w:rPr>
+              <w:tab/>
+            </w:r>
+            <w:r>
+              <w:rPr>
+                <w:noProof/>
+                <w:webHidden/>
+              </w:rPr>
+              <w:fldChar w:fldCharType="begin"/>
+            </w:r>
+            <w:r>
+              <w:rPr>
+                <w:noProof/>
+                <w:webHidden/>
+              </w:rPr>
+              <w:instrText xml:space="preserve"> PAGEREF _Toc4420191 \h </w:instrText>
+            </w:r>
+            <w:r>
+              <w:rPr>
+                <w:noProof/>
+                <w:webHidden/>
+              </w:rPr>
+            </w:r>
+            <w:r>
+              <w:rPr>
+                <w:noProof/>
+                <w:webHidden/>
+              </w:rPr>
+              <w:fldChar w:fldCharType="separate"/>
+            </w:r>
+            <w:r>
+              <w:rPr>
+                <w:noProof/>
+                <w:webHidden/>
+              </w:rPr>
+              <w:t>4</w:t>
+            </w:r>
+            <w:r>
+              <w:rPr>
+                <w:noProof/>
+                <w:webHidden/>
+              </w:rPr>
+              <w:fldChar w:fldCharType="end"/>
+            </w:r>
+          </w:hyperlink>
+        </w:p>
+        <w:p>
+          <w:pPr>
+            <w:pStyle w:val="11"/>
+            <w:tabs>
+              <w:tab w:val="left" w:pos="480"/>
+              <w:tab w:val="right" w:leader="dot" w:pos="8296"/>
+            </w:tabs>
+            <w:rPr>
+              <w:noProof/>
+            </w:rPr>
+          </w:pPr>
+          <w:hyperlink w:anchor="_Toc4420192" w:history="1">
+            <w:r>
+              <w:rPr>
+                <w:rStyle w:val="a6"/>
+                <w:rFonts w:ascii="Times New Roman" w:eastAsia="標楷體" w:hAnsi="Times New Roman"/>
+                <w:b/>
+                <w:bCs/>
+                <w:noProof/>
+              </w:rPr>
+              <w:t>3.</w:t>
+            </w:r>
+            <w:r>
+              <w:rPr>
+                <w:noProof/>
+              </w:rPr>
+              <w:tab/>
+            </w:r>
+            <w:r>
+              <w:rPr>
+                <w:rStyle w:val="a6"/>
+                <w:rFonts w:ascii="Times New Roman" w:eastAsia="標楷體" w:hAnsi="Times New Roman"/>
+                <w:b/>
+                <w:bCs/>
+                <w:noProof/>
               </w:rPr>
               <w:t>Test Items</w:t>
             </w:r>
@@ -866,7 +900,6 @@
               <w:rPr>
                 <w:noProof/>
                 <w:webHidden/>
-                <w:sz w:val="28"/>
               </w:rPr>
               <w:tab/>
             </w:r>
@@ -874,7 +907,6 @@
               <w:rPr>
                 <w:noProof/>
                 <w:webHidden/>
-                <w:sz w:val="28"/>
               </w:rPr>
               <w:fldChar w:fldCharType="begin"/>
             </w:r>
@@ -882,22 +914,19 @@
               <w:rPr>
                 <w:noProof/>
                 <w:webHidden/>
-                <w:sz w:val="28"/>
-              </w:rPr>
-              <w:instrText xml:space="preserve"> PAGEREF _Toc4167669 \h </w:instrText>
+              </w:rPr>
+              <w:instrText xml:space="preserve"> PAGEREF _Toc4420192 \h </w:instrText>
             </w:r>
             <w:r>
               <w:rPr>
                 <w:noProof/>
                 <w:webHidden/>
-                <w:sz w:val="28"/>
               </w:rPr>
             </w:r>
             <w:r>
               <w:rPr>
                 <w:noProof/>
                 <w:webHidden/>
-                <w:sz w:val="28"/>
               </w:rPr>
               <w:fldChar w:fldCharType="separate"/>
             </w:r>
@@ -905,15 +934,13 @@
               <w:rPr>
                 <w:noProof/>
                 <w:webHidden/>
-                <w:sz w:val="28"/>
-              </w:rPr>
-              <w:t>3</w:t>
+              </w:rPr>
+              <w:t>4</w:t>
             </w:r>
             <w:r>
               <w:rPr>
                 <w:noProof/>
                 <w:webHidden/>
-                <w:sz w:val="28"/>
               </w:rPr>
               <w:fldChar w:fldCharType="end"/>
             </w:r>
@@ -926,13 +953,11 @@
               <w:tab w:val="left" w:pos="1200"/>
               <w:tab w:val="right" w:leader="dot" w:pos="8296"/>
             </w:tabs>
-            <w:spacing w:line="360" w:lineRule="auto"/>
             <w:rPr>
               <w:noProof/>
-              <w:sz w:val="28"/>
             </w:rPr>
           </w:pPr>
-          <w:hyperlink w:anchor="_Toc4167670" w:history="1">
+          <w:hyperlink w:anchor="_Toc4420193" w:history="1">
             <w:r>
               <w:rPr>
                 <w:rStyle w:val="a6"/>
@@ -940,15 +965,12 @@
                 <w:b/>
                 <w:bCs/>
                 <w:noProof/>
-                <w:color w:val="auto"/>
-                <w:sz w:val="28"/>
               </w:rPr>
               <w:t>3.1</w:t>
             </w:r>
             <w:r>
               <w:rPr>
                 <w:noProof/>
-                <w:sz w:val="28"/>
               </w:rPr>
               <w:tab/>
             </w:r>
@@ -959,8 +981,6 @@
                 <w:b/>
                 <w:bCs/>
                 <w:noProof/>
-                <w:color w:val="auto"/>
-                <w:sz w:val="28"/>
               </w:rPr>
               <w:t>Executable Code</w:t>
             </w:r>
@@ -968,7 +988,6 @@
               <w:rPr>
                 <w:noProof/>
                 <w:webHidden/>
-                <w:sz w:val="28"/>
               </w:rPr>
               <w:tab/>
             </w:r>
@@ -976,7 +995,6 @@
               <w:rPr>
                 <w:noProof/>
                 <w:webHidden/>
-                <w:sz w:val="28"/>
               </w:rPr>
               <w:fldChar w:fldCharType="begin"/>
             </w:r>
@@ -984,22 +1002,19 @@
               <w:rPr>
                 <w:noProof/>
                 <w:webHidden/>
-                <w:sz w:val="28"/>
-              </w:rPr>
-              <w:instrText xml:space="preserve"> PAGEREF _Toc4167670 \h </w:instrText>
+              </w:rPr>
+              <w:instrText xml:space="preserve"> PAGEREF _Toc4420193 \h </w:instrText>
             </w:r>
             <w:r>
               <w:rPr>
                 <w:noProof/>
                 <w:webHidden/>
-                <w:sz w:val="28"/>
               </w:rPr>
             </w:r>
             <w:r>
               <w:rPr>
                 <w:noProof/>
                 <w:webHidden/>
-                <w:sz w:val="28"/>
               </w:rPr>
               <w:fldChar w:fldCharType="separate"/>
             </w:r>
@@ -1007,15 +1022,13 @@
               <w:rPr>
                 <w:noProof/>
                 <w:webHidden/>
-                <w:sz w:val="28"/>
-              </w:rPr>
-              <w:t>3</w:t>
+              </w:rPr>
+              <w:t>4</w:t>
             </w:r>
             <w:r>
               <w:rPr>
                 <w:noProof/>
                 <w:webHidden/>
-                <w:sz w:val="28"/>
               </w:rPr>
               <w:fldChar w:fldCharType="end"/>
             </w:r>
@@ -1028,13 +1041,11 @@
               <w:tab w:val="left" w:pos="480"/>
               <w:tab w:val="right" w:leader="dot" w:pos="8296"/>
             </w:tabs>
-            <w:spacing w:line="360" w:lineRule="auto"/>
             <w:rPr>
               <w:noProof/>
-              <w:sz w:val="28"/>
             </w:rPr>
           </w:pPr>
-          <w:hyperlink w:anchor="_Toc4167671" w:history="1">
+          <w:hyperlink w:anchor="_Toc4420194" w:history="1">
             <w:r>
               <w:rPr>
                 <w:rStyle w:val="a6"/>
@@ -1042,15 +1053,12 @@
                 <w:b/>
                 <w:bCs/>
                 <w:noProof/>
-                <w:color w:val="auto"/>
-                <w:sz w:val="28"/>
               </w:rPr>
               <w:t>4.</w:t>
             </w:r>
             <w:r>
               <w:rPr>
                 <w:noProof/>
-                <w:sz w:val="28"/>
               </w:rPr>
               <w:tab/>
             </w:r>
@@ -1061,8 +1069,6 @@
                 <w:b/>
                 <w:bCs/>
                 <w:noProof/>
-                <w:color w:val="auto"/>
-                <w:sz w:val="28"/>
               </w:rPr>
               <w:t>Features To Be Tested</w:t>
             </w:r>
@@ -1070,7 +1076,6 @@
               <w:rPr>
                 <w:noProof/>
                 <w:webHidden/>
-                <w:sz w:val="28"/>
               </w:rPr>
               <w:tab/>
             </w:r>
@@ -1078,7 +1083,6 @@
               <w:rPr>
                 <w:noProof/>
                 <w:webHidden/>
-                <w:sz w:val="28"/>
               </w:rPr>
               <w:fldChar w:fldCharType="begin"/>
             </w:r>
@@ -1086,22 +1090,19 @@
               <w:rPr>
                 <w:noProof/>
                 <w:webHidden/>
-                <w:sz w:val="28"/>
-              </w:rPr>
-              <w:instrText xml:space="preserve"> PAGEREF _Toc4167671 \h </w:instrText>
+              </w:rPr>
+              <w:instrText xml:space="preserve"> PAGEREF _Toc4420194 \h </w:instrText>
             </w:r>
             <w:r>
               <w:rPr>
                 <w:noProof/>
                 <w:webHidden/>
-                <w:sz w:val="28"/>
               </w:rPr>
             </w:r>
             <w:r>
               <w:rPr>
                 <w:noProof/>
                 <w:webHidden/>
-                <w:sz w:val="28"/>
               </w:rPr>
               <w:fldChar w:fldCharType="separate"/>
             </w:r>
@@ -1109,15 +1110,13 @@
               <w:rPr>
                 <w:noProof/>
                 <w:webHidden/>
-                <w:sz w:val="28"/>
-              </w:rPr>
-              <w:t>4</w:t>
+              </w:rPr>
+              <w:t>5</w:t>
             </w:r>
             <w:r>
               <w:rPr>
                 <w:noProof/>
                 <w:webHidden/>
-                <w:sz w:val="28"/>
               </w:rPr>
               <w:fldChar w:fldCharType="end"/>
             </w:r>
@@ -1130,13 +1129,11 @@
               <w:tab w:val="left" w:pos="480"/>
               <w:tab w:val="right" w:leader="dot" w:pos="8296"/>
             </w:tabs>
-            <w:spacing w:line="360" w:lineRule="auto"/>
             <w:rPr>
               <w:noProof/>
-              <w:sz w:val="28"/>
             </w:rPr>
           </w:pPr>
-          <w:hyperlink w:anchor="_Toc4167672" w:history="1">
+          <w:hyperlink w:anchor="_Toc4420195" w:history="1">
             <w:r>
               <w:rPr>
                 <w:rStyle w:val="a6"/>
@@ -1144,15 +1141,12 @@
                 <w:b/>
                 <w:bCs/>
                 <w:noProof/>
-                <w:color w:val="auto"/>
-                <w:sz w:val="28"/>
               </w:rPr>
               <w:t>5.</w:t>
             </w:r>
             <w:r>
               <w:rPr>
                 <w:noProof/>
-                <w:sz w:val="28"/>
               </w:rPr>
               <w:tab/>
             </w:r>
@@ -1163,8 +1157,6 @@
                 <w:b/>
                 <w:bCs/>
                 <w:noProof/>
-                <w:color w:val="auto"/>
-                <w:sz w:val="28"/>
               </w:rPr>
               <w:t>Features Not To Be Tested</w:t>
             </w:r>
@@ -1172,7 +1164,6 @@
               <w:rPr>
                 <w:noProof/>
                 <w:webHidden/>
-                <w:sz w:val="28"/>
               </w:rPr>
               <w:tab/>
             </w:r>
@@ -1180,7 +1171,6 @@
               <w:rPr>
                 <w:noProof/>
                 <w:webHidden/>
-                <w:sz w:val="28"/>
               </w:rPr>
               <w:fldChar w:fldCharType="begin"/>
             </w:r>
@@ -1188,22 +1178,19 @@
               <w:rPr>
                 <w:noProof/>
                 <w:webHidden/>
-                <w:sz w:val="28"/>
-              </w:rPr>
-              <w:instrText xml:space="preserve"> PAGEREF _Toc4167672 \h </w:instrText>
+              </w:rPr>
+              <w:instrText xml:space="preserve"> PAGEREF _Toc4420195 \h </w:instrText>
             </w:r>
             <w:r>
               <w:rPr>
                 <w:noProof/>
                 <w:webHidden/>
-                <w:sz w:val="28"/>
               </w:rPr>
             </w:r>
             <w:r>
               <w:rPr>
                 <w:noProof/>
                 <w:webHidden/>
-                <w:sz w:val="28"/>
               </w:rPr>
               <w:fldChar w:fldCharType="separate"/>
             </w:r>
@@ -1211,15 +1198,13 @@
               <w:rPr>
                 <w:noProof/>
                 <w:webHidden/>
-                <w:sz w:val="28"/>
-              </w:rPr>
-              <w:t>4</w:t>
+              </w:rPr>
+              <w:t>5</w:t>
             </w:r>
             <w:r>
               <w:rPr>
                 <w:noProof/>
                 <w:webHidden/>
-                <w:sz w:val="28"/>
               </w:rPr>
               <w:fldChar w:fldCharType="end"/>
             </w:r>
@@ -1232,13 +1217,11 @@
               <w:tab w:val="left" w:pos="480"/>
               <w:tab w:val="right" w:leader="dot" w:pos="8296"/>
             </w:tabs>
-            <w:spacing w:line="360" w:lineRule="auto"/>
             <w:rPr>
               <w:noProof/>
-              <w:sz w:val="28"/>
             </w:rPr>
           </w:pPr>
-          <w:hyperlink w:anchor="_Toc4167673" w:history="1">
+          <w:hyperlink w:anchor="_Toc4420196" w:history="1">
             <w:r>
               <w:rPr>
                 <w:rStyle w:val="a6"/>
@@ -1246,15 +1229,12 @@
                 <w:b/>
                 <w:bCs/>
                 <w:noProof/>
-                <w:color w:val="auto"/>
-                <w:sz w:val="28"/>
               </w:rPr>
               <w:t>6.</w:t>
             </w:r>
             <w:r>
               <w:rPr>
                 <w:noProof/>
-                <w:sz w:val="28"/>
               </w:rPr>
               <w:tab/>
             </w:r>
@@ -1265,8 +1245,6 @@
                 <w:b/>
                 <w:bCs/>
                 <w:noProof/>
-                <w:color w:val="auto"/>
-                <w:sz w:val="28"/>
               </w:rPr>
               <w:t>Test Approach</w:t>
             </w:r>
@@ -1274,7 +1252,6 @@
               <w:rPr>
                 <w:noProof/>
                 <w:webHidden/>
-                <w:sz w:val="28"/>
               </w:rPr>
               <w:tab/>
             </w:r>
@@ -1282,7 +1259,6 @@
               <w:rPr>
                 <w:noProof/>
                 <w:webHidden/>
-                <w:sz w:val="28"/>
               </w:rPr>
               <w:fldChar w:fldCharType="begin"/>
             </w:r>
@@ -1290,22 +1266,19 @@
               <w:rPr>
                 <w:noProof/>
                 <w:webHidden/>
-                <w:sz w:val="28"/>
-              </w:rPr>
-              <w:instrText xml:space="preserve"> PAGEREF _Toc4167673 \h </w:instrText>
+              </w:rPr>
+              <w:instrText xml:space="preserve"> PAGEREF _Toc4420196 \h </w:instrText>
             </w:r>
             <w:r>
               <w:rPr>
                 <w:noProof/>
                 <w:webHidden/>
-                <w:sz w:val="28"/>
               </w:rPr>
             </w:r>
             <w:r>
               <w:rPr>
                 <w:noProof/>
                 <w:webHidden/>
-                <w:sz w:val="28"/>
               </w:rPr>
               <w:fldChar w:fldCharType="separate"/>
             </w:r>
@@ -1313,15 +1286,13 @@
               <w:rPr>
                 <w:noProof/>
                 <w:webHidden/>
-                <w:sz w:val="28"/>
-              </w:rPr>
-              <w:t>4</w:t>
+              </w:rPr>
+              <w:t>6</w:t>
             </w:r>
             <w:r>
               <w:rPr>
                 <w:noProof/>
                 <w:webHidden/>
-                <w:sz w:val="28"/>
               </w:rPr>
               <w:fldChar w:fldCharType="end"/>
             </w:r>
@@ -1334,13 +1305,11 @@
               <w:tab w:val="left" w:pos="480"/>
               <w:tab w:val="right" w:leader="dot" w:pos="8296"/>
             </w:tabs>
-            <w:spacing w:line="360" w:lineRule="auto"/>
             <w:rPr>
               <w:noProof/>
-              <w:sz w:val="28"/>
             </w:rPr>
           </w:pPr>
-          <w:hyperlink w:anchor="_Toc4167674" w:history="1">
+          <w:hyperlink w:anchor="_Toc4420197" w:history="1">
             <w:r>
               <w:rPr>
                 <w:rStyle w:val="a6"/>
@@ -1348,15 +1317,12 @@
                 <w:b/>
                 <w:bCs/>
                 <w:noProof/>
-                <w:color w:val="auto"/>
-                <w:sz w:val="28"/>
               </w:rPr>
               <w:t>7.</w:t>
             </w:r>
             <w:r>
               <w:rPr>
                 <w:noProof/>
-                <w:sz w:val="28"/>
               </w:rPr>
               <w:tab/>
             </w:r>
@@ -1367,8 +1333,6 @@
                 <w:b/>
                 <w:bCs/>
                 <w:noProof/>
-                <w:color w:val="auto"/>
-                <w:sz w:val="28"/>
               </w:rPr>
               <w:t>Item Pass/Fail Criteria:</w:t>
             </w:r>
@@ -1376,7 +1340,6 @@
               <w:rPr>
                 <w:noProof/>
                 <w:webHidden/>
-                <w:sz w:val="28"/>
               </w:rPr>
               <w:tab/>
             </w:r>
@@ -1384,7 +1347,6 @@
               <w:rPr>
                 <w:noProof/>
                 <w:webHidden/>
-                <w:sz w:val="28"/>
               </w:rPr>
               <w:fldChar w:fldCharType="begin"/>
             </w:r>
@@ -1392,22 +1354,19 @@
               <w:rPr>
                 <w:noProof/>
                 <w:webHidden/>
-                <w:sz w:val="28"/>
-              </w:rPr>
-              <w:instrText xml:space="preserve"> PAGEREF _Toc4167674 \h </w:instrText>
+              </w:rPr>
+              <w:instrText xml:space="preserve"> PAGEREF _Toc4420197 \h </w:instrText>
             </w:r>
             <w:r>
               <w:rPr>
                 <w:noProof/>
                 <w:webHidden/>
-                <w:sz w:val="28"/>
               </w:rPr>
             </w:r>
             <w:r>
               <w:rPr>
                 <w:noProof/>
                 <w:webHidden/>
-                <w:sz w:val="28"/>
               </w:rPr>
               <w:fldChar w:fldCharType="separate"/>
             </w:r>
@@ -1415,15 +1374,13 @@
               <w:rPr>
                 <w:noProof/>
                 <w:webHidden/>
-                <w:sz w:val="28"/>
-              </w:rPr>
-              <w:t>4</w:t>
+              </w:rPr>
+              <w:t>6</w:t>
             </w:r>
             <w:r>
               <w:rPr>
                 <w:noProof/>
                 <w:webHidden/>
-                <w:sz w:val="28"/>
               </w:rPr>
               <w:fldChar w:fldCharType="end"/>
             </w:r>
@@ -1436,13 +1393,11 @@
               <w:tab w:val="left" w:pos="480"/>
               <w:tab w:val="right" w:leader="dot" w:pos="8296"/>
             </w:tabs>
-            <w:spacing w:line="360" w:lineRule="auto"/>
             <w:rPr>
               <w:noProof/>
-              <w:sz w:val="28"/>
             </w:rPr>
           </w:pPr>
-          <w:hyperlink w:anchor="_Toc4167675" w:history="1">
+          <w:hyperlink w:anchor="_Toc4420198" w:history="1">
             <w:r>
               <w:rPr>
                 <w:rStyle w:val="a6"/>
@@ -1450,15 +1405,12 @@
                 <w:b/>
                 <w:bCs/>
                 <w:noProof/>
-                <w:color w:val="auto"/>
-                <w:sz w:val="28"/>
               </w:rPr>
               <w:t>8.</w:t>
             </w:r>
             <w:r>
               <w:rPr>
                 <w:noProof/>
-                <w:sz w:val="28"/>
               </w:rPr>
               <w:tab/>
             </w:r>
@@ -1469,8 +1421,6 @@
                 <w:b/>
                 <w:bCs/>
                 <w:noProof/>
-                <w:color w:val="auto"/>
-                <w:sz w:val="28"/>
               </w:rPr>
               <w:t>Test Deliverables Identify</w:t>
             </w:r>
@@ -1478,7 +1428,6 @@
               <w:rPr>
                 <w:noProof/>
                 <w:webHidden/>
-                <w:sz w:val="28"/>
               </w:rPr>
               <w:tab/>
             </w:r>
@@ -1486,7 +1435,6 @@
               <w:rPr>
                 <w:noProof/>
                 <w:webHidden/>
-                <w:sz w:val="28"/>
               </w:rPr>
               <w:fldChar w:fldCharType="begin"/>
             </w:r>
@@ -1494,22 +1442,19 @@
               <w:rPr>
                 <w:noProof/>
                 <w:webHidden/>
-                <w:sz w:val="28"/>
-              </w:rPr>
-              <w:instrText xml:space="preserve"> PAGEREF _Toc4167675 \h </w:instrText>
+              </w:rPr>
+              <w:instrText xml:space="preserve"> PAGEREF _Toc4420198 \h </w:instrText>
             </w:r>
             <w:r>
               <w:rPr>
                 <w:noProof/>
                 <w:webHidden/>
-                <w:sz w:val="28"/>
               </w:rPr>
             </w:r>
             <w:r>
               <w:rPr>
                 <w:noProof/>
                 <w:webHidden/>
-                <w:sz w:val="28"/>
               </w:rPr>
               <w:fldChar w:fldCharType="separate"/>
             </w:r>
@@ -1517,15 +1462,13 @@
               <w:rPr>
                 <w:noProof/>
                 <w:webHidden/>
-                <w:sz w:val="28"/>
-              </w:rPr>
-              <w:t>5</w:t>
+              </w:rPr>
+              <w:t>7</w:t>
             </w:r>
             <w:r>
               <w:rPr>
                 <w:noProof/>
                 <w:webHidden/>
-                <w:sz w:val="28"/>
               </w:rPr>
               <w:fldChar w:fldCharType="end"/>
             </w:r>
@@ -1538,13 +1481,11 @@
               <w:tab w:val="left" w:pos="480"/>
               <w:tab w:val="right" w:leader="dot" w:pos="8296"/>
             </w:tabs>
-            <w:spacing w:line="360" w:lineRule="auto"/>
             <w:rPr>
               <w:noProof/>
-              <w:sz w:val="28"/>
             </w:rPr>
           </w:pPr>
-          <w:hyperlink w:anchor="_Toc4167676" w:history="1">
+          <w:hyperlink w:anchor="_Toc4420199" w:history="1">
             <w:r>
               <w:rPr>
                 <w:rStyle w:val="a6"/>
@@ -1552,15 +1493,12 @@
                 <w:b/>
                 <w:bCs/>
                 <w:noProof/>
-                <w:color w:val="auto"/>
-                <w:sz w:val="28"/>
               </w:rPr>
               <w:t>9.</w:t>
             </w:r>
             <w:r>
               <w:rPr>
                 <w:noProof/>
-                <w:sz w:val="28"/>
               </w:rPr>
               <w:tab/>
             </w:r>
@@ -1571,8 +1509,6 @@
                 <w:b/>
                 <w:bCs/>
                 <w:noProof/>
-                <w:color w:val="auto"/>
-                <w:sz w:val="28"/>
               </w:rPr>
               <w:t>Testing Tasks</w:t>
             </w:r>
@@ -1580,7 +1516,6 @@
               <w:rPr>
                 <w:noProof/>
                 <w:webHidden/>
-                <w:sz w:val="28"/>
               </w:rPr>
               <w:tab/>
             </w:r>
@@ -1588,7 +1523,6 @@
               <w:rPr>
                 <w:noProof/>
                 <w:webHidden/>
-                <w:sz w:val="28"/>
               </w:rPr>
               <w:fldChar w:fldCharType="begin"/>
             </w:r>
@@ -1596,22 +1530,19 @@
               <w:rPr>
                 <w:noProof/>
                 <w:webHidden/>
-                <w:sz w:val="28"/>
-              </w:rPr>
-              <w:instrText xml:space="preserve"> PAGEREF _Toc4167676 \h </w:instrText>
+              </w:rPr>
+              <w:instrText xml:space="preserve"> PAGEREF _Toc4420199 \h </w:instrText>
             </w:r>
             <w:r>
               <w:rPr>
                 <w:noProof/>
                 <w:webHidden/>
-                <w:sz w:val="28"/>
               </w:rPr>
             </w:r>
             <w:r>
               <w:rPr>
                 <w:noProof/>
                 <w:webHidden/>
-                <w:sz w:val="28"/>
               </w:rPr>
               <w:fldChar w:fldCharType="separate"/>
             </w:r>
@@ -1619,15 +1550,13 @@
               <w:rPr>
                 <w:noProof/>
                 <w:webHidden/>
-                <w:sz w:val="28"/>
-              </w:rPr>
-              <w:t>6</w:t>
+              </w:rPr>
+              <w:t>8</w:t>
             </w:r>
             <w:r>
               <w:rPr>
                 <w:noProof/>
                 <w:webHidden/>
-                <w:sz w:val="28"/>
               </w:rPr>
               <w:fldChar w:fldCharType="end"/>
             </w:r>
@@ -1640,13 +1569,11 @@
               <w:tab w:val="left" w:pos="720"/>
               <w:tab w:val="right" w:leader="dot" w:pos="8296"/>
             </w:tabs>
-            <w:spacing w:line="360" w:lineRule="auto"/>
             <w:rPr>
               <w:noProof/>
-              <w:sz w:val="28"/>
             </w:rPr>
           </w:pPr>
-          <w:hyperlink w:anchor="_Toc4167677" w:history="1">
+          <w:hyperlink w:anchor="_Toc4420200" w:history="1">
             <w:r>
               <w:rPr>
                 <w:rStyle w:val="a6"/>
@@ -1654,15 +1581,12 @@
                 <w:b/>
                 <w:bCs/>
                 <w:noProof/>
-                <w:color w:val="auto"/>
-                <w:sz w:val="28"/>
               </w:rPr>
               <w:t>10.</w:t>
             </w:r>
             <w:r>
               <w:rPr>
                 <w:noProof/>
-                <w:sz w:val="28"/>
               </w:rPr>
               <w:tab/>
             </w:r>
@@ -1673,8 +1597,6 @@
                 <w:b/>
                 <w:bCs/>
                 <w:noProof/>
-                <w:color w:val="auto"/>
-                <w:sz w:val="28"/>
               </w:rPr>
               <w:t>Environment Needs</w:t>
             </w:r>
@@ -1682,7 +1604,6 @@
               <w:rPr>
                 <w:noProof/>
                 <w:webHidden/>
-                <w:sz w:val="28"/>
               </w:rPr>
               <w:tab/>
             </w:r>
@@ -1690,7 +1611,6 @@
               <w:rPr>
                 <w:noProof/>
                 <w:webHidden/>
-                <w:sz w:val="28"/>
               </w:rPr>
               <w:fldChar w:fldCharType="begin"/>
             </w:r>
@@ -1698,22 +1618,19 @@
               <w:rPr>
                 <w:noProof/>
                 <w:webHidden/>
-                <w:sz w:val="28"/>
-              </w:rPr>
-              <w:instrText xml:space="preserve"> PAGEREF _Toc4167677 \h </w:instrText>
+              </w:rPr>
+              <w:instrText xml:space="preserve"> PAGEREF _Toc4420200 \h </w:instrText>
             </w:r>
             <w:r>
               <w:rPr>
                 <w:noProof/>
                 <w:webHidden/>
-                <w:sz w:val="28"/>
               </w:rPr>
             </w:r>
             <w:r>
               <w:rPr>
                 <w:noProof/>
                 <w:webHidden/>
-                <w:sz w:val="28"/>
               </w:rPr>
               <w:fldChar w:fldCharType="separate"/>
             </w:r>
@@ -1721,15 +1638,13 @@
               <w:rPr>
                 <w:noProof/>
                 <w:webHidden/>
-                <w:sz w:val="28"/>
-              </w:rPr>
-              <w:t>6</w:t>
+              </w:rPr>
+              <w:t>8</w:t>
             </w:r>
             <w:r>
               <w:rPr>
                 <w:noProof/>
                 <w:webHidden/>
-                <w:sz w:val="28"/>
               </w:rPr>
               <w:fldChar w:fldCharType="end"/>
             </w:r>
@@ -1742,13 +1657,11 @@
               <w:tab w:val="left" w:pos="720"/>
               <w:tab w:val="right" w:leader="dot" w:pos="8296"/>
             </w:tabs>
-            <w:spacing w:line="360" w:lineRule="auto"/>
             <w:rPr>
               <w:noProof/>
-              <w:sz w:val="28"/>
             </w:rPr>
           </w:pPr>
-          <w:hyperlink w:anchor="_Toc4167678" w:history="1">
+          <w:hyperlink w:anchor="_Toc4420201" w:history="1">
             <w:r>
               <w:rPr>
                 <w:rStyle w:val="a6"/>
@@ -1756,15 +1669,12 @@
                 <w:b/>
                 <w:bCs/>
                 <w:noProof/>
-                <w:color w:val="auto"/>
-                <w:sz w:val="28"/>
               </w:rPr>
               <w:t>11.</w:t>
             </w:r>
             <w:r>
               <w:rPr>
                 <w:noProof/>
-                <w:sz w:val="28"/>
               </w:rPr>
               <w:tab/>
             </w:r>
@@ -1775,8 +1685,6 @@
                 <w:b/>
                 <w:bCs/>
                 <w:noProof/>
-                <w:color w:val="auto"/>
-                <w:sz w:val="28"/>
               </w:rPr>
               <w:t>Role and Responsibilities</w:t>
             </w:r>
@@ -1784,7 +1692,6 @@
               <w:rPr>
                 <w:noProof/>
                 <w:webHidden/>
-                <w:sz w:val="28"/>
               </w:rPr>
               <w:tab/>
             </w:r>
@@ -1792,7 +1699,6 @@
               <w:rPr>
                 <w:noProof/>
                 <w:webHidden/>
-                <w:sz w:val="28"/>
               </w:rPr>
               <w:fldChar w:fldCharType="begin"/>
             </w:r>
@@ -1800,22 +1706,19 @@
               <w:rPr>
                 <w:noProof/>
                 <w:webHidden/>
-                <w:sz w:val="28"/>
-              </w:rPr>
-              <w:instrText xml:space="preserve"> PAGEREF _Toc4167678 \h </w:instrText>
+              </w:rPr>
+              <w:instrText xml:space="preserve"> PAGEREF _Toc4420201 \h </w:instrText>
             </w:r>
             <w:r>
               <w:rPr>
                 <w:noProof/>
                 <w:webHidden/>
-                <w:sz w:val="28"/>
               </w:rPr>
             </w:r>
             <w:r>
               <w:rPr>
                 <w:noProof/>
                 <w:webHidden/>
-                <w:sz w:val="28"/>
               </w:rPr>
               <w:fldChar w:fldCharType="separate"/>
             </w:r>
@@ -1823,15 +1726,13 @@
               <w:rPr>
                 <w:noProof/>
                 <w:webHidden/>
-                <w:sz w:val="28"/>
-              </w:rPr>
-              <w:t>6</w:t>
+              </w:rPr>
+              <w:t>8</w:t>
             </w:r>
             <w:r>
               <w:rPr>
                 <w:noProof/>
                 <w:webHidden/>
-                <w:sz w:val="28"/>
               </w:rPr>
               <w:fldChar w:fldCharType="end"/>
             </w:r>
@@ -1844,13 +1745,11 @@
               <w:tab w:val="left" w:pos="720"/>
               <w:tab w:val="right" w:leader="dot" w:pos="8296"/>
             </w:tabs>
-            <w:spacing w:line="360" w:lineRule="auto"/>
             <w:rPr>
               <w:noProof/>
-              <w:sz w:val="28"/>
             </w:rPr>
           </w:pPr>
-          <w:hyperlink w:anchor="_Toc4167679" w:history="1">
+          <w:hyperlink w:anchor="_Toc4420202" w:history="1">
             <w:r>
               <w:rPr>
                 <w:rStyle w:val="a6"/>
@@ -1858,15 +1757,12 @@
                 <w:b/>
                 <w:bCs/>
                 <w:noProof/>
-                <w:color w:val="auto"/>
-                <w:sz w:val="28"/>
               </w:rPr>
               <w:t>12.</w:t>
             </w:r>
             <w:r>
               <w:rPr>
                 <w:noProof/>
-                <w:sz w:val="28"/>
               </w:rPr>
               <w:tab/>
             </w:r>
@@ -1877,8 +1773,6 @@
                 <w:b/>
                 <w:bCs/>
                 <w:noProof/>
-                <w:color w:val="auto"/>
-                <w:sz w:val="28"/>
               </w:rPr>
               <w:t>Staffing and Training</w:t>
             </w:r>
@@ -1886,7 +1780,6 @@
               <w:rPr>
                 <w:noProof/>
                 <w:webHidden/>
-                <w:sz w:val="28"/>
               </w:rPr>
               <w:tab/>
             </w:r>
@@ -1894,7 +1787,6 @@
               <w:rPr>
                 <w:noProof/>
                 <w:webHidden/>
-                <w:sz w:val="28"/>
               </w:rPr>
               <w:fldChar w:fldCharType="begin"/>
             </w:r>
@@ -1902,22 +1794,19 @@
               <w:rPr>
                 <w:noProof/>
                 <w:webHidden/>
-                <w:sz w:val="28"/>
-              </w:rPr>
-              <w:instrText xml:space="preserve"> PAGEREF _Toc4167679 \h </w:instrText>
+              </w:rPr>
+              <w:instrText xml:space="preserve"> PAGEREF _Toc4420202 \h </w:instrText>
             </w:r>
             <w:r>
               <w:rPr>
                 <w:noProof/>
                 <w:webHidden/>
-                <w:sz w:val="28"/>
               </w:rPr>
             </w:r>
             <w:r>
               <w:rPr>
                 <w:noProof/>
                 <w:webHidden/>
-                <w:sz w:val="28"/>
               </w:rPr>
               <w:fldChar w:fldCharType="separate"/>
             </w:r>
@@ -1925,15 +1814,13 @@
               <w:rPr>
                 <w:noProof/>
                 <w:webHidden/>
-                <w:sz w:val="28"/>
-              </w:rPr>
-              <w:t>7</w:t>
+              </w:rPr>
+              <w:t>10</w:t>
             </w:r>
             <w:r>
               <w:rPr>
                 <w:noProof/>
                 <w:webHidden/>
-                <w:sz w:val="28"/>
               </w:rPr>
               <w:fldChar w:fldCharType="end"/>
             </w:r>
@@ -1946,13 +1833,11 @@
               <w:tab w:val="left" w:pos="720"/>
               <w:tab w:val="right" w:leader="dot" w:pos="8296"/>
             </w:tabs>
-            <w:spacing w:line="360" w:lineRule="auto"/>
             <w:rPr>
               <w:noProof/>
-              <w:sz w:val="28"/>
             </w:rPr>
           </w:pPr>
-          <w:hyperlink w:anchor="_Toc4167680" w:history="1">
+          <w:hyperlink w:anchor="_Toc4420203" w:history="1">
             <w:r>
               <w:rPr>
                 <w:rStyle w:val="a6"/>
@@ -1960,15 +1845,12 @@
                 <w:b/>
                 <w:bCs/>
                 <w:noProof/>
-                <w:color w:val="auto"/>
-                <w:sz w:val="28"/>
               </w:rPr>
               <w:t>13.</w:t>
             </w:r>
             <w:r>
               <w:rPr>
                 <w:noProof/>
-                <w:sz w:val="28"/>
               </w:rPr>
               <w:tab/>
             </w:r>
@@ -1979,8 +1861,6 @@
                 <w:b/>
                 <w:bCs/>
                 <w:noProof/>
-                <w:color w:val="auto"/>
-                <w:sz w:val="28"/>
               </w:rPr>
               <w:t>Schedule and Milestones</w:t>
             </w:r>
@@ -1988,7 +1868,6 @@
               <w:rPr>
                 <w:noProof/>
                 <w:webHidden/>
-                <w:sz w:val="28"/>
               </w:rPr>
               <w:tab/>
             </w:r>
@@ -1996,7 +1875,6 @@
               <w:rPr>
                 <w:noProof/>
                 <w:webHidden/>
-                <w:sz w:val="28"/>
               </w:rPr>
               <w:fldChar w:fldCharType="begin"/>
             </w:r>
@@ -2004,22 +1882,19 @@
               <w:rPr>
                 <w:noProof/>
                 <w:webHidden/>
-                <w:sz w:val="28"/>
-              </w:rPr>
-              <w:instrText xml:space="preserve"> PAGEREF _Toc4167680 \h </w:instrText>
+              </w:rPr>
+              <w:instrText xml:space="preserve"> PAGEREF _Toc4420203 \h </w:instrText>
             </w:r>
             <w:r>
               <w:rPr>
                 <w:noProof/>
                 <w:webHidden/>
-                <w:sz w:val="28"/>
               </w:rPr>
             </w:r>
             <w:r>
               <w:rPr>
                 <w:noProof/>
                 <w:webHidden/>
-                <w:sz w:val="28"/>
               </w:rPr>
               <w:fldChar w:fldCharType="separate"/>
             </w:r>
@@ -2027,15 +1902,13 @@
               <w:rPr>
                 <w:noProof/>
                 <w:webHidden/>
-                <w:sz w:val="28"/>
-              </w:rPr>
-              <w:t>7</w:t>
+              </w:rPr>
+              <w:t>10</w:t>
             </w:r>
             <w:r>
               <w:rPr>
                 <w:noProof/>
                 <w:webHidden/>
-                <w:sz w:val="28"/>
               </w:rPr>
               <w:fldChar w:fldCharType="end"/>
             </w:r>
@@ -2048,13 +1921,11 @@
               <w:tab w:val="left" w:pos="720"/>
               <w:tab w:val="right" w:leader="dot" w:pos="8296"/>
             </w:tabs>
-            <w:spacing w:line="360" w:lineRule="auto"/>
             <w:rPr>
               <w:noProof/>
-              <w:sz w:val="28"/>
             </w:rPr>
           </w:pPr>
-          <w:hyperlink w:anchor="_Toc4167681" w:history="1">
+          <w:hyperlink w:anchor="_Toc4420204" w:history="1">
             <w:r>
               <w:rPr>
                 <w:rStyle w:val="a6"/>
@@ -2062,15 +1933,12 @@
                 <w:b/>
                 <w:bCs/>
                 <w:noProof/>
-                <w:color w:val="auto"/>
-                <w:sz w:val="28"/>
               </w:rPr>
               <w:t>14.</w:t>
             </w:r>
             <w:r>
               <w:rPr>
                 <w:noProof/>
-                <w:sz w:val="28"/>
               </w:rPr>
               <w:tab/>
             </w:r>
@@ -2081,8 +1949,6 @@
                 <w:b/>
                 <w:bCs/>
                 <w:noProof/>
-                <w:color w:val="auto"/>
-                <w:sz w:val="28"/>
               </w:rPr>
               <w:t>Risks and contingencies</w:t>
             </w:r>
@@ -2090,7 +1956,6 @@
               <w:rPr>
                 <w:noProof/>
                 <w:webHidden/>
-                <w:sz w:val="28"/>
               </w:rPr>
               <w:tab/>
             </w:r>
@@ -2098,7 +1963,6 @@
               <w:rPr>
                 <w:noProof/>
                 <w:webHidden/>
-                <w:sz w:val="28"/>
               </w:rPr>
               <w:fldChar w:fldCharType="begin"/>
             </w:r>
@@ -2106,22 +1970,19 @@
               <w:rPr>
                 <w:noProof/>
                 <w:webHidden/>
-                <w:sz w:val="28"/>
-              </w:rPr>
-              <w:instrText xml:space="preserve"> PAGEREF _Toc4167681 \h </w:instrText>
+              </w:rPr>
+              <w:instrText xml:space="preserve"> PAGEREF _Toc4420204 \h </w:instrText>
             </w:r>
             <w:r>
               <w:rPr>
                 <w:noProof/>
                 <w:webHidden/>
-                <w:sz w:val="28"/>
               </w:rPr>
             </w:r>
             <w:r>
               <w:rPr>
                 <w:noProof/>
                 <w:webHidden/>
-                <w:sz w:val="28"/>
               </w:rPr>
               <w:fldChar w:fldCharType="separate"/>
             </w:r>
@@ -2129,15 +1990,13 @@
               <w:rPr>
                 <w:noProof/>
                 <w:webHidden/>
-                <w:sz w:val="28"/>
-              </w:rPr>
-              <w:t>8</w:t>
+              </w:rPr>
+              <w:t>11</w:t>
             </w:r>
             <w:r>
               <w:rPr>
                 <w:noProof/>
                 <w:webHidden/>
-                <w:sz w:val="28"/>
               </w:rPr>
               <w:fldChar w:fldCharType="end"/>
             </w:r>
@@ -2150,13 +2009,11 @@
               <w:tab w:val="left" w:pos="720"/>
               <w:tab w:val="right" w:leader="dot" w:pos="8296"/>
             </w:tabs>
-            <w:spacing w:line="360" w:lineRule="auto"/>
             <w:rPr>
               <w:noProof/>
-              <w:sz w:val="28"/>
             </w:rPr>
           </w:pPr>
-          <w:hyperlink w:anchor="_Toc4167682" w:history="1">
+          <w:hyperlink w:anchor="_Toc4420205" w:history="1">
             <w:r>
               <w:rPr>
                 <w:rStyle w:val="a6"/>
@@ -2164,15 +2021,12 @@
                 <w:b/>
                 <w:bCs/>
                 <w:noProof/>
-                <w:color w:val="auto"/>
-                <w:sz w:val="28"/>
               </w:rPr>
               <w:t>15.</w:t>
             </w:r>
             <w:r>
               <w:rPr>
                 <w:noProof/>
-                <w:sz w:val="28"/>
               </w:rPr>
               <w:tab/>
             </w:r>
@@ -2183,8 +2037,6 @@
                 <w:b/>
                 <w:bCs/>
                 <w:noProof/>
-                <w:color w:val="auto"/>
-                <w:sz w:val="28"/>
               </w:rPr>
               <w:t>Approvals</w:t>
             </w:r>
@@ -2192,7 +2044,6 @@
               <w:rPr>
                 <w:noProof/>
                 <w:webHidden/>
-                <w:sz w:val="28"/>
               </w:rPr>
               <w:tab/>
             </w:r>
@@ -2200,7 +2051,6 @@
               <w:rPr>
                 <w:noProof/>
                 <w:webHidden/>
-                <w:sz w:val="28"/>
               </w:rPr>
               <w:fldChar w:fldCharType="begin"/>
             </w:r>
@@ -2208,22 +2058,19 @@
               <w:rPr>
                 <w:noProof/>
                 <w:webHidden/>
-                <w:sz w:val="28"/>
-              </w:rPr>
-              <w:instrText xml:space="preserve"> PAGEREF _Toc4167682 \h </w:instrText>
+              </w:rPr>
+              <w:instrText xml:space="preserve"> PAGEREF _Toc4420205 \h </w:instrText>
             </w:r>
             <w:r>
               <w:rPr>
                 <w:noProof/>
                 <w:webHidden/>
-                <w:sz w:val="28"/>
               </w:rPr>
             </w:r>
             <w:r>
               <w:rPr>
                 <w:noProof/>
                 <w:webHidden/>
-                <w:sz w:val="28"/>
               </w:rPr>
               <w:fldChar w:fldCharType="separate"/>
             </w:r>
@@ -2231,15 +2078,13 @@
               <w:rPr>
                 <w:noProof/>
                 <w:webHidden/>
-                <w:sz w:val="28"/>
-              </w:rPr>
-              <w:t>9</w:t>
+              </w:rPr>
+              <w:t>12</w:t>
             </w:r>
             <w:r>
               <w:rPr>
                 <w:noProof/>
                 <w:webHidden/>
-                <w:sz w:val="28"/>
               </w:rPr>
               <w:fldChar w:fldCharType="end"/>
             </w:r>
@@ -2292,6 +2137,427 @@
     <w:p>
       <w:pPr>
         <w:widowControl/>
+        <w:jc w:val="center"/>
+        <w:outlineLvl w:val="0"/>
+        <w:rPr>
+          <w:rFonts w:ascii="Times New Roman" w:eastAsia="標楷體" w:hAnsi="Times New Roman" w:hint="eastAsia"/>
+          <w:b/>
+          <w:bCs/>
+          <w:color w:val="000000"/>
+          <w:sz w:val="32"/>
+          <w:szCs w:val="27"/>
+        </w:rPr>
+      </w:pPr>
+      <w:bookmarkStart w:id="0" w:name="_Toc4420189"/>
+      <w:r>
+        <w:rPr>
+          <w:rFonts w:ascii="Times New Roman" w:eastAsia="標楷體" w:hAnsi="Times New Roman" w:hint="eastAsia"/>
+          <w:b/>
+          <w:bCs/>
+          <w:color w:val="000000"/>
+          <w:sz w:val="32"/>
+          <w:szCs w:val="27"/>
+        </w:rPr>
+        <w:lastRenderedPageBreak/>
+        <w:t>Change History</w:t>
+      </w:r>
+      <w:bookmarkEnd w:id="0"/>
+    </w:p>
+    <w:tbl>
+      <w:tblPr>
+        <w:tblStyle w:val="3-3"/>
+        <w:tblW w:w="0" w:type="auto"/>
+        <w:tblLook w:val="04A0" w:firstRow="1" w:lastRow="0" w:firstColumn="1" w:lastColumn="0" w:noHBand="0" w:noVBand="1"/>
+      </w:tblPr>
+      <w:tblGrid>
+        <w:gridCol w:w="4148"/>
+        <w:gridCol w:w="4148"/>
+      </w:tblGrid>
+      <w:tr>
+        <w:trPr>
+          <w:cnfStyle w:val="100000000000" w:firstRow="1" w:lastRow="0" w:firstColumn="0" w:lastColumn="0" w:oddVBand="0" w:evenVBand="0" w:oddHBand="0" w:evenHBand="0" w:firstRowFirstColumn="0" w:firstRowLastColumn="0" w:lastRowFirstColumn="0" w:lastRowLastColumn="0"/>
+        </w:trPr>
+        <w:tc>
+          <w:tcPr>
+            <w:cnfStyle w:val="001000000100" w:firstRow="0" w:lastRow="0" w:firstColumn="1" w:lastColumn="0" w:oddVBand="0" w:evenVBand="0" w:oddHBand="0" w:evenHBand="0" w:firstRowFirstColumn="1" w:firstRowLastColumn="0" w:lastRowFirstColumn="0" w:lastRowLastColumn="0"/>
+            <w:tcW w:w="4148" w:type="dxa"/>
+            <w:tcBorders>
+              <w:right w:val="single" w:sz="4" w:space="0" w:color="767171" w:themeColor="background2" w:themeShade="80"/>
+            </w:tcBorders>
+            <w:shd w:val="clear" w:color="auto" w:fill="D0CECE" w:themeFill="background2" w:themeFillShade="E6"/>
+            <w:vAlign w:val="center"/>
+          </w:tcPr>
+          <w:p>
+            <w:pPr>
+              <w:widowControl/>
+              <w:jc w:val="center"/>
+              <w:rPr>
+                <w:rFonts w:ascii="Times New Roman" w:eastAsia="標楷體" w:hAnsi="Times New Roman"/>
+                <w:b w:val="0"/>
+                <w:bCs w:val="0"/>
+                <w:color w:val="000000"/>
+                <w:szCs w:val="27"/>
+              </w:rPr>
+            </w:pPr>
+            <w:r>
+              <w:rPr>
+                <w:rFonts w:ascii="Times New Roman" w:eastAsia="標楷體" w:hAnsi="Times New Roman" w:hint="eastAsia"/>
+                <w:b w:val="0"/>
+                <w:bCs w:val="0"/>
+                <w:color w:val="000000"/>
+                <w:szCs w:val="27"/>
+              </w:rPr>
+              <w:t>Date</w:t>
+            </w:r>
+          </w:p>
+        </w:tc>
+        <w:tc>
+          <w:tcPr>
+            <w:tcW w:w="4148" w:type="dxa"/>
+            <w:tcBorders>
+              <w:top w:val="single" w:sz="4" w:space="0" w:color="A5A5A5" w:themeColor="accent3"/>
+              <w:left w:val="single" w:sz="4" w:space="0" w:color="767171" w:themeColor="background2" w:themeShade="80"/>
+              <w:bottom w:val="single" w:sz="4" w:space="0" w:color="A5A5A5" w:themeColor="accent3"/>
+            </w:tcBorders>
+            <w:shd w:val="clear" w:color="auto" w:fill="D0CECE" w:themeFill="background2" w:themeFillShade="E6"/>
+            <w:vAlign w:val="center"/>
+          </w:tcPr>
+          <w:p>
+            <w:pPr>
+              <w:widowControl/>
+              <w:jc w:val="center"/>
+              <w:cnfStyle w:val="100000000000" w:firstRow="1" w:lastRow="0" w:firstColumn="0" w:lastColumn="0" w:oddVBand="0" w:evenVBand="0" w:oddHBand="0" w:evenHBand="0" w:firstRowFirstColumn="0" w:firstRowLastColumn="0" w:lastRowFirstColumn="0" w:lastRowLastColumn="0"/>
+              <w:rPr>
+                <w:rFonts w:ascii="Times New Roman" w:eastAsia="標楷體" w:hAnsi="Times New Roman"/>
+                <w:b w:val="0"/>
+                <w:bCs w:val="0"/>
+                <w:color w:val="000000"/>
+                <w:szCs w:val="27"/>
+              </w:rPr>
+            </w:pPr>
+            <w:r>
+              <w:rPr>
+                <w:rFonts w:ascii="Times New Roman" w:eastAsia="標楷體" w:hAnsi="Times New Roman" w:hint="eastAsia"/>
+                <w:b w:val="0"/>
+                <w:bCs w:val="0"/>
+                <w:color w:val="000000"/>
+                <w:szCs w:val="27"/>
+              </w:rPr>
+              <w:t>Item</w:t>
+            </w:r>
+          </w:p>
+        </w:tc>
+        <w:bookmarkStart w:id="1" w:name="_GoBack"/>
+        <w:bookmarkEnd w:id="1"/>
+      </w:tr>
+      <w:tr>
+        <w:trPr>
+          <w:cnfStyle w:val="000000100000" w:firstRow="0" w:lastRow="0" w:firstColumn="0" w:lastColumn="0" w:oddVBand="0" w:evenVBand="0" w:oddHBand="1" w:evenHBand="0" w:firstRowFirstColumn="0" w:firstRowLastColumn="0" w:lastRowFirstColumn="0" w:lastRowLastColumn="0"/>
+        </w:trPr>
+        <w:tc>
+          <w:tcPr>
+            <w:cnfStyle w:val="001000000000" w:firstRow="0" w:lastRow="0" w:firstColumn="1" w:lastColumn="0" w:oddVBand="0" w:evenVBand="0" w:oddHBand="0" w:evenHBand="0" w:firstRowFirstColumn="0" w:firstRowLastColumn="0" w:lastRowFirstColumn="0" w:lastRowLastColumn="0"/>
+            <w:tcW w:w="4148" w:type="dxa"/>
+            <w:tcBorders>
+              <w:right w:val="single" w:sz="4" w:space="0" w:color="767171" w:themeColor="background2" w:themeShade="80"/>
+            </w:tcBorders>
+            <w:vAlign w:val="center"/>
+          </w:tcPr>
+          <w:p>
+            <w:pPr>
+              <w:widowControl/>
+              <w:jc w:val="center"/>
+              <w:rPr>
+                <w:rFonts w:ascii="Times New Roman" w:eastAsia="標楷體" w:hAnsi="Times New Roman"/>
+                <w:b w:val="0"/>
+                <w:bCs w:val="0"/>
+                <w:color w:val="000000"/>
+                <w:szCs w:val="27"/>
+              </w:rPr>
+            </w:pPr>
+            <w:r>
+              <w:rPr>
+                <w:rFonts w:ascii="Times New Roman" w:eastAsia="標楷體" w:hAnsi="Times New Roman" w:hint="eastAsia"/>
+                <w:b w:val="0"/>
+                <w:bCs w:val="0"/>
+                <w:color w:val="000000"/>
+                <w:szCs w:val="27"/>
+              </w:rPr>
+              <w:t>2019/03/</w:t>
+            </w:r>
+            <w:r>
+              <w:rPr>
+                <w:rFonts w:ascii="Times New Roman" w:eastAsia="標楷體" w:hAnsi="Times New Roman"/>
+                <w:b w:val="0"/>
+                <w:bCs w:val="0"/>
+                <w:color w:val="000000"/>
+                <w:szCs w:val="27"/>
+              </w:rPr>
+              <w:t>21</w:t>
+            </w:r>
+          </w:p>
+        </w:tc>
+        <w:tc>
+          <w:tcPr>
+            <w:tcW w:w="4148" w:type="dxa"/>
+            <w:tcBorders>
+              <w:left w:val="single" w:sz="4" w:space="0" w:color="767171" w:themeColor="background2" w:themeShade="80"/>
+            </w:tcBorders>
+            <w:vAlign w:val="center"/>
+          </w:tcPr>
+          <w:p>
+            <w:pPr>
+              <w:widowControl/>
+              <w:jc w:val="center"/>
+              <w:cnfStyle w:val="000000100000" w:firstRow="0" w:lastRow="0" w:firstColumn="0" w:lastColumn="0" w:oddVBand="0" w:evenVBand="0" w:oddHBand="1" w:evenHBand="0" w:firstRowFirstColumn="0" w:firstRowLastColumn="0" w:lastRowFirstColumn="0" w:lastRowLastColumn="0"/>
+              <w:rPr>
+                <w:rFonts w:ascii="Times New Roman" w:eastAsia="標楷體" w:hAnsi="Times New Roman"/>
+                <w:bCs/>
+                <w:color w:val="000000"/>
+                <w:szCs w:val="27"/>
+              </w:rPr>
+            </w:pPr>
+            <w:r>
+              <w:rPr>
+                <w:rFonts w:ascii="Times New Roman" w:eastAsia="標楷體" w:hAnsi="Times New Roman" w:hint="eastAsia"/>
+                <w:bCs/>
+                <w:color w:val="000000"/>
+                <w:szCs w:val="27"/>
+              </w:rPr>
+              <w:t>Proto</w:t>
+            </w:r>
+            <w:r>
+              <w:rPr>
+                <w:rFonts w:ascii="Times New Roman" w:eastAsia="標楷體" w:hAnsi="Times New Roman"/>
+                <w:bCs/>
+                <w:color w:val="000000"/>
+                <w:szCs w:val="27"/>
+              </w:rPr>
+              <w:t>type</w:t>
+            </w:r>
+          </w:p>
+        </w:tc>
+      </w:tr>
+      <w:tr>
+        <w:tc>
+          <w:tcPr>
+            <w:cnfStyle w:val="001000000000" w:firstRow="0" w:lastRow="0" w:firstColumn="1" w:lastColumn="0" w:oddVBand="0" w:evenVBand="0" w:oddHBand="0" w:evenHBand="0" w:firstRowFirstColumn="0" w:firstRowLastColumn="0" w:lastRowFirstColumn="0" w:lastRowLastColumn="0"/>
+            <w:tcW w:w="4148" w:type="dxa"/>
+            <w:vMerge w:val="restart"/>
+            <w:tcBorders>
+              <w:right w:val="single" w:sz="4" w:space="0" w:color="767171" w:themeColor="background2" w:themeShade="80"/>
+            </w:tcBorders>
+            <w:vAlign w:val="center"/>
+          </w:tcPr>
+          <w:p>
+            <w:pPr>
+              <w:widowControl/>
+              <w:jc w:val="center"/>
+              <w:rPr>
+                <w:rFonts w:ascii="Times New Roman" w:eastAsia="標楷體" w:hAnsi="Times New Roman"/>
+                <w:b w:val="0"/>
+                <w:bCs w:val="0"/>
+                <w:color w:val="000000"/>
+                <w:szCs w:val="27"/>
+              </w:rPr>
+            </w:pPr>
+            <w:r>
+              <w:rPr>
+                <w:rFonts w:ascii="Times New Roman" w:eastAsia="標楷體" w:hAnsi="Times New Roman" w:hint="eastAsia"/>
+                <w:b w:val="0"/>
+                <w:bCs w:val="0"/>
+                <w:color w:val="000000"/>
+                <w:szCs w:val="27"/>
+              </w:rPr>
+              <w:t>2019/03/25</w:t>
+            </w:r>
+          </w:p>
+        </w:tc>
+        <w:tc>
+          <w:tcPr>
+            <w:tcW w:w="4148" w:type="dxa"/>
+            <w:tcBorders>
+              <w:top w:val="single" w:sz="4" w:space="0" w:color="A5A5A5" w:themeColor="accent3"/>
+              <w:left w:val="single" w:sz="4" w:space="0" w:color="767171" w:themeColor="background2" w:themeShade="80"/>
+              <w:bottom w:val="single" w:sz="4" w:space="0" w:color="A5A5A5" w:themeColor="accent3"/>
+            </w:tcBorders>
+            <w:vAlign w:val="center"/>
+          </w:tcPr>
+          <w:p>
+            <w:pPr>
+              <w:widowControl/>
+              <w:jc w:val="center"/>
+              <w:cnfStyle w:val="000000000000" w:firstRow="0" w:lastRow="0" w:firstColumn="0" w:lastColumn="0" w:oddVBand="0" w:evenVBand="0" w:oddHBand="0" w:evenHBand="0" w:firstRowFirstColumn="0" w:firstRowLastColumn="0" w:lastRowFirstColumn="0" w:lastRowLastColumn="0"/>
+              <w:rPr>
+                <w:rFonts w:ascii="Times New Roman" w:eastAsia="標楷體" w:hAnsi="Times New Roman"/>
+                <w:bCs/>
+                <w:color w:val="000000"/>
+                <w:szCs w:val="27"/>
+              </w:rPr>
+            </w:pPr>
+            <w:r>
+              <w:rPr>
+                <w:rFonts w:ascii="Times New Roman" w:eastAsia="標楷體" w:hAnsi="Times New Roman" w:hint="eastAsia"/>
+                <w:bCs/>
+                <w:color w:val="000000"/>
+                <w:szCs w:val="27"/>
+              </w:rPr>
+              <w:t>Add</w:t>
+            </w:r>
+            <w:r>
+              <w:rPr>
+                <w:rFonts w:ascii="Times New Roman" w:eastAsia="標楷體" w:hAnsi="Times New Roman"/>
+                <w:bCs/>
+                <w:color w:val="000000"/>
+                <w:szCs w:val="27"/>
+              </w:rPr>
+              <w:t xml:space="preserve"> new testing</w:t>
+            </w:r>
+            <w:r>
+              <w:rPr>
+                <w:rFonts w:ascii="Times New Roman" w:eastAsia="標楷體" w:hAnsi="Times New Roman" w:hint="eastAsia"/>
+                <w:bCs/>
+                <w:color w:val="000000"/>
+                <w:szCs w:val="27"/>
+              </w:rPr>
+              <w:t xml:space="preserve"> task</w:t>
+            </w:r>
+            <w:r>
+              <w:rPr>
+                <w:rFonts w:ascii="Times New Roman" w:eastAsia="標楷體" w:hAnsi="Times New Roman"/>
+                <w:bCs/>
+                <w:color w:val="000000"/>
+                <w:szCs w:val="27"/>
+              </w:rPr>
+              <w:t xml:space="preserve"> items</w:t>
+            </w:r>
+          </w:p>
+        </w:tc>
+      </w:tr>
+      <w:tr>
+        <w:trPr>
+          <w:cnfStyle w:val="000000100000" w:firstRow="0" w:lastRow="0" w:firstColumn="0" w:lastColumn="0" w:oddVBand="0" w:evenVBand="0" w:oddHBand="1" w:evenHBand="0" w:firstRowFirstColumn="0" w:firstRowLastColumn="0" w:lastRowFirstColumn="0" w:lastRowLastColumn="0"/>
+        </w:trPr>
+        <w:tc>
+          <w:tcPr>
+            <w:cnfStyle w:val="001000000000" w:firstRow="0" w:lastRow="0" w:firstColumn="1" w:lastColumn="0" w:oddVBand="0" w:evenVBand="0" w:oddHBand="0" w:evenHBand="0" w:firstRowFirstColumn="0" w:firstRowLastColumn="0" w:lastRowFirstColumn="0" w:lastRowLastColumn="0"/>
+            <w:tcW w:w="4148" w:type="dxa"/>
+            <w:vMerge/>
+            <w:tcBorders>
+              <w:right w:val="single" w:sz="4" w:space="0" w:color="767171" w:themeColor="background2" w:themeShade="80"/>
+            </w:tcBorders>
+            <w:vAlign w:val="center"/>
+          </w:tcPr>
+          <w:p>
+            <w:pPr>
+              <w:widowControl/>
+              <w:jc w:val="center"/>
+              <w:rPr>
+                <w:rFonts w:ascii="Times New Roman" w:eastAsia="標楷體" w:hAnsi="Times New Roman"/>
+                <w:b w:val="0"/>
+                <w:bCs w:val="0"/>
+                <w:color w:val="000000"/>
+                <w:szCs w:val="27"/>
+              </w:rPr>
+            </w:pPr>
+          </w:p>
+        </w:tc>
+        <w:tc>
+          <w:tcPr>
+            <w:tcW w:w="4148" w:type="dxa"/>
+            <w:tcBorders>
+              <w:left w:val="single" w:sz="4" w:space="0" w:color="767171" w:themeColor="background2" w:themeShade="80"/>
+            </w:tcBorders>
+            <w:vAlign w:val="center"/>
+          </w:tcPr>
+          <w:p>
+            <w:pPr>
+              <w:widowControl/>
+              <w:jc w:val="center"/>
+              <w:cnfStyle w:val="000000100000" w:firstRow="0" w:lastRow="0" w:firstColumn="0" w:lastColumn="0" w:oddVBand="0" w:evenVBand="0" w:oddHBand="1" w:evenHBand="0" w:firstRowFirstColumn="0" w:firstRowLastColumn="0" w:lastRowFirstColumn="0" w:lastRowLastColumn="0"/>
+              <w:rPr>
+                <w:rFonts w:ascii="Times New Roman" w:eastAsia="標楷體" w:hAnsi="Times New Roman"/>
+                <w:bCs/>
+                <w:color w:val="000000"/>
+                <w:szCs w:val="27"/>
+              </w:rPr>
+            </w:pPr>
+            <w:r>
+              <w:rPr>
+                <w:rFonts w:ascii="Times New Roman" w:eastAsia="標楷體" w:hAnsi="Times New Roman" w:hint="eastAsia"/>
+                <w:bCs/>
+                <w:color w:val="000000"/>
+                <w:szCs w:val="27"/>
+              </w:rPr>
+              <w:t xml:space="preserve">Modify </w:t>
+            </w:r>
+            <w:r>
+              <w:rPr>
+                <w:rFonts w:ascii="Times New Roman" w:eastAsia="標楷體" w:hAnsi="Times New Roman"/>
+                <w:bCs/>
+                <w:color w:val="000000"/>
+                <w:szCs w:val="27"/>
+              </w:rPr>
+              <w:t>few feature</w:t>
+            </w:r>
+          </w:p>
+        </w:tc>
+      </w:tr>
+    </w:tbl>
+    <w:p>
+      <w:pPr>
+        <w:widowControl/>
+        <w:jc w:val="center"/>
+        <w:rPr>
+          <w:rFonts w:ascii="Times New Roman" w:eastAsia="標楷體" w:hAnsi="Times New Roman"/>
+          <w:b/>
+          <w:bCs/>
+          <w:color w:val="000000"/>
+          <w:szCs w:val="27"/>
+        </w:rPr>
+      </w:pPr>
+    </w:p>
+    <w:p>
+      <w:pPr>
+        <w:widowControl/>
+        <w:jc w:val="center"/>
+        <w:rPr>
+          <w:rFonts w:ascii="Times New Roman" w:eastAsia="標楷體" w:hAnsi="Times New Roman"/>
+          <w:b/>
+          <w:bCs/>
+          <w:color w:val="000000"/>
+          <w:szCs w:val="27"/>
+        </w:rPr>
+      </w:pPr>
+    </w:p>
+    <w:p>
+      <w:pPr>
+        <w:widowControl/>
+        <w:jc w:val="center"/>
+        <w:rPr>
+          <w:rFonts w:ascii="Times New Roman" w:eastAsia="標楷體" w:hAnsi="Times New Roman"/>
+          <w:b/>
+          <w:bCs/>
+          <w:color w:val="000000"/>
+          <w:sz w:val="27"/>
+          <w:szCs w:val="27"/>
+        </w:rPr>
+      </w:pPr>
+      <w:r>
+        <w:rPr>
+          <w:rFonts w:ascii="Times New Roman" w:eastAsia="標楷體" w:hAnsi="Times New Roman"/>
+          <w:b/>
+          <w:bCs/>
+          <w:color w:val="000000"/>
+          <w:sz w:val="27"/>
+          <w:szCs w:val="27"/>
+        </w:rPr>
+        <w:br w:type="page"/>
+      </w:r>
+    </w:p>
+    <w:p>
+      <w:pPr>
+        <w:widowControl/>
         <w:rPr>
           <w:rFonts w:ascii="Times New Roman" w:eastAsia="標楷體" w:hAnsi="Times New Roman"/>
           <w:b/>
@@ -2321,7 +2587,7 @@
           <w:szCs w:val="27"/>
         </w:rPr>
       </w:pPr>
-      <w:bookmarkStart w:id="1" w:name="_Toc4167667"/>
+      <w:bookmarkStart w:id="2" w:name="_Toc4420190"/>
       <w:r>
         <w:rPr>
           <w:rFonts w:ascii="Times New Roman" w:eastAsia="標楷體" w:hAnsi="Times New Roman"/>
@@ -2333,7 +2599,7 @@
         </w:rPr>
         <w:t>Test plan identifier:</w:t>
       </w:r>
-      <w:bookmarkEnd w:id="1"/>
+      <w:bookmarkEnd w:id="2"/>
       <w:r>
         <w:rPr>
           <w:rFonts w:ascii="Times New Roman" w:eastAsia="標楷體" w:hAnsi="Times New Roman"/>
@@ -2548,7 +2814,7 @@
           <w:szCs w:val="27"/>
         </w:rPr>
       </w:pPr>
-      <w:bookmarkStart w:id="2" w:name="_Toc4167668"/>
+      <w:bookmarkStart w:id="3" w:name="_Toc4420191"/>
       <w:r>
         <w:rPr>
           <w:rFonts w:ascii="Times New Roman" w:eastAsia="標楷體" w:hAnsi="Times New Roman"/>
@@ -2560,7 +2826,7 @@
         </w:rPr>
         <w:t>Introduction and References</w:t>
       </w:r>
-      <w:bookmarkEnd w:id="2"/>
+      <w:bookmarkEnd w:id="3"/>
     </w:p>
     <w:p>
       <w:pPr>
@@ -2718,14 +2984,21 @@
           <w:rFonts w:ascii="Times New Roman" w:eastAsia="標楷體" w:hAnsi="Times New Roman" w:cs="Arial"/>
           <w:szCs w:val="21"/>
         </w:rPr>
-        <w:t>等功能。而我們將對以下提到幾個</w:t>
+        <w:t>等功能。而我們將對以下</w:t>
+      </w:r>
+      <w:r>
+        <w:rPr>
+          <w:rFonts w:ascii="Times New Roman" w:eastAsia="標楷體" w:hAnsi="Times New Roman" w:cs="Arial" w:hint="eastAsia"/>
+          <w:szCs w:val="21"/>
+        </w:rPr>
+        <w:t>兩個大</w:t>
       </w:r>
       <w:r>
         <w:rPr>
           <w:rFonts w:ascii="Times New Roman" w:eastAsia="標楷體" w:hAnsi="Times New Roman" w:cs="Arial"/>
           <w:szCs w:val="21"/>
         </w:rPr>
-        <w:t xml:space="preserve"> feature </w:t>
+        <w:t>feature</w:t>
       </w:r>
       <w:r>
         <w:rPr>
@@ -2736,10 +3009,10 @@
       </w:r>
       <w:r>
         <w:rPr>
-          <w:rFonts w:ascii="Times New Roman" w:eastAsia="標楷體" w:hAnsi="Times New Roman" w:cs="Arial"/>
+          <w:rFonts w:ascii="Times New Roman" w:eastAsia="標楷體" w:hAnsi="Times New Roman" w:cs="Arial" w:hint="eastAsia"/>
           <w:szCs w:val="21"/>
         </w:rPr>
-        <w:t xml:space="preserve"> :</w:t>
+        <w:t>：</w:t>
       </w:r>
     </w:p>
     <w:p>
@@ -2747,36 +3020,29 @@
         <w:pStyle w:val="Web"/>
         <w:numPr>
           <w:ilvl w:val="0"/>
-          <w:numId w:val="3"/>
+          <w:numId w:val="13"/>
         </w:numPr>
         <w:shd w:val="clear" w:color="auto" w:fill="FFFFFF"/>
         <w:spacing w:before="0" w:beforeAutospacing="0" w:after="0" w:afterAutospacing="0"/>
-        <w:ind w:leftChars="300" w:left="1080"/>
-        <w:rPr>
-          <w:rFonts w:ascii="Times New Roman" w:eastAsia="標楷體" w:hAnsi="Times New Roman" w:cs="Arial"/>
+        <w:ind w:leftChars="300" w:left="1117" w:hanging="397"/>
+        <w:rPr>
+          <w:rFonts w:ascii="Times New Roman" w:eastAsia="標楷體" w:hAnsi="Times New Roman" w:cs="Arial" w:hint="eastAsia"/>
           <w:szCs w:val="21"/>
         </w:rPr>
       </w:pPr>
       <w:r>
         <w:rPr>
-          <w:rFonts w:ascii="Times New Roman" w:eastAsia="標楷體" w:hAnsi="Times New Roman" w:cs="Arial"/>
+          <w:rFonts w:ascii="Times New Roman" w:eastAsia="標楷體" w:hAnsi="Times New Roman" w:cs="Arial" w:hint="eastAsia"/>
           <w:szCs w:val="21"/>
         </w:rPr>
-        <w:t xml:space="preserve">task </w:t>
-      </w:r>
-      <w:r>
-        <w:rPr>
-          <w:rFonts w:ascii="Times New Roman" w:eastAsia="標楷體" w:hAnsi="Times New Roman" w:cs="Arial"/>
+        <w:t>Code Coverage</w:t>
+      </w:r>
+      <w:r>
+        <w:rPr>
+          <w:rFonts w:ascii="Times New Roman" w:eastAsia="標楷體" w:hAnsi="Times New Roman" w:cs="Arial" w:hint="eastAsia"/>
           <w:szCs w:val="21"/>
         </w:rPr>
-        <w:t>的</w:t>
-      </w:r>
-      <w:r>
-        <w:rPr>
-          <w:rFonts w:ascii="Times New Roman" w:eastAsia="標楷體" w:hAnsi="Times New Roman" w:cs="Arial"/>
-          <w:szCs w:val="21"/>
-        </w:rPr>
-        <w:t xml:space="preserve"> CRUD</w:t>
+        <w:t>：</w:t>
       </w:r>
     </w:p>
     <w:p>
@@ -2784,11 +3050,11 @@
         <w:pStyle w:val="Web"/>
         <w:numPr>
           <w:ilvl w:val="0"/>
-          <w:numId w:val="3"/>
+          <w:numId w:val="12"/>
         </w:numPr>
         <w:shd w:val="clear" w:color="auto" w:fill="FFFFFF"/>
         <w:spacing w:before="0" w:beforeAutospacing="0" w:after="0" w:afterAutospacing="0"/>
-        <w:ind w:leftChars="300" w:left="1080"/>
+        <w:ind w:leftChars="450" w:left="1440"/>
         <w:rPr>
           <w:rFonts w:ascii="Times New Roman" w:eastAsia="標楷體" w:hAnsi="Times New Roman" w:cs="Arial"/>
           <w:szCs w:val="21"/>
@@ -2799,7 +3065,7 @@
           <w:rFonts w:ascii="Times New Roman" w:eastAsia="標楷體" w:hAnsi="Times New Roman" w:cs="Arial"/>
           <w:szCs w:val="21"/>
         </w:rPr>
-        <w:t xml:space="preserve">list </w:t>
+        <w:t xml:space="preserve">task </w:t>
       </w:r>
       <w:r>
         <w:rPr>
@@ -2813,7 +3079,7 @@
           <w:rFonts w:ascii="Times New Roman" w:eastAsia="標楷體" w:hAnsi="Times New Roman" w:cs="Arial"/>
           <w:szCs w:val="21"/>
         </w:rPr>
-        <w:t xml:space="preserve"> CUD</w:t>
+        <w:t xml:space="preserve"> CRUD</w:t>
       </w:r>
     </w:p>
     <w:p>
@@ -2821,11 +3087,11 @@
         <w:pStyle w:val="Web"/>
         <w:numPr>
           <w:ilvl w:val="0"/>
-          <w:numId w:val="3"/>
+          <w:numId w:val="12"/>
         </w:numPr>
         <w:shd w:val="clear" w:color="auto" w:fill="FFFFFF"/>
         <w:spacing w:before="0" w:beforeAutospacing="0" w:after="0" w:afterAutospacing="0"/>
-        <w:ind w:leftChars="300" w:left="1080"/>
+        <w:ind w:leftChars="450" w:left="1440"/>
         <w:rPr>
           <w:rFonts w:ascii="Times New Roman" w:eastAsia="標楷體" w:hAnsi="Times New Roman" w:cs="Arial"/>
           <w:szCs w:val="21"/>
@@ -2836,14 +3102,21 @@
           <w:rFonts w:ascii="Times New Roman" w:eastAsia="標楷體" w:hAnsi="Times New Roman" w:cs="Arial"/>
           <w:szCs w:val="21"/>
         </w:rPr>
-        <w:t xml:space="preserve">task </w:t>
+        <w:t xml:space="preserve">list </w:t>
       </w:r>
       <w:r>
         <w:rPr>
           <w:rFonts w:ascii="Times New Roman" w:eastAsia="標楷體" w:hAnsi="Times New Roman" w:cs="Arial"/>
           <w:szCs w:val="21"/>
         </w:rPr>
-        <w:t>的編輯</w:t>
+        <w:t>的</w:t>
+      </w:r>
+      <w:r>
+        <w:rPr>
+          <w:rFonts w:ascii="Times New Roman" w:eastAsia="標楷體" w:hAnsi="Times New Roman" w:cs="Arial"/>
+          <w:szCs w:val="21"/>
+        </w:rPr>
+        <w:t xml:space="preserve"> CUD</w:t>
       </w:r>
     </w:p>
     <w:p>
@@ -2851,11 +3124,11 @@
         <w:pStyle w:val="Web"/>
         <w:numPr>
           <w:ilvl w:val="0"/>
-          <w:numId w:val="3"/>
+          <w:numId w:val="12"/>
         </w:numPr>
         <w:shd w:val="clear" w:color="auto" w:fill="FFFFFF"/>
         <w:spacing w:before="0" w:beforeAutospacing="0" w:after="0" w:afterAutospacing="0"/>
-        <w:ind w:leftChars="300" w:left="1080"/>
+        <w:ind w:leftChars="450" w:left="1440"/>
         <w:rPr>
           <w:rFonts w:ascii="Times New Roman" w:eastAsia="標楷體" w:hAnsi="Times New Roman" w:cs="Arial"/>
           <w:szCs w:val="21"/>
@@ -2873,7 +3146,7 @@
           <w:rFonts w:ascii="Times New Roman" w:eastAsia="標楷體" w:hAnsi="Times New Roman" w:cs="Arial"/>
           <w:szCs w:val="21"/>
         </w:rPr>
-        <w:t>的優先度排序</w:t>
+        <w:t>的編輯</w:t>
       </w:r>
     </w:p>
     <w:p>
@@ -2881,11 +3154,11 @@
         <w:pStyle w:val="Web"/>
         <w:numPr>
           <w:ilvl w:val="0"/>
-          <w:numId w:val="3"/>
+          <w:numId w:val="12"/>
         </w:numPr>
         <w:shd w:val="clear" w:color="auto" w:fill="FFFFFF"/>
         <w:spacing w:before="0" w:beforeAutospacing="0" w:after="0" w:afterAutospacing="0"/>
-        <w:ind w:leftChars="300" w:left="1080"/>
+        <w:ind w:leftChars="450" w:left="1440"/>
         <w:rPr>
           <w:rFonts w:ascii="Times New Roman" w:eastAsia="標楷體" w:hAnsi="Times New Roman" w:cs="Arial"/>
           <w:szCs w:val="21"/>
@@ -2896,23 +3169,160 @@
           <w:rFonts w:ascii="Times New Roman" w:eastAsia="標楷體" w:hAnsi="Times New Roman" w:cs="Arial"/>
           <w:szCs w:val="21"/>
         </w:rPr>
-        <w:t>搜尋</w:t>
+        <w:t xml:space="preserve">task </w:t>
       </w:r>
       <w:r>
         <w:rPr>
           <w:rFonts w:ascii="Times New Roman" w:eastAsia="標楷體" w:hAnsi="Times New Roman" w:cs="Arial"/>
           <w:szCs w:val="21"/>
         </w:rPr>
+        <w:t>的優先度排序</w:t>
+      </w:r>
+    </w:p>
+    <w:p>
+      <w:pPr>
+        <w:pStyle w:val="Web"/>
+        <w:numPr>
+          <w:ilvl w:val="0"/>
+          <w:numId w:val="12"/>
+        </w:numPr>
+        <w:shd w:val="clear" w:color="auto" w:fill="FFFFFF"/>
+        <w:spacing w:before="0" w:beforeAutospacing="0" w:after="0" w:afterAutospacing="0"/>
+        <w:ind w:leftChars="450" w:left="1440"/>
+        <w:rPr>
+          <w:rFonts w:ascii="Times New Roman" w:eastAsia="標楷體" w:hAnsi="Times New Roman" w:cs="Arial"/>
+          <w:szCs w:val="21"/>
+        </w:rPr>
+      </w:pPr>
+      <w:r>
+        <w:rPr>
+          <w:rFonts w:ascii="Times New Roman" w:eastAsia="標楷體" w:hAnsi="Times New Roman" w:cs="Arial"/>
+          <w:szCs w:val="21"/>
+        </w:rPr>
+        <w:t>搜尋</w:t>
+      </w:r>
+      <w:r>
+        <w:rPr>
+          <w:rFonts w:ascii="Times New Roman" w:eastAsia="標楷體" w:hAnsi="Times New Roman" w:cs="Arial"/>
+          <w:szCs w:val="21"/>
+        </w:rPr>
         <w:t xml:space="preserve"> task</w:t>
       </w:r>
     </w:p>
     <w:p>
       <w:pPr>
+        <w:pStyle w:val="Web"/>
+        <w:numPr>
+          <w:ilvl w:val="0"/>
+          <w:numId w:val="13"/>
+        </w:numPr>
+        <w:shd w:val="clear" w:color="auto" w:fill="FFFFFF"/>
+        <w:spacing w:before="0" w:beforeAutospacing="0" w:after="0" w:afterAutospacing="0"/>
+        <w:ind w:leftChars="300" w:left="1117" w:hanging="397"/>
         <w:rPr>
           <w:rFonts w:ascii="Times New Roman" w:eastAsia="標楷體" w:hAnsi="Times New Roman"/>
           <w:bCs/>
           <w:color w:val="000000"/>
           <w:sz w:val="27"/>
+          <w:szCs w:val="27"/>
+        </w:rPr>
+      </w:pPr>
+      <w:r>
+        <w:rPr>
+          <w:rFonts w:ascii="Times New Roman" w:eastAsia="標楷體" w:hAnsi="Times New Roman"/>
+          <w:bCs/>
+          <w:color w:val="000000"/>
+          <w:szCs w:val="27"/>
+        </w:rPr>
+        <w:t xml:space="preserve">Abnormal </w:t>
+      </w:r>
+      <w:r>
+        <w:rPr>
+          <w:rFonts w:ascii="Times New Roman" w:eastAsia="標楷體" w:hAnsi="Times New Roman"/>
+          <w:bCs/>
+          <w:color w:val="000000"/>
+          <w:szCs w:val="27"/>
+        </w:rPr>
+        <w:t>detection</w:t>
+      </w:r>
+      <w:r>
+        <w:rPr>
+          <w:rFonts w:ascii="Times New Roman" w:eastAsia="標楷體" w:hAnsi="Times New Roman" w:hint="eastAsia"/>
+          <w:bCs/>
+          <w:color w:val="000000"/>
+          <w:szCs w:val="27"/>
+        </w:rPr>
+        <w:t>：</w:t>
+      </w:r>
+    </w:p>
+    <w:p>
+      <w:pPr>
+        <w:pStyle w:val="Web"/>
+        <w:numPr>
+          <w:ilvl w:val="0"/>
+          <w:numId w:val="12"/>
+        </w:numPr>
+        <w:shd w:val="clear" w:color="auto" w:fill="FFFFFF"/>
+        <w:spacing w:before="0" w:beforeAutospacing="0" w:after="0" w:afterAutospacing="0"/>
+        <w:ind w:leftChars="450" w:left="1440"/>
+        <w:rPr>
+          <w:rFonts w:ascii="Times New Roman" w:eastAsia="標楷體" w:hAnsi="Times New Roman"/>
+          <w:bCs/>
+          <w:color w:val="000000"/>
+          <w:szCs w:val="27"/>
+        </w:rPr>
+      </w:pPr>
+      <w:r>
+        <w:rPr>
+          <w:rFonts w:ascii="Times New Roman" w:eastAsia="標楷體" w:hAnsi="Times New Roman" w:hint="eastAsia"/>
+          <w:bCs/>
+          <w:color w:val="000000"/>
+          <w:szCs w:val="27"/>
+        </w:rPr>
+        <w:t>快速點擊</w:t>
+      </w:r>
+    </w:p>
+    <w:p>
+      <w:pPr>
+        <w:pStyle w:val="Web"/>
+        <w:numPr>
+          <w:ilvl w:val="0"/>
+          <w:numId w:val="12"/>
+        </w:numPr>
+        <w:shd w:val="clear" w:color="auto" w:fill="FFFFFF"/>
+        <w:spacing w:before="0" w:beforeAutospacing="0" w:after="0" w:afterAutospacing="0"/>
+        <w:ind w:leftChars="450" w:left="1440"/>
+        <w:rPr>
+          <w:rFonts w:ascii="Times New Roman" w:eastAsia="標楷體" w:hAnsi="Times New Roman"/>
+          <w:bCs/>
+          <w:color w:val="000000"/>
+          <w:szCs w:val="27"/>
+        </w:rPr>
+      </w:pPr>
+      <w:r>
+        <w:rPr>
+          <w:rFonts w:ascii="Times New Roman" w:eastAsia="標楷體" w:hAnsi="Times New Roman" w:hint="eastAsia"/>
+          <w:bCs/>
+          <w:color w:val="000000"/>
+          <w:szCs w:val="27"/>
+        </w:rPr>
+        <w:t>反轉</w:t>
+      </w:r>
+    </w:p>
+    <w:p>
+      <w:pPr>
+        <w:pStyle w:val="Web"/>
+        <w:numPr>
+          <w:ilvl w:val="0"/>
+          <w:numId w:val="12"/>
+        </w:numPr>
+        <w:shd w:val="clear" w:color="auto" w:fill="FFFFFF"/>
+        <w:spacing w:before="0" w:beforeAutospacing="0" w:after="0" w:afterAutospacing="0"/>
+        <w:ind w:leftChars="450" w:left="1440"/>
+        <w:rPr>
+          <w:rFonts w:ascii="Times New Roman" w:eastAsia="標楷體" w:hAnsi="Times New Roman" w:hint="eastAsia"/>
+          <w:bCs/>
+          <w:color w:val="000000"/>
           <w:szCs w:val="27"/>
         </w:rPr>
       </w:pPr>
@@ -2936,7 +3346,7 @@
           <w:szCs w:val="27"/>
         </w:rPr>
       </w:pPr>
-      <w:bookmarkStart w:id="3" w:name="_Toc4167669"/>
+      <w:bookmarkStart w:id="4" w:name="_Toc4420192"/>
       <w:r>
         <w:rPr>
           <w:rFonts w:ascii="Times New Roman" w:eastAsia="標楷體" w:hAnsi="Times New Roman"/>
@@ -2948,7 +3358,7 @@
         </w:rPr>
         <w:t>Test Items</w:t>
       </w:r>
-      <w:bookmarkEnd w:id="3"/>
+      <w:bookmarkEnd w:id="4"/>
     </w:p>
     <w:p>
       <w:pPr>
@@ -2997,7 +3407,7 @@
           <w:szCs w:val="27"/>
         </w:rPr>
       </w:pPr>
-      <w:bookmarkStart w:id="4" w:name="_Toc4167670"/>
+      <w:bookmarkStart w:id="5" w:name="_Toc4420193"/>
       <w:r>
         <w:rPr>
           <w:rFonts w:ascii="Times New Roman" w:eastAsia="標楷體" w:hAnsi="Times New Roman" w:cs="Times New Roman"/>
@@ -3009,7 +3419,7 @@
         </w:rPr>
         <w:t>Executable Code</w:t>
       </w:r>
-      <w:bookmarkEnd w:id="4"/>
+      <w:bookmarkEnd w:id="5"/>
     </w:p>
     <w:p>
       <w:pPr>
@@ -3084,7 +3494,7 @@
           <w:szCs w:val="27"/>
         </w:rPr>
       </w:pPr>
-      <w:bookmarkStart w:id="5" w:name="_Toc4167671"/>
+      <w:bookmarkStart w:id="6" w:name="_Toc4420194"/>
       <w:r>
         <w:rPr>
           <w:rFonts w:ascii="Times New Roman" w:eastAsia="標楷體" w:hAnsi="Times New Roman"/>
@@ -3120,7 +3530,40 @@
         </w:rPr>
         <w:t xml:space="preserve"> Be Tested</w:t>
       </w:r>
-      <w:bookmarkEnd w:id="5"/>
+      <w:bookmarkEnd w:id="6"/>
+    </w:p>
+    <w:p>
+      <w:pPr>
+        <w:pStyle w:val="a3"/>
+        <w:widowControl/>
+        <w:numPr>
+          <w:ilvl w:val="0"/>
+          <w:numId w:val="14"/>
+        </w:numPr>
+        <w:ind w:leftChars="0" w:left="766" w:hanging="284"/>
+        <w:contextualSpacing/>
+        <w:rPr>
+          <w:rFonts w:ascii="Times New Roman" w:eastAsia="標楷體" w:hAnsi="Times New Roman" w:hint="eastAsia"/>
+        </w:rPr>
+      </w:pPr>
+      <w:r>
+        <w:rPr>
+          <w:rFonts w:ascii="Times New Roman" w:eastAsia="標楷體" w:hAnsi="Times New Roman" w:hint="eastAsia"/>
+        </w:rPr>
+        <w:t xml:space="preserve">Code </w:t>
+      </w:r>
+      <w:r>
+        <w:rPr>
+          <w:rFonts w:ascii="Times New Roman" w:eastAsia="標楷體" w:hAnsi="Times New Roman"/>
+        </w:rPr>
+        <w:t>Coverage</w:t>
+      </w:r>
+      <w:r>
+        <w:rPr>
+          <w:rFonts w:ascii="Times New Roman" w:eastAsia="標楷體" w:hAnsi="Times New Roman" w:hint="eastAsia"/>
+        </w:rPr>
+        <w:t>：</w:t>
+      </w:r>
     </w:p>
     <w:p>
       <w:pPr>
@@ -3569,131 +4012,157 @@
     <w:p>
       <w:pPr>
         <w:pStyle w:val="a3"/>
+        <w:widowControl/>
         <w:numPr>
           <w:ilvl w:val="0"/>
-          <w:numId w:val="2"/>
+          <w:numId w:val="14"/>
         </w:numPr>
-        <w:spacing w:line="480" w:lineRule="auto"/>
-        <w:ind w:leftChars="0" w:left="482" w:hanging="482"/>
-        <w:outlineLvl w:val="0"/>
-        <w:rPr>
-          <w:rFonts w:ascii="Times New Roman" w:eastAsia="標楷體" w:hAnsi="Times New Roman"/>
-          <w:b/>
-          <w:bCs/>
-          <w:color w:val="000000"/>
-          <w:sz w:val="32"/>
-          <w:szCs w:val="27"/>
-        </w:rPr>
-      </w:pPr>
-      <w:bookmarkStart w:id="6" w:name="_Toc4167672"/>
-      <w:r>
-        <w:rPr>
-          <w:rFonts w:ascii="Times New Roman" w:eastAsia="標楷體" w:hAnsi="Times New Roman"/>
-          <w:b/>
-          <w:bCs/>
-          <w:color w:val="000000"/>
-          <w:sz w:val="32"/>
-          <w:szCs w:val="27"/>
-        </w:rPr>
-        <w:t xml:space="preserve">Features Not </w:t>
-      </w:r>
-      <w:proofErr w:type="gramStart"/>
-      <w:r>
-        <w:rPr>
-          <w:rFonts w:ascii="Times New Roman" w:eastAsia="標楷體" w:hAnsi="Times New Roman"/>
-          <w:b/>
-          <w:bCs/>
-          <w:color w:val="000000"/>
-          <w:sz w:val="32"/>
-          <w:szCs w:val="27"/>
-        </w:rPr>
-        <w:t>To</w:t>
-      </w:r>
-      <w:proofErr w:type="gramEnd"/>
-      <w:r>
-        <w:rPr>
-          <w:rFonts w:ascii="Times New Roman" w:eastAsia="標楷體" w:hAnsi="Times New Roman"/>
-          <w:b/>
-          <w:bCs/>
-          <w:color w:val="000000"/>
-          <w:sz w:val="32"/>
-          <w:szCs w:val="27"/>
-        </w:rPr>
-        <w:t xml:space="preserve"> Be Tested</w:t>
-      </w:r>
-      <w:bookmarkEnd w:id="6"/>
+        <w:ind w:leftChars="0" w:left="766" w:hanging="284"/>
+        <w:contextualSpacing/>
+        <w:rPr>
+          <w:rFonts w:ascii="Times New Roman" w:eastAsia="標楷體" w:hAnsi="Times New Roman"/>
+        </w:rPr>
+      </w:pPr>
+      <w:r>
+        <w:rPr>
+          <w:rFonts w:ascii="Times New Roman" w:eastAsia="標楷體" w:hAnsi="Times New Roman" w:hint="eastAsia"/>
+        </w:rPr>
+        <w:t>Abnormal detection</w:t>
+      </w:r>
+      <w:r>
+        <w:rPr>
+          <w:rFonts w:ascii="Times New Roman" w:eastAsia="標楷體" w:hAnsi="Times New Roman" w:hint="eastAsia"/>
+        </w:rPr>
+        <w:t>：</w:t>
+      </w:r>
     </w:p>
     <w:p>
       <w:pPr>
         <w:pStyle w:val="a3"/>
+        <w:widowControl/>
         <w:numPr>
           <w:ilvl w:val="0"/>
-          <w:numId w:val="1"/>
+          <w:numId w:val="4"/>
         </w:numPr>
-        <w:ind w:leftChars="0" w:left="839" w:hanging="357"/>
-        <w:rPr>
-          <w:rFonts w:ascii="Times New Roman" w:eastAsia="標楷體" w:hAnsi="Times New Roman"/>
-          <w:bCs/>
-          <w:color w:val="000000"/>
-          <w:szCs w:val="27"/>
-        </w:rPr>
-      </w:pPr>
-      <w:r>
-        <w:rPr>
-          <w:rFonts w:ascii="Times New Roman" w:eastAsia="標楷體" w:hAnsi="Times New Roman"/>
-          <w:bCs/>
-          <w:color w:val="000000"/>
-          <w:szCs w:val="27"/>
-        </w:rPr>
-        <w:t>SMS</w:t>
+        <w:ind w:leftChars="0"/>
+        <w:contextualSpacing/>
+        <w:rPr>
+          <w:rFonts w:ascii="Times New Roman" w:eastAsia="標楷體" w:hAnsi="Times New Roman"/>
+        </w:rPr>
+      </w:pPr>
+      <w:r>
+        <w:rPr>
+          <w:rFonts w:ascii="Times New Roman" w:eastAsia="標楷體" w:hAnsi="Times New Roman" w:hint="eastAsia"/>
+        </w:rPr>
+        <w:t>快速點擊</w:t>
       </w:r>
     </w:p>
     <w:p>
       <w:pPr>
         <w:pStyle w:val="a3"/>
+        <w:widowControl/>
         <w:numPr>
           <w:ilvl w:val="0"/>
-          <w:numId w:val="1"/>
+          <w:numId w:val="4"/>
         </w:numPr>
-        <w:ind w:leftChars="0" w:left="839" w:hanging="357"/>
-        <w:rPr>
-          <w:rFonts w:ascii="Times New Roman" w:eastAsia="標楷體" w:hAnsi="Times New Roman"/>
-          <w:bCs/>
-          <w:color w:val="000000"/>
-          <w:szCs w:val="27"/>
-        </w:rPr>
-      </w:pPr>
-      <w:r>
-        <w:rPr>
-          <w:rFonts w:ascii="Times New Roman" w:eastAsia="標楷體" w:hAnsi="Times New Roman" w:hint="eastAsia"/>
-          <w:bCs/>
-          <w:color w:val="000000"/>
-          <w:szCs w:val="27"/>
-        </w:rPr>
-        <w:t>同步</w:t>
+        <w:ind w:leftChars="0"/>
+        <w:contextualSpacing/>
+        <w:rPr>
+          <w:rFonts w:ascii="Times New Roman" w:eastAsia="標楷體" w:hAnsi="Times New Roman"/>
+        </w:rPr>
+      </w:pPr>
+      <w:r>
+        <w:rPr>
+          <w:rFonts w:ascii="Times New Roman" w:eastAsia="標楷體" w:hAnsi="Times New Roman" w:hint="eastAsia"/>
+        </w:rPr>
+        <w:t>翻轉</w:t>
       </w:r>
     </w:p>
     <w:p>
       <w:pPr>
         <w:pStyle w:val="a3"/>
+        <w:widowControl/>
         <w:numPr>
           <w:ilvl w:val="0"/>
-          <w:numId w:val="1"/>
+          <w:numId w:val="4"/>
         </w:numPr>
-        <w:ind w:leftChars="0" w:left="839" w:hanging="357"/>
-        <w:rPr>
-          <w:rFonts w:ascii="Times New Roman" w:eastAsia="標楷體" w:hAnsi="Times New Roman"/>
-          <w:sz w:val="22"/>
-        </w:rPr>
-      </w:pPr>
-      <w:r>
-        <w:rPr>
-          <w:rFonts w:ascii="Times New Roman" w:eastAsia="標楷體" w:hAnsi="Times New Roman" w:hint="eastAsia"/>
-          <w:bCs/>
-          <w:color w:val="000000"/>
-          <w:szCs w:val="27"/>
-        </w:rPr>
-        <w:t>分享</w:t>
+        <w:ind w:leftChars="0"/>
+        <w:contextualSpacing/>
+        <w:rPr>
+          <w:rFonts w:ascii="Times New Roman" w:eastAsia="標楷體" w:hAnsi="Times New Roman" w:hint="eastAsia"/>
+        </w:rPr>
+      </w:pPr>
+      <w:r>
+        <w:rPr>
+          <w:rFonts w:ascii="Times New Roman" w:eastAsia="標楷體" w:hAnsi="Times New Roman" w:hint="eastAsia"/>
+        </w:rPr>
+        <w:t>輸入</w:t>
+      </w:r>
+      <w:r>
+        <w:rPr>
+          <w:rFonts w:ascii="Times New Roman" w:eastAsia="標楷體" w:hAnsi="Times New Roman" w:hint="eastAsia"/>
+        </w:rPr>
+        <w:t>標點符號</w:t>
+      </w:r>
+    </w:p>
+    <w:p>
+      <w:pPr>
+        <w:pStyle w:val="a3"/>
+        <w:widowControl/>
+        <w:numPr>
+          <w:ilvl w:val="0"/>
+          <w:numId w:val="4"/>
+        </w:numPr>
+        <w:ind w:leftChars="0"/>
+        <w:contextualSpacing/>
+        <w:rPr>
+          <w:rFonts w:ascii="Times New Roman" w:eastAsia="標楷體" w:hAnsi="Times New Roman"/>
+        </w:rPr>
+      </w:pPr>
+      <w:r>
+        <w:rPr>
+          <w:rFonts w:ascii="Times New Roman" w:eastAsia="標楷體" w:hAnsi="Times New Roman" w:hint="eastAsia"/>
+        </w:rPr>
+        <w:t>輸入上</w:t>
+      </w:r>
+      <w:r>
+        <w:rPr>
+          <w:rFonts w:ascii="Times New Roman" w:eastAsia="標楷體" w:hAnsi="Times New Roman" w:hint="eastAsia"/>
+        </w:rPr>
+        <w:t>/</w:t>
+      </w:r>
+      <w:r>
+        <w:rPr>
+          <w:rFonts w:ascii="Times New Roman" w:eastAsia="標楷體" w:hAnsi="Times New Roman" w:hint="eastAsia"/>
+        </w:rPr>
+        <w:t>下現值</w:t>
+      </w:r>
+    </w:p>
+    <w:p>
+      <w:pPr>
+        <w:pStyle w:val="a3"/>
+        <w:widowControl/>
+        <w:numPr>
+          <w:ilvl w:val="0"/>
+          <w:numId w:val="4"/>
+        </w:numPr>
+        <w:ind w:leftChars="0"/>
+        <w:contextualSpacing/>
+        <w:rPr>
+          <w:rFonts w:ascii="Times New Roman" w:eastAsia="標楷體" w:hAnsi="Times New Roman"/>
+        </w:rPr>
+      </w:pPr>
+      <w:r>
+        <w:rPr>
+          <w:rFonts w:ascii="Times New Roman" w:eastAsia="標楷體" w:hAnsi="Times New Roman" w:hint="eastAsia"/>
+        </w:rPr>
+        <w:t>輸入</w:t>
+      </w:r>
+      <w:r>
+        <w:rPr>
+          <w:rFonts w:ascii="Times New Roman" w:eastAsia="標楷體" w:hAnsi="Times New Roman" w:hint="eastAsia"/>
+        </w:rPr>
+        <w:t xml:space="preserve"> NULL</w:t>
       </w:r>
     </w:p>
     <w:p>
@@ -3715,7 +4184,7 @@
           <w:szCs w:val="27"/>
         </w:rPr>
       </w:pPr>
-      <w:bookmarkStart w:id="7" w:name="_Toc4167673"/>
+      <w:bookmarkStart w:id="7" w:name="_Toc4420195"/>
       <w:r>
         <w:rPr>
           <w:rFonts w:ascii="Times New Roman" w:eastAsia="標楷體" w:hAnsi="Times New Roman"/>
@@ -3725,144 +4194,138 @@
           <w:sz w:val="32"/>
           <w:szCs w:val="27"/>
         </w:rPr>
-        <w:t>Test Approach</w:t>
+        <w:t xml:space="preserve">Features Not </w:t>
+      </w:r>
+      <w:proofErr w:type="gramStart"/>
+      <w:r>
+        <w:rPr>
+          <w:rFonts w:ascii="Times New Roman" w:eastAsia="標楷體" w:hAnsi="Times New Roman"/>
+          <w:b/>
+          <w:bCs/>
+          <w:color w:val="000000"/>
+          <w:sz w:val="32"/>
+          <w:szCs w:val="27"/>
+        </w:rPr>
+        <w:t>To</w:t>
+      </w:r>
+      <w:proofErr w:type="gramEnd"/>
+      <w:r>
+        <w:rPr>
+          <w:rFonts w:ascii="Times New Roman" w:eastAsia="標楷體" w:hAnsi="Times New Roman"/>
+          <w:b/>
+          <w:bCs/>
+          <w:color w:val="000000"/>
+          <w:sz w:val="32"/>
+          <w:szCs w:val="27"/>
+        </w:rPr>
+        <w:t xml:space="preserve"> Be Tested</w:t>
       </w:r>
       <w:bookmarkEnd w:id="7"/>
     </w:p>
     <w:p>
       <w:pPr>
         <w:pStyle w:val="a3"/>
-        <w:widowControl/>
         <w:numPr>
           <w:ilvl w:val="0"/>
-          <w:numId w:val="5"/>
+          <w:numId w:val="1"/>
         </w:numPr>
-        <w:spacing w:line="360" w:lineRule="auto"/>
-        <w:ind w:leftChars="0" w:left="714" w:hanging="357"/>
-        <w:contextualSpacing/>
-        <w:rPr>
-          <w:rFonts w:ascii="Times New Roman" w:eastAsia="標楷體" w:hAnsi="Times New Roman"/>
-        </w:rPr>
-      </w:pPr>
-      <w:r>
-        <w:rPr>
-          <w:rFonts w:ascii="Times New Roman" w:eastAsia="標楷體" w:hAnsi="Times New Roman"/>
-        </w:rPr>
-        <w:t>Executable Code Testing</w:t>
+        <w:ind w:leftChars="0" w:left="839" w:hanging="357"/>
+        <w:rPr>
+          <w:rFonts w:ascii="Times New Roman" w:eastAsia="標楷體" w:hAnsi="Times New Roman"/>
+          <w:bCs/>
+          <w:color w:val="000000"/>
+          <w:szCs w:val="27"/>
+        </w:rPr>
+      </w:pPr>
+      <w:r>
+        <w:rPr>
+          <w:rFonts w:ascii="Times New Roman" w:eastAsia="標楷體" w:hAnsi="Times New Roman"/>
+          <w:bCs/>
+          <w:color w:val="000000"/>
+          <w:szCs w:val="27"/>
+        </w:rPr>
+        <w:t>SMS</w:t>
       </w:r>
     </w:p>
     <w:p>
       <w:pPr>
         <w:pStyle w:val="a3"/>
-        <w:ind w:leftChars="300" w:left="720"/>
-        <w:rPr>
-          <w:rFonts w:ascii="Times New Roman" w:eastAsia="標楷體" w:hAnsi="Times New Roman"/>
-        </w:rPr>
-      </w:pPr>
-      <w:r>
-        <w:rPr>
-          <w:rFonts w:ascii="Times New Roman" w:eastAsia="標楷體" w:hAnsi="Times New Roman" w:hint="eastAsia"/>
-        </w:rPr>
-        <w:t>將透過人工測試檢查功能是否符合</w:t>
-      </w:r>
-      <w:r>
-        <w:rPr>
-          <w:rFonts w:ascii="Times New Roman" w:eastAsia="標楷體" w:hAnsi="Times New Roman"/>
-        </w:rPr>
-        <w:t>Tasks</w:t>
-      </w:r>
-      <w:r>
-        <w:rPr>
-          <w:rFonts w:ascii="Times New Roman" w:eastAsia="標楷體" w:hAnsi="Times New Roman" w:hint="eastAsia"/>
-        </w:rPr>
-        <w:t>官方提供的說明。</w:t>
-      </w:r>
-    </w:p>
-    <w:p>
-      <w:pPr>
-        <w:pStyle w:val="a3"/>
-        <w:widowControl/>
         <w:numPr>
           <w:ilvl w:val="0"/>
-          <w:numId w:val="5"/>
+          <w:numId w:val="1"/>
         </w:numPr>
-        <w:spacing w:line="360" w:lineRule="auto"/>
-        <w:ind w:leftChars="0" w:left="714" w:hanging="357"/>
-        <w:contextualSpacing/>
-        <w:rPr>
-          <w:rFonts w:ascii="Times New Roman" w:eastAsia="標楷體" w:hAnsi="Times New Roman"/>
-        </w:rPr>
-      </w:pPr>
-      <w:r>
-        <w:rPr>
-          <w:rFonts w:ascii="Times New Roman" w:eastAsia="標楷體" w:hAnsi="Times New Roman"/>
-        </w:rPr>
-        <w:t>Automated testing tools</w:t>
-      </w:r>
-    </w:p>
-    <w:p>
-      <w:pPr>
-        <w:ind w:left="720"/>
-        <w:rPr>
-          <w:rFonts w:ascii="Times New Roman" w:eastAsia="標楷體" w:hAnsi="Times New Roman"/>
-        </w:rPr>
-      </w:pPr>
-      <w:r>
-        <w:rPr>
-          <w:rFonts w:ascii="Times New Roman" w:eastAsia="標楷體" w:hAnsi="Times New Roman" w:hint="eastAsia"/>
-        </w:rPr>
-        <w:t>我們將使用</w:t>
-      </w:r>
-      <w:proofErr w:type="spellStart"/>
-      <w:r>
-        <w:rPr>
-          <w:rFonts w:ascii="Times New Roman" w:eastAsia="標楷體" w:hAnsi="Times New Roman"/>
-        </w:rPr>
-        <w:t>Appium</w:t>
-      </w:r>
-      <w:proofErr w:type="spellEnd"/>
-      <w:r>
-        <w:rPr>
-          <w:rFonts w:ascii="Times New Roman" w:eastAsia="標楷體" w:hAnsi="Times New Roman" w:hint="eastAsia"/>
-        </w:rPr>
-        <w:t>及</w:t>
-      </w:r>
-      <w:r>
-        <w:rPr>
-          <w:rFonts w:ascii="Times New Roman" w:eastAsia="標楷體" w:hAnsi="Times New Roman"/>
-        </w:rPr>
-        <w:t>JUnit</w:t>
-      </w:r>
-      <w:r>
-        <w:rPr>
-          <w:rFonts w:ascii="Times New Roman" w:eastAsia="標楷體" w:hAnsi="Times New Roman" w:hint="eastAsia"/>
-        </w:rPr>
-        <w:t>等工具幫助我們進行</w:t>
-      </w:r>
-      <w:r>
-        <w:rPr>
-          <w:rFonts w:ascii="Times New Roman" w:eastAsia="標楷體" w:hAnsi="Times New Roman"/>
-        </w:rPr>
-        <w:t>Tasks</w:t>
-      </w:r>
-      <w:r>
-        <w:rPr>
-          <w:rFonts w:ascii="Times New Roman" w:eastAsia="標楷體" w:hAnsi="Times New Roman" w:hint="eastAsia"/>
-        </w:rPr>
-        <w:t>的自動化測試，並且架設</w:t>
-      </w:r>
-      <w:r>
-        <w:rPr>
-          <w:rFonts w:ascii="Times New Roman" w:eastAsia="標楷體" w:hAnsi="Times New Roman"/>
-        </w:rPr>
-        <w:t>Jenkin</w:t>
-      </w:r>
-      <w:r>
-        <w:rPr>
-          <w:rFonts w:ascii="Times New Roman" w:eastAsia="標楷體" w:hAnsi="Times New Roman" w:hint="eastAsia"/>
-        </w:rPr>
-        <w:t>達到持續整合。</w:t>
-      </w:r>
+        <w:ind w:leftChars="0" w:left="839" w:hanging="357"/>
+        <w:rPr>
+          <w:rFonts w:ascii="Times New Roman" w:eastAsia="標楷體" w:hAnsi="Times New Roman"/>
+          <w:bCs/>
+          <w:color w:val="000000"/>
+          <w:szCs w:val="27"/>
+        </w:rPr>
+      </w:pPr>
+      <w:r>
+        <w:rPr>
+          <w:rFonts w:ascii="Times New Roman" w:eastAsia="標楷體" w:hAnsi="Times New Roman" w:hint="eastAsia"/>
+          <w:bCs/>
+          <w:color w:val="000000"/>
+          <w:szCs w:val="27"/>
+        </w:rPr>
+        <w:t>同步</w:t>
+      </w:r>
+    </w:p>
+    <w:p>
+      <w:pPr>
+        <w:pStyle w:val="a3"/>
+        <w:numPr>
+          <w:ilvl w:val="0"/>
+          <w:numId w:val="1"/>
+        </w:numPr>
+        <w:ind w:leftChars="0" w:left="839" w:hanging="357"/>
+        <w:rPr>
+          <w:rFonts w:ascii="Times New Roman" w:eastAsia="標楷體" w:hAnsi="Times New Roman"/>
+          <w:bCs/>
+          <w:color w:val="000000"/>
+          <w:szCs w:val="27"/>
+        </w:rPr>
+      </w:pPr>
+      <w:r>
+        <w:rPr>
+          <w:rFonts w:ascii="Times New Roman" w:eastAsia="標楷體" w:hAnsi="Times New Roman" w:hint="eastAsia"/>
+          <w:bCs/>
+          <w:color w:val="000000"/>
+          <w:szCs w:val="27"/>
+        </w:rPr>
+        <w:t>分享</w:t>
+      </w:r>
+    </w:p>
+    <w:p>
+      <w:pPr>
+        <w:widowControl/>
+        <w:rPr>
+          <w:rFonts w:ascii="Times New Roman" w:eastAsia="標楷體" w:hAnsi="Times New Roman"/>
+          <w:bCs/>
+          <w:color w:val="000000"/>
+          <w:szCs w:val="27"/>
+        </w:rPr>
+      </w:pPr>
+      <w:r>
+        <w:rPr>
+          <w:rFonts w:ascii="Times New Roman" w:eastAsia="標楷體" w:hAnsi="Times New Roman"/>
+          <w:bCs/>
+          <w:color w:val="000000"/>
+          <w:szCs w:val="27"/>
+        </w:rPr>
+        <w:br w:type="page"/>
+      </w:r>
+    </w:p>
+    <w:p>
+      <w:pPr>
+        <w:pStyle w:val="a3"/>
+        <w:ind w:leftChars="0" w:left="839"/>
+        <w:rPr>
+          <w:rFonts w:ascii="Times New Roman" w:eastAsia="標楷體" w:hAnsi="Times New Roman" w:hint="eastAsia"/>
+          <w:sz w:val="22"/>
+        </w:rPr>
+      </w:pPr>
     </w:p>
     <w:p>
       <w:pPr>
@@ -3883,7 +4346,7 @@
           <w:szCs w:val="27"/>
         </w:rPr>
       </w:pPr>
-      <w:bookmarkStart w:id="8" w:name="_Toc4167674"/>
+      <w:bookmarkStart w:id="8" w:name="_Toc4420196"/>
       <w:r>
         <w:rPr>
           <w:rFonts w:ascii="Times New Roman" w:eastAsia="標楷體" w:hAnsi="Times New Roman"/>
@@ -3893,9 +4356,374 @@
           <w:sz w:val="32"/>
           <w:szCs w:val="27"/>
         </w:rPr>
+        <w:t>Test Approach</w:t>
+      </w:r>
+      <w:bookmarkEnd w:id="8"/>
+    </w:p>
+    <w:p>
+      <w:pPr>
+        <w:pStyle w:val="a3"/>
+        <w:widowControl/>
+        <w:numPr>
+          <w:ilvl w:val="0"/>
+          <w:numId w:val="16"/>
+        </w:numPr>
+        <w:spacing w:line="360" w:lineRule="auto"/>
+        <w:ind w:leftChars="0" w:left="839" w:hanging="357"/>
+        <w:contextualSpacing/>
+        <w:rPr>
+          <w:rFonts w:ascii="Times New Roman" w:eastAsia="標楷體" w:hAnsi="Times New Roman"/>
+        </w:rPr>
+      </w:pPr>
+      <w:r>
+        <w:rPr>
+          <w:rFonts w:ascii="Times New Roman" w:eastAsia="標楷體" w:hAnsi="Times New Roman"/>
+        </w:rPr>
+        <w:t>Executable Code Testing</w:t>
+      </w:r>
+    </w:p>
+    <w:p>
+      <w:pPr>
+        <w:ind w:leftChars="400" w:left="1317" w:hanging="357"/>
+        <w:rPr>
+          <w:rFonts w:ascii="Times New Roman" w:eastAsia="標楷體" w:hAnsi="Times New Roman"/>
+        </w:rPr>
+      </w:pPr>
+      <w:r>
+        <w:rPr>
+          <w:rFonts w:ascii="Times New Roman" w:eastAsia="標楷體" w:hAnsi="Times New Roman" w:hint="eastAsia"/>
+        </w:rPr>
+        <w:t>將透過人工測試檢查功能是否符合</w:t>
+      </w:r>
+      <w:r>
+        <w:rPr>
+          <w:rFonts w:ascii="Times New Roman" w:eastAsia="標楷體" w:hAnsi="Times New Roman"/>
+        </w:rPr>
+        <w:t>Tasks</w:t>
+      </w:r>
+      <w:r>
+        <w:rPr>
+          <w:rFonts w:ascii="Times New Roman" w:eastAsia="標楷體" w:hAnsi="Times New Roman" w:hint="eastAsia"/>
+        </w:rPr>
+        <w:t>官方提供的說明。</w:t>
+      </w:r>
+    </w:p>
+    <w:p>
+      <w:pPr>
+        <w:pStyle w:val="a3"/>
+        <w:widowControl/>
+        <w:numPr>
+          <w:ilvl w:val="0"/>
+          <w:numId w:val="16"/>
+        </w:numPr>
+        <w:spacing w:line="360" w:lineRule="auto"/>
+        <w:ind w:leftChars="0" w:hanging="357"/>
+        <w:contextualSpacing/>
+        <w:rPr>
+          <w:rFonts w:ascii="Times New Roman" w:eastAsia="標楷體" w:hAnsi="Times New Roman"/>
+        </w:rPr>
+      </w:pPr>
+      <w:r>
+        <w:rPr>
+          <w:rFonts w:ascii="Times New Roman" w:eastAsia="標楷體" w:hAnsi="Times New Roman"/>
+        </w:rPr>
+        <w:t>Automated testing tools</w:t>
+      </w:r>
+    </w:p>
+    <w:p>
+      <w:pPr>
+        <w:ind w:leftChars="400" w:left="1317" w:hanging="357"/>
+        <w:rPr>
+          <w:rFonts w:ascii="Times New Roman" w:eastAsia="標楷體" w:hAnsi="Times New Roman"/>
+          <w:spacing w:val="-4"/>
+        </w:rPr>
+      </w:pPr>
+      <w:r>
+        <w:rPr>
+          <w:rFonts w:ascii="Times New Roman" w:eastAsia="標楷體" w:hAnsi="Times New Roman" w:hint="eastAsia"/>
+          <w:spacing w:val="-4"/>
+        </w:rPr>
+        <w:t>我們將使用</w:t>
+      </w:r>
+      <w:proofErr w:type="spellStart"/>
+      <w:r>
+        <w:rPr>
+          <w:rFonts w:ascii="Times New Roman" w:eastAsia="標楷體" w:hAnsi="Times New Roman"/>
+          <w:spacing w:val="-4"/>
+        </w:rPr>
+        <w:t>Appium</w:t>
+      </w:r>
+      <w:proofErr w:type="spellEnd"/>
+      <w:r>
+        <w:rPr>
+          <w:rFonts w:ascii="Times New Roman" w:eastAsia="標楷體" w:hAnsi="Times New Roman" w:hint="eastAsia"/>
+          <w:spacing w:val="-4"/>
+        </w:rPr>
+        <w:t>及</w:t>
+      </w:r>
+      <w:r>
+        <w:rPr>
+          <w:rFonts w:ascii="Times New Roman" w:eastAsia="標楷體" w:hAnsi="Times New Roman"/>
+          <w:spacing w:val="-4"/>
+        </w:rPr>
+        <w:t>JUnit</w:t>
+      </w:r>
+      <w:r>
+        <w:rPr>
+          <w:rFonts w:ascii="Times New Roman" w:eastAsia="標楷體" w:hAnsi="Times New Roman" w:hint="eastAsia"/>
+          <w:spacing w:val="-4"/>
+        </w:rPr>
+        <w:t>等工具幫助我們進行</w:t>
+      </w:r>
+      <w:r>
+        <w:rPr>
+          <w:rFonts w:ascii="Times New Roman" w:eastAsia="標楷體" w:hAnsi="Times New Roman"/>
+          <w:spacing w:val="-4"/>
+        </w:rPr>
+        <w:t>Tasks</w:t>
+      </w:r>
+      <w:r>
+        <w:rPr>
+          <w:rFonts w:ascii="Times New Roman" w:eastAsia="標楷體" w:hAnsi="Times New Roman" w:hint="eastAsia"/>
+          <w:spacing w:val="-4"/>
+        </w:rPr>
+        <w:t>的自動化測試</w:t>
+      </w:r>
+      <w:r>
+        <w:rPr>
+          <w:rFonts w:ascii="Times New Roman" w:eastAsia="標楷體" w:hAnsi="Times New Roman" w:hint="eastAsia"/>
+          <w:spacing w:val="-4"/>
+        </w:rPr>
+        <w:t>。</w:t>
+      </w:r>
+    </w:p>
+    <w:p>
+      <w:pPr>
+        <w:pStyle w:val="a3"/>
+        <w:widowControl/>
+        <w:numPr>
+          <w:ilvl w:val="0"/>
+          <w:numId w:val="16"/>
+        </w:numPr>
+        <w:spacing w:line="360" w:lineRule="auto"/>
+        <w:ind w:leftChars="0" w:hanging="357"/>
+        <w:contextualSpacing/>
+        <w:rPr>
+          <w:rFonts w:ascii="Times New Roman" w:eastAsia="標楷體" w:hAnsi="Times New Roman"/>
+        </w:rPr>
+      </w:pPr>
+      <w:r>
+        <w:rPr>
+          <w:rFonts w:ascii="Times New Roman" w:eastAsia="標楷體" w:hAnsi="Times New Roman" w:hint="eastAsia"/>
+        </w:rPr>
+        <w:t xml:space="preserve">Defect </w:t>
+      </w:r>
+      <w:r>
+        <w:rPr>
+          <w:rFonts w:ascii="Times New Roman" w:eastAsia="標楷體" w:hAnsi="Times New Roman"/>
+        </w:rPr>
+        <w:t>Tracking</w:t>
+      </w:r>
+    </w:p>
+    <w:p>
+      <w:pPr>
+        <w:pStyle w:val="a3"/>
+        <w:widowControl/>
+        <w:ind w:leftChars="0" w:left="958"/>
+        <w:contextualSpacing/>
+        <w:rPr>
+          <w:rFonts w:ascii="Times New Roman" w:eastAsia="標楷體" w:hAnsi="Times New Roman"/>
+        </w:rPr>
+      </w:pPr>
+      <w:r>
+        <w:rPr>
+          <w:rFonts w:ascii="Times New Roman" w:eastAsia="標楷體" w:hAnsi="Times New Roman" w:hint="eastAsia"/>
+        </w:rPr>
+        <w:t>我們使用</w:t>
+      </w:r>
+      <w:r>
+        <w:rPr>
+          <w:rFonts w:ascii="Times New Roman" w:eastAsia="標楷體" w:hAnsi="Times New Roman" w:hint="eastAsia"/>
+        </w:rPr>
+        <w:t>Log</w:t>
+      </w:r>
+      <w:r>
+        <w:rPr>
+          <w:rFonts w:ascii="Times New Roman" w:eastAsia="標楷體" w:hAnsi="Times New Roman" w:hint="eastAsia"/>
+        </w:rPr>
+        <w:t>來記錄腳本執行過程，並且依紀錄找出</w:t>
+      </w:r>
+      <w:r>
+        <w:rPr>
+          <w:rFonts w:ascii="Times New Roman" w:eastAsia="標楷體" w:hAnsi="Times New Roman" w:hint="eastAsia"/>
+        </w:rPr>
+        <w:t>Crash</w:t>
+      </w:r>
+      <w:r>
+        <w:rPr>
+          <w:rFonts w:ascii="Times New Roman" w:eastAsia="標楷體" w:hAnsi="Times New Roman" w:hint="eastAsia"/>
+        </w:rPr>
+        <w:t>或是</w:t>
+      </w:r>
+      <w:r>
+        <w:rPr>
+          <w:rFonts w:ascii="Times New Roman" w:eastAsia="標楷體" w:hAnsi="Times New Roman" w:hint="eastAsia"/>
+        </w:rPr>
+        <w:t>Abnormal</w:t>
+      </w:r>
+      <w:r>
+        <w:rPr>
+          <w:rFonts w:ascii="Times New Roman" w:eastAsia="標楷體" w:hAnsi="Times New Roman" w:hint="eastAsia"/>
+        </w:rPr>
+        <w:t>的事件。</w:t>
+      </w:r>
+    </w:p>
+    <w:p>
+      <w:pPr>
+        <w:pStyle w:val="a3"/>
+        <w:widowControl/>
+        <w:numPr>
+          <w:ilvl w:val="0"/>
+          <w:numId w:val="16"/>
+        </w:numPr>
+        <w:spacing w:line="360" w:lineRule="auto"/>
+        <w:ind w:leftChars="0" w:hanging="357"/>
+        <w:contextualSpacing/>
+        <w:rPr>
+          <w:rFonts w:ascii="Times New Roman" w:eastAsia="標楷體" w:hAnsi="Times New Roman"/>
+        </w:rPr>
+      </w:pPr>
+      <w:r>
+        <w:rPr>
+          <w:rFonts w:ascii="Times New Roman" w:eastAsia="標楷體" w:hAnsi="Times New Roman"/>
+        </w:rPr>
+        <w:t>Change Manage</w:t>
+      </w:r>
+    </w:p>
+    <w:p>
+      <w:pPr>
+        <w:pStyle w:val="a3"/>
+        <w:widowControl/>
+        <w:ind w:leftChars="0" w:left="1317" w:hanging="357"/>
+        <w:contextualSpacing/>
+        <w:rPr>
+          <w:rFonts w:ascii="Times New Roman" w:eastAsia="標楷體" w:hAnsi="Times New Roman" w:hint="eastAsia"/>
+        </w:rPr>
+      </w:pPr>
+      <w:r>
+        <w:rPr>
+          <w:rFonts w:ascii="Times New Roman" w:eastAsia="標楷體" w:hAnsi="Times New Roman" w:hint="eastAsia"/>
+        </w:rPr>
+        <w:t>使用</w:t>
+      </w:r>
+      <w:proofErr w:type="spellStart"/>
+      <w:r>
+        <w:rPr>
+          <w:rFonts w:ascii="Times New Roman" w:eastAsia="標楷體" w:hAnsi="Times New Roman" w:hint="eastAsia"/>
+        </w:rPr>
+        <w:t>Github</w:t>
+      </w:r>
+      <w:proofErr w:type="spellEnd"/>
+      <w:r>
+        <w:rPr>
+          <w:rFonts w:ascii="Times New Roman" w:eastAsia="標楷體" w:hAnsi="Times New Roman" w:hint="eastAsia"/>
+        </w:rPr>
+        <w:t>來進行版本控管</w:t>
+      </w:r>
+    </w:p>
+    <w:p>
+      <w:pPr>
+        <w:pStyle w:val="a3"/>
+        <w:widowControl/>
+        <w:numPr>
+          <w:ilvl w:val="0"/>
+          <w:numId w:val="16"/>
+        </w:numPr>
+        <w:spacing w:line="360" w:lineRule="auto"/>
+        <w:ind w:leftChars="0" w:hanging="357"/>
+        <w:contextualSpacing/>
+        <w:rPr>
+          <w:rFonts w:ascii="Times New Roman" w:eastAsia="標楷體" w:hAnsi="Times New Roman"/>
+        </w:rPr>
+      </w:pPr>
+      <w:r>
+        <w:rPr>
+          <w:rFonts w:ascii="Times New Roman" w:eastAsia="標楷體" w:hAnsi="Times New Roman"/>
+        </w:rPr>
+        <w:t>CI</w:t>
+      </w:r>
+    </w:p>
+    <w:p>
+      <w:pPr>
+        <w:widowControl/>
+        <w:ind w:leftChars="401" w:left="962"/>
+        <w:rPr>
+          <w:rFonts w:ascii="Times New Roman" w:eastAsia="標楷體" w:hAnsi="Times New Roman" w:hint="eastAsia"/>
+        </w:rPr>
+      </w:pPr>
+      <w:r>
+        <w:rPr>
+          <w:rFonts w:ascii="Times New Roman" w:eastAsia="標楷體" w:hAnsi="Times New Roman" w:hint="eastAsia"/>
+        </w:rPr>
+        <w:t>我們</w:t>
+      </w:r>
+      <w:r>
+        <w:rPr>
+          <w:rFonts w:ascii="Times New Roman" w:eastAsia="標楷體" w:hAnsi="Times New Roman" w:hint="eastAsia"/>
+        </w:rPr>
+        <w:t>架設</w:t>
+      </w:r>
+      <w:r>
+        <w:rPr>
+          <w:rFonts w:ascii="Times New Roman" w:eastAsia="標楷體" w:hAnsi="Times New Roman"/>
+        </w:rPr>
+        <w:t>Jenkin</w:t>
+      </w:r>
+      <w:r>
+        <w:rPr>
+          <w:rFonts w:ascii="Times New Roman" w:eastAsia="標楷體" w:hAnsi="Times New Roman" w:hint="eastAsia"/>
+        </w:rPr>
+        <w:t>，以</w:t>
+      </w:r>
+      <w:r>
+        <w:rPr>
+          <w:rFonts w:ascii="Times New Roman" w:eastAsia="標楷體" w:hAnsi="Times New Roman" w:hint="eastAsia"/>
+        </w:rPr>
+        <w:t>達到持續整合。</w:t>
+      </w:r>
+    </w:p>
+    <w:p>
+      <w:pPr>
+        <w:pStyle w:val="a3"/>
+        <w:numPr>
+          <w:ilvl w:val="0"/>
+          <w:numId w:val="2"/>
+        </w:numPr>
+        <w:spacing w:line="480" w:lineRule="auto"/>
+        <w:ind w:leftChars="0" w:left="482" w:hanging="482"/>
+        <w:outlineLvl w:val="0"/>
+        <w:rPr>
+          <w:rFonts w:ascii="Times New Roman" w:eastAsia="標楷體" w:hAnsi="Times New Roman"/>
+          <w:b/>
+          <w:bCs/>
+          <w:color w:val="000000"/>
+          <w:sz w:val="32"/>
+          <w:szCs w:val="27"/>
+        </w:rPr>
+      </w:pPr>
+      <w:bookmarkStart w:id="9" w:name="_Toc4420197"/>
+      <w:r>
+        <w:rPr>
+          <w:rFonts w:ascii="Times New Roman" w:eastAsia="標楷體" w:hAnsi="Times New Roman"/>
+          <w:b/>
+          <w:bCs/>
+          <w:color w:val="000000"/>
+          <w:sz w:val="32"/>
+          <w:szCs w:val="27"/>
+        </w:rPr>
         <w:t>Item Pass/Fail Criteria:</w:t>
       </w:r>
-      <w:bookmarkEnd w:id="8"/>
+      <w:bookmarkEnd w:id="9"/>
     </w:p>
     <w:p>
       <w:pPr>
@@ -3908,6 +4736,31 @@
         <w:ind w:leftChars="0" w:left="960"/>
         <w:contextualSpacing/>
         <w:rPr>
+          <w:rFonts w:ascii="Times New Roman" w:eastAsia="標楷體" w:hAnsi="Times New Roman" w:hint="eastAsia"/>
+        </w:rPr>
+      </w:pPr>
+      <w:r>
+        <w:rPr>
+          <w:rFonts w:ascii="Times New Roman" w:eastAsia="標楷體" w:hAnsi="Times New Roman" w:hint="eastAsia"/>
+        </w:rPr>
+        <w:t>Co</w:t>
+      </w:r>
+      <w:r>
+        <w:rPr>
+          <w:rFonts w:ascii="Times New Roman" w:eastAsia="標楷體" w:hAnsi="Times New Roman"/>
+        </w:rPr>
+        <w:t>de Coverage:</w:t>
+      </w:r>
+    </w:p>
+    <w:p>
+      <w:pPr>
+        <w:pStyle w:val="a3"/>
+        <w:numPr>
+          <w:ilvl w:val="1"/>
+          <w:numId w:val="6"/>
+        </w:numPr>
+        <w:ind w:leftChars="0"/>
+        <w:rPr>
           <w:rFonts w:ascii="Times New Roman" w:eastAsia="標楷體" w:hAnsi="Times New Roman"/>
         </w:rPr>
       </w:pPr>
@@ -3917,6 +4770,14 @@
         </w:rPr>
         <w:t xml:space="preserve">Suspension criteria: </w:t>
       </w:r>
+    </w:p>
+    <w:p>
+      <w:pPr>
+        <w:ind w:leftChars="650" w:left="1560"/>
+        <w:rPr>
+          <w:rFonts w:ascii="Times New Roman" w:eastAsia="標楷體" w:hAnsi="Times New Roman"/>
+        </w:rPr>
+      </w:pPr>
       <w:r>
         <w:rPr>
           <w:rFonts w:ascii="Times New Roman" w:eastAsia="標楷體" w:hAnsi="Times New Roman" w:hint="eastAsia"/>
@@ -3969,133 +4830,379 @@
     <w:p>
       <w:pPr>
         <w:pStyle w:val="a3"/>
-        <w:widowControl/>
+        <w:numPr>
+          <w:ilvl w:val="1"/>
+          <w:numId w:val="6"/>
+        </w:numPr>
+        <w:ind w:leftChars="0"/>
+        <w:rPr>
+          <w:rFonts w:ascii="Times New Roman" w:eastAsia="標楷體" w:hAnsi="Times New Roman"/>
+        </w:rPr>
+      </w:pPr>
+      <w:r>
+        <w:rPr>
+          <w:rFonts w:ascii="Times New Roman" w:eastAsia="標楷體" w:hAnsi="Times New Roman"/>
+        </w:rPr>
+        <w:t xml:space="preserve">Resumption criteria: </w:t>
+      </w:r>
+    </w:p>
+    <w:p>
+      <w:pPr>
+        <w:ind w:leftChars="650" w:left="1560"/>
+        <w:rPr>
+          <w:rFonts w:ascii="Times New Roman" w:eastAsia="標楷體" w:hAnsi="Times New Roman"/>
+        </w:rPr>
+      </w:pPr>
+      <w:r>
+        <w:rPr>
+          <w:rFonts w:ascii="Times New Roman" w:eastAsia="標楷體" w:hAnsi="Times New Roman" w:hint="eastAsia"/>
+        </w:rPr>
+        <w:t>在解決</w:t>
+      </w:r>
+      <w:r>
+        <w:rPr>
+          <w:rFonts w:ascii="Times New Roman" w:eastAsia="標楷體" w:hAnsi="Times New Roman" w:hint="eastAsia"/>
+        </w:rPr>
+        <w:t>8</w:t>
+      </w:r>
+      <w:r>
+        <w:rPr>
+          <w:rFonts w:ascii="Times New Roman" w:eastAsia="標楷體" w:hAnsi="Times New Roman"/>
+        </w:rPr>
+        <w:t xml:space="preserve">0% </w:t>
+      </w:r>
+      <w:r>
+        <w:rPr>
+          <w:rFonts w:ascii="Times New Roman" w:eastAsia="標楷體" w:hAnsi="Times New Roman" w:hint="eastAsia"/>
+        </w:rPr>
+        <w:t>不通過的</w:t>
+      </w:r>
+      <w:r>
+        <w:rPr>
+          <w:rFonts w:ascii="Times New Roman" w:eastAsia="標楷體" w:hAnsi="Times New Roman"/>
+        </w:rPr>
+        <w:t>test cases</w:t>
+      </w:r>
+      <w:r>
+        <w:rPr>
+          <w:rFonts w:ascii="Times New Roman" w:eastAsia="標楷體" w:hAnsi="Times New Roman" w:hint="eastAsia"/>
+        </w:rPr>
+        <w:t>後，所有測試人員繼續進行接下來的測試。</w:t>
+      </w:r>
+    </w:p>
+    <w:p>
+      <w:pPr>
+        <w:pStyle w:val="a3"/>
+        <w:numPr>
+          <w:ilvl w:val="1"/>
+          <w:numId w:val="6"/>
+        </w:numPr>
+        <w:ind w:leftChars="0"/>
+        <w:rPr>
+          <w:rFonts w:ascii="Times New Roman" w:eastAsia="標楷體" w:hAnsi="Times New Roman"/>
+        </w:rPr>
+      </w:pPr>
+      <w:r>
+        <w:rPr>
+          <w:rFonts w:ascii="Times New Roman" w:eastAsia="標楷體" w:hAnsi="Times New Roman"/>
+        </w:rPr>
+        <w:t xml:space="preserve">Approval criteria: </w:t>
+      </w:r>
+    </w:p>
+    <w:p>
+      <w:pPr>
+        <w:ind w:leftChars="650" w:left="1560"/>
+        <w:rPr>
+          <w:rFonts w:ascii="Times New Roman" w:eastAsia="標楷體" w:hAnsi="Times New Roman"/>
+        </w:rPr>
+      </w:pPr>
+      <w:r>
+        <w:rPr>
+          <w:rFonts w:ascii="Times New Roman" w:eastAsia="標楷體" w:hAnsi="Times New Roman" w:hint="eastAsia"/>
+        </w:rPr>
+        <w:t>所有</w:t>
+      </w:r>
+      <w:r>
+        <w:rPr>
+          <w:rFonts w:ascii="Times New Roman" w:eastAsia="標楷體" w:hAnsi="Times New Roman"/>
+        </w:rPr>
+        <w:t xml:space="preserve">test cases </w:t>
+      </w:r>
+      <w:r>
+        <w:rPr>
+          <w:rFonts w:ascii="Times New Roman" w:eastAsia="標楷體" w:hAnsi="Times New Roman" w:hint="eastAsia"/>
+        </w:rPr>
+        <w:t>必須通過，並且達到程式覆蓋率</w:t>
+      </w:r>
+      <w:r>
+        <w:rPr>
+          <w:rFonts w:ascii="Times New Roman" w:eastAsia="標楷體" w:hAnsi="Times New Roman"/>
+        </w:rPr>
+        <w:t>(Code coverage) 80%</w:t>
+      </w:r>
+      <w:r>
+        <w:rPr>
+          <w:rFonts w:ascii="Times New Roman" w:eastAsia="標楷體" w:hAnsi="Times New Roman" w:hint="eastAsia"/>
+        </w:rPr>
+        <w:t>。</w:t>
+      </w:r>
+    </w:p>
+    <w:p>
+      <w:pPr>
+        <w:pStyle w:val="a3"/>
         <w:numPr>
           <w:ilvl w:val="0"/>
           <w:numId w:val="6"/>
         </w:numPr>
-        <w:ind w:leftChars="0" w:left="960"/>
-        <w:contextualSpacing/>
-        <w:rPr>
-          <w:rFonts w:ascii="Times New Roman" w:eastAsia="標楷體" w:hAnsi="Times New Roman"/>
-        </w:rPr>
-      </w:pPr>
-      <w:r>
-        <w:rPr>
-          <w:rFonts w:ascii="Times New Roman" w:eastAsia="標楷體" w:hAnsi="Times New Roman"/>
-        </w:rPr>
-        <w:t xml:space="preserve">Resumption criteria: </w:t>
-      </w:r>
-      <w:r>
-        <w:rPr>
-          <w:rFonts w:ascii="Times New Roman" w:eastAsia="標楷體" w:hAnsi="Times New Roman" w:hint="eastAsia"/>
-        </w:rPr>
-        <w:t>在解決</w:t>
-      </w:r>
-      <w:r>
-        <w:rPr>
-          <w:rFonts w:ascii="Times New Roman" w:eastAsia="標楷體" w:hAnsi="Times New Roman" w:hint="eastAsia"/>
-        </w:rPr>
-        <w:t>8</w:t>
-      </w:r>
-      <w:r>
-        <w:rPr>
-          <w:rFonts w:ascii="Times New Roman" w:eastAsia="標楷體" w:hAnsi="Times New Roman"/>
-        </w:rPr>
-        <w:t xml:space="preserve">0% </w:t>
-      </w:r>
-      <w:r>
-        <w:rPr>
-          <w:rFonts w:ascii="Times New Roman" w:eastAsia="標楷體" w:hAnsi="Times New Roman" w:hint="eastAsia"/>
-        </w:rPr>
-        <w:t>不通過的</w:t>
-      </w:r>
-      <w:r>
-        <w:rPr>
-          <w:rFonts w:ascii="Times New Roman" w:eastAsia="標楷體" w:hAnsi="Times New Roman"/>
-        </w:rPr>
-        <w:t>test cases</w:t>
-      </w:r>
-      <w:r>
-        <w:rPr>
-          <w:rFonts w:ascii="Times New Roman" w:eastAsia="標楷體" w:hAnsi="Times New Roman" w:hint="eastAsia"/>
-        </w:rPr>
-        <w:t>後，所有測試人員繼續進行接下來的測試。</w:t>
+        <w:ind w:leftChars="0" w:left="958" w:hanging="357"/>
+        <w:rPr>
+          <w:rFonts w:ascii="Times New Roman" w:eastAsia="標楷體" w:hAnsi="Times New Roman" w:hint="eastAsia"/>
+        </w:rPr>
+      </w:pPr>
+      <w:r>
+        <w:rPr>
+          <w:rFonts w:ascii="Times New Roman" w:eastAsia="標楷體" w:hAnsi="Times New Roman" w:hint="eastAsia"/>
+        </w:rPr>
+        <w:t>Abnormal Criteria:</w:t>
       </w:r>
     </w:p>
     <w:p>
       <w:pPr>
         <w:pStyle w:val="a3"/>
-        <w:widowControl/>
         <w:numPr>
-          <w:ilvl w:val="0"/>
+          <w:ilvl w:val="1"/>
           <w:numId w:val="6"/>
         </w:numPr>
-        <w:ind w:leftChars="0" w:left="960"/>
-        <w:contextualSpacing/>
-        <w:rPr>
-          <w:rFonts w:ascii="Times New Roman" w:eastAsia="標楷體" w:hAnsi="Times New Roman"/>
-        </w:rPr>
-      </w:pPr>
-      <w:r>
-        <w:rPr>
-          <w:rFonts w:ascii="Times New Roman" w:eastAsia="標楷體" w:hAnsi="Times New Roman"/>
+        <w:ind w:leftChars="0"/>
+        <w:rPr>
+          <w:rFonts w:ascii="Times New Roman" w:eastAsia="標楷體" w:hAnsi="Times New Roman"/>
+          <w:color w:val="FF0000"/>
+        </w:rPr>
+      </w:pPr>
+      <w:r>
+        <w:rPr>
+          <w:rFonts w:ascii="Times New Roman" w:eastAsia="標楷體" w:hAnsi="Times New Roman"/>
+          <w:color w:val="FF0000"/>
+        </w:rPr>
+        <w:t xml:space="preserve">Suspension criteria: </w:t>
+      </w:r>
+    </w:p>
+    <w:p>
+      <w:pPr>
+        <w:ind w:leftChars="650" w:left="1560"/>
+        <w:rPr>
+          <w:rFonts w:ascii="Times New Roman" w:eastAsia="標楷體" w:hAnsi="Times New Roman"/>
+          <w:color w:val="FF0000"/>
+        </w:rPr>
+      </w:pPr>
+      <w:r>
+        <w:rPr>
+          <w:rFonts w:ascii="Times New Roman" w:eastAsia="標楷體" w:hAnsi="Times New Roman" w:hint="eastAsia"/>
+          <w:color w:val="FF0000"/>
+        </w:rPr>
+        <w:t>當達到</w:t>
+      </w:r>
+      <w:r>
+        <w:rPr>
+          <w:rFonts w:ascii="Times New Roman" w:eastAsia="標楷體" w:hAnsi="Times New Roman" w:hint="eastAsia"/>
+          <w:color w:val="FF0000"/>
+        </w:rPr>
+        <w:t>4</w:t>
+      </w:r>
+      <w:r>
+        <w:rPr>
+          <w:rFonts w:ascii="Times New Roman" w:eastAsia="標楷體" w:hAnsi="Times New Roman"/>
+          <w:color w:val="FF0000"/>
+        </w:rPr>
+        <w:t xml:space="preserve">0% </w:t>
+      </w:r>
+      <w:r>
+        <w:rPr>
+          <w:rFonts w:ascii="Times New Roman" w:eastAsia="標楷體" w:hAnsi="Times New Roman" w:hint="eastAsia"/>
+          <w:color w:val="FF0000"/>
+        </w:rPr>
+        <w:t>的</w:t>
+      </w:r>
+      <w:r>
+        <w:rPr>
+          <w:rFonts w:ascii="Times New Roman" w:eastAsia="標楷體" w:hAnsi="Times New Roman"/>
+          <w:color w:val="FF0000"/>
+        </w:rPr>
+        <w:t>test cases</w:t>
+      </w:r>
+      <w:r>
+        <w:rPr>
+          <w:rFonts w:ascii="Times New Roman" w:eastAsia="標楷體" w:hAnsi="Times New Roman" w:hint="eastAsia"/>
+          <w:color w:val="FF0000"/>
+        </w:rPr>
+        <w:t>不通過時，所有測試人員暫停測試，並且集中處理所有沒通過的</w:t>
+      </w:r>
+      <w:r>
+        <w:rPr>
+          <w:rFonts w:ascii="Times New Roman" w:eastAsia="標楷體" w:hAnsi="Times New Roman"/>
+          <w:color w:val="FF0000"/>
+        </w:rPr>
+        <w:t>test cases</w:t>
+      </w:r>
+      <w:r>
+        <w:rPr>
+          <w:rFonts w:ascii="Times New Roman" w:eastAsia="標楷體" w:hAnsi="Times New Roman" w:hint="eastAsia"/>
+          <w:color w:val="FF0000"/>
+        </w:rPr>
+        <w:t>。</w:t>
+      </w:r>
+    </w:p>
+    <w:p>
+      <w:pPr>
+        <w:pStyle w:val="a3"/>
+        <w:numPr>
+          <w:ilvl w:val="1"/>
+          <w:numId w:val="6"/>
+        </w:numPr>
+        <w:ind w:leftChars="0"/>
+        <w:rPr>
+          <w:rFonts w:ascii="Times New Roman" w:eastAsia="標楷體" w:hAnsi="Times New Roman"/>
+          <w:color w:val="FF0000"/>
+        </w:rPr>
+      </w:pPr>
+      <w:r>
+        <w:rPr>
+          <w:rFonts w:ascii="Times New Roman" w:eastAsia="標楷體" w:hAnsi="Times New Roman"/>
+          <w:color w:val="FF0000"/>
+        </w:rPr>
+        <w:t xml:space="preserve">Resumption criteria: </w:t>
+      </w:r>
+    </w:p>
+    <w:p>
+      <w:pPr>
+        <w:ind w:leftChars="650" w:left="1560"/>
+        <w:rPr>
+          <w:rFonts w:ascii="Times New Roman" w:eastAsia="標楷體" w:hAnsi="Times New Roman"/>
+          <w:color w:val="FF0000"/>
+        </w:rPr>
+      </w:pPr>
+      <w:r>
+        <w:rPr>
+          <w:rFonts w:ascii="Times New Roman" w:eastAsia="標楷體" w:hAnsi="Times New Roman" w:hint="eastAsia"/>
+          <w:color w:val="FF0000"/>
+        </w:rPr>
+        <w:t>在解決</w:t>
+      </w:r>
+      <w:r>
+        <w:rPr>
+          <w:rFonts w:ascii="Times New Roman" w:eastAsia="標楷體" w:hAnsi="Times New Roman" w:hint="eastAsia"/>
+          <w:color w:val="FF0000"/>
+        </w:rPr>
+        <w:t>8</w:t>
+      </w:r>
+      <w:r>
+        <w:rPr>
+          <w:rFonts w:ascii="Times New Roman" w:eastAsia="標楷體" w:hAnsi="Times New Roman"/>
+          <w:color w:val="FF0000"/>
+        </w:rPr>
+        <w:t xml:space="preserve">0% </w:t>
+      </w:r>
+      <w:r>
+        <w:rPr>
+          <w:rFonts w:ascii="Times New Roman" w:eastAsia="標楷體" w:hAnsi="Times New Roman" w:hint="eastAsia"/>
+          <w:color w:val="FF0000"/>
+        </w:rPr>
+        <w:t>不通過的</w:t>
+      </w:r>
+      <w:r>
+        <w:rPr>
+          <w:rFonts w:ascii="Times New Roman" w:eastAsia="標楷體" w:hAnsi="Times New Roman"/>
+          <w:color w:val="FF0000"/>
+        </w:rPr>
+        <w:t>test cases</w:t>
+      </w:r>
+      <w:r>
+        <w:rPr>
+          <w:rFonts w:ascii="Times New Roman" w:eastAsia="標楷體" w:hAnsi="Times New Roman" w:hint="eastAsia"/>
+          <w:color w:val="FF0000"/>
+        </w:rPr>
+        <w:t>後，所有測試人員繼續進行接下來的測試。</w:t>
+      </w:r>
+    </w:p>
+    <w:p>
+      <w:pPr>
+        <w:pStyle w:val="a3"/>
+        <w:numPr>
+          <w:ilvl w:val="1"/>
+          <w:numId w:val="6"/>
+        </w:numPr>
+        <w:ind w:leftChars="0"/>
+        <w:rPr>
+          <w:rFonts w:ascii="Times New Roman" w:eastAsia="標楷體" w:hAnsi="Times New Roman"/>
+          <w:color w:val="FF0000"/>
+        </w:rPr>
+      </w:pPr>
+      <w:r>
+        <w:rPr>
+          <w:rFonts w:ascii="Times New Roman" w:eastAsia="標楷體" w:hAnsi="Times New Roman"/>
+          <w:color w:val="FF0000"/>
         </w:rPr>
         <w:t xml:space="preserve">Approval criteria: </w:t>
       </w:r>
-      <w:r>
-        <w:rPr>
-          <w:rFonts w:ascii="Times New Roman" w:eastAsia="標楷體" w:hAnsi="Times New Roman" w:hint="eastAsia"/>
+    </w:p>
+    <w:p>
+      <w:pPr>
+        <w:ind w:leftChars="650" w:left="1560"/>
+        <w:rPr>
+          <w:rFonts w:ascii="Times New Roman" w:eastAsia="標楷體" w:hAnsi="Times New Roman"/>
+          <w:b/>
+          <w:bCs/>
+          <w:color w:val="000000"/>
+          <w:sz w:val="32"/>
+          <w:szCs w:val="27"/>
+        </w:rPr>
+      </w:pPr>
+      <w:r>
+        <w:rPr>
+          <w:rFonts w:ascii="Times New Roman" w:eastAsia="標楷體" w:hAnsi="Times New Roman" w:hint="eastAsia"/>
+          <w:color w:val="FF0000"/>
         </w:rPr>
         <w:t>所有</w:t>
       </w:r>
       <w:r>
         <w:rPr>
           <w:rFonts w:ascii="Times New Roman" w:eastAsia="標楷體" w:hAnsi="Times New Roman"/>
+          <w:color w:val="FF0000"/>
         </w:rPr>
         <w:t xml:space="preserve">test cases </w:t>
       </w:r>
       <w:r>
         <w:rPr>
           <w:rFonts w:ascii="Times New Roman" w:eastAsia="標楷體" w:hAnsi="Times New Roman" w:hint="eastAsia"/>
+          <w:color w:val="FF0000"/>
         </w:rPr>
         <w:t>必須通過，並且達到程式覆蓋率</w:t>
       </w:r>
       <w:r>
         <w:rPr>
           <w:rFonts w:ascii="Times New Roman" w:eastAsia="標楷體" w:hAnsi="Times New Roman"/>
+          <w:color w:val="FF0000"/>
         </w:rPr>
         <w:t>(Code coverage) 80%</w:t>
       </w:r>
       <w:r>
         <w:rPr>
           <w:rFonts w:ascii="Times New Roman" w:eastAsia="標楷體" w:hAnsi="Times New Roman" w:hint="eastAsia"/>
+          <w:color w:val="FF0000"/>
         </w:rPr>
         <w:t>。</w:t>
       </w:r>
-    </w:p>
-    <w:p>
-      <w:pPr>
-        <w:widowControl/>
-        <w:rPr>
-          <w:rFonts w:ascii="Times New Roman" w:eastAsia="標楷體" w:hAnsi="Times New Roman"/>
-        </w:rPr>
-      </w:pPr>
-      <w:r>
-        <w:rPr>
-          <w:rFonts w:ascii="Times New Roman" w:eastAsia="標楷體" w:hAnsi="Times New Roman"/>
+      <w:r>
+        <w:rPr>
+          <w:rFonts w:ascii="Times New Roman" w:eastAsia="標楷體" w:hAnsi="Times New Roman"/>
+          <w:b/>
+          <w:bCs/>
+          <w:color w:val="000000"/>
+          <w:sz w:val="32"/>
+          <w:szCs w:val="27"/>
         </w:rPr>
         <w:br w:type="page"/>
       </w:r>
-    </w:p>
-    <w:p>
-      <w:pPr>
-        <w:pStyle w:val="a3"/>
-        <w:ind w:leftChars="0" w:left="720"/>
-        <w:rPr>
-          <w:rFonts w:ascii="Times New Roman" w:eastAsia="標楷體" w:hAnsi="Times New Roman"/>
-        </w:rPr>
-      </w:pPr>
     </w:p>
     <w:p>
       <w:pPr>
@@ -4116,7 +5223,7 @@
           <w:szCs w:val="27"/>
         </w:rPr>
       </w:pPr>
-      <w:bookmarkStart w:id="9" w:name="_Toc4167675"/>
+      <w:bookmarkStart w:id="10" w:name="_Toc4420198"/>
       <w:r>
         <w:rPr>
           <w:rFonts w:ascii="Times New Roman" w:eastAsia="標楷體" w:hAnsi="Times New Roman"/>
@@ -4126,6 +5233,7 @@
           <w:sz w:val="32"/>
           <w:szCs w:val="27"/>
         </w:rPr>
+        <w:lastRenderedPageBreak/>
         <w:t xml:space="preserve">Test </w:t>
       </w:r>
       <w:r>
@@ -4139,7 +5247,7 @@
         </w:rPr>
         <w:t>Deliverables Identify</w:t>
       </w:r>
-      <w:bookmarkEnd w:id="9"/>
+      <w:bookmarkEnd w:id="10"/>
       <w:r>
         <w:rPr>
           <w:rFonts w:ascii="Times New Roman" w:eastAsia="標楷體" w:hAnsi="Times New Roman"/>
@@ -4322,6 +5430,178 @@
     </w:p>
     <w:p>
       <w:pPr>
+        <w:ind w:leftChars="500" w:left="1200"/>
+        <w:rPr>
+          <w:rFonts w:ascii="Times New Roman" w:eastAsia="標楷體" w:hAnsi="Times New Roman"/>
+        </w:rPr>
+      </w:pPr>
+    </w:p>
+    <w:p>
+      <w:pPr>
+        <w:ind w:leftChars="500" w:left="1200"/>
+        <w:rPr>
+          <w:rFonts w:ascii="Times New Roman" w:eastAsia="標楷體" w:hAnsi="Times New Roman"/>
+        </w:rPr>
+      </w:pPr>
+      <w:r>
+        <w:rPr>
+          <w:rFonts w:ascii="Times New Roman" w:eastAsia="標楷體" w:hAnsi="Times New Roman" w:hint="eastAsia"/>
+        </w:rPr>
+        <w:t xml:space="preserve">Test Data: </w:t>
+      </w:r>
+    </w:p>
+    <w:p>
+      <w:pPr>
+        <w:ind w:leftChars="700" w:left="1680"/>
+        <w:rPr>
+          <w:rFonts w:ascii="Times New Roman" w:eastAsia="標楷體" w:hAnsi="Times New Roman"/>
+        </w:rPr>
+      </w:pPr>
+      <w:r>
+        <w:rPr>
+          <w:rFonts w:ascii="Times New Roman" w:eastAsia="標楷體" w:hAnsi="Times New Roman" w:hint="eastAsia"/>
+        </w:rPr>
+        <w:t>會透過收集</w:t>
+      </w:r>
+      <w:r>
+        <w:rPr>
+          <w:rFonts w:ascii="Times New Roman" w:eastAsia="標楷體" w:hAnsi="Times New Roman" w:hint="eastAsia"/>
+        </w:rPr>
+        <w:t>client-app</w:t>
+      </w:r>
+      <w:r>
+        <w:rPr>
+          <w:rFonts w:ascii="Times New Roman" w:eastAsia="標楷體" w:hAnsi="Times New Roman" w:hint="eastAsia"/>
+        </w:rPr>
+        <w:t>的元件</w:t>
+      </w:r>
+      <w:r>
+        <w:rPr>
+          <w:rFonts w:ascii="Times New Roman" w:eastAsia="標楷體" w:hAnsi="Times New Roman" w:hint="eastAsia"/>
+        </w:rPr>
+        <w:t>X</w:t>
+      </w:r>
+      <w:r>
+        <w:rPr>
+          <w:rFonts w:ascii="Times New Roman" w:eastAsia="標楷體" w:hAnsi="Times New Roman" w:hint="eastAsia"/>
+        </w:rPr>
+        <w:t>Path</w:t>
+      </w:r>
+      <w:r>
+        <w:rPr>
+          <w:rFonts w:ascii="Times New Roman" w:eastAsia="標楷體" w:hAnsi="Times New Roman" w:hint="eastAsia"/>
+        </w:rPr>
+        <w:t>，來當作我們的</w:t>
+      </w:r>
+      <w:r>
+        <w:rPr>
+          <w:rFonts w:ascii="Times New Roman" w:eastAsia="標楷體" w:hAnsi="Times New Roman" w:hint="eastAsia"/>
+        </w:rPr>
+        <w:t>Test Data</w:t>
+      </w:r>
+    </w:p>
+    <w:p>
+      <w:pPr>
+        <w:ind w:leftChars="500" w:left="1200"/>
+        <w:rPr>
+          <w:rFonts w:ascii="Times New Roman" w:eastAsia="標楷體" w:hAnsi="Times New Roman"/>
+        </w:rPr>
+      </w:pPr>
+    </w:p>
+    <w:p>
+      <w:pPr>
+        <w:ind w:leftChars="500" w:left="1200"/>
+        <w:rPr>
+          <w:rFonts w:ascii="Times New Roman" w:eastAsia="標楷體" w:hAnsi="Times New Roman" w:hint="eastAsia"/>
+        </w:rPr>
+      </w:pPr>
+      <w:r>
+        <w:rPr>
+          <w:rFonts w:ascii="Times New Roman" w:eastAsia="標楷體" w:hAnsi="Times New Roman" w:hint="eastAsia"/>
+        </w:rPr>
+        <w:t>Test Tool:</w:t>
+      </w:r>
+    </w:p>
+    <w:p>
+      <w:pPr>
+        <w:ind w:leftChars="700" w:left="1680"/>
+        <w:rPr>
+          <w:rFonts w:ascii="Times New Roman" w:eastAsia="標楷體" w:hAnsi="Times New Roman" w:hint="eastAsia"/>
+        </w:rPr>
+      </w:pPr>
+      <w:r>
+        <w:rPr>
+          <w:rFonts w:ascii="Times New Roman" w:eastAsia="標楷體" w:hAnsi="Times New Roman" w:hint="eastAsia"/>
+        </w:rPr>
+        <w:t>我們會使用我們自己所開發的工具</w:t>
+      </w:r>
+      <w:r>
+        <w:rPr>
+          <w:rFonts w:ascii="Times New Roman" w:eastAsia="標楷體" w:hAnsi="Times New Roman" w:hint="eastAsia"/>
+        </w:rPr>
+        <w:t xml:space="preserve">: </w:t>
+      </w:r>
+      <w:proofErr w:type="spellStart"/>
+      <w:r>
+        <w:rPr>
+          <w:rFonts w:ascii="Times New Roman" w:eastAsia="標楷體" w:hAnsi="Times New Roman" w:hint="eastAsia"/>
+        </w:rPr>
+        <w:t>A</w:t>
+      </w:r>
+      <w:r>
+        <w:rPr>
+          <w:rFonts w:ascii="Times New Roman" w:eastAsia="標楷體" w:hAnsi="Times New Roman"/>
+        </w:rPr>
+        <w:t>ppium</w:t>
+      </w:r>
+      <w:proofErr w:type="spellEnd"/>
+      <w:r>
+        <w:rPr>
+          <w:rFonts w:ascii="Times New Roman" w:eastAsia="標楷體" w:hAnsi="Times New Roman"/>
+        </w:rPr>
+        <w:t xml:space="preserve"> keyword base Tool</w:t>
+      </w:r>
+      <w:r>
+        <w:rPr>
+          <w:rFonts w:ascii="Times New Roman" w:eastAsia="標楷體" w:hAnsi="Times New Roman" w:hint="eastAsia"/>
+        </w:rPr>
+        <w:t>，簡稱</w:t>
+      </w:r>
+      <w:proofErr w:type="spellStart"/>
+      <w:r>
+        <w:rPr>
+          <w:rFonts w:ascii="Times New Roman" w:eastAsia="標楷體" w:hAnsi="Times New Roman" w:hint="eastAsia"/>
+        </w:rPr>
+        <w:t>Akb</w:t>
+      </w:r>
+      <w:proofErr w:type="spellEnd"/>
+      <w:r>
+        <w:rPr>
+          <w:rFonts w:ascii="Times New Roman" w:eastAsia="標楷體" w:hAnsi="Times New Roman" w:hint="eastAsia"/>
+        </w:rPr>
+        <w:t>，會運行使用者所寫的腳本。透過我們的工具，就可以直接對</w:t>
+      </w:r>
+      <w:r>
+        <w:rPr>
+          <w:rFonts w:ascii="Times New Roman" w:eastAsia="標楷體" w:hAnsi="Times New Roman" w:hint="eastAsia"/>
+        </w:rPr>
+        <w:t>A</w:t>
+      </w:r>
+      <w:r>
+        <w:rPr>
+          <w:rFonts w:ascii="Times New Roman" w:eastAsia="標楷體" w:hAnsi="Times New Roman"/>
+        </w:rPr>
+        <w:t>pp</w:t>
+      </w:r>
+      <w:r>
+        <w:rPr>
+          <w:rFonts w:ascii="Times New Roman" w:eastAsia="標楷體" w:hAnsi="Times New Roman" w:hint="eastAsia"/>
+        </w:rPr>
+        <w:t>進行操作，不須複雜的語言，簡單方便。</w:t>
+      </w:r>
+    </w:p>
+    <w:p>
+      <w:pPr>
         <w:rPr>
           <w:rFonts w:ascii="Times New Roman" w:eastAsia="標楷體" w:hAnsi="Times New Roman"/>
         </w:rPr>
@@ -4475,74 +5755,16 @@
     </w:p>
     <w:p>
       <w:pPr>
-        <w:ind w:leftChars="700" w:left="1680"/>
-        <w:rPr>
-          <w:rFonts w:ascii="Times New Roman" w:eastAsia="標楷體" w:hAnsi="Times New Roman"/>
-        </w:rPr>
-      </w:pPr>
-    </w:p>
-    <w:p>
-      <w:pPr>
-        <w:ind w:leftChars="500" w:left="1200"/>
-        <w:rPr>
-          <w:rFonts w:ascii="Times New Roman" w:eastAsia="標楷體" w:hAnsi="Times New Roman"/>
-        </w:rPr>
-      </w:pPr>
-      <w:r>
-        <w:rPr>
-          <w:rFonts w:ascii="Times New Roman" w:eastAsia="標楷體" w:hAnsi="Times New Roman" w:hint="eastAsia"/>
-        </w:rPr>
-        <w:t xml:space="preserve">Test Data: </w:t>
-      </w:r>
-    </w:p>
-    <w:p>
-      <w:pPr>
-        <w:ind w:leftChars="700" w:left="1680"/>
-        <w:rPr>
-          <w:rFonts w:ascii="Times New Roman" w:eastAsia="標楷體" w:hAnsi="Times New Roman"/>
-        </w:rPr>
-      </w:pPr>
-      <w:r>
-        <w:rPr>
-          <w:rFonts w:ascii="Times New Roman" w:eastAsia="標楷體" w:hAnsi="Times New Roman" w:hint="eastAsia"/>
-        </w:rPr>
-        <w:t>會透過收集</w:t>
-      </w:r>
-      <w:r>
-        <w:rPr>
-          <w:rFonts w:ascii="Times New Roman" w:eastAsia="標楷體" w:hAnsi="Times New Roman" w:hint="eastAsia"/>
-        </w:rPr>
-        <w:t>client-app</w:t>
-      </w:r>
-      <w:r>
-        <w:rPr>
-          <w:rFonts w:ascii="Times New Roman" w:eastAsia="標楷體" w:hAnsi="Times New Roman" w:hint="eastAsia"/>
-        </w:rPr>
-        <w:t>的元件</w:t>
-      </w:r>
-      <w:r>
-        <w:rPr>
-          <w:rFonts w:ascii="Times New Roman" w:eastAsia="標楷體" w:hAnsi="Times New Roman" w:hint="eastAsia"/>
-        </w:rPr>
-        <w:t>X</w:t>
-      </w:r>
-      <w:r>
-        <w:rPr>
-          <w:rFonts w:ascii="Times New Roman" w:eastAsia="標楷體" w:hAnsi="Times New Roman" w:hint="eastAsia"/>
-        </w:rPr>
-        <w:t>Path</w:t>
-      </w:r>
-      <w:r>
-        <w:rPr>
-          <w:rFonts w:ascii="Times New Roman" w:eastAsia="標楷體" w:hAnsi="Times New Roman" w:hint="eastAsia"/>
-        </w:rPr>
-        <w:t>，來當作我們的</w:t>
-      </w:r>
-      <w:r>
-        <w:rPr>
-          <w:rFonts w:ascii="Times New Roman" w:eastAsia="標楷體" w:hAnsi="Times New Roman" w:hint="eastAsia"/>
-        </w:rPr>
-        <w:t>Test Data</w:t>
+        <w:widowControl/>
+        <w:rPr>
+          <w:rFonts w:ascii="Times New Roman" w:eastAsia="標楷體" w:hAnsi="Times New Roman"/>
+        </w:rPr>
+      </w:pPr>
+      <w:r>
+        <w:rPr>
+          <w:rFonts w:ascii="Times New Roman" w:eastAsia="標楷體" w:hAnsi="Times New Roman"/>
+        </w:rPr>
+        <w:br w:type="page"/>
       </w:r>
     </w:p>
     <w:p>
@@ -4706,22 +5928,63 @@
     </w:p>
     <w:p>
       <w:pPr>
-        <w:widowControl/>
-        <w:rPr>
-          <w:rFonts w:ascii="Times New Roman" w:eastAsia="標楷體" w:hAnsi="Times New Roman"/>
-        </w:rPr>
-      </w:pPr>
-      <w:r>
-        <w:rPr>
-          <w:rFonts w:ascii="Times New Roman" w:eastAsia="標楷體" w:hAnsi="Times New Roman"/>
-        </w:rPr>
-        <w:br w:type="page"/>
-      </w:r>
-    </w:p>
-    <w:p>
-      <w:pPr>
-        <w:rPr>
-          <w:rFonts w:ascii="Times New Roman" w:eastAsia="標楷體" w:hAnsi="Times New Roman"/>
+        <w:ind w:leftChars="500" w:left="1200"/>
+        <w:rPr>
+          <w:rFonts w:ascii="Times New Roman" w:eastAsia="標楷體" w:hAnsi="Times New Roman"/>
+        </w:rPr>
+      </w:pPr>
+    </w:p>
+    <w:p>
+      <w:pPr>
+        <w:ind w:leftChars="500" w:left="1200"/>
+        <w:rPr>
+          <w:rFonts w:ascii="Times New Roman" w:eastAsia="標楷體" w:hAnsi="Times New Roman"/>
+        </w:rPr>
+      </w:pPr>
+      <w:r>
+        <w:rPr>
+          <w:rFonts w:ascii="Times New Roman" w:eastAsia="標楷體" w:hAnsi="Times New Roman" w:hint="eastAsia"/>
+        </w:rPr>
+        <w:t>Log</w:t>
+      </w:r>
+      <w:r>
+        <w:rPr>
+          <w:rFonts w:ascii="Times New Roman" w:eastAsia="標楷體" w:hAnsi="Times New Roman" w:hint="eastAsia"/>
+        </w:rPr>
+        <w:t>:</w:t>
+      </w:r>
+    </w:p>
+    <w:p>
+      <w:pPr>
+        <w:ind w:leftChars="700" w:left="1680"/>
+        <w:rPr>
+          <w:rFonts w:ascii="Times New Roman" w:eastAsia="標楷體" w:hAnsi="Times New Roman"/>
+        </w:rPr>
+      </w:pPr>
+      <w:r>
+        <w:rPr>
+          <w:rFonts w:ascii="Times New Roman" w:eastAsia="標楷體" w:hAnsi="Times New Roman" w:hint="eastAsia"/>
+        </w:rPr>
+        <w:t>紀錄執行腳本整體時間，並藉由紀錄來找出程式有哪些地方會</w:t>
+      </w:r>
+      <w:r>
+        <w:rPr>
+          <w:rFonts w:ascii="Times New Roman" w:eastAsia="標楷體" w:hAnsi="Times New Roman" w:hint="eastAsia"/>
+        </w:rPr>
+        <w:t>Crash</w:t>
+      </w:r>
+      <w:r>
+        <w:rPr>
+          <w:rFonts w:ascii="Times New Roman" w:eastAsia="標楷體" w:hAnsi="Times New Roman" w:hint="eastAsia"/>
+        </w:rPr>
+        <w:t>。</w:t>
+      </w:r>
+    </w:p>
+    <w:p>
+      <w:pPr>
+        <w:ind w:leftChars="700" w:left="1680"/>
+        <w:rPr>
+          <w:rFonts w:ascii="Times New Roman" w:eastAsia="標楷體" w:hAnsi="Times New Roman" w:hint="eastAsia"/>
         </w:rPr>
       </w:pPr>
     </w:p>
@@ -4744,7 +6007,7 @@
           <w:szCs w:val="27"/>
         </w:rPr>
       </w:pPr>
-      <w:bookmarkStart w:id="10" w:name="_Toc4167676"/>
+      <w:bookmarkStart w:id="11" w:name="_Toc4420199"/>
       <w:r>
         <w:rPr>
           <w:rFonts w:ascii="Times New Roman" w:eastAsia="標楷體" w:hAnsi="Times New Roman"/>
@@ -4756,7 +6019,7 @@
         </w:rPr>
         <w:t>Testing Tasks</w:t>
       </w:r>
-      <w:bookmarkEnd w:id="10"/>
+      <w:bookmarkEnd w:id="11"/>
       <w:r>
         <w:rPr>
           <w:rFonts w:ascii="Times New Roman" w:eastAsia="標楷體" w:hAnsi="Times New Roman"/>
@@ -5055,7 +6318,7 @@
           <w:szCs w:val="27"/>
         </w:rPr>
       </w:pPr>
-      <w:bookmarkStart w:id="11" w:name="_Toc4167677"/>
+      <w:bookmarkStart w:id="12" w:name="_Toc4420200"/>
       <w:r>
         <w:rPr>
           <w:rFonts w:ascii="Times New Roman" w:eastAsia="標楷體" w:hAnsi="Times New Roman"/>
@@ -5067,7 +6330,7 @@
         </w:rPr>
         <w:t>Environment Needs</w:t>
       </w:r>
-      <w:bookmarkEnd w:id="11"/>
+      <w:bookmarkEnd w:id="12"/>
     </w:p>
     <w:p>
       <w:pPr>
@@ -5307,7 +6570,7 @@
           <w:szCs w:val="27"/>
         </w:rPr>
       </w:pPr>
-      <w:bookmarkStart w:id="12" w:name="_Toc4167678"/>
+      <w:bookmarkStart w:id="13" w:name="_Toc4420201"/>
       <w:r>
         <w:rPr>
           <w:rFonts w:ascii="Times New Roman" w:eastAsia="標楷體" w:hAnsi="Times New Roman"/>
@@ -5319,7 +6582,7 @@
         </w:rPr>
         <w:t>Role and Responsibilities</w:t>
       </w:r>
-      <w:bookmarkEnd w:id="12"/>
+      <w:bookmarkEnd w:id="13"/>
       <w:r>
         <w:rPr>
           <w:rFonts w:ascii="Times New Roman" w:eastAsia="標楷體" w:hAnsi="Times New Roman"/>
@@ -5583,7 +6846,14 @@
               <w:rPr>
                 <w:rFonts w:ascii="Times New Roman" w:eastAsia="標楷體" w:hAnsi="Times New Roman" w:hint="eastAsia"/>
               </w:rPr>
-              <w:t>進行評估測試案例的可行性，並且是否有按照需求</w:t>
+              <w:t>進行評估測試案例的可</w:t>
+            </w:r>
+            <w:r>
+              <w:rPr>
+                <w:rFonts w:ascii="Times New Roman" w:eastAsia="標楷體" w:hAnsi="Times New Roman" w:hint="eastAsia"/>
+              </w:rPr>
+              <w:lastRenderedPageBreak/>
+              <w:t>行性，並且是否有按照需求</w:t>
             </w:r>
           </w:p>
         </w:tc>
@@ -5606,6 +6876,7 @@
               <w:rPr>
                 <w:rFonts w:ascii="Times New Roman" w:eastAsia="標楷體" w:hAnsi="Times New Roman" w:hint="eastAsia"/>
               </w:rPr>
+              <w:lastRenderedPageBreak/>
               <w:t>Test Engineers</w:t>
             </w:r>
           </w:p>
@@ -5860,7 +7131,7 @@
           <w:szCs w:val="27"/>
         </w:rPr>
       </w:pPr>
-      <w:bookmarkStart w:id="13" w:name="_Toc4167679"/>
+      <w:bookmarkStart w:id="14" w:name="_Toc4420202"/>
       <w:r>
         <w:rPr>
           <w:rFonts w:ascii="Times New Roman" w:eastAsia="標楷體" w:hAnsi="Times New Roman"/>
@@ -5872,7 +7143,7 @@
         </w:rPr>
         <w:t>Staffing and Training</w:t>
       </w:r>
-      <w:bookmarkEnd w:id="13"/>
+      <w:bookmarkEnd w:id="14"/>
     </w:p>
     <w:p>
       <w:pPr>
@@ -5919,7 +7190,7 @@
           <w:sz w:val="22"/>
         </w:rPr>
       </w:pPr>
-      <w:bookmarkStart w:id="14" w:name="_Toc127464007"/>
+      <w:bookmarkStart w:id="15" w:name="_Toc127464007"/>
       <w:r>
         <w:rPr>
           <w:rFonts w:ascii="Times New Roman" w:eastAsia="標楷體" w:hAnsi="Times New Roman"/>
@@ -5956,7 +7227,7 @@
         </w:rPr>
         <w:t>)</w:t>
       </w:r>
-      <w:bookmarkEnd w:id="14"/>
+      <w:bookmarkEnd w:id="15"/>
     </w:p>
     <w:tbl>
       <w:tblPr>
@@ -6384,7 +7655,7 @@
           <w:szCs w:val="27"/>
         </w:rPr>
       </w:pPr>
-      <w:bookmarkStart w:id="15" w:name="_Toc4167680"/>
+      <w:bookmarkStart w:id="16" w:name="_Toc4420203"/>
       <w:r>
         <w:rPr>
           <w:rFonts w:ascii="Times New Roman" w:eastAsia="標楷體" w:hAnsi="Times New Roman"/>
@@ -6396,7 +7667,7 @@
         </w:rPr>
         <w:t>Schedule and Milestones</w:t>
       </w:r>
-      <w:bookmarkEnd w:id="15"/>
+      <w:bookmarkEnd w:id="16"/>
       <w:r>
         <w:rPr>
           <w:rFonts w:ascii="Times New Roman" w:eastAsia="標楷體" w:hAnsi="Times New Roman"/>
@@ -6452,7 +7723,7 @@
           <w:szCs w:val="27"/>
         </w:rPr>
       </w:pPr>
-      <w:bookmarkStart w:id="16" w:name="_Toc4167681"/>
+      <w:bookmarkStart w:id="17" w:name="_Toc4420204"/>
       <w:r>
         <w:rPr>
           <w:rFonts w:ascii="Times New Roman" w:eastAsia="標楷體" w:hAnsi="Times New Roman"/>
@@ -6464,7 +7735,7 @@
         </w:rPr>
         <w:t>Risks and contingencies</w:t>
       </w:r>
-      <w:bookmarkEnd w:id="16"/>
+      <w:bookmarkEnd w:id="17"/>
     </w:p>
     <w:tbl>
       <w:tblPr>
@@ -8149,7 +9420,7 @@
           <w:szCs w:val="27"/>
         </w:rPr>
       </w:pPr>
-      <w:bookmarkStart w:id="17" w:name="_Toc4167682"/>
+      <w:bookmarkStart w:id="18" w:name="_Toc4420205"/>
       <w:r>
         <w:rPr>
           <w:rFonts w:ascii="Times New Roman" w:eastAsia="標楷體" w:hAnsi="Times New Roman"/>
@@ -8161,7 +9432,7 @@
         </w:rPr>
         <w:t>Approvals</w:t>
       </w:r>
-      <w:bookmarkEnd w:id="17"/>
+      <w:bookmarkEnd w:id="18"/>
     </w:p>
     <w:tbl>
       <w:tblPr>
@@ -8831,6 +10102,119 @@
     </w:lvl>
   </w:abstractNum>
   <w:abstractNum w:abstractNumId="1" w15:restartNumberingAfterBreak="0">
+    <w:nsid w:val="1C093CA3"/>
+    <w:multiLevelType w:val="hybridMultilevel"/>
+    <w:tmpl w:val="E25EAEE0"/>
+    <w:lvl w:ilvl="0" w:tplc="04090001">
+      <w:start w:val="1"/>
+      <w:numFmt w:val="bullet"/>
+      <w:lvlText w:val=""/>
+      <w:lvlJc w:val="left"/>
+      <w:pPr>
+        <w:ind w:left="480" w:hanging="480"/>
+      </w:pPr>
+      <w:rPr>
+        <w:rFonts w:ascii="Symbol" w:hAnsi="Symbol" w:hint="default"/>
+      </w:rPr>
+    </w:lvl>
+    <w:lvl w:ilvl="1" w:tplc="04090003" w:tentative="1">
+      <w:start w:val="1"/>
+      <w:numFmt w:val="bullet"/>
+      <w:lvlText w:val=""/>
+      <w:lvlJc w:val="left"/>
+      <w:pPr>
+        <w:ind w:left="960" w:hanging="480"/>
+      </w:pPr>
+      <w:rPr>
+        <w:rFonts w:ascii="Wingdings" w:hAnsi="Wingdings" w:hint="default"/>
+      </w:rPr>
+    </w:lvl>
+    <w:lvl w:ilvl="2" w:tplc="04090005">
+      <w:start w:val="1"/>
+      <w:numFmt w:val="bullet"/>
+      <w:lvlText w:val=""/>
+      <w:lvlJc w:val="left"/>
+      <w:pPr>
+        <w:ind w:left="1440" w:hanging="480"/>
+      </w:pPr>
+      <w:rPr>
+        <w:rFonts w:ascii="Wingdings" w:hAnsi="Wingdings" w:hint="default"/>
+      </w:rPr>
+    </w:lvl>
+    <w:lvl w:ilvl="3" w:tplc="04090001" w:tentative="1">
+      <w:start w:val="1"/>
+      <w:numFmt w:val="bullet"/>
+      <w:lvlText w:val=""/>
+      <w:lvlJc w:val="left"/>
+      <w:pPr>
+        <w:ind w:left="1920" w:hanging="480"/>
+      </w:pPr>
+      <w:rPr>
+        <w:rFonts w:ascii="Wingdings" w:hAnsi="Wingdings" w:hint="default"/>
+      </w:rPr>
+    </w:lvl>
+    <w:lvl w:ilvl="4" w:tplc="04090003" w:tentative="1">
+      <w:start w:val="1"/>
+      <w:numFmt w:val="bullet"/>
+      <w:lvlText w:val=""/>
+      <w:lvlJc w:val="left"/>
+      <w:pPr>
+        <w:ind w:left="2400" w:hanging="480"/>
+      </w:pPr>
+      <w:rPr>
+        <w:rFonts w:ascii="Wingdings" w:hAnsi="Wingdings" w:hint="default"/>
+      </w:rPr>
+    </w:lvl>
+    <w:lvl w:ilvl="5" w:tplc="04090005" w:tentative="1">
+      <w:start w:val="1"/>
+      <w:numFmt w:val="bullet"/>
+      <w:lvlText w:val=""/>
+      <w:lvlJc w:val="left"/>
+      <w:pPr>
+        <w:ind w:left="2880" w:hanging="480"/>
+      </w:pPr>
+      <w:rPr>
+        <w:rFonts w:ascii="Wingdings" w:hAnsi="Wingdings" w:hint="default"/>
+      </w:rPr>
+    </w:lvl>
+    <w:lvl w:ilvl="6" w:tplc="04090001" w:tentative="1">
+      <w:start w:val="1"/>
+      <w:numFmt w:val="bullet"/>
+      <w:lvlText w:val=""/>
+      <w:lvlJc w:val="left"/>
+      <w:pPr>
+        <w:ind w:left="3360" w:hanging="480"/>
+      </w:pPr>
+      <w:rPr>
+        <w:rFonts w:ascii="Wingdings" w:hAnsi="Wingdings" w:hint="default"/>
+      </w:rPr>
+    </w:lvl>
+    <w:lvl w:ilvl="7" w:tplc="04090003" w:tentative="1">
+      <w:start w:val="1"/>
+      <w:numFmt w:val="bullet"/>
+      <w:lvlText w:val=""/>
+      <w:lvlJc w:val="left"/>
+      <w:pPr>
+        <w:ind w:left="3840" w:hanging="480"/>
+      </w:pPr>
+      <w:rPr>
+        <w:rFonts w:ascii="Wingdings" w:hAnsi="Wingdings" w:hint="default"/>
+      </w:rPr>
+    </w:lvl>
+    <w:lvl w:ilvl="8" w:tplc="04090005" w:tentative="1">
+      <w:start w:val="1"/>
+      <w:numFmt w:val="bullet"/>
+      <w:lvlText w:val=""/>
+      <w:lvlJc w:val="left"/>
+      <w:pPr>
+        <w:ind w:left="4320" w:hanging="480"/>
+      </w:pPr>
+      <w:rPr>
+        <w:rFonts w:ascii="Wingdings" w:hAnsi="Wingdings" w:hint="default"/>
+      </w:rPr>
+    </w:lvl>
+  </w:abstractNum>
+  <w:abstractNum w:abstractNumId="2" w15:restartNumberingAfterBreak="0">
     <w:nsid w:val="22AA1039"/>
     <w:multiLevelType w:val="hybridMultilevel"/>
     <w:tmpl w:val="C512C252"/>
@@ -8916,7 +10300,96 @@
       </w:pPr>
     </w:lvl>
   </w:abstractNum>
-  <w:abstractNum w:abstractNumId="2" w15:restartNumberingAfterBreak="0">
+  <w:abstractNum w:abstractNumId="3" w15:restartNumberingAfterBreak="0">
+    <w:nsid w:val="388C09D9"/>
+    <w:multiLevelType w:val="hybridMultilevel"/>
+    <w:tmpl w:val="6EE48F5E"/>
+    <w:lvl w:ilvl="0" w:tplc="ADD09D46">
+      <w:start w:val="1"/>
+      <w:numFmt w:val="decimal"/>
+      <w:lvlText w:val="%1."/>
+      <w:lvlJc w:val="left"/>
+      <w:pPr>
+        <w:ind w:left="960" w:hanging="480"/>
+      </w:pPr>
+      <w:rPr>
+        <w:sz w:val="24"/>
+      </w:rPr>
+    </w:lvl>
+    <w:lvl w:ilvl="1" w:tplc="04090019">
+      <w:start w:val="1"/>
+      <w:numFmt w:val="ideographTraditional"/>
+      <w:lvlText w:val="%2、"/>
+      <w:lvlJc w:val="left"/>
+      <w:pPr>
+        <w:ind w:left="1440" w:hanging="480"/>
+      </w:pPr>
+    </w:lvl>
+    <w:lvl w:ilvl="2" w:tplc="0409001B" w:tentative="1">
+      <w:start w:val="1"/>
+      <w:numFmt w:val="lowerRoman"/>
+      <w:lvlText w:val="%3."/>
+      <w:lvlJc w:val="right"/>
+      <w:pPr>
+        <w:ind w:left="1920" w:hanging="480"/>
+      </w:pPr>
+    </w:lvl>
+    <w:lvl w:ilvl="3" w:tplc="0409000F" w:tentative="1">
+      <w:start w:val="1"/>
+      <w:numFmt w:val="decimal"/>
+      <w:lvlText w:val="%4."/>
+      <w:lvlJc w:val="left"/>
+      <w:pPr>
+        <w:ind w:left="2400" w:hanging="480"/>
+      </w:pPr>
+    </w:lvl>
+    <w:lvl w:ilvl="4" w:tplc="04090019" w:tentative="1">
+      <w:start w:val="1"/>
+      <w:numFmt w:val="ideographTraditional"/>
+      <w:lvlText w:val="%5、"/>
+      <w:lvlJc w:val="left"/>
+      <w:pPr>
+        <w:ind w:left="2880" w:hanging="480"/>
+      </w:pPr>
+    </w:lvl>
+    <w:lvl w:ilvl="5" w:tplc="0409001B" w:tentative="1">
+      <w:start w:val="1"/>
+      <w:numFmt w:val="lowerRoman"/>
+      <w:lvlText w:val="%6."/>
+      <w:lvlJc w:val="right"/>
+      <w:pPr>
+        <w:ind w:left="3360" w:hanging="480"/>
+      </w:pPr>
+    </w:lvl>
+    <w:lvl w:ilvl="6" w:tplc="0409000F" w:tentative="1">
+      <w:start w:val="1"/>
+      <w:numFmt w:val="decimal"/>
+      <w:lvlText w:val="%7."/>
+      <w:lvlJc w:val="left"/>
+      <w:pPr>
+        <w:ind w:left="3840" w:hanging="480"/>
+      </w:pPr>
+    </w:lvl>
+    <w:lvl w:ilvl="7" w:tplc="04090019" w:tentative="1">
+      <w:start w:val="1"/>
+      <w:numFmt w:val="ideographTraditional"/>
+      <w:lvlText w:val="%8、"/>
+      <w:lvlJc w:val="left"/>
+      <w:pPr>
+        <w:ind w:left="4320" w:hanging="480"/>
+      </w:pPr>
+    </w:lvl>
+    <w:lvl w:ilvl="8" w:tplc="0409001B" w:tentative="1">
+      <w:start w:val="1"/>
+      <w:numFmt w:val="lowerRoman"/>
+      <w:lvlText w:val="%9."/>
+      <w:lvlJc w:val="right"/>
+      <w:pPr>
+        <w:ind w:left="4800" w:hanging="480"/>
+      </w:pPr>
+    </w:lvl>
+  </w:abstractNum>
+  <w:abstractNum w:abstractNumId="4" w15:restartNumberingAfterBreak="0">
     <w:nsid w:val="39970810"/>
     <w:multiLevelType w:val="hybridMultilevel"/>
     <w:tmpl w:val="D9424E72"/>
@@ -9056,7 +10529,292 @@
       </w:rPr>
     </w:lvl>
   </w:abstractNum>
-  <w:abstractNum w:abstractNumId="3" w15:restartNumberingAfterBreak="0">
+  <w:abstractNum w:abstractNumId="5" w15:restartNumberingAfterBreak="0">
+    <w:nsid w:val="427244F9"/>
+    <w:multiLevelType w:val="hybridMultilevel"/>
+    <w:tmpl w:val="73E45398"/>
+    <w:lvl w:ilvl="0" w:tplc="0409000F">
+      <w:start w:val="1"/>
+      <w:numFmt w:val="decimal"/>
+      <w:lvlText w:val="%1."/>
+      <w:lvlJc w:val="left"/>
+      <w:pPr>
+        <w:ind w:left="962" w:hanging="480"/>
+      </w:pPr>
+    </w:lvl>
+    <w:lvl w:ilvl="1" w:tplc="04090019" w:tentative="1">
+      <w:start w:val="1"/>
+      <w:numFmt w:val="ideographTraditional"/>
+      <w:lvlText w:val="%2、"/>
+      <w:lvlJc w:val="left"/>
+      <w:pPr>
+        <w:ind w:left="1442" w:hanging="480"/>
+      </w:pPr>
+    </w:lvl>
+    <w:lvl w:ilvl="2" w:tplc="0409001B" w:tentative="1">
+      <w:start w:val="1"/>
+      <w:numFmt w:val="lowerRoman"/>
+      <w:lvlText w:val="%3."/>
+      <w:lvlJc w:val="right"/>
+      <w:pPr>
+        <w:ind w:left="1922" w:hanging="480"/>
+      </w:pPr>
+    </w:lvl>
+    <w:lvl w:ilvl="3" w:tplc="0409000F" w:tentative="1">
+      <w:start w:val="1"/>
+      <w:numFmt w:val="decimal"/>
+      <w:lvlText w:val="%4."/>
+      <w:lvlJc w:val="left"/>
+      <w:pPr>
+        <w:ind w:left="2402" w:hanging="480"/>
+      </w:pPr>
+    </w:lvl>
+    <w:lvl w:ilvl="4" w:tplc="04090019" w:tentative="1">
+      <w:start w:val="1"/>
+      <w:numFmt w:val="ideographTraditional"/>
+      <w:lvlText w:val="%5、"/>
+      <w:lvlJc w:val="left"/>
+      <w:pPr>
+        <w:ind w:left="2882" w:hanging="480"/>
+      </w:pPr>
+    </w:lvl>
+    <w:lvl w:ilvl="5" w:tplc="0409001B" w:tentative="1">
+      <w:start w:val="1"/>
+      <w:numFmt w:val="lowerRoman"/>
+      <w:lvlText w:val="%6."/>
+      <w:lvlJc w:val="right"/>
+      <w:pPr>
+        <w:ind w:left="3362" w:hanging="480"/>
+      </w:pPr>
+    </w:lvl>
+    <w:lvl w:ilvl="6" w:tplc="0409000F" w:tentative="1">
+      <w:start w:val="1"/>
+      <w:numFmt w:val="decimal"/>
+      <w:lvlText w:val="%7."/>
+      <w:lvlJc w:val="left"/>
+      <w:pPr>
+        <w:ind w:left="3842" w:hanging="480"/>
+      </w:pPr>
+    </w:lvl>
+    <w:lvl w:ilvl="7" w:tplc="04090019" w:tentative="1">
+      <w:start w:val="1"/>
+      <w:numFmt w:val="ideographTraditional"/>
+      <w:lvlText w:val="%8、"/>
+      <w:lvlJc w:val="left"/>
+      <w:pPr>
+        <w:ind w:left="4322" w:hanging="480"/>
+      </w:pPr>
+    </w:lvl>
+    <w:lvl w:ilvl="8" w:tplc="0409001B" w:tentative="1">
+      <w:start w:val="1"/>
+      <w:numFmt w:val="lowerRoman"/>
+      <w:lvlText w:val="%9."/>
+      <w:lvlJc w:val="right"/>
+      <w:pPr>
+        <w:ind w:left="4802" w:hanging="480"/>
+      </w:pPr>
+    </w:lvl>
+  </w:abstractNum>
+  <w:abstractNum w:abstractNumId="6" w15:restartNumberingAfterBreak="0">
+    <w:nsid w:val="42E80B17"/>
+    <w:multiLevelType w:val="hybridMultilevel"/>
+    <w:tmpl w:val="21DEABF8"/>
+    <w:lvl w:ilvl="0" w:tplc="04090001">
+      <w:start w:val="1"/>
+      <w:numFmt w:val="bullet"/>
+      <w:lvlText w:val=""/>
+      <w:lvlJc w:val="left"/>
+      <w:pPr>
+        <w:ind w:left="1440" w:hanging="480"/>
+      </w:pPr>
+      <w:rPr>
+        <w:rFonts w:ascii="Symbol" w:hAnsi="Symbol" w:hint="default"/>
+      </w:rPr>
+    </w:lvl>
+    <w:lvl w:ilvl="1" w:tplc="04090003">
+      <w:start w:val="1"/>
+      <w:numFmt w:val="bullet"/>
+      <w:lvlText w:val=""/>
+      <w:lvlJc w:val="left"/>
+      <w:pPr>
+        <w:ind w:left="1920" w:hanging="480"/>
+      </w:pPr>
+      <w:rPr>
+        <w:rFonts w:ascii="Wingdings" w:hAnsi="Wingdings" w:hint="default"/>
+      </w:rPr>
+    </w:lvl>
+    <w:lvl w:ilvl="2" w:tplc="04090005" w:tentative="1">
+      <w:start w:val="1"/>
+      <w:numFmt w:val="bullet"/>
+      <w:lvlText w:val=""/>
+      <w:lvlJc w:val="left"/>
+      <w:pPr>
+        <w:ind w:left="2400" w:hanging="480"/>
+      </w:pPr>
+      <w:rPr>
+        <w:rFonts w:ascii="Wingdings" w:hAnsi="Wingdings" w:hint="default"/>
+      </w:rPr>
+    </w:lvl>
+    <w:lvl w:ilvl="3" w:tplc="04090001" w:tentative="1">
+      <w:start w:val="1"/>
+      <w:numFmt w:val="bullet"/>
+      <w:lvlText w:val=""/>
+      <w:lvlJc w:val="left"/>
+      <w:pPr>
+        <w:ind w:left="2880" w:hanging="480"/>
+      </w:pPr>
+      <w:rPr>
+        <w:rFonts w:ascii="Wingdings" w:hAnsi="Wingdings" w:hint="default"/>
+      </w:rPr>
+    </w:lvl>
+    <w:lvl w:ilvl="4" w:tplc="04090003" w:tentative="1">
+      <w:start w:val="1"/>
+      <w:numFmt w:val="bullet"/>
+      <w:lvlText w:val=""/>
+      <w:lvlJc w:val="left"/>
+      <w:pPr>
+        <w:ind w:left="3360" w:hanging="480"/>
+      </w:pPr>
+      <w:rPr>
+        <w:rFonts w:ascii="Wingdings" w:hAnsi="Wingdings" w:hint="default"/>
+      </w:rPr>
+    </w:lvl>
+    <w:lvl w:ilvl="5" w:tplc="04090005" w:tentative="1">
+      <w:start w:val="1"/>
+      <w:numFmt w:val="bullet"/>
+      <w:lvlText w:val=""/>
+      <w:lvlJc w:val="left"/>
+      <w:pPr>
+        <w:ind w:left="3840" w:hanging="480"/>
+      </w:pPr>
+      <w:rPr>
+        <w:rFonts w:ascii="Wingdings" w:hAnsi="Wingdings" w:hint="default"/>
+      </w:rPr>
+    </w:lvl>
+    <w:lvl w:ilvl="6" w:tplc="04090001" w:tentative="1">
+      <w:start w:val="1"/>
+      <w:numFmt w:val="bullet"/>
+      <w:lvlText w:val=""/>
+      <w:lvlJc w:val="left"/>
+      <w:pPr>
+        <w:ind w:left="4320" w:hanging="480"/>
+      </w:pPr>
+      <w:rPr>
+        <w:rFonts w:ascii="Wingdings" w:hAnsi="Wingdings" w:hint="default"/>
+      </w:rPr>
+    </w:lvl>
+    <w:lvl w:ilvl="7" w:tplc="04090003" w:tentative="1">
+      <w:start w:val="1"/>
+      <w:numFmt w:val="bullet"/>
+      <w:lvlText w:val=""/>
+      <w:lvlJc w:val="left"/>
+      <w:pPr>
+        <w:ind w:left="4800" w:hanging="480"/>
+      </w:pPr>
+      <w:rPr>
+        <w:rFonts w:ascii="Wingdings" w:hAnsi="Wingdings" w:hint="default"/>
+      </w:rPr>
+    </w:lvl>
+    <w:lvl w:ilvl="8" w:tplc="04090005" w:tentative="1">
+      <w:start w:val="1"/>
+      <w:numFmt w:val="bullet"/>
+      <w:lvlText w:val=""/>
+      <w:lvlJc w:val="left"/>
+      <w:pPr>
+        <w:ind w:left="5280" w:hanging="480"/>
+      </w:pPr>
+      <w:rPr>
+        <w:rFonts w:ascii="Wingdings" w:hAnsi="Wingdings" w:hint="default"/>
+      </w:rPr>
+    </w:lvl>
+  </w:abstractNum>
+  <w:abstractNum w:abstractNumId="7" w15:restartNumberingAfterBreak="0">
+    <w:nsid w:val="43AB2F9C"/>
+    <w:multiLevelType w:val="hybridMultilevel"/>
+    <w:tmpl w:val="6E6EDD04"/>
+    <w:lvl w:ilvl="0" w:tplc="0409000F">
+      <w:start w:val="1"/>
+      <w:numFmt w:val="decimal"/>
+      <w:lvlText w:val="%1."/>
+      <w:lvlJc w:val="left"/>
+      <w:pPr>
+        <w:ind w:left="960" w:hanging="480"/>
+      </w:pPr>
+    </w:lvl>
+    <w:lvl w:ilvl="1" w:tplc="04090019">
+      <w:start w:val="1"/>
+      <w:numFmt w:val="ideographTraditional"/>
+      <w:lvlText w:val="%2、"/>
+      <w:lvlJc w:val="left"/>
+      <w:pPr>
+        <w:ind w:left="1440" w:hanging="480"/>
+      </w:pPr>
+    </w:lvl>
+    <w:lvl w:ilvl="2" w:tplc="0409001B">
+      <w:start w:val="1"/>
+      <w:numFmt w:val="lowerRoman"/>
+      <w:lvlText w:val="%3."/>
+      <w:lvlJc w:val="right"/>
+      <w:pPr>
+        <w:ind w:left="1920" w:hanging="480"/>
+      </w:pPr>
+    </w:lvl>
+    <w:lvl w:ilvl="3" w:tplc="0409000F" w:tentative="1">
+      <w:start w:val="1"/>
+      <w:numFmt w:val="decimal"/>
+      <w:lvlText w:val="%4."/>
+      <w:lvlJc w:val="left"/>
+      <w:pPr>
+        <w:ind w:left="2400" w:hanging="480"/>
+      </w:pPr>
+    </w:lvl>
+    <w:lvl w:ilvl="4" w:tplc="04090019" w:tentative="1">
+      <w:start w:val="1"/>
+      <w:numFmt w:val="ideographTraditional"/>
+      <w:lvlText w:val="%5、"/>
+      <w:lvlJc w:val="left"/>
+      <w:pPr>
+        <w:ind w:left="2880" w:hanging="480"/>
+      </w:pPr>
+    </w:lvl>
+    <w:lvl w:ilvl="5" w:tplc="0409001B" w:tentative="1">
+      <w:start w:val="1"/>
+      <w:numFmt w:val="lowerRoman"/>
+      <w:lvlText w:val="%6."/>
+      <w:lvlJc w:val="right"/>
+      <w:pPr>
+        <w:ind w:left="3360" w:hanging="480"/>
+      </w:pPr>
+    </w:lvl>
+    <w:lvl w:ilvl="6" w:tplc="0409000F" w:tentative="1">
+      <w:start w:val="1"/>
+      <w:numFmt w:val="decimal"/>
+      <w:lvlText w:val="%7."/>
+      <w:lvlJc w:val="left"/>
+      <w:pPr>
+        <w:ind w:left="3840" w:hanging="480"/>
+      </w:pPr>
+    </w:lvl>
+    <w:lvl w:ilvl="7" w:tplc="04090019" w:tentative="1">
+      <w:start w:val="1"/>
+      <w:numFmt w:val="ideographTraditional"/>
+      <w:lvlText w:val="%8、"/>
+      <w:lvlJc w:val="left"/>
+      <w:pPr>
+        <w:ind w:left="4320" w:hanging="480"/>
+      </w:pPr>
+    </w:lvl>
+    <w:lvl w:ilvl="8" w:tplc="0409001B" w:tentative="1">
+      <w:start w:val="1"/>
+      <w:numFmt w:val="lowerRoman"/>
+      <w:lvlText w:val="%9."/>
+      <w:lvlJc w:val="right"/>
+      <w:pPr>
+        <w:ind w:left="4800" w:hanging="480"/>
+      </w:pPr>
+    </w:lvl>
+  </w:abstractNum>
+  <w:abstractNum w:abstractNumId="8" w15:restartNumberingAfterBreak="0">
     <w:nsid w:val="4B71679C"/>
     <w:multiLevelType w:val="hybridMultilevel"/>
     <w:tmpl w:val="31DE7446"/>
@@ -9169,7 +10927,96 @@
       </w:rPr>
     </w:lvl>
   </w:abstractNum>
-  <w:abstractNum w:abstractNumId="4" w15:restartNumberingAfterBreak="0">
+  <w:abstractNum w:abstractNumId="9" w15:restartNumberingAfterBreak="0">
+    <w:nsid w:val="56EC5AD4"/>
+    <w:multiLevelType w:val="hybridMultilevel"/>
+    <w:tmpl w:val="37727B7E"/>
+    <w:lvl w:ilvl="0" w:tplc="04090001">
+      <w:start w:val="1"/>
+      <w:numFmt w:val="bullet"/>
+      <w:lvlText w:val=""/>
+      <w:lvlJc w:val="left"/>
+      <w:pPr>
+        <w:ind w:left="1200" w:hanging="360"/>
+      </w:pPr>
+      <w:rPr>
+        <w:rFonts w:ascii="Symbol" w:hAnsi="Symbol" w:hint="default"/>
+      </w:rPr>
+    </w:lvl>
+    <w:lvl w:ilvl="1" w:tplc="04090019" w:tentative="1">
+      <w:start w:val="1"/>
+      <w:numFmt w:val="ideographTraditional"/>
+      <w:lvlText w:val="%2、"/>
+      <w:lvlJc w:val="left"/>
+      <w:pPr>
+        <w:ind w:left="1800" w:hanging="480"/>
+      </w:pPr>
+    </w:lvl>
+    <w:lvl w:ilvl="2" w:tplc="0409001B" w:tentative="1">
+      <w:start w:val="1"/>
+      <w:numFmt w:val="lowerRoman"/>
+      <w:lvlText w:val="%3."/>
+      <w:lvlJc w:val="right"/>
+      <w:pPr>
+        <w:ind w:left="2280" w:hanging="480"/>
+      </w:pPr>
+    </w:lvl>
+    <w:lvl w:ilvl="3" w:tplc="0409000F" w:tentative="1">
+      <w:start w:val="1"/>
+      <w:numFmt w:val="decimal"/>
+      <w:lvlText w:val="%4."/>
+      <w:lvlJc w:val="left"/>
+      <w:pPr>
+        <w:ind w:left="2760" w:hanging="480"/>
+      </w:pPr>
+    </w:lvl>
+    <w:lvl w:ilvl="4" w:tplc="04090019" w:tentative="1">
+      <w:start w:val="1"/>
+      <w:numFmt w:val="ideographTraditional"/>
+      <w:lvlText w:val="%5、"/>
+      <w:lvlJc w:val="left"/>
+      <w:pPr>
+        <w:ind w:left="3240" w:hanging="480"/>
+      </w:pPr>
+    </w:lvl>
+    <w:lvl w:ilvl="5" w:tplc="0409001B" w:tentative="1">
+      <w:start w:val="1"/>
+      <w:numFmt w:val="lowerRoman"/>
+      <w:lvlText w:val="%6."/>
+      <w:lvlJc w:val="right"/>
+      <w:pPr>
+        <w:ind w:left="3720" w:hanging="480"/>
+      </w:pPr>
+    </w:lvl>
+    <w:lvl w:ilvl="6" w:tplc="0409000F" w:tentative="1">
+      <w:start w:val="1"/>
+      <w:numFmt w:val="decimal"/>
+      <w:lvlText w:val="%7."/>
+      <w:lvlJc w:val="left"/>
+      <w:pPr>
+        <w:ind w:left="4200" w:hanging="480"/>
+      </w:pPr>
+    </w:lvl>
+    <w:lvl w:ilvl="7" w:tplc="04090019" w:tentative="1">
+      <w:start w:val="1"/>
+      <w:numFmt w:val="ideographTraditional"/>
+      <w:lvlText w:val="%8、"/>
+      <w:lvlJc w:val="left"/>
+      <w:pPr>
+        <w:ind w:left="4680" w:hanging="480"/>
+      </w:pPr>
+    </w:lvl>
+    <w:lvl w:ilvl="8" w:tplc="0409001B" w:tentative="1">
+      <w:start w:val="1"/>
+      <w:numFmt w:val="lowerRoman"/>
+      <w:lvlText w:val="%9."/>
+      <w:lvlJc w:val="right"/>
+      <w:pPr>
+        <w:ind w:left="5160" w:hanging="480"/>
+      </w:pPr>
+    </w:lvl>
+  </w:abstractNum>
+  <w:abstractNum w:abstractNumId="10" w15:restartNumberingAfterBreak="0">
     <w:nsid w:val="57397D7F"/>
     <w:multiLevelType w:val="hybridMultilevel"/>
     <w:tmpl w:val="D4F65B3C"/>
@@ -9258,7 +11105,7 @@
       </w:pPr>
     </w:lvl>
   </w:abstractNum>
-  <w:abstractNum w:abstractNumId="5" w15:restartNumberingAfterBreak="0">
+  <w:abstractNum w:abstractNumId="11" w15:restartNumberingAfterBreak="0">
     <w:nsid w:val="586F5EBD"/>
     <w:multiLevelType w:val="hybridMultilevel"/>
     <w:tmpl w:val="D07E0404"/>
@@ -9371,10 +11218,10 @@
       </w:rPr>
     </w:lvl>
   </w:abstractNum>
-  <w:abstractNum w:abstractNumId="6" w15:restartNumberingAfterBreak="0">
+  <w:abstractNum w:abstractNumId="12" w15:restartNumberingAfterBreak="0">
     <w:nsid w:val="5FDB1556"/>
     <w:multiLevelType w:val="hybridMultilevel"/>
-    <w:tmpl w:val="340ACEB2"/>
+    <w:tmpl w:val="7BA01E02"/>
     <w:lvl w:ilvl="0" w:tplc="0409000F">
       <w:start w:val="1"/>
       <w:numFmt w:val="decimal"/>
@@ -9387,14 +11234,17 @@
         <w:rFonts w:hint="default"/>
       </w:rPr>
     </w:lvl>
-    <w:lvl w:ilvl="1" w:tplc="04090019" w:tentative="1">
-      <w:start w:val="1"/>
-      <w:numFmt w:val="lowerLetter"/>
-      <w:lvlText w:val="%2."/>
+    <w:lvl w:ilvl="1" w:tplc="04090001">
+      <w:start w:val="1"/>
+      <w:numFmt w:val="bullet"/>
+      <w:lvlText w:val=""/>
       <w:lvlJc w:val="left"/>
       <w:pPr>
         <w:ind w:left="1440" w:hanging="360"/>
       </w:pPr>
+      <w:rPr>
+        <w:rFonts w:ascii="Symbol" w:hAnsi="Symbol" w:hint="default"/>
+      </w:rPr>
     </w:lvl>
     <w:lvl w:ilvl="2" w:tplc="0409001B" w:tentative="1">
       <w:start w:val="1"/>
@@ -9460,7 +11310,7 @@
       </w:pPr>
     </w:lvl>
   </w:abstractNum>
-  <w:abstractNum w:abstractNumId="7" w15:restartNumberingAfterBreak="0">
+  <w:abstractNum w:abstractNumId="13" w15:restartNumberingAfterBreak="0">
     <w:nsid w:val="60B5470B"/>
     <w:multiLevelType w:val="hybridMultilevel"/>
     <w:tmpl w:val="7D00FAD6"/>
@@ -9573,7 +11423,7 @@
       </w:rPr>
     </w:lvl>
   </w:abstractNum>
-  <w:abstractNum w:abstractNumId="8" w15:restartNumberingAfterBreak="0">
+  <w:abstractNum w:abstractNumId="14" w15:restartNumberingAfterBreak="0">
     <w:nsid w:val="677824C0"/>
     <w:multiLevelType w:val="hybridMultilevel"/>
     <w:tmpl w:val="AE48A19A"/>
@@ -9686,7 +11536,7 @@
       </w:rPr>
     </w:lvl>
   </w:abstractNum>
-  <w:abstractNum w:abstractNumId="9" w15:restartNumberingAfterBreak="0">
+  <w:abstractNum w:abstractNumId="15" w15:restartNumberingAfterBreak="0">
     <w:nsid w:val="6CFB3540"/>
     <w:multiLevelType w:val="hybridMultilevel"/>
     <w:tmpl w:val="AE8CE5C0"/>
@@ -9775,7 +11625,7 @@
       </w:pPr>
     </w:lvl>
   </w:abstractNum>
-  <w:abstractNum w:abstractNumId="10" w15:restartNumberingAfterBreak="0">
+  <w:abstractNum w:abstractNumId="16" w15:restartNumberingAfterBreak="0">
     <w:nsid w:val="7BAE2183"/>
     <w:multiLevelType w:val="hybridMultilevel"/>
     <w:tmpl w:val="A2CC1B5E"/>
@@ -9785,7 +11635,7 @@
       <w:lvlText w:val=""/>
       <w:lvlJc w:val="left"/>
       <w:pPr>
-        <w:ind w:left="720" w:hanging="360"/>
+        <w:ind w:left="1202" w:hanging="360"/>
       </w:pPr>
       <w:rPr>
         <w:rFonts w:ascii="Symbol" w:hAnsi="Symbol" w:hint="default"/>
@@ -9797,7 +11647,7 @@
       <w:lvlText w:val="o"/>
       <w:lvlJc w:val="left"/>
       <w:pPr>
-        <w:ind w:left="1440" w:hanging="360"/>
+        <w:ind w:left="1922" w:hanging="360"/>
       </w:pPr>
       <w:rPr>
         <w:rFonts w:ascii="Courier New" w:hAnsi="Courier New" w:cs="Courier New" w:hint="default"/>
@@ -9809,7 +11659,7 @@
       <w:lvlText w:val=""/>
       <w:lvlJc w:val="left"/>
       <w:pPr>
-        <w:ind w:left="2160" w:hanging="360"/>
+        <w:ind w:left="2642" w:hanging="360"/>
       </w:pPr>
       <w:rPr>
         <w:rFonts w:ascii="Wingdings" w:hAnsi="Wingdings" w:hint="default"/>
@@ -9821,7 +11671,7 @@
       <w:lvlText w:val=""/>
       <w:lvlJc w:val="left"/>
       <w:pPr>
-        <w:ind w:left="2880" w:hanging="360"/>
+        <w:ind w:left="3362" w:hanging="360"/>
       </w:pPr>
       <w:rPr>
         <w:rFonts w:ascii="Symbol" w:hAnsi="Symbol" w:hint="default"/>
@@ -9833,7 +11683,7 @@
       <w:lvlText w:val="o"/>
       <w:lvlJc w:val="left"/>
       <w:pPr>
-        <w:ind w:left="3600" w:hanging="360"/>
+        <w:ind w:left="4082" w:hanging="360"/>
       </w:pPr>
       <w:rPr>
         <w:rFonts w:ascii="Courier New" w:hAnsi="Courier New" w:cs="Courier New" w:hint="default"/>
@@ -9845,7 +11695,7 @@
       <w:lvlText w:val=""/>
       <w:lvlJc w:val="left"/>
       <w:pPr>
-        <w:ind w:left="4320" w:hanging="360"/>
+        <w:ind w:left="4802" w:hanging="360"/>
       </w:pPr>
       <w:rPr>
         <w:rFonts w:ascii="Wingdings" w:hAnsi="Wingdings" w:hint="default"/>
@@ -9857,7 +11707,7 @@
       <w:lvlText w:val=""/>
       <w:lvlJc w:val="left"/>
       <w:pPr>
-        <w:ind w:left="5040" w:hanging="360"/>
+        <w:ind w:left="5522" w:hanging="360"/>
       </w:pPr>
       <w:rPr>
         <w:rFonts w:ascii="Symbol" w:hAnsi="Symbol" w:hint="default"/>
@@ -9869,7 +11719,7 @@
       <w:lvlText w:val="o"/>
       <w:lvlJc w:val="left"/>
       <w:pPr>
-        <w:ind w:left="5760" w:hanging="360"/>
+        <w:ind w:left="6242" w:hanging="360"/>
       </w:pPr>
       <w:rPr>
         <w:rFonts w:ascii="Courier New" w:hAnsi="Courier New" w:cs="Courier New" w:hint="default"/>
@@ -9881,7 +11731,7 @@
       <w:lvlText w:val=""/>
       <w:lvlJc w:val="left"/>
       <w:pPr>
-        <w:ind w:left="6480" w:hanging="360"/>
+        <w:ind w:left="6962" w:hanging="360"/>
       </w:pPr>
       <w:rPr>
         <w:rFonts w:ascii="Wingdings" w:hAnsi="Wingdings" w:hint="default"/>
@@ -9889,37 +11739,55 @@
     </w:lvl>
   </w:abstractNum>
   <w:num w:numId="1">
-    <w:abstractNumId w:val="1"/>
+    <w:abstractNumId w:val="2"/>
   </w:num>
   <w:num w:numId="2">
     <w:abstractNumId w:val="0"/>
   </w:num>
   <w:num w:numId="3">
+    <w:abstractNumId w:val="15"/>
+  </w:num>
+  <w:num w:numId="4">
+    <w:abstractNumId w:val="16"/>
+  </w:num>
+  <w:num w:numId="5">
+    <w:abstractNumId w:val="8"/>
+  </w:num>
+  <w:num w:numId="6">
+    <w:abstractNumId w:val="12"/>
+  </w:num>
+  <w:num w:numId="7">
+    <w:abstractNumId w:val="4"/>
+  </w:num>
+  <w:num w:numId="8">
+    <w:abstractNumId w:val="10"/>
+  </w:num>
+  <w:num w:numId="9">
+    <w:abstractNumId w:val="13"/>
+  </w:num>
+  <w:num w:numId="10">
+    <w:abstractNumId w:val="11"/>
+  </w:num>
+  <w:num w:numId="11">
+    <w:abstractNumId w:val="14"/>
+  </w:num>
+  <w:num w:numId="12">
     <w:abstractNumId w:val="9"/>
   </w:num>
-  <w:num w:numId="4">
-    <w:abstractNumId w:val="10"/>
-  </w:num>
-  <w:num w:numId="5">
+  <w:num w:numId="13">
     <w:abstractNumId w:val="3"/>
   </w:num>
-  <w:num w:numId="6">
-    <w:abstractNumId w:val="6"/>
+  <w:num w:numId="14">
+    <w:abstractNumId w:val="5"/>
   </w:num>
-  <w:num w:numId="7">
-    <w:abstractNumId w:val="2"/>
+  <w:num w:numId="15">
+    <w:abstractNumId w:val="1"/>
   </w:num>
-  <w:num w:numId="8">
-    <w:abstractNumId w:val="4"/>
-  </w:num>
-  <w:num w:numId="9">
+  <w:num w:numId="16">
     <w:abstractNumId w:val="7"/>
   </w:num>
-  <w:num w:numId="10">
-    <w:abstractNumId w:val="5"/>
-  </w:num>
-  <w:num w:numId="11">
-    <w:abstractNumId w:val="8"/>
+  <w:num w:numId="17">
+    <w:abstractNumId w:val="6"/>
   </w:num>
 </w:numbering>
 </file>
@@ -10366,7 +12234,6 @@
   <w:style w:type="character" w:default="1" w:styleId="a0">
     <w:name w:val="Default Paragraph Font"/>
     <w:uiPriority w:val="1"/>
-    <w:semiHidden/>
     <w:unhideWhenUsed/>
   </w:style>
   <w:style w:type="table" w:default="1" w:styleId="a1">
@@ -10530,6 +12397,187 @@
       <w:sz w:val="48"/>
       <w:szCs w:val="48"/>
     </w:rPr>
+  </w:style>
+  <w:style w:type="table" w:styleId="12">
+    <w:name w:val="Plain Table 1"/>
+    <w:basedOn w:val="a1"/>
+    <w:uiPriority w:val="41"/>
+    <w:rsid w:val="005F2BDA"/>
+    <w:tblPr>
+      <w:tblStyleRowBandSize w:val="1"/>
+      <w:tblStyleColBandSize w:val="1"/>
+      <w:tblBorders>
+        <w:top w:val="single" w:sz="4" w:space="0" w:color="BFBFBF" w:themeColor="background1" w:themeShade="BF"/>
+        <w:left w:val="single" w:sz="4" w:space="0" w:color="BFBFBF" w:themeColor="background1" w:themeShade="BF"/>
+        <w:bottom w:val="single" w:sz="4" w:space="0" w:color="BFBFBF" w:themeColor="background1" w:themeShade="BF"/>
+        <w:right w:val="single" w:sz="4" w:space="0" w:color="BFBFBF" w:themeColor="background1" w:themeShade="BF"/>
+        <w:insideH w:val="single" w:sz="4" w:space="0" w:color="BFBFBF" w:themeColor="background1" w:themeShade="BF"/>
+        <w:insideV w:val="single" w:sz="4" w:space="0" w:color="BFBFBF" w:themeColor="background1" w:themeShade="BF"/>
+      </w:tblBorders>
+    </w:tblPr>
+    <w:tblStylePr w:type="firstRow">
+      <w:rPr>
+        <w:b/>
+        <w:bCs/>
+      </w:rPr>
+    </w:tblStylePr>
+    <w:tblStylePr w:type="lastRow">
+      <w:rPr>
+        <w:b/>
+        <w:bCs/>
+      </w:rPr>
+      <w:tblPr/>
+      <w:tcPr>
+        <w:tcBorders>
+          <w:top w:val="double" w:sz="4" w:space="0" w:color="BFBFBF" w:themeColor="background1" w:themeShade="BF"/>
+        </w:tcBorders>
+      </w:tcPr>
+    </w:tblStylePr>
+    <w:tblStylePr w:type="firstCol">
+      <w:rPr>
+        <w:b/>
+        <w:bCs/>
+      </w:rPr>
+    </w:tblStylePr>
+    <w:tblStylePr w:type="lastCol">
+      <w:rPr>
+        <w:b/>
+        <w:bCs/>
+      </w:rPr>
+    </w:tblStylePr>
+    <w:tblStylePr w:type="band1Vert">
+      <w:tblPr/>
+      <w:tcPr>
+        <w:shd w:val="clear" w:color="auto" w:fill="F2F2F2" w:themeFill="background1" w:themeFillShade="F2"/>
+      </w:tcPr>
+    </w:tblStylePr>
+    <w:tblStylePr w:type="band1Horz">
+      <w:tblPr/>
+      <w:tcPr>
+        <w:shd w:val="clear" w:color="auto" w:fill="F2F2F2" w:themeFill="background1" w:themeFillShade="F2"/>
+      </w:tcPr>
+    </w:tblStylePr>
+  </w:style>
+  <w:style w:type="table" w:styleId="3-3">
+    <w:name w:val="List Table 3 Accent 3"/>
+    <w:basedOn w:val="a1"/>
+    <w:uiPriority w:val="48"/>
+    <w:rsid w:val="005F2BDA"/>
+    <w:tblPr>
+      <w:tblStyleRowBandSize w:val="1"/>
+      <w:tblStyleColBandSize w:val="1"/>
+      <w:tblBorders>
+        <w:top w:val="single" w:sz="4" w:space="0" w:color="A5A5A5" w:themeColor="accent3"/>
+        <w:left w:val="single" w:sz="4" w:space="0" w:color="A5A5A5" w:themeColor="accent3"/>
+        <w:bottom w:val="single" w:sz="4" w:space="0" w:color="A5A5A5" w:themeColor="accent3"/>
+        <w:right w:val="single" w:sz="4" w:space="0" w:color="A5A5A5" w:themeColor="accent3"/>
+      </w:tblBorders>
+    </w:tblPr>
+    <w:tblStylePr w:type="firstRow">
+      <w:rPr>
+        <w:b/>
+        <w:bCs/>
+        <w:color w:val="FFFFFF" w:themeColor="background1"/>
+      </w:rPr>
+      <w:tblPr/>
+      <w:tcPr>
+        <w:shd w:val="clear" w:color="auto" w:fill="A5A5A5" w:themeFill="accent3"/>
+      </w:tcPr>
+    </w:tblStylePr>
+    <w:tblStylePr w:type="lastRow">
+      <w:rPr>
+        <w:b/>
+        <w:bCs/>
+      </w:rPr>
+      <w:tblPr/>
+      <w:tcPr>
+        <w:tcBorders>
+          <w:top w:val="double" w:sz="4" w:space="0" w:color="A5A5A5" w:themeColor="accent3"/>
+        </w:tcBorders>
+        <w:shd w:val="clear" w:color="auto" w:fill="FFFFFF" w:themeFill="background1"/>
+      </w:tcPr>
+    </w:tblStylePr>
+    <w:tblStylePr w:type="firstCol">
+      <w:rPr>
+        <w:b/>
+        <w:bCs/>
+      </w:rPr>
+      <w:tblPr/>
+      <w:tcPr>
+        <w:tcBorders>
+          <w:right w:val="nil"/>
+        </w:tcBorders>
+        <w:shd w:val="clear" w:color="auto" w:fill="FFFFFF" w:themeFill="background1"/>
+      </w:tcPr>
+    </w:tblStylePr>
+    <w:tblStylePr w:type="lastCol">
+      <w:rPr>
+        <w:b/>
+        <w:bCs/>
+      </w:rPr>
+      <w:tblPr/>
+      <w:tcPr>
+        <w:tcBorders>
+          <w:left w:val="nil"/>
+        </w:tcBorders>
+        <w:shd w:val="clear" w:color="auto" w:fill="FFFFFF" w:themeFill="background1"/>
+      </w:tcPr>
+    </w:tblStylePr>
+    <w:tblStylePr w:type="band1Vert">
+      <w:tblPr/>
+      <w:tcPr>
+        <w:tcBorders>
+          <w:left w:val="single" w:sz="4" w:space="0" w:color="A5A5A5" w:themeColor="accent3"/>
+          <w:right w:val="single" w:sz="4" w:space="0" w:color="A5A5A5" w:themeColor="accent3"/>
+        </w:tcBorders>
+      </w:tcPr>
+    </w:tblStylePr>
+    <w:tblStylePr w:type="band1Horz">
+      <w:tblPr/>
+      <w:tcPr>
+        <w:tcBorders>
+          <w:top w:val="single" w:sz="4" w:space="0" w:color="A5A5A5" w:themeColor="accent3"/>
+          <w:bottom w:val="single" w:sz="4" w:space="0" w:color="A5A5A5" w:themeColor="accent3"/>
+          <w:insideH w:val="nil"/>
+        </w:tcBorders>
+      </w:tcPr>
+    </w:tblStylePr>
+    <w:tblStylePr w:type="neCell">
+      <w:tblPr/>
+      <w:tcPr>
+        <w:tcBorders>
+          <w:left w:val="nil"/>
+          <w:bottom w:val="nil"/>
+        </w:tcBorders>
+      </w:tcPr>
+    </w:tblStylePr>
+    <w:tblStylePr w:type="nwCell">
+      <w:tblPr/>
+      <w:tcPr>
+        <w:tcBorders>
+          <w:bottom w:val="nil"/>
+          <w:right w:val="nil"/>
+        </w:tcBorders>
+      </w:tcPr>
+    </w:tblStylePr>
+    <w:tblStylePr w:type="seCell">
+      <w:tblPr/>
+      <w:tcPr>
+        <w:tcBorders>
+          <w:top w:val="double" w:sz="4" w:space="0" w:color="A5A5A5" w:themeColor="accent3"/>
+          <w:left w:val="nil"/>
+        </w:tcBorders>
+      </w:tcPr>
+    </w:tblStylePr>
+    <w:tblStylePr w:type="swCell">
+      <w:tblPr/>
+      <w:tcPr>
+        <w:tcBorders>
+          <w:top w:val="double" w:sz="4" w:space="0" w:color="A5A5A5" w:themeColor="accent3"/>
+          <w:right w:val="nil"/>
+        </w:tcBorders>
+      </w:tcPr>
+    </w:tblStylePr>
   </w:style>
 </w:styles>
 </file>
@@ -10800,7 +12848,7 @@
 </file>
 
 <file path=customXml/itemProps1.xml><?xml version="1.0" encoding="utf-8"?>
-<ds:datastoreItem xmlns:ds="http://schemas.openxmlformats.org/officeDocument/2006/customXml" ds:itemID="{7FB6F535-A984-4C16-A7C9-C8129FC9019B}">
+<ds:datastoreItem xmlns:ds="http://schemas.openxmlformats.org/officeDocument/2006/customXml" ds:itemID="{D2119A97-72E2-4AC9-B9F0-CCC75C1FA412}">
   <ds:schemaRefs>
     <ds:schemaRef ds:uri="http://schemas.openxmlformats.org/officeDocument/2006/bibliography"/>
   </ds:schemaRefs>

--- a/Document/STP/STP.docx
+++ b/Document/STP/STP.docx
@@ -2140,7 +2140,7 @@
         <w:jc w:val="center"/>
         <w:outlineLvl w:val="0"/>
         <w:rPr>
-          <w:rFonts w:ascii="Times New Roman" w:eastAsia="標楷體" w:hAnsi="Times New Roman" w:hint="eastAsia"/>
+          <w:rFonts w:ascii="Times New Roman" w:eastAsia="標楷體" w:hAnsi="Times New Roman"/>
           <w:b/>
           <w:bCs/>
           <w:color w:val="000000"/>
@@ -2247,8 +2247,6 @@
             </w:r>
           </w:p>
         </w:tc>
-        <w:bookmarkStart w:id="1" w:name="_GoBack"/>
-        <w:bookmarkEnd w:id="1"/>
       </w:tr>
       <w:tr>
         <w:trPr>
@@ -2587,7 +2585,7 @@
           <w:szCs w:val="27"/>
         </w:rPr>
       </w:pPr>
-      <w:bookmarkStart w:id="2" w:name="_Toc4420190"/>
+      <w:bookmarkStart w:id="1" w:name="_Toc4420190"/>
       <w:r>
         <w:rPr>
           <w:rFonts w:ascii="Times New Roman" w:eastAsia="標楷體" w:hAnsi="Times New Roman"/>
@@ -2599,7 +2597,7 @@
         </w:rPr>
         <w:t>Test plan identifier:</w:t>
       </w:r>
-      <w:bookmarkEnd w:id="2"/>
+      <w:bookmarkEnd w:id="1"/>
       <w:r>
         <w:rPr>
           <w:rFonts w:ascii="Times New Roman" w:eastAsia="標楷體" w:hAnsi="Times New Roman"/>
@@ -2814,7 +2812,7 @@
           <w:szCs w:val="27"/>
         </w:rPr>
       </w:pPr>
-      <w:bookmarkStart w:id="3" w:name="_Toc4420191"/>
+      <w:bookmarkStart w:id="2" w:name="_Toc4420191"/>
       <w:r>
         <w:rPr>
           <w:rFonts w:ascii="Times New Roman" w:eastAsia="標楷體" w:hAnsi="Times New Roman"/>
@@ -2826,7 +2824,7 @@
         </w:rPr>
         <w:t>Introduction and References</w:t>
       </w:r>
-      <w:bookmarkEnd w:id="3"/>
+      <w:bookmarkEnd w:id="2"/>
     </w:p>
     <w:p>
       <w:pPr>
@@ -3026,7 +3024,7 @@
         <w:spacing w:before="0" w:beforeAutospacing="0" w:after="0" w:afterAutospacing="0"/>
         <w:ind w:leftChars="300" w:left="1117" w:hanging="397"/>
         <w:rPr>
-          <w:rFonts w:ascii="Times New Roman" w:eastAsia="標楷體" w:hAnsi="Times New Roman" w:cs="Arial" w:hint="eastAsia"/>
+          <w:rFonts w:ascii="Times New Roman" w:eastAsia="標楷體" w:hAnsi="Times New Roman" w:cs="Arial"/>
           <w:szCs w:val="21"/>
         </w:rPr>
       </w:pPr>
@@ -3320,12 +3318,192 @@
         <w:spacing w:before="0" w:beforeAutospacing="0" w:after="0" w:afterAutospacing="0"/>
         <w:ind w:leftChars="450" w:left="1440"/>
         <w:rPr>
-          <w:rFonts w:ascii="Times New Roman" w:eastAsia="標楷體" w:hAnsi="Times New Roman" w:hint="eastAsia"/>
+          <w:rFonts w:ascii="Times New Roman" w:eastAsia="標楷體" w:hAnsi="Times New Roman"/>
           <w:bCs/>
           <w:color w:val="000000"/>
           <w:szCs w:val="27"/>
         </w:rPr>
       </w:pPr>
+      <w:r>
+        <w:rPr>
+          <w:rFonts w:ascii="Times New Roman" w:eastAsia="標楷體" w:hAnsi="Times New Roman" w:hint="eastAsia"/>
+          <w:bCs/>
+          <w:color w:val="000000"/>
+          <w:szCs w:val="27"/>
+        </w:rPr>
+        <w:t>P</w:t>
+      </w:r>
+      <w:r>
+        <w:rPr>
+          <w:rFonts w:ascii="Times New Roman" w:eastAsia="標楷體" w:hAnsi="Times New Roman"/>
+          <w:bCs/>
+          <w:color w:val="000000"/>
+          <w:szCs w:val="27"/>
+        </w:rPr>
+        <w:t xml:space="preserve">ause </w:t>
+      </w:r>
+    </w:p>
+    <w:p>
+      <w:pPr>
+        <w:pStyle w:val="Web"/>
+        <w:numPr>
+          <w:ilvl w:val="0"/>
+          <w:numId w:val="12"/>
+        </w:numPr>
+        <w:shd w:val="clear" w:color="auto" w:fill="FFFFFF"/>
+        <w:spacing w:before="0" w:beforeAutospacing="0" w:after="0" w:afterAutospacing="0"/>
+        <w:ind w:leftChars="450" w:left="1440"/>
+        <w:rPr>
+          <w:rFonts w:ascii="Times New Roman" w:eastAsia="標楷體" w:hAnsi="Times New Roman"/>
+          <w:bCs/>
+          <w:color w:val="000000"/>
+          <w:szCs w:val="27"/>
+        </w:rPr>
+      </w:pPr>
+      <w:r>
+        <w:rPr>
+          <w:rFonts w:ascii="Times New Roman" w:eastAsia="標楷體" w:hAnsi="Times New Roman" w:hint="eastAsia"/>
+          <w:bCs/>
+          <w:color w:val="000000"/>
+          <w:szCs w:val="27"/>
+        </w:rPr>
+        <w:t>翻轉</w:t>
+      </w:r>
+    </w:p>
+    <w:p>
+      <w:pPr>
+        <w:pStyle w:val="Web"/>
+        <w:numPr>
+          <w:ilvl w:val="0"/>
+          <w:numId w:val="12"/>
+        </w:numPr>
+        <w:shd w:val="clear" w:color="auto" w:fill="FFFFFF"/>
+        <w:spacing w:before="0" w:beforeAutospacing="0" w:after="0" w:afterAutospacing="0"/>
+        <w:ind w:leftChars="450" w:left="1440"/>
+        <w:rPr>
+          <w:rFonts w:ascii="Times New Roman" w:eastAsia="標楷體" w:hAnsi="Times New Roman"/>
+          <w:bCs/>
+          <w:color w:val="000000"/>
+          <w:szCs w:val="27"/>
+        </w:rPr>
+      </w:pPr>
+      <w:r>
+        <w:rPr>
+          <w:rFonts w:ascii="Times New Roman" w:eastAsia="標楷體" w:hAnsi="Times New Roman" w:hint="eastAsia"/>
+          <w:bCs/>
+          <w:color w:val="000000"/>
+          <w:szCs w:val="27"/>
+        </w:rPr>
+        <w:t>亂數輸入</w:t>
+      </w:r>
+    </w:p>
+    <w:p>
+      <w:pPr>
+        <w:pStyle w:val="Web"/>
+        <w:numPr>
+          <w:ilvl w:val="0"/>
+          <w:numId w:val="12"/>
+        </w:numPr>
+        <w:shd w:val="clear" w:color="auto" w:fill="FFFFFF"/>
+        <w:spacing w:before="0" w:beforeAutospacing="0" w:after="0" w:afterAutospacing="0"/>
+        <w:ind w:leftChars="450" w:left="1440"/>
+        <w:rPr>
+          <w:rFonts w:ascii="Times New Roman" w:eastAsia="標楷體" w:hAnsi="Times New Roman"/>
+          <w:bCs/>
+          <w:color w:val="000000"/>
+          <w:szCs w:val="27"/>
+        </w:rPr>
+      </w:pPr>
+      <w:r>
+        <w:rPr>
+          <w:rFonts w:ascii="Times New Roman" w:eastAsia="標楷體" w:hAnsi="Times New Roman" w:hint="eastAsia"/>
+          <w:bCs/>
+          <w:color w:val="000000"/>
+          <w:szCs w:val="27"/>
+        </w:rPr>
+        <w:t>測試輸入上下限值</w:t>
+      </w:r>
+      <w:r>
+        <w:rPr>
+          <w:rFonts w:ascii="Times New Roman" w:eastAsia="標楷體" w:hAnsi="Times New Roman" w:hint="eastAsia"/>
+          <w:bCs/>
+          <w:color w:val="000000"/>
+          <w:szCs w:val="27"/>
+        </w:rPr>
+        <w:t xml:space="preserve"> </w:t>
+      </w:r>
+      <w:r>
+        <w:rPr>
+          <w:rFonts w:ascii="Times New Roman" w:eastAsia="標楷體" w:hAnsi="Times New Roman"/>
+          <w:bCs/>
+          <w:color w:val="000000"/>
+          <w:szCs w:val="27"/>
+        </w:rPr>
+        <w:t xml:space="preserve">or </w:t>
+      </w:r>
+      <w:r>
+        <w:rPr>
+          <w:rFonts w:ascii="Times New Roman" w:eastAsia="標楷體" w:hAnsi="Times New Roman" w:hint="eastAsia"/>
+          <w:bCs/>
+          <w:color w:val="000000"/>
+          <w:szCs w:val="27"/>
+        </w:rPr>
+        <w:t>輸入空值</w:t>
+      </w:r>
+    </w:p>
+    <w:p>
+      <w:pPr>
+        <w:pStyle w:val="Web"/>
+        <w:numPr>
+          <w:ilvl w:val="0"/>
+          <w:numId w:val="12"/>
+        </w:numPr>
+        <w:shd w:val="clear" w:color="auto" w:fill="FFFFFF"/>
+        <w:spacing w:before="0" w:beforeAutospacing="0" w:after="0" w:afterAutospacing="0"/>
+        <w:ind w:leftChars="450" w:left="1440"/>
+        <w:rPr>
+          <w:rFonts w:ascii="Times New Roman" w:eastAsia="標楷體" w:hAnsi="Times New Roman"/>
+          <w:bCs/>
+          <w:color w:val="000000"/>
+          <w:szCs w:val="27"/>
+        </w:rPr>
+      </w:pPr>
+      <w:r>
+        <w:rPr>
+          <w:rFonts w:ascii="Times New Roman" w:eastAsia="標楷體" w:hAnsi="Times New Roman" w:hint="eastAsia"/>
+          <w:bCs/>
+          <w:color w:val="000000"/>
+          <w:szCs w:val="27"/>
+        </w:rPr>
+        <w:t>手機環境改變</w:t>
+      </w:r>
+    </w:p>
+    <w:p>
+      <w:pPr>
+        <w:pStyle w:val="Web"/>
+        <w:numPr>
+          <w:ilvl w:val="0"/>
+          <w:numId w:val="12"/>
+        </w:numPr>
+        <w:shd w:val="clear" w:color="auto" w:fill="FFFFFF"/>
+        <w:spacing w:before="0" w:beforeAutospacing="0" w:after="0" w:afterAutospacing="0"/>
+        <w:ind w:leftChars="450" w:left="1440"/>
+        <w:rPr>
+          <w:rFonts w:ascii="Times New Roman" w:eastAsia="標楷體" w:hAnsi="Times New Roman"/>
+          <w:bCs/>
+          <w:color w:val="000000"/>
+          <w:szCs w:val="27"/>
+        </w:rPr>
+      </w:pPr>
+      <w:r>
+        <w:rPr>
+          <w:rFonts w:ascii="Times New Roman" w:eastAsia="標楷體" w:hAnsi="Times New Roman" w:hint="eastAsia"/>
+          <w:bCs/>
+          <w:color w:val="000000"/>
+          <w:szCs w:val="27"/>
+        </w:rPr>
+        <w:t>權限改變</w:t>
+      </w:r>
     </w:p>
     <w:p>
       <w:pPr>
@@ -3346,7 +3524,7 @@
           <w:szCs w:val="27"/>
         </w:rPr>
       </w:pPr>
-      <w:bookmarkStart w:id="4" w:name="_Toc4420192"/>
+      <w:bookmarkStart w:id="3" w:name="_Toc4420192"/>
       <w:r>
         <w:rPr>
           <w:rFonts w:ascii="Times New Roman" w:eastAsia="標楷體" w:hAnsi="Times New Roman"/>
@@ -3358,7 +3536,7 @@
         </w:rPr>
         <w:t>Test Items</w:t>
       </w:r>
-      <w:bookmarkEnd w:id="4"/>
+      <w:bookmarkEnd w:id="3"/>
     </w:p>
     <w:p>
       <w:pPr>
@@ -3373,14 +3551,12 @@
         </w:rPr>
         <w:t>此專案生產的所有資料將被儲存在</w:t>
       </w:r>
-      <w:proofErr w:type="spellStart"/>
       <w:r>
         <w:rPr>
           <w:rFonts w:ascii="Times New Roman" w:eastAsia="標楷體" w:hAnsi="Times New Roman"/>
         </w:rPr>
         <w:t>Github</w:t>
       </w:r>
-      <w:proofErr w:type="spellEnd"/>
       <w:r>
         <w:rPr>
           <w:rFonts w:ascii="Times New Roman" w:eastAsia="標楷體" w:hAnsi="Times New Roman" w:hint="eastAsia"/>
@@ -3407,7 +3583,7 @@
           <w:szCs w:val="27"/>
         </w:rPr>
       </w:pPr>
-      <w:bookmarkStart w:id="5" w:name="_Toc4420193"/>
+      <w:bookmarkStart w:id="4" w:name="_Toc4420193"/>
       <w:r>
         <w:rPr>
           <w:rFonts w:ascii="Times New Roman" w:eastAsia="標楷體" w:hAnsi="Times New Roman" w:cs="Times New Roman"/>
@@ -3417,63 +3593,51 @@
           <w:sz w:val="28"/>
           <w:szCs w:val="27"/>
         </w:rPr>
+        <w:lastRenderedPageBreak/>
         <w:t>Executable Code</w:t>
       </w:r>
+      <w:bookmarkEnd w:id="4"/>
+    </w:p>
+    <w:p>
+      <w:pPr>
+        <w:ind w:leftChars="100" w:left="240"/>
+        <w:rPr>
+          <w:rFonts w:ascii="Times New Roman" w:eastAsia="標楷體" w:hAnsi="Times New Roman"/>
+        </w:rPr>
+      </w:pPr>
+      <w:r>
+        <w:rPr>
+          <w:rFonts w:ascii="Times New Roman" w:eastAsia="標楷體" w:hAnsi="Times New Roman"/>
+        </w:rPr>
+        <w:tab/>
+      </w:r>
+      <w:r>
+        <w:rPr>
+          <w:rFonts w:ascii="Times New Roman" w:eastAsia="標楷體" w:hAnsi="Times New Roman"/>
+        </w:rPr>
+        <w:tab/>
+      </w:r>
+      <w:r>
+        <w:rPr>
+          <w:rFonts w:ascii="Times New Roman" w:eastAsia="標楷體" w:hAnsi="Times New Roman"/>
+        </w:rPr>
+        <w:t>Tasks</w:t>
+      </w:r>
+      <w:r>
+        <w:rPr>
+          <w:rFonts w:ascii="Times New Roman" w:eastAsia="標楷體" w:hAnsi="Times New Roman" w:hint="eastAsia"/>
+        </w:rPr>
+        <w:t>可執行的程式碼將被測試</w:t>
+      </w:r>
+    </w:p>
+    <w:p>
+      <w:pPr>
+        <w:rPr>
+          <w:rFonts w:ascii="Times New Roman" w:eastAsia="標楷體" w:hAnsi="Times New Roman" w:hint="eastAsia"/>
+        </w:rPr>
+      </w:pPr>
+      <w:bookmarkStart w:id="5" w:name="_GoBack"/>
       <w:bookmarkEnd w:id="5"/>
-    </w:p>
-    <w:p>
-      <w:pPr>
-        <w:ind w:leftChars="100" w:left="240"/>
-        <w:rPr>
-          <w:rFonts w:ascii="Times New Roman" w:eastAsia="標楷體" w:hAnsi="Times New Roman"/>
-        </w:rPr>
-      </w:pPr>
-      <w:r>
-        <w:rPr>
-          <w:rFonts w:ascii="Times New Roman" w:eastAsia="標楷體" w:hAnsi="Times New Roman"/>
-        </w:rPr>
-        <w:tab/>
-      </w:r>
-      <w:r>
-        <w:rPr>
-          <w:rFonts w:ascii="Times New Roman" w:eastAsia="標楷體" w:hAnsi="Times New Roman"/>
-        </w:rPr>
-        <w:tab/>
-      </w:r>
-      <w:r>
-        <w:rPr>
-          <w:rFonts w:ascii="Times New Roman" w:eastAsia="標楷體" w:hAnsi="Times New Roman"/>
-        </w:rPr>
-        <w:t>Tasks</w:t>
-      </w:r>
-      <w:r>
-        <w:rPr>
-          <w:rFonts w:ascii="Times New Roman" w:eastAsia="標楷體" w:hAnsi="Times New Roman" w:hint="eastAsia"/>
-        </w:rPr>
-        <w:t>可執行的程式碼將被測試</w:t>
-      </w:r>
-    </w:p>
-    <w:p>
-      <w:pPr>
-        <w:widowControl/>
-        <w:rPr>
-          <w:rFonts w:ascii="Times New Roman" w:eastAsia="標楷體" w:hAnsi="Times New Roman"/>
-        </w:rPr>
-      </w:pPr>
-      <w:r>
-        <w:rPr>
-          <w:rFonts w:ascii="Times New Roman" w:eastAsia="標楷體" w:hAnsi="Times New Roman"/>
-        </w:rPr>
-        <w:br w:type="page"/>
-      </w:r>
-    </w:p>
-    <w:p>
-      <w:pPr>
-        <w:ind w:leftChars="100" w:left="240"/>
-        <w:rPr>
-          <w:rFonts w:ascii="Times New Roman" w:eastAsia="標楷體" w:hAnsi="Times New Roman"/>
-        </w:rPr>
-      </w:pPr>
     </w:p>
     <w:p>
       <w:pPr>
@@ -3504,31 +3668,7 @@
           <w:sz w:val="32"/>
           <w:szCs w:val="27"/>
         </w:rPr>
-        <w:t xml:space="preserve">Features </w:t>
-      </w:r>
-      <w:proofErr w:type="gramStart"/>
-      <w:r>
-        <w:rPr>
-          <w:rFonts w:ascii="Times New Roman" w:eastAsia="標楷體" w:hAnsi="Times New Roman"/>
-          <w:b/>
-          <w:bCs/>
-          <w:color w:val="000000"/>
-          <w:sz w:val="32"/>
-          <w:szCs w:val="27"/>
-        </w:rPr>
-        <w:t>To</w:t>
-      </w:r>
-      <w:proofErr w:type="gramEnd"/>
-      <w:r>
-        <w:rPr>
-          <w:rFonts w:ascii="Times New Roman" w:eastAsia="標楷體" w:hAnsi="Times New Roman"/>
-          <w:b/>
-          <w:bCs/>
-          <w:color w:val="000000"/>
-          <w:sz w:val="32"/>
-          <w:szCs w:val="27"/>
-        </w:rPr>
-        <w:t xml:space="preserve"> Be Tested</w:t>
+        <w:t>Features To Be Tested</w:t>
       </w:r>
       <w:bookmarkEnd w:id="6"/>
     </w:p>
@@ -3543,7 +3683,7 @@
         <w:ind w:leftChars="0" w:left="766" w:hanging="284"/>
         <w:contextualSpacing/>
         <w:rPr>
-          <w:rFonts w:ascii="Times New Roman" w:eastAsia="標楷體" w:hAnsi="Times New Roman" w:hint="eastAsia"/>
+          <w:rFonts w:ascii="Times New Roman" w:eastAsia="標楷體" w:hAnsi="Times New Roman"/>
         </w:rPr>
       </w:pPr>
       <w:r>
@@ -4042,7 +4182,7 @@
         <w:widowControl/>
         <w:numPr>
           <w:ilvl w:val="0"/>
-          <w:numId w:val="4"/>
+          <w:numId w:val="18"/>
         </w:numPr>
         <w:ind w:leftChars="0"/>
         <w:contextualSpacing/>
@@ -4054,7 +4194,196 @@
         <w:rPr>
           <w:rFonts w:ascii="Times New Roman" w:eastAsia="標楷體" w:hAnsi="Times New Roman" w:hint="eastAsia"/>
         </w:rPr>
+        <w:t>快</w:t>
+      </w:r>
+      <w:r>
+        <w:rPr>
+          <w:rFonts w:ascii="Times New Roman" w:eastAsia="標楷體" w:hAnsi="Times New Roman" w:hint="eastAsia"/>
+          <w:bCs/>
+          <w:color w:val="000000"/>
+          <w:szCs w:val="27"/>
+        </w:rPr>
         <w:t>快速點擊</w:t>
+      </w:r>
+    </w:p>
+    <w:p>
+      <w:pPr>
+        <w:pStyle w:val="a3"/>
+        <w:widowControl/>
+        <w:numPr>
+          <w:ilvl w:val="0"/>
+          <w:numId w:val="18"/>
+        </w:numPr>
+        <w:ind w:leftChars="0"/>
+        <w:contextualSpacing/>
+        <w:rPr>
+          <w:rFonts w:ascii="Times New Roman" w:eastAsia="標楷體" w:hAnsi="Times New Roman"/>
+        </w:rPr>
+      </w:pPr>
+      <w:r>
+        <w:rPr>
+          <w:rFonts w:ascii="Times New Roman" w:eastAsia="標楷體" w:hAnsi="Times New Roman" w:hint="eastAsia"/>
+          <w:bCs/>
+          <w:color w:val="000000"/>
+          <w:szCs w:val="27"/>
+        </w:rPr>
+        <w:t>反轉</w:t>
+      </w:r>
+    </w:p>
+    <w:p>
+      <w:pPr>
+        <w:pStyle w:val="a3"/>
+        <w:widowControl/>
+        <w:numPr>
+          <w:ilvl w:val="0"/>
+          <w:numId w:val="18"/>
+        </w:numPr>
+        <w:ind w:leftChars="0"/>
+        <w:contextualSpacing/>
+        <w:rPr>
+          <w:rFonts w:ascii="Times New Roman" w:eastAsia="標楷體" w:hAnsi="Times New Roman" w:hint="eastAsia"/>
+        </w:rPr>
+      </w:pPr>
+      <w:r>
+        <w:rPr>
+          <w:rFonts w:ascii="Times New Roman" w:eastAsia="標楷體" w:hAnsi="Times New Roman" w:hint="eastAsia"/>
+          <w:bCs/>
+          <w:color w:val="000000"/>
+          <w:szCs w:val="27"/>
+        </w:rPr>
+        <w:t>P</w:t>
+      </w:r>
+      <w:r>
+        <w:rPr>
+          <w:rFonts w:ascii="Times New Roman" w:eastAsia="標楷體" w:hAnsi="Times New Roman"/>
+          <w:bCs/>
+          <w:color w:val="000000"/>
+          <w:szCs w:val="27"/>
+        </w:rPr>
+        <w:t xml:space="preserve">ause </w:t>
+      </w:r>
+    </w:p>
+    <w:p>
+      <w:pPr>
+        <w:pStyle w:val="a3"/>
+        <w:widowControl/>
+        <w:numPr>
+          <w:ilvl w:val="0"/>
+          <w:numId w:val="18"/>
+        </w:numPr>
+        <w:ind w:leftChars="0"/>
+        <w:contextualSpacing/>
+        <w:rPr>
+          <w:rFonts w:ascii="Times New Roman" w:eastAsia="標楷體" w:hAnsi="Times New Roman"/>
+        </w:rPr>
+      </w:pPr>
+      <w:r>
+        <w:rPr>
+          <w:rFonts w:ascii="Times New Roman" w:eastAsia="標楷體" w:hAnsi="Times New Roman" w:hint="eastAsia"/>
+          <w:bCs/>
+          <w:color w:val="000000"/>
+          <w:szCs w:val="27"/>
+        </w:rPr>
+        <w:t>翻轉</w:t>
+      </w:r>
+    </w:p>
+    <w:p>
+      <w:pPr>
+        <w:pStyle w:val="a3"/>
+        <w:widowControl/>
+        <w:numPr>
+          <w:ilvl w:val="0"/>
+          <w:numId w:val="18"/>
+        </w:numPr>
+        <w:ind w:leftChars="0"/>
+        <w:contextualSpacing/>
+        <w:rPr>
+          <w:rFonts w:ascii="Times New Roman" w:eastAsia="標楷體" w:hAnsi="Times New Roman"/>
+        </w:rPr>
+      </w:pPr>
+      <w:r>
+        <w:rPr>
+          <w:rFonts w:ascii="Times New Roman" w:eastAsia="標楷體" w:hAnsi="Times New Roman" w:hint="eastAsia"/>
+          <w:bCs/>
+          <w:color w:val="000000"/>
+          <w:szCs w:val="27"/>
+        </w:rPr>
+        <w:t>亂數輸入</w:t>
+      </w:r>
+    </w:p>
+    <w:p>
+      <w:pPr>
+        <w:pStyle w:val="a3"/>
+        <w:widowControl/>
+        <w:numPr>
+          <w:ilvl w:val="0"/>
+          <w:numId w:val="18"/>
+        </w:numPr>
+        <w:ind w:leftChars="0"/>
+        <w:contextualSpacing/>
+        <w:rPr>
+          <w:rFonts w:ascii="Times New Roman" w:eastAsia="標楷體" w:hAnsi="Times New Roman"/>
+        </w:rPr>
+      </w:pPr>
+      <w:r>
+        <w:rPr>
+          <w:rFonts w:ascii="Times New Roman" w:eastAsia="標楷體" w:hAnsi="Times New Roman" w:hint="eastAsia"/>
+          <w:bCs/>
+          <w:color w:val="000000"/>
+          <w:szCs w:val="27"/>
+        </w:rPr>
+        <w:t>輸入上下限值</w:t>
+      </w:r>
+      <w:r>
+        <w:rPr>
+          <w:rFonts w:ascii="Times New Roman" w:eastAsia="標楷體" w:hAnsi="Times New Roman" w:hint="eastAsia"/>
+          <w:bCs/>
+          <w:color w:val="000000"/>
+          <w:szCs w:val="27"/>
+        </w:rPr>
+        <w:t xml:space="preserve"> </w:t>
+      </w:r>
+      <w:r>
+        <w:rPr>
+          <w:rFonts w:ascii="Times New Roman" w:eastAsia="標楷體" w:hAnsi="Times New Roman"/>
+          <w:bCs/>
+          <w:color w:val="000000"/>
+          <w:szCs w:val="27"/>
+        </w:rPr>
+        <w:t xml:space="preserve">or </w:t>
+      </w:r>
+      <w:r>
+        <w:rPr>
+          <w:rFonts w:ascii="Times New Roman" w:eastAsia="標楷體" w:hAnsi="Times New Roman" w:hint="eastAsia"/>
+          <w:bCs/>
+          <w:color w:val="000000"/>
+          <w:szCs w:val="27"/>
+        </w:rPr>
+        <w:t>輸入空值</w:t>
+      </w:r>
+    </w:p>
+    <w:p>
+      <w:pPr>
+        <w:pStyle w:val="a3"/>
+        <w:widowControl/>
+        <w:numPr>
+          <w:ilvl w:val="0"/>
+          <w:numId w:val="18"/>
+        </w:numPr>
+        <w:ind w:leftChars="0"/>
+        <w:contextualSpacing/>
+        <w:rPr>
+          <w:rFonts w:ascii="Times New Roman" w:eastAsia="標楷體" w:hAnsi="Times New Roman"/>
+        </w:rPr>
+      </w:pPr>
+      <w:r>
+        <w:rPr>
+          <w:rFonts w:ascii="Times New Roman" w:eastAsia="標楷體" w:hAnsi="Times New Roman" w:hint="eastAsia"/>
+          <w:bCs/>
+          <w:color w:val="000000"/>
+          <w:szCs w:val="27"/>
+        </w:rPr>
+        <w:t>手機環境改變</w:t>
       </w:r>
     </w:p>
     <w:p>
@@ -4074,95 +4403,20 @@
       <w:r>
         <w:rPr>
           <w:rFonts w:ascii="Times New Roman" w:eastAsia="標楷體" w:hAnsi="Times New Roman" w:hint="eastAsia"/>
-        </w:rPr>
-        <w:t>翻轉</w:t>
-      </w:r>
-    </w:p>
-    <w:p>
-      <w:pPr>
-        <w:pStyle w:val="a3"/>
-        <w:widowControl/>
-        <w:numPr>
-          <w:ilvl w:val="0"/>
-          <w:numId w:val="4"/>
-        </w:numPr>
-        <w:ind w:leftChars="0"/>
-        <w:contextualSpacing/>
-        <w:rPr>
-          <w:rFonts w:ascii="Times New Roman" w:eastAsia="標楷體" w:hAnsi="Times New Roman" w:hint="eastAsia"/>
-        </w:rPr>
-      </w:pPr>
-      <w:r>
-        <w:rPr>
-          <w:rFonts w:ascii="Times New Roman" w:eastAsia="標楷體" w:hAnsi="Times New Roman" w:hint="eastAsia"/>
-        </w:rPr>
-        <w:t>輸入</w:t>
-      </w:r>
-      <w:r>
-        <w:rPr>
-          <w:rFonts w:ascii="Times New Roman" w:eastAsia="標楷體" w:hAnsi="Times New Roman" w:hint="eastAsia"/>
-        </w:rPr>
-        <w:t>標點符號</w:t>
-      </w:r>
-    </w:p>
-    <w:p>
-      <w:pPr>
-        <w:pStyle w:val="a3"/>
-        <w:widowControl/>
-        <w:numPr>
-          <w:ilvl w:val="0"/>
-          <w:numId w:val="4"/>
-        </w:numPr>
-        <w:ind w:leftChars="0"/>
-        <w:contextualSpacing/>
-        <w:rPr>
-          <w:rFonts w:ascii="Times New Roman" w:eastAsia="標楷體" w:hAnsi="Times New Roman"/>
-        </w:rPr>
-      </w:pPr>
-      <w:r>
-        <w:rPr>
-          <w:rFonts w:ascii="Times New Roman" w:eastAsia="標楷體" w:hAnsi="Times New Roman" w:hint="eastAsia"/>
-        </w:rPr>
-        <w:t>輸入上</w:t>
-      </w:r>
-      <w:r>
-        <w:rPr>
-          <w:rFonts w:ascii="Times New Roman" w:eastAsia="標楷體" w:hAnsi="Times New Roman" w:hint="eastAsia"/>
-        </w:rPr>
-        <w:t>/</w:t>
-      </w:r>
-      <w:r>
-        <w:rPr>
-          <w:rFonts w:ascii="Times New Roman" w:eastAsia="標楷體" w:hAnsi="Times New Roman" w:hint="eastAsia"/>
-        </w:rPr>
-        <w:t>下現值</w:t>
-      </w:r>
-    </w:p>
-    <w:p>
-      <w:pPr>
-        <w:pStyle w:val="a3"/>
-        <w:widowControl/>
-        <w:numPr>
-          <w:ilvl w:val="0"/>
-          <w:numId w:val="4"/>
-        </w:numPr>
-        <w:ind w:leftChars="0"/>
-        <w:contextualSpacing/>
-        <w:rPr>
-          <w:rFonts w:ascii="Times New Roman" w:eastAsia="標楷體" w:hAnsi="Times New Roman"/>
-        </w:rPr>
-      </w:pPr>
-      <w:r>
-        <w:rPr>
-          <w:rFonts w:ascii="Times New Roman" w:eastAsia="標楷體" w:hAnsi="Times New Roman" w:hint="eastAsia"/>
-        </w:rPr>
-        <w:t>輸入</w:t>
-      </w:r>
-      <w:r>
-        <w:rPr>
-          <w:rFonts w:ascii="Times New Roman" w:eastAsia="標楷體" w:hAnsi="Times New Roman" w:hint="eastAsia"/>
-        </w:rPr>
-        <w:t xml:space="preserve"> NULL</w:t>
+          <w:bCs/>
+          <w:color w:val="000000"/>
+          <w:szCs w:val="27"/>
+        </w:rPr>
+        <w:t xml:space="preserve"> </w:t>
+      </w:r>
+      <w:r>
+        <w:rPr>
+          <w:rFonts w:ascii="Times New Roman" w:eastAsia="標楷體" w:hAnsi="Times New Roman" w:hint="eastAsia"/>
+          <w:bCs/>
+          <w:color w:val="000000"/>
+          <w:szCs w:val="27"/>
+        </w:rPr>
+        <w:t>權限改變</w:t>
       </w:r>
     </w:p>
     <w:p>
@@ -4194,31 +4448,7 @@
           <w:sz w:val="32"/>
           <w:szCs w:val="27"/>
         </w:rPr>
-        <w:t xml:space="preserve">Features Not </w:t>
-      </w:r>
-      <w:proofErr w:type="gramStart"/>
-      <w:r>
-        <w:rPr>
-          <w:rFonts w:ascii="Times New Roman" w:eastAsia="標楷體" w:hAnsi="Times New Roman"/>
-          <w:b/>
-          <w:bCs/>
-          <w:color w:val="000000"/>
-          <w:sz w:val="32"/>
-          <w:szCs w:val="27"/>
-        </w:rPr>
-        <w:t>To</w:t>
-      </w:r>
-      <w:proofErr w:type="gramEnd"/>
-      <w:r>
-        <w:rPr>
-          <w:rFonts w:ascii="Times New Roman" w:eastAsia="標楷體" w:hAnsi="Times New Roman"/>
-          <w:b/>
-          <w:bCs/>
-          <w:color w:val="000000"/>
-          <w:sz w:val="32"/>
-          <w:szCs w:val="27"/>
-        </w:rPr>
-        <w:t xml:space="preserve"> Be Tested</w:t>
+        <w:t>Features Not To Be Tested</w:t>
       </w:r>
       <w:bookmarkEnd w:id="7"/>
     </w:p>
@@ -4322,7 +4552,7 @@
         <w:pStyle w:val="a3"/>
         <w:ind w:leftChars="0" w:left="839"/>
         <w:rPr>
-          <w:rFonts w:ascii="Times New Roman" w:eastAsia="標楷體" w:hAnsi="Times New Roman" w:hint="eastAsia"/>
+          <w:rFonts w:ascii="Times New Roman" w:eastAsia="標楷體" w:hAnsi="Times New Roman"/>
           <w:sz w:val="22"/>
         </w:rPr>
       </w:pPr>
@@ -4445,7 +4675,6 @@
         </w:rPr>
         <w:t>我們將使用</w:t>
       </w:r>
-      <w:proofErr w:type="spellStart"/>
       <w:r>
         <w:rPr>
           <w:rFonts w:ascii="Times New Roman" w:eastAsia="標楷體" w:hAnsi="Times New Roman"/>
@@ -4453,7 +4682,6 @@
         </w:rPr>
         <w:t>Appium</w:t>
       </w:r>
-      <w:proofErr w:type="spellEnd"/>
       <w:r>
         <w:rPr>
           <w:rFonts w:ascii="Times New Roman" w:eastAsia="標楷體" w:hAnsi="Times New Roman" w:hint="eastAsia"/>
@@ -4473,7 +4701,14 @@
           <w:rFonts w:ascii="Times New Roman" w:eastAsia="標楷體" w:hAnsi="Times New Roman" w:hint="eastAsia"/>
           <w:spacing w:val="-4"/>
         </w:rPr>
-        <w:t>等工具幫助我們進行</w:t>
+        <w:t>等工具，</w:t>
+      </w:r>
+      <w:r>
+        <w:rPr>
+          <w:rFonts w:ascii="Times New Roman" w:eastAsia="標楷體" w:hAnsi="Times New Roman" w:hint="eastAsia"/>
+          <w:spacing w:val="-4"/>
+        </w:rPr>
+        <w:t>進行</w:t>
       </w:r>
       <w:r>
         <w:rPr>
@@ -4551,7 +4786,7 @@
         <w:rPr>
           <w:rFonts w:ascii="Times New Roman" w:eastAsia="標楷體" w:hAnsi="Times New Roman" w:hint="eastAsia"/>
         </w:rPr>
-        <w:t>來記錄腳本執行過程，並且依紀錄找出</w:t>
+        <w:t>記錄腳本執行過程，裝置資訊，時間資訊，並且依紀錄出</w:t>
       </w:r>
       <w:r>
         <w:rPr>
@@ -4607,7 +4842,7 @@
         <w:ind w:leftChars="0" w:left="1317" w:hanging="357"/>
         <w:contextualSpacing/>
         <w:rPr>
-          <w:rFonts w:ascii="Times New Roman" w:eastAsia="標楷體" w:hAnsi="Times New Roman" w:hint="eastAsia"/>
+          <w:rFonts w:ascii="Times New Roman" w:eastAsia="標楷體" w:hAnsi="Times New Roman"/>
         </w:rPr>
       </w:pPr>
       <w:r>
@@ -4616,14 +4851,12 @@
         </w:rPr>
         <w:t>使用</w:t>
       </w:r>
-      <w:proofErr w:type="spellStart"/>
       <w:r>
         <w:rPr>
           <w:rFonts w:ascii="Times New Roman" w:eastAsia="標楷體" w:hAnsi="Times New Roman" w:hint="eastAsia"/>
         </w:rPr>
         <w:t>Github</w:t>
       </w:r>
-      <w:proofErr w:type="spellEnd"/>
       <w:r>
         <w:rPr>
           <w:rFonts w:ascii="Times New Roman" w:eastAsia="標楷體" w:hAnsi="Times New Roman" w:hint="eastAsia"/>
@@ -4640,7 +4873,7 @@
           <w:numId w:val="16"/>
         </w:numPr>
         <w:spacing w:line="360" w:lineRule="auto"/>
-        <w:ind w:leftChars="0" w:hanging="357"/>
+        <w:ind w:leftChars="0"/>
         <w:contextualSpacing/>
         <w:rPr>
           <w:rFonts w:ascii="Times New Roman" w:eastAsia="標楷體" w:hAnsi="Times New Roman"/>
@@ -4650,7 +4883,19 @@
         <w:rPr>
           <w:rFonts w:ascii="Times New Roman" w:eastAsia="標楷體" w:hAnsi="Times New Roman"/>
         </w:rPr>
-        <w:t>CI</w:t>
+        <w:t>Continuous integration</w:t>
+      </w:r>
+      <w:r>
+        <w:rPr>
+          <w:rFonts w:ascii="Times New Roman" w:eastAsia="標楷體" w:hAnsi="Times New Roman" w:hint="eastAsia"/>
+        </w:rPr>
+        <w:t>(</w:t>
+      </w:r>
+      <w:r>
+        <w:rPr>
+          <w:rFonts w:ascii="Times New Roman" w:eastAsia="標楷體" w:hAnsi="Times New Roman"/>
+        </w:rPr>
+        <w:t>CI)</w:t>
       </w:r>
     </w:p>
     <w:p>
@@ -4658,7 +4903,7 @@
         <w:widowControl/>
         <w:ind w:leftChars="401" w:left="962"/>
         <w:rPr>
-          <w:rFonts w:ascii="Times New Roman" w:eastAsia="標楷體" w:hAnsi="Times New Roman" w:hint="eastAsia"/>
+          <w:rFonts w:ascii="Times New Roman" w:eastAsia="標楷體" w:hAnsi="Times New Roman"/>
         </w:rPr>
       </w:pPr>
       <w:r>
@@ -4689,7 +4934,31 @@
         <w:rPr>
           <w:rFonts w:ascii="Times New Roman" w:eastAsia="標楷體" w:hAnsi="Times New Roman" w:hint="eastAsia"/>
         </w:rPr>
-        <w:t>達到持續整合。</w:t>
+        <w:t>達到持續整合</w:t>
+      </w:r>
+      <w:r>
+        <w:rPr>
+          <w:rFonts w:ascii="Times New Roman" w:eastAsia="標楷體" w:hAnsi="Times New Roman" w:hint="eastAsia"/>
+        </w:rPr>
+        <w:t>，並且定期建置</w:t>
+      </w:r>
+      <w:r>
+        <w:rPr>
+          <w:rFonts w:ascii="Times New Roman" w:eastAsia="標楷體" w:hAnsi="Times New Roman" w:hint="eastAsia"/>
+        </w:rPr>
+        <w:t>專</w:t>
+      </w:r>
+      <w:r>
+        <w:rPr>
+          <w:rFonts w:ascii="Times New Roman" w:eastAsia="標楷體" w:hAnsi="Times New Roman" w:hint="eastAsia"/>
+        </w:rPr>
+        <w:t>案，定期追蹤覆蓋率是否有無上升，進而調整測試計畫</w:t>
+      </w:r>
+      <w:r>
+        <w:rPr>
+          <w:rFonts w:ascii="Times New Roman" w:eastAsia="標楷體" w:hAnsi="Times New Roman" w:hint="eastAsia"/>
+        </w:rPr>
+        <w:t>。</w:t>
       </w:r>
     </w:p>
     <w:p>
@@ -4736,7 +5005,7 @@
         <w:ind w:leftChars="0" w:left="960"/>
         <w:contextualSpacing/>
         <w:rPr>
-          <w:rFonts w:ascii="Times New Roman" w:eastAsia="標楷體" w:hAnsi="Times New Roman" w:hint="eastAsia"/>
+          <w:rFonts w:ascii="Times New Roman" w:eastAsia="標楷體" w:hAnsi="Times New Roman"/>
         </w:rPr>
       </w:pPr>
       <w:r>
@@ -4956,7 +5225,7 @@
         </w:numPr>
         <w:ind w:leftChars="0" w:left="958" w:hanging="357"/>
         <w:rPr>
-          <w:rFonts w:ascii="Times New Roman" w:eastAsia="標楷體" w:hAnsi="Times New Roman" w:hint="eastAsia"/>
+          <w:rFonts w:ascii="Times New Roman" w:eastAsia="標楷體" w:hAnsi="Times New Roman"/>
         </w:rPr>
       </w:pPr>
       <w:r>
@@ -4976,13 +5245,13 @@
         <w:ind w:leftChars="0"/>
         <w:rPr>
           <w:rFonts w:ascii="Times New Roman" w:eastAsia="標楷體" w:hAnsi="Times New Roman"/>
-          <w:color w:val="FF0000"/>
-        </w:rPr>
-      </w:pPr>
-      <w:r>
-        <w:rPr>
-          <w:rFonts w:ascii="Times New Roman" w:eastAsia="標楷體" w:hAnsi="Times New Roman"/>
-          <w:color w:val="FF0000"/>
+          <w:color w:val="000000" w:themeColor="text1"/>
+        </w:rPr>
+      </w:pPr>
+      <w:r>
+        <w:rPr>
+          <w:rFonts w:ascii="Times New Roman" w:eastAsia="標楷體" w:hAnsi="Times New Roman"/>
+          <w:color w:val="000000" w:themeColor="text1"/>
         </w:rPr>
         <w:t xml:space="preserve">Suspension criteria: </w:t>
       </w:r>
@@ -4992,62 +5261,76 @@
         <w:ind w:leftChars="650" w:left="1560"/>
         <w:rPr>
           <w:rFonts w:ascii="Times New Roman" w:eastAsia="標楷體" w:hAnsi="Times New Roman"/>
-          <w:color w:val="FF0000"/>
-        </w:rPr>
-      </w:pPr>
-      <w:r>
-        <w:rPr>
-          <w:rFonts w:ascii="Times New Roman" w:eastAsia="標楷體" w:hAnsi="Times New Roman" w:hint="eastAsia"/>
-          <w:color w:val="FF0000"/>
-        </w:rPr>
-        <w:t>當達到</w:t>
-      </w:r>
-      <w:r>
-        <w:rPr>
-          <w:rFonts w:ascii="Times New Roman" w:eastAsia="標楷體" w:hAnsi="Times New Roman" w:hint="eastAsia"/>
-          <w:color w:val="FF0000"/>
-        </w:rPr>
-        <w:t>4</w:t>
-      </w:r>
-      <w:r>
-        <w:rPr>
-          <w:rFonts w:ascii="Times New Roman" w:eastAsia="標楷體" w:hAnsi="Times New Roman"/>
-          <w:color w:val="FF0000"/>
-        </w:rPr>
-        <w:t xml:space="preserve">0% </w:t>
-      </w:r>
-      <w:r>
-        <w:rPr>
-          <w:rFonts w:ascii="Times New Roman" w:eastAsia="標楷體" w:hAnsi="Times New Roman" w:hint="eastAsia"/>
-          <w:color w:val="FF0000"/>
-        </w:rPr>
-        <w:t>的</w:t>
-      </w:r>
-      <w:r>
-        <w:rPr>
-          <w:rFonts w:ascii="Times New Roman" w:eastAsia="標楷體" w:hAnsi="Times New Roman"/>
-          <w:color w:val="FF0000"/>
-        </w:rPr>
-        <w:t>test cases</w:t>
-      </w:r>
-      <w:r>
-        <w:rPr>
-          <w:rFonts w:ascii="Times New Roman" w:eastAsia="標楷體" w:hAnsi="Times New Roman" w:hint="eastAsia"/>
-          <w:color w:val="FF0000"/>
-        </w:rPr>
-        <w:t>不通過時，所有測試人員暫停測試，並且集中處理所有沒通過的</w:t>
-      </w:r>
-      <w:r>
-        <w:rPr>
-          <w:rFonts w:ascii="Times New Roman" w:eastAsia="標楷體" w:hAnsi="Times New Roman"/>
-          <w:color w:val="FF0000"/>
-        </w:rPr>
-        <w:t>test cases</w:t>
-      </w:r>
-      <w:r>
-        <w:rPr>
-          <w:rFonts w:ascii="Times New Roman" w:eastAsia="標楷體" w:hAnsi="Times New Roman" w:hint="eastAsia"/>
-          <w:color w:val="FF0000"/>
+          <w:color w:val="000000" w:themeColor="text1"/>
+        </w:rPr>
+      </w:pPr>
+      <w:r>
+        <w:rPr>
+          <w:rFonts w:ascii="Times New Roman" w:eastAsia="標楷體" w:hAnsi="Times New Roman" w:hint="eastAsia"/>
+          <w:color w:val="000000" w:themeColor="text1"/>
+        </w:rPr>
+        <w:t>當</w:t>
+      </w:r>
+      <w:r>
+        <w:rPr>
+          <w:rFonts w:ascii="Times New Roman" w:eastAsia="標楷體" w:hAnsi="Times New Roman" w:hint="eastAsia"/>
+          <w:color w:val="000000" w:themeColor="text1"/>
+        </w:rPr>
+        <w:t>偵測到異常狀態，將</w:t>
+      </w:r>
+      <w:r>
+        <w:rPr>
+          <w:rFonts w:ascii="Times New Roman" w:eastAsia="標楷體" w:hAnsi="Times New Roman" w:hint="eastAsia"/>
+          <w:color w:val="000000" w:themeColor="text1"/>
+        </w:rPr>
+        <w:t>bug</w:t>
+      </w:r>
+      <w:r>
+        <w:rPr>
+          <w:rFonts w:ascii="Times New Roman" w:eastAsia="標楷體" w:hAnsi="Times New Roman" w:hint="eastAsia"/>
+          <w:color w:val="000000" w:themeColor="text1"/>
+        </w:rPr>
+        <w:t>送進</w:t>
+      </w:r>
+      <w:r>
+        <w:rPr>
+          <w:rFonts w:ascii="Times New Roman" w:eastAsia="標楷體" w:hAnsi="Times New Roman" w:hint="eastAsia"/>
+          <w:color w:val="000000" w:themeColor="text1"/>
+        </w:rPr>
+        <w:t>B</w:t>
+      </w:r>
+      <w:r>
+        <w:rPr>
+          <w:rFonts w:ascii="Times New Roman" w:eastAsia="標楷體" w:hAnsi="Times New Roman"/>
+          <w:color w:val="000000" w:themeColor="text1"/>
+        </w:rPr>
+        <w:t>ug tra</w:t>
+      </w:r>
+      <w:r>
+        <w:rPr>
+          <w:rFonts w:ascii="Times New Roman" w:eastAsia="標楷體" w:hAnsi="Times New Roman" w:hint="eastAsia"/>
+          <w:color w:val="000000" w:themeColor="text1"/>
+        </w:rPr>
+        <w:t>c</w:t>
+      </w:r>
+      <w:r>
+        <w:rPr>
+          <w:rFonts w:ascii="Times New Roman" w:eastAsia="標楷體" w:hAnsi="Times New Roman"/>
+          <w:color w:val="000000" w:themeColor="text1"/>
+        </w:rPr>
+        <w:t xml:space="preserve">king </w:t>
+      </w:r>
+      <w:r>
+        <w:rPr>
+          <w:rFonts w:ascii="Times New Roman" w:eastAsia="標楷體" w:hAnsi="Times New Roman" w:hint="eastAsia"/>
+          <w:color w:val="000000" w:themeColor="text1"/>
+        </w:rPr>
+        <w:t>系統，並且定期回報給開發團隊</w:t>
+      </w:r>
+      <w:r>
+        <w:rPr>
+          <w:rFonts w:ascii="Times New Roman" w:eastAsia="標楷體" w:hAnsi="Times New Roman" w:hint="eastAsia"/>
+          <w:color w:val="000000" w:themeColor="text1"/>
         </w:rPr>
         <w:t>。</w:t>
       </w:r>
@@ -5062,85 +5345,13 @@
         <w:ind w:leftChars="0"/>
         <w:rPr>
           <w:rFonts w:ascii="Times New Roman" w:eastAsia="標楷體" w:hAnsi="Times New Roman"/>
-          <w:color w:val="FF0000"/>
-        </w:rPr>
-      </w:pPr>
-      <w:r>
-        <w:rPr>
-          <w:rFonts w:ascii="Times New Roman" w:eastAsia="標楷體" w:hAnsi="Times New Roman"/>
-          <w:color w:val="FF0000"/>
-        </w:rPr>
-        <w:t xml:space="preserve">Resumption criteria: </w:t>
-      </w:r>
-    </w:p>
-    <w:p>
-      <w:pPr>
-        <w:ind w:leftChars="650" w:left="1560"/>
-        <w:rPr>
-          <w:rFonts w:ascii="Times New Roman" w:eastAsia="標楷體" w:hAnsi="Times New Roman"/>
-          <w:color w:val="FF0000"/>
-        </w:rPr>
-      </w:pPr>
-      <w:r>
-        <w:rPr>
-          <w:rFonts w:ascii="Times New Roman" w:eastAsia="標楷體" w:hAnsi="Times New Roman" w:hint="eastAsia"/>
-          <w:color w:val="FF0000"/>
-        </w:rPr>
-        <w:t>在解決</w:t>
-      </w:r>
-      <w:r>
-        <w:rPr>
-          <w:rFonts w:ascii="Times New Roman" w:eastAsia="標楷體" w:hAnsi="Times New Roman" w:hint="eastAsia"/>
-          <w:color w:val="FF0000"/>
-        </w:rPr>
-        <w:t>8</w:t>
-      </w:r>
-      <w:r>
-        <w:rPr>
-          <w:rFonts w:ascii="Times New Roman" w:eastAsia="標楷體" w:hAnsi="Times New Roman"/>
-          <w:color w:val="FF0000"/>
-        </w:rPr>
-        <w:t xml:space="preserve">0% </w:t>
-      </w:r>
-      <w:r>
-        <w:rPr>
-          <w:rFonts w:ascii="Times New Roman" w:eastAsia="標楷體" w:hAnsi="Times New Roman" w:hint="eastAsia"/>
-          <w:color w:val="FF0000"/>
-        </w:rPr>
-        <w:t>不通過的</w:t>
-      </w:r>
-      <w:r>
-        <w:rPr>
-          <w:rFonts w:ascii="Times New Roman" w:eastAsia="標楷體" w:hAnsi="Times New Roman"/>
-          <w:color w:val="FF0000"/>
-        </w:rPr>
-        <w:t>test cases</w:t>
-      </w:r>
-      <w:r>
-        <w:rPr>
-          <w:rFonts w:ascii="Times New Roman" w:eastAsia="標楷體" w:hAnsi="Times New Roman" w:hint="eastAsia"/>
-          <w:color w:val="FF0000"/>
-        </w:rPr>
-        <w:t>後，所有測試人員繼續進行接下來的測試。</w:t>
-      </w:r>
-    </w:p>
-    <w:p>
-      <w:pPr>
-        <w:pStyle w:val="a3"/>
-        <w:numPr>
-          <w:ilvl w:val="1"/>
-          <w:numId w:val="6"/>
-        </w:numPr>
-        <w:ind w:leftChars="0"/>
-        <w:rPr>
-          <w:rFonts w:ascii="Times New Roman" w:eastAsia="標楷體" w:hAnsi="Times New Roman"/>
-          <w:color w:val="FF0000"/>
-        </w:rPr>
-      </w:pPr>
-      <w:r>
-        <w:rPr>
-          <w:rFonts w:ascii="Times New Roman" w:eastAsia="標楷體" w:hAnsi="Times New Roman"/>
-          <w:color w:val="FF0000"/>
+          <w:color w:val="000000" w:themeColor="text1"/>
+        </w:rPr>
+      </w:pPr>
+      <w:r>
+        <w:rPr>
+          <w:rFonts w:ascii="Times New Roman" w:eastAsia="標楷體" w:hAnsi="Times New Roman"/>
+          <w:color w:val="000000" w:themeColor="text1"/>
         </w:rPr>
         <w:t xml:space="preserve">Approval criteria: </w:t>
       </w:r>
@@ -5160,35 +5371,35 @@
       <w:r>
         <w:rPr>
           <w:rFonts w:ascii="Times New Roman" w:eastAsia="標楷體" w:hAnsi="Times New Roman" w:hint="eastAsia"/>
-          <w:color w:val="FF0000"/>
+          <w:color w:val="000000" w:themeColor="text1"/>
         </w:rPr>
         <w:t>所有</w:t>
       </w:r>
       <w:r>
         <w:rPr>
           <w:rFonts w:ascii="Times New Roman" w:eastAsia="標楷體" w:hAnsi="Times New Roman"/>
-          <w:color w:val="FF0000"/>
+          <w:color w:val="000000" w:themeColor="text1"/>
         </w:rPr>
         <w:t xml:space="preserve">test cases </w:t>
       </w:r>
       <w:r>
         <w:rPr>
           <w:rFonts w:ascii="Times New Roman" w:eastAsia="標楷體" w:hAnsi="Times New Roman" w:hint="eastAsia"/>
-          <w:color w:val="FF0000"/>
-        </w:rPr>
-        <w:t>必須通過，並且達到程式覆蓋率</w:t>
-      </w:r>
-      <w:r>
-        <w:rPr>
-          <w:rFonts w:ascii="Times New Roman" w:eastAsia="標楷體" w:hAnsi="Times New Roman"/>
-          <w:color w:val="FF0000"/>
-        </w:rPr>
-        <w:t>(Code coverage) 80%</w:t>
-      </w:r>
-      <w:r>
-        <w:rPr>
-          <w:rFonts w:ascii="Times New Roman" w:eastAsia="標楷體" w:hAnsi="Times New Roman" w:hint="eastAsia"/>
-          <w:color w:val="FF0000"/>
+          <w:color w:val="000000" w:themeColor="text1"/>
+        </w:rPr>
+        <w:t>必須通過，</w:t>
+      </w:r>
+      <w:r>
+        <w:rPr>
+          <w:rFonts w:ascii="Times New Roman" w:eastAsia="標楷體" w:hAnsi="Times New Roman" w:hint="eastAsia"/>
+          <w:color w:val="000000" w:themeColor="text1"/>
+        </w:rPr>
+        <w:t>並且偵測不到異常狀態</w:t>
+      </w:r>
+      <w:r>
+        <w:rPr>
+          <w:rFonts w:ascii="Times New Roman" w:eastAsia="標楷體" w:hAnsi="Times New Roman" w:hint="eastAsia"/>
+          <w:color w:val="000000" w:themeColor="text1"/>
         </w:rPr>
         <w:t>。</w:t>
       </w:r>
@@ -5357,21 +5568,7 @@
         <w:rPr>
           <w:rFonts w:ascii="Times New Roman" w:eastAsia="標楷體" w:hAnsi="Times New Roman" w:hint="eastAsia"/>
         </w:rPr>
-        <w:t>測試案例是好幾組條件跟變數應該在什麼樣的條件，測試者</w:t>
-      </w:r>
-      <w:proofErr w:type="gramStart"/>
-      <w:r>
-        <w:rPr>
-          <w:rFonts w:ascii="Times New Roman" w:eastAsia="標楷體" w:hAnsi="Times New Roman" w:hint="eastAsia"/>
-        </w:rPr>
-        <w:t>鞥</w:t>
-      </w:r>
-      <w:proofErr w:type="gramEnd"/>
-      <w:r>
-        <w:rPr>
-          <w:rFonts w:ascii="Times New Roman" w:eastAsia="標楷體" w:hAnsi="Times New Roman" w:hint="eastAsia"/>
-        </w:rPr>
-        <w:t>來確認系統行為是否有誤，因此我們透過</w:t>
+        <w:t>測試案例是好幾組條件跟變數應該在什麼樣的條件，測試者鞥來確認系統行為是否有誤，因此我們透過</w:t>
       </w:r>
       <w:r>
         <w:rPr>
@@ -5512,7 +5709,7 @@
       <w:pPr>
         <w:ind w:leftChars="500" w:left="1200"/>
         <w:rPr>
-          <w:rFonts w:ascii="Times New Roman" w:eastAsia="標楷體" w:hAnsi="Times New Roman" w:hint="eastAsia"/>
+          <w:rFonts w:ascii="Times New Roman" w:eastAsia="標楷體" w:hAnsi="Times New Roman"/>
         </w:rPr>
       </w:pPr>
       <w:r>
@@ -5526,7 +5723,7 @@
       <w:pPr>
         <w:ind w:leftChars="700" w:left="1680"/>
         <w:rPr>
-          <w:rFonts w:ascii="Times New Roman" w:eastAsia="標楷體" w:hAnsi="Times New Roman" w:hint="eastAsia"/>
+          <w:rFonts w:ascii="Times New Roman" w:eastAsia="標楷體" w:hAnsi="Times New Roman"/>
         </w:rPr>
       </w:pPr>
       <w:r>
@@ -5539,27 +5736,31 @@
         <w:rPr>
           <w:rFonts w:ascii="Times New Roman" w:eastAsia="標楷體" w:hAnsi="Times New Roman" w:hint="eastAsia"/>
         </w:rPr>
-        <w:t xml:space="preserve">: </w:t>
-      </w:r>
-      <w:proofErr w:type="spellStart"/>
-      <w:r>
-        <w:rPr>
-          <w:rFonts w:ascii="Times New Roman" w:eastAsia="標楷體" w:hAnsi="Times New Roman" w:hint="eastAsia"/>
-        </w:rPr>
-        <w:t>A</w:t>
-      </w:r>
-      <w:r>
-        <w:rPr>
-          <w:rFonts w:ascii="Times New Roman" w:eastAsia="標楷體" w:hAnsi="Times New Roman"/>
-        </w:rPr>
-        <w:t>ppium</w:t>
-      </w:r>
-      <w:proofErr w:type="spellEnd"/>
-      <w:r>
-        <w:rPr>
-          <w:rFonts w:ascii="Times New Roman" w:eastAsia="標楷體" w:hAnsi="Times New Roman"/>
-        </w:rPr>
-        <w:t xml:space="preserve"> keyword base Tool</w:t>
+        <w:t>: A</w:t>
+      </w:r>
+      <w:r>
+        <w:rPr>
+          <w:rFonts w:ascii="Times New Roman" w:eastAsia="標楷體" w:hAnsi="Times New Roman"/>
+        </w:rPr>
+        <w:t xml:space="preserve">ppium </w:t>
+      </w:r>
+      <w:r>
+        <w:rPr>
+          <w:rFonts w:ascii="Times New Roman" w:eastAsia="標楷體" w:hAnsi="Times New Roman" w:hint="eastAsia"/>
+        </w:rPr>
+        <w:t>K</w:t>
+      </w:r>
+      <w:r>
+        <w:rPr>
+          <w:rFonts w:ascii="Times New Roman" w:eastAsia="標楷體" w:hAnsi="Times New Roman"/>
+        </w:rPr>
+        <w:t>eyword B</w:t>
+      </w:r>
+      <w:r>
+        <w:rPr>
+          <w:rFonts w:ascii="Times New Roman" w:eastAsia="標楷體" w:hAnsi="Times New Roman"/>
+        </w:rPr>
+        <w:t>ase Tool</w:t>
       </w:r>
       <w:r>
         <w:rPr>
@@ -5567,37 +5768,77 @@
         </w:rPr>
         <w:t>，簡稱</w:t>
       </w:r>
-      <w:proofErr w:type="spellStart"/>
-      <w:r>
-        <w:rPr>
-          <w:rFonts w:ascii="Times New Roman" w:eastAsia="標楷體" w:hAnsi="Times New Roman" w:hint="eastAsia"/>
-        </w:rPr>
-        <w:t>Akb</w:t>
-      </w:r>
-      <w:proofErr w:type="spellEnd"/>
-      <w:r>
-        <w:rPr>
-          <w:rFonts w:ascii="Times New Roman" w:eastAsia="標楷體" w:hAnsi="Times New Roman" w:hint="eastAsia"/>
-        </w:rPr>
-        <w:t>，會運行使用者所寫的腳本。透過我們的工具，就可以直接對</w:t>
-      </w:r>
-      <w:r>
-        <w:rPr>
-          <w:rFonts w:ascii="Times New Roman" w:eastAsia="標楷體" w:hAnsi="Times New Roman" w:hint="eastAsia"/>
-        </w:rPr>
-        <w:t>A</w:t>
-      </w:r>
-      <w:r>
-        <w:rPr>
-          <w:rFonts w:ascii="Times New Roman" w:eastAsia="標楷體" w:hAnsi="Times New Roman"/>
-        </w:rPr>
-        <w:t>pp</w:t>
-      </w:r>
-      <w:r>
-        <w:rPr>
-          <w:rFonts w:ascii="Times New Roman" w:eastAsia="標楷體" w:hAnsi="Times New Roman" w:hint="eastAsia"/>
-        </w:rPr>
-        <w:t>進行操作，不須複雜的語言，簡單方便。</w:t>
+      <w:r>
+        <w:rPr>
+          <w:rFonts w:ascii="Times New Roman" w:eastAsia="標楷體" w:hAnsi="Times New Roman"/>
+        </w:rPr>
+        <w:t>AKB</w:t>
+      </w:r>
+      <w:r>
+        <w:rPr>
+          <w:rFonts w:ascii="Times New Roman" w:eastAsia="標楷體" w:hAnsi="Times New Roman" w:hint="eastAsia"/>
+        </w:rPr>
+        <w:t>，</w:t>
+      </w:r>
+      <w:r>
+        <w:rPr>
+          <w:rFonts w:ascii="Times New Roman" w:eastAsia="標楷體" w:hAnsi="Times New Roman" w:hint="eastAsia"/>
+        </w:rPr>
+        <w:t>G</w:t>
+      </w:r>
+      <w:r>
+        <w:rPr>
+          <w:rFonts w:ascii="Times New Roman" w:eastAsia="標楷體" w:hAnsi="Times New Roman"/>
+        </w:rPr>
+        <w:t>ithub:</w:t>
+      </w:r>
+      <w:r>
+        <w:t xml:space="preserve"> </w:t>
+      </w:r>
+      <w:hyperlink r:id="rId8" w:history="1">
+        <w:r>
+          <w:rPr>
+            <w:rStyle w:val="a6"/>
+            <w:rFonts w:ascii="Times New Roman" w:eastAsia="標楷體" w:hAnsi="Times New Roman"/>
+          </w:rPr>
+          <w:t>https://github.com/likesm0887/STV-Project</w:t>
+        </w:r>
+      </w:hyperlink>
+      <w:r>
+        <w:rPr>
+          <w:rFonts w:ascii="Times New Roman" w:eastAsia="標楷體" w:hAnsi="Times New Roman" w:hint="eastAsia"/>
+        </w:rPr>
+        <w:t>。測試人員依照測試資料所撰寫的腳本，</w:t>
+      </w:r>
+      <w:r>
+        <w:rPr>
+          <w:rFonts w:ascii="Times New Roman" w:eastAsia="標楷體" w:hAnsi="Times New Roman" w:hint="eastAsia"/>
+        </w:rPr>
+        <w:t>透過</w:t>
+      </w:r>
+      <w:r>
+        <w:rPr>
+          <w:rFonts w:ascii="Times New Roman" w:eastAsia="標楷體" w:hAnsi="Times New Roman"/>
+        </w:rPr>
+        <w:t>AKB</w:t>
+      </w:r>
+      <w:r>
+        <w:rPr>
+          <w:rFonts w:ascii="Times New Roman" w:eastAsia="標楷體" w:hAnsi="Times New Roman" w:hint="eastAsia"/>
+        </w:rPr>
+        <w:t>，就可以</w:t>
+      </w:r>
+      <w:r>
+        <w:rPr>
+          <w:rFonts w:ascii="Times New Roman" w:eastAsia="標楷體" w:hAnsi="Times New Roman" w:hint="eastAsia"/>
+        </w:rPr>
+        <w:t>運行腳本，並且進行測試，並且產生覆蓋率</w:t>
+      </w:r>
+      <w:r>
+        <w:rPr>
+          <w:rFonts w:ascii="Times New Roman" w:eastAsia="標楷體" w:hAnsi="Times New Roman" w:hint="eastAsia"/>
+        </w:rPr>
+        <w:t>，不須複雜的語言，簡單方便。</w:t>
       </w:r>
     </w:p>
     <w:p>
@@ -5670,6 +5911,30 @@
         <w:rPr>
           <w:rFonts w:ascii="Times New Roman" w:eastAsia="標楷體" w:hAnsi="Times New Roman" w:hint="eastAsia"/>
         </w:rPr>
+        <w:t>測試人員依照</w:t>
+      </w:r>
+      <w:r>
+        <w:rPr>
+          <w:rFonts w:ascii="Times New Roman" w:eastAsia="標楷體" w:hAnsi="Times New Roman"/>
+        </w:rPr>
+        <w:t>Test</w:t>
+      </w:r>
+      <w:r>
+        <w:rPr>
+          <w:rFonts w:ascii="Times New Roman" w:eastAsia="標楷體" w:hAnsi="Times New Roman" w:hint="eastAsia"/>
+        </w:rPr>
+        <w:t xml:space="preserve"> </w:t>
+      </w:r>
+      <w:r>
+        <w:rPr>
+          <w:rFonts w:ascii="Times New Roman" w:eastAsia="標楷體" w:hAnsi="Times New Roman"/>
+        </w:rPr>
+        <w:t>Data</w:t>
+      </w:r>
+      <w:r>
+        <w:rPr>
+          <w:rFonts w:ascii="Times New Roman" w:eastAsia="標楷體" w:hAnsi="Times New Roman" w:hint="eastAsia"/>
+        </w:rPr>
         <w:t>撰寫</w:t>
       </w:r>
       <w:r>
@@ -5694,63 +5959,25 @@
         <w:rPr>
           <w:rFonts w:ascii="Times New Roman" w:eastAsia="標楷體" w:hAnsi="Times New Roman" w:hint="eastAsia"/>
         </w:rPr>
-        <w:t>測試腳本，透過本專案提供的測試轉換工具</w:t>
-      </w:r>
-      <w:r>
-        <w:rPr>
-          <w:rFonts w:ascii="Times New Roman" w:eastAsia="標楷體" w:hAnsi="Times New Roman" w:hint="eastAsia"/>
-        </w:rPr>
-        <w:t>“</w:t>
-      </w:r>
-      <w:r>
-        <w:rPr>
-          <w:rFonts w:ascii="Times New Roman" w:eastAsia="標楷體" w:hAnsi="Times New Roman"/>
-        </w:rPr>
-        <w:t>…</w:t>
-      </w:r>
-      <w:r>
-        <w:rPr>
-          <w:rFonts w:ascii="Times New Roman" w:eastAsia="標楷體" w:hAnsi="Times New Roman" w:hint="eastAsia"/>
-        </w:rPr>
-        <w:t>..</w:t>
-      </w:r>
-      <w:r>
-        <w:rPr>
-          <w:rFonts w:ascii="Times New Roman" w:eastAsia="標楷體" w:hAnsi="Times New Roman"/>
-        </w:rPr>
-        <w:t>”</w:t>
-      </w:r>
-      <w:r>
-        <w:rPr>
-          <w:rFonts w:ascii="Times New Roman" w:eastAsia="標楷體" w:hAnsi="Times New Roman" w:hint="eastAsia"/>
-        </w:rPr>
-        <w:t>執行腳本，並且進行驗收。撰寫</w:t>
-      </w:r>
-      <w:proofErr w:type="spellStart"/>
-      <w:r>
-        <w:rPr>
-          <w:rFonts w:ascii="Times New Roman" w:eastAsia="標楷體" w:hAnsi="Times New Roman" w:hint="eastAsia"/>
-        </w:rPr>
-        <w:t>Appium</w:t>
-      </w:r>
-      <w:proofErr w:type="spellEnd"/>
-      <w:r>
-        <w:rPr>
-          <w:rFonts w:ascii="Times New Roman" w:eastAsia="標楷體" w:hAnsi="Times New Roman" w:hint="eastAsia"/>
-        </w:rPr>
-        <w:t>測試腳本，並且使用</w:t>
-      </w:r>
-      <w:r>
-        <w:rPr>
-          <w:rFonts w:ascii="Times New Roman" w:eastAsia="標楷體" w:hAnsi="Times New Roman" w:hint="eastAsia"/>
-        </w:rPr>
-        <w:t>Junit</w:t>
-      </w:r>
-      <w:r>
-        <w:rPr>
-          <w:rFonts w:ascii="Times New Roman" w:eastAsia="標楷體" w:hAnsi="Times New Roman" w:hint="eastAsia"/>
-        </w:rPr>
-        <w:t>自動執行測試腳本，進行驗收。</w:t>
+        <w:t>測試腳本，透過</w:t>
+      </w:r>
+      <w:r>
+        <w:rPr>
+          <w:rFonts w:ascii="Times New Roman" w:eastAsia="標楷體" w:hAnsi="Times New Roman"/>
+        </w:rPr>
+        <w:t>AKB</w:t>
+      </w:r>
+      <w:r>
+        <w:rPr>
+          <w:rFonts w:ascii="Times New Roman" w:eastAsia="標楷體" w:hAnsi="Times New Roman" w:hint="eastAsia"/>
+        </w:rPr>
+        <w:t>執行腳本</w:t>
+      </w:r>
+      <w:r>
+        <w:rPr>
+          <w:rFonts w:ascii="Times New Roman" w:eastAsia="標楷體" w:hAnsi="Times New Roman" w:hint="eastAsia"/>
+        </w:rPr>
+        <w:t>，並且進行驗收。</w:t>
       </w:r>
     </w:p>
     <w:p>
@@ -5879,7 +6106,6 @@
           <w:rFonts w:ascii="Times New Roman" w:eastAsia="標楷體" w:hAnsi="Times New Roman"/>
         </w:rPr>
       </w:pPr>
-      <w:proofErr w:type="spellStart"/>
       <w:r>
         <w:rPr>
           <w:rFonts w:ascii="Times New Roman" w:eastAsia="標楷體" w:hAnsi="Times New Roman"/>
@@ -5890,14 +6116,7 @@
         <w:rPr>
           <w:rFonts w:ascii="Times New Roman" w:eastAsia="標楷體" w:hAnsi="Times New Roman" w:hint="eastAsia"/>
         </w:rPr>
-        <w:t>ithub</w:t>
-      </w:r>
-      <w:proofErr w:type="spellEnd"/>
-      <w:r>
-        <w:rPr>
-          <w:rFonts w:ascii="Times New Roman" w:eastAsia="標楷體" w:hAnsi="Times New Roman" w:hint="eastAsia"/>
-        </w:rPr>
-        <w:t xml:space="preserve">: </w:t>
+        <w:t xml:space="preserve">ithub: </w:t>
       </w:r>
       <w:r>
         <w:rPr>
@@ -5965,13 +6184,7 @@
         <w:rPr>
           <w:rFonts w:ascii="Times New Roman" w:eastAsia="標楷體" w:hAnsi="Times New Roman" w:hint="eastAsia"/>
         </w:rPr>
-        <w:t>紀錄執行腳本整體時間，並藉由紀錄來找出程式有哪些地方會</w:t>
-      </w:r>
-      <w:r>
-        <w:rPr>
-          <w:rFonts w:ascii="Times New Roman" w:eastAsia="標楷體" w:hAnsi="Times New Roman" w:hint="eastAsia"/>
-        </w:rPr>
-        <w:t>Crash</w:t>
+        <w:t>紀錄裝置資訊，異常狀態，事件執行順序，時間……等資訊</w:t>
       </w:r>
       <w:r>
         <w:rPr>
@@ -5984,7 +6197,7 @@
       <w:pPr>
         <w:ind w:leftChars="700" w:left="1680"/>
         <w:rPr>
-          <w:rFonts w:ascii="Times New Roman" w:eastAsia="標楷體" w:hAnsi="Times New Roman" w:hint="eastAsia"/>
+          <w:rFonts w:ascii="Times New Roman" w:eastAsia="標楷體" w:hAnsi="Times New Roman"/>
         </w:rPr>
       </w:pPr>
     </w:p>
@@ -6050,7 +6263,6 @@
         </w:rPr>
         <w:t>安裝</w:t>
       </w:r>
-      <w:proofErr w:type="spellStart"/>
       <w:r>
         <w:rPr>
           <w:rFonts w:ascii="Times New Roman" w:eastAsia="標楷體" w:hAnsi="Times New Roman" w:hint="eastAsia"/>
@@ -6058,7 +6270,6 @@
         </w:rPr>
         <w:t>Appium</w:t>
       </w:r>
-      <w:proofErr w:type="spellEnd"/>
     </w:p>
     <w:p>
       <w:pPr>
@@ -6078,7 +6289,6 @@
         </w:rPr>
         <w:t>設定</w:t>
       </w:r>
-      <w:proofErr w:type="spellStart"/>
       <w:r>
         <w:rPr>
           <w:rFonts w:ascii="Times New Roman" w:eastAsia="標楷體" w:hAnsi="Times New Roman" w:hint="eastAsia"/>
@@ -6086,7 +6296,6 @@
         </w:rPr>
         <w:t>JAVA_Home</w:t>
       </w:r>
-      <w:proofErr w:type="spellEnd"/>
     </w:p>
     <w:p>
       <w:pPr>
@@ -6106,7 +6315,6 @@
         </w:rPr>
         <w:t>設定</w:t>
       </w:r>
-      <w:proofErr w:type="spellStart"/>
       <w:r>
         <w:rPr>
           <w:rFonts w:ascii="Times New Roman" w:eastAsia="標楷體" w:hAnsi="Times New Roman" w:hint="eastAsia"/>
@@ -6114,7 +6322,6 @@
         </w:rPr>
         <w:t>Andriod_Home</w:t>
       </w:r>
-      <w:proofErr w:type="spellEnd"/>
     </w:p>
     <w:p>
       <w:pPr>
@@ -6139,23 +6346,7 @@
           <w:rFonts w:ascii="Times New Roman" w:eastAsia="標楷體" w:hAnsi="Times New Roman" w:hint="eastAsia"/>
           <w:iCs/>
         </w:rPr>
-        <w:t xml:space="preserve"> </w:t>
-      </w:r>
-      <w:proofErr w:type="spellStart"/>
-      <w:r>
-        <w:rPr>
-          <w:rFonts w:ascii="Times New Roman" w:eastAsia="標楷體" w:hAnsi="Times New Roman" w:hint="eastAsia"/>
-          <w:iCs/>
-        </w:rPr>
-        <w:t>Andorid</w:t>
-      </w:r>
-      <w:proofErr w:type="spellEnd"/>
-      <w:r>
-        <w:rPr>
-          <w:rFonts w:ascii="Times New Roman" w:eastAsia="標楷體" w:hAnsi="Times New Roman" w:hint="eastAsia"/>
-          <w:iCs/>
-        </w:rPr>
-        <w:t xml:space="preserve"> Studio</w:t>
+        <w:t xml:space="preserve"> Andorid Studio</w:t>
       </w:r>
     </w:p>
     <w:p>
@@ -6221,21 +6412,12 @@
         </w:rPr>
         <w:t>熟悉</w:t>
       </w:r>
-      <w:proofErr w:type="spellStart"/>
       <w:r>
         <w:rPr>
           <w:rFonts w:ascii="Times New Roman" w:eastAsia="標楷體" w:hAnsi="Times New Roman" w:hint="eastAsia"/>
           <w:iCs/>
         </w:rPr>
-        <w:t>Appium</w:t>
-      </w:r>
-      <w:proofErr w:type="spellEnd"/>
-      <w:r>
-        <w:rPr>
-          <w:rFonts w:ascii="Times New Roman" w:eastAsia="標楷體" w:hAnsi="Times New Roman" w:hint="eastAsia"/>
-          <w:iCs/>
-        </w:rPr>
-        <w:t xml:space="preserve"> API</w:t>
+        <w:t>Appium API</w:t>
       </w:r>
     </w:p>
     <w:p>
@@ -6256,7 +6438,6 @@
         </w:rPr>
         <w:t>安裝</w:t>
       </w:r>
-      <w:proofErr w:type="spellStart"/>
       <w:r>
         <w:rPr>
           <w:rFonts w:ascii="Times New Roman" w:eastAsia="標楷體" w:hAnsi="Times New Roman" w:hint="eastAsia"/>
@@ -6264,7 +6445,6 @@
         </w:rPr>
         <w:t>intellij</w:t>
       </w:r>
-      <w:proofErr w:type="spellEnd"/>
     </w:p>
     <w:p>
       <w:pPr>
@@ -6334,6 +6514,71 @@
     </w:p>
     <w:p>
       <w:pPr>
+        <w:pStyle w:val="1"/>
+        <w:ind w:firstLine="480"/>
+        <w:rPr>
+          <w:rFonts w:hint="eastAsia"/>
+          <w:sz w:val="22"/>
+        </w:rPr>
+      </w:pPr>
+      <w:r>
+        <w:rPr>
+          <w:rFonts w:hint="eastAsia"/>
+          <w:sz w:val="22"/>
+        </w:rPr>
+        <w:t>10.1</w:t>
+      </w:r>
+      <w:r>
+        <w:rPr>
+          <w:rFonts w:hint="eastAsia"/>
+          <w:sz w:val="22"/>
+        </w:rPr>
+        <w:tab/>
+        <w:t>Hardware (</w:t>
+      </w:r>
+      <w:r>
+        <w:rPr>
+          <w:rFonts w:hint="eastAsia"/>
+          <w:sz w:val="22"/>
+        </w:rPr>
+        <w:t>硬體</w:t>
+      </w:r>
+      <w:r>
+        <w:rPr>
+          <w:rFonts w:hint="eastAsia"/>
+          <w:sz w:val="22"/>
+        </w:rPr>
+        <w:t>)</w:t>
+      </w:r>
+    </w:p>
+    <w:p>
+      <w:pPr>
+        <w:ind w:leftChars="200" w:left="480"/>
+        <w:rPr>
+          <w:rFonts w:ascii="Times New Roman" w:eastAsia="標楷體" w:hAnsi="Times New Roman" w:cs="AppleSystemUIFontItalic" w:hint="eastAsia"/>
+          <w:iCs/>
+          <w:szCs w:val="32"/>
+        </w:rPr>
+      </w:pPr>
+      <w:r>
+        <w:rPr>
+          <w:rFonts w:ascii="Times New Roman" w:eastAsia="標楷體" w:hAnsi="Times New Roman" w:cs="AppleSystemUIFontItalic" w:hint="eastAsia"/>
+          <w:iCs/>
+          <w:szCs w:val="32"/>
+        </w:rPr>
+        <w:t>測試將被在下列硬體配置上執行</w:t>
+      </w:r>
+      <w:r>
+        <w:rPr>
+          <w:rFonts w:ascii="Times New Roman" w:eastAsia="標楷體" w:hAnsi="Times New Roman" w:cs="AppleSystemUIFontItalic" w:hint="eastAsia"/>
+          <w:iCs/>
+          <w:szCs w:val="32"/>
+        </w:rPr>
+        <w:t>:</w:t>
+      </w:r>
+    </w:p>
+    <w:p>
+      <w:pPr>
         <w:ind w:leftChars="200" w:left="480"/>
         <w:rPr>
           <w:rFonts w:ascii="Times New Roman" w:eastAsia="標楷體" w:hAnsi="Times New Roman" w:cs="AppleSystemUIFontItalic"/>
@@ -6347,79 +6592,191 @@
           <w:iCs/>
           <w:szCs w:val="32"/>
         </w:rPr>
-        <w:t>使用</w:t>
-      </w:r>
-      <w:proofErr w:type="spellStart"/>
+        <w:t>•</w:t>
+      </w:r>
+      <w:r>
+        <w:rPr>
+          <w:rFonts w:ascii="Times New Roman" w:eastAsia="標楷體" w:hAnsi="Times New Roman" w:cs="AppleSystemUIFontItalic"/>
+          <w:iCs/>
+          <w:szCs w:val="32"/>
+        </w:rPr>
+        <w:tab/>
+        <w:t>CPU: Intel P4 1.0 GHz.</w:t>
+      </w:r>
+    </w:p>
+    <w:p>
+      <w:pPr>
+        <w:ind w:leftChars="200" w:left="480"/>
+        <w:rPr>
+          <w:rFonts w:ascii="Times New Roman" w:eastAsia="標楷體" w:hAnsi="Times New Roman" w:cs="AppleSystemUIFontItalic"/>
+          <w:iCs/>
+          <w:szCs w:val="32"/>
+        </w:rPr>
+      </w:pPr>
       <w:r>
         <w:rPr>
           <w:rFonts w:ascii="Times New Roman" w:eastAsia="標楷體" w:hAnsi="Times New Roman" w:cs="AppleSystemUIFontItalic" w:hint="eastAsia"/>
           <w:iCs/>
           <w:szCs w:val="32"/>
         </w:rPr>
-        <w:t>Andriod</w:t>
-      </w:r>
-      <w:proofErr w:type="spellEnd"/>
+        <w:t>•</w:t>
+      </w:r>
+      <w:r>
+        <w:rPr>
+          <w:rFonts w:ascii="Times New Roman" w:eastAsia="標楷體" w:hAnsi="Times New Roman" w:cs="AppleSystemUIFontItalic"/>
+          <w:iCs/>
+          <w:szCs w:val="32"/>
+        </w:rPr>
+        <w:tab/>
+        <w:t>RAM: 256 MB.</w:t>
+      </w:r>
+    </w:p>
+    <w:p>
+      <w:pPr>
+        <w:ind w:leftChars="200" w:left="480"/>
+        <w:rPr>
+          <w:rFonts w:ascii="Times New Roman" w:eastAsia="標楷體" w:hAnsi="Times New Roman" w:cs="AppleSystemUIFontItalic"/>
+          <w:iCs/>
+          <w:szCs w:val="32"/>
+        </w:rPr>
+      </w:pPr>
       <w:r>
         <w:rPr>
           <w:rFonts w:ascii="Times New Roman" w:eastAsia="標楷體" w:hAnsi="Times New Roman" w:cs="AppleSystemUIFontItalic" w:hint="eastAsia"/>
           <w:iCs/>
           <w:szCs w:val="32"/>
         </w:rPr>
-        <w:t xml:space="preserve"> GUI</w:t>
-      </w:r>
+        <w:t>•</w:t>
+      </w:r>
+      <w:r>
+        <w:rPr>
+          <w:rFonts w:ascii="Times New Roman" w:eastAsia="標楷體" w:hAnsi="Times New Roman" w:cs="AppleSystemUIFontItalic"/>
+          <w:iCs/>
+          <w:szCs w:val="32"/>
+        </w:rPr>
+        <w:tab/>
+        <w:t>Hard Driver: At least 2 GB free spaces available.</w:t>
+      </w:r>
+    </w:p>
+    <w:p>
+      <w:pPr>
+        <w:ind w:leftChars="200" w:left="480"/>
+        <w:rPr>
+          <w:rFonts w:ascii="Times New Roman" w:eastAsia="標楷體" w:hAnsi="Times New Roman" w:cs="AppleSystemUIFontItalic"/>
+          <w:iCs/>
+          <w:szCs w:val="32"/>
+        </w:rPr>
+      </w:pPr>
       <w:r>
         <w:rPr>
           <w:rFonts w:ascii="Times New Roman" w:eastAsia="標楷體" w:hAnsi="Times New Roman" w:cs="AppleSystemUIFontItalic" w:hint="eastAsia"/>
           <w:iCs/>
           <w:szCs w:val="32"/>
         </w:rPr>
-        <w:t>自動化測試工具</w:t>
-      </w:r>
-      <w:proofErr w:type="gramStart"/>
+        <w:t>•</w:t>
+      </w:r>
       <w:r>
         <w:rPr>
           <w:rFonts w:ascii="Times New Roman" w:eastAsia="標楷體" w:hAnsi="Times New Roman" w:cs="AppleSystemUIFontItalic"/>
           <w:iCs/>
           <w:szCs w:val="32"/>
         </w:rPr>
-        <w:t>”</w:t>
-      </w:r>
-      <w:proofErr w:type="spellStart"/>
-      <w:proofErr w:type="gramEnd"/>
+        <w:tab/>
+        <w:t>Monitor: 15’ LCD, resolution: 1024 x 768, 16-bits color.</w:t>
+      </w:r>
+    </w:p>
+    <w:p>
+      <w:pPr>
+        <w:ind w:leftChars="200" w:left="480"/>
+        <w:rPr>
+          <w:rFonts w:ascii="Times New Roman" w:eastAsia="標楷體" w:hAnsi="Times New Roman" w:cs="AppleSystemUIFontItalic"/>
+          <w:iCs/>
+          <w:szCs w:val="32"/>
+        </w:rPr>
+      </w:pPr>
       <w:r>
         <w:rPr>
           <w:rFonts w:ascii="Times New Roman" w:eastAsia="標楷體" w:hAnsi="Times New Roman" w:cs="AppleSystemUIFontItalic" w:hint="eastAsia"/>
           <w:iCs/>
           <w:szCs w:val="32"/>
         </w:rPr>
-        <w:t>Appium</w:t>
-      </w:r>
-      <w:proofErr w:type="spellEnd"/>
-      <w:proofErr w:type="gramStart"/>
+        <w:t>•</w:t>
+      </w:r>
       <w:r>
         <w:rPr>
           <w:rFonts w:ascii="Times New Roman" w:eastAsia="標楷體" w:hAnsi="Times New Roman" w:cs="AppleSystemUIFontItalic"/>
           <w:iCs/>
           <w:szCs w:val="32"/>
         </w:rPr>
-        <w:t>”</w:t>
-      </w:r>
-      <w:proofErr w:type="gramEnd"/>
-      <w:r>
+        <w:tab/>
+        <w:t>Network Card: 100 Mbps Ethernet card.</w:t>
+      </w:r>
+    </w:p>
+    <w:p>
+      <w:pPr>
+        <w:ind w:leftChars="200" w:left="480"/>
+        <w:rPr>
+          <w:rFonts w:ascii="Times New Roman" w:eastAsia="標楷體" w:hAnsi="Times New Roman" w:cs="AppleSystemUIFontItalic"/>
+          <w:iCs/>
+          <w:szCs w:val="32"/>
+        </w:rPr>
+      </w:pPr>
+    </w:p>
+    <w:p>
+      <w:pPr>
+        <w:pStyle w:val="1"/>
+        <w:rPr>
+          <w:rFonts w:hint="eastAsia"/>
+          <w:sz w:val="24"/>
+        </w:rPr>
+      </w:pPr>
+      <w:r>
+        <w:rPr>
+          <w:rFonts w:hint="eastAsia"/>
+          <w:sz w:val="24"/>
+        </w:rPr>
+        <w:lastRenderedPageBreak/>
+        <w:t>10.2</w:t>
+      </w:r>
+      <w:r>
+        <w:rPr>
+          <w:rFonts w:hint="eastAsia"/>
+          <w:sz w:val="24"/>
+        </w:rPr>
+        <w:tab/>
+        <w:t>Software (</w:t>
+      </w:r>
+      <w:r>
+        <w:rPr>
+          <w:rFonts w:hint="eastAsia"/>
+          <w:sz w:val="24"/>
+        </w:rPr>
+        <w:t>軟體</w:t>
+      </w:r>
+      <w:r>
+        <w:rPr>
+          <w:rFonts w:hint="eastAsia"/>
+          <w:sz w:val="24"/>
+        </w:rPr>
+        <w:t>)</w:t>
+      </w:r>
+    </w:p>
+    <w:p>
+      <w:pPr>
+        <w:ind w:leftChars="200" w:left="480"/>
         <w:rPr>
           <w:rFonts w:ascii="Times New Roman" w:eastAsia="標楷體" w:hAnsi="Times New Roman" w:cs="AppleSystemUIFontItalic" w:hint="eastAsia"/>
           <w:iCs/>
           <w:szCs w:val="32"/>
         </w:rPr>
-        <w:t>，加上</w:t>
-      </w:r>
+      </w:pPr>
       <w:r>
         <w:rPr>
           <w:rFonts w:ascii="Times New Roman" w:eastAsia="標楷體" w:hAnsi="Times New Roman" w:cs="AppleSystemUIFontItalic" w:hint="eastAsia"/>
           <w:iCs/>
           <w:szCs w:val="32"/>
         </w:rPr>
-        <w:t>Java client side API</w:t>
+        <w:t>測試需要使用下列軟體</w:t>
       </w:r>
       <w:r>
         <w:rPr>
@@ -6427,121 +6784,446 @@
           <w:iCs/>
           <w:szCs w:val="32"/>
         </w:rPr>
-        <w:t>，</w:t>
-      </w:r>
-      <w:r>
+        <w:t>:</w:t>
+      </w:r>
+    </w:p>
+    <w:p>
+      <w:pPr>
+        <w:pStyle w:val="a3"/>
+        <w:numPr>
+          <w:ilvl w:val="1"/>
+          <w:numId w:val="20"/>
+        </w:numPr>
+        <w:ind w:leftChars="0"/>
         <w:rPr>
           <w:rFonts w:ascii="Times New Roman" w:eastAsia="標楷體" w:hAnsi="Times New Roman" w:cs="AppleSystemUIFontItalic" w:hint="eastAsia"/>
           <w:iCs/>
+          <w:sz w:val="22"/>
           <w:szCs w:val="32"/>
         </w:rPr>
-        <w:t>IDE</w:t>
+      </w:pPr>
+      <w:r>
+        <w:rPr>
+          <w:rFonts w:ascii="Times New Roman" w:eastAsia="標楷體" w:hAnsi="Times New Roman" w:cs="AppleSystemUIFontItalic"/>
+          <w:iCs/>
+          <w:sz w:val="22"/>
+          <w:szCs w:val="32"/>
+        </w:rPr>
+        <w:t>OS:</w:t>
       </w:r>
       <w:r>
         <w:rPr>
           <w:rFonts w:ascii="Times New Roman" w:eastAsia="標楷體" w:hAnsi="Times New Roman" w:cs="AppleSystemUIFontItalic" w:hint="eastAsia"/>
           <w:iCs/>
+          <w:sz w:val="22"/>
           <w:szCs w:val="32"/>
         </w:rPr>
-        <w:t>使用</w:t>
-      </w:r>
-      <w:proofErr w:type="spellStart"/>
-      <w:r>
+        <w:t xml:space="preserve">Mac or </w:t>
+      </w:r>
+      <w:r>
+        <w:rPr>
+          <w:rFonts w:ascii="Times New Roman" w:eastAsia="標楷體" w:hAnsi="Times New Roman" w:cs="AppleSystemUIFontItalic"/>
+          <w:iCs/>
+          <w:sz w:val="22"/>
+          <w:szCs w:val="32"/>
+        </w:rPr>
+        <w:t>Window 10.</w:t>
+      </w:r>
+    </w:p>
+    <w:p>
+      <w:pPr>
+        <w:pStyle w:val="a3"/>
+        <w:numPr>
+          <w:ilvl w:val="1"/>
+          <w:numId w:val="20"/>
+        </w:numPr>
+        <w:ind w:leftChars="0"/>
+        <w:rPr>
+          <w:rFonts w:ascii="Times New Roman" w:eastAsia="標楷體" w:hAnsi="Times New Roman" w:cs="AppleSystemUIFontItalic"/>
+          <w:iCs/>
+          <w:sz w:val="22"/>
+          <w:szCs w:val="32"/>
+        </w:rPr>
+      </w:pPr>
+      <w:r>
+        <w:rPr>
+          <w:rFonts w:ascii="Times New Roman" w:eastAsia="標楷體" w:hAnsi="Times New Roman" w:cs="AppleSystemUIFontItalic"/>
+          <w:iCs/>
+          <w:sz w:val="22"/>
+          <w:szCs w:val="32"/>
+        </w:rPr>
+        <w:t xml:space="preserve">Compiler: </w:t>
+      </w:r>
+      <w:r>
+        <w:rPr>
+          <w:rFonts w:ascii="Times New Roman" w:eastAsia="標楷體" w:hAnsi="Times New Roman" w:cs="AppleSystemUIFontItalic"/>
+          <w:iCs/>
+          <w:sz w:val="22"/>
+          <w:szCs w:val="32"/>
+        </w:rPr>
+        <w:t>JDK 1.8</w:t>
+      </w:r>
+    </w:p>
+    <w:p>
+      <w:pPr>
+        <w:pStyle w:val="a3"/>
+        <w:numPr>
+          <w:ilvl w:val="1"/>
+          <w:numId w:val="20"/>
+        </w:numPr>
+        <w:ind w:leftChars="0"/>
+        <w:rPr>
+          <w:rFonts w:ascii="Times New Roman" w:eastAsia="標楷體" w:hAnsi="Times New Roman" w:cs="AppleSystemUIFontItalic"/>
+          <w:iCs/>
+          <w:sz w:val="22"/>
+          <w:szCs w:val="32"/>
+        </w:rPr>
+      </w:pPr>
+      <w:r>
+        <w:rPr>
+          <w:rFonts w:ascii="Times New Roman" w:eastAsia="標楷體" w:hAnsi="Times New Roman" w:cs="AppleSystemUIFontItalic"/>
+          <w:iCs/>
+          <w:sz w:val="22"/>
+          <w:szCs w:val="32"/>
+        </w:rPr>
+        <w:t>Project Build:</w:t>
+      </w:r>
+      <w:r>
+        <w:rPr>
+          <w:rFonts w:ascii="Times New Roman" w:eastAsia="標楷體" w:hAnsi="Times New Roman" w:cs="AppleSystemUIFontItalic"/>
+          <w:iCs/>
+          <w:sz w:val="22"/>
+          <w:szCs w:val="32"/>
+        </w:rPr>
+        <w:t xml:space="preserve"> </w:t>
+      </w:r>
+      <w:r>
+        <w:rPr>
+          <w:rFonts w:ascii="Times New Roman" w:eastAsia="標楷體" w:hAnsi="Times New Roman" w:cs="AppleSystemUIFontItalic"/>
+          <w:iCs/>
+          <w:sz w:val="22"/>
+          <w:szCs w:val="32"/>
+        </w:rPr>
+        <w:t>Maven 3.9</w:t>
+      </w:r>
+      <w:r>
+        <w:rPr>
+          <w:rFonts w:ascii="Times New Roman" w:eastAsia="標楷體" w:hAnsi="Times New Roman" w:cs="AppleSystemUIFontItalic"/>
+          <w:iCs/>
+          <w:sz w:val="22"/>
+          <w:szCs w:val="32"/>
+        </w:rPr>
+        <w:t>.</w:t>
+      </w:r>
+    </w:p>
+    <w:p>
+      <w:pPr>
+        <w:pStyle w:val="a3"/>
+        <w:numPr>
+          <w:ilvl w:val="1"/>
+          <w:numId w:val="20"/>
+        </w:numPr>
+        <w:ind w:leftChars="0"/>
+        <w:rPr>
+          <w:rFonts w:ascii="Times New Roman" w:eastAsia="標楷體" w:hAnsi="Times New Roman" w:cs="AppleSystemUIFontItalic"/>
+          <w:iCs/>
+          <w:sz w:val="22"/>
+          <w:szCs w:val="32"/>
+        </w:rPr>
+      </w:pPr>
+      <w:r>
+        <w:rPr>
+          <w:rFonts w:ascii="Times New Roman" w:eastAsia="標楷體" w:hAnsi="Times New Roman" w:cs="AppleSystemUIFontItalic"/>
+          <w:iCs/>
+          <w:sz w:val="22"/>
+          <w:szCs w:val="32"/>
+        </w:rPr>
+        <w:t>IDE:</w:t>
+      </w:r>
+      <w:r>
+        <w:rPr>
+          <w:rFonts w:ascii="Times New Roman" w:eastAsia="標楷體" w:hAnsi="Times New Roman" w:cs="AppleSystemUIFontItalic"/>
+          <w:iCs/>
+          <w:sz w:val="22"/>
+          <w:szCs w:val="32"/>
+        </w:rPr>
+        <w:t xml:space="preserve"> </w:t>
+      </w:r>
+      <w:r>
+        <w:rPr>
+          <w:rFonts w:ascii="Times New Roman" w:eastAsia="標楷體" w:hAnsi="Times New Roman" w:cs="AppleSystemUIFontItalic"/>
+          <w:iCs/>
+          <w:sz w:val="22"/>
+          <w:szCs w:val="32"/>
+        </w:rPr>
+        <w:t>IntelliJ 2018</w:t>
+      </w:r>
+      <w:r>
+        <w:rPr>
+          <w:rFonts w:ascii="Times New Roman" w:eastAsia="標楷體" w:hAnsi="Times New Roman" w:cs="AppleSystemUIFontItalic"/>
+          <w:iCs/>
+          <w:sz w:val="22"/>
+          <w:szCs w:val="32"/>
+        </w:rPr>
+        <w:t>.</w:t>
+      </w:r>
+    </w:p>
+    <w:p>
+      <w:pPr>
+        <w:pStyle w:val="a3"/>
+        <w:numPr>
+          <w:ilvl w:val="1"/>
+          <w:numId w:val="20"/>
+        </w:numPr>
+        <w:ind w:leftChars="0"/>
+        <w:rPr>
+          <w:rFonts w:ascii="Times New Roman" w:eastAsia="標楷體" w:hAnsi="Times New Roman" w:cs="AppleSystemUIFontItalic"/>
+          <w:iCs/>
+          <w:sz w:val="22"/>
+          <w:szCs w:val="32"/>
+        </w:rPr>
+      </w:pPr>
+      <w:r>
+        <w:rPr>
+          <w:rFonts w:ascii="Times New Roman" w:eastAsia="標楷體" w:hAnsi="Times New Roman" w:cs="AppleSystemUIFontItalic"/>
+          <w:iCs/>
+          <w:sz w:val="22"/>
+          <w:szCs w:val="32"/>
+        </w:rPr>
+        <w:t>Concurrent Versions System</w:t>
+      </w:r>
+      <w:r>
+        <w:rPr>
+          <w:rFonts w:ascii="Times New Roman" w:eastAsia="標楷體" w:hAnsi="Times New Roman" w:cs="AppleSystemUIFontItalic"/>
+          <w:iCs/>
+          <w:sz w:val="22"/>
+          <w:szCs w:val="32"/>
+        </w:rPr>
+        <w:t>:</w:t>
+      </w:r>
+      <w:r>
+        <w:rPr>
+          <w:rFonts w:ascii="Times New Roman" w:eastAsia="標楷體" w:hAnsi="Times New Roman" w:cs="AppleSystemUIFontItalic"/>
+          <w:iCs/>
+          <w:sz w:val="22"/>
+          <w:szCs w:val="32"/>
+        </w:rPr>
+        <w:t xml:space="preserve"> </w:t>
+      </w:r>
+      <w:r>
+        <w:rPr>
+          <w:rFonts w:ascii="Times New Roman" w:eastAsia="標楷體" w:hAnsi="Times New Roman" w:cs="AppleSystemUIFontItalic"/>
+          <w:iCs/>
+          <w:sz w:val="22"/>
+          <w:szCs w:val="32"/>
+        </w:rPr>
+        <w:t>Git</w:t>
+      </w:r>
+      <w:r>
+        <w:rPr>
+          <w:rFonts w:ascii="Times New Roman" w:eastAsia="標楷體" w:hAnsi="Times New Roman" w:cs="AppleSystemUIFontItalic"/>
+          <w:iCs/>
+          <w:sz w:val="22"/>
+          <w:szCs w:val="32"/>
+        </w:rPr>
+        <w:t xml:space="preserve"> and Github</w:t>
+      </w:r>
+    </w:p>
+    <w:p>
+      <w:pPr>
+        <w:pStyle w:val="a3"/>
+        <w:numPr>
+          <w:ilvl w:val="1"/>
+          <w:numId w:val="20"/>
+        </w:numPr>
+        <w:ind w:leftChars="0"/>
+        <w:rPr>
+          <w:rFonts w:ascii="Times New Roman" w:eastAsia="標楷體" w:hAnsi="Times New Roman" w:cs="AppleSystemUIFontItalic"/>
+          <w:iCs/>
+          <w:sz w:val="22"/>
+          <w:szCs w:val="32"/>
+        </w:rPr>
+      </w:pPr>
+      <w:r>
+        <w:rPr>
+          <w:rFonts w:ascii="Times New Roman" w:eastAsia="標楷體" w:hAnsi="Times New Roman" w:cs="AppleSystemUIFontItalic"/>
+          <w:iCs/>
+          <w:sz w:val="22"/>
+          <w:szCs w:val="32"/>
+        </w:rPr>
+        <w:t xml:space="preserve">Bug tracking: </w:t>
+      </w:r>
+      <w:r>
+        <w:rPr>
+          <w:rFonts w:ascii="Times New Roman" w:eastAsia="標楷體" w:hAnsi="Times New Roman" w:cs="AppleSystemUIFontItalic"/>
+          <w:iCs/>
+          <w:sz w:val="22"/>
+          <w:szCs w:val="32"/>
+        </w:rPr>
+        <w:t>Backlog</w:t>
+      </w:r>
+      <w:r>
+        <w:rPr>
+          <w:rFonts w:ascii="Times New Roman" w:eastAsia="標楷體" w:hAnsi="Times New Roman" w:cs="AppleSystemUIFontItalic"/>
+          <w:iCs/>
+          <w:sz w:val="22"/>
+          <w:szCs w:val="32"/>
+        </w:rPr>
+        <w:t>.</w:t>
+      </w:r>
+    </w:p>
+    <w:p>
+      <w:pPr>
+        <w:pStyle w:val="a3"/>
+        <w:numPr>
+          <w:ilvl w:val="1"/>
+          <w:numId w:val="20"/>
+        </w:numPr>
+        <w:ind w:leftChars="0"/>
+        <w:rPr>
+          <w:rFonts w:ascii="Times New Roman" w:eastAsia="標楷體" w:hAnsi="Times New Roman" w:cs="AppleSystemUIFontItalic"/>
+          <w:iCs/>
+          <w:sz w:val="22"/>
+          <w:szCs w:val="32"/>
+        </w:rPr>
+      </w:pPr>
+      <w:r>
+        <w:rPr>
+          <w:rFonts w:ascii="Times New Roman" w:eastAsia="標楷體" w:hAnsi="Times New Roman" w:cs="AppleSystemUIFontItalic"/>
+          <w:iCs/>
+          <w:sz w:val="22"/>
+          <w:szCs w:val="32"/>
+        </w:rPr>
+        <w:t>Unit testing: JUnit.</w:t>
+      </w:r>
+    </w:p>
+    <w:p>
+      <w:pPr>
+        <w:pStyle w:val="a3"/>
+        <w:numPr>
+          <w:ilvl w:val="1"/>
+          <w:numId w:val="20"/>
+        </w:numPr>
+        <w:ind w:leftChars="0"/>
+        <w:rPr>
+          <w:rFonts w:ascii="Times New Roman" w:eastAsia="標楷體" w:hAnsi="Times New Roman" w:cs="AppleSystemUIFontItalic"/>
+          <w:iCs/>
+          <w:sz w:val="22"/>
+          <w:szCs w:val="32"/>
+        </w:rPr>
+      </w:pPr>
+      <w:r>
+        <w:rPr>
+          <w:rFonts w:ascii="Times New Roman" w:eastAsia="標楷體" w:hAnsi="Times New Roman" w:cs="AppleSystemUIFontItalic"/>
+          <w:iCs/>
+          <w:sz w:val="22"/>
+          <w:szCs w:val="32"/>
+        </w:rPr>
+        <w:t xml:space="preserve">Build Tool: </w:t>
+      </w:r>
+      <w:r>
+        <w:rPr>
+          <w:rFonts w:ascii="Times New Roman" w:eastAsia="標楷體" w:hAnsi="Times New Roman" w:cs="AppleSystemUIFontItalic"/>
+          <w:iCs/>
+          <w:sz w:val="22"/>
+          <w:szCs w:val="32"/>
+        </w:rPr>
+        <w:t>Appium 1.11</w:t>
+      </w:r>
+      <w:r>
+        <w:rPr>
+          <w:rFonts w:ascii="Times New Roman" w:eastAsia="標楷體" w:hAnsi="Times New Roman" w:cs="AppleSystemUIFontItalic"/>
+          <w:iCs/>
+          <w:sz w:val="22"/>
+          <w:szCs w:val="32"/>
+        </w:rPr>
+        <w:t>.0</w:t>
+      </w:r>
+      <w:r>
+        <w:rPr>
+          <w:rFonts w:ascii="Times New Roman" w:eastAsia="標楷體" w:hAnsi="Times New Roman" w:cs="AppleSystemUIFontItalic"/>
+          <w:iCs/>
+          <w:sz w:val="22"/>
+          <w:szCs w:val="32"/>
+        </w:rPr>
+        <w:t>.</w:t>
+      </w:r>
+    </w:p>
+    <w:p>
+      <w:pPr>
+        <w:pStyle w:val="a3"/>
+        <w:numPr>
+          <w:ilvl w:val="1"/>
+          <w:numId w:val="20"/>
+        </w:numPr>
+        <w:ind w:leftChars="0"/>
         <w:rPr>
           <w:rFonts w:ascii="Times New Roman" w:eastAsia="標楷體" w:hAnsi="Times New Roman" w:cs="AppleSystemUIFontItalic" w:hint="eastAsia"/>
           <w:iCs/>
+          <w:sz w:val="22"/>
           <w:szCs w:val="32"/>
         </w:rPr>
-        <w:t>Intellij</w:t>
-      </w:r>
-      <w:proofErr w:type="spellEnd"/>
+      </w:pPr>
+      <w:r>
+        <w:rPr>
+          <w:rFonts w:ascii="Times New Roman" w:eastAsia="標楷體" w:hAnsi="Times New Roman" w:cs="AppleSystemUIFontItalic"/>
+          <w:iCs/>
+          <w:sz w:val="22"/>
+          <w:szCs w:val="32"/>
+        </w:rPr>
+        <w:t>Environment: Node.js 1.10 ,</w:t>
+      </w:r>
       <w:r>
         <w:rPr>
           <w:rFonts w:ascii="Times New Roman" w:eastAsia="標楷體" w:hAnsi="Times New Roman" w:cs="AppleSystemUIFontItalic" w:hint="eastAsia"/>
           <w:iCs/>
+          <w:sz w:val="22"/>
           <w:szCs w:val="32"/>
         </w:rPr>
-        <w:t>，並且使用模擬機當作測試</w:t>
-      </w:r>
-      <w:r>
-        <w:rPr>
-          <w:rFonts w:ascii="Times New Roman" w:eastAsia="標楷體" w:hAnsi="Times New Roman" w:cs="AppleSystemUIFontItalic" w:hint="eastAsia"/>
+        <w:t xml:space="preserve"> </w:t>
+      </w:r>
+      <w:r>
+        <w:rPr>
+          <w:rFonts w:ascii="Times New Roman" w:eastAsia="標楷體" w:hAnsi="Times New Roman" w:cs="AppleSystemUIFontItalic"/>
           <w:iCs/>
+          <w:sz w:val="22"/>
           <w:szCs w:val="32"/>
         </w:rPr>
-        <w:t>Device</w:t>
-      </w:r>
-      <w:r>
-        <w:rPr>
-          <w:rFonts w:ascii="Times New Roman" w:eastAsia="標楷體" w:hAnsi="Times New Roman" w:cs="AppleSystemUIFontItalic" w:hint="eastAsia"/>
+        <w:t>ADB 1.0.40</w:t>
+      </w:r>
+    </w:p>
+    <w:p>
+      <w:pPr>
+        <w:pStyle w:val="a3"/>
+        <w:numPr>
+          <w:ilvl w:val="1"/>
+          <w:numId w:val="20"/>
+        </w:numPr>
+        <w:ind w:leftChars="0"/>
+        <w:rPr>
+          <w:rFonts w:ascii="Times New Roman" w:eastAsia="標楷體" w:hAnsi="Times New Roman" w:cs="AppleSystemUIFontItalic"/>
           <w:iCs/>
+          <w:sz w:val="22"/>
           <w:szCs w:val="32"/>
         </w:rPr>
-        <w:t>，</w:t>
-      </w:r>
-      <w:r>
-        <w:rPr>
-          <w:rFonts w:ascii="Times New Roman" w:eastAsia="標楷體" w:hAnsi="Times New Roman" w:cs="AppleSystemUIFontItalic" w:hint="eastAsia"/>
+      </w:pPr>
+      <w:r>
+        <w:rPr>
+          <w:rFonts w:ascii="Times New Roman" w:eastAsia="標楷體" w:hAnsi="Times New Roman" w:cs="AppleSystemUIFontItalic"/>
           <w:iCs/>
+          <w:sz w:val="22"/>
           <w:szCs w:val="32"/>
         </w:rPr>
-        <w:t>SDK</w:t>
-      </w:r>
-      <w:r>
-        <w:rPr>
-          <w:rFonts w:ascii="Times New Roman" w:eastAsia="標楷體" w:hAnsi="Times New Roman" w:cs="AppleSystemUIFontItalic" w:hint="eastAsia"/>
+        <w:t>Documen</w:t>
+      </w:r>
+      <w:r>
+        <w:rPr>
+          <w:rFonts w:ascii="Times New Roman" w:eastAsia="標楷體" w:hAnsi="Times New Roman" w:cs="AppleSystemUIFontItalic"/>
           <w:iCs/>
+          <w:sz w:val="22"/>
           <w:szCs w:val="32"/>
         </w:rPr>
-        <w:t>為</w:t>
-      </w:r>
-      <w:r>
-        <w:rPr>
-          <w:rFonts w:ascii="Times New Roman" w:eastAsia="標楷體" w:hAnsi="Times New Roman" w:cs="AppleSystemUIFontItalic" w:hint="eastAsia"/>
-          <w:iCs/>
-          <w:szCs w:val="32"/>
-        </w:rPr>
-        <w:t>23</w:t>
-      </w:r>
-      <w:r>
-        <w:rPr>
-          <w:rFonts w:ascii="Times New Roman" w:eastAsia="標楷體" w:hAnsi="Times New Roman" w:cs="AppleSystemUIFontItalic" w:hint="eastAsia"/>
-          <w:iCs/>
-          <w:szCs w:val="32"/>
-        </w:rPr>
-        <w:t>以上，</w:t>
-      </w:r>
-      <w:r>
-        <w:rPr>
-          <w:rFonts w:ascii="Times New Roman" w:eastAsia="標楷體" w:hAnsi="Times New Roman" w:cs="AppleSystemUIFontItalic" w:hint="eastAsia"/>
-          <w:iCs/>
-          <w:szCs w:val="32"/>
-        </w:rPr>
-        <w:t>JDK</w:t>
-      </w:r>
-      <w:r>
-        <w:rPr>
-          <w:rFonts w:ascii="Times New Roman" w:eastAsia="標楷體" w:hAnsi="Times New Roman" w:cs="AppleSystemUIFontItalic" w:hint="eastAsia"/>
-          <w:iCs/>
-          <w:szCs w:val="32"/>
-        </w:rPr>
-        <w:t>為</w:t>
-      </w:r>
-      <w:r>
-        <w:rPr>
-          <w:rFonts w:ascii="Times New Roman" w:eastAsia="標楷體" w:hAnsi="Times New Roman" w:cs="AppleSystemUIFontItalic" w:hint="eastAsia"/>
-          <w:iCs/>
-          <w:szCs w:val="32"/>
-        </w:rPr>
-        <w:t>1.8</w:t>
-      </w:r>
-      <w:r>
-        <w:rPr>
-          <w:rFonts w:ascii="Times New Roman" w:eastAsia="標楷體" w:hAnsi="Times New Roman" w:cs="AppleSystemUIFontItalic" w:hint="eastAsia"/>
-          <w:iCs/>
-          <w:szCs w:val="32"/>
-        </w:rPr>
-        <w:t>。</w:t>
+        <w:t>tation: Microsoft Word 2016 or Higher</w:t>
       </w:r>
     </w:p>
     <w:p>
@@ -6846,14 +7528,7 @@
               <w:rPr>
                 <w:rFonts w:ascii="Times New Roman" w:eastAsia="標楷體" w:hAnsi="Times New Roman" w:hint="eastAsia"/>
               </w:rPr>
-              <w:t>進行評估測試案例的可</w:t>
-            </w:r>
-            <w:r>
-              <w:rPr>
-                <w:rFonts w:ascii="Times New Roman" w:eastAsia="標楷體" w:hAnsi="Times New Roman" w:hint="eastAsia"/>
-              </w:rPr>
-              <w:lastRenderedPageBreak/>
-              <w:t>行性，並且是否有按照需求</w:t>
+              <w:t>進行評估測試案例的可行性，並且是否有按照需求</w:t>
             </w:r>
           </w:p>
         </w:tc>
@@ -6876,7 +7551,6 @@
               <w:rPr>
                 <w:rFonts w:ascii="Times New Roman" w:eastAsia="標楷體" w:hAnsi="Times New Roman" w:hint="eastAsia"/>
               </w:rPr>
-              <w:lastRenderedPageBreak/>
               <w:t>Test Engineers</w:t>
             </w:r>
           </w:p>
@@ -7028,14 +7702,12 @@
               </w:rPr>
               <w:t>架設</w:t>
             </w:r>
-            <w:proofErr w:type="spellStart"/>
             <w:r>
               <w:rPr>
                 <w:rFonts w:ascii="Times New Roman" w:eastAsia="標楷體" w:hAnsi="Times New Roman" w:hint="eastAsia"/>
               </w:rPr>
               <w:t>appium</w:t>
             </w:r>
-            <w:proofErr w:type="spellEnd"/>
             <w:r>
               <w:rPr>
                 <w:rFonts w:ascii="Times New Roman" w:eastAsia="標楷體" w:hAnsi="Times New Roman" w:hint="eastAsia"/>
@@ -7377,7 +8049,6 @@
               </w:rPr>
               <w:t>如何使用</w:t>
             </w:r>
-            <w:proofErr w:type="spellStart"/>
             <w:r>
               <w:rPr>
                 <w:rFonts w:ascii="Times New Roman" w:eastAsia="標楷體" w:hAnsi="Times New Roman" w:hint="eastAsia"/>
@@ -7390,7 +8061,6 @@
               </w:rPr>
               <w:t>,Uiautomator</w:t>
             </w:r>
-            <w:proofErr w:type="spellEnd"/>
           </w:p>
         </w:tc>
       </w:tr>
@@ -7451,7 +8121,6 @@
               </w:rPr>
               <w:t>如何使用</w:t>
             </w:r>
-            <w:proofErr w:type="spellStart"/>
             <w:r>
               <w:rPr>
                 <w:rFonts w:ascii="Times New Roman" w:eastAsia="標楷體" w:hAnsi="Times New Roman" w:hint="eastAsia"/>
@@ -7464,7 +8133,6 @@
               </w:rPr>
               <w:t>,Uiautomator</w:t>
             </w:r>
-            <w:proofErr w:type="spellEnd"/>
           </w:p>
           <w:p>
             <w:pPr>
@@ -7951,7 +8619,6 @@
                 <w:szCs w:val="24"/>
               </w:rPr>
             </w:pPr>
-            <w:proofErr w:type="gramStart"/>
             <w:r>
               <w:rPr>
                 <w:rFonts w:ascii="Times New Roman" w:eastAsia="標楷體" w:hAnsi="Times New Roman" w:hint="eastAsia"/>
@@ -7959,7 +8626,6 @@
               </w:rPr>
               <w:t>待測系統</w:t>
             </w:r>
-            <w:proofErr w:type="gramEnd"/>
           </w:p>
           <w:p>
             <w:pPr>
@@ -8192,17 +8858,8 @@
                 <w:rFonts w:ascii="Times New Roman" w:eastAsia="標楷體" w:hAnsi="Times New Roman"/>
                 <w:szCs w:val="24"/>
               </w:rPr>
-              <w:t>設計少量的測試案例來包含大量</w:t>
-            </w:r>
-            <w:proofErr w:type="gramStart"/>
-            <w:r>
-              <w:rPr>
-                <w:rFonts w:ascii="Times New Roman" w:eastAsia="標楷體" w:hAnsi="Times New Roman"/>
-                <w:szCs w:val="24"/>
-              </w:rPr>
-              <w:t>的待測情況</w:t>
-            </w:r>
-            <w:proofErr w:type="gramEnd"/>
+              <w:t>設計少量的測試案例來包含大量的待測情況</w:t>
+            </w:r>
           </w:p>
         </w:tc>
         <w:tc>
@@ -8660,23 +9317,7 @@
                 <w:rFonts w:ascii="Times New Roman" w:eastAsia="標楷體" w:hAnsi="Times New Roman" w:hint="eastAsia"/>
                 <w:szCs w:val="24"/>
               </w:rPr>
-              <w:t>缺乏動力，測試單倚賴</w:t>
-            </w:r>
-            <w:proofErr w:type="gramStart"/>
-            <w:r>
-              <w:rPr>
-                <w:rFonts w:ascii="Times New Roman" w:eastAsia="標楷體" w:hAnsi="Times New Roman" w:hint="eastAsia"/>
-                <w:szCs w:val="24"/>
-              </w:rPr>
-              <w:t>一</w:t>
-            </w:r>
-            <w:proofErr w:type="gramEnd"/>
-            <w:r>
-              <w:rPr>
-                <w:rFonts w:ascii="Times New Roman" w:eastAsia="標楷體" w:hAnsi="Times New Roman" w:hint="eastAsia"/>
-                <w:szCs w:val="24"/>
-              </w:rPr>
-              <w:t>個人</w:t>
+              <w:t>缺乏動力，測試單倚賴一個人</w:t>
             </w:r>
           </w:p>
         </w:tc>
@@ -8827,23 +9468,7 @@
                 <w:rFonts w:ascii="Times New Roman" w:eastAsia="標楷體" w:hAnsi="Times New Roman" w:hint="eastAsia"/>
                 <w:szCs w:val="24"/>
               </w:rPr>
-              <w:t>撰寫測試時因能力不足或時間</w:t>
-            </w:r>
-            <w:proofErr w:type="gramStart"/>
-            <w:r>
-              <w:rPr>
-                <w:rFonts w:ascii="Times New Roman" w:eastAsia="標楷體" w:hAnsi="Times New Roman" w:hint="eastAsia"/>
-                <w:szCs w:val="24"/>
-              </w:rPr>
-              <w:t>不</w:t>
-            </w:r>
-            <w:proofErr w:type="gramEnd"/>
-            <w:r>
-              <w:rPr>
-                <w:rFonts w:ascii="Times New Roman" w:eastAsia="標楷體" w:hAnsi="Times New Roman" w:hint="eastAsia"/>
-                <w:szCs w:val="24"/>
-              </w:rPr>
-              <w:t>構</w:t>
+              <w:t>撰寫測試時因能力不足或時間不構</w:t>
             </w:r>
           </w:p>
         </w:tc>
@@ -9648,17 +10273,8 @@
                 <w:rFonts w:ascii="Times New Roman" w:eastAsia="標楷體" w:hAnsi="Times New Roman"/>
                 <w:sz w:val="22"/>
               </w:rPr>
-              <w:t xml:space="preserve">2.5 </w:t>
-            </w:r>
-            <w:proofErr w:type="spellStart"/>
-            <w:r>
-              <w:rPr>
-                <w:rFonts w:ascii="Times New Roman" w:eastAsia="標楷體" w:hAnsi="Times New Roman"/>
-                <w:sz w:val="22"/>
-              </w:rPr>
-              <w:t>hr</w:t>
-            </w:r>
-            <w:proofErr w:type="spellEnd"/>
+              <w:t>2.5 hr</w:t>
+            </w:r>
           </w:p>
         </w:tc>
       </w:tr>
@@ -9791,17 +10407,8 @@
                 <w:rFonts w:ascii="Times New Roman" w:eastAsia="標楷體" w:hAnsi="Times New Roman"/>
                 <w:sz w:val="22"/>
               </w:rPr>
-              <w:t xml:space="preserve">6 </w:t>
-            </w:r>
-            <w:proofErr w:type="spellStart"/>
-            <w:r>
-              <w:rPr>
-                <w:rFonts w:ascii="Times New Roman" w:eastAsia="標楷體" w:hAnsi="Times New Roman"/>
-                <w:sz w:val="22"/>
-              </w:rPr>
-              <w:t>hr</w:t>
-            </w:r>
-            <w:proofErr w:type="spellEnd"/>
+              <w:t>6 hr</w:t>
+            </w:r>
           </w:p>
         </w:tc>
       </w:tr>
@@ -9945,17 +10552,8 @@
                 <w:rFonts w:ascii="Times New Roman" w:eastAsia="標楷體" w:hAnsi="Times New Roman"/>
                 <w:sz w:val="22"/>
               </w:rPr>
-              <w:t xml:space="preserve">5 </w:t>
-            </w:r>
-            <w:proofErr w:type="spellStart"/>
-            <w:r>
-              <w:rPr>
-                <w:rFonts w:ascii="Times New Roman" w:eastAsia="標楷體" w:hAnsi="Times New Roman"/>
-                <w:sz w:val="22"/>
-              </w:rPr>
-              <w:t>hr</w:t>
-            </w:r>
-            <w:proofErr w:type="spellEnd"/>
+              <w:t>5 hr</w:t>
+            </w:r>
           </w:p>
         </w:tc>
       </w:tr>
@@ -9978,9 +10576,161 @@
 </w:document>
 </file>
 
+<file path=word/endnotes.xml><?xml version="1.0" encoding="utf-8"?>
+<w:endnotes xmlns:wpc="http://schemas.microsoft.com/office/word/2010/wordprocessingCanvas" xmlns:cx="http://schemas.microsoft.com/office/drawing/2014/chartex" xmlns:mc="http://schemas.openxmlformats.org/markup-compatibility/2006" xmlns:o="urn:schemas-microsoft-com:office:office" xmlns:r="http://schemas.openxmlformats.org/officeDocument/2006/relationships" xmlns:m="http://schemas.openxmlformats.org/officeDocument/2006/math" xmlns:v="urn:schemas-microsoft-com:vml" xmlns:wp14="http://schemas.microsoft.com/office/word/2010/wordprocessingDrawing" xmlns:wp="http://schemas.openxmlformats.org/drawingml/2006/wordprocessingDrawing" xmlns:w10="urn:schemas-microsoft-com:office:word" xmlns:w="http://schemas.openxmlformats.org/wordprocessingml/2006/main" xmlns:w14="http://schemas.microsoft.com/office/word/2010/wordml" xmlns:w15="http://schemas.microsoft.com/office/word/2012/wordml" xmlns:w16se="http://schemas.microsoft.com/office/word/2015/wordml/symex" xmlns:wpg="http://schemas.microsoft.com/office/word/2010/wordprocessingGroup" xmlns:wpi="http://schemas.microsoft.com/office/word/2010/wordprocessingInk" xmlns:wne="http://schemas.microsoft.com/office/word/2006/wordml" xmlns:wps="http://schemas.microsoft.com/office/word/2010/wordprocessingShape" mc:Ignorable="w14 w15 w16se wp14">
+  <w:endnote w:type="separator" w:id="-1">
+    <w:p>
+      <w:r>
+        <w:separator/>
+      </w:r>
+    </w:p>
+  </w:endnote>
+  <w:endnote w:type="continuationSeparator" w:id="0">
+    <w:p>
+      <w:r>
+        <w:continuationSeparator/>
+      </w:r>
+    </w:p>
+  </w:endnote>
+</w:endnotes>
+</file>
+
+<file path=word/footnotes.xml><?xml version="1.0" encoding="utf-8"?>
+<w:footnotes xmlns:wpc="http://schemas.microsoft.com/office/word/2010/wordprocessingCanvas" xmlns:cx="http://schemas.microsoft.com/office/drawing/2014/chartex" xmlns:mc="http://schemas.openxmlformats.org/markup-compatibility/2006" xmlns:o="urn:schemas-microsoft-com:office:office" xmlns:r="http://schemas.openxmlformats.org/officeDocument/2006/relationships" xmlns:m="http://schemas.openxmlformats.org/officeDocument/2006/math" xmlns:v="urn:schemas-microsoft-com:vml" xmlns:wp14="http://schemas.microsoft.com/office/word/2010/wordprocessingDrawing" xmlns:wp="http://schemas.openxmlformats.org/drawingml/2006/wordprocessingDrawing" xmlns:w10="urn:schemas-microsoft-com:office:word" xmlns:w="http://schemas.openxmlformats.org/wordprocessingml/2006/main" xmlns:w14="http://schemas.microsoft.com/office/word/2010/wordml" xmlns:w15="http://schemas.microsoft.com/office/word/2012/wordml" xmlns:w16se="http://schemas.microsoft.com/office/word/2015/wordml/symex" xmlns:wpg="http://schemas.microsoft.com/office/word/2010/wordprocessingGroup" xmlns:wpi="http://schemas.microsoft.com/office/word/2010/wordprocessingInk" xmlns:wne="http://schemas.microsoft.com/office/word/2006/wordml" xmlns:wps="http://schemas.microsoft.com/office/word/2010/wordprocessingShape" mc:Ignorable="w14 w15 w16se wp14">
+  <w:footnote w:type="separator" w:id="-1">
+    <w:p>
+      <w:r>
+        <w:separator/>
+      </w:r>
+    </w:p>
+  </w:footnote>
+  <w:footnote w:type="continuationSeparator" w:id="0">
+    <w:p>
+      <w:r>
+        <w:continuationSeparator/>
+      </w:r>
+    </w:p>
+  </w:footnote>
+</w:footnotes>
+</file>
+
 <file path=word/numbering.xml><?xml version="1.0" encoding="utf-8"?>
 <w:numbering xmlns:wpc="http://schemas.microsoft.com/office/word/2010/wordprocessingCanvas" xmlns:cx="http://schemas.microsoft.com/office/drawing/2014/chartex" xmlns:mc="http://schemas.openxmlformats.org/markup-compatibility/2006" xmlns:o="urn:schemas-microsoft-com:office:office" xmlns:r="http://schemas.openxmlformats.org/officeDocument/2006/relationships" xmlns:m="http://schemas.openxmlformats.org/officeDocument/2006/math" xmlns:v="urn:schemas-microsoft-com:vml" xmlns:wp14="http://schemas.microsoft.com/office/word/2010/wordprocessingDrawing" xmlns:wp="http://schemas.openxmlformats.org/drawingml/2006/wordprocessingDrawing" xmlns:w10="urn:schemas-microsoft-com:office:word" xmlns:w="http://schemas.openxmlformats.org/wordprocessingml/2006/main" xmlns:w14="http://schemas.microsoft.com/office/word/2010/wordml" xmlns:w15="http://schemas.microsoft.com/office/word/2012/wordml" xmlns:w16se="http://schemas.microsoft.com/office/word/2015/wordml/symex" xmlns:wpg="http://schemas.microsoft.com/office/word/2010/wordprocessingGroup" xmlns:wpi="http://schemas.microsoft.com/office/word/2010/wordprocessingInk" xmlns:wne="http://schemas.microsoft.com/office/word/2006/wordml" xmlns:wps="http://schemas.microsoft.com/office/word/2010/wordprocessingShape" mc:Ignorable="w14 w15 w16se wp14">
   <w:abstractNum w:abstractNumId="0" w15:restartNumberingAfterBreak="0">
+    <w:nsid w:val="05C91C5D"/>
+    <w:multiLevelType w:val="hybridMultilevel"/>
+    <w:tmpl w:val="A39E7BA2"/>
+    <w:lvl w:ilvl="0" w:tplc="9A321620">
+      <w:start w:val="1"/>
+      <w:numFmt w:val="bullet"/>
+      <w:lvlText w:val=""/>
+      <w:lvlJc w:val="left"/>
+      <w:pPr>
+        <w:ind w:left="1331" w:hanging="480"/>
+      </w:pPr>
+      <w:rPr>
+        <w:rFonts w:ascii="Wingdings" w:hAnsi="Wingdings" w:hint="default"/>
+        <w:sz w:val="14"/>
+      </w:rPr>
+    </w:lvl>
+    <w:lvl w:ilvl="1" w:tplc="04090003" w:tentative="1">
+      <w:start w:val="1"/>
+      <w:numFmt w:val="bullet"/>
+      <w:lvlText w:val=""/>
+      <w:lvlJc w:val="left"/>
+      <w:pPr>
+        <w:ind w:left="1811" w:hanging="480"/>
+      </w:pPr>
+      <w:rPr>
+        <w:rFonts w:ascii="Wingdings" w:hAnsi="Wingdings" w:hint="default"/>
+      </w:rPr>
+    </w:lvl>
+    <w:lvl w:ilvl="2" w:tplc="04090005" w:tentative="1">
+      <w:start w:val="1"/>
+      <w:numFmt w:val="bullet"/>
+      <w:lvlText w:val=""/>
+      <w:lvlJc w:val="left"/>
+      <w:pPr>
+        <w:ind w:left="2291" w:hanging="480"/>
+      </w:pPr>
+      <w:rPr>
+        <w:rFonts w:ascii="Wingdings" w:hAnsi="Wingdings" w:hint="default"/>
+      </w:rPr>
+    </w:lvl>
+    <w:lvl w:ilvl="3" w:tplc="04090001" w:tentative="1">
+      <w:start w:val="1"/>
+      <w:numFmt w:val="bullet"/>
+      <w:lvlText w:val=""/>
+      <w:lvlJc w:val="left"/>
+      <w:pPr>
+        <w:ind w:left="2771" w:hanging="480"/>
+      </w:pPr>
+      <w:rPr>
+        <w:rFonts w:ascii="Wingdings" w:hAnsi="Wingdings" w:hint="default"/>
+      </w:rPr>
+    </w:lvl>
+    <w:lvl w:ilvl="4" w:tplc="04090003" w:tentative="1">
+      <w:start w:val="1"/>
+      <w:numFmt w:val="bullet"/>
+      <w:lvlText w:val=""/>
+      <w:lvlJc w:val="left"/>
+      <w:pPr>
+        <w:ind w:left="3251" w:hanging="480"/>
+      </w:pPr>
+      <w:rPr>
+        <w:rFonts w:ascii="Wingdings" w:hAnsi="Wingdings" w:hint="default"/>
+      </w:rPr>
+    </w:lvl>
+    <w:lvl w:ilvl="5" w:tplc="04090005" w:tentative="1">
+      <w:start w:val="1"/>
+      <w:numFmt w:val="bullet"/>
+      <w:lvlText w:val=""/>
+      <w:lvlJc w:val="left"/>
+      <w:pPr>
+        <w:ind w:left="3731" w:hanging="480"/>
+      </w:pPr>
+      <w:rPr>
+        <w:rFonts w:ascii="Wingdings" w:hAnsi="Wingdings" w:hint="default"/>
+      </w:rPr>
+    </w:lvl>
+    <w:lvl w:ilvl="6" w:tplc="04090001" w:tentative="1">
+      <w:start w:val="1"/>
+      <w:numFmt w:val="bullet"/>
+      <w:lvlText w:val=""/>
+      <w:lvlJc w:val="left"/>
+      <w:pPr>
+        <w:ind w:left="4211" w:hanging="480"/>
+      </w:pPr>
+      <w:rPr>
+        <w:rFonts w:ascii="Wingdings" w:hAnsi="Wingdings" w:hint="default"/>
+      </w:rPr>
+    </w:lvl>
+    <w:lvl w:ilvl="7" w:tplc="04090003" w:tentative="1">
+      <w:start w:val="1"/>
+      <w:numFmt w:val="bullet"/>
+      <w:lvlText w:val=""/>
+      <w:lvlJc w:val="left"/>
+      <w:pPr>
+        <w:ind w:left="4691" w:hanging="480"/>
+      </w:pPr>
+      <w:rPr>
+        <w:rFonts w:ascii="Wingdings" w:hAnsi="Wingdings" w:hint="default"/>
+      </w:rPr>
+    </w:lvl>
+    <w:lvl w:ilvl="8" w:tplc="04090005" w:tentative="1">
+      <w:start w:val="1"/>
+      <w:numFmt w:val="bullet"/>
+      <w:lvlText w:val=""/>
+      <w:lvlJc w:val="left"/>
+      <w:pPr>
+        <w:ind w:left="5171" w:hanging="480"/>
+      </w:pPr>
+      <w:rPr>
+        <w:rFonts w:ascii="Wingdings" w:hAnsi="Wingdings" w:hint="default"/>
+      </w:rPr>
+    </w:lvl>
+  </w:abstractNum>
+  <w:abstractNum w:abstractNumId="1" w15:restartNumberingAfterBreak="0">
     <w:nsid w:val="07B55127"/>
     <w:multiLevelType w:val="multilevel"/>
     <w:tmpl w:val="04A20904"/>
@@ -10101,7 +10851,121 @@
       </w:rPr>
     </w:lvl>
   </w:abstractNum>
-  <w:abstractNum w:abstractNumId="1" w15:restartNumberingAfterBreak="0">
+  <w:abstractNum w:abstractNumId="2" w15:restartNumberingAfterBreak="0">
+    <w:nsid w:val="0C11076A"/>
+    <w:multiLevelType w:val="hybridMultilevel"/>
+    <w:tmpl w:val="4182886C"/>
+    <w:lvl w:ilvl="0" w:tplc="9A321620">
+      <w:start w:val="1"/>
+      <w:numFmt w:val="bullet"/>
+      <w:lvlText w:val=""/>
+      <w:lvlJc w:val="left"/>
+      <w:pPr>
+        <w:ind w:left="1811" w:hanging="480"/>
+      </w:pPr>
+      <w:rPr>
+        <w:rFonts w:ascii="Wingdings" w:hAnsi="Wingdings" w:hint="default"/>
+        <w:sz w:val="14"/>
+      </w:rPr>
+    </w:lvl>
+    <w:lvl w:ilvl="1" w:tplc="04090001">
+      <w:start w:val="1"/>
+      <w:numFmt w:val="bullet"/>
+      <w:lvlText w:val=""/>
+      <w:lvlJc w:val="left"/>
+      <w:pPr>
+        <w:ind w:left="1440" w:hanging="480"/>
+      </w:pPr>
+      <w:rPr>
+        <w:rFonts w:ascii="Wingdings" w:hAnsi="Wingdings" w:hint="default"/>
+      </w:rPr>
+    </w:lvl>
+    <w:lvl w:ilvl="2" w:tplc="04090005" w:tentative="1">
+      <w:start w:val="1"/>
+      <w:numFmt w:val="bullet"/>
+      <w:lvlText w:val=""/>
+      <w:lvlJc w:val="left"/>
+      <w:pPr>
+        <w:ind w:left="1920" w:hanging="480"/>
+      </w:pPr>
+      <w:rPr>
+        <w:rFonts w:ascii="Wingdings" w:hAnsi="Wingdings" w:hint="default"/>
+      </w:rPr>
+    </w:lvl>
+    <w:lvl w:ilvl="3" w:tplc="04090001" w:tentative="1">
+      <w:start w:val="1"/>
+      <w:numFmt w:val="bullet"/>
+      <w:lvlText w:val=""/>
+      <w:lvlJc w:val="left"/>
+      <w:pPr>
+        <w:ind w:left="2400" w:hanging="480"/>
+      </w:pPr>
+      <w:rPr>
+        <w:rFonts w:ascii="Wingdings" w:hAnsi="Wingdings" w:hint="default"/>
+      </w:rPr>
+    </w:lvl>
+    <w:lvl w:ilvl="4" w:tplc="04090003" w:tentative="1">
+      <w:start w:val="1"/>
+      <w:numFmt w:val="bullet"/>
+      <w:lvlText w:val=""/>
+      <w:lvlJc w:val="left"/>
+      <w:pPr>
+        <w:ind w:left="2880" w:hanging="480"/>
+      </w:pPr>
+      <w:rPr>
+        <w:rFonts w:ascii="Wingdings" w:hAnsi="Wingdings" w:hint="default"/>
+      </w:rPr>
+    </w:lvl>
+    <w:lvl w:ilvl="5" w:tplc="04090005" w:tentative="1">
+      <w:start w:val="1"/>
+      <w:numFmt w:val="bullet"/>
+      <w:lvlText w:val=""/>
+      <w:lvlJc w:val="left"/>
+      <w:pPr>
+        <w:ind w:left="3360" w:hanging="480"/>
+      </w:pPr>
+      <w:rPr>
+        <w:rFonts w:ascii="Wingdings" w:hAnsi="Wingdings" w:hint="default"/>
+      </w:rPr>
+    </w:lvl>
+    <w:lvl w:ilvl="6" w:tplc="04090001" w:tentative="1">
+      <w:start w:val="1"/>
+      <w:numFmt w:val="bullet"/>
+      <w:lvlText w:val=""/>
+      <w:lvlJc w:val="left"/>
+      <w:pPr>
+        <w:ind w:left="3840" w:hanging="480"/>
+      </w:pPr>
+      <w:rPr>
+        <w:rFonts w:ascii="Wingdings" w:hAnsi="Wingdings" w:hint="default"/>
+      </w:rPr>
+    </w:lvl>
+    <w:lvl w:ilvl="7" w:tplc="04090003" w:tentative="1">
+      <w:start w:val="1"/>
+      <w:numFmt w:val="bullet"/>
+      <w:lvlText w:val=""/>
+      <w:lvlJc w:val="left"/>
+      <w:pPr>
+        <w:ind w:left="4320" w:hanging="480"/>
+      </w:pPr>
+      <w:rPr>
+        <w:rFonts w:ascii="Wingdings" w:hAnsi="Wingdings" w:hint="default"/>
+      </w:rPr>
+    </w:lvl>
+    <w:lvl w:ilvl="8" w:tplc="04090005" w:tentative="1">
+      <w:start w:val="1"/>
+      <w:numFmt w:val="bullet"/>
+      <w:lvlText w:val=""/>
+      <w:lvlJc w:val="left"/>
+      <w:pPr>
+        <w:ind w:left="4800" w:hanging="480"/>
+      </w:pPr>
+      <w:rPr>
+        <w:rFonts w:ascii="Wingdings" w:hAnsi="Wingdings" w:hint="default"/>
+      </w:rPr>
+    </w:lvl>
+  </w:abstractNum>
+  <w:abstractNum w:abstractNumId="3" w15:restartNumberingAfterBreak="0">
     <w:nsid w:val="1C093CA3"/>
     <w:multiLevelType w:val="hybridMultilevel"/>
     <w:tmpl w:val="E25EAEE0"/>
@@ -10214,7 +11078,7 @@
       </w:rPr>
     </w:lvl>
   </w:abstractNum>
-  <w:abstractNum w:abstractNumId="2" w15:restartNumberingAfterBreak="0">
+  <w:abstractNum w:abstractNumId="4" w15:restartNumberingAfterBreak="0">
     <w:nsid w:val="22AA1039"/>
     <w:multiLevelType w:val="hybridMultilevel"/>
     <w:tmpl w:val="C512C252"/>
@@ -10300,7 +11164,121 @@
       </w:pPr>
     </w:lvl>
   </w:abstractNum>
-  <w:abstractNum w:abstractNumId="3" w15:restartNumberingAfterBreak="0">
+  <w:abstractNum w:abstractNumId="5" w15:restartNumberingAfterBreak="0">
+    <w:nsid w:val="23C6108A"/>
+    <w:multiLevelType w:val="hybridMultilevel"/>
+    <w:tmpl w:val="62EC6C7E"/>
+    <w:lvl w:ilvl="0" w:tplc="9A321620">
+      <w:start w:val="1"/>
+      <w:numFmt w:val="bullet"/>
+      <w:lvlText w:val=""/>
+      <w:lvlJc w:val="left"/>
+      <w:pPr>
+        <w:ind w:left="1811" w:hanging="480"/>
+      </w:pPr>
+      <w:rPr>
+        <w:rFonts w:ascii="Wingdings" w:hAnsi="Wingdings" w:hint="default"/>
+        <w:sz w:val="14"/>
+      </w:rPr>
+    </w:lvl>
+    <w:lvl w:ilvl="1" w:tplc="04090003">
+      <w:start w:val="1"/>
+      <w:numFmt w:val="bullet"/>
+      <w:lvlText w:val=""/>
+      <w:lvlJc w:val="left"/>
+      <w:pPr>
+        <w:ind w:left="1440" w:hanging="480"/>
+      </w:pPr>
+      <w:rPr>
+        <w:rFonts w:ascii="Wingdings" w:hAnsi="Wingdings" w:hint="default"/>
+      </w:rPr>
+    </w:lvl>
+    <w:lvl w:ilvl="2" w:tplc="04090005" w:tentative="1">
+      <w:start w:val="1"/>
+      <w:numFmt w:val="bullet"/>
+      <w:lvlText w:val=""/>
+      <w:lvlJc w:val="left"/>
+      <w:pPr>
+        <w:ind w:left="1920" w:hanging="480"/>
+      </w:pPr>
+      <w:rPr>
+        <w:rFonts w:ascii="Wingdings" w:hAnsi="Wingdings" w:hint="default"/>
+      </w:rPr>
+    </w:lvl>
+    <w:lvl w:ilvl="3" w:tplc="04090001" w:tentative="1">
+      <w:start w:val="1"/>
+      <w:numFmt w:val="bullet"/>
+      <w:lvlText w:val=""/>
+      <w:lvlJc w:val="left"/>
+      <w:pPr>
+        <w:ind w:left="2400" w:hanging="480"/>
+      </w:pPr>
+      <w:rPr>
+        <w:rFonts w:ascii="Wingdings" w:hAnsi="Wingdings" w:hint="default"/>
+      </w:rPr>
+    </w:lvl>
+    <w:lvl w:ilvl="4" w:tplc="04090003" w:tentative="1">
+      <w:start w:val="1"/>
+      <w:numFmt w:val="bullet"/>
+      <w:lvlText w:val=""/>
+      <w:lvlJc w:val="left"/>
+      <w:pPr>
+        <w:ind w:left="2880" w:hanging="480"/>
+      </w:pPr>
+      <w:rPr>
+        <w:rFonts w:ascii="Wingdings" w:hAnsi="Wingdings" w:hint="default"/>
+      </w:rPr>
+    </w:lvl>
+    <w:lvl w:ilvl="5" w:tplc="04090005" w:tentative="1">
+      <w:start w:val="1"/>
+      <w:numFmt w:val="bullet"/>
+      <w:lvlText w:val=""/>
+      <w:lvlJc w:val="left"/>
+      <w:pPr>
+        <w:ind w:left="3360" w:hanging="480"/>
+      </w:pPr>
+      <w:rPr>
+        <w:rFonts w:ascii="Wingdings" w:hAnsi="Wingdings" w:hint="default"/>
+      </w:rPr>
+    </w:lvl>
+    <w:lvl w:ilvl="6" w:tplc="04090001" w:tentative="1">
+      <w:start w:val="1"/>
+      <w:numFmt w:val="bullet"/>
+      <w:lvlText w:val=""/>
+      <w:lvlJc w:val="left"/>
+      <w:pPr>
+        <w:ind w:left="3840" w:hanging="480"/>
+      </w:pPr>
+      <w:rPr>
+        <w:rFonts w:ascii="Wingdings" w:hAnsi="Wingdings" w:hint="default"/>
+      </w:rPr>
+    </w:lvl>
+    <w:lvl w:ilvl="7" w:tplc="04090003" w:tentative="1">
+      <w:start w:val="1"/>
+      <w:numFmt w:val="bullet"/>
+      <w:lvlText w:val=""/>
+      <w:lvlJc w:val="left"/>
+      <w:pPr>
+        <w:ind w:left="4320" w:hanging="480"/>
+      </w:pPr>
+      <w:rPr>
+        <w:rFonts w:ascii="Wingdings" w:hAnsi="Wingdings" w:hint="default"/>
+      </w:rPr>
+    </w:lvl>
+    <w:lvl w:ilvl="8" w:tplc="04090005" w:tentative="1">
+      <w:start w:val="1"/>
+      <w:numFmt w:val="bullet"/>
+      <w:lvlText w:val=""/>
+      <w:lvlJc w:val="left"/>
+      <w:pPr>
+        <w:ind w:left="4800" w:hanging="480"/>
+      </w:pPr>
+      <w:rPr>
+        <w:rFonts w:ascii="Wingdings" w:hAnsi="Wingdings" w:hint="default"/>
+      </w:rPr>
+    </w:lvl>
+  </w:abstractNum>
+  <w:abstractNum w:abstractNumId="6" w15:restartNumberingAfterBreak="0">
     <w:nsid w:val="388C09D9"/>
     <w:multiLevelType w:val="hybridMultilevel"/>
     <w:tmpl w:val="6EE48F5E"/>
@@ -10389,7 +11367,7 @@
       </w:pPr>
     </w:lvl>
   </w:abstractNum>
-  <w:abstractNum w:abstractNumId="4" w15:restartNumberingAfterBreak="0">
+  <w:abstractNum w:abstractNumId="7" w15:restartNumberingAfterBreak="0">
     <w:nsid w:val="39970810"/>
     <w:multiLevelType w:val="hybridMultilevel"/>
     <w:tmpl w:val="D9424E72"/>
@@ -10529,7 +11507,7 @@
       </w:rPr>
     </w:lvl>
   </w:abstractNum>
-  <w:abstractNum w:abstractNumId="5" w15:restartNumberingAfterBreak="0">
+  <w:abstractNum w:abstractNumId="8" w15:restartNumberingAfterBreak="0">
     <w:nsid w:val="427244F9"/>
     <w:multiLevelType w:val="hybridMultilevel"/>
     <w:tmpl w:val="73E45398"/>
@@ -10542,7 +11520,7 @@
         <w:ind w:left="962" w:hanging="480"/>
       </w:pPr>
     </w:lvl>
-    <w:lvl w:ilvl="1" w:tplc="04090019" w:tentative="1">
+    <w:lvl w:ilvl="1" w:tplc="04090019">
       <w:start w:val="1"/>
       <w:numFmt w:val="ideographTraditional"/>
       <w:lvlText w:val="%2、"/>
@@ -10615,7 +11593,7 @@
       </w:pPr>
     </w:lvl>
   </w:abstractNum>
-  <w:abstractNum w:abstractNumId="6" w15:restartNumberingAfterBreak="0">
+  <w:abstractNum w:abstractNumId="9" w15:restartNumberingAfterBreak="0">
     <w:nsid w:val="42E80B17"/>
     <w:multiLevelType w:val="hybridMultilevel"/>
     <w:tmpl w:val="21DEABF8"/>
@@ -10728,7 +11706,7 @@
       </w:rPr>
     </w:lvl>
   </w:abstractNum>
-  <w:abstractNum w:abstractNumId="7" w15:restartNumberingAfterBreak="0">
+  <w:abstractNum w:abstractNumId="10" w15:restartNumberingAfterBreak="0">
     <w:nsid w:val="43AB2F9C"/>
     <w:multiLevelType w:val="hybridMultilevel"/>
     <w:tmpl w:val="6E6EDD04"/>
@@ -10814,7 +11792,7 @@
       </w:pPr>
     </w:lvl>
   </w:abstractNum>
-  <w:abstractNum w:abstractNumId="8" w15:restartNumberingAfterBreak="0">
+  <w:abstractNum w:abstractNumId="11" w15:restartNumberingAfterBreak="0">
     <w:nsid w:val="4B71679C"/>
     <w:multiLevelType w:val="hybridMultilevel"/>
     <w:tmpl w:val="31DE7446"/>
@@ -10927,7 +11905,7 @@
       </w:rPr>
     </w:lvl>
   </w:abstractNum>
-  <w:abstractNum w:abstractNumId="9" w15:restartNumberingAfterBreak="0">
+  <w:abstractNum w:abstractNumId="12" w15:restartNumberingAfterBreak="0">
     <w:nsid w:val="56EC5AD4"/>
     <w:multiLevelType w:val="hybridMultilevel"/>
     <w:tmpl w:val="37727B7E"/>
@@ -10937,7 +11915,7 @@
       <w:lvlText w:val=""/>
       <w:lvlJc w:val="left"/>
       <w:pPr>
-        <w:ind w:left="1200" w:hanging="360"/>
+        <w:ind w:left="1069" w:hanging="360"/>
       </w:pPr>
       <w:rPr>
         <w:rFonts w:ascii="Symbol" w:hAnsi="Symbol" w:hint="default"/>
@@ -11016,7 +11994,7 @@
       </w:pPr>
     </w:lvl>
   </w:abstractNum>
-  <w:abstractNum w:abstractNumId="10" w15:restartNumberingAfterBreak="0">
+  <w:abstractNum w:abstractNumId="13" w15:restartNumberingAfterBreak="0">
     <w:nsid w:val="57397D7F"/>
     <w:multiLevelType w:val="hybridMultilevel"/>
     <w:tmpl w:val="D4F65B3C"/>
@@ -11105,7 +12083,7 @@
       </w:pPr>
     </w:lvl>
   </w:abstractNum>
-  <w:abstractNum w:abstractNumId="11" w15:restartNumberingAfterBreak="0">
+  <w:abstractNum w:abstractNumId="14" w15:restartNumberingAfterBreak="0">
     <w:nsid w:val="586F5EBD"/>
     <w:multiLevelType w:val="hybridMultilevel"/>
     <w:tmpl w:val="D07E0404"/>
@@ -11218,7 +12196,7 @@
       </w:rPr>
     </w:lvl>
   </w:abstractNum>
-  <w:abstractNum w:abstractNumId="12" w15:restartNumberingAfterBreak="0">
+  <w:abstractNum w:abstractNumId="15" w15:restartNumberingAfterBreak="0">
     <w:nsid w:val="5FDB1556"/>
     <w:multiLevelType w:val="hybridMultilevel"/>
     <w:tmpl w:val="7BA01E02"/>
@@ -11310,7 +12288,7 @@
       </w:pPr>
     </w:lvl>
   </w:abstractNum>
-  <w:abstractNum w:abstractNumId="13" w15:restartNumberingAfterBreak="0">
+  <w:abstractNum w:abstractNumId="16" w15:restartNumberingAfterBreak="0">
     <w:nsid w:val="60B5470B"/>
     <w:multiLevelType w:val="hybridMultilevel"/>
     <w:tmpl w:val="7D00FAD6"/>
@@ -11423,7 +12401,7 @@
       </w:rPr>
     </w:lvl>
   </w:abstractNum>
-  <w:abstractNum w:abstractNumId="14" w15:restartNumberingAfterBreak="0">
+  <w:abstractNum w:abstractNumId="17" w15:restartNumberingAfterBreak="0">
     <w:nsid w:val="677824C0"/>
     <w:multiLevelType w:val="hybridMultilevel"/>
     <w:tmpl w:val="AE48A19A"/>
@@ -11536,7 +12514,7 @@
       </w:rPr>
     </w:lvl>
   </w:abstractNum>
-  <w:abstractNum w:abstractNumId="15" w15:restartNumberingAfterBreak="0">
+  <w:abstractNum w:abstractNumId="18" w15:restartNumberingAfterBreak="0">
     <w:nsid w:val="6CFB3540"/>
     <w:multiLevelType w:val="hybridMultilevel"/>
     <w:tmpl w:val="AE8CE5C0"/>
@@ -11625,7 +12603,7 @@
       </w:pPr>
     </w:lvl>
   </w:abstractNum>
-  <w:abstractNum w:abstractNumId="16" w15:restartNumberingAfterBreak="0">
+  <w:abstractNum w:abstractNumId="19" w15:restartNumberingAfterBreak="0">
     <w:nsid w:val="7BAE2183"/>
     <w:multiLevelType w:val="hybridMultilevel"/>
     <w:tmpl w:val="A2CC1B5E"/>
@@ -11739,55 +12717,64 @@
     </w:lvl>
   </w:abstractNum>
   <w:num w:numId="1">
-    <w:abstractNumId w:val="2"/>
+    <w:abstractNumId w:val="4"/>
   </w:num>
   <w:num w:numId="2">
+    <w:abstractNumId w:val="1"/>
+  </w:num>
+  <w:num w:numId="3">
+    <w:abstractNumId w:val="18"/>
+  </w:num>
+  <w:num w:numId="4">
+    <w:abstractNumId w:val="19"/>
+  </w:num>
+  <w:num w:numId="5">
+    <w:abstractNumId w:val="11"/>
+  </w:num>
+  <w:num w:numId="6">
+    <w:abstractNumId w:val="15"/>
+  </w:num>
+  <w:num w:numId="7">
+    <w:abstractNumId w:val="7"/>
+  </w:num>
+  <w:num w:numId="8">
+    <w:abstractNumId w:val="13"/>
+  </w:num>
+  <w:num w:numId="9">
+    <w:abstractNumId w:val="16"/>
+  </w:num>
+  <w:num w:numId="10">
+    <w:abstractNumId w:val="14"/>
+  </w:num>
+  <w:num w:numId="11">
+    <w:abstractNumId w:val="17"/>
+  </w:num>
+  <w:num w:numId="12">
+    <w:abstractNumId w:val="12"/>
+  </w:num>
+  <w:num w:numId="13">
+    <w:abstractNumId w:val="6"/>
+  </w:num>
+  <w:num w:numId="14">
+    <w:abstractNumId w:val="8"/>
+  </w:num>
+  <w:num w:numId="15">
+    <w:abstractNumId w:val="3"/>
+  </w:num>
+  <w:num w:numId="16">
+    <w:abstractNumId w:val="10"/>
+  </w:num>
+  <w:num w:numId="17">
+    <w:abstractNumId w:val="9"/>
+  </w:num>
+  <w:num w:numId="18">
     <w:abstractNumId w:val="0"/>
   </w:num>
-  <w:num w:numId="3">
-    <w:abstractNumId w:val="15"/>
-  </w:num>
-  <w:num w:numId="4">
-    <w:abstractNumId w:val="16"/>
-  </w:num>
-  <w:num w:numId="5">
-    <w:abstractNumId w:val="8"/>
-  </w:num>
-  <w:num w:numId="6">
-    <w:abstractNumId w:val="12"/>
-  </w:num>
-  <w:num w:numId="7">
-    <w:abstractNumId w:val="4"/>
-  </w:num>
-  <w:num w:numId="8">
-    <w:abstractNumId w:val="10"/>
-  </w:num>
-  <w:num w:numId="9">
-    <w:abstractNumId w:val="13"/>
-  </w:num>
-  <w:num w:numId="10">
-    <w:abstractNumId w:val="11"/>
-  </w:num>
-  <w:num w:numId="11">
-    <w:abstractNumId w:val="14"/>
-  </w:num>
-  <w:num w:numId="12">
-    <w:abstractNumId w:val="9"/>
-  </w:num>
-  <w:num w:numId="13">
-    <w:abstractNumId w:val="3"/>
-  </w:num>
-  <w:num w:numId="14">
+  <w:num w:numId="19">
     <w:abstractNumId w:val="5"/>
   </w:num>
-  <w:num w:numId="15">
-    <w:abstractNumId w:val="1"/>
-  </w:num>
-  <w:num w:numId="16">
-    <w:abstractNumId w:val="7"/>
-  </w:num>
-  <w:num w:numId="17">
-    <w:abstractNumId w:val="6"/>
+  <w:num w:numId="20">
+    <w:abstractNumId w:val="2"/>
   </w:num>
 </w:numbering>
 </file>
@@ -12234,6 +13221,7 @@
   <w:style w:type="character" w:default="1" w:styleId="a0">
     <w:name w:val="Default Paragraph Font"/>
     <w:uiPriority w:val="1"/>
+    <w:semiHidden/>
     <w:unhideWhenUsed/>
   </w:style>
   <w:style w:type="table" w:default="1" w:styleId="a1">
@@ -12579,6 +13567,66 @@
       </w:tcPr>
     </w:tblStylePr>
   </w:style>
+  <w:style w:type="paragraph" w:styleId="a7">
+    <w:name w:val="header"/>
+    <w:basedOn w:val="a"/>
+    <w:link w:val="a8"/>
+    <w:uiPriority w:val="99"/>
+    <w:unhideWhenUsed/>
+    <w:rsid w:val="009C4D47"/>
+    <w:pPr>
+      <w:tabs>
+        <w:tab w:val="center" w:pos="4153"/>
+        <w:tab w:val="right" w:pos="8306"/>
+      </w:tabs>
+      <w:snapToGrid w:val="0"/>
+    </w:pPr>
+    <w:rPr>
+      <w:sz w:val="20"/>
+      <w:szCs w:val="20"/>
+    </w:rPr>
+  </w:style>
+  <w:style w:type="character" w:customStyle="1" w:styleId="a8">
+    <w:name w:val="頁首 字元"/>
+    <w:basedOn w:val="a0"/>
+    <w:link w:val="a7"/>
+    <w:uiPriority w:val="99"/>
+    <w:rsid w:val="009C4D47"/>
+    <w:rPr>
+      <w:sz w:val="20"/>
+      <w:szCs w:val="20"/>
+    </w:rPr>
+  </w:style>
+  <w:style w:type="paragraph" w:styleId="a9">
+    <w:name w:val="footer"/>
+    <w:basedOn w:val="a"/>
+    <w:link w:val="aa"/>
+    <w:uiPriority w:val="99"/>
+    <w:unhideWhenUsed/>
+    <w:rsid w:val="009C4D47"/>
+    <w:pPr>
+      <w:tabs>
+        <w:tab w:val="center" w:pos="4153"/>
+        <w:tab w:val="right" w:pos="8306"/>
+      </w:tabs>
+      <w:snapToGrid w:val="0"/>
+    </w:pPr>
+    <w:rPr>
+      <w:sz w:val="20"/>
+      <w:szCs w:val="20"/>
+    </w:rPr>
+  </w:style>
+  <w:style w:type="character" w:customStyle="1" w:styleId="aa">
+    <w:name w:val="頁尾 字元"/>
+    <w:basedOn w:val="a0"/>
+    <w:link w:val="a9"/>
+    <w:uiPriority w:val="99"/>
+    <w:rsid w:val="009C4D47"/>
+    <w:rPr>
+      <w:sz w:val="20"/>
+      <w:szCs w:val="20"/>
+    </w:rPr>
+  </w:style>
 </w:styles>
 </file>
 
@@ -12848,7 +13896,7 @@
 </file>
 
 <file path=customXml/itemProps1.xml><?xml version="1.0" encoding="utf-8"?>
-<ds:datastoreItem xmlns:ds="http://schemas.openxmlformats.org/officeDocument/2006/customXml" ds:itemID="{D2119A97-72E2-4AC9-B9F0-CCC75C1FA412}">
+<ds:datastoreItem xmlns:ds="http://schemas.openxmlformats.org/officeDocument/2006/customXml" ds:itemID="{4584056E-66FC-48CF-9693-AD956AF74AF5}">
   <ds:schemaRefs>
     <ds:schemaRef ds:uri="http://schemas.openxmlformats.org/officeDocument/2006/bibliography"/>
   </ds:schemaRefs>

--- a/Document/STP/STP.docx
+++ b/Document/STP/STP.docx
@@ -3507,6 +3507,40 @@
     </w:p>
     <w:p>
       <w:pPr>
+        <w:widowControl/>
+        <w:rPr>
+          <w:rFonts w:ascii="Times New Roman" w:eastAsia="標楷體" w:hAnsi="Times New Roman" w:cs="新細明體"/>
+          <w:bCs/>
+          <w:color w:val="000000"/>
+          <w:kern w:val="0"/>
+          <w:szCs w:val="27"/>
+        </w:rPr>
+      </w:pPr>
+      <w:r>
+        <w:rPr>
+          <w:rFonts w:ascii="Times New Roman" w:eastAsia="標楷體" w:hAnsi="Times New Roman"/>
+          <w:bCs/>
+          <w:color w:val="000000"/>
+          <w:szCs w:val="27"/>
+        </w:rPr>
+        <w:br w:type="page"/>
+      </w:r>
+    </w:p>
+    <w:p>
+      <w:pPr>
+        <w:pStyle w:val="Web"/>
+        <w:shd w:val="clear" w:color="auto" w:fill="FFFFFF"/>
+        <w:spacing w:before="0" w:beforeAutospacing="0" w:after="0" w:afterAutospacing="0"/>
+        <w:rPr>
+          <w:rFonts w:ascii="Times New Roman" w:eastAsia="標楷體" w:hAnsi="Times New Roman" w:hint="eastAsia"/>
+          <w:bCs/>
+          <w:color w:val="000000"/>
+          <w:szCs w:val="27"/>
+        </w:rPr>
+      </w:pPr>
+    </w:p>
+    <w:p>
+      <w:pPr>
         <w:pStyle w:val="a3"/>
         <w:numPr>
           <w:ilvl w:val="0"/>
@@ -3593,7 +3627,6 @@
           <w:sz w:val="28"/>
           <w:szCs w:val="27"/>
         </w:rPr>
-        <w:lastRenderedPageBreak/>
         <w:t>Executable Code</w:t>
       </w:r>
       <w:bookmarkEnd w:id="4"/>
@@ -3633,11 +3666,9 @@
     <w:p>
       <w:pPr>
         <w:rPr>
-          <w:rFonts w:ascii="Times New Roman" w:eastAsia="標楷體" w:hAnsi="Times New Roman" w:hint="eastAsia"/>
-        </w:rPr>
-      </w:pPr>
-      <w:bookmarkStart w:id="5" w:name="_GoBack"/>
-      <w:bookmarkEnd w:id="5"/>
+          <w:rFonts w:ascii="Times New Roman" w:eastAsia="標楷體" w:hAnsi="Times New Roman"/>
+        </w:rPr>
+      </w:pPr>
     </w:p>
     <w:p>
       <w:pPr>
@@ -3658,7 +3689,7 @@
           <w:szCs w:val="27"/>
         </w:rPr>
       </w:pPr>
-      <w:bookmarkStart w:id="6" w:name="_Toc4420194"/>
+      <w:bookmarkStart w:id="5" w:name="_Toc4420194"/>
       <w:r>
         <w:rPr>
           <w:rFonts w:ascii="Times New Roman" w:eastAsia="標楷體" w:hAnsi="Times New Roman"/>
@@ -3670,7 +3701,7 @@
         </w:rPr>
         <w:t>Features To Be Tested</w:t>
       </w:r>
-      <w:bookmarkEnd w:id="6"/>
+      <w:bookmarkEnd w:id="5"/>
     </w:p>
     <w:p>
       <w:pPr>
@@ -4203,7 +4234,7 @@
           <w:color w:val="000000"/>
           <w:szCs w:val="27"/>
         </w:rPr>
-        <w:t>快速點擊</w:t>
+        <w:t>速點擊</w:t>
       </w:r>
     </w:p>
     <w:p>
@@ -4241,7 +4272,7 @@
         <w:ind w:leftChars="0"/>
         <w:contextualSpacing/>
         <w:rPr>
-          <w:rFonts w:ascii="Times New Roman" w:eastAsia="標楷體" w:hAnsi="Times New Roman" w:hint="eastAsia"/>
+          <w:rFonts w:ascii="Times New Roman" w:eastAsia="標楷體" w:hAnsi="Times New Roman"/>
         </w:rPr>
       </w:pPr>
       <w:r>
@@ -4438,7 +4469,7 @@
           <w:szCs w:val="27"/>
         </w:rPr>
       </w:pPr>
-      <w:bookmarkStart w:id="7" w:name="_Toc4420195"/>
+      <w:bookmarkStart w:id="6" w:name="_Toc4420195"/>
       <w:r>
         <w:rPr>
           <w:rFonts w:ascii="Times New Roman" w:eastAsia="標楷體" w:hAnsi="Times New Roman"/>
@@ -4450,7 +4481,7 @@
         </w:rPr>
         <w:t>Features Not To Be Tested</w:t>
       </w:r>
-      <w:bookmarkEnd w:id="7"/>
+      <w:bookmarkEnd w:id="6"/>
     </w:p>
     <w:p>
       <w:pPr>
@@ -4576,7 +4607,7 @@
           <w:szCs w:val="27"/>
         </w:rPr>
       </w:pPr>
-      <w:bookmarkStart w:id="8" w:name="_Toc4420196"/>
+      <w:bookmarkStart w:id="7" w:name="_Toc4420196"/>
       <w:r>
         <w:rPr>
           <w:rFonts w:ascii="Times New Roman" w:eastAsia="標楷體" w:hAnsi="Times New Roman"/>
@@ -4588,7 +4619,7 @@
         </w:rPr>
         <w:t>Test Approach</w:t>
       </w:r>
-      <w:bookmarkEnd w:id="8"/>
+      <w:bookmarkEnd w:id="7"/>
     </w:p>
     <w:p>
       <w:pPr>
@@ -4980,7 +5011,7 @@
           <w:szCs w:val="27"/>
         </w:rPr>
       </w:pPr>
-      <w:bookmarkStart w:id="9" w:name="_Toc4420197"/>
+      <w:bookmarkStart w:id="8" w:name="_Toc4420197"/>
       <w:r>
         <w:rPr>
           <w:rFonts w:ascii="Times New Roman" w:eastAsia="標楷體" w:hAnsi="Times New Roman"/>
@@ -4992,7 +5023,7 @@
         </w:rPr>
         <w:t>Item Pass/Fail Criteria:</w:t>
       </w:r>
-      <w:bookmarkEnd w:id="9"/>
+      <w:bookmarkEnd w:id="8"/>
     </w:p>
     <w:p>
       <w:pPr>
@@ -5434,7 +5465,7 @@
           <w:szCs w:val="27"/>
         </w:rPr>
       </w:pPr>
-      <w:bookmarkStart w:id="10" w:name="_Toc4420198"/>
+      <w:bookmarkStart w:id="9" w:name="_Toc4420198"/>
       <w:r>
         <w:rPr>
           <w:rFonts w:ascii="Times New Roman" w:eastAsia="標楷體" w:hAnsi="Times New Roman"/>
@@ -5458,7 +5489,7 @@
         </w:rPr>
         <w:t>Deliverables Identify</w:t>
       </w:r>
-      <w:bookmarkEnd w:id="10"/>
+      <w:bookmarkEnd w:id="9"/>
       <w:r>
         <w:rPr>
           <w:rFonts w:ascii="Times New Roman" w:eastAsia="標楷體" w:hAnsi="Times New Roman"/>
@@ -6220,7 +6251,7 @@
           <w:szCs w:val="27"/>
         </w:rPr>
       </w:pPr>
-      <w:bookmarkStart w:id="11" w:name="_Toc4420199"/>
+      <w:bookmarkStart w:id="10" w:name="_Toc4420199"/>
       <w:r>
         <w:rPr>
           <w:rFonts w:ascii="Times New Roman" w:eastAsia="標楷體" w:hAnsi="Times New Roman"/>
@@ -6232,7 +6263,7 @@
         </w:rPr>
         <w:t>Testing Tasks</w:t>
       </w:r>
-      <w:bookmarkEnd w:id="11"/>
+      <w:bookmarkEnd w:id="10"/>
       <w:r>
         <w:rPr>
           <w:rFonts w:ascii="Times New Roman" w:eastAsia="標楷體" w:hAnsi="Times New Roman"/>
@@ -6393,6 +6424,8 @@
         </w:rPr>
         <w:t>SDK</w:t>
       </w:r>
+      <w:bookmarkStart w:id="11" w:name="_GoBack"/>
+      <w:bookmarkEnd w:id="11"/>
     </w:p>
     <w:p>
       <w:pPr>
@@ -6514,294 +6547,293 @@
     </w:p>
     <w:p>
       <w:pPr>
-        <w:pStyle w:val="1"/>
-        <w:ind w:firstLine="480"/>
+        <w:pStyle w:val="a3"/>
+        <w:numPr>
+          <w:ilvl w:val="0"/>
+          <w:numId w:val="21"/>
+        </w:numPr>
+        <w:ind w:leftChars="0" w:left="879" w:hanging="397"/>
+        <w:rPr>
+          <w:rFonts w:ascii="Times New Roman" w:eastAsia="標楷體" w:hAnsi="Times New Roman"/>
+          <w:b/>
+          <w:bCs/>
+          <w:color w:val="000000"/>
+          <w:sz w:val="36"/>
+          <w:szCs w:val="27"/>
+        </w:rPr>
+      </w:pPr>
+      <w:r>
         <w:rPr>
           <w:rFonts w:hint="eastAsia"/>
-          <w:sz w:val="22"/>
-        </w:rPr>
-      </w:pPr>
+        </w:rPr>
+        <w:t>Hardware (</w:t>
+      </w:r>
       <w:r>
         <w:rPr>
           <w:rFonts w:hint="eastAsia"/>
-          <w:sz w:val="22"/>
-        </w:rPr>
-        <w:t>10.1</w:t>
+        </w:rPr>
+        <w:t>硬體</w:t>
       </w:r>
       <w:r>
         <w:rPr>
           <w:rFonts w:hint="eastAsia"/>
-          <w:sz w:val="22"/>
-        </w:rPr>
-        <w:tab/>
-        <w:t>Hardware (</w:t>
+        </w:rPr>
+        <w:t>)</w:t>
       </w:r>
       <w:r>
         <w:rPr>
           <w:rFonts w:hint="eastAsia"/>
-          <w:sz w:val="22"/>
-        </w:rPr>
-        <w:t>硬體</w:t>
-      </w:r>
-      <w:r>
-        <w:rPr>
-          <w:rFonts w:hint="eastAsia"/>
-          <w:sz w:val="22"/>
-        </w:rPr>
-        <w:t>)</w:t>
-      </w:r>
-    </w:p>
-    <w:p>
-      <w:pPr>
-        <w:ind w:leftChars="200" w:left="480"/>
+        </w:rPr>
+        <w:t>：</w:t>
+      </w:r>
+    </w:p>
+    <w:p>
+      <w:pPr>
+        <w:ind w:leftChars="366" w:left="878"/>
+        <w:rPr>
+          <w:rFonts w:ascii="Times New Roman" w:eastAsia="標楷體" w:hAnsi="Times New Roman" w:cs="AppleSystemUIFontItalic"/>
+          <w:iCs/>
+          <w:szCs w:val="32"/>
+        </w:rPr>
+      </w:pPr>
+      <w:r>
         <w:rPr>
           <w:rFonts w:ascii="Times New Roman" w:eastAsia="標楷體" w:hAnsi="Times New Roman" w:cs="AppleSystemUIFontItalic" w:hint="eastAsia"/>
           <w:iCs/>
           <w:szCs w:val="32"/>
         </w:rPr>
-      </w:pPr>
+        <w:t>測試將被在下列硬體配置上執行</w:t>
+      </w:r>
       <w:r>
         <w:rPr>
           <w:rFonts w:ascii="Times New Roman" w:eastAsia="標楷體" w:hAnsi="Times New Roman" w:cs="AppleSystemUIFontItalic" w:hint="eastAsia"/>
           <w:iCs/>
           <w:szCs w:val="32"/>
         </w:rPr>
-        <w:t>測試將被在下列硬體配置上執行</w:t>
-      </w:r>
+        <w:t>:</w:t>
+      </w:r>
+    </w:p>
+    <w:p>
+      <w:pPr>
+        <w:pStyle w:val="a3"/>
+        <w:numPr>
+          <w:ilvl w:val="0"/>
+          <w:numId w:val="11"/>
+        </w:numPr>
+        <w:ind w:leftChars="366" w:left="1358"/>
+        <w:rPr>
+          <w:rFonts w:ascii="Times New Roman" w:eastAsia="標楷體" w:hAnsi="Times New Roman" w:cs="AppleSystemUIFontItalic"/>
+          <w:iCs/>
+          <w:szCs w:val="32"/>
+        </w:rPr>
+      </w:pPr>
+      <w:r>
+        <w:rPr>
+          <w:rFonts w:ascii="Times New Roman" w:eastAsia="標楷體" w:hAnsi="Times New Roman" w:cs="AppleSystemUIFontItalic"/>
+          <w:iCs/>
+          <w:szCs w:val="32"/>
+        </w:rPr>
+        <w:t>CPU: Intel P4 1.0 GHz.</w:t>
+      </w:r>
+    </w:p>
+    <w:p>
+      <w:pPr>
+        <w:pStyle w:val="a3"/>
+        <w:numPr>
+          <w:ilvl w:val="0"/>
+          <w:numId w:val="11"/>
+        </w:numPr>
+        <w:ind w:leftChars="366" w:left="1358"/>
+        <w:rPr>
+          <w:rFonts w:ascii="Times New Roman" w:eastAsia="標楷體" w:hAnsi="Times New Roman" w:cs="AppleSystemUIFontItalic"/>
+          <w:iCs/>
+          <w:szCs w:val="32"/>
+        </w:rPr>
+      </w:pPr>
+      <w:r>
+        <w:rPr>
+          <w:rFonts w:ascii="Times New Roman" w:eastAsia="標楷體" w:hAnsi="Times New Roman" w:cs="AppleSystemUIFontItalic"/>
+          <w:iCs/>
+          <w:szCs w:val="32"/>
+        </w:rPr>
+        <w:t>RAM: 256 MB.</w:t>
+      </w:r>
+    </w:p>
+    <w:p>
+      <w:pPr>
+        <w:pStyle w:val="a3"/>
+        <w:numPr>
+          <w:ilvl w:val="0"/>
+          <w:numId w:val="11"/>
+        </w:numPr>
+        <w:ind w:leftChars="366" w:left="1358"/>
+        <w:rPr>
+          <w:rFonts w:ascii="Times New Roman" w:eastAsia="標楷體" w:hAnsi="Times New Roman" w:cs="AppleSystemUIFontItalic"/>
+          <w:iCs/>
+          <w:szCs w:val="32"/>
+        </w:rPr>
+      </w:pPr>
+      <w:r>
+        <w:rPr>
+          <w:rFonts w:ascii="Times New Roman" w:eastAsia="標楷體" w:hAnsi="Times New Roman" w:cs="AppleSystemUIFontItalic"/>
+          <w:iCs/>
+          <w:szCs w:val="32"/>
+        </w:rPr>
+        <w:t>Hard Driver: At least 2 GB free spaces available.</w:t>
+      </w:r>
+    </w:p>
+    <w:p>
+      <w:pPr>
+        <w:pStyle w:val="a3"/>
+        <w:numPr>
+          <w:ilvl w:val="0"/>
+          <w:numId w:val="11"/>
+        </w:numPr>
+        <w:ind w:leftChars="366" w:left="1358"/>
+        <w:rPr>
+          <w:rFonts w:ascii="Times New Roman" w:eastAsia="標楷體" w:hAnsi="Times New Roman" w:cs="AppleSystemUIFontItalic"/>
+          <w:iCs/>
+          <w:szCs w:val="32"/>
+        </w:rPr>
+      </w:pPr>
+      <w:r>
+        <w:rPr>
+          <w:rFonts w:ascii="Times New Roman" w:eastAsia="標楷體" w:hAnsi="Times New Roman" w:cs="AppleSystemUIFontItalic"/>
+          <w:iCs/>
+          <w:szCs w:val="32"/>
+        </w:rPr>
+        <w:t>Monitor: 15’ LCD, resolution: 1024 x 768, 16-bits color.</w:t>
+      </w:r>
+    </w:p>
+    <w:p>
+      <w:pPr>
+        <w:pStyle w:val="a3"/>
+        <w:numPr>
+          <w:ilvl w:val="0"/>
+          <w:numId w:val="11"/>
+        </w:numPr>
+        <w:ind w:leftChars="366" w:left="1275" w:hanging="397"/>
+        <w:rPr>
+          <w:rFonts w:ascii="Times New Roman" w:eastAsia="標楷體" w:hAnsi="Times New Roman" w:cs="AppleSystemUIFontItalic"/>
+          <w:iCs/>
+          <w:szCs w:val="32"/>
+        </w:rPr>
+      </w:pPr>
+      <w:r>
+        <w:rPr>
+          <w:rFonts w:ascii="Times New Roman" w:eastAsia="標楷體" w:hAnsi="Times New Roman" w:cs="AppleSystemUIFontItalic"/>
+          <w:iCs/>
+          <w:szCs w:val="32"/>
+        </w:rPr>
+        <w:t>Network Card: 100 Mbps Ethernet card.</w:t>
+      </w:r>
+    </w:p>
+    <w:p>
+      <w:pPr>
+        <w:ind w:leftChars="200" w:left="480"/>
+        <w:rPr>
+          <w:rFonts w:ascii="Times New Roman" w:eastAsia="標楷體" w:hAnsi="Times New Roman" w:cs="AppleSystemUIFontItalic"/>
+          <w:iCs/>
+          <w:szCs w:val="32"/>
+        </w:rPr>
+      </w:pPr>
+    </w:p>
+    <w:p>
+      <w:pPr>
+        <w:pStyle w:val="a3"/>
+        <w:numPr>
+          <w:ilvl w:val="0"/>
+          <w:numId w:val="21"/>
+        </w:numPr>
+        <w:ind w:leftChars="0" w:left="879" w:hanging="397"/>
+        <w:rPr>
+          <w:rFonts w:hint="eastAsia"/>
+        </w:rPr>
+      </w:pPr>
+      <w:r>
+        <w:rPr>
+          <w:rFonts w:hint="eastAsia"/>
+        </w:rPr>
+        <w:t>Software (</w:t>
+      </w:r>
+      <w:r>
+        <w:rPr>
+          <w:rFonts w:hint="eastAsia"/>
+        </w:rPr>
+        <w:t>軟體</w:t>
+      </w:r>
+      <w:r>
+        <w:rPr>
+          <w:rFonts w:hint="eastAsia"/>
+        </w:rPr>
+        <w:t>)</w:t>
+      </w:r>
+      <w:r>
+        <w:rPr>
+          <w:rFonts w:hint="eastAsia"/>
+        </w:rPr>
+        <w:t>：</w:t>
+      </w:r>
+    </w:p>
+    <w:p>
+      <w:pPr>
+        <w:ind w:leftChars="366" w:left="878"/>
+        <w:rPr>
+          <w:rFonts w:ascii="Times New Roman" w:eastAsia="標楷體" w:hAnsi="Times New Roman" w:cs="AppleSystemUIFontItalic"/>
+          <w:iCs/>
+          <w:szCs w:val="32"/>
+        </w:rPr>
+      </w:pPr>
       <w:r>
         <w:rPr>
           <w:rFonts w:ascii="Times New Roman" w:eastAsia="標楷體" w:hAnsi="Times New Roman" w:cs="AppleSystemUIFontItalic" w:hint="eastAsia"/>
           <w:iCs/>
           <w:szCs w:val="32"/>
         </w:rPr>
-        <w:t>:</w:t>
-      </w:r>
-    </w:p>
-    <w:p>
-      <w:pPr>
-        <w:ind w:leftChars="200" w:left="480"/>
-        <w:rPr>
-          <w:rFonts w:ascii="Times New Roman" w:eastAsia="標楷體" w:hAnsi="Times New Roman" w:cs="AppleSystemUIFontItalic"/>
-          <w:iCs/>
-          <w:szCs w:val="32"/>
-        </w:rPr>
-      </w:pPr>
+        <w:t>測試需要使用下列軟體</w:t>
+      </w:r>
       <w:r>
         <w:rPr>
           <w:rFonts w:ascii="Times New Roman" w:eastAsia="標楷體" w:hAnsi="Times New Roman" w:cs="AppleSystemUIFontItalic" w:hint="eastAsia"/>
           <w:iCs/>
           <w:szCs w:val="32"/>
         </w:rPr>
-        <w:t>•</w:t>
-      </w:r>
-      <w:r>
+        <w:t>:</w:t>
+      </w:r>
+    </w:p>
+    <w:p>
+      <w:pPr>
+        <w:pStyle w:val="a3"/>
+        <w:numPr>
+          <w:ilvl w:val="0"/>
+          <w:numId w:val="20"/>
+        </w:numPr>
+        <w:ind w:leftChars="366" w:left="1275" w:hanging="397"/>
         <w:rPr>
           <w:rFonts w:ascii="Times New Roman" w:eastAsia="標楷體" w:hAnsi="Times New Roman" w:cs="AppleSystemUIFontItalic"/>
           <w:iCs/>
+          <w:sz w:val="22"/>
           <w:szCs w:val="32"/>
         </w:rPr>
-        <w:tab/>
-        <w:t>CPU: Intel P4 1.0 GHz.</w:t>
-      </w:r>
-    </w:p>
-    <w:p>
-      <w:pPr>
-        <w:ind w:leftChars="200" w:left="480"/>
+      </w:pPr>
+      <w:r>
         <w:rPr>
           <w:rFonts w:ascii="Times New Roman" w:eastAsia="標楷體" w:hAnsi="Times New Roman" w:cs="AppleSystemUIFontItalic"/>
           <w:iCs/>
+          <w:sz w:val="22"/>
           <w:szCs w:val="32"/>
         </w:rPr>
-      </w:pPr>
-      <w:r>
-        <w:rPr>
-          <w:rFonts w:ascii="Times New Roman" w:eastAsia="標楷體" w:hAnsi="Times New Roman" w:cs="AppleSystemUIFontItalic" w:hint="eastAsia"/>
-          <w:iCs/>
-          <w:szCs w:val="32"/>
-        </w:rPr>
-        <w:t>•</w:t>
-      </w:r>
-      <w:r>
-        <w:rPr>
-          <w:rFonts w:ascii="Times New Roman" w:eastAsia="標楷體" w:hAnsi="Times New Roman" w:cs="AppleSystemUIFontItalic"/>
-          <w:iCs/>
-          <w:szCs w:val="32"/>
-        </w:rPr>
-        <w:tab/>
-        <w:t>RAM: 256 MB.</w:t>
-      </w:r>
-    </w:p>
-    <w:p>
-      <w:pPr>
-        <w:ind w:leftChars="200" w:left="480"/>
-        <w:rPr>
-          <w:rFonts w:ascii="Times New Roman" w:eastAsia="標楷體" w:hAnsi="Times New Roman" w:cs="AppleSystemUIFontItalic"/>
-          <w:iCs/>
-          <w:szCs w:val="32"/>
-        </w:rPr>
-      </w:pPr>
-      <w:r>
-        <w:rPr>
-          <w:rFonts w:ascii="Times New Roman" w:eastAsia="標楷體" w:hAnsi="Times New Roman" w:cs="AppleSystemUIFontItalic" w:hint="eastAsia"/>
-          <w:iCs/>
-          <w:szCs w:val="32"/>
-        </w:rPr>
-        <w:t>•</w:t>
-      </w:r>
-      <w:r>
-        <w:rPr>
-          <w:rFonts w:ascii="Times New Roman" w:eastAsia="標楷體" w:hAnsi="Times New Roman" w:cs="AppleSystemUIFontItalic"/>
-          <w:iCs/>
-          <w:szCs w:val="32"/>
-        </w:rPr>
-        <w:tab/>
-        <w:t>Hard Driver: At least 2 GB free spaces available.</w:t>
-      </w:r>
-    </w:p>
-    <w:p>
-      <w:pPr>
-        <w:ind w:leftChars="200" w:left="480"/>
-        <w:rPr>
-          <w:rFonts w:ascii="Times New Roman" w:eastAsia="標楷體" w:hAnsi="Times New Roman" w:cs="AppleSystemUIFontItalic"/>
-          <w:iCs/>
-          <w:szCs w:val="32"/>
-        </w:rPr>
-      </w:pPr>
-      <w:r>
-        <w:rPr>
-          <w:rFonts w:ascii="Times New Roman" w:eastAsia="標楷體" w:hAnsi="Times New Roman" w:cs="AppleSystemUIFontItalic" w:hint="eastAsia"/>
-          <w:iCs/>
-          <w:szCs w:val="32"/>
-        </w:rPr>
-        <w:t>•</w:t>
-      </w:r>
-      <w:r>
-        <w:rPr>
-          <w:rFonts w:ascii="Times New Roman" w:eastAsia="標楷體" w:hAnsi="Times New Roman" w:cs="AppleSystemUIFontItalic"/>
-          <w:iCs/>
-          <w:szCs w:val="32"/>
-        </w:rPr>
-        <w:tab/>
-        <w:t>Monitor: 15’ LCD, resolution: 1024 x 768, 16-bits color.</w:t>
-      </w:r>
-    </w:p>
-    <w:p>
-      <w:pPr>
-        <w:ind w:leftChars="200" w:left="480"/>
-        <w:rPr>
-          <w:rFonts w:ascii="Times New Roman" w:eastAsia="標楷體" w:hAnsi="Times New Roman" w:cs="AppleSystemUIFontItalic"/>
-          <w:iCs/>
-          <w:szCs w:val="32"/>
-        </w:rPr>
-      </w:pPr>
-      <w:r>
-        <w:rPr>
-          <w:rFonts w:ascii="Times New Roman" w:eastAsia="標楷體" w:hAnsi="Times New Roman" w:cs="AppleSystemUIFontItalic" w:hint="eastAsia"/>
-          <w:iCs/>
-          <w:szCs w:val="32"/>
-        </w:rPr>
-        <w:t>•</w:t>
-      </w:r>
-      <w:r>
-        <w:rPr>
-          <w:rFonts w:ascii="Times New Roman" w:eastAsia="標楷體" w:hAnsi="Times New Roman" w:cs="AppleSystemUIFontItalic"/>
-          <w:iCs/>
-          <w:szCs w:val="32"/>
-        </w:rPr>
-        <w:tab/>
-        <w:t>Network Card: 100 Mbps Ethernet card.</w:t>
-      </w:r>
-    </w:p>
-    <w:p>
-      <w:pPr>
-        <w:ind w:leftChars="200" w:left="480"/>
-        <w:rPr>
-          <w:rFonts w:ascii="Times New Roman" w:eastAsia="標楷體" w:hAnsi="Times New Roman" w:cs="AppleSystemUIFontItalic"/>
-          <w:iCs/>
-          <w:szCs w:val="32"/>
-        </w:rPr>
-      </w:pPr>
-    </w:p>
-    <w:p>
-      <w:pPr>
-        <w:pStyle w:val="1"/>
-        <w:rPr>
-          <w:rFonts w:hint="eastAsia"/>
-          <w:sz w:val="24"/>
-        </w:rPr>
-      </w:pPr>
-      <w:r>
-        <w:rPr>
-          <w:rFonts w:hint="eastAsia"/>
-          <w:sz w:val="24"/>
-        </w:rPr>
-        <w:lastRenderedPageBreak/>
-        <w:t>10.2</w:t>
-      </w:r>
-      <w:r>
-        <w:rPr>
-          <w:rFonts w:hint="eastAsia"/>
-          <w:sz w:val="24"/>
-        </w:rPr>
-        <w:tab/>
-        <w:t>Software (</w:t>
-      </w:r>
-      <w:r>
-        <w:rPr>
-          <w:rFonts w:hint="eastAsia"/>
-          <w:sz w:val="24"/>
-        </w:rPr>
-        <w:t>軟體</w:t>
-      </w:r>
-      <w:r>
-        <w:rPr>
-          <w:rFonts w:hint="eastAsia"/>
-          <w:sz w:val="24"/>
-        </w:rPr>
-        <w:t>)</w:t>
-      </w:r>
-    </w:p>
-    <w:p>
-      <w:pPr>
-        <w:ind w:leftChars="200" w:left="480"/>
-        <w:rPr>
-          <w:rFonts w:ascii="Times New Roman" w:eastAsia="標楷體" w:hAnsi="Times New Roman" w:cs="AppleSystemUIFontItalic" w:hint="eastAsia"/>
-          <w:iCs/>
-          <w:szCs w:val="32"/>
-        </w:rPr>
-      </w:pPr>
-      <w:r>
-        <w:rPr>
-          <w:rFonts w:ascii="Times New Roman" w:eastAsia="標楷體" w:hAnsi="Times New Roman" w:cs="AppleSystemUIFontItalic" w:hint="eastAsia"/>
-          <w:iCs/>
-          <w:szCs w:val="32"/>
-        </w:rPr>
-        <w:t>測試需要使用下列軟體</w:t>
-      </w:r>
-      <w:r>
-        <w:rPr>
-          <w:rFonts w:ascii="Times New Roman" w:eastAsia="標楷體" w:hAnsi="Times New Roman" w:cs="AppleSystemUIFontItalic" w:hint="eastAsia"/>
-          <w:iCs/>
-          <w:szCs w:val="32"/>
-        </w:rPr>
-        <w:t>:</w:t>
-      </w:r>
-    </w:p>
-    <w:p>
-      <w:pPr>
-        <w:pStyle w:val="a3"/>
-        <w:numPr>
-          <w:ilvl w:val="1"/>
-          <w:numId w:val="20"/>
-        </w:numPr>
-        <w:ind w:leftChars="0"/>
+        <w:t>OS:</w:t>
+      </w:r>
+      <w:r>
         <w:rPr>
           <w:rFonts w:ascii="Times New Roman" w:eastAsia="標楷體" w:hAnsi="Times New Roman" w:cs="AppleSystemUIFontItalic" w:hint="eastAsia"/>
           <w:iCs/>
           <w:sz w:val="22"/>
           <w:szCs w:val="32"/>
         </w:rPr>
-      </w:pPr>
+        <w:t xml:space="preserve">Mac or </w:t>
+      </w:r>
       <w:r>
         <w:rPr>
           <w:rFonts w:ascii="Times New Roman" w:eastAsia="標楷體" w:hAnsi="Times New Roman" w:cs="AppleSystemUIFontItalic"/>
@@ -6809,7 +6841,316 @@
           <w:sz w:val="22"/>
           <w:szCs w:val="32"/>
         </w:rPr>
-        <w:t>OS:</w:t>
+        <w:t>Window 10.</w:t>
+      </w:r>
+    </w:p>
+    <w:p>
+      <w:pPr>
+        <w:pStyle w:val="a3"/>
+        <w:numPr>
+          <w:ilvl w:val="0"/>
+          <w:numId w:val="20"/>
+        </w:numPr>
+        <w:ind w:leftChars="366" w:left="1275" w:hanging="397"/>
+        <w:rPr>
+          <w:rFonts w:ascii="Times New Roman" w:eastAsia="標楷體" w:hAnsi="Times New Roman" w:cs="AppleSystemUIFontItalic"/>
+          <w:iCs/>
+          <w:sz w:val="22"/>
+          <w:szCs w:val="32"/>
+        </w:rPr>
+      </w:pPr>
+      <w:r>
+        <w:rPr>
+          <w:rFonts w:ascii="Times New Roman" w:eastAsia="標楷體" w:hAnsi="Times New Roman" w:cs="AppleSystemUIFontItalic"/>
+          <w:iCs/>
+          <w:sz w:val="22"/>
+          <w:szCs w:val="32"/>
+        </w:rPr>
+        <w:lastRenderedPageBreak/>
+        <w:t xml:space="preserve">Compiler: </w:t>
+      </w:r>
+      <w:r>
+        <w:rPr>
+          <w:rFonts w:ascii="Times New Roman" w:eastAsia="標楷體" w:hAnsi="Times New Roman" w:cs="AppleSystemUIFontItalic"/>
+          <w:iCs/>
+          <w:sz w:val="22"/>
+          <w:szCs w:val="32"/>
+        </w:rPr>
+        <w:t>JDK 1.8</w:t>
+      </w:r>
+    </w:p>
+    <w:p>
+      <w:pPr>
+        <w:pStyle w:val="a3"/>
+        <w:numPr>
+          <w:ilvl w:val="0"/>
+          <w:numId w:val="20"/>
+        </w:numPr>
+        <w:ind w:leftChars="366" w:left="1275" w:hanging="397"/>
+        <w:rPr>
+          <w:rFonts w:ascii="Times New Roman" w:eastAsia="標楷體" w:hAnsi="Times New Roman" w:cs="AppleSystemUIFontItalic"/>
+          <w:iCs/>
+          <w:sz w:val="22"/>
+          <w:szCs w:val="32"/>
+        </w:rPr>
+      </w:pPr>
+      <w:r>
+        <w:rPr>
+          <w:rFonts w:ascii="Times New Roman" w:eastAsia="標楷體" w:hAnsi="Times New Roman" w:cs="AppleSystemUIFontItalic"/>
+          <w:iCs/>
+          <w:sz w:val="22"/>
+          <w:szCs w:val="32"/>
+        </w:rPr>
+        <w:t>Project Build:</w:t>
+      </w:r>
+      <w:r>
+        <w:rPr>
+          <w:rFonts w:ascii="Times New Roman" w:eastAsia="標楷體" w:hAnsi="Times New Roman" w:cs="AppleSystemUIFontItalic"/>
+          <w:iCs/>
+          <w:sz w:val="22"/>
+          <w:szCs w:val="32"/>
+        </w:rPr>
+        <w:t xml:space="preserve"> </w:t>
+      </w:r>
+      <w:r>
+        <w:rPr>
+          <w:rFonts w:ascii="Times New Roman" w:eastAsia="標楷體" w:hAnsi="Times New Roman" w:cs="AppleSystemUIFontItalic"/>
+          <w:iCs/>
+          <w:sz w:val="22"/>
+          <w:szCs w:val="32"/>
+        </w:rPr>
+        <w:t>Maven 3.9.</w:t>
+      </w:r>
+    </w:p>
+    <w:p>
+      <w:pPr>
+        <w:pStyle w:val="a3"/>
+        <w:numPr>
+          <w:ilvl w:val="0"/>
+          <w:numId w:val="20"/>
+        </w:numPr>
+        <w:ind w:leftChars="366" w:left="1275" w:hanging="397"/>
+        <w:rPr>
+          <w:rFonts w:ascii="Times New Roman" w:eastAsia="標楷體" w:hAnsi="Times New Roman" w:cs="AppleSystemUIFontItalic"/>
+          <w:iCs/>
+          <w:sz w:val="22"/>
+          <w:szCs w:val="32"/>
+        </w:rPr>
+      </w:pPr>
+      <w:r>
+        <w:rPr>
+          <w:rFonts w:ascii="Times New Roman" w:eastAsia="標楷體" w:hAnsi="Times New Roman" w:cs="AppleSystemUIFontItalic"/>
+          <w:iCs/>
+          <w:sz w:val="22"/>
+          <w:szCs w:val="32"/>
+        </w:rPr>
+        <w:t>IDE:</w:t>
+      </w:r>
+      <w:r>
+        <w:rPr>
+          <w:rFonts w:ascii="Times New Roman" w:eastAsia="標楷體" w:hAnsi="Times New Roman" w:cs="AppleSystemUIFontItalic"/>
+          <w:iCs/>
+          <w:sz w:val="22"/>
+          <w:szCs w:val="32"/>
+        </w:rPr>
+        <w:t xml:space="preserve"> </w:t>
+      </w:r>
+      <w:r>
+        <w:rPr>
+          <w:rFonts w:ascii="Times New Roman" w:eastAsia="標楷體" w:hAnsi="Times New Roman" w:cs="AppleSystemUIFontItalic"/>
+          <w:iCs/>
+          <w:sz w:val="22"/>
+          <w:szCs w:val="32"/>
+        </w:rPr>
+        <w:t>IntelliJ 2018.</w:t>
+      </w:r>
+    </w:p>
+    <w:p>
+      <w:pPr>
+        <w:pStyle w:val="a3"/>
+        <w:numPr>
+          <w:ilvl w:val="0"/>
+          <w:numId w:val="20"/>
+        </w:numPr>
+        <w:ind w:leftChars="366" w:left="1275" w:hanging="397"/>
+        <w:rPr>
+          <w:rFonts w:ascii="Times New Roman" w:eastAsia="標楷體" w:hAnsi="Times New Roman" w:cs="AppleSystemUIFontItalic"/>
+          <w:iCs/>
+          <w:sz w:val="22"/>
+          <w:szCs w:val="32"/>
+        </w:rPr>
+      </w:pPr>
+      <w:r>
+        <w:rPr>
+          <w:rFonts w:ascii="Times New Roman" w:eastAsia="標楷體" w:hAnsi="Times New Roman" w:cs="AppleSystemUIFontItalic"/>
+          <w:iCs/>
+          <w:sz w:val="22"/>
+          <w:szCs w:val="32"/>
+        </w:rPr>
+        <w:t>Concurrent Versions System</w:t>
+      </w:r>
+      <w:r>
+        <w:rPr>
+          <w:rFonts w:ascii="Times New Roman" w:eastAsia="標楷體" w:hAnsi="Times New Roman" w:cs="AppleSystemUIFontItalic"/>
+          <w:iCs/>
+          <w:sz w:val="22"/>
+          <w:szCs w:val="32"/>
+        </w:rPr>
+        <w:t>:</w:t>
+      </w:r>
+      <w:r>
+        <w:rPr>
+          <w:rFonts w:ascii="Times New Roman" w:eastAsia="標楷體" w:hAnsi="Times New Roman" w:cs="AppleSystemUIFontItalic"/>
+          <w:iCs/>
+          <w:sz w:val="22"/>
+          <w:szCs w:val="32"/>
+        </w:rPr>
+        <w:t xml:space="preserve"> Git</w:t>
+      </w:r>
+      <w:r>
+        <w:rPr>
+          <w:rFonts w:ascii="Times New Roman" w:eastAsia="標楷體" w:hAnsi="Times New Roman" w:cs="AppleSystemUIFontItalic"/>
+          <w:iCs/>
+          <w:sz w:val="22"/>
+          <w:szCs w:val="32"/>
+        </w:rPr>
+        <w:t xml:space="preserve"> and Github</w:t>
+      </w:r>
+    </w:p>
+    <w:p>
+      <w:pPr>
+        <w:pStyle w:val="a3"/>
+        <w:numPr>
+          <w:ilvl w:val="0"/>
+          <w:numId w:val="20"/>
+        </w:numPr>
+        <w:ind w:leftChars="366" w:left="1275" w:hanging="397"/>
+        <w:rPr>
+          <w:rFonts w:ascii="Times New Roman" w:eastAsia="標楷體" w:hAnsi="Times New Roman" w:cs="AppleSystemUIFontItalic"/>
+          <w:iCs/>
+          <w:sz w:val="22"/>
+          <w:szCs w:val="32"/>
+        </w:rPr>
+      </w:pPr>
+      <w:r>
+        <w:rPr>
+          <w:rFonts w:ascii="Times New Roman" w:eastAsia="標楷體" w:hAnsi="Times New Roman" w:cs="AppleSystemUIFontItalic"/>
+          <w:iCs/>
+          <w:sz w:val="22"/>
+          <w:szCs w:val="32"/>
+        </w:rPr>
+        <w:t xml:space="preserve">Bug tracking: </w:t>
+      </w:r>
+      <w:r>
+        <w:rPr>
+          <w:rFonts w:ascii="Times New Roman" w:eastAsia="標楷體" w:hAnsi="Times New Roman" w:cs="AppleSystemUIFontItalic"/>
+          <w:iCs/>
+          <w:sz w:val="22"/>
+          <w:szCs w:val="32"/>
+        </w:rPr>
+        <w:t>Backlog</w:t>
+      </w:r>
+      <w:r>
+        <w:rPr>
+          <w:rFonts w:ascii="Times New Roman" w:eastAsia="標楷體" w:hAnsi="Times New Roman" w:cs="AppleSystemUIFontItalic"/>
+          <w:iCs/>
+          <w:sz w:val="22"/>
+          <w:szCs w:val="32"/>
+        </w:rPr>
+        <w:t>.</w:t>
+      </w:r>
+    </w:p>
+    <w:p>
+      <w:pPr>
+        <w:pStyle w:val="a3"/>
+        <w:numPr>
+          <w:ilvl w:val="0"/>
+          <w:numId w:val="20"/>
+        </w:numPr>
+        <w:ind w:leftChars="366" w:left="1275" w:hanging="397"/>
+        <w:rPr>
+          <w:rFonts w:ascii="Times New Roman" w:eastAsia="標楷體" w:hAnsi="Times New Roman" w:cs="AppleSystemUIFontItalic"/>
+          <w:iCs/>
+          <w:sz w:val="22"/>
+          <w:szCs w:val="32"/>
+        </w:rPr>
+      </w:pPr>
+      <w:r>
+        <w:rPr>
+          <w:rFonts w:ascii="Times New Roman" w:eastAsia="標楷體" w:hAnsi="Times New Roman" w:cs="AppleSystemUIFontItalic"/>
+          <w:iCs/>
+          <w:sz w:val="22"/>
+          <w:szCs w:val="32"/>
+        </w:rPr>
+        <w:t>Unit testing: JUnit.</w:t>
+      </w:r>
+    </w:p>
+    <w:p>
+      <w:pPr>
+        <w:pStyle w:val="a3"/>
+        <w:numPr>
+          <w:ilvl w:val="0"/>
+          <w:numId w:val="20"/>
+        </w:numPr>
+        <w:ind w:leftChars="366" w:left="1275" w:hanging="397"/>
+        <w:rPr>
+          <w:rFonts w:ascii="Times New Roman" w:eastAsia="標楷體" w:hAnsi="Times New Roman" w:cs="AppleSystemUIFontItalic"/>
+          <w:iCs/>
+          <w:sz w:val="22"/>
+          <w:szCs w:val="32"/>
+        </w:rPr>
+      </w:pPr>
+      <w:r>
+        <w:rPr>
+          <w:rFonts w:ascii="Times New Roman" w:eastAsia="標楷體" w:hAnsi="Times New Roman" w:cs="AppleSystemUIFontItalic"/>
+          <w:iCs/>
+          <w:sz w:val="22"/>
+          <w:szCs w:val="32"/>
+        </w:rPr>
+        <w:t>Build Tool: Appium 1.11</w:t>
+      </w:r>
+      <w:r>
+        <w:rPr>
+          <w:rFonts w:ascii="Times New Roman" w:eastAsia="標楷體" w:hAnsi="Times New Roman" w:cs="AppleSystemUIFontItalic"/>
+          <w:iCs/>
+          <w:sz w:val="22"/>
+          <w:szCs w:val="32"/>
+        </w:rPr>
+        <w:t>.0</w:t>
+      </w:r>
+      <w:r>
+        <w:rPr>
+          <w:rFonts w:ascii="Times New Roman" w:eastAsia="標楷體" w:hAnsi="Times New Roman" w:cs="AppleSystemUIFontItalic"/>
+          <w:iCs/>
+          <w:sz w:val="22"/>
+          <w:szCs w:val="32"/>
+        </w:rPr>
+        <w:t>.</w:t>
+      </w:r>
+    </w:p>
+    <w:p>
+      <w:pPr>
+        <w:pStyle w:val="a3"/>
+        <w:numPr>
+          <w:ilvl w:val="0"/>
+          <w:numId w:val="20"/>
+        </w:numPr>
+        <w:ind w:leftChars="366" w:left="1275" w:hanging="397"/>
+        <w:rPr>
+          <w:rFonts w:ascii="Times New Roman" w:eastAsia="標楷體" w:hAnsi="Times New Roman" w:cs="AppleSystemUIFontItalic"/>
+          <w:iCs/>
+          <w:sz w:val="22"/>
+          <w:szCs w:val="32"/>
+        </w:rPr>
+      </w:pPr>
+      <w:r>
+        <w:rPr>
+          <w:rFonts w:ascii="Times New Roman" w:eastAsia="標楷體" w:hAnsi="Times New Roman" w:cs="AppleSystemUIFontItalic"/>
+          <w:iCs/>
+          <w:sz w:val="22"/>
+          <w:szCs w:val="32"/>
+        </w:rPr>
+        <w:t>Environment: Node.js 1.10 ,</w:t>
       </w:r>
       <w:r>
         <w:rPr>
@@ -6818,7 +7159,7 @@
           <w:sz w:val="22"/>
           <w:szCs w:val="32"/>
         </w:rPr>
-        <w:t xml:space="preserve">Mac or </w:t>
+        <w:t xml:space="preserve"> </w:t>
       </w:r>
       <w:r>
         <w:rPr>
@@ -6827,17 +7168,17 @@
           <w:sz w:val="22"/>
           <w:szCs w:val="32"/>
         </w:rPr>
-        <w:t>Window 10.</w:t>
+        <w:t>ADB 1.0.40</w:t>
       </w:r>
     </w:p>
     <w:p>
       <w:pPr>
         <w:pStyle w:val="a3"/>
         <w:numPr>
-          <w:ilvl w:val="1"/>
+          <w:ilvl w:val="0"/>
           <w:numId w:val="20"/>
         </w:numPr>
-        <w:ind w:leftChars="0"/>
+        <w:ind w:leftChars="366" w:left="1275" w:hanging="397"/>
         <w:rPr>
           <w:rFonts w:ascii="Times New Roman" w:eastAsia="標楷體" w:hAnsi="Times New Roman" w:cs="AppleSystemUIFontItalic"/>
           <w:iCs/>
@@ -6852,378 +7193,7 @@
           <w:sz w:val="22"/>
           <w:szCs w:val="32"/>
         </w:rPr>
-        <w:t xml:space="preserve">Compiler: </w:t>
-      </w:r>
-      <w:r>
-        <w:rPr>
-          <w:rFonts w:ascii="Times New Roman" w:eastAsia="標楷體" w:hAnsi="Times New Roman" w:cs="AppleSystemUIFontItalic"/>
-          <w:iCs/>
-          <w:sz w:val="22"/>
-          <w:szCs w:val="32"/>
-        </w:rPr>
-        <w:t>JDK 1.8</w:t>
-      </w:r>
-    </w:p>
-    <w:p>
-      <w:pPr>
-        <w:pStyle w:val="a3"/>
-        <w:numPr>
-          <w:ilvl w:val="1"/>
-          <w:numId w:val="20"/>
-        </w:numPr>
-        <w:ind w:leftChars="0"/>
-        <w:rPr>
-          <w:rFonts w:ascii="Times New Roman" w:eastAsia="標楷體" w:hAnsi="Times New Roman" w:cs="AppleSystemUIFontItalic"/>
-          <w:iCs/>
-          <w:sz w:val="22"/>
-          <w:szCs w:val="32"/>
-        </w:rPr>
-      </w:pPr>
-      <w:r>
-        <w:rPr>
-          <w:rFonts w:ascii="Times New Roman" w:eastAsia="標楷體" w:hAnsi="Times New Roman" w:cs="AppleSystemUIFontItalic"/>
-          <w:iCs/>
-          <w:sz w:val="22"/>
-          <w:szCs w:val="32"/>
-        </w:rPr>
-        <w:t>Project Build:</w:t>
-      </w:r>
-      <w:r>
-        <w:rPr>
-          <w:rFonts w:ascii="Times New Roman" w:eastAsia="標楷體" w:hAnsi="Times New Roman" w:cs="AppleSystemUIFontItalic"/>
-          <w:iCs/>
-          <w:sz w:val="22"/>
-          <w:szCs w:val="32"/>
-        </w:rPr>
-        <w:t xml:space="preserve"> </w:t>
-      </w:r>
-      <w:r>
-        <w:rPr>
-          <w:rFonts w:ascii="Times New Roman" w:eastAsia="標楷體" w:hAnsi="Times New Roman" w:cs="AppleSystemUIFontItalic"/>
-          <w:iCs/>
-          <w:sz w:val="22"/>
-          <w:szCs w:val="32"/>
-        </w:rPr>
-        <w:t>Maven 3.9</w:t>
-      </w:r>
-      <w:r>
-        <w:rPr>
-          <w:rFonts w:ascii="Times New Roman" w:eastAsia="標楷體" w:hAnsi="Times New Roman" w:cs="AppleSystemUIFontItalic"/>
-          <w:iCs/>
-          <w:sz w:val="22"/>
-          <w:szCs w:val="32"/>
-        </w:rPr>
-        <w:t>.</w:t>
-      </w:r>
-    </w:p>
-    <w:p>
-      <w:pPr>
-        <w:pStyle w:val="a3"/>
-        <w:numPr>
-          <w:ilvl w:val="1"/>
-          <w:numId w:val="20"/>
-        </w:numPr>
-        <w:ind w:leftChars="0"/>
-        <w:rPr>
-          <w:rFonts w:ascii="Times New Roman" w:eastAsia="標楷體" w:hAnsi="Times New Roman" w:cs="AppleSystemUIFontItalic"/>
-          <w:iCs/>
-          <w:sz w:val="22"/>
-          <w:szCs w:val="32"/>
-        </w:rPr>
-      </w:pPr>
-      <w:r>
-        <w:rPr>
-          <w:rFonts w:ascii="Times New Roman" w:eastAsia="標楷體" w:hAnsi="Times New Roman" w:cs="AppleSystemUIFontItalic"/>
-          <w:iCs/>
-          <w:sz w:val="22"/>
-          <w:szCs w:val="32"/>
-        </w:rPr>
-        <w:t>IDE:</w:t>
-      </w:r>
-      <w:r>
-        <w:rPr>
-          <w:rFonts w:ascii="Times New Roman" w:eastAsia="標楷體" w:hAnsi="Times New Roman" w:cs="AppleSystemUIFontItalic"/>
-          <w:iCs/>
-          <w:sz w:val="22"/>
-          <w:szCs w:val="32"/>
-        </w:rPr>
-        <w:t xml:space="preserve"> </w:t>
-      </w:r>
-      <w:r>
-        <w:rPr>
-          <w:rFonts w:ascii="Times New Roman" w:eastAsia="標楷體" w:hAnsi="Times New Roman" w:cs="AppleSystemUIFontItalic"/>
-          <w:iCs/>
-          <w:sz w:val="22"/>
-          <w:szCs w:val="32"/>
-        </w:rPr>
-        <w:t>IntelliJ 2018</w:t>
-      </w:r>
-      <w:r>
-        <w:rPr>
-          <w:rFonts w:ascii="Times New Roman" w:eastAsia="標楷體" w:hAnsi="Times New Roman" w:cs="AppleSystemUIFontItalic"/>
-          <w:iCs/>
-          <w:sz w:val="22"/>
-          <w:szCs w:val="32"/>
-        </w:rPr>
-        <w:t>.</w:t>
-      </w:r>
-    </w:p>
-    <w:p>
-      <w:pPr>
-        <w:pStyle w:val="a3"/>
-        <w:numPr>
-          <w:ilvl w:val="1"/>
-          <w:numId w:val="20"/>
-        </w:numPr>
-        <w:ind w:leftChars="0"/>
-        <w:rPr>
-          <w:rFonts w:ascii="Times New Roman" w:eastAsia="標楷體" w:hAnsi="Times New Roman" w:cs="AppleSystemUIFontItalic"/>
-          <w:iCs/>
-          <w:sz w:val="22"/>
-          <w:szCs w:val="32"/>
-        </w:rPr>
-      </w:pPr>
-      <w:r>
-        <w:rPr>
-          <w:rFonts w:ascii="Times New Roman" w:eastAsia="標楷體" w:hAnsi="Times New Roman" w:cs="AppleSystemUIFontItalic"/>
-          <w:iCs/>
-          <w:sz w:val="22"/>
-          <w:szCs w:val="32"/>
-        </w:rPr>
-        <w:t>Concurrent Versions System</w:t>
-      </w:r>
-      <w:r>
-        <w:rPr>
-          <w:rFonts w:ascii="Times New Roman" w:eastAsia="標楷體" w:hAnsi="Times New Roman" w:cs="AppleSystemUIFontItalic"/>
-          <w:iCs/>
-          <w:sz w:val="22"/>
-          <w:szCs w:val="32"/>
-        </w:rPr>
-        <w:t>:</w:t>
-      </w:r>
-      <w:r>
-        <w:rPr>
-          <w:rFonts w:ascii="Times New Roman" w:eastAsia="標楷體" w:hAnsi="Times New Roman" w:cs="AppleSystemUIFontItalic"/>
-          <w:iCs/>
-          <w:sz w:val="22"/>
-          <w:szCs w:val="32"/>
-        </w:rPr>
-        <w:t xml:space="preserve"> </w:t>
-      </w:r>
-      <w:r>
-        <w:rPr>
-          <w:rFonts w:ascii="Times New Roman" w:eastAsia="標楷體" w:hAnsi="Times New Roman" w:cs="AppleSystemUIFontItalic"/>
-          <w:iCs/>
-          <w:sz w:val="22"/>
-          <w:szCs w:val="32"/>
-        </w:rPr>
-        <w:t>Git</w:t>
-      </w:r>
-      <w:r>
-        <w:rPr>
-          <w:rFonts w:ascii="Times New Roman" w:eastAsia="標楷體" w:hAnsi="Times New Roman" w:cs="AppleSystemUIFontItalic"/>
-          <w:iCs/>
-          <w:sz w:val="22"/>
-          <w:szCs w:val="32"/>
-        </w:rPr>
-        <w:t xml:space="preserve"> and Github</w:t>
-      </w:r>
-    </w:p>
-    <w:p>
-      <w:pPr>
-        <w:pStyle w:val="a3"/>
-        <w:numPr>
-          <w:ilvl w:val="1"/>
-          <w:numId w:val="20"/>
-        </w:numPr>
-        <w:ind w:leftChars="0"/>
-        <w:rPr>
-          <w:rFonts w:ascii="Times New Roman" w:eastAsia="標楷體" w:hAnsi="Times New Roman" w:cs="AppleSystemUIFontItalic"/>
-          <w:iCs/>
-          <w:sz w:val="22"/>
-          <w:szCs w:val="32"/>
-        </w:rPr>
-      </w:pPr>
-      <w:r>
-        <w:rPr>
-          <w:rFonts w:ascii="Times New Roman" w:eastAsia="標楷體" w:hAnsi="Times New Roman" w:cs="AppleSystemUIFontItalic"/>
-          <w:iCs/>
-          <w:sz w:val="22"/>
-          <w:szCs w:val="32"/>
-        </w:rPr>
-        <w:t xml:space="preserve">Bug tracking: </w:t>
-      </w:r>
-      <w:r>
-        <w:rPr>
-          <w:rFonts w:ascii="Times New Roman" w:eastAsia="標楷體" w:hAnsi="Times New Roman" w:cs="AppleSystemUIFontItalic"/>
-          <w:iCs/>
-          <w:sz w:val="22"/>
-          <w:szCs w:val="32"/>
-        </w:rPr>
-        <w:t>Backlog</w:t>
-      </w:r>
-      <w:r>
-        <w:rPr>
-          <w:rFonts w:ascii="Times New Roman" w:eastAsia="標楷體" w:hAnsi="Times New Roman" w:cs="AppleSystemUIFontItalic"/>
-          <w:iCs/>
-          <w:sz w:val="22"/>
-          <w:szCs w:val="32"/>
-        </w:rPr>
-        <w:t>.</w:t>
-      </w:r>
-    </w:p>
-    <w:p>
-      <w:pPr>
-        <w:pStyle w:val="a3"/>
-        <w:numPr>
-          <w:ilvl w:val="1"/>
-          <w:numId w:val="20"/>
-        </w:numPr>
-        <w:ind w:leftChars="0"/>
-        <w:rPr>
-          <w:rFonts w:ascii="Times New Roman" w:eastAsia="標楷體" w:hAnsi="Times New Roman" w:cs="AppleSystemUIFontItalic"/>
-          <w:iCs/>
-          <w:sz w:val="22"/>
-          <w:szCs w:val="32"/>
-        </w:rPr>
-      </w:pPr>
-      <w:r>
-        <w:rPr>
-          <w:rFonts w:ascii="Times New Roman" w:eastAsia="標楷體" w:hAnsi="Times New Roman" w:cs="AppleSystemUIFontItalic"/>
-          <w:iCs/>
-          <w:sz w:val="22"/>
-          <w:szCs w:val="32"/>
-        </w:rPr>
-        <w:t>Unit testing: JUnit.</w:t>
-      </w:r>
-    </w:p>
-    <w:p>
-      <w:pPr>
-        <w:pStyle w:val="a3"/>
-        <w:numPr>
-          <w:ilvl w:val="1"/>
-          <w:numId w:val="20"/>
-        </w:numPr>
-        <w:ind w:leftChars="0"/>
-        <w:rPr>
-          <w:rFonts w:ascii="Times New Roman" w:eastAsia="標楷體" w:hAnsi="Times New Roman" w:cs="AppleSystemUIFontItalic"/>
-          <w:iCs/>
-          <w:sz w:val="22"/>
-          <w:szCs w:val="32"/>
-        </w:rPr>
-      </w:pPr>
-      <w:r>
-        <w:rPr>
-          <w:rFonts w:ascii="Times New Roman" w:eastAsia="標楷體" w:hAnsi="Times New Roman" w:cs="AppleSystemUIFontItalic"/>
-          <w:iCs/>
-          <w:sz w:val="22"/>
-          <w:szCs w:val="32"/>
-        </w:rPr>
-        <w:t xml:space="preserve">Build Tool: </w:t>
-      </w:r>
-      <w:r>
-        <w:rPr>
-          <w:rFonts w:ascii="Times New Roman" w:eastAsia="標楷體" w:hAnsi="Times New Roman" w:cs="AppleSystemUIFontItalic"/>
-          <w:iCs/>
-          <w:sz w:val="22"/>
-          <w:szCs w:val="32"/>
-        </w:rPr>
-        <w:t>Appium 1.11</w:t>
-      </w:r>
-      <w:r>
-        <w:rPr>
-          <w:rFonts w:ascii="Times New Roman" w:eastAsia="標楷體" w:hAnsi="Times New Roman" w:cs="AppleSystemUIFontItalic"/>
-          <w:iCs/>
-          <w:sz w:val="22"/>
-          <w:szCs w:val="32"/>
-        </w:rPr>
-        <w:t>.0</w:t>
-      </w:r>
-      <w:r>
-        <w:rPr>
-          <w:rFonts w:ascii="Times New Roman" w:eastAsia="標楷體" w:hAnsi="Times New Roman" w:cs="AppleSystemUIFontItalic"/>
-          <w:iCs/>
-          <w:sz w:val="22"/>
-          <w:szCs w:val="32"/>
-        </w:rPr>
-        <w:t>.</w:t>
-      </w:r>
-    </w:p>
-    <w:p>
-      <w:pPr>
-        <w:pStyle w:val="a3"/>
-        <w:numPr>
-          <w:ilvl w:val="1"/>
-          <w:numId w:val="20"/>
-        </w:numPr>
-        <w:ind w:leftChars="0"/>
-        <w:rPr>
-          <w:rFonts w:ascii="Times New Roman" w:eastAsia="標楷體" w:hAnsi="Times New Roman" w:cs="AppleSystemUIFontItalic" w:hint="eastAsia"/>
-          <w:iCs/>
-          <w:sz w:val="22"/>
-          <w:szCs w:val="32"/>
-        </w:rPr>
-      </w:pPr>
-      <w:r>
-        <w:rPr>
-          <w:rFonts w:ascii="Times New Roman" w:eastAsia="標楷體" w:hAnsi="Times New Roman" w:cs="AppleSystemUIFontItalic"/>
-          <w:iCs/>
-          <w:sz w:val="22"/>
-          <w:szCs w:val="32"/>
-        </w:rPr>
-        <w:t>Environment: Node.js 1.10 ,</w:t>
-      </w:r>
-      <w:r>
-        <w:rPr>
-          <w:rFonts w:ascii="Times New Roman" w:eastAsia="標楷體" w:hAnsi="Times New Roman" w:cs="AppleSystemUIFontItalic" w:hint="eastAsia"/>
-          <w:iCs/>
-          <w:sz w:val="22"/>
-          <w:szCs w:val="32"/>
-        </w:rPr>
-        <w:t xml:space="preserve"> </w:t>
-      </w:r>
-      <w:r>
-        <w:rPr>
-          <w:rFonts w:ascii="Times New Roman" w:eastAsia="標楷體" w:hAnsi="Times New Roman" w:cs="AppleSystemUIFontItalic"/>
-          <w:iCs/>
-          <w:sz w:val="22"/>
-          <w:szCs w:val="32"/>
-        </w:rPr>
-        <w:t>ADB 1.0.40</w:t>
-      </w:r>
-    </w:p>
-    <w:p>
-      <w:pPr>
-        <w:pStyle w:val="a3"/>
-        <w:numPr>
-          <w:ilvl w:val="1"/>
-          <w:numId w:val="20"/>
-        </w:numPr>
-        <w:ind w:leftChars="0"/>
-        <w:rPr>
-          <w:rFonts w:ascii="Times New Roman" w:eastAsia="標楷體" w:hAnsi="Times New Roman" w:cs="AppleSystemUIFontItalic"/>
-          <w:iCs/>
-          <w:sz w:val="22"/>
-          <w:szCs w:val="32"/>
-        </w:rPr>
-      </w:pPr>
-      <w:r>
-        <w:rPr>
-          <w:rFonts w:ascii="Times New Roman" w:eastAsia="標楷體" w:hAnsi="Times New Roman" w:cs="AppleSystemUIFontItalic"/>
-          <w:iCs/>
-          <w:sz w:val="22"/>
-          <w:szCs w:val="32"/>
-        </w:rPr>
-        <w:t>Documen</w:t>
-      </w:r>
-      <w:r>
-        <w:rPr>
-          <w:rFonts w:ascii="Times New Roman" w:eastAsia="標楷體" w:hAnsi="Times New Roman" w:cs="AppleSystemUIFontItalic"/>
-          <w:iCs/>
-          <w:sz w:val="22"/>
-          <w:szCs w:val="32"/>
-        </w:rPr>
-        <w:t>tation: Microsoft Word 2016 or Higher</w:t>
+        <w:t>Documentation: Microsoft Word 2016 or Higher</w:t>
       </w:r>
     </w:p>
     <w:p>
@@ -10854,14 +10824,14 @@
   <w:abstractNum w:abstractNumId="2" w15:restartNumberingAfterBreak="0">
     <w:nsid w:val="0C11076A"/>
     <w:multiLevelType w:val="hybridMultilevel"/>
-    <w:tmpl w:val="4182886C"/>
+    <w:tmpl w:val="ECAE974C"/>
     <w:lvl w:ilvl="0" w:tplc="9A321620">
       <w:start w:val="1"/>
       <w:numFmt w:val="bullet"/>
       <w:lvlText w:val=""/>
       <w:lvlJc w:val="left"/>
       <w:pPr>
-        <w:ind w:left="1811" w:hanging="480"/>
+        <w:ind w:left="1440" w:hanging="480"/>
       </w:pPr>
       <w:rPr>
         <w:rFonts w:ascii="Wingdings" w:hAnsi="Wingdings" w:hint="default"/>
@@ -10871,94 +10841,94 @@
     <w:lvl w:ilvl="1" w:tplc="04090001">
       <w:start w:val="1"/>
       <w:numFmt w:val="bullet"/>
-      <w:lvlText w:val=""/>
-      <w:lvlJc w:val="left"/>
-      <w:pPr>
-        <w:ind w:left="1440" w:hanging="480"/>
+      <w:lvlText w:val=""/>
+      <w:lvlJc w:val="left"/>
+      <w:pPr>
+        <w:ind w:left="1069" w:hanging="480"/>
+      </w:pPr>
+      <w:rPr>
+        <w:rFonts w:ascii="Symbol" w:hAnsi="Symbol" w:hint="default"/>
+      </w:rPr>
+    </w:lvl>
+    <w:lvl w:ilvl="2" w:tplc="04090005" w:tentative="1">
+      <w:start w:val="1"/>
+      <w:numFmt w:val="bullet"/>
+      <w:lvlText w:val=""/>
+      <w:lvlJc w:val="left"/>
+      <w:pPr>
+        <w:ind w:left="1549" w:hanging="480"/>
       </w:pPr>
       <w:rPr>
         <w:rFonts w:ascii="Wingdings" w:hAnsi="Wingdings" w:hint="default"/>
       </w:rPr>
     </w:lvl>
-    <w:lvl w:ilvl="2" w:tplc="04090005" w:tentative="1">
+    <w:lvl w:ilvl="3" w:tplc="04090001" w:tentative="1">
       <w:start w:val="1"/>
       <w:numFmt w:val="bullet"/>
-      <w:lvlText w:val=""/>
-      <w:lvlJc w:val="left"/>
-      <w:pPr>
-        <w:ind w:left="1920" w:hanging="480"/>
+      <w:lvlText w:val=""/>
+      <w:lvlJc w:val="left"/>
+      <w:pPr>
+        <w:ind w:left="2029" w:hanging="480"/>
       </w:pPr>
       <w:rPr>
         <w:rFonts w:ascii="Wingdings" w:hAnsi="Wingdings" w:hint="default"/>
       </w:rPr>
     </w:lvl>
-    <w:lvl w:ilvl="3" w:tplc="04090001" w:tentative="1">
+    <w:lvl w:ilvl="4" w:tplc="04090003" w:tentative="1">
       <w:start w:val="1"/>
       <w:numFmt w:val="bullet"/>
-      <w:lvlText w:val=""/>
-      <w:lvlJc w:val="left"/>
-      <w:pPr>
-        <w:ind w:left="2400" w:hanging="480"/>
+      <w:lvlText w:val=""/>
+      <w:lvlJc w:val="left"/>
+      <w:pPr>
+        <w:ind w:left="2509" w:hanging="480"/>
       </w:pPr>
       <w:rPr>
         <w:rFonts w:ascii="Wingdings" w:hAnsi="Wingdings" w:hint="default"/>
       </w:rPr>
     </w:lvl>
-    <w:lvl w:ilvl="4" w:tplc="04090003" w:tentative="1">
+    <w:lvl w:ilvl="5" w:tplc="04090005" w:tentative="1">
       <w:start w:val="1"/>
       <w:numFmt w:val="bullet"/>
-      <w:lvlText w:val=""/>
-      <w:lvlJc w:val="left"/>
-      <w:pPr>
-        <w:ind w:left="2880" w:hanging="480"/>
+      <w:lvlText w:val=""/>
+      <w:lvlJc w:val="left"/>
+      <w:pPr>
+        <w:ind w:left="2989" w:hanging="480"/>
       </w:pPr>
       <w:rPr>
         <w:rFonts w:ascii="Wingdings" w:hAnsi="Wingdings" w:hint="default"/>
       </w:rPr>
     </w:lvl>
-    <w:lvl w:ilvl="5" w:tplc="04090005" w:tentative="1">
+    <w:lvl w:ilvl="6" w:tplc="04090001" w:tentative="1">
       <w:start w:val="1"/>
       <w:numFmt w:val="bullet"/>
-      <w:lvlText w:val=""/>
-      <w:lvlJc w:val="left"/>
-      <w:pPr>
-        <w:ind w:left="3360" w:hanging="480"/>
+      <w:lvlText w:val=""/>
+      <w:lvlJc w:val="left"/>
+      <w:pPr>
+        <w:ind w:left="3469" w:hanging="480"/>
       </w:pPr>
       <w:rPr>
         <w:rFonts w:ascii="Wingdings" w:hAnsi="Wingdings" w:hint="default"/>
       </w:rPr>
     </w:lvl>
-    <w:lvl w:ilvl="6" w:tplc="04090001" w:tentative="1">
+    <w:lvl w:ilvl="7" w:tplc="04090003" w:tentative="1">
       <w:start w:val="1"/>
       <w:numFmt w:val="bullet"/>
-      <w:lvlText w:val=""/>
-      <w:lvlJc w:val="left"/>
-      <w:pPr>
-        <w:ind w:left="3840" w:hanging="480"/>
+      <w:lvlText w:val=""/>
+      <w:lvlJc w:val="left"/>
+      <w:pPr>
+        <w:ind w:left="3949" w:hanging="480"/>
       </w:pPr>
       <w:rPr>
         <w:rFonts w:ascii="Wingdings" w:hAnsi="Wingdings" w:hint="default"/>
       </w:rPr>
     </w:lvl>
-    <w:lvl w:ilvl="7" w:tplc="04090003" w:tentative="1">
-      <w:start w:val="1"/>
-      <w:numFmt w:val="bullet"/>
-      <w:lvlText w:val=""/>
-      <w:lvlJc w:val="left"/>
-      <w:pPr>
-        <w:ind w:left="4320" w:hanging="480"/>
-      </w:pPr>
-      <w:rPr>
-        <w:rFonts w:ascii="Wingdings" w:hAnsi="Wingdings" w:hint="default"/>
-      </w:rPr>
-    </w:lvl>
     <w:lvl w:ilvl="8" w:tplc="04090005" w:tentative="1">
       <w:start w:val="1"/>
       <w:numFmt w:val="bullet"/>
       <w:lvlText w:val=""/>
       <w:lvlJc w:val="left"/>
       <w:pPr>
-        <w:ind w:left="4800" w:hanging="480"/>
+        <w:ind w:left="4429" w:hanging="480"/>
       </w:pPr>
       <w:rPr>
         <w:rFonts w:ascii="Wingdings" w:hAnsi="Wingdings" w:hint="default"/>
@@ -11279,6 +11249,97 @@
     </w:lvl>
   </w:abstractNum>
   <w:abstractNum w:abstractNumId="6" w15:restartNumberingAfterBreak="0">
+    <w:nsid w:val="28B8587A"/>
+    <w:multiLevelType w:val="hybridMultilevel"/>
+    <w:tmpl w:val="119AAD7C"/>
+    <w:lvl w:ilvl="0" w:tplc="DC00781A">
+      <w:start w:val="1"/>
+      <w:numFmt w:val="decimal"/>
+      <w:lvlText w:val="%1."/>
+      <w:lvlJc w:val="left"/>
+      <w:pPr>
+        <w:ind w:left="962" w:hanging="480"/>
+      </w:pPr>
+      <w:rPr>
+        <w:rFonts w:hint="eastAsia"/>
+        <w:b w:val="0"/>
+        <w:sz w:val="24"/>
+      </w:rPr>
+    </w:lvl>
+    <w:lvl w:ilvl="1" w:tplc="04090019" w:tentative="1">
+      <w:start w:val="1"/>
+      <w:numFmt w:val="ideographTraditional"/>
+      <w:lvlText w:val="%2、"/>
+      <w:lvlJc w:val="left"/>
+      <w:pPr>
+        <w:ind w:left="1442" w:hanging="480"/>
+      </w:pPr>
+    </w:lvl>
+    <w:lvl w:ilvl="2" w:tplc="0409001B" w:tentative="1">
+      <w:start w:val="1"/>
+      <w:numFmt w:val="lowerRoman"/>
+      <w:lvlText w:val="%3."/>
+      <w:lvlJc w:val="right"/>
+      <w:pPr>
+        <w:ind w:left="1922" w:hanging="480"/>
+      </w:pPr>
+    </w:lvl>
+    <w:lvl w:ilvl="3" w:tplc="0409000F" w:tentative="1">
+      <w:start w:val="1"/>
+      <w:numFmt w:val="decimal"/>
+      <w:lvlText w:val="%4."/>
+      <w:lvlJc w:val="left"/>
+      <w:pPr>
+        <w:ind w:left="2402" w:hanging="480"/>
+      </w:pPr>
+    </w:lvl>
+    <w:lvl w:ilvl="4" w:tplc="04090019" w:tentative="1">
+      <w:start w:val="1"/>
+      <w:numFmt w:val="ideographTraditional"/>
+      <w:lvlText w:val="%5、"/>
+      <w:lvlJc w:val="left"/>
+      <w:pPr>
+        <w:ind w:left="2882" w:hanging="480"/>
+      </w:pPr>
+    </w:lvl>
+    <w:lvl w:ilvl="5" w:tplc="0409001B" w:tentative="1">
+      <w:start w:val="1"/>
+      <w:numFmt w:val="lowerRoman"/>
+      <w:lvlText w:val="%6."/>
+      <w:lvlJc w:val="right"/>
+      <w:pPr>
+        <w:ind w:left="3362" w:hanging="480"/>
+      </w:pPr>
+    </w:lvl>
+    <w:lvl w:ilvl="6" w:tplc="0409000F" w:tentative="1">
+      <w:start w:val="1"/>
+      <w:numFmt w:val="decimal"/>
+      <w:lvlText w:val="%7."/>
+      <w:lvlJc w:val="left"/>
+      <w:pPr>
+        <w:ind w:left="3842" w:hanging="480"/>
+      </w:pPr>
+    </w:lvl>
+    <w:lvl w:ilvl="7" w:tplc="04090019" w:tentative="1">
+      <w:start w:val="1"/>
+      <w:numFmt w:val="ideographTraditional"/>
+      <w:lvlText w:val="%8、"/>
+      <w:lvlJc w:val="left"/>
+      <w:pPr>
+        <w:ind w:left="4322" w:hanging="480"/>
+      </w:pPr>
+    </w:lvl>
+    <w:lvl w:ilvl="8" w:tplc="0409001B" w:tentative="1">
+      <w:start w:val="1"/>
+      <w:numFmt w:val="lowerRoman"/>
+      <w:lvlText w:val="%9."/>
+      <w:lvlJc w:val="right"/>
+      <w:pPr>
+        <w:ind w:left="4802" w:hanging="480"/>
+      </w:pPr>
+    </w:lvl>
+  </w:abstractNum>
+  <w:abstractNum w:abstractNumId="7" w15:restartNumberingAfterBreak="0">
     <w:nsid w:val="388C09D9"/>
     <w:multiLevelType w:val="hybridMultilevel"/>
     <w:tmpl w:val="6EE48F5E"/>
@@ -11367,7 +11428,7 @@
       </w:pPr>
     </w:lvl>
   </w:abstractNum>
-  <w:abstractNum w:abstractNumId="7" w15:restartNumberingAfterBreak="0">
+  <w:abstractNum w:abstractNumId="8" w15:restartNumberingAfterBreak="0">
     <w:nsid w:val="39970810"/>
     <w:multiLevelType w:val="hybridMultilevel"/>
     <w:tmpl w:val="D9424E72"/>
@@ -11507,7 +11568,7 @@
       </w:rPr>
     </w:lvl>
   </w:abstractNum>
-  <w:abstractNum w:abstractNumId="8" w15:restartNumberingAfterBreak="0">
+  <w:abstractNum w:abstractNumId="9" w15:restartNumberingAfterBreak="0">
     <w:nsid w:val="427244F9"/>
     <w:multiLevelType w:val="hybridMultilevel"/>
     <w:tmpl w:val="73E45398"/>
@@ -11593,7 +11654,7 @@
       </w:pPr>
     </w:lvl>
   </w:abstractNum>
-  <w:abstractNum w:abstractNumId="9" w15:restartNumberingAfterBreak="0">
+  <w:abstractNum w:abstractNumId="10" w15:restartNumberingAfterBreak="0">
     <w:nsid w:val="42E80B17"/>
     <w:multiLevelType w:val="hybridMultilevel"/>
     <w:tmpl w:val="21DEABF8"/>
@@ -11706,7 +11767,7 @@
       </w:rPr>
     </w:lvl>
   </w:abstractNum>
-  <w:abstractNum w:abstractNumId="10" w15:restartNumberingAfterBreak="0">
+  <w:abstractNum w:abstractNumId="11" w15:restartNumberingAfterBreak="0">
     <w:nsid w:val="43AB2F9C"/>
     <w:multiLevelType w:val="hybridMultilevel"/>
     <w:tmpl w:val="6E6EDD04"/>
@@ -11792,7 +11853,7 @@
       </w:pPr>
     </w:lvl>
   </w:abstractNum>
-  <w:abstractNum w:abstractNumId="11" w15:restartNumberingAfterBreak="0">
+  <w:abstractNum w:abstractNumId="12" w15:restartNumberingAfterBreak="0">
     <w:nsid w:val="4B71679C"/>
     <w:multiLevelType w:val="hybridMultilevel"/>
     <w:tmpl w:val="31DE7446"/>
@@ -11905,7 +11966,7 @@
       </w:rPr>
     </w:lvl>
   </w:abstractNum>
-  <w:abstractNum w:abstractNumId="12" w15:restartNumberingAfterBreak="0">
+  <w:abstractNum w:abstractNumId="13" w15:restartNumberingAfterBreak="0">
     <w:nsid w:val="56EC5AD4"/>
     <w:multiLevelType w:val="hybridMultilevel"/>
     <w:tmpl w:val="37727B7E"/>
@@ -11994,7 +12055,7 @@
       </w:pPr>
     </w:lvl>
   </w:abstractNum>
-  <w:abstractNum w:abstractNumId="13" w15:restartNumberingAfterBreak="0">
+  <w:abstractNum w:abstractNumId="14" w15:restartNumberingAfterBreak="0">
     <w:nsid w:val="57397D7F"/>
     <w:multiLevelType w:val="hybridMultilevel"/>
     <w:tmpl w:val="D4F65B3C"/>
@@ -12083,7 +12144,7 @@
       </w:pPr>
     </w:lvl>
   </w:abstractNum>
-  <w:abstractNum w:abstractNumId="14" w15:restartNumberingAfterBreak="0">
+  <w:abstractNum w:abstractNumId="15" w15:restartNumberingAfterBreak="0">
     <w:nsid w:val="586F5EBD"/>
     <w:multiLevelType w:val="hybridMultilevel"/>
     <w:tmpl w:val="D07E0404"/>
@@ -12196,10 +12257,10 @@
       </w:rPr>
     </w:lvl>
   </w:abstractNum>
-  <w:abstractNum w:abstractNumId="15" w15:restartNumberingAfterBreak="0">
+  <w:abstractNum w:abstractNumId="16" w15:restartNumberingAfterBreak="0">
     <w:nsid w:val="5FDB1556"/>
     <w:multiLevelType w:val="hybridMultilevel"/>
-    <w:tmpl w:val="7BA01E02"/>
+    <w:tmpl w:val="2486A20E"/>
     <w:lvl w:ilvl="0" w:tplc="0409000F">
       <w:start w:val="1"/>
       <w:numFmt w:val="decimal"/>
@@ -12215,13 +12276,13 @@
     <w:lvl w:ilvl="1" w:tplc="04090001">
       <w:start w:val="1"/>
       <w:numFmt w:val="bullet"/>
-      <w:lvlText w:val=""/>
+      <w:lvlText w:val=""/>
       <w:lvlJc w:val="left"/>
       <w:pPr>
         <w:ind w:left="1440" w:hanging="360"/>
       </w:pPr>
       <w:rPr>
-        <w:rFonts w:ascii="Symbol" w:hAnsi="Symbol" w:hint="default"/>
+        <w:rFonts w:ascii="Wingdings" w:hAnsi="Wingdings" w:hint="default"/>
       </w:rPr>
     </w:lvl>
     <w:lvl w:ilvl="2" w:tplc="0409001B" w:tentative="1">
@@ -12288,7 +12349,7 @@
       </w:pPr>
     </w:lvl>
   </w:abstractNum>
-  <w:abstractNum w:abstractNumId="16" w15:restartNumberingAfterBreak="0">
+  <w:abstractNum w:abstractNumId="17" w15:restartNumberingAfterBreak="0">
     <w:nsid w:val="60B5470B"/>
     <w:multiLevelType w:val="hybridMultilevel"/>
     <w:tmpl w:val="7D00FAD6"/>
@@ -12401,20 +12462,20 @@
       </w:rPr>
     </w:lvl>
   </w:abstractNum>
-  <w:abstractNum w:abstractNumId="17" w15:restartNumberingAfterBreak="0">
+  <w:abstractNum w:abstractNumId="18" w15:restartNumberingAfterBreak="0">
     <w:nsid w:val="677824C0"/>
     <w:multiLevelType w:val="hybridMultilevel"/>
-    <w:tmpl w:val="AE48A19A"/>
-    <w:lvl w:ilvl="0" w:tplc="B7443BBA">
-      <w:start w:val="8"/>
+    <w:tmpl w:val="34A4C0CA"/>
+    <w:lvl w:ilvl="0" w:tplc="04090001">
+      <w:start w:val="1"/>
       <w:numFmt w:val="bullet"/>
-      <w:lvlText w:val="•"/>
+      <w:lvlText w:val=""/>
       <w:lvlJc w:val="left"/>
       <w:pPr>
         <w:ind w:left="960" w:hanging="480"/>
       </w:pPr>
       <w:rPr>
-        <w:rFonts w:ascii="標楷體" w:eastAsia="標楷體" w:hAnsi="標楷體" w:cstheme="minorBidi" w:hint="eastAsia"/>
+        <w:rFonts w:ascii="Symbol" w:hAnsi="Symbol" w:hint="default"/>
       </w:rPr>
     </w:lvl>
     <w:lvl w:ilvl="1" w:tplc="04090003" w:tentative="1">
@@ -12514,7 +12575,7 @@
       </w:rPr>
     </w:lvl>
   </w:abstractNum>
-  <w:abstractNum w:abstractNumId="18" w15:restartNumberingAfterBreak="0">
+  <w:abstractNum w:abstractNumId="19" w15:restartNumberingAfterBreak="0">
     <w:nsid w:val="6CFB3540"/>
     <w:multiLevelType w:val="hybridMultilevel"/>
     <w:tmpl w:val="AE8CE5C0"/>
@@ -12603,7 +12664,7 @@
       </w:pPr>
     </w:lvl>
   </w:abstractNum>
-  <w:abstractNum w:abstractNumId="19" w15:restartNumberingAfterBreak="0">
+  <w:abstractNum w:abstractNumId="20" w15:restartNumberingAfterBreak="0">
     <w:nsid w:val="7BAE2183"/>
     <w:multiLevelType w:val="hybridMultilevel"/>
     <w:tmpl w:val="A2CC1B5E"/>
@@ -12723,49 +12784,49 @@
     <w:abstractNumId w:val="1"/>
   </w:num>
   <w:num w:numId="3">
+    <w:abstractNumId w:val="19"/>
+  </w:num>
+  <w:num w:numId="4">
+    <w:abstractNumId w:val="20"/>
+  </w:num>
+  <w:num w:numId="5">
+    <w:abstractNumId w:val="12"/>
+  </w:num>
+  <w:num w:numId="6">
+    <w:abstractNumId w:val="16"/>
+  </w:num>
+  <w:num w:numId="7">
+    <w:abstractNumId w:val="8"/>
+  </w:num>
+  <w:num w:numId="8">
+    <w:abstractNumId w:val="14"/>
+  </w:num>
+  <w:num w:numId="9">
+    <w:abstractNumId w:val="17"/>
+  </w:num>
+  <w:num w:numId="10">
+    <w:abstractNumId w:val="15"/>
+  </w:num>
+  <w:num w:numId="11">
     <w:abstractNumId w:val="18"/>
   </w:num>
-  <w:num w:numId="4">
-    <w:abstractNumId w:val="19"/>
+  <w:num w:numId="12">
+    <w:abstractNumId w:val="13"/>
   </w:num>
-  <w:num w:numId="5">
-    <w:abstractNumId w:val="11"/>
-  </w:num>
-  <w:num w:numId="6">
-    <w:abstractNumId w:val="15"/>
-  </w:num>
-  <w:num w:numId="7">
+  <w:num w:numId="13">
     <w:abstractNumId w:val="7"/>
   </w:num>
-  <w:num w:numId="8">
-    <w:abstractNumId w:val="13"/>
-  </w:num>
-  <w:num w:numId="9">
-    <w:abstractNumId w:val="16"/>
-  </w:num>
-  <w:num w:numId="10">
-    <w:abstractNumId w:val="14"/>
-  </w:num>
-  <w:num w:numId="11">
-    <w:abstractNumId w:val="17"/>
-  </w:num>
-  <w:num w:numId="12">
-    <w:abstractNumId w:val="12"/>
-  </w:num>
-  <w:num w:numId="13">
-    <w:abstractNumId w:val="6"/>
-  </w:num>
   <w:num w:numId="14">
-    <w:abstractNumId w:val="8"/>
+    <w:abstractNumId w:val="9"/>
   </w:num>
   <w:num w:numId="15">
     <w:abstractNumId w:val="3"/>
   </w:num>
   <w:num w:numId="16">
-    <w:abstractNumId w:val="10"/>
+    <w:abstractNumId w:val="11"/>
   </w:num>
   <w:num w:numId="17">
-    <w:abstractNumId w:val="9"/>
+    <w:abstractNumId w:val="10"/>
   </w:num>
   <w:num w:numId="18">
     <w:abstractNumId w:val="0"/>
@@ -12775,6 +12836,9 @@
   </w:num>
   <w:num w:numId="20">
     <w:abstractNumId w:val="2"/>
+  </w:num>
+  <w:num w:numId="21">
+    <w:abstractNumId w:val="6"/>
   </w:num>
 </w:numbering>
 </file>
@@ -13896,7 +13960,7 @@
 </file>
 
 <file path=customXml/itemProps1.xml><?xml version="1.0" encoding="utf-8"?>
-<ds:datastoreItem xmlns:ds="http://schemas.openxmlformats.org/officeDocument/2006/customXml" ds:itemID="{4584056E-66FC-48CF-9693-AD956AF74AF5}">
+<ds:datastoreItem xmlns:ds="http://schemas.openxmlformats.org/officeDocument/2006/customXml" ds:itemID="{8383BE46-6043-49F6-9300-A2A3F85BD18C}">
   <ds:schemaRefs>
     <ds:schemaRef ds:uri="http://schemas.openxmlformats.org/officeDocument/2006/bibliography"/>
   </ds:schemaRefs>

--- a/Document/STP/STP.docx
+++ b/Document/STP/STP.docx
@@ -1,6 +1,6 @@
 
 <file path=word/document.xml><?xml version="1.0" encoding="utf-8"?>
-<w:document xmlns:wpc="http://schemas.microsoft.com/office/word/2010/wordprocessingCanvas" xmlns:cx="http://schemas.microsoft.com/office/drawing/2014/chartex" xmlns:mc="http://schemas.openxmlformats.org/markup-compatibility/2006" xmlns:o="urn:schemas-microsoft-com:office:office" xmlns:r="http://schemas.openxmlformats.org/officeDocument/2006/relationships" xmlns:m="http://schemas.openxmlformats.org/officeDocument/2006/math" xmlns:v="urn:schemas-microsoft-com:vml" xmlns:wp14="http://schemas.microsoft.com/office/word/2010/wordprocessingDrawing" xmlns:wp="http://schemas.openxmlformats.org/drawingml/2006/wordprocessingDrawing" xmlns:w10="urn:schemas-microsoft-com:office:word" xmlns:w="http://schemas.openxmlformats.org/wordprocessingml/2006/main" xmlns:w14="http://schemas.microsoft.com/office/word/2010/wordml" xmlns:w15="http://schemas.microsoft.com/office/word/2012/wordml" xmlns:w16se="http://schemas.microsoft.com/office/word/2015/wordml/symex" xmlns:wpg="http://schemas.microsoft.com/office/word/2010/wordprocessingGroup" xmlns:wpi="http://schemas.microsoft.com/office/word/2010/wordprocessingInk" xmlns:wne="http://schemas.microsoft.com/office/word/2006/wordml" xmlns:wps="http://schemas.microsoft.com/office/word/2010/wordprocessingShape" mc:Ignorable="w14 w15 w16se wp14">
+<w:document xmlns:wpc="http://schemas.microsoft.com/office/word/2010/wordprocessingCanvas" xmlns:mo="http://schemas.microsoft.com/office/mac/office/2008/main" xmlns:mc="http://schemas.openxmlformats.org/markup-compatibility/2006" xmlns:mv="urn:schemas-microsoft-com:mac:vml" xmlns:o="urn:schemas-microsoft-com:office:office" xmlns:r="http://schemas.openxmlformats.org/officeDocument/2006/relationships" xmlns:m="http://schemas.openxmlformats.org/officeDocument/2006/math" xmlns:v="urn:schemas-microsoft-com:vml" xmlns:wp14="http://schemas.microsoft.com/office/word/2010/wordprocessingDrawing" xmlns:wp="http://schemas.openxmlformats.org/drawingml/2006/wordprocessingDrawing" xmlns:w10="urn:schemas-microsoft-com:office:word" xmlns:w="http://schemas.openxmlformats.org/wordprocessingml/2006/main" xmlns:w14="http://schemas.microsoft.com/office/word/2010/wordml" xmlns:w15="http://schemas.microsoft.com/office/word/2012/wordml" xmlns:wpg="http://schemas.microsoft.com/office/word/2010/wordprocessingGroup" xmlns:wpi="http://schemas.microsoft.com/office/word/2010/wordprocessingInk" xmlns:wne="http://schemas.microsoft.com/office/word/2006/wordml" xmlns:wps="http://schemas.microsoft.com/office/word/2010/wordprocessingShape" mc:Ignorable="w14 w15 wp14">
   <w:body>
     <w:p>
       <w:pPr>
@@ -157,7 +157,7 @@
     </w:p>
     <w:tbl>
       <w:tblPr>
-        <w:tblStyle w:val="a4"/>
+        <w:tblStyle w:val="TableGrid"/>
         <w:tblW w:w="0" w:type="auto"/>
         <w:tblBorders>
           <w:top w:val="none" w:sz="0" w:space="0" w:color="auto"/>
@@ -572,7 +572,7 @@
       <w:sdtContent>
         <w:p>
           <w:pPr>
-            <w:pStyle w:val="a5"/>
+            <w:pStyle w:val="TOCHeading"/>
             <w:jc w:val="center"/>
             <w:rPr>
               <w:rFonts w:ascii="Times New Roman" w:eastAsia="標楷體" w:hAnsi="Times New Roman"/>
@@ -592,7 +592,7 @@
         </w:p>
         <w:p>
           <w:pPr>
-            <w:pStyle w:val="11"/>
+            <w:pStyle w:val="TOC1"/>
             <w:tabs>
               <w:tab w:val="right" w:leader="dot" w:pos="8296"/>
             </w:tabs>
@@ -624,7 +624,7 @@
           <w:hyperlink w:anchor="_Toc4420189" w:history="1">
             <w:r>
               <w:rPr>
-                <w:rStyle w:val="a6"/>
+                <w:rStyle w:val="Hyperlink"/>
                 <w:rFonts w:ascii="Times New Roman" w:eastAsia="標楷體" w:hAnsi="Times New Roman"/>
                 <w:b/>
                 <w:bCs/>
@@ -684,7 +684,7 @@
         </w:p>
         <w:p>
           <w:pPr>
-            <w:pStyle w:val="11"/>
+            <w:pStyle w:val="TOC1"/>
             <w:tabs>
               <w:tab w:val="left" w:pos="480"/>
               <w:tab w:val="right" w:leader="dot" w:pos="8296"/>
@@ -696,7 +696,7 @@
           <w:hyperlink w:anchor="_Toc4420190" w:history="1">
             <w:r>
               <w:rPr>
-                <w:rStyle w:val="a6"/>
+                <w:rStyle w:val="Hyperlink"/>
                 <w:rFonts w:ascii="Times New Roman" w:eastAsia="標楷體" w:hAnsi="Times New Roman"/>
                 <w:b/>
                 <w:bCs/>
@@ -712,7 +712,7 @@
             </w:r>
             <w:r>
               <w:rPr>
-                <w:rStyle w:val="a6"/>
+                <w:rStyle w:val="Hyperlink"/>
                 <w:rFonts w:ascii="Times New Roman" w:eastAsia="標楷體" w:hAnsi="Times New Roman"/>
                 <w:b/>
                 <w:bCs/>
@@ -772,7 +772,7 @@
         </w:p>
         <w:p>
           <w:pPr>
-            <w:pStyle w:val="11"/>
+            <w:pStyle w:val="TOC1"/>
             <w:tabs>
               <w:tab w:val="left" w:pos="480"/>
               <w:tab w:val="right" w:leader="dot" w:pos="8296"/>
@@ -784,7 +784,7 @@
           <w:hyperlink w:anchor="_Toc4420191" w:history="1">
             <w:r>
               <w:rPr>
-                <w:rStyle w:val="a6"/>
+                <w:rStyle w:val="Hyperlink"/>
                 <w:rFonts w:ascii="Times New Roman" w:eastAsia="標楷體" w:hAnsi="Times New Roman"/>
                 <w:b/>
                 <w:bCs/>
@@ -800,7 +800,7 @@
             </w:r>
             <w:r>
               <w:rPr>
-                <w:rStyle w:val="a6"/>
+                <w:rStyle w:val="Hyperlink"/>
                 <w:rFonts w:ascii="Times New Roman" w:eastAsia="標楷體" w:hAnsi="Times New Roman"/>
                 <w:b/>
                 <w:bCs/>
@@ -860,7 +860,7 @@
         </w:p>
         <w:p>
           <w:pPr>
-            <w:pStyle w:val="11"/>
+            <w:pStyle w:val="TOC1"/>
             <w:tabs>
               <w:tab w:val="left" w:pos="480"/>
               <w:tab w:val="right" w:leader="dot" w:pos="8296"/>
@@ -872,7 +872,7 @@
           <w:hyperlink w:anchor="_Toc4420192" w:history="1">
             <w:r>
               <w:rPr>
-                <w:rStyle w:val="a6"/>
+                <w:rStyle w:val="Hyperlink"/>
                 <w:rFonts w:ascii="Times New Roman" w:eastAsia="標楷體" w:hAnsi="Times New Roman"/>
                 <w:b/>
                 <w:bCs/>
@@ -888,7 +888,7 @@
             </w:r>
             <w:r>
               <w:rPr>
-                <w:rStyle w:val="a6"/>
+                <w:rStyle w:val="Hyperlink"/>
                 <w:rFonts w:ascii="Times New Roman" w:eastAsia="標楷體" w:hAnsi="Times New Roman"/>
                 <w:b/>
                 <w:bCs/>
@@ -948,7 +948,7 @@
         </w:p>
         <w:p>
           <w:pPr>
-            <w:pStyle w:val="21"/>
+            <w:pStyle w:val="TOC2"/>
             <w:tabs>
               <w:tab w:val="left" w:pos="1200"/>
               <w:tab w:val="right" w:leader="dot" w:pos="8296"/>
@@ -960,7 +960,7 @@
           <w:hyperlink w:anchor="_Toc4420193" w:history="1">
             <w:r>
               <w:rPr>
-                <w:rStyle w:val="a6"/>
+                <w:rStyle w:val="Hyperlink"/>
                 <w:rFonts w:ascii="Times New Roman" w:eastAsia="標楷體" w:hAnsi="Times New Roman" w:cs="Times New Roman"/>
                 <w:b/>
                 <w:bCs/>
@@ -976,7 +976,7 @@
             </w:r>
             <w:r>
               <w:rPr>
-                <w:rStyle w:val="a6"/>
+                <w:rStyle w:val="Hyperlink"/>
                 <w:rFonts w:ascii="Times New Roman" w:eastAsia="標楷體" w:hAnsi="Times New Roman" w:cs="Times New Roman"/>
                 <w:b/>
                 <w:bCs/>
@@ -1036,7 +1036,7 @@
         </w:p>
         <w:p>
           <w:pPr>
-            <w:pStyle w:val="11"/>
+            <w:pStyle w:val="TOC1"/>
             <w:tabs>
               <w:tab w:val="left" w:pos="480"/>
               <w:tab w:val="right" w:leader="dot" w:pos="8296"/>
@@ -1048,7 +1048,7 @@
           <w:hyperlink w:anchor="_Toc4420194" w:history="1">
             <w:r>
               <w:rPr>
-                <w:rStyle w:val="a6"/>
+                <w:rStyle w:val="Hyperlink"/>
                 <w:rFonts w:ascii="Times New Roman" w:eastAsia="標楷體" w:hAnsi="Times New Roman"/>
                 <w:b/>
                 <w:bCs/>
@@ -1064,7 +1064,7 @@
             </w:r>
             <w:r>
               <w:rPr>
-                <w:rStyle w:val="a6"/>
+                <w:rStyle w:val="Hyperlink"/>
                 <w:rFonts w:ascii="Times New Roman" w:eastAsia="標楷體" w:hAnsi="Times New Roman"/>
                 <w:b/>
                 <w:bCs/>
@@ -1124,7 +1124,7 @@
         </w:p>
         <w:p>
           <w:pPr>
-            <w:pStyle w:val="11"/>
+            <w:pStyle w:val="TOC1"/>
             <w:tabs>
               <w:tab w:val="left" w:pos="480"/>
               <w:tab w:val="right" w:leader="dot" w:pos="8296"/>
@@ -1136,7 +1136,7 @@
           <w:hyperlink w:anchor="_Toc4420195" w:history="1">
             <w:r>
               <w:rPr>
-                <w:rStyle w:val="a6"/>
+                <w:rStyle w:val="Hyperlink"/>
                 <w:rFonts w:ascii="Times New Roman" w:eastAsia="標楷體" w:hAnsi="Times New Roman"/>
                 <w:b/>
                 <w:bCs/>
@@ -1152,7 +1152,7 @@
             </w:r>
             <w:r>
               <w:rPr>
-                <w:rStyle w:val="a6"/>
+                <w:rStyle w:val="Hyperlink"/>
                 <w:rFonts w:ascii="Times New Roman" w:eastAsia="標楷體" w:hAnsi="Times New Roman"/>
                 <w:b/>
                 <w:bCs/>
@@ -1212,7 +1212,7 @@
         </w:p>
         <w:p>
           <w:pPr>
-            <w:pStyle w:val="11"/>
+            <w:pStyle w:val="TOC1"/>
             <w:tabs>
               <w:tab w:val="left" w:pos="480"/>
               <w:tab w:val="right" w:leader="dot" w:pos="8296"/>
@@ -1224,7 +1224,7 @@
           <w:hyperlink w:anchor="_Toc4420196" w:history="1">
             <w:r>
               <w:rPr>
-                <w:rStyle w:val="a6"/>
+                <w:rStyle w:val="Hyperlink"/>
                 <w:rFonts w:ascii="Times New Roman" w:eastAsia="標楷體" w:hAnsi="Times New Roman"/>
                 <w:b/>
                 <w:bCs/>
@@ -1240,7 +1240,7 @@
             </w:r>
             <w:r>
               <w:rPr>
-                <w:rStyle w:val="a6"/>
+                <w:rStyle w:val="Hyperlink"/>
                 <w:rFonts w:ascii="Times New Roman" w:eastAsia="標楷體" w:hAnsi="Times New Roman"/>
                 <w:b/>
                 <w:bCs/>
@@ -1300,7 +1300,7 @@
         </w:p>
         <w:p>
           <w:pPr>
-            <w:pStyle w:val="11"/>
+            <w:pStyle w:val="TOC1"/>
             <w:tabs>
               <w:tab w:val="left" w:pos="480"/>
               <w:tab w:val="right" w:leader="dot" w:pos="8296"/>
@@ -1312,7 +1312,7 @@
           <w:hyperlink w:anchor="_Toc4420197" w:history="1">
             <w:r>
               <w:rPr>
-                <w:rStyle w:val="a6"/>
+                <w:rStyle w:val="Hyperlink"/>
                 <w:rFonts w:ascii="Times New Roman" w:eastAsia="標楷體" w:hAnsi="Times New Roman"/>
                 <w:b/>
                 <w:bCs/>
@@ -1328,7 +1328,7 @@
             </w:r>
             <w:r>
               <w:rPr>
-                <w:rStyle w:val="a6"/>
+                <w:rStyle w:val="Hyperlink"/>
                 <w:rFonts w:ascii="Times New Roman" w:eastAsia="標楷體" w:hAnsi="Times New Roman"/>
                 <w:b/>
                 <w:bCs/>
@@ -1388,7 +1388,7 @@
         </w:p>
         <w:p>
           <w:pPr>
-            <w:pStyle w:val="11"/>
+            <w:pStyle w:val="TOC1"/>
             <w:tabs>
               <w:tab w:val="left" w:pos="480"/>
               <w:tab w:val="right" w:leader="dot" w:pos="8296"/>
@@ -1400,7 +1400,7 @@
           <w:hyperlink w:anchor="_Toc4420198" w:history="1">
             <w:r>
               <w:rPr>
-                <w:rStyle w:val="a6"/>
+                <w:rStyle w:val="Hyperlink"/>
                 <w:rFonts w:ascii="Times New Roman" w:eastAsia="標楷體" w:hAnsi="Times New Roman"/>
                 <w:b/>
                 <w:bCs/>
@@ -1416,7 +1416,7 @@
             </w:r>
             <w:r>
               <w:rPr>
-                <w:rStyle w:val="a6"/>
+                <w:rStyle w:val="Hyperlink"/>
                 <w:rFonts w:ascii="Times New Roman" w:eastAsia="標楷體" w:hAnsi="Times New Roman"/>
                 <w:b/>
                 <w:bCs/>
@@ -1476,7 +1476,7 @@
         </w:p>
         <w:p>
           <w:pPr>
-            <w:pStyle w:val="11"/>
+            <w:pStyle w:val="TOC1"/>
             <w:tabs>
               <w:tab w:val="left" w:pos="480"/>
               <w:tab w:val="right" w:leader="dot" w:pos="8296"/>
@@ -1488,7 +1488,7 @@
           <w:hyperlink w:anchor="_Toc4420199" w:history="1">
             <w:r>
               <w:rPr>
-                <w:rStyle w:val="a6"/>
+                <w:rStyle w:val="Hyperlink"/>
                 <w:rFonts w:ascii="Times New Roman" w:eastAsia="標楷體" w:hAnsi="Times New Roman"/>
                 <w:b/>
                 <w:bCs/>
@@ -1504,7 +1504,7 @@
             </w:r>
             <w:r>
               <w:rPr>
-                <w:rStyle w:val="a6"/>
+                <w:rStyle w:val="Hyperlink"/>
                 <w:rFonts w:ascii="Times New Roman" w:eastAsia="標楷體" w:hAnsi="Times New Roman"/>
                 <w:b/>
                 <w:bCs/>
@@ -1564,7 +1564,7 @@
         </w:p>
         <w:p>
           <w:pPr>
-            <w:pStyle w:val="11"/>
+            <w:pStyle w:val="TOC1"/>
             <w:tabs>
               <w:tab w:val="left" w:pos="720"/>
               <w:tab w:val="right" w:leader="dot" w:pos="8296"/>
@@ -1576,7 +1576,7 @@
           <w:hyperlink w:anchor="_Toc4420200" w:history="1">
             <w:r>
               <w:rPr>
-                <w:rStyle w:val="a6"/>
+                <w:rStyle w:val="Hyperlink"/>
                 <w:rFonts w:ascii="Times New Roman" w:eastAsia="標楷體" w:hAnsi="Times New Roman"/>
                 <w:b/>
                 <w:bCs/>
@@ -1592,7 +1592,7 @@
             </w:r>
             <w:r>
               <w:rPr>
-                <w:rStyle w:val="a6"/>
+                <w:rStyle w:val="Hyperlink"/>
                 <w:rFonts w:ascii="Times New Roman" w:eastAsia="標楷體" w:hAnsi="Times New Roman"/>
                 <w:b/>
                 <w:bCs/>
@@ -1652,7 +1652,7 @@
         </w:p>
         <w:p>
           <w:pPr>
-            <w:pStyle w:val="11"/>
+            <w:pStyle w:val="TOC1"/>
             <w:tabs>
               <w:tab w:val="left" w:pos="720"/>
               <w:tab w:val="right" w:leader="dot" w:pos="8296"/>
@@ -1664,7 +1664,7 @@
           <w:hyperlink w:anchor="_Toc4420201" w:history="1">
             <w:r>
               <w:rPr>
-                <w:rStyle w:val="a6"/>
+                <w:rStyle w:val="Hyperlink"/>
                 <w:rFonts w:ascii="Times New Roman" w:eastAsia="標楷體" w:hAnsi="Times New Roman"/>
                 <w:b/>
                 <w:bCs/>
@@ -1680,7 +1680,7 @@
             </w:r>
             <w:r>
               <w:rPr>
-                <w:rStyle w:val="a6"/>
+                <w:rStyle w:val="Hyperlink"/>
                 <w:rFonts w:ascii="Times New Roman" w:eastAsia="標楷體" w:hAnsi="Times New Roman"/>
                 <w:b/>
                 <w:bCs/>
@@ -1740,7 +1740,7 @@
         </w:p>
         <w:p>
           <w:pPr>
-            <w:pStyle w:val="11"/>
+            <w:pStyle w:val="TOC1"/>
             <w:tabs>
               <w:tab w:val="left" w:pos="720"/>
               <w:tab w:val="right" w:leader="dot" w:pos="8296"/>
@@ -1752,7 +1752,7 @@
           <w:hyperlink w:anchor="_Toc4420202" w:history="1">
             <w:r>
               <w:rPr>
-                <w:rStyle w:val="a6"/>
+                <w:rStyle w:val="Hyperlink"/>
                 <w:rFonts w:ascii="Times New Roman" w:eastAsia="標楷體" w:hAnsi="Times New Roman"/>
                 <w:b/>
                 <w:bCs/>
@@ -1768,7 +1768,7 @@
             </w:r>
             <w:r>
               <w:rPr>
-                <w:rStyle w:val="a6"/>
+                <w:rStyle w:val="Hyperlink"/>
                 <w:rFonts w:ascii="Times New Roman" w:eastAsia="標楷體" w:hAnsi="Times New Roman"/>
                 <w:b/>
                 <w:bCs/>
@@ -1828,7 +1828,7 @@
         </w:p>
         <w:p>
           <w:pPr>
-            <w:pStyle w:val="11"/>
+            <w:pStyle w:val="TOC1"/>
             <w:tabs>
               <w:tab w:val="left" w:pos="720"/>
               <w:tab w:val="right" w:leader="dot" w:pos="8296"/>
@@ -1840,7 +1840,7 @@
           <w:hyperlink w:anchor="_Toc4420203" w:history="1">
             <w:r>
               <w:rPr>
-                <w:rStyle w:val="a6"/>
+                <w:rStyle w:val="Hyperlink"/>
                 <w:rFonts w:ascii="Times New Roman" w:eastAsia="標楷體" w:hAnsi="Times New Roman"/>
                 <w:b/>
                 <w:bCs/>
@@ -1856,7 +1856,7 @@
             </w:r>
             <w:r>
               <w:rPr>
-                <w:rStyle w:val="a6"/>
+                <w:rStyle w:val="Hyperlink"/>
                 <w:rFonts w:ascii="Times New Roman" w:eastAsia="標楷體" w:hAnsi="Times New Roman"/>
                 <w:b/>
                 <w:bCs/>
@@ -1916,7 +1916,7 @@
         </w:p>
         <w:p>
           <w:pPr>
-            <w:pStyle w:val="11"/>
+            <w:pStyle w:val="TOC1"/>
             <w:tabs>
               <w:tab w:val="left" w:pos="720"/>
               <w:tab w:val="right" w:leader="dot" w:pos="8296"/>
@@ -1928,7 +1928,7 @@
           <w:hyperlink w:anchor="_Toc4420204" w:history="1">
             <w:r>
               <w:rPr>
-                <w:rStyle w:val="a6"/>
+                <w:rStyle w:val="Hyperlink"/>
                 <w:rFonts w:ascii="Times New Roman" w:eastAsia="標楷體" w:hAnsi="Times New Roman"/>
                 <w:b/>
                 <w:bCs/>
@@ -1944,7 +1944,7 @@
             </w:r>
             <w:r>
               <w:rPr>
-                <w:rStyle w:val="a6"/>
+                <w:rStyle w:val="Hyperlink"/>
                 <w:rFonts w:ascii="Times New Roman" w:eastAsia="標楷體" w:hAnsi="Times New Roman"/>
                 <w:b/>
                 <w:bCs/>
@@ -2004,7 +2004,7 @@
         </w:p>
         <w:p>
           <w:pPr>
-            <w:pStyle w:val="11"/>
+            <w:pStyle w:val="TOC1"/>
             <w:tabs>
               <w:tab w:val="left" w:pos="720"/>
               <w:tab w:val="right" w:leader="dot" w:pos="8296"/>
@@ -2016,7 +2016,7 @@
           <w:hyperlink w:anchor="_Toc4420205" w:history="1">
             <w:r>
               <w:rPr>
-                <w:rStyle w:val="a6"/>
+                <w:rStyle w:val="Hyperlink"/>
                 <w:rFonts w:ascii="Times New Roman" w:eastAsia="標楷體" w:hAnsi="Times New Roman"/>
                 <w:b/>
                 <w:bCs/>
@@ -2032,7 +2032,7 @@
             </w:r>
             <w:r>
               <w:rPr>
-                <w:rStyle w:val="a6"/>
+                <w:rStyle w:val="Hyperlink"/>
                 <w:rFonts w:ascii="Times New Roman" w:eastAsia="標楷體" w:hAnsi="Times New Roman"/>
                 <w:b/>
                 <w:bCs/>
@@ -2165,7 +2165,7 @@
     </w:p>
     <w:tbl>
       <w:tblPr>
-        <w:tblStyle w:val="3-3"/>
+        <w:tblStyle w:val="ListTable3-Accent3"/>
         <w:tblW w:w="0" w:type="auto"/>
         <w:tblLook w:val="04A0" w:firstRow="1" w:lastRow="0" w:firstColumn="1" w:lastColumn="0" w:noHBand="0" w:noVBand="1"/>
       </w:tblPr>
@@ -2568,7 +2568,7 @@
     </w:p>
     <w:p>
       <w:pPr>
-        <w:pStyle w:val="a3"/>
+        <w:pStyle w:val="ListParagraph"/>
         <w:numPr>
           <w:ilvl w:val="0"/>
           <w:numId w:val="2"/>
@@ -2612,7 +2612,7 @@
     </w:p>
     <w:p>
       <w:pPr>
-        <w:pStyle w:val="a3"/>
+        <w:pStyle w:val="ListParagraph"/>
         <w:ind w:leftChars="0"/>
         <w:rPr>
           <w:rFonts w:ascii="Times New Roman" w:eastAsia="標楷體" w:hAnsi="Times New Roman"/>
@@ -2655,7 +2655,7 @@
     </w:p>
     <w:p>
       <w:pPr>
-        <w:pStyle w:val="a3"/>
+        <w:pStyle w:val="ListParagraph"/>
         <w:numPr>
           <w:ilvl w:val="0"/>
           <w:numId w:val="10"/>
@@ -2689,7 +2689,7 @@
     </w:p>
     <w:p>
       <w:pPr>
-        <w:pStyle w:val="a3"/>
+        <w:pStyle w:val="ListParagraph"/>
         <w:numPr>
           <w:ilvl w:val="0"/>
           <w:numId w:val="10"/>
@@ -2759,7 +2759,7 @@
     </w:p>
     <w:p>
       <w:pPr>
-        <w:pStyle w:val="a3"/>
+        <w:pStyle w:val="ListParagraph"/>
         <w:numPr>
           <w:ilvl w:val="0"/>
           <w:numId w:val="10"/>
@@ -2795,7 +2795,7 @@
     </w:p>
     <w:p>
       <w:pPr>
-        <w:pStyle w:val="a3"/>
+        <w:pStyle w:val="ListParagraph"/>
         <w:numPr>
           <w:ilvl w:val="0"/>
           <w:numId w:val="2"/>
@@ -2828,7 +2828,7 @@
     </w:p>
     <w:p>
       <w:pPr>
-        <w:pStyle w:val="Web"/>
+        <w:pStyle w:val="NormalWeb"/>
         <w:shd w:val="clear" w:color="auto" w:fill="FFFFFF"/>
         <w:spacing w:before="0" w:beforeAutospacing="0" w:after="120" w:afterAutospacing="0"/>
         <w:ind w:leftChars="200" w:left="480"/>
@@ -2903,7 +2903,7 @@
     </w:p>
     <w:p>
       <w:pPr>
-        <w:pStyle w:val="Web"/>
+        <w:pStyle w:val="NormalWeb"/>
         <w:shd w:val="clear" w:color="auto" w:fill="FFFFFF"/>
         <w:spacing w:before="0" w:beforeAutospacing="0" w:after="0" w:afterAutospacing="0"/>
         <w:ind w:leftChars="200" w:left="480"/>
@@ -2942,7 +2942,7 @@
       </w:r>
       <w:r>
         <w:rPr>
-          <w:rStyle w:val="HTML"/>
+          <w:rStyle w:val="HTMLCode"/>
           <w:rFonts w:ascii="Times New Roman" w:eastAsia="標楷體" w:hAnsi="Times New Roman"/>
           <w:szCs w:val="21"/>
           <w:shd w:val="clear" w:color="auto" w:fill="F5F6F7"/>
@@ -3015,7 +3015,7 @@
     </w:p>
     <w:p>
       <w:pPr>
-        <w:pStyle w:val="Web"/>
+        <w:pStyle w:val="NormalWeb"/>
         <w:numPr>
           <w:ilvl w:val="0"/>
           <w:numId w:val="13"/>
@@ -3045,7 +3045,7 @@
     </w:p>
     <w:p>
       <w:pPr>
-        <w:pStyle w:val="Web"/>
+        <w:pStyle w:val="NormalWeb"/>
         <w:numPr>
           <w:ilvl w:val="0"/>
           <w:numId w:val="12"/>
@@ -3082,7 +3082,7 @@
     </w:p>
     <w:p>
       <w:pPr>
-        <w:pStyle w:val="Web"/>
+        <w:pStyle w:val="NormalWeb"/>
         <w:numPr>
           <w:ilvl w:val="0"/>
           <w:numId w:val="12"/>
@@ -3119,7 +3119,7 @@
     </w:p>
     <w:p>
       <w:pPr>
-        <w:pStyle w:val="Web"/>
+        <w:pStyle w:val="NormalWeb"/>
         <w:numPr>
           <w:ilvl w:val="0"/>
           <w:numId w:val="12"/>
@@ -3149,7 +3149,7 @@
     </w:p>
     <w:p>
       <w:pPr>
-        <w:pStyle w:val="Web"/>
+        <w:pStyle w:val="NormalWeb"/>
         <w:numPr>
           <w:ilvl w:val="0"/>
           <w:numId w:val="12"/>
@@ -3179,7 +3179,7 @@
     </w:p>
     <w:p>
       <w:pPr>
-        <w:pStyle w:val="Web"/>
+        <w:pStyle w:val="NormalWeb"/>
         <w:numPr>
           <w:ilvl w:val="0"/>
           <w:numId w:val="12"/>
@@ -3209,7 +3209,7 @@
     </w:p>
     <w:p>
       <w:pPr>
-        <w:pStyle w:val="Web"/>
+        <w:pStyle w:val="NormalWeb"/>
         <w:numPr>
           <w:ilvl w:val="0"/>
           <w:numId w:val="13"/>
@@ -3255,7 +3255,7 @@
     </w:p>
     <w:p>
       <w:pPr>
-        <w:pStyle w:val="Web"/>
+        <w:pStyle w:val="NormalWeb"/>
         <w:numPr>
           <w:ilvl w:val="0"/>
           <w:numId w:val="12"/>
@@ -3282,7 +3282,7 @@
     </w:p>
     <w:p>
       <w:pPr>
-        <w:pStyle w:val="Web"/>
+        <w:pStyle w:val="NormalWeb"/>
         <w:numPr>
           <w:ilvl w:val="0"/>
           <w:numId w:val="12"/>
@@ -3309,7 +3309,7 @@
     </w:p>
     <w:p>
       <w:pPr>
-        <w:pStyle w:val="Web"/>
+        <w:pStyle w:val="NormalWeb"/>
         <w:numPr>
           <w:ilvl w:val="0"/>
           <w:numId w:val="12"/>
@@ -3345,7 +3345,7 @@
     </w:p>
     <w:p>
       <w:pPr>
-        <w:pStyle w:val="Web"/>
+        <w:pStyle w:val="NormalWeb"/>
         <w:numPr>
           <w:ilvl w:val="0"/>
           <w:numId w:val="12"/>
@@ -3372,7 +3372,7 @@
     </w:p>
     <w:p>
       <w:pPr>
-        <w:pStyle w:val="Web"/>
+        <w:pStyle w:val="NormalWeb"/>
         <w:numPr>
           <w:ilvl w:val="0"/>
           <w:numId w:val="12"/>
@@ -3399,7 +3399,7 @@
     </w:p>
     <w:p>
       <w:pPr>
-        <w:pStyle w:val="Web"/>
+        <w:pStyle w:val="NormalWeb"/>
         <w:numPr>
           <w:ilvl w:val="0"/>
           <w:numId w:val="12"/>
@@ -3453,7 +3453,7 @@
     </w:p>
     <w:p>
       <w:pPr>
-        <w:pStyle w:val="Web"/>
+        <w:pStyle w:val="NormalWeb"/>
         <w:numPr>
           <w:ilvl w:val="0"/>
           <w:numId w:val="12"/>
@@ -3480,7 +3480,7 @@
     </w:p>
     <w:p>
       <w:pPr>
-        <w:pStyle w:val="Web"/>
+        <w:pStyle w:val="NormalWeb"/>
         <w:numPr>
           <w:ilvl w:val="0"/>
           <w:numId w:val="12"/>
@@ -3528,11 +3528,11 @@
     </w:p>
     <w:p>
       <w:pPr>
-        <w:pStyle w:val="Web"/>
+        <w:pStyle w:val="NormalWeb"/>
         <w:shd w:val="clear" w:color="auto" w:fill="FFFFFF"/>
         <w:spacing w:before="0" w:beforeAutospacing="0" w:after="0" w:afterAutospacing="0"/>
         <w:rPr>
-          <w:rFonts w:ascii="Times New Roman" w:eastAsia="標楷體" w:hAnsi="Times New Roman" w:hint="eastAsia"/>
+          <w:rFonts w:ascii="Times New Roman" w:eastAsia="標楷體" w:hAnsi="Times New Roman"/>
           <w:bCs/>
           <w:color w:val="000000"/>
           <w:szCs w:val="27"/>
@@ -3541,7 +3541,7 @@
     </w:p>
     <w:p>
       <w:pPr>
-        <w:pStyle w:val="a3"/>
+        <w:pStyle w:val="ListParagraph"/>
         <w:numPr>
           <w:ilvl w:val="0"/>
           <w:numId w:val="2"/>
@@ -3600,7 +3600,7 @@
     </w:p>
     <w:p>
       <w:pPr>
-        <w:pStyle w:val="a3"/>
+        <w:pStyle w:val="ListParagraph"/>
         <w:numPr>
           <w:ilvl w:val="1"/>
           <w:numId w:val="2"/>
@@ -3672,7 +3672,7 @@
     </w:p>
     <w:p>
       <w:pPr>
-        <w:pStyle w:val="a3"/>
+        <w:pStyle w:val="ListParagraph"/>
         <w:numPr>
           <w:ilvl w:val="0"/>
           <w:numId w:val="2"/>
@@ -3705,7 +3705,7 @@
     </w:p>
     <w:p>
       <w:pPr>
-        <w:pStyle w:val="a3"/>
+        <w:pStyle w:val="ListParagraph"/>
         <w:widowControl/>
         <w:numPr>
           <w:ilvl w:val="0"/>
@@ -3738,7 +3738,7 @@
     </w:p>
     <w:p>
       <w:pPr>
-        <w:pStyle w:val="a3"/>
+        <w:pStyle w:val="ListParagraph"/>
         <w:widowControl/>
         <w:numPr>
           <w:ilvl w:val="0"/>
@@ -3771,7 +3771,7 @@
     </w:p>
     <w:p>
       <w:pPr>
-        <w:pStyle w:val="a3"/>
+        <w:pStyle w:val="ListParagraph"/>
         <w:widowControl/>
         <w:numPr>
           <w:ilvl w:val="0"/>
@@ -3978,7 +3978,7 @@
     </w:p>
     <w:p>
       <w:pPr>
-        <w:pStyle w:val="a3"/>
+        <w:pStyle w:val="ListParagraph"/>
         <w:widowControl/>
         <w:numPr>
           <w:ilvl w:val="0"/>
@@ -4005,7 +4005,7 @@
     </w:p>
     <w:p>
       <w:pPr>
-        <w:pStyle w:val="a3"/>
+        <w:pStyle w:val="ListParagraph"/>
         <w:widowControl/>
         <w:numPr>
           <w:ilvl w:val="0"/>
@@ -4038,7 +4038,7 @@
     </w:p>
     <w:p>
       <w:pPr>
-        <w:pStyle w:val="a3"/>
+        <w:pStyle w:val="ListParagraph"/>
         <w:widowControl/>
         <w:numPr>
           <w:ilvl w:val="0"/>
@@ -4065,7 +4065,7 @@
     </w:p>
     <w:p>
       <w:pPr>
-        <w:pStyle w:val="a3"/>
+        <w:pStyle w:val="ListParagraph"/>
         <w:widowControl/>
         <w:numPr>
           <w:ilvl w:val="0"/>
@@ -4092,7 +4092,7 @@
     </w:p>
     <w:p>
       <w:pPr>
-        <w:pStyle w:val="a3"/>
+        <w:pStyle w:val="ListParagraph"/>
         <w:widowControl/>
         <w:numPr>
           <w:ilvl w:val="0"/>
@@ -4161,7 +4161,7 @@
     </w:p>
     <w:p>
       <w:pPr>
-        <w:pStyle w:val="a3"/>
+        <w:pStyle w:val="ListParagraph"/>
         <w:widowControl/>
         <w:numPr>
           <w:ilvl w:val="0"/>
@@ -4182,7 +4182,7 @@
     </w:p>
     <w:p>
       <w:pPr>
-        <w:pStyle w:val="a3"/>
+        <w:pStyle w:val="ListParagraph"/>
         <w:widowControl/>
         <w:numPr>
           <w:ilvl w:val="0"/>
@@ -4209,7 +4209,7 @@
     </w:p>
     <w:p>
       <w:pPr>
-        <w:pStyle w:val="a3"/>
+        <w:pStyle w:val="ListParagraph"/>
         <w:widowControl/>
         <w:numPr>
           <w:ilvl w:val="0"/>
@@ -4239,7 +4239,7 @@
     </w:p>
     <w:p>
       <w:pPr>
-        <w:pStyle w:val="a3"/>
+        <w:pStyle w:val="ListParagraph"/>
         <w:widowControl/>
         <w:numPr>
           <w:ilvl w:val="0"/>
@@ -4263,7 +4263,7 @@
     </w:p>
     <w:p>
       <w:pPr>
-        <w:pStyle w:val="a3"/>
+        <w:pStyle w:val="ListParagraph"/>
         <w:widowControl/>
         <w:numPr>
           <w:ilvl w:val="0"/>
@@ -4296,7 +4296,7 @@
     </w:p>
     <w:p>
       <w:pPr>
-        <w:pStyle w:val="a3"/>
+        <w:pStyle w:val="ListParagraph"/>
         <w:widowControl/>
         <w:numPr>
           <w:ilvl w:val="0"/>
@@ -4320,7 +4320,7 @@
     </w:p>
     <w:p>
       <w:pPr>
-        <w:pStyle w:val="a3"/>
+        <w:pStyle w:val="ListParagraph"/>
         <w:widowControl/>
         <w:numPr>
           <w:ilvl w:val="0"/>
@@ -4344,7 +4344,7 @@
     </w:p>
     <w:p>
       <w:pPr>
-        <w:pStyle w:val="a3"/>
+        <w:pStyle w:val="ListParagraph"/>
         <w:widowControl/>
         <w:numPr>
           <w:ilvl w:val="0"/>
@@ -4395,7 +4395,7 @@
     </w:p>
     <w:p>
       <w:pPr>
-        <w:pStyle w:val="a3"/>
+        <w:pStyle w:val="ListParagraph"/>
         <w:widowControl/>
         <w:numPr>
           <w:ilvl w:val="0"/>
@@ -4419,7 +4419,7 @@
     </w:p>
     <w:p>
       <w:pPr>
-        <w:pStyle w:val="a3"/>
+        <w:pStyle w:val="ListParagraph"/>
         <w:widowControl/>
         <w:numPr>
           <w:ilvl w:val="0"/>
@@ -4452,7 +4452,7 @@
     </w:p>
     <w:p>
       <w:pPr>
-        <w:pStyle w:val="a3"/>
+        <w:pStyle w:val="ListParagraph"/>
         <w:numPr>
           <w:ilvl w:val="0"/>
           <w:numId w:val="2"/>
@@ -4485,7 +4485,7 @@
     </w:p>
     <w:p>
       <w:pPr>
-        <w:pStyle w:val="a3"/>
+        <w:pStyle w:val="ListParagraph"/>
         <w:numPr>
           <w:ilvl w:val="0"/>
           <w:numId w:val="1"/>
@@ -4510,7 +4510,7 @@
     </w:p>
     <w:p>
       <w:pPr>
-        <w:pStyle w:val="a3"/>
+        <w:pStyle w:val="ListParagraph"/>
         <w:numPr>
           <w:ilvl w:val="0"/>
           <w:numId w:val="1"/>
@@ -4535,7 +4535,7 @@
     </w:p>
     <w:p>
       <w:pPr>
-        <w:pStyle w:val="a3"/>
+        <w:pStyle w:val="ListParagraph"/>
         <w:numPr>
           <w:ilvl w:val="0"/>
           <w:numId w:val="1"/>
@@ -4580,7 +4580,7 @@
     </w:p>
     <w:p>
       <w:pPr>
-        <w:pStyle w:val="a3"/>
+        <w:pStyle w:val="ListParagraph"/>
         <w:ind w:leftChars="0" w:left="839"/>
         <w:rPr>
           <w:rFonts w:ascii="Times New Roman" w:eastAsia="標楷體" w:hAnsi="Times New Roman"/>
@@ -4590,7 +4590,7 @@
     </w:p>
     <w:p>
       <w:pPr>
-        <w:pStyle w:val="a3"/>
+        <w:pStyle w:val="ListParagraph"/>
         <w:numPr>
           <w:ilvl w:val="0"/>
           <w:numId w:val="2"/>
@@ -4623,7 +4623,7 @@
     </w:p>
     <w:p>
       <w:pPr>
-        <w:pStyle w:val="a3"/>
+        <w:pStyle w:val="ListParagraph"/>
         <w:widowControl/>
         <w:numPr>
           <w:ilvl w:val="0"/>
@@ -4671,7 +4671,7 @@
     </w:p>
     <w:p>
       <w:pPr>
-        <w:pStyle w:val="a3"/>
+        <w:pStyle w:val="ListParagraph"/>
         <w:widowControl/>
         <w:numPr>
           <w:ilvl w:val="0"/>
@@ -4765,7 +4765,7 @@
     </w:p>
     <w:p>
       <w:pPr>
-        <w:pStyle w:val="a3"/>
+        <w:pStyle w:val="ListParagraph"/>
         <w:widowControl/>
         <w:numPr>
           <w:ilvl w:val="0"/>
@@ -4793,7 +4793,7 @@
     </w:p>
     <w:p>
       <w:pPr>
-        <w:pStyle w:val="a3"/>
+        <w:pStyle w:val="ListParagraph"/>
         <w:widowControl/>
         <w:ind w:leftChars="0" w:left="958"/>
         <w:contextualSpacing/>
@@ -4846,7 +4846,7 @@
     </w:p>
     <w:p>
       <w:pPr>
-        <w:pStyle w:val="a3"/>
+        <w:pStyle w:val="ListParagraph"/>
         <w:widowControl/>
         <w:numPr>
           <w:ilvl w:val="0"/>
@@ -4868,7 +4868,7 @@
     </w:p>
     <w:p>
       <w:pPr>
-        <w:pStyle w:val="a3"/>
+        <w:pStyle w:val="ListParagraph"/>
         <w:widowControl/>
         <w:ind w:leftChars="0" w:left="1317" w:hanging="357"/>
         <w:contextualSpacing/>
@@ -4897,7 +4897,7 @@
     </w:p>
     <w:p>
       <w:pPr>
-        <w:pStyle w:val="a3"/>
+        <w:pStyle w:val="ListParagraph"/>
         <w:widowControl/>
         <w:numPr>
           <w:ilvl w:val="0"/>
@@ -4994,7 +4994,7 @@
     </w:p>
     <w:p>
       <w:pPr>
-        <w:pStyle w:val="a3"/>
+        <w:pStyle w:val="ListParagraph"/>
         <w:numPr>
           <w:ilvl w:val="0"/>
           <w:numId w:val="2"/>
@@ -5027,7 +5027,7 @@
     </w:p>
     <w:p>
       <w:pPr>
-        <w:pStyle w:val="a3"/>
+        <w:pStyle w:val="ListParagraph"/>
         <w:widowControl/>
         <w:numPr>
           <w:ilvl w:val="0"/>
@@ -5054,7 +5054,7 @@
     </w:p>
     <w:p>
       <w:pPr>
-        <w:pStyle w:val="a3"/>
+        <w:pStyle w:val="ListParagraph"/>
         <w:numPr>
           <w:ilvl w:val="1"/>
           <w:numId w:val="6"/>
@@ -5129,7 +5129,7 @@
     </w:p>
     <w:p>
       <w:pPr>
-        <w:pStyle w:val="a3"/>
+        <w:pStyle w:val="ListParagraph"/>
         <w:numPr>
           <w:ilvl w:val="1"/>
           <w:numId w:val="6"/>
@@ -5192,7 +5192,7 @@
     </w:p>
     <w:p>
       <w:pPr>
-        <w:pStyle w:val="a3"/>
+        <w:pStyle w:val="ListParagraph"/>
         <w:numPr>
           <w:ilvl w:val="1"/>
           <w:numId w:val="6"/>
@@ -5249,7 +5249,7 @@
     </w:p>
     <w:p>
       <w:pPr>
-        <w:pStyle w:val="a3"/>
+        <w:pStyle w:val="ListParagraph"/>
         <w:numPr>
           <w:ilvl w:val="0"/>
           <w:numId w:val="6"/>
@@ -5268,7 +5268,7 @@
     </w:p>
     <w:p>
       <w:pPr>
-        <w:pStyle w:val="a3"/>
+        <w:pStyle w:val="ListParagraph"/>
         <w:numPr>
           <w:ilvl w:val="1"/>
           <w:numId w:val="6"/>
@@ -5368,7 +5368,7 @@
     </w:p>
     <w:p>
       <w:pPr>
-        <w:pStyle w:val="a3"/>
+        <w:pStyle w:val="ListParagraph"/>
         <w:numPr>
           <w:ilvl w:val="1"/>
           <w:numId w:val="6"/>
@@ -5448,7 +5448,7 @@
     </w:p>
     <w:p>
       <w:pPr>
-        <w:pStyle w:val="a3"/>
+        <w:pStyle w:val="ListParagraph"/>
         <w:numPr>
           <w:ilvl w:val="0"/>
           <w:numId w:val="2"/>
@@ -5504,7 +5504,7 @@
     </w:p>
     <w:p>
       <w:pPr>
-        <w:pStyle w:val="a3"/>
+        <w:pStyle w:val="ListParagraph"/>
         <w:numPr>
           <w:ilvl w:val="0"/>
           <w:numId w:val="11"/>
@@ -5829,7 +5829,7 @@
       <w:hyperlink r:id="rId8" w:history="1">
         <w:r>
           <w:rPr>
-            <w:rStyle w:val="a6"/>
+            <w:rStyle w:val="Hyperlink"/>
             <w:rFonts w:ascii="Times New Roman" w:eastAsia="標楷體" w:hAnsi="Times New Roman"/>
           </w:rPr>
           <w:t>https://github.com/likesm0887/STV-Project</w:t>
@@ -5881,7 +5881,7 @@
     </w:p>
     <w:p>
       <w:pPr>
-        <w:pStyle w:val="a3"/>
+        <w:pStyle w:val="ListParagraph"/>
         <w:numPr>
           <w:ilvl w:val="0"/>
           <w:numId w:val="11"/>
@@ -6034,7 +6034,7 @@
     </w:p>
     <w:p>
       <w:pPr>
-        <w:pStyle w:val="a3"/>
+        <w:pStyle w:val="ListParagraph"/>
         <w:numPr>
           <w:ilvl w:val="0"/>
           <w:numId w:val="11"/>
@@ -6234,7 +6234,7 @@
     </w:p>
     <w:p>
       <w:pPr>
-        <w:pStyle w:val="a3"/>
+        <w:pStyle w:val="ListParagraph"/>
         <w:numPr>
           <w:ilvl w:val="0"/>
           <w:numId w:val="2"/>
@@ -6243,7 +6243,7 @@
         <w:ind w:leftChars="0" w:left="482" w:hanging="482"/>
         <w:outlineLvl w:val="0"/>
         <w:rPr>
-          <w:rFonts w:ascii="Times New Roman" w:eastAsia="標楷體" w:hAnsi="Times New Roman"/>
+          <w:rFonts w:ascii="Times New Roman" w:eastAsia="標楷體" w:hAnsi="Times New Roman" w:hint="eastAsia"/>
           <w:b/>
           <w:bCs/>
           <w:color w:val="000000"/>
@@ -6276,245 +6276,2430 @@
         <w:t> </w:t>
       </w:r>
     </w:p>
-    <w:p>
-      <w:pPr>
-        <w:numPr>
-          <w:ilvl w:val="0"/>
-          <w:numId w:val="8"/>
-        </w:numPr>
-        <w:rPr>
-          <w:rFonts w:ascii="Times New Roman" w:eastAsia="標楷體" w:hAnsi="Times New Roman"/>
-          <w:iCs/>
-        </w:rPr>
-      </w:pPr>
-      <w:r>
-        <w:rPr>
-          <w:rFonts w:ascii="Times New Roman" w:eastAsia="標楷體" w:hAnsi="Times New Roman" w:hint="eastAsia"/>
-          <w:iCs/>
-        </w:rPr>
-        <w:t>安裝</w:t>
-      </w:r>
-      <w:r>
-        <w:rPr>
-          <w:rFonts w:ascii="Times New Roman" w:eastAsia="標楷體" w:hAnsi="Times New Roman" w:hint="eastAsia"/>
-          <w:iCs/>
-        </w:rPr>
-        <w:t>Appium</w:t>
-      </w:r>
-    </w:p>
-    <w:p>
-      <w:pPr>
-        <w:numPr>
-          <w:ilvl w:val="1"/>
-          <w:numId w:val="8"/>
-        </w:numPr>
-        <w:rPr>
-          <w:rFonts w:ascii="Times New Roman" w:eastAsia="標楷體" w:hAnsi="Times New Roman"/>
-          <w:iCs/>
-        </w:rPr>
-      </w:pPr>
-      <w:r>
-        <w:rPr>
-          <w:rFonts w:ascii="Times New Roman" w:eastAsia="標楷體" w:hAnsi="Times New Roman" w:hint="eastAsia"/>
-          <w:iCs/>
-        </w:rPr>
-        <w:t>設定</w:t>
-      </w:r>
-      <w:r>
-        <w:rPr>
-          <w:rFonts w:ascii="Times New Roman" w:eastAsia="標楷體" w:hAnsi="Times New Roman" w:hint="eastAsia"/>
-          <w:iCs/>
-        </w:rPr>
-        <w:t>JAVA_Home</w:t>
-      </w:r>
-    </w:p>
-    <w:p>
-      <w:pPr>
-        <w:numPr>
-          <w:ilvl w:val="1"/>
-          <w:numId w:val="8"/>
-        </w:numPr>
-        <w:rPr>
-          <w:rFonts w:ascii="Times New Roman" w:eastAsia="標楷體" w:hAnsi="Times New Roman"/>
-          <w:iCs/>
-        </w:rPr>
-      </w:pPr>
-      <w:r>
-        <w:rPr>
-          <w:rFonts w:ascii="Times New Roman" w:eastAsia="標楷體" w:hAnsi="Times New Roman" w:hint="eastAsia"/>
-          <w:iCs/>
-        </w:rPr>
-        <w:t>設定</w:t>
-      </w:r>
-      <w:r>
-        <w:rPr>
-          <w:rFonts w:ascii="Times New Roman" w:eastAsia="標楷體" w:hAnsi="Times New Roman" w:hint="eastAsia"/>
-          <w:iCs/>
-        </w:rPr>
-        <w:t>Andriod_Home</w:t>
-      </w:r>
-    </w:p>
-    <w:p>
-      <w:pPr>
-        <w:numPr>
-          <w:ilvl w:val="0"/>
-          <w:numId w:val="8"/>
-        </w:numPr>
-        <w:rPr>
-          <w:rFonts w:ascii="Times New Roman" w:eastAsia="標楷體" w:hAnsi="Times New Roman"/>
-          <w:iCs/>
-        </w:rPr>
-      </w:pPr>
-      <w:r>
-        <w:rPr>
-          <w:rFonts w:ascii="Times New Roman" w:eastAsia="標楷體" w:hAnsi="Times New Roman" w:hint="eastAsia"/>
-          <w:iCs/>
-        </w:rPr>
-        <w:t>安裝</w:t>
-      </w:r>
-      <w:r>
-        <w:rPr>
-          <w:rFonts w:ascii="Times New Roman" w:eastAsia="標楷體" w:hAnsi="Times New Roman" w:hint="eastAsia"/>
-          <w:iCs/>
-        </w:rPr>
-        <w:t xml:space="preserve"> Andorid Studio</w:t>
-      </w:r>
-    </w:p>
-    <w:p>
-      <w:pPr>
-        <w:numPr>
-          <w:ilvl w:val="1"/>
-          <w:numId w:val="8"/>
-        </w:numPr>
-        <w:rPr>
-          <w:rFonts w:ascii="Times New Roman" w:eastAsia="標楷體" w:hAnsi="Times New Roman"/>
-          <w:iCs/>
-        </w:rPr>
-      </w:pPr>
-      <w:r>
-        <w:rPr>
-          <w:rFonts w:ascii="Times New Roman" w:eastAsia="標楷體" w:hAnsi="Times New Roman" w:hint="eastAsia"/>
-          <w:iCs/>
-        </w:rPr>
-        <w:t>安裝模擬器</w:t>
-      </w:r>
-    </w:p>
-    <w:p>
-      <w:pPr>
-        <w:numPr>
-          <w:ilvl w:val="1"/>
-          <w:numId w:val="8"/>
-        </w:numPr>
-        <w:rPr>
-          <w:rFonts w:ascii="Times New Roman" w:eastAsia="標楷體" w:hAnsi="Times New Roman"/>
-          <w:iCs/>
-        </w:rPr>
-      </w:pPr>
-      <w:r>
-        <w:rPr>
-          <w:rFonts w:ascii="Times New Roman" w:eastAsia="標楷體" w:hAnsi="Times New Roman" w:hint="eastAsia"/>
-          <w:iCs/>
-        </w:rPr>
-        <w:t>安裝</w:t>
-      </w:r>
-      <w:r>
-        <w:rPr>
-          <w:rFonts w:ascii="Times New Roman" w:eastAsia="標楷體" w:hAnsi="Times New Roman" w:hint="eastAsia"/>
-          <w:iCs/>
-        </w:rPr>
-        <w:t>SDK</w:t>
-      </w:r>
-      <w:bookmarkStart w:id="11" w:name="_GoBack"/>
-      <w:bookmarkEnd w:id="11"/>
-    </w:p>
-    <w:p>
-      <w:pPr>
-        <w:numPr>
-          <w:ilvl w:val="0"/>
-          <w:numId w:val="8"/>
-        </w:numPr>
-        <w:rPr>
-          <w:rFonts w:ascii="Times New Roman" w:eastAsia="標楷體" w:hAnsi="Times New Roman"/>
-          <w:iCs/>
-        </w:rPr>
-      </w:pPr>
-      <w:r>
-        <w:rPr>
-          <w:rFonts w:ascii="Times New Roman" w:eastAsia="標楷體" w:hAnsi="Times New Roman" w:hint="eastAsia"/>
-          <w:iCs/>
-        </w:rPr>
-        <w:t>熟悉</w:t>
-      </w:r>
-      <w:r>
-        <w:rPr>
-          <w:rFonts w:ascii="Times New Roman" w:eastAsia="標楷體" w:hAnsi="Times New Roman" w:hint="eastAsia"/>
-          <w:iCs/>
-        </w:rPr>
-        <w:t>Appium API</w:t>
-      </w:r>
-    </w:p>
-    <w:p>
-      <w:pPr>
-        <w:numPr>
-          <w:ilvl w:val="0"/>
-          <w:numId w:val="8"/>
-        </w:numPr>
-        <w:rPr>
-          <w:rFonts w:ascii="Times New Roman" w:eastAsia="標楷體" w:hAnsi="Times New Roman"/>
-          <w:iCs/>
-        </w:rPr>
-      </w:pPr>
-      <w:r>
-        <w:rPr>
-          <w:rFonts w:ascii="Times New Roman" w:eastAsia="標楷體" w:hAnsi="Times New Roman" w:hint="eastAsia"/>
-          <w:iCs/>
-        </w:rPr>
-        <w:t>安裝</w:t>
-      </w:r>
-      <w:r>
-        <w:rPr>
-          <w:rFonts w:ascii="Times New Roman" w:eastAsia="標楷體" w:hAnsi="Times New Roman" w:hint="eastAsia"/>
-          <w:iCs/>
-        </w:rPr>
-        <w:t>intellij</w:t>
-      </w:r>
-    </w:p>
-    <w:p>
-      <w:pPr>
-        <w:numPr>
-          <w:ilvl w:val="1"/>
-          <w:numId w:val="8"/>
-        </w:numPr>
-        <w:rPr>
-          <w:rFonts w:ascii="Times New Roman" w:eastAsia="標楷體" w:hAnsi="Times New Roman"/>
-          <w:iCs/>
-        </w:rPr>
-      </w:pPr>
-      <w:r>
-        <w:rPr>
-          <w:rFonts w:ascii="Times New Roman" w:eastAsia="標楷體" w:hAnsi="Times New Roman" w:hint="eastAsia"/>
-          <w:iCs/>
-        </w:rPr>
-        <w:t>安裝</w:t>
-      </w:r>
-      <w:r>
-        <w:rPr>
-          <w:rFonts w:ascii="Times New Roman" w:eastAsia="標楷體" w:hAnsi="Times New Roman" w:hint="eastAsia"/>
-          <w:iCs/>
-        </w:rPr>
-        <w:t>Junit</w:t>
-      </w:r>
-    </w:p>
-    <w:p>
-      <w:pPr>
-        <w:rPr>
-          <w:rFonts w:ascii="Times New Roman" w:eastAsia="標楷體" w:hAnsi="Times New Roman"/>
-        </w:rPr>
-      </w:pPr>
-    </w:p>
-    <w:p>
-      <w:pPr>
-        <w:pStyle w:val="a3"/>
+    <w:tbl>
+      <w:tblPr>
+        <w:tblW w:w="0" w:type="auto"/>
+        <w:tblInd w:w="454" w:type="dxa"/>
+        <w:tblBorders>
+          <w:top w:val="single" w:sz="4" w:space="0" w:color="auto"/>
+          <w:left w:val="single" w:sz="4" w:space="0" w:color="auto"/>
+          <w:bottom w:val="single" w:sz="4" w:space="0" w:color="auto"/>
+          <w:right w:val="single" w:sz="4" w:space="0" w:color="auto"/>
+          <w:insideH w:val="single" w:sz="4" w:space="0" w:color="auto"/>
+          <w:insideV w:val="single" w:sz="4" w:space="0" w:color="auto"/>
+        </w:tblBorders>
+        <w:tblCellMar>
+          <w:left w:w="28" w:type="dxa"/>
+          <w:right w:w="28" w:type="dxa"/>
+        </w:tblCellMar>
+        <w:tblLook w:val="0000" w:firstRow="0" w:lastRow="0" w:firstColumn="0" w:lastColumn="0" w:noHBand="0" w:noVBand="0"/>
+      </w:tblPr>
+      <w:tblGrid>
+        <w:gridCol w:w="1592"/>
+        <w:gridCol w:w="1075"/>
+        <w:gridCol w:w="2220"/>
+        <w:gridCol w:w="1268"/>
+        <w:gridCol w:w="819"/>
+        <w:gridCol w:w="868"/>
+      </w:tblGrid>
+      <w:tr>
+        <w:tc>
+          <w:tcPr>
+            <w:tcW w:w="1592" w:type="dxa"/>
+          </w:tcPr>
+          <w:p>
+            <w:pPr>
+              <w:rPr>
+                <w:rFonts w:ascii="Times New Roman" w:eastAsia="標楷體" w:hAnsi="Times New Roman"/>
+                <w:b/>
+                <w:bCs/>
+                <w:sz w:val="20"/>
+                <w:szCs w:val="20"/>
+              </w:rPr>
+            </w:pPr>
+            <w:r>
+              <w:rPr>
+                <w:rFonts w:ascii="Times New Roman" w:eastAsia="標楷體" w:hAnsi="Times New Roman" w:hint="eastAsia"/>
+                <w:b/>
+                <w:bCs/>
+                <w:sz w:val="20"/>
+                <w:szCs w:val="20"/>
+              </w:rPr>
+              <w:t>Task</w:t>
+            </w:r>
+          </w:p>
+        </w:tc>
+        <w:tc>
+          <w:tcPr>
+            <w:tcW w:w="1075" w:type="dxa"/>
+          </w:tcPr>
+          <w:p>
+            <w:pPr>
+              <w:rPr>
+                <w:rFonts w:ascii="Times New Roman" w:eastAsia="標楷體" w:hAnsi="Times New Roman" w:hint="eastAsia"/>
+                <w:b/>
+                <w:bCs/>
+                <w:sz w:val="20"/>
+                <w:szCs w:val="20"/>
+              </w:rPr>
+            </w:pPr>
+            <w:r>
+              <w:rPr>
+                <w:rFonts w:ascii="Times New Roman" w:eastAsia="標楷體" w:hAnsi="Times New Roman" w:hint="eastAsia"/>
+                <w:b/>
+                <w:bCs/>
+                <w:sz w:val="20"/>
+                <w:szCs w:val="20"/>
+              </w:rPr>
+              <w:t>Predecessor</w:t>
+            </w:r>
+          </w:p>
+          <w:p>
+            <w:pPr>
+              <w:rPr>
+                <w:rFonts w:ascii="Times New Roman" w:eastAsia="標楷體" w:hAnsi="Times New Roman"/>
+                <w:b/>
+                <w:bCs/>
+                <w:sz w:val="20"/>
+                <w:szCs w:val="20"/>
+              </w:rPr>
+            </w:pPr>
+            <w:r>
+              <w:rPr>
+                <w:rFonts w:ascii="Times New Roman" w:eastAsia="標楷體" w:hAnsi="Times New Roman" w:hint="eastAsia"/>
+                <w:b/>
+                <w:bCs/>
+                <w:sz w:val="20"/>
+                <w:szCs w:val="20"/>
+              </w:rPr>
+              <w:t>Tasks</w:t>
+            </w:r>
+          </w:p>
+        </w:tc>
+        <w:tc>
+          <w:tcPr>
+            <w:tcW w:w="2220" w:type="dxa"/>
+          </w:tcPr>
+          <w:p>
+            <w:pPr>
+              <w:rPr>
+                <w:rFonts w:ascii="Times New Roman" w:eastAsia="標楷體" w:hAnsi="Times New Roman"/>
+                <w:b/>
+                <w:bCs/>
+                <w:sz w:val="20"/>
+                <w:szCs w:val="20"/>
+              </w:rPr>
+            </w:pPr>
+            <w:r>
+              <w:rPr>
+                <w:rFonts w:ascii="Times New Roman" w:eastAsia="標楷體" w:hAnsi="Times New Roman" w:hint="eastAsia"/>
+                <w:b/>
+                <w:bCs/>
+                <w:sz w:val="20"/>
+                <w:szCs w:val="20"/>
+              </w:rPr>
+              <w:t>Special Skill</w:t>
+            </w:r>
+          </w:p>
+        </w:tc>
+        <w:tc>
+          <w:tcPr>
+            <w:tcW w:w="1268" w:type="dxa"/>
+          </w:tcPr>
+          <w:p>
+            <w:pPr>
+              <w:rPr>
+                <w:rFonts w:ascii="Times New Roman" w:eastAsia="標楷體" w:hAnsi="Times New Roman" w:hint="eastAsia"/>
+                <w:b/>
+                <w:bCs/>
+                <w:sz w:val="20"/>
+                <w:szCs w:val="20"/>
+              </w:rPr>
+            </w:pPr>
+            <w:r>
+              <w:rPr>
+                <w:rFonts w:ascii="Times New Roman" w:eastAsia="標楷體" w:hAnsi="Times New Roman" w:hint="eastAsia"/>
+                <w:b/>
+                <w:bCs/>
+                <w:sz w:val="20"/>
+                <w:szCs w:val="20"/>
+              </w:rPr>
+              <w:t>Responsibility</w:t>
+            </w:r>
+          </w:p>
+        </w:tc>
+        <w:tc>
+          <w:tcPr>
+            <w:tcW w:w="819" w:type="dxa"/>
+          </w:tcPr>
+          <w:p>
+            <w:pPr>
+              <w:rPr>
+                <w:rFonts w:ascii="Times New Roman" w:eastAsia="標楷體" w:hAnsi="Times New Roman" w:hint="eastAsia"/>
+                <w:b/>
+                <w:bCs/>
+                <w:sz w:val="20"/>
+                <w:szCs w:val="20"/>
+              </w:rPr>
+            </w:pPr>
+            <w:r>
+              <w:rPr>
+                <w:rFonts w:ascii="Times New Roman" w:eastAsia="標楷體" w:hAnsi="Times New Roman" w:hint="eastAsia"/>
+                <w:b/>
+                <w:bCs/>
+                <w:sz w:val="20"/>
+                <w:szCs w:val="20"/>
+              </w:rPr>
+              <w:t>Effort</w:t>
+            </w:r>
+          </w:p>
+        </w:tc>
+        <w:tc>
+          <w:tcPr>
+            <w:tcW w:w="868" w:type="dxa"/>
+          </w:tcPr>
+          <w:p>
+            <w:pPr>
+              <w:rPr>
+                <w:rFonts w:ascii="Times New Roman" w:eastAsia="標楷體" w:hAnsi="Times New Roman" w:hint="eastAsia"/>
+                <w:b/>
+                <w:bCs/>
+                <w:sz w:val="20"/>
+                <w:szCs w:val="20"/>
+              </w:rPr>
+            </w:pPr>
+            <w:r>
+              <w:rPr>
+                <w:rFonts w:ascii="Times New Roman" w:eastAsia="標楷體" w:hAnsi="Times New Roman" w:hint="eastAsia"/>
+                <w:b/>
+                <w:bCs/>
+                <w:sz w:val="20"/>
+                <w:szCs w:val="20"/>
+              </w:rPr>
+              <w:t>Finish</w:t>
+            </w:r>
+          </w:p>
+        </w:tc>
+      </w:tr>
+      <w:tr>
+        <w:tc>
+          <w:tcPr>
+            <w:tcW w:w="1592" w:type="dxa"/>
+          </w:tcPr>
+          <w:p>
+            <w:pPr>
+              <w:rPr>
+                <w:rFonts w:ascii="Times New Roman" w:eastAsia="標楷體" w:hAnsi="Times New Roman" w:hint="eastAsia"/>
+                <w:sz w:val="20"/>
+                <w:szCs w:val="20"/>
+              </w:rPr>
+            </w:pPr>
+            <w:r>
+              <w:rPr>
+                <w:rFonts w:ascii="Times New Roman" w:eastAsia="標楷體" w:hAnsi="Times New Roman" w:hint="eastAsia"/>
+                <w:sz w:val="20"/>
+                <w:szCs w:val="20"/>
+              </w:rPr>
+              <w:t>1.</w:t>
+            </w:r>
+            <w:r>
+              <w:rPr>
+                <w:rFonts w:ascii="Times New Roman" w:eastAsia="標楷體" w:hAnsi="Times New Roman" w:hint="eastAsia"/>
+                <w:sz w:val="20"/>
+                <w:szCs w:val="20"/>
+              </w:rPr>
+              <w:t>準備測試計畫</w:t>
+            </w:r>
+          </w:p>
+        </w:tc>
+        <w:tc>
+          <w:tcPr>
+            <w:tcW w:w="1075" w:type="dxa"/>
+          </w:tcPr>
+          <w:p>
+            <w:pPr>
+              <w:rPr>
+                <w:rFonts w:ascii="Times New Roman" w:eastAsia="標楷體" w:hAnsi="Times New Roman" w:hint="eastAsia"/>
+                <w:sz w:val="20"/>
+                <w:szCs w:val="20"/>
+              </w:rPr>
+            </w:pPr>
+            <w:r>
+              <w:rPr>
+                <w:rFonts w:ascii="Times New Roman" w:eastAsia="標楷體" w:hAnsi="Times New Roman" w:hint="eastAsia"/>
+                <w:sz w:val="20"/>
+                <w:szCs w:val="20"/>
+              </w:rPr>
+              <w:t>None</w:t>
+            </w:r>
+          </w:p>
+        </w:tc>
+        <w:tc>
+          <w:tcPr>
+            <w:tcW w:w="2220" w:type="dxa"/>
+          </w:tcPr>
+          <w:p>
+            <w:pPr>
+              <w:rPr>
+                <w:rFonts w:ascii="Times New Roman" w:eastAsia="標楷體" w:hAnsi="Times New Roman" w:hint="eastAsia"/>
+                <w:sz w:val="20"/>
+                <w:szCs w:val="20"/>
+              </w:rPr>
+            </w:pPr>
+          </w:p>
+        </w:tc>
+        <w:tc>
+          <w:tcPr>
+            <w:tcW w:w="1268" w:type="dxa"/>
+          </w:tcPr>
+          <w:p>
+            <w:pPr>
+              <w:rPr>
+                <w:rFonts w:ascii="Times New Roman" w:eastAsia="標楷體" w:hAnsi="Times New Roman" w:hint="eastAsia"/>
+                <w:sz w:val="20"/>
+                <w:szCs w:val="20"/>
+              </w:rPr>
+            </w:pPr>
+            <w:r>
+              <w:rPr>
+                <w:rFonts w:ascii="Times New Roman" w:eastAsia="標楷體" w:hAnsi="Times New Roman" w:hint="eastAsia"/>
+                <w:sz w:val="20"/>
+                <w:szCs w:val="20"/>
+              </w:rPr>
+              <w:t>All Teams</w:t>
+            </w:r>
+          </w:p>
+        </w:tc>
+        <w:tc>
+          <w:tcPr>
+            <w:tcW w:w="819" w:type="dxa"/>
+          </w:tcPr>
+          <w:p>
+            <w:pPr>
+              <w:rPr>
+                <w:rFonts w:ascii="Times New Roman" w:eastAsia="標楷體" w:hAnsi="Times New Roman" w:hint="eastAsia"/>
+                <w:sz w:val="20"/>
+                <w:szCs w:val="20"/>
+              </w:rPr>
+            </w:pPr>
+          </w:p>
+        </w:tc>
+        <w:tc>
+          <w:tcPr>
+            <w:tcW w:w="868" w:type="dxa"/>
+          </w:tcPr>
+          <w:p>
+            <w:pPr>
+              <w:rPr>
+                <w:rFonts w:ascii="Times New Roman" w:eastAsia="標楷體" w:hAnsi="Times New Roman" w:hint="eastAsia"/>
+                <w:sz w:val="20"/>
+                <w:szCs w:val="20"/>
+              </w:rPr>
+            </w:pPr>
+            <w:r>
+              <w:rPr>
+                <w:rFonts w:ascii="Times New Roman" w:eastAsia="標楷體" w:hAnsi="Times New Roman" w:hint="eastAsia"/>
+                <w:sz w:val="20"/>
+                <w:szCs w:val="20"/>
+              </w:rPr>
+              <w:t>2019/2/28</w:t>
+            </w:r>
+          </w:p>
+        </w:tc>
+      </w:tr>
+      <w:tr>
+        <w:tc>
+          <w:tcPr>
+            <w:tcW w:w="1592" w:type="dxa"/>
+          </w:tcPr>
+          <w:p>
+            <w:pPr>
+              <w:rPr>
+                <w:rFonts w:ascii="Times New Roman" w:eastAsia="標楷體" w:hAnsi="Times New Roman" w:hint="eastAsia"/>
+                <w:sz w:val="20"/>
+                <w:szCs w:val="20"/>
+              </w:rPr>
+            </w:pPr>
+            <w:r>
+              <w:rPr>
+                <w:rFonts w:ascii="Times New Roman" w:eastAsia="標楷體" w:hAnsi="Times New Roman" w:hint="eastAsia"/>
+                <w:sz w:val="20"/>
+                <w:szCs w:val="20"/>
+              </w:rPr>
+              <w:t>2.</w:t>
+            </w:r>
+            <w:r>
+              <w:rPr>
+                <w:rFonts w:ascii="Times New Roman" w:eastAsia="標楷體" w:hAnsi="Times New Roman" w:hint="eastAsia"/>
+                <w:sz w:val="20"/>
+                <w:szCs w:val="20"/>
+              </w:rPr>
+              <w:t>準備測試設計規格</w:t>
+            </w:r>
+          </w:p>
+        </w:tc>
+        <w:tc>
+          <w:tcPr>
+            <w:tcW w:w="1075" w:type="dxa"/>
+          </w:tcPr>
+          <w:p>
+            <w:pPr>
+              <w:rPr>
+                <w:rFonts w:ascii="Times New Roman" w:eastAsia="標楷體" w:hAnsi="Times New Roman" w:hint="eastAsia"/>
+                <w:sz w:val="20"/>
+                <w:szCs w:val="20"/>
+              </w:rPr>
+            </w:pPr>
+            <w:r>
+              <w:rPr>
+                <w:rFonts w:ascii="Times New Roman" w:eastAsia="標楷體" w:hAnsi="Times New Roman" w:hint="eastAsia"/>
+                <w:sz w:val="20"/>
+                <w:szCs w:val="20"/>
+              </w:rPr>
+              <w:t>Task1</w:t>
+            </w:r>
+          </w:p>
+        </w:tc>
+        <w:tc>
+          <w:tcPr>
+            <w:tcW w:w="2220" w:type="dxa"/>
+          </w:tcPr>
+          <w:p>
+            <w:pPr>
+              <w:rPr>
+                <w:rFonts w:ascii="Times New Roman" w:eastAsia="標楷體" w:hAnsi="Times New Roman" w:hint="eastAsia"/>
+                <w:sz w:val="20"/>
+                <w:szCs w:val="20"/>
+              </w:rPr>
+            </w:pPr>
+            <w:r>
+              <w:rPr>
+                <w:rFonts w:ascii="Times New Roman" w:eastAsia="標楷體" w:hAnsi="Times New Roman" w:hint="eastAsia"/>
+                <w:sz w:val="20"/>
+                <w:szCs w:val="20"/>
+              </w:rPr>
+              <w:t>None</w:t>
+            </w:r>
+          </w:p>
+        </w:tc>
+        <w:tc>
+          <w:tcPr>
+            <w:tcW w:w="1268" w:type="dxa"/>
+          </w:tcPr>
+          <w:p>
+            <w:pPr>
+              <w:rPr>
+                <w:rFonts w:ascii="Times New Roman" w:eastAsia="標楷體" w:hAnsi="Times New Roman" w:hint="eastAsia"/>
+                <w:sz w:val="20"/>
+                <w:szCs w:val="20"/>
+              </w:rPr>
+            </w:pPr>
+            <w:r>
+              <w:rPr>
+                <w:rFonts w:ascii="Times New Roman" w:eastAsia="標楷體" w:hAnsi="Times New Roman" w:hint="eastAsia"/>
+                <w:sz w:val="20"/>
+                <w:szCs w:val="20"/>
+              </w:rPr>
+              <w:t>All Teams</w:t>
+            </w:r>
+          </w:p>
+        </w:tc>
+        <w:tc>
+          <w:tcPr>
+            <w:tcW w:w="819" w:type="dxa"/>
+          </w:tcPr>
+          <w:p>
+            <w:pPr>
+              <w:rPr>
+                <w:rFonts w:ascii="Times New Roman" w:eastAsia="標楷體" w:hAnsi="Times New Roman" w:hint="eastAsia"/>
+                <w:sz w:val="20"/>
+                <w:szCs w:val="20"/>
+              </w:rPr>
+            </w:pPr>
+          </w:p>
+        </w:tc>
+        <w:tc>
+          <w:tcPr>
+            <w:tcW w:w="868" w:type="dxa"/>
+          </w:tcPr>
+          <w:p>
+            <w:pPr>
+              <w:rPr>
+                <w:rFonts w:ascii="Times New Roman" w:eastAsia="標楷體" w:hAnsi="Times New Roman" w:hint="eastAsia"/>
+                <w:sz w:val="20"/>
+                <w:szCs w:val="20"/>
+              </w:rPr>
+            </w:pPr>
+            <w:r>
+              <w:rPr>
+                <w:rFonts w:ascii="Times New Roman" w:eastAsia="標楷體" w:hAnsi="Times New Roman" w:hint="eastAsia"/>
+                <w:sz w:val="20"/>
+                <w:szCs w:val="20"/>
+              </w:rPr>
+              <w:t>2019/2/28</w:t>
+            </w:r>
+          </w:p>
+        </w:tc>
+      </w:tr>
+      <w:tr>
+        <w:tc>
+          <w:tcPr>
+            <w:tcW w:w="1592" w:type="dxa"/>
+          </w:tcPr>
+          <w:p>
+            <w:pPr>
+              <w:rPr>
+                <w:rFonts w:ascii="Times New Roman" w:eastAsia="標楷體" w:hAnsi="Times New Roman" w:hint="eastAsia"/>
+                <w:sz w:val="20"/>
+                <w:szCs w:val="20"/>
+              </w:rPr>
+            </w:pPr>
+            <w:r>
+              <w:rPr>
+                <w:rFonts w:ascii="Times New Roman" w:eastAsia="標楷體" w:hAnsi="Times New Roman" w:hint="eastAsia"/>
+                <w:sz w:val="20"/>
+                <w:szCs w:val="20"/>
+              </w:rPr>
+              <w:t>3</w:t>
+            </w:r>
+            <w:r>
+              <w:rPr>
+                <w:rFonts w:ascii="Times New Roman" w:eastAsia="標楷體" w:hAnsi="Times New Roman" w:hint="eastAsia"/>
+                <w:sz w:val="20"/>
+                <w:szCs w:val="20"/>
+              </w:rPr>
+              <w:t>.</w:t>
+            </w:r>
+            <w:r>
+              <w:rPr>
+                <w:rFonts w:ascii="Times New Roman" w:eastAsia="標楷體" w:hAnsi="Times New Roman" w:hint="eastAsia"/>
+                <w:sz w:val="20"/>
+                <w:szCs w:val="20"/>
+              </w:rPr>
+              <w:t>準備測試案例規格</w:t>
+            </w:r>
+          </w:p>
+        </w:tc>
+        <w:tc>
+          <w:tcPr>
+            <w:tcW w:w="1075" w:type="dxa"/>
+          </w:tcPr>
+          <w:p>
+            <w:pPr>
+              <w:rPr>
+                <w:rFonts w:ascii="Times New Roman" w:eastAsia="標楷體" w:hAnsi="Times New Roman" w:hint="eastAsia"/>
+                <w:sz w:val="20"/>
+                <w:szCs w:val="20"/>
+              </w:rPr>
+            </w:pPr>
+            <w:r>
+              <w:rPr>
+                <w:rFonts w:ascii="Times New Roman" w:eastAsia="標楷體" w:hAnsi="Times New Roman" w:hint="eastAsia"/>
+                <w:sz w:val="20"/>
+                <w:szCs w:val="20"/>
+              </w:rPr>
+              <w:t>Task2</w:t>
+            </w:r>
+          </w:p>
+        </w:tc>
+        <w:tc>
+          <w:tcPr>
+            <w:tcW w:w="2220" w:type="dxa"/>
+          </w:tcPr>
+          <w:p>
+            <w:pPr>
+              <w:rPr>
+                <w:rFonts w:ascii="Times New Roman" w:eastAsia="標楷體" w:hAnsi="Times New Roman" w:hint="eastAsia"/>
+                <w:sz w:val="20"/>
+                <w:szCs w:val="20"/>
+              </w:rPr>
+            </w:pPr>
+            <w:r>
+              <w:rPr>
+                <w:rFonts w:ascii="Times New Roman" w:eastAsia="標楷體" w:hAnsi="Times New Roman" w:hint="eastAsia"/>
+                <w:sz w:val="20"/>
+                <w:szCs w:val="20"/>
+              </w:rPr>
+              <w:t>None</w:t>
+            </w:r>
+          </w:p>
+        </w:tc>
+        <w:tc>
+          <w:tcPr>
+            <w:tcW w:w="1268" w:type="dxa"/>
+          </w:tcPr>
+          <w:p>
+            <w:pPr>
+              <w:rPr>
+                <w:rFonts w:ascii="Times New Roman" w:eastAsia="標楷體" w:hAnsi="Times New Roman" w:hint="eastAsia"/>
+                <w:sz w:val="20"/>
+                <w:szCs w:val="20"/>
+              </w:rPr>
+            </w:pPr>
+            <w:r>
+              <w:rPr>
+                <w:rFonts w:ascii="Times New Roman" w:eastAsia="標楷體" w:hAnsi="Times New Roman" w:hint="eastAsia"/>
+                <w:sz w:val="20"/>
+                <w:szCs w:val="20"/>
+              </w:rPr>
+              <w:t>A</w:t>
+            </w:r>
+            <w:r>
+              <w:rPr>
+                <w:rFonts w:ascii="Times New Roman" w:eastAsia="標楷體" w:hAnsi="Times New Roman"/>
+                <w:sz w:val="20"/>
+                <w:szCs w:val="20"/>
+              </w:rPr>
+              <w:t>ll Teams</w:t>
+            </w:r>
+          </w:p>
+        </w:tc>
+        <w:tc>
+          <w:tcPr>
+            <w:tcW w:w="819" w:type="dxa"/>
+          </w:tcPr>
+          <w:p>
+            <w:pPr>
+              <w:rPr>
+                <w:rFonts w:ascii="Times New Roman" w:eastAsia="標楷體" w:hAnsi="Times New Roman" w:hint="eastAsia"/>
+                <w:sz w:val="20"/>
+                <w:szCs w:val="20"/>
+              </w:rPr>
+            </w:pPr>
+          </w:p>
+        </w:tc>
+        <w:tc>
+          <w:tcPr>
+            <w:tcW w:w="868" w:type="dxa"/>
+          </w:tcPr>
+          <w:p>
+            <w:pPr>
+              <w:rPr>
+                <w:rFonts w:ascii="Times New Roman" w:eastAsia="標楷體" w:hAnsi="Times New Roman" w:hint="eastAsia"/>
+                <w:sz w:val="20"/>
+                <w:szCs w:val="20"/>
+              </w:rPr>
+            </w:pPr>
+            <w:r>
+              <w:rPr>
+                <w:rFonts w:ascii="Times New Roman" w:eastAsia="標楷體" w:hAnsi="Times New Roman" w:hint="eastAsia"/>
+                <w:sz w:val="20"/>
+                <w:szCs w:val="20"/>
+              </w:rPr>
+              <w:t>2019/3/11</w:t>
+            </w:r>
+          </w:p>
+        </w:tc>
+      </w:tr>
+      <w:tr>
+        <w:trPr>
+          <w:trHeight w:val="702"/>
+        </w:trPr>
+        <w:tc>
+          <w:tcPr>
+            <w:tcW w:w="1592" w:type="dxa"/>
+          </w:tcPr>
+          <w:p>
+            <w:pPr>
+              <w:rPr>
+                <w:rFonts w:ascii="Times New Roman" w:eastAsia="標楷體" w:hAnsi="Times New Roman" w:hint="eastAsia"/>
+                <w:sz w:val="20"/>
+                <w:szCs w:val="20"/>
+              </w:rPr>
+            </w:pPr>
+            <w:r>
+              <w:rPr>
+                <w:rFonts w:ascii="Times New Roman" w:eastAsia="標楷體" w:hAnsi="Times New Roman" w:hint="eastAsia"/>
+                <w:sz w:val="20"/>
+                <w:szCs w:val="20"/>
+              </w:rPr>
+              <w:t>4.</w:t>
+            </w:r>
+            <w:r>
+              <w:rPr>
+                <w:rFonts w:ascii="Times New Roman" w:eastAsia="標楷體" w:hAnsi="Times New Roman" w:hint="eastAsia"/>
+                <w:sz w:val="20"/>
+                <w:szCs w:val="20"/>
+              </w:rPr>
+              <w:t>準備測試流程規格</w:t>
+            </w:r>
+            <w:r>
+              <w:rPr>
+                <w:rFonts w:ascii="Times New Roman" w:eastAsia="標楷體" w:hAnsi="Times New Roman" w:hint="eastAsia"/>
+                <w:sz w:val="20"/>
+                <w:szCs w:val="20"/>
+              </w:rPr>
+              <w:t xml:space="preserve"> </w:t>
+            </w:r>
+          </w:p>
+        </w:tc>
+        <w:tc>
+          <w:tcPr>
+            <w:tcW w:w="1075" w:type="dxa"/>
+          </w:tcPr>
+          <w:p>
+            <w:pPr>
+              <w:rPr>
+                <w:rFonts w:ascii="Times New Roman" w:eastAsia="標楷體" w:hAnsi="Times New Roman" w:hint="eastAsia"/>
+                <w:sz w:val="20"/>
+                <w:szCs w:val="20"/>
+              </w:rPr>
+            </w:pPr>
+            <w:r>
+              <w:rPr>
+                <w:rFonts w:ascii="Times New Roman" w:eastAsia="標楷體" w:hAnsi="Times New Roman" w:hint="eastAsia"/>
+                <w:sz w:val="20"/>
+                <w:szCs w:val="20"/>
+              </w:rPr>
+              <w:t>Task3</w:t>
+            </w:r>
+          </w:p>
+        </w:tc>
+        <w:tc>
+          <w:tcPr>
+            <w:tcW w:w="2220" w:type="dxa"/>
+          </w:tcPr>
+          <w:p>
+            <w:pPr>
+              <w:rPr>
+                <w:rFonts w:ascii="Times New Roman" w:eastAsia="標楷體" w:hAnsi="Times New Roman" w:hint="eastAsia"/>
+                <w:sz w:val="20"/>
+                <w:szCs w:val="20"/>
+              </w:rPr>
+            </w:pPr>
+            <w:r>
+              <w:rPr>
+                <w:rFonts w:ascii="Times New Roman" w:eastAsia="標楷體" w:hAnsi="Times New Roman" w:hint="eastAsia"/>
+                <w:sz w:val="20"/>
+                <w:szCs w:val="20"/>
+              </w:rPr>
+              <w:t>Maven Depe</w:t>
+            </w:r>
+            <w:r>
+              <w:rPr>
+                <w:rFonts w:ascii="Times New Roman" w:eastAsia="標楷體" w:hAnsi="Times New Roman" w:hint="eastAsia"/>
+                <w:sz w:val="20"/>
+                <w:szCs w:val="20"/>
+              </w:rPr>
+              <w:t>n</w:t>
+            </w:r>
+            <w:r>
+              <w:rPr>
+                <w:rFonts w:ascii="Times New Roman" w:eastAsia="標楷體" w:hAnsi="Times New Roman" w:hint="eastAsia"/>
+                <w:sz w:val="20"/>
+                <w:szCs w:val="20"/>
+              </w:rPr>
+              <w:t>dency Rule</w:t>
+            </w:r>
+          </w:p>
+        </w:tc>
+        <w:tc>
+          <w:tcPr>
+            <w:tcW w:w="1268" w:type="dxa"/>
+          </w:tcPr>
+          <w:p>
+            <w:pPr>
+              <w:rPr>
+                <w:rFonts w:ascii="Times New Roman" w:eastAsia="標楷體" w:hAnsi="Times New Roman" w:hint="eastAsia"/>
+                <w:sz w:val="20"/>
+                <w:szCs w:val="20"/>
+              </w:rPr>
+            </w:pPr>
+            <w:r>
+              <w:rPr>
+                <w:rFonts w:ascii="Times New Roman" w:eastAsia="標楷體" w:hAnsi="Times New Roman" w:hint="eastAsia"/>
+                <w:sz w:val="20"/>
+                <w:szCs w:val="20"/>
+              </w:rPr>
+              <w:t>All Teams</w:t>
+            </w:r>
+          </w:p>
+        </w:tc>
+        <w:tc>
+          <w:tcPr>
+            <w:tcW w:w="819" w:type="dxa"/>
+          </w:tcPr>
+          <w:p>
+            <w:pPr>
+              <w:rPr>
+                <w:rFonts w:ascii="Times New Roman" w:eastAsia="標楷體" w:hAnsi="Times New Roman" w:hint="eastAsia"/>
+                <w:sz w:val="20"/>
+                <w:szCs w:val="20"/>
+              </w:rPr>
+            </w:pPr>
+          </w:p>
+        </w:tc>
+        <w:tc>
+          <w:tcPr>
+            <w:tcW w:w="868" w:type="dxa"/>
+          </w:tcPr>
+          <w:p>
+            <w:pPr>
+              <w:rPr>
+                <w:rFonts w:ascii="Times New Roman" w:eastAsia="標楷體" w:hAnsi="Times New Roman" w:hint="eastAsia"/>
+                <w:sz w:val="20"/>
+                <w:szCs w:val="20"/>
+              </w:rPr>
+            </w:pPr>
+            <w:r>
+              <w:rPr>
+                <w:rFonts w:ascii="Times New Roman" w:eastAsia="標楷體" w:hAnsi="Times New Roman" w:hint="eastAsia"/>
+                <w:sz w:val="20"/>
+                <w:szCs w:val="20"/>
+              </w:rPr>
+              <w:t>2019/3/11</w:t>
+            </w:r>
+          </w:p>
+        </w:tc>
+      </w:tr>
+      <w:tr>
+        <w:tc>
+          <w:tcPr>
+            <w:tcW w:w="1592" w:type="dxa"/>
+          </w:tcPr>
+          <w:p>
+            <w:pPr>
+              <w:rPr>
+                <w:rFonts w:ascii="Times New Roman" w:eastAsia="標楷體" w:hAnsi="Times New Roman" w:hint="eastAsia"/>
+                <w:sz w:val="20"/>
+                <w:szCs w:val="20"/>
+              </w:rPr>
+            </w:pPr>
+            <w:r>
+              <w:rPr>
+                <w:rFonts w:ascii="Times New Roman" w:eastAsia="標楷體" w:hAnsi="Times New Roman" w:hint="eastAsia"/>
+                <w:sz w:val="20"/>
+                <w:szCs w:val="20"/>
+              </w:rPr>
+              <w:t>5.</w:t>
+            </w:r>
+            <w:r>
+              <w:rPr>
+                <w:rFonts w:ascii="Times New Roman" w:eastAsia="標楷體" w:hAnsi="Times New Roman" w:hint="eastAsia"/>
+                <w:sz w:val="20"/>
+                <w:szCs w:val="20"/>
+              </w:rPr>
+              <w:t>建立測試環境</w:t>
+            </w:r>
+          </w:p>
+        </w:tc>
+        <w:tc>
+          <w:tcPr>
+            <w:tcW w:w="1075" w:type="dxa"/>
+          </w:tcPr>
+          <w:p>
+            <w:pPr>
+              <w:rPr>
+                <w:rFonts w:ascii="Times New Roman" w:eastAsia="標楷體" w:hAnsi="Times New Roman" w:hint="eastAsia"/>
+                <w:sz w:val="20"/>
+                <w:szCs w:val="20"/>
+              </w:rPr>
+            </w:pPr>
+            <w:r>
+              <w:rPr>
+                <w:rFonts w:ascii="Times New Roman" w:eastAsia="標楷體" w:hAnsi="Times New Roman" w:hint="eastAsia"/>
+                <w:sz w:val="20"/>
+                <w:szCs w:val="20"/>
+              </w:rPr>
+              <w:t>Task4</w:t>
+            </w:r>
+          </w:p>
+        </w:tc>
+        <w:tc>
+          <w:tcPr>
+            <w:tcW w:w="2220" w:type="dxa"/>
+          </w:tcPr>
+          <w:p>
+            <w:pPr>
+              <w:rPr>
+                <w:rFonts w:ascii="Times New Roman" w:eastAsia="標楷體" w:hAnsi="Times New Roman" w:hint="eastAsia"/>
+                <w:sz w:val="20"/>
+                <w:szCs w:val="20"/>
+              </w:rPr>
+            </w:pPr>
+            <w:r>
+              <w:rPr>
+                <w:rFonts w:ascii="Times New Roman" w:eastAsia="標楷體" w:hAnsi="Times New Roman" w:hint="eastAsia"/>
+                <w:sz w:val="20"/>
+                <w:szCs w:val="20"/>
+              </w:rPr>
+              <w:t>了解</w:t>
+            </w:r>
+            <w:r>
+              <w:rPr>
+                <w:rFonts w:ascii="Times New Roman" w:eastAsia="標楷體" w:hAnsi="Times New Roman" w:hint="eastAsia"/>
+                <w:sz w:val="20"/>
+                <w:szCs w:val="20"/>
+              </w:rPr>
+              <w:t>Junit</w:t>
+            </w:r>
+            <w:r>
+              <w:rPr>
+                <w:rFonts w:ascii="Times New Roman" w:eastAsia="標楷體" w:hAnsi="Times New Roman" w:hint="eastAsia"/>
+                <w:sz w:val="20"/>
+                <w:szCs w:val="20"/>
+              </w:rPr>
+              <w:t>、</w:t>
+            </w:r>
+            <w:r>
+              <w:rPr>
+                <w:rFonts w:ascii="Times New Roman" w:eastAsia="標楷體" w:hAnsi="Times New Roman" w:hint="eastAsia"/>
+                <w:sz w:val="20"/>
+                <w:szCs w:val="20"/>
+              </w:rPr>
+              <w:t>Maven</w:t>
+            </w:r>
+            <w:r>
+              <w:rPr>
+                <w:rFonts w:ascii="Times New Roman" w:eastAsia="標楷體" w:hAnsi="Times New Roman" w:hint="eastAsia"/>
+                <w:sz w:val="20"/>
+                <w:szCs w:val="20"/>
+              </w:rPr>
+              <w:t>、</w:t>
+            </w:r>
+            <w:r>
+              <w:rPr>
+                <w:rFonts w:ascii="Times New Roman" w:eastAsia="標楷體" w:hAnsi="Times New Roman" w:hint="eastAsia"/>
+                <w:sz w:val="20"/>
+                <w:szCs w:val="20"/>
+              </w:rPr>
+              <w:t>IntellJ</w:t>
+            </w:r>
+            <w:r>
+              <w:rPr>
+                <w:rFonts w:ascii="Times New Roman" w:eastAsia="標楷體" w:hAnsi="Times New Roman" w:hint="eastAsia"/>
+                <w:sz w:val="20"/>
+                <w:szCs w:val="20"/>
+              </w:rPr>
+              <w:t>、</w:t>
+            </w:r>
+            <w:r>
+              <w:rPr>
+                <w:rFonts w:ascii="Times New Roman" w:eastAsia="標楷體" w:hAnsi="Times New Roman" w:hint="eastAsia"/>
+                <w:sz w:val="20"/>
+                <w:szCs w:val="20"/>
+              </w:rPr>
+              <w:t>Android Simulator</w:t>
+            </w:r>
+            <w:r>
+              <w:rPr>
+                <w:rFonts w:ascii="Times New Roman" w:eastAsia="標楷體" w:hAnsi="Times New Roman" w:hint="eastAsia"/>
+                <w:sz w:val="20"/>
+                <w:szCs w:val="20"/>
+              </w:rPr>
+              <w:t>、</w:t>
+            </w:r>
+            <w:r>
+              <w:rPr>
+                <w:rFonts w:ascii="Times New Roman" w:eastAsia="標楷體" w:hAnsi="Times New Roman" w:hint="eastAsia"/>
+                <w:sz w:val="20"/>
+                <w:szCs w:val="20"/>
+              </w:rPr>
+              <w:t>Appium</w:t>
+            </w:r>
+          </w:p>
+        </w:tc>
+        <w:tc>
+          <w:tcPr>
+            <w:tcW w:w="1268" w:type="dxa"/>
+          </w:tcPr>
+          <w:p>
+            <w:pPr>
+              <w:rPr>
+                <w:rFonts w:ascii="Times New Roman" w:eastAsia="標楷體" w:hAnsi="Times New Roman" w:hint="eastAsia"/>
+                <w:sz w:val="20"/>
+                <w:szCs w:val="20"/>
+              </w:rPr>
+            </w:pPr>
+            <w:r>
+              <w:rPr>
+                <w:rFonts w:ascii="Times New Roman" w:eastAsia="標楷體" w:hAnsi="Times New Roman" w:hint="eastAsia"/>
+                <w:sz w:val="20"/>
+                <w:szCs w:val="20"/>
+              </w:rPr>
+              <w:t>All Teams</w:t>
+            </w:r>
+          </w:p>
+        </w:tc>
+        <w:tc>
+          <w:tcPr>
+            <w:tcW w:w="819" w:type="dxa"/>
+          </w:tcPr>
+          <w:p>
+            <w:pPr>
+              <w:rPr>
+                <w:rFonts w:ascii="Times New Roman" w:eastAsia="標楷體" w:hAnsi="Times New Roman" w:hint="eastAsia"/>
+                <w:sz w:val="20"/>
+                <w:szCs w:val="20"/>
+              </w:rPr>
+            </w:pPr>
+          </w:p>
+        </w:tc>
+        <w:tc>
+          <w:tcPr>
+            <w:tcW w:w="868" w:type="dxa"/>
+          </w:tcPr>
+          <w:p>
+            <w:pPr>
+              <w:rPr>
+                <w:rFonts w:ascii="Times New Roman" w:eastAsia="標楷體" w:hAnsi="Times New Roman" w:hint="eastAsia"/>
+                <w:sz w:val="20"/>
+                <w:szCs w:val="20"/>
+              </w:rPr>
+            </w:pPr>
+            <w:r>
+              <w:rPr>
+                <w:rFonts w:ascii="Times New Roman" w:eastAsia="標楷體" w:hAnsi="Times New Roman" w:hint="eastAsia"/>
+                <w:sz w:val="20"/>
+                <w:szCs w:val="20"/>
+              </w:rPr>
+              <w:t>2019/3/18</w:t>
+            </w:r>
+          </w:p>
+        </w:tc>
+      </w:tr>
+      <w:tr>
+        <w:tc>
+          <w:tcPr>
+            <w:tcW w:w="1592" w:type="dxa"/>
+          </w:tcPr>
+          <w:p>
+            <w:pPr>
+              <w:rPr>
+                <w:rFonts w:ascii="Times New Roman" w:eastAsia="標楷體" w:hAnsi="Times New Roman" w:hint="eastAsia"/>
+                <w:sz w:val="20"/>
+                <w:szCs w:val="20"/>
+              </w:rPr>
+            </w:pPr>
+            <w:r>
+              <w:rPr>
+                <w:rFonts w:ascii="Times New Roman" w:eastAsia="標楷體" w:hAnsi="Times New Roman" w:hint="eastAsia"/>
+                <w:sz w:val="20"/>
+                <w:szCs w:val="20"/>
+              </w:rPr>
+              <w:t>6.</w:t>
+            </w:r>
+            <w:r>
+              <w:rPr>
+                <w:rFonts w:ascii="Times New Roman" w:eastAsia="標楷體" w:hAnsi="Times New Roman" w:hint="eastAsia"/>
+                <w:sz w:val="20"/>
+                <w:szCs w:val="20"/>
+              </w:rPr>
+              <w:t>驗證測試環境</w:t>
+            </w:r>
+          </w:p>
+        </w:tc>
+        <w:tc>
+          <w:tcPr>
+            <w:tcW w:w="1075" w:type="dxa"/>
+          </w:tcPr>
+          <w:p>
+            <w:pPr>
+              <w:rPr>
+                <w:rFonts w:ascii="Times New Roman" w:eastAsia="標楷體" w:hAnsi="Times New Roman" w:hint="eastAsia"/>
+                <w:sz w:val="20"/>
+                <w:szCs w:val="20"/>
+              </w:rPr>
+            </w:pPr>
+            <w:r>
+              <w:rPr>
+                <w:rFonts w:ascii="Times New Roman" w:eastAsia="標楷體" w:hAnsi="Times New Roman" w:hint="eastAsia"/>
+                <w:sz w:val="20"/>
+                <w:szCs w:val="20"/>
+              </w:rPr>
+              <w:t>Task5</w:t>
+            </w:r>
+          </w:p>
+        </w:tc>
+        <w:tc>
+          <w:tcPr>
+            <w:tcW w:w="2220" w:type="dxa"/>
+          </w:tcPr>
+          <w:p>
+            <w:pPr>
+              <w:rPr>
+                <w:rFonts w:ascii="Times New Roman" w:eastAsia="標楷體" w:hAnsi="Times New Roman" w:hint="eastAsia"/>
+                <w:sz w:val="20"/>
+                <w:szCs w:val="20"/>
+              </w:rPr>
+            </w:pPr>
+            <w:r>
+              <w:rPr>
+                <w:rFonts w:ascii="Times New Roman" w:eastAsia="標楷體" w:hAnsi="Times New Roman" w:hint="eastAsia"/>
+                <w:sz w:val="20"/>
+                <w:szCs w:val="20"/>
+              </w:rPr>
+              <w:t>了解</w:t>
+            </w:r>
+            <w:r>
+              <w:rPr>
+                <w:rFonts w:ascii="Times New Roman" w:eastAsia="標楷體" w:hAnsi="Times New Roman" w:hint="eastAsia"/>
+                <w:sz w:val="20"/>
+                <w:szCs w:val="20"/>
+              </w:rPr>
+              <w:t>Junit</w:t>
+            </w:r>
+            <w:r>
+              <w:rPr>
+                <w:rFonts w:ascii="Times New Roman" w:eastAsia="標楷體" w:hAnsi="Times New Roman" w:hint="eastAsia"/>
+                <w:sz w:val="20"/>
+                <w:szCs w:val="20"/>
+              </w:rPr>
+              <w:t>、</w:t>
+            </w:r>
+            <w:r>
+              <w:rPr>
+                <w:rFonts w:ascii="Times New Roman" w:eastAsia="標楷體" w:hAnsi="Times New Roman" w:hint="eastAsia"/>
+                <w:sz w:val="20"/>
+                <w:szCs w:val="20"/>
+              </w:rPr>
+              <w:t>Maven</w:t>
+            </w:r>
+            <w:r>
+              <w:rPr>
+                <w:rFonts w:ascii="Times New Roman" w:eastAsia="標楷體" w:hAnsi="Times New Roman" w:hint="eastAsia"/>
+                <w:sz w:val="20"/>
+                <w:szCs w:val="20"/>
+              </w:rPr>
+              <w:t>、</w:t>
+            </w:r>
+            <w:r>
+              <w:rPr>
+                <w:rFonts w:ascii="Times New Roman" w:eastAsia="標楷體" w:hAnsi="Times New Roman" w:hint="eastAsia"/>
+                <w:sz w:val="20"/>
+                <w:szCs w:val="20"/>
+              </w:rPr>
+              <w:t>IntellJ</w:t>
+            </w:r>
+            <w:r>
+              <w:rPr>
+                <w:rFonts w:ascii="Times New Roman" w:eastAsia="標楷體" w:hAnsi="Times New Roman" w:hint="eastAsia"/>
+                <w:sz w:val="20"/>
+                <w:szCs w:val="20"/>
+              </w:rPr>
+              <w:t>、</w:t>
+            </w:r>
+            <w:r>
+              <w:rPr>
+                <w:rFonts w:ascii="Times New Roman" w:eastAsia="標楷體" w:hAnsi="Times New Roman" w:hint="eastAsia"/>
+                <w:sz w:val="20"/>
+                <w:szCs w:val="20"/>
+              </w:rPr>
+              <w:t>Android Simulator</w:t>
+            </w:r>
+            <w:r>
+              <w:rPr>
+                <w:rFonts w:ascii="Times New Roman" w:eastAsia="標楷體" w:hAnsi="Times New Roman" w:hint="eastAsia"/>
+                <w:sz w:val="20"/>
+                <w:szCs w:val="20"/>
+              </w:rPr>
+              <w:t>、</w:t>
+            </w:r>
+            <w:r>
+              <w:rPr>
+                <w:rFonts w:ascii="Times New Roman" w:eastAsia="標楷體" w:hAnsi="Times New Roman" w:hint="eastAsia"/>
+                <w:sz w:val="20"/>
+                <w:szCs w:val="20"/>
+              </w:rPr>
+              <w:t>Appium</w:t>
+            </w:r>
+          </w:p>
+        </w:tc>
+        <w:tc>
+          <w:tcPr>
+            <w:tcW w:w="1268" w:type="dxa"/>
+          </w:tcPr>
+          <w:p>
+            <w:pPr>
+              <w:rPr>
+                <w:rFonts w:ascii="Times New Roman" w:eastAsia="標楷體" w:hAnsi="Times New Roman" w:hint="eastAsia"/>
+                <w:sz w:val="20"/>
+                <w:szCs w:val="20"/>
+              </w:rPr>
+            </w:pPr>
+            <w:r>
+              <w:rPr>
+                <w:rFonts w:ascii="Times New Roman" w:eastAsia="標楷體" w:hAnsi="Times New Roman" w:hint="eastAsia"/>
+                <w:sz w:val="20"/>
+                <w:szCs w:val="20"/>
+              </w:rPr>
+              <w:t>All Teams</w:t>
+            </w:r>
+          </w:p>
+        </w:tc>
+        <w:tc>
+          <w:tcPr>
+            <w:tcW w:w="819" w:type="dxa"/>
+          </w:tcPr>
+          <w:p>
+            <w:pPr>
+              <w:rPr>
+                <w:rFonts w:ascii="Times New Roman" w:eastAsia="標楷體" w:hAnsi="Times New Roman" w:hint="eastAsia"/>
+                <w:sz w:val="20"/>
+                <w:szCs w:val="20"/>
+              </w:rPr>
+            </w:pPr>
+          </w:p>
+        </w:tc>
+        <w:tc>
+          <w:tcPr>
+            <w:tcW w:w="868" w:type="dxa"/>
+          </w:tcPr>
+          <w:p>
+            <w:pPr>
+              <w:rPr>
+                <w:rFonts w:ascii="Times New Roman" w:eastAsia="標楷體" w:hAnsi="Times New Roman" w:hint="eastAsia"/>
+                <w:sz w:val="20"/>
+                <w:szCs w:val="20"/>
+              </w:rPr>
+            </w:pPr>
+            <w:r>
+              <w:rPr>
+                <w:rFonts w:ascii="Times New Roman" w:eastAsia="標楷體" w:hAnsi="Times New Roman" w:hint="eastAsia"/>
+                <w:sz w:val="20"/>
+                <w:szCs w:val="20"/>
+              </w:rPr>
+              <w:t>2019/3/25</w:t>
+            </w:r>
+          </w:p>
+        </w:tc>
+      </w:tr>
+      <w:tr>
+        <w:tc>
+          <w:tcPr>
+            <w:tcW w:w="1592" w:type="dxa"/>
+          </w:tcPr>
+          <w:p>
+            <w:pPr>
+              <w:rPr>
+                <w:rFonts w:ascii="Times New Roman" w:eastAsia="標楷體" w:hAnsi="Times New Roman" w:hint="eastAsia"/>
+                <w:sz w:val="20"/>
+                <w:szCs w:val="20"/>
+              </w:rPr>
+            </w:pPr>
+            <w:r>
+              <w:rPr>
+                <w:rFonts w:ascii="Times New Roman" w:eastAsia="標楷體" w:hAnsi="Times New Roman" w:hint="eastAsia"/>
+                <w:sz w:val="20"/>
+                <w:szCs w:val="20"/>
+              </w:rPr>
+              <w:t>7.</w:t>
+            </w:r>
+            <w:r>
+              <w:rPr>
+                <w:rFonts w:ascii="Times New Roman" w:eastAsia="標楷體" w:hAnsi="Times New Roman" w:hint="eastAsia"/>
+                <w:sz w:val="20"/>
+                <w:szCs w:val="20"/>
+              </w:rPr>
+              <w:t>撰寫測試項目並且上傳版本控制</w:t>
+            </w:r>
+          </w:p>
+        </w:tc>
+        <w:tc>
+          <w:tcPr>
+            <w:tcW w:w="1075" w:type="dxa"/>
+          </w:tcPr>
+          <w:p>
+            <w:pPr>
+              <w:rPr>
+                <w:rFonts w:ascii="Times New Roman" w:eastAsia="標楷體" w:hAnsi="Times New Roman" w:hint="eastAsia"/>
+                <w:sz w:val="20"/>
+                <w:szCs w:val="20"/>
+              </w:rPr>
+            </w:pPr>
+            <w:r>
+              <w:rPr>
+                <w:rFonts w:ascii="Times New Roman" w:eastAsia="標楷體" w:hAnsi="Times New Roman" w:hint="eastAsia"/>
+                <w:sz w:val="20"/>
+                <w:szCs w:val="20"/>
+              </w:rPr>
+              <w:t>通過單元測試</w:t>
+            </w:r>
+          </w:p>
+        </w:tc>
+        <w:tc>
+          <w:tcPr>
+            <w:tcW w:w="2220" w:type="dxa"/>
+          </w:tcPr>
+          <w:p>
+            <w:pPr>
+              <w:rPr>
+                <w:rFonts w:ascii="Times New Roman" w:eastAsia="標楷體" w:hAnsi="Times New Roman" w:hint="eastAsia"/>
+                <w:sz w:val="20"/>
+                <w:szCs w:val="20"/>
+              </w:rPr>
+            </w:pPr>
+            <w:r>
+              <w:rPr>
+                <w:rFonts w:ascii="Times New Roman" w:eastAsia="標楷體" w:hAnsi="Times New Roman" w:hint="eastAsia"/>
+                <w:sz w:val="20"/>
+                <w:szCs w:val="20"/>
+              </w:rPr>
+              <w:t>了解測試案例需求</w:t>
+            </w:r>
+          </w:p>
+        </w:tc>
+        <w:tc>
+          <w:tcPr>
+            <w:tcW w:w="1268" w:type="dxa"/>
+          </w:tcPr>
+          <w:p>
+            <w:pPr>
+              <w:rPr>
+                <w:rFonts w:ascii="Times New Roman" w:eastAsia="標楷體" w:hAnsi="Times New Roman" w:hint="eastAsia"/>
+                <w:sz w:val="20"/>
+                <w:szCs w:val="20"/>
+              </w:rPr>
+            </w:pPr>
+            <w:r>
+              <w:rPr>
+                <w:rFonts w:ascii="Times New Roman" w:eastAsia="標楷體" w:hAnsi="Times New Roman" w:hint="eastAsia"/>
+                <w:sz w:val="20"/>
+                <w:szCs w:val="20"/>
+              </w:rPr>
+              <w:t>All Teams</w:t>
+            </w:r>
+          </w:p>
+        </w:tc>
+        <w:tc>
+          <w:tcPr>
+            <w:tcW w:w="819" w:type="dxa"/>
+          </w:tcPr>
+          <w:p>
+            <w:pPr>
+              <w:rPr>
+                <w:rFonts w:ascii="Times New Roman" w:eastAsia="標楷體" w:hAnsi="Times New Roman" w:hint="eastAsia"/>
+                <w:sz w:val="20"/>
+                <w:szCs w:val="20"/>
+              </w:rPr>
+            </w:pPr>
+          </w:p>
+        </w:tc>
+        <w:tc>
+          <w:tcPr>
+            <w:tcW w:w="868" w:type="dxa"/>
+          </w:tcPr>
+          <w:p>
+            <w:pPr>
+              <w:rPr>
+                <w:rFonts w:ascii="Times New Roman" w:eastAsia="標楷體" w:hAnsi="Times New Roman" w:hint="eastAsia"/>
+                <w:sz w:val="20"/>
+                <w:szCs w:val="20"/>
+              </w:rPr>
+            </w:pPr>
+            <w:r>
+              <w:rPr>
+                <w:rFonts w:ascii="Times New Roman" w:eastAsia="標楷體" w:hAnsi="Times New Roman" w:hint="eastAsia"/>
+                <w:sz w:val="20"/>
+                <w:szCs w:val="20"/>
+              </w:rPr>
+              <w:t>2019/</w:t>
+            </w:r>
+            <w:r>
+              <w:rPr>
+                <w:rFonts w:ascii="Times New Roman" w:eastAsia="標楷體" w:hAnsi="Times New Roman" w:hint="eastAsia"/>
+                <w:sz w:val="20"/>
+                <w:szCs w:val="20"/>
+              </w:rPr>
+              <w:t>5/21</w:t>
+            </w:r>
+          </w:p>
+        </w:tc>
+      </w:tr>
+      <w:tr>
+        <w:tc>
+          <w:tcPr>
+            <w:tcW w:w="1592" w:type="dxa"/>
+          </w:tcPr>
+          <w:p>
+            <w:pPr>
+              <w:rPr>
+                <w:rFonts w:ascii="Times New Roman" w:eastAsia="標楷體" w:hAnsi="Times New Roman" w:hint="eastAsia"/>
+                <w:sz w:val="20"/>
+                <w:szCs w:val="20"/>
+              </w:rPr>
+            </w:pPr>
+            <w:r>
+              <w:rPr>
+                <w:rFonts w:ascii="Times New Roman" w:eastAsia="標楷體" w:hAnsi="Times New Roman" w:hint="eastAsia"/>
+                <w:sz w:val="20"/>
+                <w:szCs w:val="20"/>
+              </w:rPr>
+              <w:t>8.</w:t>
+            </w:r>
+            <w:r>
+              <w:rPr>
+                <w:rFonts w:ascii="Times New Roman" w:eastAsia="標楷體" w:hAnsi="Times New Roman" w:hint="eastAsia"/>
+                <w:sz w:val="20"/>
+                <w:szCs w:val="20"/>
+              </w:rPr>
+              <w:t>檢查測試流程</w:t>
+            </w:r>
+          </w:p>
+        </w:tc>
+        <w:tc>
+          <w:tcPr>
+            <w:tcW w:w="1075" w:type="dxa"/>
+          </w:tcPr>
+          <w:p>
+            <w:pPr>
+              <w:rPr>
+                <w:rFonts w:ascii="Times New Roman" w:eastAsia="標楷體" w:hAnsi="Times New Roman" w:hint="eastAsia"/>
+                <w:sz w:val="20"/>
+                <w:szCs w:val="20"/>
+              </w:rPr>
+            </w:pPr>
+            <w:r>
+              <w:rPr>
+                <w:rFonts w:ascii="Times New Roman" w:eastAsia="標楷體" w:hAnsi="Times New Roman" w:hint="eastAsia"/>
+                <w:sz w:val="20"/>
+                <w:szCs w:val="20"/>
+              </w:rPr>
+              <w:t>Task7</w:t>
+            </w:r>
+          </w:p>
+        </w:tc>
+        <w:tc>
+          <w:tcPr>
+            <w:tcW w:w="2220" w:type="dxa"/>
+          </w:tcPr>
+          <w:p>
+            <w:pPr>
+              <w:rPr>
+                <w:rFonts w:ascii="Times New Roman" w:eastAsia="標楷體" w:hAnsi="Times New Roman" w:hint="eastAsia"/>
+                <w:sz w:val="20"/>
+                <w:szCs w:val="20"/>
+              </w:rPr>
+            </w:pPr>
+            <w:r>
+              <w:rPr>
+                <w:rFonts w:ascii="Times New Roman" w:eastAsia="標楷體" w:hAnsi="Times New Roman" w:hint="eastAsia"/>
+                <w:sz w:val="20"/>
+                <w:szCs w:val="20"/>
+              </w:rPr>
+              <w:t>None</w:t>
+            </w:r>
+          </w:p>
+        </w:tc>
+        <w:tc>
+          <w:tcPr>
+            <w:tcW w:w="1268" w:type="dxa"/>
+          </w:tcPr>
+          <w:p>
+            <w:pPr>
+              <w:rPr>
+                <w:rFonts w:ascii="Times New Roman" w:eastAsia="標楷體" w:hAnsi="Times New Roman" w:hint="eastAsia"/>
+                <w:sz w:val="20"/>
+                <w:szCs w:val="20"/>
+              </w:rPr>
+            </w:pPr>
+            <w:r>
+              <w:rPr>
+                <w:rFonts w:ascii="Times New Roman" w:eastAsia="標楷體" w:hAnsi="Times New Roman" w:hint="eastAsia"/>
+                <w:sz w:val="20"/>
+                <w:szCs w:val="20"/>
+              </w:rPr>
+              <w:t>All Teams</w:t>
+            </w:r>
+          </w:p>
+        </w:tc>
+        <w:tc>
+          <w:tcPr>
+            <w:tcW w:w="819" w:type="dxa"/>
+          </w:tcPr>
+          <w:p>
+            <w:pPr>
+              <w:rPr>
+                <w:rFonts w:ascii="Times New Roman" w:eastAsia="標楷體" w:hAnsi="Times New Roman" w:hint="eastAsia"/>
+                <w:sz w:val="20"/>
+                <w:szCs w:val="20"/>
+              </w:rPr>
+            </w:pPr>
+          </w:p>
+        </w:tc>
+        <w:tc>
+          <w:tcPr>
+            <w:tcW w:w="868" w:type="dxa"/>
+          </w:tcPr>
+          <w:p>
+            <w:pPr>
+              <w:rPr>
+                <w:rFonts w:ascii="Times New Roman" w:eastAsia="標楷體" w:hAnsi="Times New Roman" w:hint="eastAsia"/>
+                <w:sz w:val="20"/>
+                <w:szCs w:val="20"/>
+              </w:rPr>
+            </w:pPr>
+            <w:r>
+              <w:rPr>
+                <w:rFonts w:ascii="Times New Roman" w:eastAsia="標楷體" w:hAnsi="Times New Roman" w:hint="eastAsia"/>
+                <w:sz w:val="20"/>
+                <w:szCs w:val="20"/>
+              </w:rPr>
+              <w:t>2019/5/21</w:t>
+            </w:r>
+          </w:p>
+        </w:tc>
+      </w:tr>
+      <w:tr>
+        <w:tc>
+          <w:tcPr>
+            <w:tcW w:w="1592" w:type="dxa"/>
+          </w:tcPr>
+          <w:p>
+            <w:pPr>
+              <w:rPr>
+                <w:rFonts w:ascii="Times New Roman" w:eastAsia="標楷體" w:hAnsi="Times New Roman" w:hint="eastAsia"/>
+                <w:sz w:val="20"/>
+                <w:szCs w:val="20"/>
+              </w:rPr>
+            </w:pPr>
+            <w:r>
+              <w:rPr>
+                <w:rFonts w:ascii="Times New Roman" w:eastAsia="標楷體" w:hAnsi="Times New Roman" w:hint="eastAsia"/>
+                <w:sz w:val="20"/>
+                <w:szCs w:val="20"/>
+              </w:rPr>
+              <w:t>9.</w:t>
+            </w:r>
+            <w:r>
+              <w:rPr>
+                <w:rFonts w:ascii="Times New Roman" w:eastAsia="標楷體" w:hAnsi="Times New Roman" w:hint="eastAsia"/>
+                <w:sz w:val="20"/>
+                <w:szCs w:val="20"/>
+              </w:rPr>
+              <w:t>執行批次測試流程</w:t>
+            </w:r>
+          </w:p>
+        </w:tc>
+        <w:tc>
+          <w:tcPr>
+            <w:tcW w:w="1075" w:type="dxa"/>
+          </w:tcPr>
+          <w:p>
+            <w:pPr>
+              <w:rPr>
+                <w:rFonts w:ascii="Times New Roman" w:eastAsia="標楷體" w:hAnsi="Times New Roman" w:hint="eastAsia"/>
+                <w:sz w:val="20"/>
+                <w:szCs w:val="20"/>
+              </w:rPr>
+            </w:pPr>
+            <w:r>
+              <w:rPr>
+                <w:rFonts w:ascii="Times New Roman" w:eastAsia="標楷體" w:hAnsi="Times New Roman" w:hint="eastAsia"/>
+                <w:sz w:val="20"/>
+                <w:szCs w:val="20"/>
+              </w:rPr>
+              <w:t>Task8</w:t>
+            </w:r>
+          </w:p>
+        </w:tc>
+        <w:tc>
+          <w:tcPr>
+            <w:tcW w:w="2220" w:type="dxa"/>
+          </w:tcPr>
+          <w:p>
+            <w:pPr>
+              <w:rPr>
+                <w:rFonts w:ascii="Times New Roman" w:eastAsia="標楷體" w:hAnsi="Times New Roman" w:hint="eastAsia"/>
+                <w:sz w:val="20"/>
+                <w:szCs w:val="20"/>
+              </w:rPr>
+            </w:pPr>
+            <w:r>
+              <w:rPr>
+                <w:rFonts w:ascii="Times New Roman" w:eastAsia="標楷體" w:hAnsi="Times New Roman" w:hint="eastAsia"/>
+                <w:sz w:val="20"/>
+                <w:szCs w:val="20"/>
+              </w:rPr>
+              <w:t>None</w:t>
+            </w:r>
+          </w:p>
+        </w:tc>
+        <w:tc>
+          <w:tcPr>
+            <w:tcW w:w="1268" w:type="dxa"/>
+          </w:tcPr>
+          <w:p>
+            <w:pPr>
+              <w:rPr>
+                <w:rFonts w:ascii="Times New Roman" w:eastAsia="標楷體" w:hAnsi="Times New Roman" w:hint="eastAsia"/>
+                <w:sz w:val="20"/>
+                <w:szCs w:val="20"/>
+              </w:rPr>
+            </w:pPr>
+          </w:p>
+        </w:tc>
+        <w:tc>
+          <w:tcPr>
+            <w:tcW w:w="819" w:type="dxa"/>
+          </w:tcPr>
+          <w:p>
+            <w:pPr>
+              <w:rPr>
+                <w:rFonts w:ascii="Times New Roman" w:eastAsia="標楷體" w:hAnsi="Times New Roman" w:hint="eastAsia"/>
+                <w:sz w:val="20"/>
+                <w:szCs w:val="20"/>
+              </w:rPr>
+            </w:pPr>
+          </w:p>
+        </w:tc>
+        <w:tc>
+          <w:tcPr>
+            <w:tcW w:w="868" w:type="dxa"/>
+          </w:tcPr>
+          <w:p>
+            <w:pPr>
+              <w:rPr>
+                <w:rFonts w:ascii="Times New Roman" w:eastAsia="標楷體" w:hAnsi="Times New Roman" w:hint="eastAsia"/>
+                <w:sz w:val="20"/>
+                <w:szCs w:val="20"/>
+              </w:rPr>
+            </w:pPr>
+            <w:r>
+              <w:rPr>
+                <w:rFonts w:ascii="Times New Roman" w:eastAsia="標楷體" w:hAnsi="Times New Roman" w:hint="eastAsia"/>
+                <w:sz w:val="20"/>
+                <w:szCs w:val="20"/>
+              </w:rPr>
+              <w:t>2019/5/21</w:t>
+            </w:r>
+          </w:p>
+        </w:tc>
+      </w:tr>
+      <w:tr>
+        <w:tc>
+          <w:tcPr>
+            <w:tcW w:w="1592" w:type="dxa"/>
+          </w:tcPr>
+          <w:p>
+            <w:pPr>
+              <w:rPr>
+                <w:rFonts w:ascii="Times New Roman" w:eastAsia="標楷體" w:hAnsi="Times New Roman" w:hint="eastAsia"/>
+                <w:sz w:val="20"/>
+                <w:szCs w:val="20"/>
+              </w:rPr>
+            </w:pPr>
+            <w:r>
+              <w:rPr>
+                <w:rFonts w:ascii="Times New Roman" w:eastAsia="標楷體" w:hAnsi="Times New Roman" w:hint="eastAsia"/>
+                <w:sz w:val="20"/>
+                <w:szCs w:val="20"/>
+              </w:rPr>
+              <w:t>10.</w:t>
+            </w:r>
+            <w:r>
+              <w:rPr>
+                <w:rFonts w:ascii="Times New Roman" w:eastAsia="標楷體" w:hAnsi="Times New Roman" w:hint="eastAsia"/>
+                <w:sz w:val="20"/>
+                <w:szCs w:val="20"/>
+              </w:rPr>
+              <w:t>檢查批次測試流程結果</w:t>
+            </w:r>
+          </w:p>
+        </w:tc>
+        <w:tc>
+          <w:tcPr>
+            <w:tcW w:w="1075" w:type="dxa"/>
+          </w:tcPr>
+          <w:p>
+            <w:pPr>
+              <w:rPr>
+                <w:rFonts w:ascii="Times New Roman" w:eastAsia="標楷體" w:hAnsi="Times New Roman" w:hint="eastAsia"/>
+                <w:sz w:val="20"/>
+                <w:szCs w:val="20"/>
+              </w:rPr>
+            </w:pPr>
+            <w:r>
+              <w:rPr>
+                <w:rFonts w:ascii="Times New Roman" w:eastAsia="標楷體" w:hAnsi="Times New Roman" w:hint="eastAsia"/>
+                <w:sz w:val="20"/>
+                <w:szCs w:val="20"/>
+              </w:rPr>
+              <w:t>Task9</w:t>
+            </w:r>
+          </w:p>
+        </w:tc>
+        <w:tc>
+          <w:tcPr>
+            <w:tcW w:w="2220" w:type="dxa"/>
+          </w:tcPr>
+          <w:p>
+            <w:pPr>
+              <w:rPr>
+                <w:rFonts w:ascii="Times New Roman" w:eastAsia="標楷體" w:hAnsi="Times New Roman" w:hint="eastAsia"/>
+                <w:sz w:val="20"/>
+                <w:szCs w:val="20"/>
+              </w:rPr>
+            </w:pPr>
+            <w:r>
+              <w:rPr>
+                <w:rFonts w:ascii="Times New Roman" w:eastAsia="標楷體" w:hAnsi="Times New Roman" w:hint="eastAsia"/>
+                <w:sz w:val="20"/>
+                <w:szCs w:val="20"/>
+              </w:rPr>
+              <w:t>None</w:t>
+            </w:r>
+          </w:p>
+        </w:tc>
+        <w:tc>
+          <w:tcPr>
+            <w:tcW w:w="1268" w:type="dxa"/>
+          </w:tcPr>
+          <w:p>
+            <w:pPr>
+              <w:rPr>
+                <w:rFonts w:ascii="Times New Roman" w:eastAsia="標楷體" w:hAnsi="Times New Roman" w:hint="eastAsia"/>
+                <w:sz w:val="20"/>
+                <w:szCs w:val="20"/>
+              </w:rPr>
+            </w:pPr>
+            <w:r>
+              <w:rPr>
+                <w:rFonts w:ascii="Times New Roman" w:eastAsia="標楷體" w:hAnsi="Times New Roman" w:hint="eastAsia"/>
+                <w:sz w:val="20"/>
+                <w:szCs w:val="20"/>
+              </w:rPr>
+              <w:t>All Teams</w:t>
+            </w:r>
+          </w:p>
+        </w:tc>
+        <w:tc>
+          <w:tcPr>
+            <w:tcW w:w="819" w:type="dxa"/>
+          </w:tcPr>
+          <w:p>
+            <w:pPr>
+              <w:rPr>
+                <w:rFonts w:ascii="Times New Roman" w:eastAsia="標楷體" w:hAnsi="Times New Roman" w:hint="eastAsia"/>
+                <w:sz w:val="20"/>
+                <w:szCs w:val="20"/>
+              </w:rPr>
+            </w:pPr>
+          </w:p>
+        </w:tc>
+        <w:tc>
+          <w:tcPr>
+            <w:tcW w:w="868" w:type="dxa"/>
+          </w:tcPr>
+          <w:p>
+            <w:pPr>
+              <w:rPr>
+                <w:rFonts w:ascii="Times New Roman" w:eastAsia="標楷體" w:hAnsi="Times New Roman" w:hint="eastAsia"/>
+                <w:sz w:val="20"/>
+                <w:szCs w:val="20"/>
+              </w:rPr>
+            </w:pPr>
+            <w:r>
+              <w:rPr>
+                <w:rFonts w:ascii="Times New Roman" w:eastAsia="標楷體" w:hAnsi="Times New Roman" w:hint="eastAsia"/>
+                <w:sz w:val="20"/>
+                <w:szCs w:val="20"/>
+              </w:rPr>
+              <w:t>2019/5/21</w:t>
+            </w:r>
+          </w:p>
+        </w:tc>
+      </w:tr>
+      <w:tr>
+        <w:tc>
+          <w:tcPr>
+            <w:tcW w:w="1592" w:type="dxa"/>
+          </w:tcPr>
+          <w:p>
+            <w:pPr>
+              <w:rPr>
+                <w:rFonts w:ascii="Times New Roman" w:eastAsia="標楷體" w:hAnsi="Times New Roman" w:hint="eastAsia"/>
+                <w:sz w:val="20"/>
+                <w:szCs w:val="20"/>
+              </w:rPr>
+            </w:pPr>
+            <w:r>
+              <w:rPr>
+                <w:rFonts w:ascii="Times New Roman" w:eastAsia="標楷體" w:hAnsi="Times New Roman" w:hint="eastAsia"/>
+                <w:sz w:val="20"/>
+                <w:szCs w:val="20"/>
+              </w:rPr>
+              <w:lastRenderedPageBreak/>
+              <w:t>11.</w:t>
+            </w:r>
+            <w:r>
+              <w:rPr>
+                <w:rFonts w:ascii="Times New Roman" w:eastAsia="標楷體" w:hAnsi="Times New Roman" w:hint="eastAsia"/>
+                <w:sz w:val="20"/>
+                <w:szCs w:val="20"/>
+              </w:rPr>
+              <w:t>產生測試報表</w:t>
+            </w:r>
+            <w:r>
+              <w:rPr>
+                <w:rFonts w:ascii="Times New Roman" w:eastAsia="標楷體" w:hAnsi="Times New Roman" w:hint="eastAsia"/>
+                <w:sz w:val="20"/>
+                <w:szCs w:val="20"/>
+              </w:rPr>
+              <w:t xml:space="preserve"> </w:t>
+            </w:r>
+          </w:p>
+        </w:tc>
+        <w:tc>
+          <w:tcPr>
+            <w:tcW w:w="1075" w:type="dxa"/>
+          </w:tcPr>
+          <w:p>
+            <w:pPr>
+              <w:rPr>
+                <w:rFonts w:ascii="Times New Roman" w:eastAsia="標楷體" w:hAnsi="Times New Roman" w:hint="eastAsia"/>
+                <w:sz w:val="20"/>
+                <w:szCs w:val="20"/>
+              </w:rPr>
+            </w:pPr>
+            <w:r>
+              <w:rPr>
+                <w:rFonts w:ascii="Times New Roman" w:eastAsia="標楷體" w:hAnsi="Times New Roman" w:hint="eastAsia"/>
+                <w:sz w:val="20"/>
+                <w:szCs w:val="20"/>
+              </w:rPr>
+              <w:t>Task10</w:t>
+            </w:r>
+          </w:p>
+        </w:tc>
+        <w:tc>
+          <w:tcPr>
+            <w:tcW w:w="2220" w:type="dxa"/>
+          </w:tcPr>
+          <w:p>
+            <w:pPr>
+              <w:rPr>
+                <w:rFonts w:ascii="Times New Roman" w:eastAsia="標楷體" w:hAnsi="Times New Roman" w:hint="eastAsia"/>
+                <w:sz w:val="20"/>
+                <w:szCs w:val="20"/>
+              </w:rPr>
+            </w:pPr>
+            <w:r>
+              <w:rPr>
+                <w:rFonts w:ascii="Times New Roman" w:eastAsia="標楷體" w:hAnsi="Times New Roman" w:hint="eastAsia"/>
+                <w:sz w:val="20"/>
+                <w:szCs w:val="20"/>
+              </w:rPr>
+              <w:t>None</w:t>
+            </w:r>
+          </w:p>
+        </w:tc>
+        <w:tc>
+          <w:tcPr>
+            <w:tcW w:w="1268" w:type="dxa"/>
+          </w:tcPr>
+          <w:p>
+            <w:pPr>
+              <w:rPr>
+                <w:rFonts w:ascii="Times New Roman" w:eastAsia="標楷體" w:hAnsi="Times New Roman" w:hint="eastAsia"/>
+                <w:sz w:val="20"/>
+                <w:szCs w:val="20"/>
+              </w:rPr>
+            </w:pPr>
+            <w:r>
+              <w:rPr>
+                <w:rFonts w:ascii="Times New Roman" w:eastAsia="標楷體" w:hAnsi="Times New Roman" w:hint="eastAsia"/>
+                <w:sz w:val="20"/>
+                <w:szCs w:val="20"/>
+              </w:rPr>
+              <w:t>All Teams</w:t>
+            </w:r>
+          </w:p>
+        </w:tc>
+        <w:tc>
+          <w:tcPr>
+            <w:tcW w:w="819" w:type="dxa"/>
+          </w:tcPr>
+          <w:p>
+            <w:pPr>
+              <w:rPr>
+                <w:rFonts w:ascii="Times New Roman" w:eastAsia="標楷體" w:hAnsi="Times New Roman" w:hint="eastAsia"/>
+                <w:sz w:val="20"/>
+                <w:szCs w:val="20"/>
+              </w:rPr>
+            </w:pPr>
+          </w:p>
+        </w:tc>
+        <w:tc>
+          <w:tcPr>
+            <w:tcW w:w="868" w:type="dxa"/>
+          </w:tcPr>
+          <w:p>
+            <w:pPr>
+              <w:rPr>
+                <w:rFonts w:ascii="Times New Roman" w:eastAsia="標楷體" w:hAnsi="Times New Roman" w:hint="eastAsia"/>
+                <w:sz w:val="20"/>
+                <w:szCs w:val="20"/>
+              </w:rPr>
+            </w:pPr>
+            <w:r>
+              <w:rPr>
+                <w:rFonts w:ascii="Times New Roman" w:eastAsia="標楷體" w:hAnsi="Times New Roman" w:hint="eastAsia"/>
+                <w:sz w:val="20"/>
+                <w:szCs w:val="20"/>
+              </w:rPr>
+              <w:t>2019/5/21</w:t>
+            </w:r>
+          </w:p>
+        </w:tc>
+      </w:tr>
+      <w:tr>
+        <w:tc>
+          <w:tcPr>
+            <w:tcW w:w="1592" w:type="dxa"/>
+          </w:tcPr>
+          <w:p>
+            <w:pPr>
+              <w:rPr>
+                <w:rFonts w:ascii="Times New Roman" w:eastAsia="標楷體" w:hAnsi="Times New Roman" w:hint="eastAsia"/>
+                <w:sz w:val="20"/>
+                <w:szCs w:val="20"/>
+              </w:rPr>
+            </w:pPr>
+            <w:r>
+              <w:rPr>
+                <w:rFonts w:ascii="Times New Roman" w:eastAsia="標楷體" w:hAnsi="Times New Roman" w:hint="eastAsia"/>
+                <w:sz w:val="20"/>
+                <w:szCs w:val="20"/>
+              </w:rPr>
+              <w:t>12.</w:t>
+            </w:r>
+            <w:r>
+              <w:rPr>
+                <w:rFonts w:ascii="Times New Roman" w:eastAsia="標楷體" w:hAnsi="Times New Roman" w:hint="eastAsia"/>
+                <w:sz w:val="20"/>
+                <w:szCs w:val="20"/>
+              </w:rPr>
+              <w:t>分析測試報表</w:t>
+            </w:r>
+          </w:p>
+        </w:tc>
+        <w:tc>
+          <w:tcPr>
+            <w:tcW w:w="1075" w:type="dxa"/>
+          </w:tcPr>
+          <w:p>
+            <w:pPr>
+              <w:rPr>
+                <w:rFonts w:ascii="Times New Roman" w:eastAsia="標楷體" w:hAnsi="Times New Roman" w:hint="eastAsia"/>
+                <w:sz w:val="20"/>
+                <w:szCs w:val="20"/>
+              </w:rPr>
+            </w:pPr>
+            <w:r>
+              <w:rPr>
+                <w:rFonts w:ascii="Times New Roman" w:eastAsia="標楷體" w:hAnsi="Times New Roman" w:hint="eastAsia"/>
+                <w:sz w:val="20"/>
+                <w:szCs w:val="20"/>
+              </w:rPr>
+              <w:t>Task11</w:t>
+            </w:r>
+          </w:p>
+        </w:tc>
+        <w:tc>
+          <w:tcPr>
+            <w:tcW w:w="2220" w:type="dxa"/>
+          </w:tcPr>
+          <w:p>
+            <w:pPr>
+              <w:rPr>
+                <w:rFonts w:ascii="Times New Roman" w:eastAsia="標楷體" w:hAnsi="Times New Roman" w:hint="eastAsia"/>
+                <w:sz w:val="20"/>
+                <w:szCs w:val="20"/>
+              </w:rPr>
+            </w:pPr>
+            <w:r>
+              <w:rPr>
+                <w:rFonts w:ascii="Times New Roman" w:eastAsia="標楷體" w:hAnsi="Times New Roman" w:hint="eastAsia"/>
+                <w:sz w:val="20"/>
+                <w:szCs w:val="20"/>
+              </w:rPr>
+              <w:t>None</w:t>
+            </w:r>
+          </w:p>
+        </w:tc>
+        <w:tc>
+          <w:tcPr>
+            <w:tcW w:w="1268" w:type="dxa"/>
+          </w:tcPr>
+          <w:p>
+            <w:pPr>
+              <w:rPr>
+                <w:rFonts w:ascii="Times New Roman" w:eastAsia="標楷體" w:hAnsi="Times New Roman" w:hint="eastAsia"/>
+                <w:sz w:val="20"/>
+                <w:szCs w:val="20"/>
+              </w:rPr>
+            </w:pPr>
+            <w:r>
+              <w:rPr>
+                <w:rFonts w:ascii="Times New Roman" w:eastAsia="標楷體" w:hAnsi="Times New Roman" w:hint="eastAsia"/>
+                <w:sz w:val="20"/>
+                <w:szCs w:val="20"/>
+              </w:rPr>
+              <w:t>All Teams</w:t>
+            </w:r>
+          </w:p>
+        </w:tc>
+        <w:tc>
+          <w:tcPr>
+            <w:tcW w:w="819" w:type="dxa"/>
+          </w:tcPr>
+          <w:p>
+            <w:pPr>
+              <w:rPr>
+                <w:rFonts w:ascii="Times New Roman" w:eastAsia="標楷體" w:hAnsi="Times New Roman" w:hint="eastAsia"/>
+                <w:sz w:val="20"/>
+                <w:szCs w:val="20"/>
+              </w:rPr>
+            </w:pPr>
+          </w:p>
+        </w:tc>
+        <w:tc>
+          <w:tcPr>
+            <w:tcW w:w="868" w:type="dxa"/>
+          </w:tcPr>
+          <w:p>
+            <w:pPr>
+              <w:rPr>
+                <w:rFonts w:ascii="Times New Roman" w:eastAsia="標楷體" w:hAnsi="Times New Roman" w:hint="eastAsia"/>
+                <w:sz w:val="20"/>
+                <w:szCs w:val="20"/>
+              </w:rPr>
+            </w:pPr>
+            <w:r>
+              <w:rPr>
+                <w:rFonts w:ascii="Times New Roman" w:eastAsia="標楷體" w:hAnsi="Times New Roman" w:hint="eastAsia"/>
+                <w:sz w:val="20"/>
+                <w:szCs w:val="20"/>
+              </w:rPr>
+              <w:t>2019/5/21</w:t>
+            </w:r>
+          </w:p>
+        </w:tc>
+      </w:tr>
+      <w:tr>
+        <w:tc>
+          <w:tcPr>
+            <w:tcW w:w="1592" w:type="dxa"/>
+          </w:tcPr>
+          <w:p>
+            <w:pPr>
+              <w:rPr>
+                <w:rFonts w:ascii="Times New Roman" w:eastAsia="標楷體" w:hAnsi="Times New Roman" w:hint="eastAsia"/>
+                <w:sz w:val="20"/>
+                <w:szCs w:val="20"/>
+              </w:rPr>
+            </w:pPr>
+            <w:r>
+              <w:rPr>
+                <w:rFonts w:ascii="Times New Roman" w:eastAsia="標楷體" w:hAnsi="Times New Roman" w:hint="eastAsia"/>
+                <w:sz w:val="20"/>
+                <w:szCs w:val="20"/>
+              </w:rPr>
+              <w:t>13.</w:t>
+            </w:r>
+            <w:r>
+              <w:rPr>
+                <w:rFonts w:ascii="Times New Roman" w:eastAsia="標楷體" w:hAnsi="Times New Roman" w:hint="eastAsia"/>
+                <w:sz w:val="20"/>
+                <w:szCs w:val="20"/>
+              </w:rPr>
+              <w:t>重複步驟</w:t>
+            </w:r>
+            <w:r>
+              <w:rPr>
+                <w:rFonts w:ascii="Times New Roman" w:eastAsia="標楷體" w:hAnsi="Times New Roman" w:hint="eastAsia"/>
+                <w:sz w:val="20"/>
+                <w:szCs w:val="20"/>
+              </w:rPr>
+              <w:t>7~12</w:t>
+            </w:r>
+            <w:r>
+              <w:rPr>
+                <w:rFonts w:ascii="Times New Roman" w:eastAsia="標楷體" w:hAnsi="Times New Roman" w:hint="eastAsia"/>
+                <w:sz w:val="20"/>
+                <w:szCs w:val="20"/>
+              </w:rPr>
+              <w:t>直到所有測試案例通過</w:t>
+            </w:r>
+          </w:p>
+        </w:tc>
+        <w:tc>
+          <w:tcPr>
+            <w:tcW w:w="1075" w:type="dxa"/>
+          </w:tcPr>
+          <w:p>
+            <w:pPr>
+              <w:rPr>
+                <w:rFonts w:ascii="Times New Roman" w:eastAsia="標楷體" w:hAnsi="Times New Roman" w:hint="eastAsia"/>
+                <w:sz w:val="20"/>
+                <w:szCs w:val="20"/>
+              </w:rPr>
+            </w:pPr>
+          </w:p>
+        </w:tc>
+        <w:tc>
+          <w:tcPr>
+            <w:tcW w:w="2220" w:type="dxa"/>
+          </w:tcPr>
+          <w:p>
+            <w:pPr>
+              <w:rPr>
+                <w:rFonts w:ascii="Times New Roman" w:eastAsia="標楷體" w:hAnsi="Times New Roman" w:hint="eastAsia"/>
+                <w:sz w:val="20"/>
+                <w:szCs w:val="20"/>
+              </w:rPr>
+            </w:pPr>
+            <w:r>
+              <w:rPr>
+                <w:rFonts w:ascii="Times New Roman" w:eastAsia="標楷體" w:hAnsi="Times New Roman" w:hint="eastAsia"/>
+                <w:sz w:val="20"/>
+                <w:szCs w:val="20"/>
+              </w:rPr>
+              <w:t>None</w:t>
+            </w:r>
+          </w:p>
+        </w:tc>
+        <w:tc>
+          <w:tcPr>
+            <w:tcW w:w="1268" w:type="dxa"/>
+          </w:tcPr>
+          <w:p>
+            <w:pPr>
+              <w:rPr>
+                <w:rFonts w:ascii="Times New Roman" w:eastAsia="標楷體" w:hAnsi="Times New Roman" w:hint="eastAsia"/>
+                <w:sz w:val="20"/>
+                <w:szCs w:val="20"/>
+              </w:rPr>
+            </w:pPr>
+            <w:r>
+              <w:rPr>
+                <w:rFonts w:ascii="Times New Roman" w:eastAsia="標楷體" w:hAnsi="Times New Roman" w:hint="eastAsia"/>
+                <w:sz w:val="20"/>
+                <w:szCs w:val="20"/>
+              </w:rPr>
+              <w:t>All Teams</w:t>
+            </w:r>
+          </w:p>
+        </w:tc>
+        <w:tc>
+          <w:tcPr>
+            <w:tcW w:w="819" w:type="dxa"/>
+          </w:tcPr>
+          <w:p>
+            <w:pPr>
+              <w:rPr>
+                <w:rFonts w:ascii="Times New Roman" w:eastAsia="標楷體" w:hAnsi="Times New Roman" w:hint="eastAsia"/>
+                <w:sz w:val="20"/>
+                <w:szCs w:val="20"/>
+              </w:rPr>
+            </w:pPr>
+          </w:p>
+        </w:tc>
+        <w:tc>
+          <w:tcPr>
+            <w:tcW w:w="868" w:type="dxa"/>
+          </w:tcPr>
+          <w:p>
+            <w:pPr>
+              <w:rPr>
+                <w:rFonts w:ascii="Times New Roman" w:eastAsia="標楷體" w:hAnsi="Times New Roman" w:hint="eastAsia"/>
+                <w:sz w:val="20"/>
+                <w:szCs w:val="20"/>
+              </w:rPr>
+            </w:pPr>
+            <w:r>
+              <w:rPr>
+                <w:rFonts w:ascii="Times New Roman" w:eastAsia="標楷體" w:hAnsi="Times New Roman" w:hint="eastAsia"/>
+                <w:sz w:val="20"/>
+                <w:szCs w:val="20"/>
+              </w:rPr>
+              <w:t>2019/5/21</w:t>
+            </w:r>
+          </w:p>
+        </w:tc>
+      </w:tr>
+      <w:tr>
+        <w:tc>
+          <w:tcPr>
+            <w:tcW w:w="1592" w:type="dxa"/>
+          </w:tcPr>
+          <w:p>
+            <w:pPr>
+              <w:rPr>
+                <w:rFonts w:ascii="Times New Roman" w:eastAsia="標楷體" w:hAnsi="Times New Roman" w:hint="eastAsia"/>
+                <w:sz w:val="20"/>
+                <w:szCs w:val="20"/>
+              </w:rPr>
+            </w:pPr>
+            <w:r>
+              <w:rPr>
+                <w:rFonts w:ascii="Times New Roman" w:eastAsia="標楷體" w:hAnsi="Times New Roman" w:hint="eastAsia"/>
+                <w:sz w:val="20"/>
+                <w:szCs w:val="20"/>
+              </w:rPr>
+              <w:t>14.</w:t>
+            </w:r>
+            <w:r>
+              <w:rPr>
+                <w:rFonts w:ascii="Times New Roman" w:eastAsia="標楷體" w:hAnsi="Times New Roman" w:hint="eastAsia"/>
+                <w:sz w:val="20"/>
+                <w:szCs w:val="20"/>
+              </w:rPr>
+              <w:t>撰寫系統概要報表</w:t>
+            </w:r>
+          </w:p>
+        </w:tc>
+        <w:tc>
+          <w:tcPr>
+            <w:tcW w:w="1075" w:type="dxa"/>
+          </w:tcPr>
+          <w:p>
+            <w:pPr>
+              <w:rPr>
+                <w:rFonts w:ascii="Times New Roman" w:eastAsia="標楷體" w:hAnsi="Times New Roman" w:hint="eastAsia"/>
+                <w:sz w:val="20"/>
+                <w:szCs w:val="20"/>
+              </w:rPr>
+            </w:pPr>
+            <w:r>
+              <w:rPr>
+                <w:rFonts w:ascii="Times New Roman" w:eastAsia="標楷體" w:hAnsi="Times New Roman" w:hint="eastAsia"/>
+                <w:sz w:val="20"/>
+                <w:szCs w:val="20"/>
+              </w:rPr>
+              <w:t>Task13</w:t>
+            </w:r>
+          </w:p>
+        </w:tc>
+        <w:tc>
+          <w:tcPr>
+            <w:tcW w:w="2220" w:type="dxa"/>
+          </w:tcPr>
+          <w:p>
+            <w:pPr>
+              <w:rPr>
+                <w:rFonts w:ascii="Times New Roman" w:eastAsia="標楷體" w:hAnsi="Times New Roman" w:hint="eastAsia"/>
+                <w:sz w:val="20"/>
+                <w:szCs w:val="20"/>
+              </w:rPr>
+            </w:pPr>
+            <w:r>
+              <w:rPr>
+                <w:rFonts w:ascii="Times New Roman" w:eastAsia="標楷體" w:hAnsi="Times New Roman" w:hint="eastAsia"/>
+                <w:sz w:val="20"/>
+                <w:szCs w:val="20"/>
+              </w:rPr>
+              <w:t>None</w:t>
+            </w:r>
+          </w:p>
+        </w:tc>
+        <w:tc>
+          <w:tcPr>
+            <w:tcW w:w="1268" w:type="dxa"/>
+          </w:tcPr>
+          <w:p>
+            <w:pPr>
+              <w:rPr>
+                <w:rFonts w:ascii="Times New Roman" w:eastAsia="標楷體" w:hAnsi="Times New Roman" w:hint="eastAsia"/>
+                <w:sz w:val="20"/>
+                <w:szCs w:val="20"/>
+              </w:rPr>
+            </w:pPr>
+            <w:r>
+              <w:rPr>
+                <w:rFonts w:ascii="Times New Roman" w:eastAsia="標楷體" w:hAnsi="Times New Roman" w:hint="eastAsia"/>
+                <w:sz w:val="20"/>
+                <w:szCs w:val="20"/>
+              </w:rPr>
+              <w:t>All Teams</w:t>
+            </w:r>
+          </w:p>
+        </w:tc>
+        <w:tc>
+          <w:tcPr>
+            <w:tcW w:w="819" w:type="dxa"/>
+          </w:tcPr>
+          <w:p>
+            <w:pPr>
+              <w:rPr>
+                <w:rFonts w:ascii="Times New Roman" w:eastAsia="標楷體" w:hAnsi="Times New Roman" w:hint="eastAsia"/>
+                <w:sz w:val="20"/>
+                <w:szCs w:val="20"/>
+              </w:rPr>
+            </w:pPr>
+          </w:p>
+        </w:tc>
+        <w:tc>
+          <w:tcPr>
+            <w:tcW w:w="868" w:type="dxa"/>
+          </w:tcPr>
+          <w:p>
+            <w:pPr>
+              <w:rPr>
+                <w:rFonts w:ascii="Times New Roman" w:eastAsia="標楷體" w:hAnsi="Times New Roman" w:hint="eastAsia"/>
+                <w:sz w:val="20"/>
+                <w:szCs w:val="20"/>
+              </w:rPr>
+            </w:pPr>
+            <w:r>
+              <w:rPr>
+                <w:rFonts w:ascii="Times New Roman" w:eastAsia="標楷體" w:hAnsi="Times New Roman" w:hint="eastAsia"/>
+                <w:sz w:val="20"/>
+                <w:szCs w:val="20"/>
+              </w:rPr>
+              <w:t>2019/6/11</w:t>
+            </w:r>
+          </w:p>
+        </w:tc>
+      </w:tr>
+      <w:tr>
+        <w:tc>
+          <w:tcPr>
+            <w:tcW w:w="1592" w:type="dxa"/>
+          </w:tcPr>
+          <w:p>
+            <w:pPr>
+              <w:rPr>
+                <w:rFonts w:ascii="Times New Roman" w:eastAsia="標楷體" w:hAnsi="Times New Roman" w:hint="eastAsia"/>
+                <w:sz w:val="20"/>
+                <w:szCs w:val="20"/>
+              </w:rPr>
+            </w:pPr>
+            <w:r>
+              <w:rPr>
+                <w:rFonts w:ascii="Times New Roman" w:eastAsia="標楷體" w:hAnsi="Times New Roman" w:hint="eastAsia"/>
+                <w:sz w:val="20"/>
+                <w:szCs w:val="20"/>
+              </w:rPr>
+              <w:t>15.</w:t>
+            </w:r>
+            <w:r>
+              <w:rPr>
+                <w:rFonts w:ascii="Times New Roman" w:eastAsia="標楷體" w:hAnsi="Times New Roman" w:hint="eastAsia"/>
+                <w:sz w:val="20"/>
+                <w:szCs w:val="20"/>
+              </w:rPr>
+              <w:t>封裝測試文件及資料</w:t>
+            </w:r>
+          </w:p>
+        </w:tc>
+        <w:tc>
+          <w:tcPr>
+            <w:tcW w:w="1075" w:type="dxa"/>
+          </w:tcPr>
+          <w:p>
+            <w:pPr>
+              <w:rPr>
+                <w:rFonts w:ascii="Times New Roman" w:eastAsia="標楷體" w:hAnsi="Times New Roman" w:hint="eastAsia"/>
+                <w:sz w:val="20"/>
+                <w:szCs w:val="20"/>
+              </w:rPr>
+            </w:pPr>
+            <w:r>
+              <w:rPr>
+                <w:rFonts w:ascii="Times New Roman" w:eastAsia="標楷體" w:hAnsi="Times New Roman" w:hint="eastAsia"/>
+                <w:sz w:val="20"/>
+                <w:szCs w:val="20"/>
+              </w:rPr>
+              <w:t>Task15</w:t>
+            </w:r>
+          </w:p>
+        </w:tc>
+        <w:tc>
+          <w:tcPr>
+            <w:tcW w:w="2220" w:type="dxa"/>
+          </w:tcPr>
+          <w:p>
+            <w:pPr>
+              <w:rPr>
+                <w:rFonts w:ascii="Times New Roman" w:eastAsia="標楷體" w:hAnsi="Times New Roman" w:hint="eastAsia"/>
+                <w:sz w:val="20"/>
+                <w:szCs w:val="20"/>
+              </w:rPr>
+            </w:pPr>
+            <w:r>
+              <w:rPr>
+                <w:rFonts w:ascii="Times New Roman" w:eastAsia="標楷體" w:hAnsi="Times New Roman" w:hint="eastAsia"/>
+                <w:sz w:val="20"/>
+                <w:szCs w:val="20"/>
+              </w:rPr>
+              <w:t>None</w:t>
+            </w:r>
+          </w:p>
+        </w:tc>
+        <w:tc>
+          <w:tcPr>
+            <w:tcW w:w="1268" w:type="dxa"/>
+          </w:tcPr>
+          <w:p>
+            <w:pPr>
+              <w:rPr>
+                <w:rFonts w:ascii="Times New Roman" w:eastAsia="標楷體" w:hAnsi="Times New Roman" w:hint="eastAsia"/>
+                <w:sz w:val="20"/>
+                <w:szCs w:val="20"/>
+              </w:rPr>
+            </w:pPr>
+            <w:r>
+              <w:rPr>
+                <w:rFonts w:ascii="Times New Roman" w:eastAsia="標楷體" w:hAnsi="Times New Roman" w:hint="eastAsia"/>
+                <w:sz w:val="20"/>
+                <w:szCs w:val="20"/>
+              </w:rPr>
+              <w:t>All Teams</w:t>
+            </w:r>
+          </w:p>
+        </w:tc>
+        <w:tc>
+          <w:tcPr>
+            <w:tcW w:w="819" w:type="dxa"/>
+          </w:tcPr>
+          <w:p>
+            <w:pPr>
+              <w:rPr>
+                <w:rFonts w:ascii="Times New Roman" w:eastAsia="標楷體" w:hAnsi="Times New Roman" w:hint="eastAsia"/>
+                <w:sz w:val="20"/>
+                <w:szCs w:val="20"/>
+              </w:rPr>
+            </w:pPr>
+          </w:p>
+        </w:tc>
+        <w:tc>
+          <w:tcPr>
+            <w:tcW w:w="868" w:type="dxa"/>
+          </w:tcPr>
+          <w:p>
+            <w:pPr>
+              <w:rPr>
+                <w:rFonts w:ascii="Times New Roman" w:eastAsia="標楷體" w:hAnsi="Times New Roman" w:hint="eastAsia"/>
+                <w:sz w:val="20"/>
+                <w:szCs w:val="20"/>
+              </w:rPr>
+            </w:pPr>
+            <w:r>
+              <w:rPr>
+                <w:rFonts w:ascii="Times New Roman" w:eastAsia="標楷體" w:hAnsi="Times New Roman" w:hint="eastAsia"/>
+                <w:sz w:val="20"/>
+                <w:szCs w:val="20"/>
+              </w:rPr>
+              <w:t>2019/6/11</w:t>
+            </w:r>
+            <w:bookmarkStart w:id="11" w:name="_GoBack"/>
+            <w:bookmarkEnd w:id="11"/>
+          </w:p>
+        </w:tc>
+      </w:tr>
+    </w:tbl>
+    <w:p>
+      <w:pPr>
+        <w:rPr>
+          <w:rFonts w:ascii="Times New Roman" w:eastAsia="標楷體" w:hAnsi="Times New Roman" w:hint="eastAsia"/>
+        </w:rPr>
+      </w:pPr>
+    </w:p>
+    <w:p>
+      <w:pPr>
+        <w:pStyle w:val="ListParagraph"/>
         <w:numPr>
           <w:ilvl w:val="0"/>
           <w:numId w:val="2"/>
@@ -6547,7 +8732,7 @@
     </w:p>
     <w:p>
       <w:pPr>
-        <w:pStyle w:val="a3"/>
+        <w:pStyle w:val="ListParagraph"/>
         <w:numPr>
           <w:ilvl w:val="0"/>
           <w:numId w:val="21"/>
@@ -6615,7 +8800,7 @@
     </w:p>
     <w:p>
       <w:pPr>
-        <w:pStyle w:val="a3"/>
+        <w:pStyle w:val="ListParagraph"/>
         <w:numPr>
           <w:ilvl w:val="0"/>
           <w:numId w:val="11"/>
@@ -6638,7 +8823,7 @@
     </w:p>
     <w:p>
       <w:pPr>
-        <w:pStyle w:val="a3"/>
+        <w:pStyle w:val="ListParagraph"/>
         <w:numPr>
           <w:ilvl w:val="0"/>
           <w:numId w:val="11"/>
@@ -6661,7 +8846,7 @@
     </w:p>
     <w:p>
       <w:pPr>
-        <w:pStyle w:val="a3"/>
+        <w:pStyle w:val="ListParagraph"/>
         <w:numPr>
           <w:ilvl w:val="0"/>
           <w:numId w:val="11"/>
@@ -6684,7 +8869,7 @@
     </w:p>
     <w:p>
       <w:pPr>
-        <w:pStyle w:val="a3"/>
+        <w:pStyle w:val="ListParagraph"/>
         <w:numPr>
           <w:ilvl w:val="0"/>
           <w:numId w:val="11"/>
@@ -6707,7 +8892,7 @@
     </w:p>
     <w:p>
       <w:pPr>
-        <w:pStyle w:val="a3"/>
+        <w:pStyle w:val="ListParagraph"/>
         <w:numPr>
           <w:ilvl w:val="0"/>
           <w:numId w:val="11"/>
@@ -6740,15 +8925,12 @@
     </w:p>
     <w:p>
       <w:pPr>
-        <w:pStyle w:val="a3"/>
+        <w:pStyle w:val="ListParagraph"/>
         <w:numPr>
           <w:ilvl w:val="0"/>
           <w:numId w:val="21"/>
         </w:numPr>
         <w:ind w:leftChars="0" w:left="879" w:hanging="397"/>
-        <w:rPr>
-          <w:rFonts w:hint="eastAsia"/>
-        </w:rPr>
       </w:pPr>
       <w:r>
         <w:rPr>
@@ -6803,7 +8985,7 @@
     </w:p>
     <w:p>
       <w:pPr>
-        <w:pStyle w:val="a3"/>
+        <w:pStyle w:val="ListParagraph"/>
         <w:numPr>
           <w:ilvl w:val="0"/>
           <w:numId w:val="20"/>
@@ -6846,7 +9028,7 @@
     </w:p>
     <w:p>
       <w:pPr>
-        <w:pStyle w:val="a3"/>
+        <w:pStyle w:val="ListParagraph"/>
         <w:numPr>
           <w:ilvl w:val="0"/>
           <w:numId w:val="20"/>
@@ -6866,7 +9048,6 @@
           <w:sz w:val="22"/>
           <w:szCs w:val="32"/>
         </w:rPr>
-        <w:lastRenderedPageBreak/>
         <w:t xml:space="preserve">Compiler: </w:t>
       </w:r>
       <w:r>
@@ -6881,7 +9062,7 @@
     </w:p>
     <w:p>
       <w:pPr>
-        <w:pStyle w:val="a3"/>
+        <w:pStyle w:val="ListParagraph"/>
         <w:numPr>
           <w:ilvl w:val="0"/>
           <w:numId w:val="20"/>
@@ -6924,7 +9105,7 @@
     </w:p>
     <w:p>
       <w:pPr>
-        <w:pStyle w:val="a3"/>
+        <w:pStyle w:val="ListParagraph"/>
         <w:numPr>
           <w:ilvl w:val="0"/>
           <w:numId w:val="20"/>
@@ -6967,7 +9148,7 @@
     </w:p>
     <w:p>
       <w:pPr>
-        <w:pStyle w:val="a3"/>
+        <w:pStyle w:val="ListParagraph"/>
         <w:numPr>
           <w:ilvl w:val="0"/>
           <w:numId w:val="20"/>
@@ -7019,7 +9200,7 @@
     </w:p>
     <w:p>
       <w:pPr>
-        <w:pStyle w:val="a3"/>
+        <w:pStyle w:val="ListParagraph"/>
         <w:numPr>
           <w:ilvl w:val="0"/>
           <w:numId w:val="20"/>
@@ -7062,7 +9243,7 @@
     </w:p>
     <w:p>
       <w:pPr>
-        <w:pStyle w:val="a3"/>
+        <w:pStyle w:val="ListParagraph"/>
         <w:numPr>
           <w:ilvl w:val="0"/>
           <w:numId w:val="20"/>
@@ -7087,7 +9268,7 @@
     </w:p>
     <w:p>
       <w:pPr>
-        <w:pStyle w:val="a3"/>
+        <w:pStyle w:val="ListParagraph"/>
         <w:numPr>
           <w:ilvl w:val="0"/>
           <w:numId w:val="20"/>
@@ -7130,7 +9311,7 @@
     </w:p>
     <w:p>
       <w:pPr>
-        <w:pStyle w:val="a3"/>
+        <w:pStyle w:val="ListParagraph"/>
         <w:numPr>
           <w:ilvl w:val="0"/>
           <w:numId w:val="20"/>
@@ -7173,7 +9354,7 @@
     </w:p>
     <w:p>
       <w:pPr>
-        <w:pStyle w:val="a3"/>
+        <w:pStyle w:val="ListParagraph"/>
         <w:numPr>
           <w:ilvl w:val="0"/>
           <w:numId w:val="20"/>
@@ -7205,7 +9386,7 @@
     </w:p>
     <w:p>
       <w:pPr>
-        <w:pStyle w:val="a3"/>
+        <w:pStyle w:val="ListParagraph"/>
         <w:numPr>
           <w:ilvl w:val="0"/>
           <w:numId w:val="2"/>
@@ -7462,6 +9643,7 @@
               <w:rPr>
                 <w:rFonts w:ascii="Times New Roman" w:eastAsia="標楷體" w:hAnsi="Times New Roman" w:hint="eastAsia"/>
               </w:rPr>
+              <w:lastRenderedPageBreak/>
               <w:t>Test Analysts</w:t>
             </w:r>
           </w:p>
@@ -7756,7 +9938,7 @@
     </w:p>
     <w:p>
       <w:pPr>
-        <w:pStyle w:val="a3"/>
+        <w:pStyle w:val="ListParagraph"/>
         <w:numPr>
           <w:ilvl w:val="0"/>
           <w:numId w:val="2"/>
@@ -8276,7 +10458,7 @@
     </w:p>
     <w:p>
       <w:pPr>
-        <w:pStyle w:val="a3"/>
+        <w:pStyle w:val="ListParagraph"/>
         <w:numPr>
           <w:ilvl w:val="0"/>
           <w:numId w:val="2"/>
@@ -8344,7 +10526,7 @@
     </w:p>
     <w:p>
       <w:pPr>
-        <w:pStyle w:val="a3"/>
+        <w:pStyle w:val="ListParagraph"/>
         <w:numPr>
           <w:ilvl w:val="0"/>
           <w:numId w:val="2"/>
@@ -9998,7 +12180,7 @@
     </w:p>
     <w:p>
       <w:pPr>
-        <w:pStyle w:val="a3"/>
+        <w:pStyle w:val="ListParagraph"/>
         <w:numPr>
           <w:ilvl w:val="0"/>
           <w:numId w:val="2"/>
@@ -10031,7 +12213,7 @@
     </w:p>
     <w:tbl>
       <w:tblPr>
-        <w:tblStyle w:val="a4"/>
+        <w:tblStyle w:val="TableGrid"/>
         <w:tblW w:w="8222" w:type="dxa"/>
         <w:tblLook w:val="04A0" w:firstRow="1" w:lastRow="0" w:firstColumn="1" w:lastColumn="0" w:noHBand="0" w:noVBand="1"/>
       </w:tblPr>
@@ -10547,7 +12729,7 @@
 </file>
 
 <file path=word/endnotes.xml><?xml version="1.0" encoding="utf-8"?>
-<w:endnotes xmlns:wpc="http://schemas.microsoft.com/office/word/2010/wordprocessingCanvas" xmlns:cx="http://schemas.microsoft.com/office/drawing/2014/chartex" xmlns:mc="http://schemas.openxmlformats.org/markup-compatibility/2006" xmlns:o="urn:schemas-microsoft-com:office:office" xmlns:r="http://schemas.openxmlformats.org/officeDocument/2006/relationships" xmlns:m="http://schemas.openxmlformats.org/officeDocument/2006/math" xmlns:v="urn:schemas-microsoft-com:vml" xmlns:wp14="http://schemas.microsoft.com/office/word/2010/wordprocessingDrawing" xmlns:wp="http://schemas.openxmlformats.org/drawingml/2006/wordprocessingDrawing" xmlns:w10="urn:schemas-microsoft-com:office:word" xmlns:w="http://schemas.openxmlformats.org/wordprocessingml/2006/main" xmlns:w14="http://schemas.microsoft.com/office/word/2010/wordml" xmlns:w15="http://schemas.microsoft.com/office/word/2012/wordml" xmlns:w16se="http://schemas.microsoft.com/office/word/2015/wordml/symex" xmlns:wpg="http://schemas.microsoft.com/office/word/2010/wordprocessingGroup" xmlns:wpi="http://schemas.microsoft.com/office/word/2010/wordprocessingInk" xmlns:wne="http://schemas.microsoft.com/office/word/2006/wordml" xmlns:wps="http://schemas.microsoft.com/office/word/2010/wordprocessingShape" mc:Ignorable="w14 w15 w16se wp14">
+<w:endnotes xmlns:wpc="http://schemas.microsoft.com/office/word/2010/wordprocessingCanvas" xmlns:mo="http://schemas.microsoft.com/office/mac/office/2008/main" xmlns:mc="http://schemas.openxmlformats.org/markup-compatibility/2006" xmlns:mv="urn:schemas-microsoft-com:mac:vml" xmlns:o="urn:schemas-microsoft-com:office:office" xmlns:r="http://schemas.openxmlformats.org/officeDocument/2006/relationships" xmlns:m="http://schemas.openxmlformats.org/officeDocument/2006/math" xmlns:v="urn:schemas-microsoft-com:vml" xmlns:wp14="http://schemas.microsoft.com/office/word/2010/wordprocessingDrawing" xmlns:wp="http://schemas.openxmlformats.org/drawingml/2006/wordprocessingDrawing" xmlns:w10="urn:schemas-microsoft-com:office:word" xmlns:w="http://schemas.openxmlformats.org/wordprocessingml/2006/main" xmlns:w14="http://schemas.microsoft.com/office/word/2010/wordml" xmlns:w15="http://schemas.microsoft.com/office/word/2012/wordml" xmlns:wpg="http://schemas.microsoft.com/office/word/2010/wordprocessingGroup" xmlns:wpi="http://schemas.microsoft.com/office/word/2010/wordprocessingInk" xmlns:wne="http://schemas.microsoft.com/office/word/2006/wordml" xmlns:wps="http://schemas.microsoft.com/office/word/2010/wordprocessingShape" mc:Ignorable="w14 w15 wp14">
   <w:endnote w:type="separator" w:id="-1">
     <w:p>
       <w:r>
@@ -10566,7 +12748,7 @@
 </file>
 
 <file path=word/footnotes.xml><?xml version="1.0" encoding="utf-8"?>
-<w:footnotes xmlns:wpc="http://schemas.microsoft.com/office/word/2010/wordprocessingCanvas" xmlns:cx="http://schemas.microsoft.com/office/drawing/2014/chartex" xmlns:mc="http://schemas.openxmlformats.org/markup-compatibility/2006" xmlns:o="urn:schemas-microsoft-com:office:office" xmlns:r="http://schemas.openxmlformats.org/officeDocument/2006/relationships" xmlns:m="http://schemas.openxmlformats.org/officeDocument/2006/math" xmlns:v="urn:schemas-microsoft-com:vml" xmlns:wp14="http://schemas.microsoft.com/office/word/2010/wordprocessingDrawing" xmlns:wp="http://schemas.openxmlformats.org/drawingml/2006/wordprocessingDrawing" xmlns:w10="urn:schemas-microsoft-com:office:word" xmlns:w="http://schemas.openxmlformats.org/wordprocessingml/2006/main" xmlns:w14="http://schemas.microsoft.com/office/word/2010/wordml" xmlns:w15="http://schemas.microsoft.com/office/word/2012/wordml" xmlns:w16se="http://schemas.microsoft.com/office/word/2015/wordml/symex" xmlns:wpg="http://schemas.microsoft.com/office/word/2010/wordprocessingGroup" xmlns:wpi="http://schemas.microsoft.com/office/word/2010/wordprocessingInk" xmlns:wne="http://schemas.microsoft.com/office/word/2006/wordml" xmlns:wps="http://schemas.microsoft.com/office/word/2010/wordprocessingShape" mc:Ignorable="w14 w15 w16se wp14">
+<w:footnotes xmlns:wpc="http://schemas.microsoft.com/office/word/2010/wordprocessingCanvas" xmlns:mo="http://schemas.microsoft.com/office/mac/office/2008/main" xmlns:mc="http://schemas.openxmlformats.org/markup-compatibility/2006" xmlns:mv="urn:schemas-microsoft-com:mac:vml" xmlns:o="urn:schemas-microsoft-com:office:office" xmlns:r="http://schemas.openxmlformats.org/officeDocument/2006/relationships" xmlns:m="http://schemas.openxmlformats.org/officeDocument/2006/math" xmlns:v="urn:schemas-microsoft-com:vml" xmlns:wp14="http://schemas.microsoft.com/office/word/2010/wordprocessingDrawing" xmlns:wp="http://schemas.openxmlformats.org/drawingml/2006/wordprocessingDrawing" xmlns:w10="urn:schemas-microsoft-com:office:word" xmlns:w="http://schemas.openxmlformats.org/wordprocessingml/2006/main" xmlns:w14="http://schemas.microsoft.com/office/word/2010/wordml" xmlns:w15="http://schemas.microsoft.com/office/word/2012/wordml" xmlns:wpg="http://schemas.microsoft.com/office/word/2010/wordprocessingGroup" xmlns:wpi="http://schemas.microsoft.com/office/word/2010/wordprocessingInk" xmlns:wne="http://schemas.microsoft.com/office/word/2006/wordml" xmlns:wps="http://schemas.microsoft.com/office/word/2010/wordprocessingShape" mc:Ignorable="w14 w15 wp14">
   <w:footnote w:type="separator" w:id="-1">
     <w:p>
       <w:r>
@@ -10585,8 +12767,8 @@
 </file>
 
 <file path=word/numbering.xml><?xml version="1.0" encoding="utf-8"?>
-<w:numbering xmlns:wpc="http://schemas.microsoft.com/office/word/2010/wordprocessingCanvas" xmlns:cx="http://schemas.microsoft.com/office/drawing/2014/chartex" xmlns:mc="http://schemas.openxmlformats.org/markup-compatibility/2006" xmlns:o="urn:schemas-microsoft-com:office:office" xmlns:r="http://schemas.openxmlformats.org/officeDocument/2006/relationships" xmlns:m="http://schemas.openxmlformats.org/officeDocument/2006/math" xmlns:v="urn:schemas-microsoft-com:vml" xmlns:wp14="http://schemas.microsoft.com/office/word/2010/wordprocessingDrawing" xmlns:wp="http://schemas.openxmlformats.org/drawingml/2006/wordprocessingDrawing" xmlns:w10="urn:schemas-microsoft-com:office:word" xmlns:w="http://schemas.openxmlformats.org/wordprocessingml/2006/main" xmlns:w14="http://schemas.microsoft.com/office/word/2010/wordml" xmlns:w15="http://schemas.microsoft.com/office/word/2012/wordml" xmlns:w16se="http://schemas.microsoft.com/office/word/2015/wordml/symex" xmlns:wpg="http://schemas.microsoft.com/office/word/2010/wordprocessingGroup" xmlns:wpi="http://schemas.microsoft.com/office/word/2010/wordprocessingInk" xmlns:wne="http://schemas.microsoft.com/office/word/2006/wordml" xmlns:wps="http://schemas.microsoft.com/office/word/2010/wordprocessingShape" mc:Ignorable="w14 w15 w16se wp14">
-  <w:abstractNum w:abstractNumId="0" w15:restartNumberingAfterBreak="0">
+<w:numbering xmlns:wpc="http://schemas.microsoft.com/office/word/2010/wordprocessingCanvas" xmlns:mo="http://schemas.microsoft.com/office/mac/office/2008/main" xmlns:mc="http://schemas.openxmlformats.org/markup-compatibility/2006" xmlns:mv="urn:schemas-microsoft-com:mac:vml" xmlns:o="urn:schemas-microsoft-com:office:office" xmlns:r="http://schemas.openxmlformats.org/officeDocument/2006/relationships" xmlns:m="http://schemas.openxmlformats.org/officeDocument/2006/math" xmlns:v="urn:schemas-microsoft-com:vml" xmlns:wp14="http://schemas.microsoft.com/office/word/2010/wordprocessingDrawing" xmlns:wp="http://schemas.openxmlformats.org/drawingml/2006/wordprocessingDrawing" xmlns:w10="urn:schemas-microsoft-com:office:word" xmlns:w="http://schemas.openxmlformats.org/wordprocessingml/2006/main" xmlns:w14="http://schemas.microsoft.com/office/word/2010/wordml" xmlns:w15="http://schemas.microsoft.com/office/word/2012/wordml" xmlns:wpg="http://schemas.microsoft.com/office/word/2010/wordprocessingGroup" xmlns:wpi="http://schemas.microsoft.com/office/word/2010/wordprocessingInk" xmlns:wne="http://schemas.microsoft.com/office/word/2006/wordml" xmlns:wps="http://schemas.microsoft.com/office/word/2010/wordprocessingShape" mc:Ignorable="w14 w15 wp14">
+  <w:abstractNum w:abstractNumId="0">
     <w:nsid w:val="05C91C5D"/>
     <w:multiLevelType w:val="hybridMultilevel"/>
     <w:tmpl w:val="A39E7BA2"/>
@@ -10700,7 +12882,7 @@
       </w:rPr>
     </w:lvl>
   </w:abstractNum>
-  <w:abstractNum w:abstractNumId="1" w15:restartNumberingAfterBreak="0">
+  <w:abstractNum w:abstractNumId="1">
     <w:nsid w:val="07B55127"/>
     <w:multiLevelType w:val="multilevel"/>
     <w:tmpl w:val="04A20904"/>
@@ -10821,7 +13003,7 @@
       </w:rPr>
     </w:lvl>
   </w:abstractNum>
-  <w:abstractNum w:abstractNumId="2" w15:restartNumberingAfterBreak="0">
+  <w:abstractNum w:abstractNumId="2">
     <w:nsid w:val="0C11076A"/>
     <w:multiLevelType w:val="hybridMultilevel"/>
     <w:tmpl w:val="ECAE974C"/>
@@ -10935,7 +13117,7 @@
       </w:rPr>
     </w:lvl>
   </w:abstractNum>
-  <w:abstractNum w:abstractNumId="3" w15:restartNumberingAfterBreak="0">
+  <w:abstractNum w:abstractNumId="3">
     <w:nsid w:val="1C093CA3"/>
     <w:multiLevelType w:val="hybridMultilevel"/>
     <w:tmpl w:val="E25EAEE0"/>
@@ -11048,7 +13230,7 @@
       </w:rPr>
     </w:lvl>
   </w:abstractNum>
-  <w:abstractNum w:abstractNumId="4" w15:restartNumberingAfterBreak="0">
+  <w:abstractNum w:abstractNumId="4">
     <w:nsid w:val="22AA1039"/>
     <w:multiLevelType w:val="hybridMultilevel"/>
     <w:tmpl w:val="C512C252"/>
@@ -11134,7 +13316,7 @@
       </w:pPr>
     </w:lvl>
   </w:abstractNum>
-  <w:abstractNum w:abstractNumId="5" w15:restartNumberingAfterBreak="0">
+  <w:abstractNum w:abstractNumId="5">
     <w:nsid w:val="23C6108A"/>
     <w:multiLevelType w:val="hybridMultilevel"/>
     <w:tmpl w:val="62EC6C7E"/>
@@ -11248,7 +13430,7 @@
       </w:rPr>
     </w:lvl>
   </w:abstractNum>
-  <w:abstractNum w:abstractNumId="6" w15:restartNumberingAfterBreak="0">
+  <w:abstractNum w:abstractNumId="6">
     <w:nsid w:val="28B8587A"/>
     <w:multiLevelType w:val="hybridMultilevel"/>
     <w:tmpl w:val="119AAD7C"/>
@@ -11339,7 +13521,7 @@
       </w:pPr>
     </w:lvl>
   </w:abstractNum>
-  <w:abstractNum w:abstractNumId="7" w15:restartNumberingAfterBreak="0">
+  <w:abstractNum w:abstractNumId="7">
     <w:nsid w:val="388C09D9"/>
     <w:multiLevelType w:val="hybridMultilevel"/>
     <w:tmpl w:val="6EE48F5E"/>
@@ -11428,7 +13610,7 @@
       </w:pPr>
     </w:lvl>
   </w:abstractNum>
-  <w:abstractNum w:abstractNumId="8" w15:restartNumberingAfterBreak="0">
+  <w:abstractNum w:abstractNumId="8">
     <w:nsid w:val="39970810"/>
     <w:multiLevelType w:val="hybridMultilevel"/>
     <w:tmpl w:val="D9424E72"/>
@@ -11568,7 +13750,7 @@
       </w:rPr>
     </w:lvl>
   </w:abstractNum>
-  <w:abstractNum w:abstractNumId="9" w15:restartNumberingAfterBreak="0">
+  <w:abstractNum w:abstractNumId="9">
     <w:nsid w:val="427244F9"/>
     <w:multiLevelType w:val="hybridMultilevel"/>
     <w:tmpl w:val="73E45398"/>
@@ -11654,7 +13836,7 @@
       </w:pPr>
     </w:lvl>
   </w:abstractNum>
-  <w:abstractNum w:abstractNumId="10" w15:restartNumberingAfterBreak="0">
+  <w:abstractNum w:abstractNumId="10">
     <w:nsid w:val="42E80B17"/>
     <w:multiLevelType w:val="hybridMultilevel"/>
     <w:tmpl w:val="21DEABF8"/>
@@ -11767,7 +13949,7 @@
       </w:rPr>
     </w:lvl>
   </w:abstractNum>
-  <w:abstractNum w:abstractNumId="11" w15:restartNumberingAfterBreak="0">
+  <w:abstractNum w:abstractNumId="11">
     <w:nsid w:val="43AB2F9C"/>
     <w:multiLevelType w:val="hybridMultilevel"/>
     <w:tmpl w:val="6E6EDD04"/>
@@ -11853,7 +14035,7 @@
       </w:pPr>
     </w:lvl>
   </w:abstractNum>
-  <w:abstractNum w:abstractNumId="12" w15:restartNumberingAfterBreak="0">
+  <w:abstractNum w:abstractNumId="12">
     <w:nsid w:val="4B71679C"/>
     <w:multiLevelType w:val="hybridMultilevel"/>
     <w:tmpl w:val="31DE7446"/>
@@ -11966,7 +14148,7 @@
       </w:rPr>
     </w:lvl>
   </w:abstractNum>
-  <w:abstractNum w:abstractNumId="13" w15:restartNumberingAfterBreak="0">
+  <w:abstractNum w:abstractNumId="13">
     <w:nsid w:val="56EC5AD4"/>
     <w:multiLevelType w:val="hybridMultilevel"/>
     <w:tmpl w:val="37727B7E"/>
@@ -12055,7 +14237,7 @@
       </w:pPr>
     </w:lvl>
   </w:abstractNum>
-  <w:abstractNum w:abstractNumId="14" w15:restartNumberingAfterBreak="0">
+  <w:abstractNum w:abstractNumId="14">
     <w:nsid w:val="57397D7F"/>
     <w:multiLevelType w:val="hybridMultilevel"/>
     <w:tmpl w:val="D4F65B3C"/>
@@ -12144,7 +14326,7 @@
       </w:pPr>
     </w:lvl>
   </w:abstractNum>
-  <w:abstractNum w:abstractNumId="15" w15:restartNumberingAfterBreak="0">
+  <w:abstractNum w:abstractNumId="15">
     <w:nsid w:val="586F5EBD"/>
     <w:multiLevelType w:val="hybridMultilevel"/>
     <w:tmpl w:val="D07E0404"/>
@@ -12257,7 +14439,7 @@
       </w:rPr>
     </w:lvl>
   </w:abstractNum>
-  <w:abstractNum w:abstractNumId="16" w15:restartNumberingAfterBreak="0">
+  <w:abstractNum w:abstractNumId="16">
     <w:nsid w:val="5FDB1556"/>
     <w:multiLevelType w:val="hybridMultilevel"/>
     <w:tmpl w:val="2486A20E"/>
@@ -12349,7 +14531,7 @@
       </w:pPr>
     </w:lvl>
   </w:abstractNum>
-  <w:abstractNum w:abstractNumId="17" w15:restartNumberingAfterBreak="0">
+  <w:abstractNum w:abstractNumId="17">
     <w:nsid w:val="60B5470B"/>
     <w:multiLevelType w:val="hybridMultilevel"/>
     <w:tmpl w:val="7D00FAD6"/>
@@ -12462,7 +14644,7 @@
       </w:rPr>
     </w:lvl>
   </w:abstractNum>
-  <w:abstractNum w:abstractNumId="18" w15:restartNumberingAfterBreak="0">
+  <w:abstractNum w:abstractNumId="18">
     <w:nsid w:val="677824C0"/>
     <w:multiLevelType w:val="hybridMultilevel"/>
     <w:tmpl w:val="34A4C0CA"/>
@@ -12575,7 +14757,7 @@
       </w:rPr>
     </w:lvl>
   </w:abstractNum>
-  <w:abstractNum w:abstractNumId="19" w15:restartNumberingAfterBreak="0">
+  <w:abstractNum w:abstractNumId="19">
     <w:nsid w:val="6CFB3540"/>
     <w:multiLevelType w:val="hybridMultilevel"/>
     <w:tmpl w:val="AE8CE5C0"/>
@@ -12664,7 +14846,7 @@
       </w:pPr>
     </w:lvl>
   </w:abstractNum>
-  <w:abstractNum w:abstractNumId="20" w15:restartNumberingAfterBreak="0">
+  <w:abstractNum w:abstractNumId="20">
     <w:nsid w:val="7BAE2183"/>
     <w:multiLevelType w:val="hybridMultilevel"/>
     <w:tmpl w:val="A2CC1B5E"/>
@@ -12844,7 +15026,7 @@
 </file>
 
 <file path=word/styles.xml><?xml version="1.0" encoding="utf-8"?>
-<w:styles xmlns:mc="http://schemas.openxmlformats.org/markup-compatibility/2006" xmlns:r="http://schemas.openxmlformats.org/officeDocument/2006/relationships" xmlns:w="http://schemas.openxmlformats.org/wordprocessingml/2006/main" xmlns:w14="http://schemas.microsoft.com/office/word/2010/wordml" xmlns:w15="http://schemas.microsoft.com/office/word/2012/wordml" xmlns:w16se="http://schemas.microsoft.com/office/word/2015/wordml/symex" mc:Ignorable="w14 w15 w16se">
+<w:styles xmlns:mc="http://schemas.openxmlformats.org/markup-compatibility/2006" xmlns:r="http://schemas.openxmlformats.org/officeDocument/2006/relationships" xmlns:w="http://schemas.openxmlformats.org/wordprocessingml/2006/main" xmlns:w14="http://schemas.microsoft.com/office/word/2010/wordml" xmlns:w15="http://schemas.microsoft.com/office/word/2012/wordml" mc:Ignorable="w14 w15">
   <w:docDefaults>
     <w:rPrDefault>
       <w:rPr>
@@ -12857,7 +15039,7 @@
     </w:rPrDefault>
     <w:pPrDefault/>
   </w:docDefaults>
-  <w:latentStyles w:defLockedState="0" w:defUIPriority="99" w:defSemiHidden="0" w:defUnhideWhenUsed="0" w:defQFormat="0" w:count="371">
+  <w:latentStyles w:defLockedState="0" w:defUIPriority="99" w:defSemiHidden="0" w:defUnhideWhenUsed="0" w:defQFormat="0" w:count="380">
     <w:lsdException w:name="Normal" w:uiPriority="0" w:qFormat="1"/>
     <w:lsdException w:name="heading 1" w:uiPriority="9" w:qFormat="1"/>
     <w:lsdException w:name="heading 2" w:semiHidden="1" w:uiPriority="9" w:unhideWhenUsed="1" w:qFormat="1"/>
@@ -13230,18 +15412,18 @@
     <w:lsdException w:name="List Table 6 Colorful Accent 6" w:uiPriority="51"/>
     <w:lsdException w:name="List Table 7 Colorful Accent 6" w:uiPriority="52"/>
   </w:latentStyles>
-  <w:style w:type="paragraph" w:default="1" w:styleId="a">
+  <w:style w:type="paragraph" w:default="1" w:styleId="Normal">
     <w:name w:val="Normal"/>
     <w:qFormat/>
     <w:pPr>
       <w:widowControl w:val="0"/>
     </w:pPr>
   </w:style>
-  <w:style w:type="paragraph" w:styleId="1">
+  <w:style w:type="paragraph" w:styleId="Heading1">
     <w:name w:val="heading 1"/>
-    <w:basedOn w:val="a"/>
-    <w:next w:val="a"/>
-    <w:link w:val="10"/>
+    <w:basedOn w:val="Normal"/>
+    <w:next w:val="Normal"/>
+    <w:link w:val="Heading1Char"/>
     <w:uiPriority w:val="9"/>
     <w:qFormat/>
     <w:rsid w:val="000968B3"/>
@@ -13259,11 +15441,11 @@
       <w:szCs w:val="52"/>
     </w:rPr>
   </w:style>
-  <w:style w:type="paragraph" w:styleId="2">
+  <w:style w:type="paragraph" w:styleId="Heading2">
     <w:name w:val="heading 2"/>
-    <w:basedOn w:val="a"/>
-    <w:next w:val="a"/>
-    <w:link w:val="20"/>
+    <w:basedOn w:val="Normal"/>
+    <w:next w:val="Normal"/>
+    <w:link w:val="Heading2Char"/>
     <w:uiPriority w:val="9"/>
     <w:semiHidden/>
     <w:unhideWhenUsed/>
@@ -13282,13 +15464,13 @@
       <w:szCs w:val="48"/>
     </w:rPr>
   </w:style>
-  <w:style w:type="character" w:default="1" w:styleId="a0">
+  <w:style w:type="character" w:default="1" w:styleId="DefaultParagraphFont">
     <w:name w:val="Default Paragraph Font"/>
     <w:uiPriority w:val="1"/>
     <w:semiHidden/>
     <w:unhideWhenUsed/>
   </w:style>
-  <w:style w:type="table" w:default="1" w:styleId="a1">
+  <w:style w:type="table" w:default="1" w:styleId="TableNormal">
     <w:name w:val="Normal Table"/>
     <w:uiPriority w:val="99"/>
     <w:semiHidden/>
@@ -13303,15 +15485,15 @@
       </w:tblCellMar>
     </w:tblPr>
   </w:style>
-  <w:style w:type="numbering" w:default="1" w:styleId="a2">
+  <w:style w:type="numbering" w:default="1" w:styleId="NoList">
     <w:name w:val="No List"/>
     <w:uiPriority w:val="99"/>
     <w:semiHidden/>
     <w:unhideWhenUsed/>
   </w:style>
-  <w:style w:type="paragraph" w:styleId="a3">
+  <w:style w:type="paragraph" w:styleId="ListParagraph">
     <w:name w:val="List Paragraph"/>
-    <w:basedOn w:val="a"/>
+    <w:basedOn w:val="Normal"/>
     <w:uiPriority w:val="34"/>
     <w:qFormat/>
     <w:rsid w:val="00B84B9E"/>
@@ -13319,9 +15501,9 @@
       <w:ind w:leftChars="200" w:left="480"/>
     </w:pPr>
   </w:style>
-  <w:style w:type="paragraph" w:styleId="Web">
+  <w:style w:type="paragraph" w:styleId="NormalWeb">
     <w:name w:val="Normal (Web)"/>
-    <w:basedOn w:val="a"/>
+    <w:basedOn w:val="Normal"/>
     <w:uiPriority w:val="99"/>
     <w:semiHidden/>
     <w:unhideWhenUsed/>
@@ -13336,9 +15518,9 @@
       <w:szCs w:val="24"/>
     </w:rPr>
   </w:style>
-  <w:style w:type="character" w:styleId="HTML">
+  <w:style w:type="character" w:styleId="HTMLCode">
     <w:name w:val="HTML Code"/>
-    <w:basedOn w:val="a0"/>
+    <w:basedOn w:val="DefaultParagraphFont"/>
     <w:uiPriority w:val="99"/>
     <w:semiHidden/>
     <w:unhideWhenUsed/>
@@ -13349,12 +15531,13 @@
       <w:szCs w:val="24"/>
     </w:rPr>
   </w:style>
-  <w:style w:type="table" w:styleId="a4">
+  <w:style w:type="table" w:styleId="TableGrid">
     <w:name w:val="Table Grid"/>
-    <w:basedOn w:val="a1"/>
+    <w:basedOn w:val="TableNormal"/>
     <w:uiPriority w:val="39"/>
     <w:rsid w:val="002D5A01"/>
     <w:tblPr>
+      <w:tblInd w:w="0" w:type="dxa"/>
       <w:tblBorders>
         <w:top w:val="single" w:sz="4" w:space="0" w:color="auto"/>
         <w:left w:val="single" w:sz="4" w:space="0" w:color="auto"/>
@@ -13363,12 +15546,18 @@
         <w:insideH w:val="single" w:sz="4" w:space="0" w:color="auto"/>
         <w:insideV w:val="single" w:sz="4" w:space="0" w:color="auto"/>
       </w:tblBorders>
+      <w:tblCellMar>
+        <w:top w:w="0" w:type="dxa"/>
+        <w:left w:w="108" w:type="dxa"/>
+        <w:bottom w:w="0" w:type="dxa"/>
+        <w:right w:w="108" w:type="dxa"/>
+      </w:tblCellMar>
     </w:tblPr>
   </w:style>
-  <w:style w:type="character" w:customStyle="1" w:styleId="10">
-    <w:name w:val="標題 1 字元"/>
-    <w:basedOn w:val="a0"/>
-    <w:link w:val="1"/>
+  <w:style w:type="character" w:customStyle="1" w:styleId="Heading1Char">
+    <w:name w:val="Heading 1 Char"/>
+    <w:basedOn w:val="DefaultParagraphFont"/>
+    <w:link w:val="Heading1"/>
     <w:uiPriority w:val="9"/>
     <w:rsid w:val="000968B3"/>
     <w:rPr>
@@ -13380,10 +15569,10 @@
       <w:szCs w:val="52"/>
     </w:rPr>
   </w:style>
-  <w:style w:type="paragraph" w:styleId="a5">
+  <w:style w:type="paragraph" w:styleId="TOCHeading">
     <w:name w:val="TOC Heading"/>
-    <w:basedOn w:val="1"/>
-    <w:next w:val="a"/>
+    <w:basedOn w:val="Heading1"/>
+    <w:next w:val="Normal"/>
     <w:uiPriority w:val="39"/>
     <w:unhideWhenUsed/>
     <w:qFormat/>
@@ -13403,19 +15592,19 @@
       <w:szCs w:val="32"/>
     </w:rPr>
   </w:style>
-  <w:style w:type="paragraph" w:styleId="11">
+  <w:style w:type="paragraph" w:styleId="TOC1">
     <w:name w:val="toc 1"/>
-    <w:basedOn w:val="a"/>
-    <w:next w:val="a"/>
+    <w:basedOn w:val="Normal"/>
+    <w:next w:val="Normal"/>
     <w:autoRedefine/>
     <w:uiPriority w:val="39"/>
     <w:unhideWhenUsed/>
     <w:rsid w:val="000968B3"/>
   </w:style>
-  <w:style w:type="paragraph" w:styleId="21">
+  <w:style w:type="paragraph" w:styleId="TOC2">
     <w:name w:val="toc 2"/>
-    <w:basedOn w:val="a"/>
-    <w:next w:val="a"/>
+    <w:basedOn w:val="Normal"/>
+    <w:next w:val="Normal"/>
     <w:autoRedefine/>
     <w:uiPriority w:val="39"/>
     <w:unhideWhenUsed/>
@@ -13424,9 +15613,9 @@
       <w:ind w:leftChars="200" w:left="480"/>
     </w:pPr>
   </w:style>
-  <w:style w:type="character" w:styleId="a6">
+  <w:style w:type="character" w:styleId="Hyperlink">
     <w:name w:val="Hyperlink"/>
-    <w:basedOn w:val="a0"/>
+    <w:basedOn w:val="DefaultParagraphFont"/>
     <w:uiPriority w:val="99"/>
     <w:unhideWhenUsed/>
     <w:rsid w:val="000968B3"/>
@@ -13435,10 +15624,10 @@
       <w:u w:val="single"/>
     </w:rPr>
   </w:style>
-  <w:style w:type="character" w:customStyle="1" w:styleId="20">
-    <w:name w:val="標題 2 字元"/>
-    <w:basedOn w:val="a0"/>
-    <w:link w:val="2"/>
+  <w:style w:type="character" w:customStyle="1" w:styleId="Heading2Char">
+    <w:name w:val="Heading 2 Char"/>
+    <w:basedOn w:val="DefaultParagraphFont"/>
+    <w:link w:val="Heading2"/>
     <w:uiPriority w:val="9"/>
     <w:semiHidden/>
     <w:rsid w:val="002808E1"/>
@@ -13450,14 +15639,15 @@
       <w:szCs w:val="48"/>
     </w:rPr>
   </w:style>
-  <w:style w:type="table" w:styleId="12">
+  <w:style w:type="table" w:styleId="PlainTable1">
     <w:name w:val="Plain Table 1"/>
-    <w:basedOn w:val="a1"/>
+    <w:basedOn w:val="TableNormal"/>
     <w:uiPriority w:val="41"/>
     <w:rsid w:val="005F2BDA"/>
     <w:tblPr>
       <w:tblStyleRowBandSize w:val="1"/>
       <w:tblStyleColBandSize w:val="1"/>
+      <w:tblInd w:w="0" w:type="dxa"/>
       <w:tblBorders>
         <w:top w:val="single" w:sz="4" w:space="0" w:color="BFBFBF" w:themeColor="background1" w:themeShade="BF"/>
         <w:left w:val="single" w:sz="4" w:space="0" w:color="BFBFBF" w:themeColor="background1" w:themeShade="BF"/>
@@ -13466,6 +15656,12 @@
         <w:insideH w:val="single" w:sz="4" w:space="0" w:color="BFBFBF" w:themeColor="background1" w:themeShade="BF"/>
         <w:insideV w:val="single" w:sz="4" w:space="0" w:color="BFBFBF" w:themeColor="background1" w:themeShade="BF"/>
       </w:tblBorders>
+      <w:tblCellMar>
+        <w:top w:w="0" w:type="dxa"/>
+        <w:left w:w="108" w:type="dxa"/>
+        <w:bottom w:w="0" w:type="dxa"/>
+        <w:right w:w="108" w:type="dxa"/>
+      </w:tblCellMar>
     </w:tblPr>
     <w:tblStylePr w:type="firstRow">
       <w:rPr>
@@ -13510,20 +15706,27 @@
       </w:tcPr>
     </w:tblStylePr>
   </w:style>
-  <w:style w:type="table" w:styleId="3-3">
+  <w:style w:type="table" w:styleId="ListTable3-Accent3">
     <w:name w:val="List Table 3 Accent 3"/>
-    <w:basedOn w:val="a1"/>
+    <w:basedOn w:val="TableNormal"/>
     <w:uiPriority w:val="48"/>
     <w:rsid w:val="005F2BDA"/>
     <w:tblPr>
       <w:tblStyleRowBandSize w:val="1"/>
       <w:tblStyleColBandSize w:val="1"/>
+      <w:tblInd w:w="0" w:type="dxa"/>
       <w:tblBorders>
         <w:top w:val="single" w:sz="4" w:space="0" w:color="A5A5A5" w:themeColor="accent3"/>
         <w:left w:val="single" w:sz="4" w:space="0" w:color="A5A5A5" w:themeColor="accent3"/>
         <w:bottom w:val="single" w:sz="4" w:space="0" w:color="A5A5A5" w:themeColor="accent3"/>
         <w:right w:val="single" w:sz="4" w:space="0" w:color="A5A5A5" w:themeColor="accent3"/>
       </w:tblBorders>
+      <w:tblCellMar>
+        <w:top w:w="0" w:type="dxa"/>
+        <w:left w:w="108" w:type="dxa"/>
+        <w:bottom w:w="0" w:type="dxa"/>
+        <w:right w:w="108" w:type="dxa"/>
+      </w:tblCellMar>
     </w:tblPr>
     <w:tblStylePr w:type="firstRow">
       <w:rPr>
@@ -13631,10 +15834,10 @@
       </w:tcPr>
     </w:tblStylePr>
   </w:style>
-  <w:style w:type="paragraph" w:styleId="a7">
+  <w:style w:type="paragraph" w:styleId="Header">
     <w:name w:val="header"/>
-    <w:basedOn w:val="a"/>
-    <w:link w:val="a8"/>
+    <w:basedOn w:val="Normal"/>
+    <w:link w:val="HeaderChar"/>
     <w:uiPriority w:val="99"/>
     <w:unhideWhenUsed/>
     <w:rsid w:val="009C4D47"/>
@@ -13650,10 +15853,10 @@
       <w:szCs w:val="20"/>
     </w:rPr>
   </w:style>
-  <w:style w:type="character" w:customStyle="1" w:styleId="a8">
-    <w:name w:val="頁首 字元"/>
-    <w:basedOn w:val="a0"/>
-    <w:link w:val="a7"/>
+  <w:style w:type="character" w:customStyle="1" w:styleId="HeaderChar">
+    <w:name w:val="Header Char"/>
+    <w:basedOn w:val="DefaultParagraphFont"/>
+    <w:link w:val="Header"/>
     <w:uiPriority w:val="99"/>
     <w:rsid w:val="009C4D47"/>
     <w:rPr>
@@ -13661,10 +15864,10 @@
       <w:szCs w:val="20"/>
     </w:rPr>
   </w:style>
-  <w:style w:type="paragraph" w:styleId="a9">
+  <w:style w:type="paragraph" w:styleId="Footer">
     <w:name w:val="footer"/>
-    <w:basedOn w:val="a"/>
-    <w:link w:val="aa"/>
+    <w:basedOn w:val="Normal"/>
+    <w:link w:val="FooterChar"/>
     <w:uiPriority w:val="99"/>
     <w:unhideWhenUsed/>
     <w:rsid w:val="009C4D47"/>
@@ -13680,10 +15883,10 @@
       <w:szCs w:val="20"/>
     </w:rPr>
   </w:style>
-  <w:style w:type="character" w:customStyle="1" w:styleId="aa">
-    <w:name w:val="頁尾 字元"/>
-    <w:basedOn w:val="a0"/>
-    <w:link w:val="a9"/>
+  <w:style w:type="character" w:customStyle="1" w:styleId="FooterChar">
+    <w:name w:val="Footer Char"/>
+    <w:basedOn w:val="DefaultParagraphFont"/>
+    <w:link w:val="Footer"/>
     <w:uiPriority w:val="99"/>
     <w:rsid w:val="009C4D47"/>
     <w:rPr>
@@ -13960,7 +16163,7 @@
 </file>
 
 <file path=customXml/itemProps1.xml><?xml version="1.0" encoding="utf-8"?>
-<ds:datastoreItem xmlns:ds="http://schemas.openxmlformats.org/officeDocument/2006/customXml" ds:itemID="{8383BE46-6043-49F6-9300-A2A3F85BD18C}">
+<ds:datastoreItem xmlns:ds="http://schemas.openxmlformats.org/officeDocument/2006/customXml" ds:itemID="{2C34290B-0CC2-F046-B5D9-072E195BE2F5}">
   <ds:schemaRefs>
     <ds:schemaRef ds:uri="http://schemas.openxmlformats.org/officeDocument/2006/bibliography"/>
   </ds:schemaRefs>

--- a/Document/STP/STP.docx
+++ b/Document/STP/STP.docx
@@ -1,6 +1,6 @@
 
 <file path=word/document.xml><?xml version="1.0" encoding="utf-8"?>
-<w:document xmlns:wpc="http://schemas.microsoft.com/office/word/2010/wordprocessingCanvas" xmlns:mo="http://schemas.microsoft.com/office/mac/office/2008/main" xmlns:mc="http://schemas.openxmlformats.org/markup-compatibility/2006" xmlns:mv="urn:schemas-microsoft-com:mac:vml" xmlns:o="urn:schemas-microsoft-com:office:office" xmlns:r="http://schemas.openxmlformats.org/officeDocument/2006/relationships" xmlns:m="http://schemas.openxmlformats.org/officeDocument/2006/math" xmlns:v="urn:schemas-microsoft-com:vml" xmlns:wp14="http://schemas.microsoft.com/office/word/2010/wordprocessingDrawing" xmlns:wp="http://schemas.openxmlformats.org/drawingml/2006/wordprocessingDrawing" xmlns:w10="urn:schemas-microsoft-com:office:word" xmlns:w="http://schemas.openxmlformats.org/wordprocessingml/2006/main" xmlns:w14="http://schemas.microsoft.com/office/word/2010/wordml" xmlns:w15="http://schemas.microsoft.com/office/word/2012/wordml" xmlns:wpg="http://schemas.microsoft.com/office/word/2010/wordprocessingGroup" xmlns:wpi="http://schemas.microsoft.com/office/word/2010/wordprocessingInk" xmlns:wne="http://schemas.microsoft.com/office/word/2006/wordml" xmlns:wps="http://schemas.microsoft.com/office/word/2010/wordprocessingShape" mc:Ignorable="w14 w15 wp14">
+<w:document xmlns:wpc="http://schemas.microsoft.com/office/word/2010/wordprocessingCanvas" xmlns:cx="http://schemas.microsoft.com/office/drawing/2014/chartex" xmlns:mc="http://schemas.openxmlformats.org/markup-compatibility/2006" xmlns:o="urn:schemas-microsoft-com:office:office" xmlns:r="http://schemas.openxmlformats.org/officeDocument/2006/relationships" xmlns:m="http://schemas.openxmlformats.org/officeDocument/2006/math" xmlns:v="urn:schemas-microsoft-com:vml" xmlns:wp14="http://schemas.microsoft.com/office/word/2010/wordprocessingDrawing" xmlns:wp="http://schemas.openxmlformats.org/drawingml/2006/wordprocessingDrawing" xmlns:w10="urn:schemas-microsoft-com:office:word" xmlns:w="http://schemas.openxmlformats.org/wordprocessingml/2006/main" xmlns:w14="http://schemas.microsoft.com/office/word/2010/wordml" xmlns:w15="http://schemas.microsoft.com/office/word/2012/wordml" xmlns:w16se="http://schemas.microsoft.com/office/word/2015/wordml/symex" xmlns:wpg="http://schemas.microsoft.com/office/word/2010/wordprocessingGroup" xmlns:wpi="http://schemas.microsoft.com/office/word/2010/wordprocessingInk" xmlns:wne="http://schemas.microsoft.com/office/word/2006/wordml" xmlns:wps="http://schemas.microsoft.com/office/word/2010/wordprocessingShape" mc:Ignorable="w14 w15 w16se wp14">
   <w:body>
     <w:p>
       <w:pPr>
@@ -157,7 +157,7 @@
     </w:p>
     <w:tbl>
       <w:tblPr>
-        <w:tblStyle w:val="TableGrid"/>
+        <w:tblStyle w:val="a4"/>
         <w:tblW w:w="0" w:type="auto"/>
         <w:tblBorders>
           <w:top w:val="none" w:sz="0" w:space="0" w:color="auto"/>
@@ -255,6 +255,7 @@
                 <w:szCs w:val="144"/>
               </w:rPr>
             </w:pPr>
+            <w:bookmarkStart w:id="0" w:name="_GoBack" w:colFirst="1" w:colLast="1"/>
             <w:r>
               <w:rPr>
                 <w:rFonts w:ascii="Times New Roman" w:eastAsia="標楷體" w:hAnsi="Times New Roman" w:hint="eastAsia"/>
@@ -264,19 +265,68 @@
                 <w:sz w:val="28"/>
                 <w:szCs w:val="144"/>
               </w:rPr>
-              <w:t>成員</w:t>
-            </w:r>
-            <w:r>
-              <w:rPr>
-                <w:rFonts w:ascii="Times New Roman" w:eastAsia="標楷體" w:hAnsi="Times New Roman" w:hint="eastAsia"/>
+              <w:t>成員：</w:t>
+            </w:r>
+          </w:p>
+        </w:tc>
+        <w:tc>
+          <w:tcPr>
+            <w:tcW w:w="4148" w:type="dxa"/>
+          </w:tcPr>
+          <w:p>
+            <w:pPr>
+              <w:widowControl/>
+              <w:spacing w:line="420" w:lineRule="exact"/>
+              <w:rPr>
+                <w:rFonts w:ascii="Times New Roman" w:eastAsia="標楷體" w:hAnsi="Times New Roman"/>
+                <w:bCs/>
+                <w:color w:val="000000"/>
+                <w:sz w:val="28"/>
+                <w:szCs w:val="144"/>
+              </w:rPr>
+            </w:pPr>
+            <w:r>
+              <w:rPr>
+                <w:rFonts w:ascii="Times New Roman" w:eastAsia="標楷體" w:hAnsi="Times New Roman" w:hint="eastAsia"/>
+                <w:bCs/>
+                <w:color w:val="000000"/>
+                <w:sz w:val="28"/>
+                <w:szCs w:val="144"/>
+              </w:rPr>
+              <w:t>107598013</w:t>
+            </w:r>
+            <w:r>
+              <w:rPr>
+                <w:rFonts w:ascii="Times New Roman" w:eastAsia="標楷體" w:hAnsi="Times New Roman" w:hint="eastAsia"/>
+                <w:bCs/>
+                <w:color w:val="000000"/>
+                <w:sz w:val="28"/>
+                <w:szCs w:val="144"/>
+              </w:rPr>
+              <w:t>鄭鴻仁</w:t>
+            </w:r>
+          </w:p>
+        </w:tc>
+      </w:tr>
+      <w:tr>
+        <w:tc>
+          <w:tcPr>
+            <w:tcW w:w="4148" w:type="dxa"/>
+          </w:tcPr>
+          <w:p>
+            <w:pPr>
+              <w:widowControl/>
+              <w:spacing w:line="420" w:lineRule="exact"/>
+              <w:jc w:val="right"/>
+              <w:rPr>
+                <w:rFonts w:ascii="Times New Roman" w:eastAsia="標楷體" w:hAnsi="Times New Roman"/>
                 <w:b/>
                 <w:bCs/>
                 <w:color w:val="000000"/>
                 <w:sz w:val="28"/>
                 <w:szCs w:val="144"/>
               </w:rPr>
-              <w:t>：</w:t>
-            </w:r>
+            </w:pPr>
           </w:p>
         </w:tc>
         <w:tc>
@@ -303,7 +353,17 @@
                 <w:sz w:val="28"/>
                 <w:szCs w:val="144"/>
               </w:rPr>
-              <w:t>鄭鴻仁</w:t>
+              <w:t>107598042</w:t>
+            </w:r>
+            <w:r>
+              <w:rPr>
+                <w:rFonts w:ascii="Times New Roman" w:eastAsia="標楷體" w:hAnsi="Times New Roman" w:hint="eastAsia"/>
+                <w:bCs/>
+                <w:color w:val="000000"/>
+                <w:sz w:val="28"/>
+                <w:szCs w:val="144"/>
+              </w:rPr>
+              <w:t>洪子軒</w:t>
             </w:r>
           </w:p>
         </w:tc>
@@ -353,7 +413,17 @@
                 <w:sz w:val="28"/>
                 <w:szCs w:val="144"/>
               </w:rPr>
-              <w:t>洪子軒</w:t>
+              <w:t>107598010</w:t>
+            </w:r>
+            <w:r>
+              <w:rPr>
+                <w:rFonts w:ascii="Times New Roman" w:eastAsia="標楷體" w:hAnsi="Times New Roman" w:hint="eastAsia"/>
+                <w:bCs/>
+                <w:color w:val="000000"/>
+                <w:sz w:val="28"/>
+                <w:szCs w:val="144"/>
+              </w:rPr>
+              <w:t>陳郁欣</w:t>
             </w:r>
           </w:p>
         </w:tc>
@@ -403,7 +473,17 @@
                 <w:sz w:val="28"/>
                 <w:szCs w:val="144"/>
               </w:rPr>
-              <w:t>陳郁欣</w:t>
+              <w:t>107598025</w:t>
+            </w:r>
+            <w:r>
+              <w:rPr>
+                <w:rFonts w:ascii="Times New Roman" w:eastAsia="標楷體" w:hAnsi="Times New Roman" w:hint="eastAsia"/>
+                <w:bCs/>
+                <w:color w:val="000000"/>
+                <w:sz w:val="28"/>
+                <w:szCs w:val="144"/>
+              </w:rPr>
+              <w:t>陳巧宜</w:t>
             </w:r>
           </w:p>
         </w:tc>
@@ -453,61 +533,22 @@
                 <w:sz w:val="28"/>
                 <w:szCs w:val="144"/>
               </w:rPr>
-              <w:t>陳巧宜</w:t>
-            </w:r>
-          </w:p>
-        </w:tc>
-      </w:tr>
-      <w:tr>
-        <w:tc>
-          <w:tcPr>
-            <w:tcW w:w="4148" w:type="dxa"/>
-          </w:tcPr>
-          <w:p>
-            <w:pPr>
-              <w:widowControl/>
-              <w:spacing w:line="420" w:lineRule="exact"/>
-              <w:jc w:val="right"/>
-              <w:rPr>
-                <w:rFonts w:ascii="Times New Roman" w:eastAsia="標楷體" w:hAnsi="Times New Roman"/>
-                <w:b/>
+              <w:t>107598020</w:t>
+            </w:r>
+            <w:r>
+              <w:rPr>
+                <w:rFonts w:ascii="Times New Roman" w:eastAsia="標楷體" w:hAnsi="Times New Roman" w:hint="eastAsia"/>
                 <w:bCs/>
                 <w:color w:val="000000"/>
                 <w:sz w:val="28"/>
                 <w:szCs w:val="144"/>
               </w:rPr>
-            </w:pPr>
-          </w:p>
-        </w:tc>
-        <w:tc>
-          <w:tcPr>
-            <w:tcW w:w="4148" w:type="dxa"/>
-          </w:tcPr>
-          <w:p>
-            <w:pPr>
-              <w:widowControl/>
-              <w:spacing w:line="420" w:lineRule="exact"/>
-              <w:rPr>
-                <w:rFonts w:ascii="Times New Roman" w:eastAsia="標楷體" w:hAnsi="Times New Roman"/>
-                <w:bCs/>
-                <w:color w:val="000000"/>
-                <w:sz w:val="28"/>
-                <w:szCs w:val="144"/>
-              </w:rPr>
-            </w:pPr>
-            <w:r>
-              <w:rPr>
-                <w:rFonts w:ascii="Times New Roman" w:eastAsia="標楷體" w:hAnsi="Times New Roman" w:hint="eastAsia"/>
-                <w:bCs/>
-                <w:color w:val="000000"/>
-                <w:sz w:val="28"/>
-                <w:szCs w:val="144"/>
-              </w:rPr>
               <w:t>林冠璋</w:t>
             </w:r>
           </w:p>
         </w:tc>
       </w:tr>
+      <w:bookmarkEnd w:id="0"/>
     </w:tbl>
     <w:p>
       <w:pPr>
@@ -572,7 +613,7 @@
       <w:sdtContent>
         <w:p>
           <w:pPr>
-            <w:pStyle w:val="TOCHeading"/>
+            <w:pStyle w:val="a5"/>
             <w:jc w:val="center"/>
             <w:rPr>
               <w:rFonts w:ascii="Times New Roman" w:eastAsia="標楷體" w:hAnsi="Times New Roman"/>
@@ -592,11 +633,12 @@
         </w:p>
         <w:p>
           <w:pPr>
-            <w:pStyle w:val="TOC1"/>
+            <w:pStyle w:val="11"/>
             <w:tabs>
               <w:tab w:val="right" w:leader="dot" w:pos="8296"/>
             </w:tabs>
             <w:rPr>
+              <w:rFonts w:ascii="Times New Roman" w:eastAsia="標楷體" w:hAnsi="Times New Roman"/>
               <w:noProof/>
             </w:rPr>
           </w:pPr>
@@ -624,7 +666,7 @@
           <w:hyperlink w:anchor="_Toc4420189" w:history="1">
             <w:r>
               <w:rPr>
-                <w:rStyle w:val="Hyperlink"/>
+                <w:rStyle w:val="a6"/>
                 <w:rFonts w:ascii="Times New Roman" w:eastAsia="標楷體" w:hAnsi="Times New Roman"/>
                 <w:b/>
                 <w:bCs/>
@@ -634,6 +676,7 @@
             </w:r>
             <w:r>
               <w:rPr>
+                <w:rFonts w:ascii="Times New Roman" w:eastAsia="標楷體" w:hAnsi="Times New Roman"/>
                 <w:noProof/>
                 <w:webHidden/>
               </w:rPr>
@@ -641,6 +684,7 @@
             </w:r>
             <w:r>
               <w:rPr>
+                <w:rFonts w:ascii="Times New Roman" w:eastAsia="標楷體" w:hAnsi="Times New Roman"/>
                 <w:noProof/>
                 <w:webHidden/>
               </w:rPr>
@@ -648,6 +692,7 @@
             </w:r>
             <w:r>
               <w:rPr>
+                <w:rFonts w:ascii="Times New Roman" w:eastAsia="標楷體" w:hAnsi="Times New Roman"/>
                 <w:noProof/>
                 <w:webHidden/>
               </w:rPr>
@@ -655,12 +700,14 @@
             </w:r>
             <w:r>
               <w:rPr>
+                <w:rFonts w:ascii="Times New Roman" w:eastAsia="標楷體" w:hAnsi="Times New Roman"/>
                 <w:noProof/>
                 <w:webHidden/>
               </w:rPr>
             </w:r>
             <w:r>
               <w:rPr>
+                <w:rFonts w:ascii="Times New Roman" w:eastAsia="標楷體" w:hAnsi="Times New Roman"/>
                 <w:noProof/>
                 <w:webHidden/>
               </w:rPr>
@@ -668,6 +715,7 @@
             </w:r>
             <w:r>
               <w:rPr>
+                <w:rFonts w:ascii="Times New Roman" w:eastAsia="標楷體" w:hAnsi="Times New Roman"/>
                 <w:noProof/>
                 <w:webHidden/>
               </w:rPr>
@@ -675,6 +723,7 @@
             </w:r>
             <w:r>
               <w:rPr>
+                <w:rFonts w:ascii="Times New Roman" w:eastAsia="標楷體" w:hAnsi="Times New Roman"/>
                 <w:noProof/>
                 <w:webHidden/>
               </w:rPr>
@@ -684,19 +733,20 @@
         </w:p>
         <w:p>
           <w:pPr>
-            <w:pStyle w:val="TOC1"/>
+            <w:pStyle w:val="11"/>
             <w:tabs>
               <w:tab w:val="left" w:pos="480"/>
               <w:tab w:val="right" w:leader="dot" w:pos="8296"/>
             </w:tabs>
             <w:rPr>
+              <w:rFonts w:ascii="Times New Roman" w:eastAsia="標楷體" w:hAnsi="Times New Roman"/>
               <w:noProof/>
             </w:rPr>
           </w:pPr>
           <w:hyperlink w:anchor="_Toc4420190" w:history="1">
             <w:r>
               <w:rPr>
-                <w:rStyle w:val="Hyperlink"/>
+                <w:rStyle w:val="a6"/>
                 <w:rFonts w:ascii="Times New Roman" w:eastAsia="標楷體" w:hAnsi="Times New Roman"/>
                 <w:b/>
                 <w:bCs/>
@@ -706,13 +756,14 @@
             </w:r>
             <w:r>
               <w:rPr>
+                <w:rFonts w:ascii="Times New Roman" w:eastAsia="標楷體" w:hAnsi="Times New Roman"/>
                 <w:noProof/>
               </w:rPr>
               <w:tab/>
             </w:r>
             <w:r>
               <w:rPr>
-                <w:rStyle w:val="Hyperlink"/>
+                <w:rStyle w:val="a6"/>
                 <w:rFonts w:ascii="Times New Roman" w:eastAsia="標楷體" w:hAnsi="Times New Roman"/>
                 <w:b/>
                 <w:bCs/>
@@ -722,6 +773,7 @@
             </w:r>
             <w:r>
               <w:rPr>
+                <w:rFonts w:ascii="Times New Roman" w:eastAsia="標楷體" w:hAnsi="Times New Roman"/>
                 <w:noProof/>
                 <w:webHidden/>
               </w:rPr>
@@ -729,6 +781,7 @@
             </w:r>
             <w:r>
               <w:rPr>
+                <w:rFonts w:ascii="Times New Roman" w:eastAsia="標楷體" w:hAnsi="Times New Roman"/>
                 <w:noProof/>
                 <w:webHidden/>
               </w:rPr>
@@ -736,6 +789,7 @@
             </w:r>
             <w:r>
               <w:rPr>
+                <w:rFonts w:ascii="Times New Roman" w:eastAsia="標楷體" w:hAnsi="Times New Roman"/>
                 <w:noProof/>
                 <w:webHidden/>
               </w:rPr>
@@ -743,12 +797,14 @@
             </w:r>
             <w:r>
               <w:rPr>
+                <w:rFonts w:ascii="Times New Roman" w:eastAsia="標楷體" w:hAnsi="Times New Roman"/>
                 <w:noProof/>
                 <w:webHidden/>
               </w:rPr>
             </w:r>
             <w:r>
               <w:rPr>
+                <w:rFonts w:ascii="Times New Roman" w:eastAsia="標楷體" w:hAnsi="Times New Roman"/>
                 <w:noProof/>
                 <w:webHidden/>
               </w:rPr>
@@ -756,6 +812,7 @@
             </w:r>
             <w:r>
               <w:rPr>
+                <w:rFonts w:ascii="Times New Roman" w:eastAsia="標楷體" w:hAnsi="Times New Roman"/>
                 <w:noProof/>
                 <w:webHidden/>
               </w:rPr>
@@ -763,6 +820,7 @@
             </w:r>
             <w:r>
               <w:rPr>
+                <w:rFonts w:ascii="Times New Roman" w:eastAsia="標楷體" w:hAnsi="Times New Roman"/>
                 <w:noProof/>
                 <w:webHidden/>
               </w:rPr>
@@ -772,19 +830,20 @@
         </w:p>
         <w:p>
           <w:pPr>
-            <w:pStyle w:val="TOC1"/>
+            <w:pStyle w:val="11"/>
             <w:tabs>
               <w:tab w:val="left" w:pos="480"/>
               <w:tab w:val="right" w:leader="dot" w:pos="8296"/>
             </w:tabs>
             <w:rPr>
+              <w:rFonts w:ascii="Times New Roman" w:eastAsia="標楷體" w:hAnsi="Times New Roman"/>
               <w:noProof/>
             </w:rPr>
           </w:pPr>
           <w:hyperlink w:anchor="_Toc4420191" w:history="1">
             <w:r>
               <w:rPr>
-                <w:rStyle w:val="Hyperlink"/>
+                <w:rStyle w:val="a6"/>
                 <w:rFonts w:ascii="Times New Roman" w:eastAsia="標楷體" w:hAnsi="Times New Roman"/>
                 <w:b/>
                 <w:bCs/>
@@ -794,13 +853,14 @@
             </w:r>
             <w:r>
               <w:rPr>
+                <w:rFonts w:ascii="Times New Roman" w:eastAsia="標楷體" w:hAnsi="Times New Roman"/>
                 <w:noProof/>
               </w:rPr>
               <w:tab/>
             </w:r>
             <w:r>
               <w:rPr>
-                <w:rStyle w:val="Hyperlink"/>
+                <w:rStyle w:val="a6"/>
                 <w:rFonts w:ascii="Times New Roman" w:eastAsia="標楷體" w:hAnsi="Times New Roman"/>
                 <w:b/>
                 <w:bCs/>
@@ -810,6 +870,7 @@
             </w:r>
             <w:r>
               <w:rPr>
+                <w:rFonts w:ascii="Times New Roman" w:eastAsia="標楷體" w:hAnsi="Times New Roman"/>
                 <w:noProof/>
                 <w:webHidden/>
               </w:rPr>
@@ -817,6 +878,7 @@
             </w:r>
             <w:r>
               <w:rPr>
+                <w:rFonts w:ascii="Times New Roman" w:eastAsia="標楷體" w:hAnsi="Times New Roman"/>
                 <w:noProof/>
                 <w:webHidden/>
               </w:rPr>
@@ -824,6 +886,7 @@
             </w:r>
             <w:r>
               <w:rPr>
+                <w:rFonts w:ascii="Times New Roman" w:eastAsia="標楷體" w:hAnsi="Times New Roman"/>
                 <w:noProof/>
                 <w:webHidden/>
               </w:rPr>
@@ -831,12 +894,14 @@
             </w:r>
             <w:r>
               <w:rPr>
+                <w:rFonts w:ascii="Times New Roman" w:eastAsia="標楷體" w:hAnsi="Times New Roman"/>
                 <w:noProof/>
                 <w:webHidden/>
               </w:rPr>
             </w:r>
             <w:r>
               <w:rPr>
+                <w:rFonts w:ascii="Times New Roman" w:eastAsia="標楷體" w:hAnsi="Times New Roman"/>
                 <w:noProof/>
                 <w:webHidden/>
               </w:rPr>
@@ -844,6 +909,7 @@
             </w:r>
             <w:r>
               <w:rPr>
+                <w:rFonts w:ascii="Times New Roman" w:eastAsia="標楷體" w:hAnsi="Times New Roman"/>
                 <w:noProof/>
                 <w:webHidden/>
               </w:rPr>
@@ -851,6 +917,7 @@
             </w:r>
             <w:r>
               <w:rPr>
+                <w:rFonts w:ascii="Times New Roman" w:eastAsia="標楷體" w:hAnsi="Times New Roman"/>
                 <w:noProof/>
                 <w:webHidden/>
               </w:rPr>
@@ -860,19 +927,20 @@
         </w:p>
         <w:p>
           <w:pPr>
-            <w:pStyle w:val="TOC1"/>
+            <w:pStyle w:val="11"/>
             <w:tabs>
               <w:tab w:val="left" w:pos="480"/>
               <w:tab w:val="right" w:leader="dot" w:pos="8296"/>
             </w:tabs>
             <w:rPr>
+              <w:rFonts w:ascii="Times New Roman" w:eastAsia="標楷體" w:hAnsi="Times New Roman"/>
               <w:noProof/>
             </w:rPr>
           </w:pPr>
           <w:hyperlink w:anchor="_Toc4420192" w:history="1">
             <w:r>
               <w:rPr>
-                <w:rStyle w:val="Hyperlink"/>
+                <w:rStyle w:val="a6"/>
                 <w:rFonts w:ascii="Times New Roman" w:eastAsia="標楷體" w:hAnsi="Times New Roman"/>
                 <w:b/>
                 <w:bCs/>
@@ -882,13 +950,14 @@
             </w:r>
             <w:r>
               <w:rPr>
+                <w:rFonts w:ascii="Times New Roman" w:eastAsia="標楷體" w:hAnsi="Times New Roman"/>
                 <w:noProof/>
               </w:rPr>
               <w:tab/>
             </w:r>
             <w:r>
               <w:rPr>
-                <w:rStyle w:val="Hyperlink"/>
+                <w:rStyle w:val="a6"/>
                 <w:rFonts w:ascii="Times New Roman" w:eastAsia="標楷體" w:hAnsi="Times New Roman"/>
                 <w:b/>
                 <w:bCs/>
@@ -898,6 +967,7 @@
             </w:r>
             <w:r>
               <w:rPr>
+                <w:rFonts w:ascii="Times New Roman" w:eastAsia="標楷體" w:hAnsi="Times New Roman"/>
                 <w:noProof/>
                 <w:webHidden/>
               </w:rPr>
@@ -905,6 +975,7 @@
             </w:r>
             <w:r>
               <w:rPr>
+                <w:rFonts w:ascii="Times New Roman" w:eastAsia="標楷體" w:hAnsi="Times New Roman"/>
                 <w:noProof/>
                 <w:webHidden/>
               </w:rPr>
@@ -912,6 +983,7 @@
             </w:r>
             <w:r>
               <w:rPr>
+                <w:rFonts w:ascii="Times New Roman" w:eastAsia="標楷體" w:hAnsi="Times New Roman"/>
                 <w:noProof/>
                 <w:webHidden/>
               </w:rPr>
@@ -919,12 +991,14 @@
             </w:r>
             <w:r>
               <w:rPr>
+                <w:rFonts w:ascii="Times New Roman" w:eastAsia="標楷體" w:hAnsi="Times New Roman"/>
                 <w:noProof/>
                 <w:webHidden/>
               </w:rPr>
             </w:r>
             <w:r>
               <w:rPr>
+                <w:rFonts w:ascii="Times New Roman" w:eastAsia="標楷體" w:hAnsi="Times New Roman"/>
                 <w:noProof/>
                 <w:webHidden/>
               </w:rPr>
@@ -932,6 +1006,7 @@
             </w:r>
             <w:r>
               <w:rPr>
+                <w:rFonts w:ascii="Times New Roman" w:eastAsia="標楷體" w:hAnsi="Times New Roman"/>
                 <w:noProof/>
                 <w:webHidden/>
               </w:rPr>
@@ -939,6 +1014,7 @@
             </w:r>
             <w:r>
               <w:rPr>
+                <w:rFonts w:ascii="Times New Roman" w:eastAsia="標楷體" w:hAnsi="Times New Roman"/>
                 <w:noProof/>
                 <w:webHidden/>
               </w:rPr>
@@ -948,19 +1024,20 @@
         </w:p>
         <w:p>
           <w:pPr>
-            <w:pStyle w:val="TOC2"/>
+            <w:pStyle w:val="21"/>
             <w:tabs>
               <w:tab w:val="left" w:pos="1200"/>
               <w:tab w:val="right" w:leader="dot" w:pos="8296"/>
             </w:tabs>
             <w:rPr>
+              <w:rFonts w:ascii="Times New Roman" w:eastAsia="標楷體" w:hAnsi="Times New Roman"/>
               <w:noProof/>
             </w:rPr>
           </w:pPr>
           <w:hyperlink w:anchor="_Toc4420193" w:history="1">
             <w:r>
               <w:rPr>
-                <w:rStyle w:val="Hyperlink"/>
+                <w:rStyle w:val="a6"/>
                 <w:rFonts w:ascii="Times New Roman" w:eastAsia="標楷體" w:hAnsi="Times New Roman" w:cs="Times New Roman"/>
                 <w:b/>
                 <w:bCs/>
@@ -970,13 +1047,14 @@
             </w:r>
             <w:r>
               <w:rPr>
+                <w:rFonts w:ascii="Times New Roman" w:eastAsia="標楷體" w:hAnsi="Times New Roman"/>
                 <w:noProof/>
               </w:rPr>
               <w:tab/>
             </w:r>
             <w:r>
               <w:rPr>
-                <w:rStyle w:val="Hyperlink"/>
+                <w:rStyle w:val="a6"/>
                 <w:rFonts w:ascii="Times New Roman" w:eastAsia="標楷體" w:hAnsi="Times New Roman" w:cs="Times New Roman"/>
                 <w:b/>
                 <w:bCs/>
@@ -986,6 +1064,7 @@
             </w:r>
             <w:r>
               <w:rPr>
+                <w:rFonts w:ascii="Times New Roman" w:eastAsia="標楷體" w:hAnsi="Times New Roman"/>
                 <w:noProof/>
                 <w:webHidden/>
               </w:rPr>
@@ -993,6 +1072,7 @@
             </w:r>
             <w:r>
               <w:rPr>
+                <w:rFonts w:ascii="Times New Roman" w:eastAsia="標楷體" w:hAnsi="Times New Roman"/>
                 <w:noProof/>
                 <w:webHidden/>
               </w:rPr>
@@ -1000,6 +1080,7 @@
             </w:r>
             <w:r>
               <w:rPr>
+                <w:rFonts w:ascii="Times New Roman" w:eastAsia="標楷體" w:hAnsi="Times New Roman"/>
                 <w:noProof/>
                 <w:webHidden/>
               </w:rPr>
@@ -1007,12 +1088,14 @@
             </w:r>
             <w:r>
               <w:rPr>
+                <w:rFonts w:ascii="Times New Roman" w:eastAsia="標楷體" w:hAnsi="Times New Roman"/>
                 <w:noProof/>
                 <w:webHidden/>
               </w:rPr>
             </w:r>
             <w:r>
               <w:rPr>
+                <w:rFonts w:ascii="Times New Roman" w:eastAsia="標楷體" w:hAnsi="Times New Roman"/>
                 <w:noProof/>
                 <w:webHidden/>
               </w:rPr>
@@ -1020,6 +1103,7 @@
             </w:r>
             <w:r>
               <w:rPr>
+                <w:rFonts w:ascii="Times New Roman" w:eastAsia="標楷體" w:hAnsi="Times New Roman"/>
                 <w:noProof/>
                 <w:webHidden/>
               </w:rPr>
@@ -1027,6 +1111,7 @@
             </w:r>
             <w:r>
               <w:rPr>
+                <w:rFonts w:ascii="Times New Roman" w:eastAsia="標楷體" w:hAnsi="Times New Roman"/>
                 <w:noProof/>
                 <w:webHidden/>
               </w:rPr>
@@ -1036,19 +1121,20 @@
         </w:p>
         <w:p>
           <w:pPr>
-            <w:pStyle w:val="TOC1"/>
+            <w:pStyle w:val="11"/>
             <w:tabs>
               <w:tab w:val="left" w:pos="480"/>
               <w:tab w:val="right" w:leader="dot" w:pos="8296"/>
             </w:tabs>
             <w:rPr>
+              <w:rFonts w:ascii="Times New Roman" w:eastAsia="標楷體" w:hAnsi="Times New Roman"/>
               <w:noProof/>
             </w:rPr>
           </w:pPr>
           <w:hyperlink w:anchor="_Toc4420194" w:history="1">
             <w:r>
               <w:rPr>
-                <w:rStyle w:val="Hyperlink"/>
+                <w:rStyle w:val="a6"/>
                 <w:rFonts w:ascii="Times New Roman" w:eastAsia="標楷體" w:hAnsi="Times New Roman"/>
                 <w:b/>
                 <w:bCs/>
@@ -1058,13 +1144,14 @@
             </w:r>
             <w:r>
               <w:rPr>
+                <w:rFonts w:ascii="Times New Roman" w:eastAsia="標楷體" w:hAnsi="Times New Roman"/>
                 <w:noProof/>
               </w:rPr>
               <w:tab/>
             </w:r>
             <w:r>
               <w:rPr>
-                <w:rStyle w:val="Hyperlink"/>
+                <w:rStyle w:val="a6"/>
                 <w:rFonts w:ascii="Times New Roman" w:eastAsia="標楷體" w:hAnsi="Times New Roman"/>
                 <w:b/>
                 <w:bCs/>
@@ -1074,6 +1161,7 @@
             </w:r>
             <w:r>
               <w:rPr>
+                <w:rFonts w:ascii="Times New Roman" w:eastAsia="標楷體" w:hAnsi="Times New Roman"/>
                 <w:noProof/>
                 <w:webHidden/>
               </w:rPr>
@@ -1081,6 +1169,7 @@
             </w:r>
             <w:r>
               <w:rPr>
+                <w:rFonts w:ascii="Times New Roman" w:eastAsia="標楷體" w:hAnsi="Times New Roman"/>
                 <w:noProof/>
                 <w:webHidden/>
               </w:rPr>
@@ -1088,6 +1177,7 @@
             </w:r>
             <w:r>
               <w:rPr>
+                <w:rFonts w:ascii="Times New Roman" w:eastAsia="標楷體" w:hAnsi="Times New Roman"/>
                 <w:noProof/>
                 <w:webHidden/>
               </w:rPr>
@@ -1095,12 +1185,14 @@
             </w:r>
             <w:r>
               <w:rPr>
+                <w:rFonts w:ascii="Times New Roman" w:eastAsia="標楷體" w:hAnsi="Times New Roman"/>
                 <w:noProof/>
                 <w:webHidden/>
               </w:rPr>
             </w:r>
             <w:r>
               <w:rPr>
+                <w:rFonts w:ascii="Times New Roman" w:eastAsia="標楷體" w:hAnsi="Times New Roman"/>
                 <w:noProof/>
                 <w:webHidden/>
               </w:rPr>
@@ -1108,6 +1200,7 @@
             </w:r>
             <w:r>
               <w:rPr>
+                <w:rFonts w:ascii="Times New Roman" w:eastAsia="標楷體" w:hAnsi="Times New Roman"/>
                 <w:noProof/>
                 <w:webHidden/>
               </w:rPr>
@@ -1115,6 +1208,7 @@
             </w:r>
             <w:r>
               <w:rPr>
+                <w:rFonts w:ascii="Times New Roman" w:eastAsia="標楷體" w:hAnsi="Times New Roman"/>
                 <w:noProof/>
                 <w:webHidden/>
               </w:rPr>
@@ -1124,19 +1218,20 @@
         </w:p>
         <w:p>
           <w:pPr>
-            <w:pStyle w:val="TOC1"/>
+            <w:pStyle w:val="11"/>
             <w:tabs>
               <w:tab w:val="left" w:pos="480"/>
               <w:tab w:val="right" w:leader="dot" w:pos="8296"/>
             </w:tabs>
             <w:rPr>
+              <w:rFonts w:ascii="Times New Roman" w:eastAsia="標楷體" w:hAnsi="Times New Roman"/>
               <w:noProof/>
             </w:rPr>
           </w:pPr>
           <w:hyperlink w:anchor="_Toc4420195" w:history="1">
             <w:r>
               <w:rPr>
-                <w:rStyle w:val="Hyperlink"/>
+                <w:rStyle w:val="a6"/>
                 <w:rFonts w:ascii="Times New Roman" w:eastAsia="標楷體" w:hAnsi="Times New Roman"/>
                 <w:b/>
                 <w:bCs/>
@@ -1146,13 +1241,14 @@
             </w:r>
             <w:r>
               <w:rPr>
+                <w:rFonts w:ascii="Times New Roman" w:eastAsia="標楷體" w:hAnsi="Times New Roman"/>
                 <w:noProof/>
               </w:rPr>
               <w:tab/>
             </w:r>
             <w:r>
               <w:rPr>
-                <w:rStyle w:val="Hyperlink"/>
+                <w:rStyle w:val="a6"/>
                 <w:rFonts w:ascii="Times New Roman" w:eastAsia="標楷體" w:hAnsi="Times New Roman"/>
                 <w:b/>
                 <w:bCs/>
@@ -1162,6 +1258,7 @@
             </w:r>
             <w:r>
               <w:rPr>
+                <w:rFonts w:ascii="Times New Roman" w:eastAsia="標楷體" w:hAnsi="Times New Roman"/>
                 <w:noProof/>
                 <w:webHidden/>
               </w:rPr>
@@ -1169,6 +1266,7 @@
             </w:r>
             <w:r>
               <w:rPr>
+                <w:rFonts w:ascii="Times New Roman" w:eastAsia="標楷體" w:hAnsi="Times New Roman"/>
                 <w:noProof/>
                 <w:webHidden/>
               </w:rPr>
@@ -1176,6 +1274,7 @@
             </w:r>
             <w:r>
               <w:rPr>
+                <w:rFonts w:ascii="Times New Roman" w:eastAsia="標楷體" w:hAnsi="Times New Roman"/>
                 <w:noProof/>
                 <w:webHidden/>
               </w:rPr>
@@ -1183,12 +1282,14 @@
             </w:r>
             <w:r>
               <w:rPr>
+                <w:rFonts w:ascii="Times New Roman" w:eastAsia="標楷體" w:hAnsi="Times New Roman"/>
                 <w:noProof/>
                 <w:webHidden/>
               </w:rPr>
             </w:r>
             <w:r>
               <w:rPr>
+                <w:rFonts w:ascii="Times New Roman" w:eastAsia="標楷體" w:hAnsi="Times New Roman"/>
                 <w:noProof/>
                 <w:webHidden/>
               </w:rPr>
@@ -1196,6 +1297,7 @@
             </w:r>
             <w:r>
               <w:rPr>
+                <w:rFonts w:ascii="Times New Roman" w:eastAsia="標楷體" w:hAnsi="Times New Roman"/>
                 <w:noProof/>
                 <w:webHidden/>
               </w:rPr>
@@ -1203,6 +1305,7 @@
             </w:r>
             <w:r>
               <w:rPr>
+                <w:rFonts w:ascii="Times New Roman" w:eastAsia="標楷體" w:hAnsi="Times New Roman"/>
                 <w:noProof/>
                 <w:webHidden/>
               </w:rPr>
@@ -1212,19 +1315,20 @@
         </w:p>
         <w:p>
           <w:pPr>
-            <w:pStyle w:val="TOC1"/>
+            <w:pStyle w:val="11"/>
             <w:tabs>
               <w:tab w:val="left" w:pos="480"/>
               <w:tab w:val="right" w:leader="dot" w:pos="8296"/>
             </w:tabs>
             <w:rPr>
+              <w:rFonts w:ascii="Times New Roman" w:eastAsia="標楷體" w:hAnsi="Times New Roman"/>
               <w:noProof/>
             </w:rPr>
           </w:pPr>
           <w:hyperlink w:anchor="_Toc4420196" w:history="1">
             <w:r>
               <w:rPr>
-                <w:rStyle w:val="Hyperlink"/>
+                <w:rStyle w:val="a6"/>
                 <w:rFonts w:ascii="Times New Roman" w:eastAsia="標楷體" w:hAnsi="Times New Roman"/>
                 <w:b/>
                 <w:bCs/>
@@ -1234,13 +1338,14 @@
             </w:r>
             <w:r>
               <w:rPr>
+                <w:rFonts w:ascii="Times New Roman" w:eastAsia="標楷體" w:hAnsi="Times New Roman"/>
                 <w:noProof/>
               </w:rPr>
               <w:tab/>
             </w:r>
             <w:r>
               <w:rPr>
-                <w:rStyle w:val="Hyperlink"/>
+                <w:rStyle w:val="a6"/>
                 <w:rFonts w:ascii="Times New Roman" w:eastAsia="標楷體" w:hAnsi="Times New Roman"/>
                 <w:b/>
                 <w:bCs/>
@@ -1250,6 +1355,7 @@
             </w:r>
             <w:r>
               <w:rPr>
+                <w:rFonts w:ascii="Times New Roman" w:eastAsia="標楷體" w:hAnsi="Times New Roman"/>
                 <w:noProof/>
                 <w:webHidden/>
               </w:rPr>
@@ -1257,6 +1363,7 @@
             </w:r>
             <w:r>
               <w:rPr>
+                <w:rFonts w:ascii="Times New Roman" w:eastAsia="標楷體" w:hAnsi="Times New Roman"/>
                 <w:noProof/>
                 <w:webHidden/>
               </w:rPr>
@@ -1264,6 +1371,7 @@
             </w:r>
             <w:r>
               <w:rPr>
+                <w:rFonts w:ascii="Times New Roman" w:eastAsia="標楷體" w:hAnsi="Times New Roman"/>
                 <w:noProof/>
                 <w:webHidden/>
               </w:rPr>
@@ -1271,12 +1379,14 @@
             </w:r>
             <w:r>
               <w:rPr>
+                <w:rFonts w:ascii="Times New Roman" w:eastAsia="標楷體" w:hAnsi="Times New Roman"/>
                 <w:noProof/>
                 <w:webHidden/>
               </w:rPr>
             </w:r>
             <w:r>
               <w:rPr>
+                <w:rFonts w:ascii="Times New Roman" w:eastAsia="標楷體" w:hAnsi="Times New Roman"/>
                 <w:noProof/>
                 <w:webHidden/>
               </w:rPr>
@@ -1284,6 +1394,7 @@
             </w:r>
             <w:r>
               <w:rPr>
+                <w:rFonts w:ascii="Times New Roman" w:eastAsia="標楷體" w:hAnsi="Times New Roman"/>
                 <w:noProof/>
                 <w:webHidden/>
               </w:rPr>
@@ -1291,6 +1402,7 @@
             </w:r>
             <w:r>
               <w:rPr>
+                <w:rFonts w:ascii="Times New Roman" w:eastAsia="標楷體" w:hAnsi="Times New Roman"/>
                 <w:noProof/>
                 <w:webHidden/>
               </w:rPr>
@@ -1300,19 +1412,20 @@
         </w:p>
         <w:p>
           <w:pPr>
-            <w:pStyle w:val="TOC1"/>
+            <w:pStyle w:val="11"/>
             <w:tabs>
               <w:tab w:val="left" w:pos="480"/>
               <w:tab w:val="right" w:leader="dot" w:pos="8296"/>
             </w:tabs>
             <w:rPr>
+              <w:rFonts w:ascii="Times New Roman" w:eastAsia="標楷體" w:hAnsi="Times New Roman"/>
               <w:noProof/>
             </w:rPr>
           </w:pPr>
           <w:hyperlink w:anchor="_Toc4420197" w:history="1">
             <w:r>
               <w:rPr>
-                <w:rStyle w:val="Hyperlink"/>
+                <w:rStyle w:val="a6"/>
                 <w:rFonts w:ascii="Times New Roman" w:eastAsia="標楷體" w:hAnsi="Times New Roman"/>
                 <w:b/>
                 <w:bCs/>
@@ -1322,13 +1435,14 @@
             </w:r>
             <w:r>
               <w:rPr>
+                <w:rFonts w:ascii="Times New Roman" w:eastAsia="標楷體" w:hAnsi="Times New Roman"/>
                 <w:noProof/>
               </w:rPr>
               <w:tab/>
             </w:r>
             <w:r>
               <w:rPr>
-                <w:rStyle w:val="Hyperlink"/>
+                <w:rStyle w:val="a6"/>
                 <w:rFonts w:ascii="Times New Roman" w:eastAsia="標楷體" w:hAnsi="Times New Roman"/>
                 <w:b/>
                 <w:bCs/>
@@ -1338,6 +1452,7 @@
             </w:r>
             <w:r>
               <w:rPr>
+                <w:rFonts w:ascii="Times New Roman" w:eastAsia="標楷體" w:hAnsi="Times New Roman"/>
                 <w:noProof/>
                 <w:webHidden/>
               </w:rPr>
@@ -1345,6 +1460,7 @@
             </w:r>
             <w:r>
               <w:rPr>
+                <w:rFonts w:ascii="Times New Roman" w:eastAsia="標楷體" w:hAnsi="Times New Roman"/>
                 <w:noProof/>
                 <w:webHidden/>
               </w:rPr>
@@ -1352,6 +1468,7 @@
             </w:r>
             <w:r>
               <w:rPr>
+                <w:rFonts w:ascii="Times New Roman" w:eastAsia="標楷體" w:hAnsi="Times New Roman"/>
                 <w:noProof/>
                 <w:webHidden/>
               </w:rPr>
@@ -1359,12 +1476,14 @@
             </w:r>
             <w:r>
               <w:rPr>
+                <w:rFonts w:ascii="Times New Roman" w:eastAsia="標楷體" w:hAnsi="Times New Roman"/>
                 <w:noProof/>
                 <w:webHidden/>
               </w:rPr>
             </w:r>
             <w:r>
               <w:rPr>
+                <w:rFonts w:ascii="Times New Roman" w:eastAsia="標楷體" w:hAnsi="Times New Roman"/>
                 <w:noProof/>
                 <w:webHidden/>
               </w:rPr>
@@ -1372,6 +1491,7 @@
             </w:r>
             <w:r>
               <w:rPr>
+                <w:rFonts w:ascii="Times New Roman" w:eastAsia="標楷體" w:hAnsi="Times New Roman"/>
                 <w:noProof/>
                 <w:webHidden/>
               </w:rPr>
@@ -1379,6 +1499,7 @@
             </w:r>
             <w:r>
               <w:rPr>
+                <w:rFonts w:ascii="Times New Roman" w:eastAsia="標楷體" w:hAnsi="Times New Roman"/>
                 <w:noProof/>
                 <w:webHidden/>
               </w:rPr>
@@ -1388,19 +1509,20 @@
         </w:p>
         <w:p>
           <w:pPr>
-            <w:pStyle w:val="TOC1"/>
+            <w:pStyle w:val="11"/>
             <w:tabs>
               <w:tab w:val="left" w:pos="480"/>
               <w:tab w:val="right" w:leader="dot" w:pos="8296"/>
             </w:tabs>
             <w:rPr>
+              <w:rFonts w:ascii="Times New Roman" w:eastAsia="標楷體" w:hAnsi="Times New Roman"/>
               <w:noProof/>
             </w:rPr>
           </w:pPr>
           <w:hyperlink w:anchor="_Toc4420198" w:history="1">
             <w:r>
               <w:rPr>
-                <w:rStyle w:val="Hyperlink"/>
+                <w:rStyle w:val="a6"/>
                 <w:rFonts w:ascii="Times New Roman" w:eastAsia="標楷體" w:hAnsi="Times New Roman"/>
                 <w:b/>
                 <w:bCs/>
@@ -1410,13 +1532,14 @@
             </w:r>
             <w:r>
               <w:rPr>
+                <w:rFonts w:ascii="Times New Roman" w:eastAsia="標楷體" w:hAnsi="Times New Roman"/>
                 <w:noProof/>
               </w:rPr>
               <w:tab/>
             </w:r>
             <w:r>
               <w:rPr>
-                <w:rStyle w:val="Hyperlink"/>
+                <w:rStyle w:val="a6"/>
                 <w:rFonts w:ascii="Times New Roman" w:eastAsia="標楷體" w:hAnsi="Times New Roman"/>
                 <w:b/>
                 <w:bCs/>
@@ -1426,6 +1549,7 @@
             </w:r>
             <w:r>
               <w:rPr>
+                <w:rFonts w:ascii="Times New Roman" w:eastAsia="標楷體" w:hAnsi="Times New Roman"/>
                 <w:noProof/>
                 <w:webHidden/>
               </w:rPr>
@@ -1433,6 +1557,7 @@
             </w:r>
             <w:r>
               <w:rPr>
+                <w:rFonts w:ascii="Times New Roman" w:eastAsia="標楷體" w:hAnsi="Times New Roman"/>
                 <w:noProof/>
                 <w:webHidden/>
               </w:rPr>
@@ -1440,6 +1565,7 @@
             </w:r>
             <w:r>
               <w:rPr>
+                <w:rFonts w:ascii="Times New Roman" w:eastAsia="標楷體" w:hAnsi="Times New Roman"/>
                 <w:noProof/>
                 <w:webHidden/>
               </w:rPr>
@@ -1447,12 +1573,14 @@
             </w:r>
             <w:r>
               <w:rPr>
+                <w:rFonts w:ascii="Times New Roman" w:eastAsia="標楷體" w:hAnsi="Times New Roman"/>
                 <w:noProof/>
                 <w:webHidden/>
               </w:rPr>
             </w:r>
             <w:r>
               <w:rPr>
+                <w:rFonts w:ascii="Times New Roman" w:eastAsia="標楷體" w:hAnsi="Times New Roman"/>
                 <w:noProof/>
                 <w:webHidden/>
               </w:rPr>
@@ -1460,6 +1588,7 @@
             </w:r>
             <w:r>
               <w:rPr>
+                <w:rFonts w:ascii="Times New Roman" w:eastAsia="標楷體" w:hAnsi="Times New Roman"/>
                 <w:noProof/>
                 <w:webHidden/>
               </w:rPr>
@@ -1467,6 +1596,7 @@
             </w:r>
             <w:r>
               <w:rPr>
+                <w:rFonts w:ascii="Times New Roman" w:eastAsia="標楷體" w:hAnsi="Times New Roman"/>
                 <w:noProof/>
                 <w:webHidden/>
               </w:rPr>
@@ -1476,19 +1606,20 @@
         </w:p>
         <w:p>
           <w:pPr>
-            <w:pStyle w:val="TOC1"/>
+            <w:pStyle w:val="11"/>
             <w:tabs>
               <w:tab w:val="left" w:pos="480"/>
               <w:tab w:val="right" w:leader="dot" w:pos="8296"/>
             </w:tabs>
             <w:rPr>
+              <w:rFonts w:ascii="Times New Roman" w:eastAsia="標楷體" w:hAnsi="Times New Roman"/>
               <w:noProof/>
             </w:rPr>
           </w:pPr>
           <w:hyperlink w:anchor="_Toc4420199" w:history="1">
             <w:r>
               <w:rPr>
-                <w:rStyle w:val="Hyperlink"/>
+                <w:rStyle w:val="a6"/>
                 <w:rFonts w:ascii="Times New Roman" w:eastAsia="標楷體" w:hAnsi="Times New Roman"/>
                 <w:b/>
                 <w:bCs/>
@@ -1498,13 +1629,14 @@
             </w:r>
             <w:r>
               <w:rPr>
+                <w:rFonts w:ascii="Times New Roman" w:eastAsia="標楷體" w:hAnsi="Times New Roman"/>
                 <w:noProof/>
               </w:rPr>
               <w:tab/>
             </w:r>
             <w:r>
               <w:rPr>
-                <w:rStyle w:val="Hyperlink"/>
+                <w:rStyle w:val="a6"/>
                 <w:rFonts w:ascii="Times New Roman" w:eastAsia="標楷體" w:hAnsi="Times New Roman"/>
                 <w:b/>
                 <w:bCs/>
@@ -1514,6 +1646,7 @@
             </w:r>
             <w:r>
               <w:rPr>
+                <w:rFonts w:ascii="Times New Roman" w:eastAsia="標楷體" w:hAnsi="Times New Roman"/>
                 <w:noProof/>
                 <w:webHidden/>
               </w:rPr>
@@ -1521,6 +1654,7 @@
             </w:r>
             <w:r>
               <w:rPr>
+                <w:rFonts w:ascii="Times New Roman" w:eastAsia="標楷體" w:hAnsi="Times New Roman"/>
                 <w:noProof/>
                 <w:webHidden/>
               </w:rPr>
@@ -1528,6 +1662,7 @@
             </w:r>
             <w:r>
               <w:rPr>
+                <w:rFonts w:ascii="Times New Roman" w:eastAsia="標楷體" w:hAnsi="Times New Roman"/>
                 <w:noProof/>
                 <w:webHidden/>
               </w:rPr>
@@ -1535,12 +1670,14 @@
             </w:r>
             <w:r>
               <w:rPr>
+                <w:rFonts w:ascii="Times New Roman" w:eastAsia="標楷體" w:hAnsi="Times New Roman"/>
                 <w:noProof/>
                 <w:webHidden/>
               </w:rPr>
             </w:r>
             <w:r>
               <w:rPr>
+                <w:rFonts w:ascii="Times New Roman" w:eastAsia="標楷體" w:hAnsi="Times New Roman"/>
                 <w:noProof/>
                 <w:webHidden/>
               </w:rPr>
@@ -1548,6 +1685,7 @@
             </w:r>
             <w:r>
               <w:rPr>
+                <w:rFonts w:ascii="Times New Roman" w:eastAsia="標楷體" w:hAnsi="Times New Roman"/>
                 <w:noProof/>
                 <w:webHidden/>
               </w:rPr>
@@ -1555,6 +1693,7 @@
             </w:r>
             <w:r>
               <w:rPr>
+                <w:rFonts w:ascii="Times New Roman" w:eastAsia="標楷體" w:hAnsi="Times New Roman"/>
                 <w:noProof/>
                 <w:webHidden/>
               </w:rPr>
@@ -1564,19 +1703,20 @@
         </w:p>
         <w:p>
           <w:pPr>
-            <w:pStyle w:val="TOC1"/>
+            <w:pStyle w:val="11"/>
             <w:tabs>
               <w:tab w:val="left" w:pos="720"/>
               <w:tab w:val="right" w:leader="dot" w:pos="8296"/>
             </w:tabs>
             <w:rPr>
+              <w:rFonts w:ascii="Times New Roman" w:eastAsia="標楷體" w:hAnsi="Times New Roman"/>
               <w:noProof/>
             </w:rPr>
           </w:pPr>
           <w:hyperlink w:anchor="_Toc4420200" w:history="1">
             <w:r>
               <w:rPr>
-                <w:rStyle w:val="Hyperlink"/>
+                <w:rStyle w:val="a6"/>
                 <w:rFonts w:ascii="Times New Roman" w:eastAsia="標楷體" w:hAnsi="Times New Roman"/>
                 <w:b/>
                 <w:bCs/>
@@ -1586,13 +1726,14 @@
             </w:r>
             <w:r>
               <w:rPr>
+                <w:rFonts w:ascii="Times New Roman" w:eastAsia="標楷體" w:hAnsi="Times New Roman"/>
                 <w:noProof/>
               </w:rPr>
               <w:tab/>
             </w:r>
             <w:r>
               <w:rPr>
-                <w:rStyle w:val="Hyperlink"/>
+                <w:rStyle w:val="a6"/>
                 <w:rFonts w:ascii="Times New Roman" w:eastAsia="標楷體" w:hAnsi="Times New Roman"/>
                 <w:b/>
                 <w:bCs/>
@@ -1602,6 +1743,7 @@
             </w:r>
             <w:r>
               <w:rPr>
+                <w:rFonts w:ascii="Times New Roman" w:eastAsia="標楷體" w:hAnsi="Times New Roman"/>
                 <w:noProof/>
                 <w:webHidden/>
               </w:rPr>
@@ -1609,6 +1751,7 @@
             </w:r>
             <w:r>
               <w:rPr>
+                <w:rFonts w:ascii="Times New Roman" w:eastAsia="標楷體" w:hAnsi="Times New Roman"/>
                 <w:noProof/>
                 <w:webHidden/>
               </w:rPr>
@@ -1616,6 +1759,7 @@
             </w:r>
             <w:r>
               <w:rPr>
+                <w:rFonts w:ascii="Times New Roman" w:eastAsia="標楷體" w:hAnsi="Times New Roman"/>
                 <w:noProof/>
                 <w:webHidden/>
               </w:rPr>
@@ -1623,12 +1767,14 @@
             </w:r>
             <w:r>
               <w:rPr>
+                <w:rFonts w:ascii="Times New Roman" w:eastAsia="標楷體" w:hAnsi="Times New Roman"/>
                 <w:noProof/>
                 <w:webHidden/>
               </w:rPr>
             </w:r>
             <w:r>
               <w:rPr>
+                <w:rFonts w:ascii="Times New Roman" w:eastAsia="標楷體" w:hAnsi="Times New Roman"/>
                 <w:noProof/>
                 <w:webHidden/>
               </w:rPr>
@@ -1636,6 +1782,7 @@
             </w:r>
             <w:r>
               <w:rPr>
+                <w:rFonts w:ascii="Times New Roman" w:eastAsia="標楷體" w:hAnsi="Times New Roman"/>
                 <w:noProof/>
                 <w:webHidden/>
               </w:rPr>
@@ -1643,6 +1790,7 @@
             </w:r>
             <w:r>
               <w:rPr>
+                <w:rFonts w:ascii="Times New Roman" w:eastAsia="標楷體" w:hAnsi="Times New Roman"/>
                 <w:noProof/>
                 <w:webHidden/>
               </w:rPr>
@@ -1652,19 +1800,20 @@
         </w:p>
         <w:p>
           <w:pPr>
-            <w:pStyle w:val="TOC1"/>
+            <w:pStyle w:val="11"/>
             <w:tabs>
               <w:tab w:val="left" w:pos="720"/>
               <w:tab w:val="right" w:leader="dot" w:pos="8296"/>
             </w:tabs>
             <w:rPr>
+              <w:rFonts w:ascii="Times New Roman" w:eastAsia="標楷體" w:hAnsi="Times New Roman"/>
               <w:noProof/>
             </w:rPr>
           </w:pPr>
           <w:hyperlink w:anchor="_Toc4420201" w:history="1">
             <w:r>
               <w:rPr>
-                <w:rStyle w:val="Hyperlink"/>
+                <w:rStyle w:val="a6"/>
                 <w:rFonts w:ascii="Times New Roman" w:eastAsia="標楷體" w:hAnsi="Times New Roman"/>
                 <w:b/>
                 <w:bCs/>
@@ -1674,13 +1823,14 @@
             </w:r>
             <w:r>
               <w:rPr>
+                <w:rFonts w:ascii="Times New Roman" w:eastAsia="標楷體" w:hAnsi="Times New Roman"/>
                 <w:noProof/>
               </w:rPr>
               <w:tab/>
             </w:r>
             <w:r>
               <w:rPr>
-                <w:rStyle w:val="Hyperlink"/>
+                <w:rStyle w:val="a6"/>
                 <w:rFonts w:ascii="Times New Roman" w:eastAsia="標楷體" w:hAnsi="Times New Roman"/>
                 <w:b/>
                 <w:bCs/>
@@ -1690,6 +1840,7 @@
             </w:r>
             <w:r>
               <w:rPr>
+                <w:rFonts w:ascii="Times New Roman" w:eastAsia="標楷體" w:hAnsi="Times New Roman"/>
                 <w:noProof/>
                 <w:webHidden/>
               </w:rPr>
@@ -1697,6 +1848,7 @@
             </w:r>
             <w:r>
               <w:rPr>
+                <w:rFonts w:ascii="Times New Roman" w:eastAsia="標楷體" w:hAnsi="Times New Roman"/>
                 <w:noProof/>
                 <w:webHidden/>
               </w:rPr>
@@ -1704,6 +1856,7 @@
             </w:r>
             <w:r>
               <w:rPr>
+                <w:rFonts w:ascii="Times New Roman" w:eastAsia="標楷體" w:hAnsi="Times New Roman"/>
                 <w:noProof/>
                 <w:webHidden/>
               </w:rPr>
@@ -1711,12 +1864,14 @@
             </w:r>
             <w:r>
               <w:rPr>
+                <w:rFonts w:ascii="Times New Roman" w:eastAsia="標楷體" w:hAnsi="Times New Roman"/>
                 <w:noProof/>
                 <w:webHidden/>
               </w:rPr>
             </w:r>
             <w:r>
               <w:rPr>
+                <w:rFonts w:ascii="Times New Roman" w:eastAsia="標楷體" w:hAnsi="Times New Roman"/>
                 <w:noProof/>
                 <w:webHidden/>
               </w:rPr>
@@ -1724,6 +1879,7 @@
             </w:r>
             <w:r>
               <w:rPr>
+                <w:rFonts w:ascii="Times New Roman" w:eastAsia="標楷體" w:hAnsi="Times New Roman"/>
                 <w:noProof/>
                 <w:webHidden/>
               </w:rPr>
@@ -1731,6 +1887,7 @@
             </w:r>
             <w:r>
               <w:rPr>
+                <w:rFonts w:ascii="Times New Roman" w:eastAsia="標楷體" w:hAnsi="Times New Roman"/>
                 <w:noProof/>
                 <w:webHidden/>
               </w:rPr>
@@ -1740,19 +1897,20 @@
         </w:p>
         <w:p>
           <w:pPr>
-            <w:pStyle w:val="TOC1"/>
+            <w:pStyle w:val="11"/>
             <w:tabs>
               <w:tab w:val="left" w:pos="720"/>
               <w:tab w:val="right" w:leader="dot" w:pos="8296"/>
             </w:tabs>
             <w:rPr>
+              <w:rFonts w:ascii="Times New Roman" w:eastAsia="標楷體" w:hAnsi="Times New Roman"/>
               <w:noProof/>
             </w:rPr>
           </w:pPr>
           <w:hyperlink w:anchor="_Toc4420202" w:history="1">
             <w:r>
               <w:rPr>
-                <w:rStyle w:val="Hyperlink"/>
+                <w:rStyle w:val="a6"/>
                 <w:rFonts w:ascii="Times New Roman" w:eastAsia="標楷體" w:hAnsi="Times New Roman"/>
                 <w:b/>
                 <w:bCs/>
@@ -1762,13 +1920,14 @@
             </w:r>
             <w:r>
               <w:rPr>
+                <w:rFonts w:ascii="Times New Roman" w:eastAsia="標楷體" w:hAnsi="Times New Roman"/>
                 <w:noProof/>
               </w:rPr>
               <w:tab/>
             </w:r>
             <w:r>
               <w:rPr>
-                <w:rStyle w:val="Hyperlink"/>
+                <w:rStyle w:val="a6"/>
                 <w:rFonts w:ascii="Times New Roman" w:eastAsia="標楷體" w:hAnsi="Times New Roman"/>
                 <w:b/>
                 <w:bCs/>
@@ -1778,6 +1937,7 @@
             </w:r>
             <w:r>
               <w:rPr>
+                <w:rFonts w:ascii="Times New Roman" w:eastAsia="標楷體" w:hAnsi="Times New Roman"/>
                 <w:noProof/>
                 <w:webHidden/>
               </w:rPr>
@@ -1785,6 +1945,7 @@
             </w:r>
             <w:r>
               <w:rPr>
+                <w:rFonts w:ascii="Times New Roman" w:eastAsia="標楷體" w:hAnsi="Times New Roman"/>
                 <w:noProof/>
                 <w:webHidden/>
               </w:rPr>
@@ -1792,6 +1953,7 @@
             </w:r>
             <w:r>
               <w:rPr>
+                <w:rFonts w:ascii="Times New Roman" w:eastAsia="標楷體" w:hAnsi="Times New Roman"/>
                 <w:noProof/>
                 <w:webHidden/>
               </w:rPr>
@@ -1799,12 +1961,14 @@
             </w:r>
             <w:r>
               <w:rPr>
+                <w:rFonts w:ascii="Times New Roman" w:eastAsia="標楷體" w:hAnsi="Times New Roman"/>
                 <w:noProof/>
                 <w:webHidden/>
               </w:rPr>
             </w:r>
             <w:r>
               <w:rPr>
+                <w:rFonts w:ascii="Times New Roman" w:eastAsia="標楷體" w:hAnsi="Times New Roman"/>
                 <w:noProof/>
                 <w:webHidden/>
               </w:rPr>
@@ -1812,6 +1976,7 @@
             </w:r>
             <w:r>
               <w:rPr>
+                <w:rFonts w:ascii="Times New Roman" w:eastAsia="標楷體" w:hAnsi="Times New Roman"/>
                 <w:noProof/>
                 <w:webHidden/>
               </w:rPr>
@@ -1819,6 +1984,7 @@
             </w:r>
             <w:r>
               <w:rPr>
+                <w:rFonts w:ascii="Times New Roman" w:eastAsia="標楷體" w:hAnsi="Times New Roman"/>
                 <w:noProof/>
                 <w:webHidden/>
               </w:rPr>
@@ -1828,19 +1994,20 @@
         </w:p>
         <w:p>
           <w:pPr>
-            <w:pStyle w:val="TOC1"/>
+            <w:pStyle w:val="11"/>
             <w:tabs>
               <w:tab w:val="left" w:pos="720"/>
               <w:tab w:val="right" w:leader="dot" w:pos="8296"/>
             </w:tabs>
             <w:rPr>
+              <w:rFonts w:ascii="Times New Roman" w:eastAsia="標楷體" w:hAnsi="Times New Roman"/>
               <w:noProof/>
             </w:rPr>
           </w:pPr>
           <w:hyperlink w:anchor="_Toc4420203" w:history="1">
             <w:r>
               <w:rPr>
-                <w:rStyle w:val="Hyperlink"/>
+                <w:rStyle w:val="a6"/>
                 <w:rFonts w:ascii="Times New Roman" w:eastAsia="標楷體" w:hAnsi="Times New Roman"/>
                 <w:b/>
                 <w:bCs/>
@@ -1850,13 +2017,14 @@
             </w:r>
             <w:r>
               <w:rPr>
+                <w:rFonts w:ascii="Times New Roman" w:eastAsia="標楷體" w:hAnsi="Times New Roman"/>
                 <w:noProof/>
               </w:rPr>
               <w:tab/>
             </w:r>
             <w:r>
               <w:rPr>
-                <w:rStyle w:val="Hyperlink"/>
+                <w:rStyle w:val="a6"/>
                 <w:rFonts w:ascii="Times New Roman" w:eastAsia="標楷體" w:hAnsi="Times New Roman"/>
                 <w:b/>
                 <w:bCs/>
@@ -1866,6 +2034,7 @@
             </w:r>
             <w:r>
               <w:rPr>
+                <w:rFonts w:ascii="Times New Roman" w:eastAsia="標楷體" w:hAnsi="Times New Roman"/>
                 <w:noProof/>
                 <w:webHidden/>
               </w:rPr>
@@ -1873,6 +2042,7 @@
             </w:r>
             <w:r>
               <w:rPr>
+                <w:rFonts w:ascii="Times New Roman" w:eastAsia="標楷體" w:hAnsi="Times New Roman"/>
                 <w:noProof/>
                 <w:webHidden/>
               </w:rPr>
@@ -1880,6 +2050,7 @@
             </w:r>
             <w:r>
               <w:rPr>
+                <w:rFonts w:ascii="Times New Roman" w:eastAsia="標楷體" w:hAnsi="Times New Roman"/>
                 <w:noProof/>
                 <w:webHidden/>
               </w:rPr>
@@ -1887,12 +2058,14 @@
             </w:r>
             <w:r>
               <w:rPr>
+                <w:rFonts w:ascii="Times New Roman" w:eastAsia="標楷體" w:hAnsi="Times New Roman"/>
                 <w:noProof/>
                 <w:webHidden/>
               </w:rPr>
             </w:r>
             <w:r>
               <w:rPr>
+                <w:rFonts w:ascii="Times New Roman" w:eastAsia="標楷體" w:hAnsi="Times New Roman"/>
                 <w:noProof/>
                 <w:webHidden/>
               </w:rPr>
@@ -1900,6 +2073,7 @@
             </w:r>
             <w:r>
               <w:rPr>
+                <w:rFonts w:ascii="Times New Roman" w:eastAsia="標楷體" w:hAnsi="Times New Roman"/>
                 <w:noProof/>
                 <w:webHidden/>
               </w:rPr>
@@ -1907,6 +2081,7 @@
             </w:r>
             <w:r>
               <w:rPr>
+                <w:rFonts w:ascii="Times New Roman" w:eastAsia="標楷體" w:hAnsi="Times New Roman"/>
                 <w:noProof/>
                 <w:webHidden/>
               </w:rPr>
@@ -1916,19 +2091,20 @@
         </w:p>
         <w:p>
           <w:pPr>
-            <w:pStyle w:val="TOC1"/>
+            <w:pStyle w:val="11"/>
             <w:tabs>
               <w:tab w:val="left" w:pos="720"/>
               <w:tab w:val="right" w:leader="dot" w:pos="8296"/>
             </w:tabs>
             <w:rPr>
+              <w:rFonts w:ascii="Times New Roman" w:eastAsia="標楷體" w:hAnsi="Times New Roman"/>
               <w:noProof/>
             </w:rPr>
           </w:pPr>
           <w:hyperlink w:anchor="_Toc4420204" w:history="1">
             <w:r>
               <w:rPr>
-                <w:rStyle w:val="Hyperlink"/>
+                <w:rStyle w:val="a6"/>
                 <w:rFonts w:ascii="Times New Roman" w:eastAsia="標楷體" w:hAnsi="Times New Roman"/>
                 <w:b/>
                 <w:bCs/>
@@ -1938,13 +2114,14 @@
             </w:r>
             <w:r>
               <w:rPr>
+                <w:rFonts w:ascii="Times New Roman" w:eastAsia="標楷體" w:hAnsi="Times New Roman"/>
                 <w:noProof/>
               </w:rPr>
               <w:tab/>
             </w:r>
             <w:r>
               <w:rPr>
-                <w:rStyle w:val="Hyperlink"/>
+                <w:rStyle w:val="a6"/>
                 <w:rFonts w:ascii="Times New Roman" w:eastAsia="標楷體" w:hAnsi="Times New Roman"/>
                 <w:b/>
                 <w:bCs/>
@@ -1954,6 +2131,7 @@
             </w:r>
             <w:r>
               <w:rPr>
+                <w:rFonts w:ascii="Times New Roman" w:eastAsia="標楷體" w:hAnsi="Times New Roman"/>
                 <w:noProof/>
                 <w:webHidden/>
               </w:rPr>
@@ -1961,6 +2139,7 @@
             </w:r>
             <w:r>
               <w:rPr>
+                <w:rFonts w:ascii="Times New Roman" w:eastAsia="標楷體" w:hAnsi="Times New Roman"/>
                 <w:noProof/>
                 <w:webHidden/>
               </w:rPr>
@@ -1968,6 +2147,7 @@
             </w:r>
             <w:r>
               <w:rPr>
+                <w:rFonts w:ascii="Times New Roman" w:eastAsia="標楷體" w:hAnsi="Times New Roman"/>
                 <w:noProof/>
                 <w:webHidden/>
               </w:rPr>
@@ -1975,12 +2155,14 @@
             </w:r>
             <w:r>
               <w:rPr>
+                <w:rFonts w:ascii="Times New Roman" w:eastAsia="標楷體" w:hAnsi="Times New Roman"/>
                 <w:noProof/>
                 <w:webHidden/>
               </w:rPr>
             </w:r>
             <w:r>
               <w:rPr>
+                <w:rFonts w:ascii="Times New Roman" w:eastAsia="標楷體" w:hAnsi="Times New Roman"/>
                 <w:noProof/>
                 <w:webHidden/>
               </w:rPr>
@@ -1988,6 +2170,7 @@
             </w:r>
             <w:r>
               <w:rPr>
+                <w:rFonts w:ascii="Times New Roman" w:eastAsia="標楷體" w:hAnsi="Times New Roman"/>
                 <w:noProof/>
                 <w:webHidden/>
               </w:rPr>
@@ -1995,6 +2178,7 @@
             </w:r>
             <w:r>
               <w:rPr>
+                <w:rFonts w:ascii="Times New Roman" w:eastAsia="標楷體" w:hAnsi="Times New Roman"/>
                 <w:noProof/>
                 <w:webHidden/>
               </w:rPr>
@@ -2004,19 +2188,20 @@
         </w:p>
         <w:p>
           <w:pPr>
-            <w:pStyle w:val="TOC1"/>
+            <w:pStyle w:val="11"/>
             <w:tabs>
               <w:tab w:val="left" w:pos="720"/>
               <w:tab w:val="right" w:leader="dot" w:pos="8296"/>
             </w:tabs>
             <w:rPr>
+              <w:rFonts w:ascii="Times New Roman" w:eastAsia="標楷體" w:hAnsi="Times New Roman"/>
               <w:noProof/>
             </w:rPr>
           </w:pPr>
           <w:hyperlink w:anchor="_Toc4420205" w:history="1">
             <w:r>
               <w:rPr>
-                <w:rStyle w:val="Hyperlink"/>
+                <w:rStyle w:val="a6"/>
                 <w:rFonts w:ascii="Times New Roman" w:eastAsia="標楷體" w:hAnsi="Times New Roman"/>
                 <w:b/>
                 <w:bCs/>
@@ -2026,13 +2211,14 @@
             </w:r>
             <w:r>
               <w:rPr>
+                <w:rFonts w:ascii="Times New Roman" w:eastAsia="標楷體" w:hAnsi="Times New Roman"/>
                 <w:noProof/>
               </w:rPr>
               <w:tab/>
             </w:r>
             <w:r>
               <w:rPr>
-                <w:rStyle w:val="Hyperlink"/>
+                <w:rStyle w:val="a6"/>
                 <w:rFonts w:ascii="Times New Roman" w:eastAsia="標楷體" w:hAnsi="Times New Roman"/>
                 <w:b/>
                 <w:bCs/>
@@ -2042,6 +2228,7 @@
             </w:r>
             <w:r>
               <w:rPr>
+                <w:rFonts w:ascii="Times New Roman" w:eastAsia="標楷體" w:hAnsi="Times New Roman"/>
                 <w:noProof/>
                 <w:webHidden/>
               </w:rPr>
@@ -2049,6 +2236,7 @@
             </w:r>
             <w:r>
               <w:rPr>
+                <w:rFonts w:ascii="Times New Roman" w:eastAsia="標楷體" w:hAnsi="Times New Roman"/>
                 <w:noProof/>
                 <w:webHidden/>
               </w:rPr>
@@ -2056,6 +2244,7 @@
             </w:r>
             <w:r>
               <w:rPr>
+                <w:rFonts w:ascii="Times New Roman" w:eastAsia="標楷體" w:hAnsi="Times New Roman"/>
                 <w:noProof/>
                 <w:webHidden/>
               </w:rPr>
@@ -2063,12 +2252,14 @@
             </w:r>
             <w:r>
               <w:rPr>
+                <w:rFonts w:ascii="Times New Roman" w:eastAsia="標楷體" w:hAnsi="Times New Roman"/>
                 <w:noProof/>
                 <w:webHidden/>
               </w:rPr>
             </w:r>
             <w:r>
               <w:rPr>
+                <w:rFonts w:ascii="Times New Roman" w:eastAsia="標楷體" w:hAnsi="Times New Roman"/>
                 <w:noProof/>
                 <w:webHidden/>
               </w:rPr>
@@ -2076,6 +2267,7 @@
             </w:r>
             <w:r>
               <w:rPr>
+                <w:rFonts w:ascii="Times New Roman" w:eastAsia="標楷體" w:hAnsi="Times New Roman"/>
                 <w:noProof/>
                 <w:webHidden/>
               </w:rPr>
@@ -2083,6 +2275,7 @@
             </w:r>
             <w:r>
               <w:rPr>
+                <w:rFonts w:ascii="Times New Roman" w:eastAsia="標楷體" w:hAnsi="Times New Roman"/>
                 <w:noProof/>
                 <w:webHidden/>
               </w:rPr>
@@ -2148,7 +2341,7 @@
           <w:szCs w:val="27"/>
         </w:rPr>
       </w:pPr>
-      <w:bookmarkStart w:id="0" w:name="_Toc4420189"/>
+      <w:bookmarkStart w:id="1" w:name="_Toc4420189"/>
       <w:r>
         <w:rPr>
           <w:rFonts w:ascii="Times New Roman" w:eastAsia="標楷體" w:hAnsi="Times New Roman" w:hint="eastAsia"/>
@@ -2161,11 +2354,11 @@
         <w:lastRenderedPageBreak/>
         <w:t>Change History</w:t>
       </w:r>
-      <w:bookmarkEnd w:id="0"/>
+      <w:bookmarkEnd w:id="1"/>
     </w:p>
     <w:tbl>
       <w:tblPr>
-        <w:tblStyle w:val="ListTable3-Accent3"/>
+        <w:tblStyle w:val="3-3"/>
         <w:tblW w:w="0" w:type="auto"/>
         <w:tblLook w:val="04A0" w:firstRow="1" w:lastRow="0" w:firstColumn="1" w:lastColumn="0" w:noHBand="0" w:noVBand="1"/>
       </w:tblPr>
@@ -2568,7 +2761,7 @@
     </w:p>
     <w:p>
       <w:pPr>
-        <w:pStyle w:val="ListParagraph"/>
+        <w:pStyle w:val="a3"/>
         <w:numPr>
           <w:ilvl w:val="0"/>
           <w:numId w:val="2"/>
@@ -2585,7 +2778,7 @@
           <w:szCs w:val="27"/>
         </w:rPr>
       </w:pPr>
-      <w:bookmarkStart w:id="1" w:name="_Toc4420190"/>
+      <w:bookmarkStart w:id="2" w:name="_Toc4420190"/>
       <w:r>
         <w:rPr>
           <w:rFonts w:ascii="Times New Roman" w:eastAsia="標楷體" w:hAnsi="Times New Roman"/>
@@ -2597,7 +2790,7 @@
         </w:rPr>
         <w:t>Test plan identifier:</w:t>
       </w:r>
-      <w:bookmarkEnd w:id="1"/>
+      <w:bookmarkEnd w:id="2"/>
       <w:r>
         <w:rPr>
           <w:rFonts w:ascii="Times New Roman" w:eastAsia="標楷體" w:hAnsi="Times New Roman"/>
@@ -2612,7 +2805,7 @@
     </w:p>
     <w:p>
       <w:pPr>
-        <w:pStyle w:val="ListParagraph"/>
+        <w:pStyle w:val="a3"/>
         <w:ind w:leftChars="0"/>
         <w:rPr>
           <w:rFonts w:ascii="Times New Roman" w:eastAsia="標楷體" w:hAnsi="Times New Roman"/>
@@ -2655,7 +2848,7 @@
     </w:p>
     <w:p>
       <w:pPr>
-        <w:pStyle w:val="ListParagraph"/>
+        <w:pStyle w:val="a3"/>
         <w:numPr>
           <w:ilvl w:val="0"/>
           <w:numId w:val="10"/>
@@ -2689,7 +2882,7 @@
     </w:p>
     <w:p>
       <w:pPr>
-        <w:pStyle w:val="ListParagraph"/>
+        <w:pStyle w:val="a3"/>
         <w:numPr>
           <w:ilvl w:val="0"/>
           <w:numId w:val="10"/>
@@ -2759,7 +2952,7 @@
     </w:p>
     <w:p>
       <w:pPr>
-        <w:pStyle w:val="ListParagraph"/>
+        <w:pStyle w:val="a3"/>
         <w:numPr>
           <w:ilvl w:val="0"/>
           <w:numId w:val="10"/>
@@ -2795,7 +2988,7 @@
     </w:p>
     <w:p>
       <w:pPr>
-        <w:pStyle w:val="ListParagraph"/>
+        <w:pStyle w:val="a3"/>
         <w:numPr>
           <w:ilvl w:val="0"/>
           <w:numId w:val="2"/>
@@ -2812,7 +3005,7 @@
           <w:szCs w:val="27"/>
         </w:rPr>
       </w:pPr>
-      <w:bookmarkStart w:id="2" w:name="_Toc4420191"/>
+      <w:bookmarkStart w:id="3" w:name="_Toc4420191"/>
       <w:r>
         <w:rPr>
           <w:rFonts w:ascii="Times New Roman" w:eastAsia="標楷體" w:hAnsi="Times New Roman"/>
@@ -2824,11 +3017,11 @@
         </w:rPr>
         <w:t>Introduction and References</w:t>
       </w:r>
-      <w:bookmarkEnd w:id="2"/>
-    </w:p>
-    <w:p>
-      <w:pPr>
-        <w:pStyle w:val="NormalWeb"/>
+      <w:bookmarkEnd w:id="3"/>
+    </w:p>
+    <w:p>
+      <w:pPr>
+        <w:pStyle w:val="Web"/>
         <w:shd w:val="clear" w:color="auto" w:fill="FFFFFF"/>
         <w:spacing w:before="0" w:beforeAutospacing="0" w:after="120" w:afterAutospacing="0"/>
         <w:ind w:leftChars="200" w:left="480"/>
@@ -2903,7 +3096,7 @@
     </w:p>
     <w:p>
       <w:pPr>
-        <w:pStyle w:val="NormalWeb"/>
+        <w:pStyle w:val="Web"/>
         <w:shd w:val="clear" w:color="auto" w:fill="FFFFFF"/>
         <w:spacing w:before="0" w:beforeAutospacing="0" w:after="0" w:afterAutospacing="0"/>
         <w:ind w:leftChars="200" w:left="480"/>
@@ -2942,7 +3135,7 @@
       </w:r>
       <w:r>
         <w:rPr>
-          <w:rStyle w:val="HTMLCode"/>
+          <w:rStyle w:val="HTML"/>
           <w:rFonts w:ascii="Times New Roman" w:eastAsia="標楷體" w:hAnsi="Times New Roman"/>
           <w:szCs w:val="21"/>
           <w:shd w:val="clear" w:color="auto" w:fill="F5F6F7"/>
@@ -3015,7 +3208,7 @@
     </w:p>
     <w:p>
       <w:pPr>
-        <w:pStyle w:val="NormalWeb"/>
+        <w:pStyle w:val="Web"/>
         <w:numPr>
           <w:ilvl w:val="0"/>
           <w:numId w:val="13"/>
@@ -3045,7 +3238,7 @@
     </w:p>
     <w:p>
       <w:pPr>
-        <w:pStyle w:val="NormalWeb"/>
+        <w:pStyle w:val="Web"/>
         <w:numPr>
           <w:ilvl w:val="0"/>
           <w:numId w:val="12"/>
@@ -3082,7 +3275,7 @@
     </w:p>
     <w:p>
       <w:pPr>
-        <w:pStyle w:val="NormalWeb"/>
+        <w:pStyle w:val="Web"/>
         <w:numPr>
           <w:ilvl w:val="0"/>
           <w:numId w:val="12"/>
@@ -3119,7 +3312,7 @@
     </w:p>
     <w:p>
       <w:pPr>
-        <w:pStyle w:val="NormalWeb"/>
+        <w:pStyle w:val="Web"/>
         <w:numPr>
           <w:ilvl w:val="0"/>
           <w:numId w:val="12"/>
@@ -3149,7 +3342,7 @@
     </w:p>
     <w:p>
       <w:pPr>
-        <w:pStyle w:val="NormalWeb"/>
+        <w:pStyle w:val="Web"/>
         <w:numPr>
           <w:ilvl w:val="0"/>
           <w:numId w:val="12"/>
@@ -3179,7 +3372,7 @@
     </w:p>
     <w:p>
       <w:pPr>
-        <w:pStyle w:val="NormalWeb"/>
+        <w:pStyle w:val="Web"/>
         <w:numPr>
           <w:ilvl w:val="0"/>
           <w:numId w:val="12"/>
@@ -3209,7 +3402,7 @@
     </w:p>
     <w:p>
       <w:pPr>
-        <w:pStyle w:val="NormalWeb"/>
+        <w:pStyle w:val="Web"/>
         <w:numPr>
           <w:ilvl w:val="0"/>
           <w:numId w:val="13"/>
@@ -3255,7 +3448,7 @@
     </w:p>
     <w:p>
       <w:pPr>
-        <w:pStyle w:val="NormalWeb"/>
+        <w:pStyle w:val="Web"/>
         <w:numPr>
           <w:ilvl w:val="0"/>
           <w:numId w:val="12"/>
@@ -3282,7 +3475,7 @@
     </w:p>
     <w:p>
       <w:pPr>
-        <w:pStyle w:val="NormalWeb"/>
+        <w:pStyle w:val="Web"/>
         <w:numPr>
           <w:ilvl w:val="0"/>
           <w:numId w:val="12"/>
@@ -3309,7 +3502,7 @@
     </w:p>
     <w:p>
       <w:pPr>
-        <w:pStyle w:val="NormalWeb"/>
+        <w:pStyle w:val="Web"/>
         <w:numPr>
           <w:ilvl w:val="0"/>
           <w:numId w:val="12"/>
@@ -3345,7 +3538,7 @@
     </w:p>
     <w:p>
       <w:pPr>
-        <w:pStyle w:val="NormalWeb"/>
+        <w:pStyle w:val="Web"/>
         <w:numPr>
           <w:ilvl w:val="0"/>
           <w:numId w:val="12"/>
@@ -3372,7 +3565,7 @@
     </w:p>
     <w:p>
       <w:pPr>
-        <w:pStyle w:val="NormalWeb"/>
+        <w:pStyle w:val="Web"/>
         <w:numPr>
           <w:ilvl w:val="0"/>
           <w:numId w:val="12"/>
@@ -3399,7 +3592,7 @@
     </w:p>
     <w:p>
       <w:pPr>
-        <w:pStyle w:val="NormalWeb"/>
+        <w:pStyle w:val="Web"/>
         <w:numPr>
           <w:ilvl w:val="0"/>
           <w:numId w:val="12"/>
@@ -3453,7 +3646,7 @@
     </w:p>
     <w:p>
       <w:pPr>
-        <w:pStyle w:val="NormalWeb"/>
+        <w:pStyle w:val="Web"/>
         <w:numPr>
           <w:ilvl w:val="0"/>
           <w:numId w:val="12"/>
@@ -3480,7 +3673,7 @@
     </w:p>
     <w:p>
       <w:pPr>
-        <w:pStyle w:val="NormalWeb"/>
+        <w:pStyle w:val="Web"/>
         <w:numPr>
           <w:ilvl w:val="0"/>
           <w:numId w:val="12"/>
@@ -3528,7 +3721,7 @@
     </w:p>
     <w:p>
       <w:pPr>
-        <w:pStyle w:val="NormalWeb"/>
+        <w:pStyle w:val="Web"/>
         <w:shd w:val="clear" w:color="auto" w:fill="FFFFFF"/>
         <w:spacing w:before="0" w:beforeAutospacing="0" w:after="0" w:afterAutospacing="0"/>
         <w:rPr>
@@ -3541,7 +3734,7 @@
     </w:p>
     <w:p>
       <w:pPr>
-        <w:pStyle w:val="ListParagraph"/>
+        <w:pStyle w:val="a3"/>
         <w:numPr>
           <w:ilvl w:val="0"/>
           <w:numId w:val="2"/>
@@ -3558,7 +3751,7 @@
           <w:szCs w:val="27"/>
         </w:rPr>
       </w:pPr>
-      <w:bookmarkStart w:id="3" w:name="_Toc4420192"/>
+      <w:bookmarkStart w:id="4" w:name="_Toc4420192"/>
       <w:r>
         <w:rPr>
           <w:rFonts w:ascii="Times New Roman" w:eastAsia="標楷體" w:hAnsi="Times New Roman"/>
@@ -3570,7 +3763,7 @@
         </w:rPr>
         <w:t>Test Items</w:t>
       </w:r>
-      <w:bookmarkEnd w:id="3"/>
+      <w:bookmarkEnd w:id="4"/>
     </w:p>
     <w:p>
       <w:pPr>
@@ -3600,7 +3793,7 @@
     </w:p>
     <w:p>
       <w:pPr>
-        <w:pStyle w:val="ListParagraph"/>
+        <w:pStyle w:val="a3"/>
         <w:numPr>
           <w:ilvl w:val="1"/>
           <w:numId w:val="2"/>
@@ -3617,7 +3810,7 @@
           <w:szCs w:val="27"/>
         </w:rPr>
       </w:pPr>
-      <w:bookmarkStart w:id="4" w:name="_Toc4420193"/>
+      <w:bookmarkStart w:id="5" w:name="_Toc4420193"/>
       <w:r>
         <w:rPr>
           <w:rFonts w:ascii="Times New Roman" w:eastAsia="標楷體" w:hAnsi="Times New Roman" w:cs="Times New Roman"/>
@@ -3629,7 +3822,7 @@
         </w:rPr>
         <w:t>Executable Code</w:t>
       </w:r>
-      <w:bookmarkEnd w:id="4"/>
+      <w:bookmarkEnd w:id="5"/>
     </w:p>
     <w:p>
       <w:pPr>
@@ -3672,7 +3865,7 @@
     </w:p>
     <w:p>
       <w:pPr>
-        <w:pStyle w:val="ListParagraph"/>
+        <w:pStyle w:val="a3"/>
         <w:numPr>
           <w:ilvl w:val="0"/>
           <w:numId w:val="2"/>
@@ -3689,7 +3882,7 @@
           <w:szCs w:val="27"/>
         </w:rPr>
       </w:pPr>
-      <w:bookmarkStart w:id="5" w:name="_Toc4420194"/>
+      <w:bookmarkStart w:id="6" w:name="_Toc4420194"/>
       <w:r>
         <w:rPr>
           <w:rFonts w:ascii="Times New Roman" w:eastAsia="標楷體" w:hAnsi="Times New Roman"/>
@@ -3701,11 +3894,11 @@
         </w:rPr>
         <w:t>Features To Be Tested</w:t>
       </w:r>
-      <w:bookmarkEnd w:id="5"/>
-    </w:p>
-    <w:p>
-      <w:pPr>
-        <w:pStyle w:val="ListParagraph"/>
+      <w:bookmarkEnd w:id="6"/>
+    </w:p>
+    <w:p>
+      <w:pPr>
+        <w:pStyle w:val="a3"/>
         <w:widowControl/>
         <w:numPr>
           <w:ilvl w:val="0"/>
@@ -3738,7 +3931,7 @@
     </w:p>
     <w:p>
       <w:pPr>
-        <w:pStyle w:val="ListParagraph"/>
+        <w:pStyle w:val="a3"/>
         <w:widowControl/>
         <w:numPr>
           <w:ilvl w:val="0"/>
@@ -3771,7 +3964,7 @@
     </w:p>
     <w:p>
       <w:pPr>
-        <w:pStyle w:val="ListParagraph"/>
+        <w:pStyle w:val="a3"/>
         <w:widowControl/>
         <w:numPr>
           <w:ilvl w:val="0"/>
@@ -3978,7 +4171,7 @@
     </w:p>
     <w:p>
       <w:pPr>
-        <w:pStyle w:val="ListParagraph"/>
+        <w:pStyle w:val="a3"/>
         <w:widowControl/>
         <w:numPr>
           <w:ilvl w:val="0"/>
@@ -4005,7 +4198,7 @@
     </w:p>
     <w:p>
       <w:pPr>
-        <w:pStyle w:val="ListParagraph"/>
+        <w:pStyle w:val="a3"/>
         <w:widowControl/>
         <w:numPr>
           <w:ilvl w:val="0"/>
@@ -4038,7 +4231,7 @@
     </w:p>
     <w:p>
       <w:pPr>
-        <w:pStyle w:val="ListParagraph"/>
+        <w:pStyle w:val="a3"/>
         <w:widowControl/>
         <w:numPr>
           <w:ilvl w:val="0"/>
@@ -4065,7 +4258,7 @@
     </w:p>
     <w:p>
       <w:pPr>
-        <w:pStyle w:val="ListParagraph"/>
+        <w:pStyle w:val="a3"/>
         <w:widowControl/>
         <w:numPr>
           <w:ilvl w:val="0"/>
@@ -4092,7 +4285,7 @@
     </w:p>
     <w:p>
       <w:pPr>
-        <w:pStyle w:val="ListParagraph"/>
+        <w:pStyle w:val="a3"/>
         <w:widowControl/>
         <w:numPr>
           <w:ilvl w:val="0"/>
@@ -4161,7 +4354,7 @@
     </w:p>
     <w:p>
       <w:pPr>
-        <w:pStyle w:val="ListParagraph"/>
+        <w:pStyle w:val="a3"/>
         <w:widowControl/>
         <w:numPr>
           <w:ilvl w:val="0"/>
@@ -4182,7 +4375,7 @@
     </w:p>
     <w:p>
       <w:pPr>
-        <w:pStyle w:val="ListParagraph"/>
+        <w:pStyle w:val="a3"/>
         <w:widowControl/>
         <w:numPr>
           <w:ilvl w:val="0"/>
@@ -4209,7 +4402,7 @@
     </w:p>
     <w:p>
       <w:pPr>
-        <w:pStyle w:val="ListParagraph"/>
+        <w:pStyle w:val="a3"/>
         <w:widowControl/>
         <w:numPr>
           <w:ilvl w:val="0"/>
@@ -4239,7 +4432,7 @@
     </w:p>
     <w:p>
       <w:pPr>
-        <w:pStyle w:val="ListParagraph"/>
+        <w:pStyle w:val="a3"/>
         <w:widowControl/>
         <w:numPr>
           <w:ilvl w:val="0"/>
@@ -4263,7 +4456,7 @@
     </w:p>
     <w:p>
       <w:pPr>
-        <w:pStyle w:val="ListParagraph"/>
+        <w:pStyle w:val="a3"/>
         <w:widowControl/>
         <w:numPr>
           <w:ilvl w:val="0"/>
@@ -4296,7 +4489,7 @@
     </w:p>
     <w:p>
       <w:pPr>
-        <w:pStyle w:val="ListParagraph"/>
+        <w:pStyle w:val="a3"/>
         <w:widowControl/>
         <w:numPr>
           <w:ilvl w:val="0"/>
@@ -4320,7 +4513,7 @@
     </w:p>
     <w:p>
       <w:pPr>
-        <w:pStyle w:val="ListParagraph"/>
+        <w:pStyle w:val="a3"/>
         <w:widowControl/>
         <w:numPr>
           <w:ilvl w:val="0"/>
@@ -4344,7 +4537,7 @@
     </w:p>
     <w:p>
       <w:pPr>
-        <w:pStyle w:val="ListParagraph"/>
+        <w:pStyle w:val="a3"/>
         <w:widowControl/>
         <w:numPr>
           <w:ilvl w:val="0"/>
@@ -4395,7 +4588,7 @@
     </w:p>
     <w:p>
       <w:pPr>
-        <w:pStyle w:val="ListParagraph"/>
+        <w:pStyle w:val="a3"/>
         <w:widowControl/>
         <w:numPr>
           <w:ilvl w:val="0"/>
@@ -4419,7 +4612,7 @@
     </w:p>
     <w:p>
       <w:pPr>
-        <w:pStyle w:val="ListParagraph"/>
+        <w:pStyle w:val="a3"/>
         <w:widowControl/>
         <w:numPr>
           <w:ilvl w:val="0"/>
@@ -4452,7 +4645,7 @@
     </w:p>
     <w:p>
       <w:pPr>
-        <w:pStyle w:val="ListParagraph"/>
+        <w:pStyle w:val="a3"/>
         <w:numPr>
           <w:ilvl w:val="0"/>
           <w:numId w:val="2"/>
@@ -4469,7 +4662,7 @@
           <w:szCs w:val="27"/>
         </w:rPr>
       </w:pPr>
-      <w:bookmarkStart w:id="6" w:name="_Toc4420195"/>
+      <w:bookmarkStart w:id="7" w:name="_Toc4420195"/>
       <w:r>
         <w:rPr>
           <w:rFonts w:ascii="Times New Roman" w:eastAsia="標楷體" w:hAnsi="Times New Roman"/>
@@ -4481,11 +4674,11 @@
         </w:rPr>
         <w:t>Features Not To Be Tested</w:t>
       </w:r>
-      <w:bookmarkEnd w:id="6"/>
-    </w:p>
-    <w:p>
-      <w:pPr>
-        <w:pStyle w:val="ListParagraph"/>
+      <w:bookmarkEnd w:id="7"/>
+    </w:p>
+    <w:p>
+      <w:pPr>
+        <w:pStyle w:val="a3"/>
         <w:numPr>
           <w:ilvl w:val="0"/>
           <w:numId w:val="1"/>
@@ -4510,7 +4703,7 @@
     </w:p>
     <w:p>
       <w:pPr>
-        <w:pStyle w:val="ListParagraph"/>
+        <w:pStyle w:val="a3"/>
         <w:numPr>
           <w:ilvl w:val="0"/>
           <w:numId w:val="1"/>
@@ -4535,7 +4728,7 @@
     </w:p>
     <w:p>
       <w:pPr>
-        <w:pStyle w:val="ListParagraph"/>
+        <w:pStyle w:val="a3"/>
         <w:numPr>
           <w:ilvl w:val="0"/>
           <w:numId w:val="1"/>
@@ -4580,7 +4773,7 @@
     </w:p>
     <w:p>
       <w:pPr>
-        <w:pStyle w:val="ListParagraph"/>
+        <w:pStyle w:val="a3"/>
         <w:ind w:leftChars="0" w:left="839"/>
         <w:rPr>
           <w:rFonts w:ascii="Times New Roman" w:eastAsia="標楷體" w:hAnsi="Times New Roman"/>
@@ -4590,7 +4783,7 @@
     </w:p>
     <w:p>
       <w:pPr>
-        <w:pStyle w:val="ListParagraph"/>
+        <w:pStyle w:val="a3"/>
         <w:numPr>
           <w:ilvl w:val="0"/>
           <w:numId w:val="2"/>
@@ -4607,7 +4800,7 @@
           <w:szCs w:val="27"/>
         </w:rPr>
       </w:pPr>
-      <w:bookmarkStart w:id="7" w:name="_Toc4420196"/>
+      <w:bookmarkStart w:id="8" w:name="_Toc4420196"/>
       <w:r>
         <w:rPr>
           <w:rFonts w:ascii="Times New Roman" w:eastAsia="標楷體" w:hAnsi="Times New Roman"/>
@@ -4619,11 +4812,11 @@
         </w:rPr>
         <w:t>Test Approach</w:t>
       </w:r>
-      <w:bookmarkEnd w:id="7"/>
-    </w:p>
-    <w:p>
-      <w:pPr>
-        <w:pStyle w:val="ListParagraph"/>
+      <w:bookmarkEnd w:id="8"/>
+    </w:p>
+    <w:p>
+      <w:pPr>
+        <w:pStyle w:val="a3"/>
         <w:widowControl/>
         <w:numPr>
           <w:ilvl w:val="0"/>
@@ -4671,7 +4864,7 @@
     </w:p>
     <w:p>
       <w:pPr>
-        <w:pStyle w:val="ListParagraph"/>
+        <w:pStyle w:val="a3"/>
         <w:widowControl/>
         <w:numPr>
           <w:ilvl w:val="0"/>
@@ -4765,7 +4958,7 @@
     </w:p>
     <w:p>
       <w:pPr>
-        <w:pStyle w:val="ListParagraph"/>
+        <w:pStyle w:val="a3"/>
         <w:widowControl/>
         <w:numPr>
           <w:ilvl w:val="0"/>
@@ -4793,7 +4986,7 @@
     </w:p>
     <w:p>
       <w:pPr>
-        <w:pStyle w:val="ListParagraph"/>
+        <w:pStyle w:val="a3"/>
         <w:widowControl/>
         <w:ind w:leftChars="0" w:left="958"/>
         <w:contextualSpacing/>
@@ -4846,7 +5039,7 @@
     </w:p>
     <w:p>
       <w:pPr>
-        <w:pStyle w:val="ListParagraph"/>
+        <w:pStyle w:val="a3"/>
         <w:widowControl/>
         <w:numPr>
           <w:ilvl w:val="0"/>
@@ -4868,7 +5061,7 @@
     </w:p>
     <w:p>
       <w:pPr>
-        <w:pStyle w:val="ListParagraph"/>
+        <w:pStyle w:val="a3"/>
         <w:widowControl/>
         <w:ind w:leftChars="0" w:left="1317" w:hanging="357"/>
         <w:contextualSpacing/>
@@ -4897,7 +5090,7 @@
     </w:p>
     <w:p>
       <w:pPr>
-        <w:pStyle w:val="ListParagraph"/>
+        <w:pStyle w:val="a3"/>
         <w:widowControl/>
         <w:numPr>
           <w:ilvl w:val="0"/>
@@ -4941,13 +5134,7 @@
         <w:rPr>
           <w:rFonts w:ascii="Times New Roman" w:eastAsia="標楷體" w:hAnsi="Times New Roman" w:hint="eastAsia"/>
         </w:rPr>
-        <w:t>我們</w:t>
-      </w:r>
-      <w:r>
-        <w:rPr>
-          <w:rFonts w:ascii="Times New Roman" w:eastAsia="標楷體" w:hAnsi="Times New Roman" w:hint="eastAsia"/>
-        </w:rPr>
-        <w:t>架設</w:t>
+        <w:t>我們架設</w:t>
       </w:r>
       <w:r>
         <w:rPr>
@@ -4959,13 +5146,7 @@
         <w:rPr>
           <w:rFonts w:ascii="Times New Roman" w:eastAsia="標楷體" w:hAnsi="Times New Roman" w:hint="eastAsia"/>
         </w:rPr>
-        <w:t>，以</w:t>
-      </w:r>
-      <w:r>
-        <w:rPr>
-          <w:rFonts w:ascii="Times New Roman" w:eastAsia="標楷體" w:hAnsi="Times New Roman" w:hint="eastAsia"/>
-        </w:rPr>
-        <w:t>達到持續整合</w:t>
+        <w:t>，以達到持續整合</w:t>
       </w:r>
       <w:r>
         <w:rPr>
@@ -4994,7 +5175,7 @@
     </w:p>
     <w:p>
       <w:pPr>
-        <w:pStyle w:val="ListParagraph"/>
+        <w:pStyle w:val="a3"/>
         <w:numPr>
           <w:ilvl w:val="0"/>
           <w:numId w:val="2"/>
@@ -5011,7 +5192,7 @@
           <w:szCs w:val="27"/>
         </w:rPr>
       </w:pPr>
-      <w:bookmarkStart w:id="8" w:name="_Toc4420197"/>
+      <w:bookmarkStart w:id="9" w:name="_Toc4420197"/>
       <w:r>
         <w:rPr>
           <w:rFonts w:ascii="Times New Roman" w:eastAsia="標楷體" w:hAnsi="Times New Roman"/>
@@ -5023,11 +5204,11 @@
         </w:rPr>
         <w:t>Item Pass/Fail Criteria:</w:t>
       </w:r>
-      <w:bookmarkEnd w:id="8"/>
-    </w:p>
-    <w:p>
-      <w:pPr>
-        <w:pStyle w:val="ListParagraph"/>
+      <w:bookmarkEnd w:id="9"/>
+    </w:p>
+    <w:p>
+      <w:pPr>
+        <w:pStyle w:val="a3"/>
         <w:widowControl/>
         <w:numPr>
           <w:ilvl w:val="0"/>
@@ -5054,7 +5235,7 @@
     </w:p>
     <w:p>
       <w:pPr>
-        <w:pStyle w:val="ListParagraph"/>
+        <w:pStyle w:val="a3"/>
         <w:numPr>
           <w:ilvl w:val="1"/>
           <w:numId w:val="6"/>
@@ -5129,7 +5310,7 @@
     </w:p>
     <w:p>
       <w:pPr>
-        <w:pStyle w:val="ListParagraph"/>
+        <w:pStyle w:val="a3"/>
         <w:numPr>
           <w:ilvl w:val="1"/>
           <w:numId w:val="6"/>
@@ -5192,7 +5373,7 @@
     </w:p>
     <w:p>
       <w:pPr>
-        <w:pStyle w:val="ListParagraph"/>
+        <w:pStyle w:val="a3"/>
         <w:numPr>
           <w:ilvl w:val="1"/>
           <w:numId w:val="6"/>
@@ -5249,7 +5430,7 @@
     </w:p>
     <w:p>
       <w:pPr>
-        <w:pStyle w:val="ListParagraph"/>
+        <w:pStyle w:val="a3"/>
         <w:numPr>
           <w:ilvl w:val="0"/>
           <w:numId w:val="6"/>
@@ -5268,7 +5449,7 @@
     </w:p>
     <w:p>
       <w:pPr>
-        <w:pStyle w:val="ListParagraph"/>
+        <w:pStyle w:val="a3"/>
         <w:numPr>
           <w:ilvl w:val="1"/>
           <w:numId w:val="6"/>
@@ -5368,7 +5549,7 @@
     </w:p>
     <w:p>
       <w:pPr>
-        <w:pStyle w:val="ListParagraph"/>
+        <w:pStyle w:val="a3"/>
         <w:numPr>
           <w:ilvl w:val="1"/>
           <w:numId w:val="6"/>
@@ -5448,7 +5629,7 @@
     </w:p>
     <w:p>
       <w:pPr>
-        <w:pStyle w:val="ListParagraph"/>
+        <w:pStyle w:val="a3"/>
         <w:numPr>
           <w:ilvl w:val="0"/>
           <w:numId w:val="2"/>
@@ -5465,7 +5646,7 @@
           <w:szCs w:val="27"/>
         </w:rPr>
       </w:pPr>
-      <w:bookmarkStart w:id="9" w:name="_Toc4420198"/>
+      <w:bookmarkStart w:id="10" w:name="_Toc4420198"/>
       <w:r>
         <w:rPr>
           <w:rFonts w:ascii="Times New Roman" w:eastAsia="標楷體" w:hAnsi="Times New Roman"/>
@@ -5489,7 +5670,7 @@
         </w:rPr>
         <w:t>Deliverables Identify</w:t>
       </w:r>
-      <w:bookmarkEnd w:id="9"/>
+      <w:bookmarkEnd w:id="10"/>
       <w:r>
         <w:rPr>
           <w:rFonts w:ascii="Times New Roman" w:eastAsia="標楷體" w:hAnsi="Times New Roman"/>
@@ -5504,7 +5685,7 @@
     </w:p>
     <w:p>
       <w:pPr>
-        <w:pStyle w:val="ListParagraph"/>
+        <w:pStyle w:val="a3"/>
         <w:numPr>
           <w:ilvl w:val="0"/>
           <w:numId w:val="11"/>
@@ -5707,13 +5888,7 @@
         <w:rPr>
           <w:rFonts w:ascii="Times New Roman" w:eastAsia="標楷體" w:hAnsi="Times New Roman" w:hint="eastAsia"/>
         </w:rPr>
-        <w:t>X</w:t>
-      </w:r>
-      <w:r>
-        <w:rPr>
-          <w:rFonts w:ascii="Times New Roman" w:eastAsia="標楷體" w:hAnsi="Times New Roman" w:hint="eastAsia"/>
-        </w:rPr>
-        <w:t>Path</w:t>
+        <w:t>XPath</w:t>
       </w:r>
       <w:r>
         <w:rPr>
@@ -5821,15 +5996,12 @@
         <w:rPr>
           <w:rFonts w:ascii="Times New Roman" w:eastAsia="標楷體" w:hAnsi="Times New Roman"/>
         </w:rPr>
-        <w:t>ithub:</w:t>
-      </w:r>
-      <w:r>
-        <w:t xml:space="preserve"> </w:t>
+        <w:t xml:space="preserve">ithub: </w:t>
       </w:r>
       <w:hyperlink r:id="rId8" w:history="1">
         <w:r>
           <w:rPr>
-            <w:rStyle w:val="Hyperlink"/>
+            <w:rStyle w:val="a6"/>
             <w:rFonts w:ascii="Times New Roman" w:eastAsia="標楷體" w:hAnsi="Times New Roman"/>
           </w:rPr>
           <w:t>https://github.com/likesm0887/STV-Project</w:t>
@@ -5881,7 +6053,7 @@
     </w:p>
     <w:p>
       <w:pPr>
-        <w:pStyle w:val="ListParagraph"/>
+        <w:pStyle w:val="a3"/>
         <w:numPr>
           <w:ilvl w:val="0"/>
           <w:numId w:val="11"/>
@@ -6034,7 +6206,7 @@
     </w:p>
     <w:p>
       <w:pPr>
-        <w:pStyle w:val="ListParagraph"/>
+        <w:pStyle w:val="a3"/>
         <w:numPr>
           <w:ilvl w:val="0"/>
           <w:numId w:val="11"/>
@@ -6195,13 +6367,7 @@
         <w:rPr>
           <w:rFonts w:ascii="Times New Roman" w:eastAsia="標楷體" w:hAnsi="Times New Roman" w:hint="eastAsia"/>
         </w:rPr>
-        <w:t>Log</w:t>
-      </w:r>
-      <w:r>
-        <w:rPr>
-          <w:rFonts w:ascii="Times New Roman" w:eastAsia="標楷體" w:hAnsi="Times New Roman" w:hint="eastAsia"/>
-        </w:rPr>
-        <w:t>:</w:t>
+        <w:t>Log:</w:t>
       </w:r>
     </w:p>
     <w:p>
@@ -6234,7 +6400,7 @@
     </w:p>
     <w:p>
       <w:pPr>
-        <w:pStyle w:val="ListParagraph"/>
+        <w:pStyle w:val="a3"/>
         <w:numPr>
           <w:ilvl w:val="0"/>
           <w:numId w:val="2"/>
@@ -6243,7 +6409,7 @@
         <w:ind w:leftChars="0" w:left="482" w:hanging="482"/>
         <w:outlineLvl w:val="0"/>
         <w:rPr>
-          <w:rFonts w:ascii="Times New Roman" w:eastAsia="標楷體" w:hAnsi="Times New Roman" w:hint="eastAsia"/>
+          <w:rFonts w:ascii="Times New Roman" w:eastAsia="標楷體" w:hAnsi="Times New Roman"/>
           <w:b/>
           <w:bCs/>
           <w:color w:val="000000"/>
@@ -6251,7 +6417,7 @@
           <w:szCs w:val="27"/>
         </w:rPr>
       </w:pPr>
-      <w:bookmarkStart w:id="10" w:name="_Toc4420199"/>
+      <w:bookmarkStart w:id="11" w:name="_Toc4420199"/>
       <w:r>
         <w:rPr>
           <w:rFonts w:ascii="Times New Roman" w:eastAsia="標楷體" w:hAnsi="Times New Roman"/>
@@ -6263,7 +6429,7 @@
         </w:rPr>
         <w:t>Testing Tasks</w:t>
       </w:r>
-      <w:bookmarkEnd w:id="10"/>
+      <w:bookmarkEnd w:id="11"/>
       <w:r>
         <w:rPr>
           <w:rFonts w:ascii="Times New Roman" w:eastAsia="標楷體" w:hAnsi="Times New Roman"/>
@@ -6295,23 +6461,25 @@
         <w:tblLook w:val="0000" w:firstRow="0" w:lastRow="0" w:firstColumn="0" w:lastColumn="0" w:noHBand="0" w:noVBand="0"/>
       </w:tblPr>
       <w:tblGrid>
-        <w:gridCol w:w="1592"/>
-        <w:gridCol w:w="1075"/>
-        <w:gridCol w:w="2220"/>
-        <w:gridCol w:w="1268"/>
-        <w:gridCol w:w="819"/>
-        <w:gridCol w:w="868"/>
+        <w:gridCol w:w="959"/>
+        <w:gridCol w:w="3402"/>
+        <w:gridCol w:w="3119"/>
       </w:tblGrid>
       <w:tr>
-        <w:tc>
-          <w:tcPr>
-            <w:tcW w:w="1592" w:type="dxa"/>
-          </w:tcPr>
-          <w:p>
-            <w:pPr>
-              <w:rPr>
-                <w:rFonts w:ascii="Times New Roman" w:eastAsia="標楷體" w:hAnsi="Times New Roman"/>
-                <w:b/>
+        <w:trPr>
+          <w:trHeight w:val="60"/>
+        </w:trPr>
+        <w:tc>
+          <w:tcPr>
+            <w:tcW w:w="959" w:type="dxa"/>
+            <w:shd w:val="clear" w:color="auto" w:fill="D9D9D9" w:themeFill="background1" w:themeFillShade="D9"/>
+            <w:vAlign w:val="center"/>
+          </w:tcPr>
+          <w:p>
+            <w:pPr>
+              <w:jc w:val="center"/>
+              <w:rPr>
+                <w:rFonts w:ascii="Times New Roman" w:eastAsia="標楷體" w:hAnsi="Times New Roman"/>
                 <w:bCs/>
                 <w:sz w:val="20"/>
                 <w:szCs w:val="20"/>
@@ -6320,1756 +6488,877 @@
             <w:r>
               <w:rPr>
                 <w:rFonts w:ascii="Times New Roman" w:eastAsia="標楷體" w:hAnsi="Times New Roman" w:hint="eastAsia"/>
-                <w:b/>
                 <w:bCs/>
                 <w:sz w:val="20"/>
                 <w:szCs w:val="20"/>
               </w:rPr>
               <w:t>Task</w:t>
             </w:r>
-          </w:p>
-        </w:tc>
-        <w:tc>
-          <w:tcPr>
-            <w:tcW w:w="1075" w:type="dxa"/>
-          </w:tcPr>
-          <w:p>
-            <w:pPr>
-              <w:rPr>
-                <w:rFonts w:ascii="Times New Roman" w:eastAsia="標楷體" w:hAnsi="Times New Roman" w:hint="eastAsia"/>
-                <w:b/>
+            <w:r>
+              <w:rPr>
+                <w:rFonts w:ascii="Times New Roman" w:eastAsia="標楷體" w:hAnsi="Times New Roman"/>
                 <w:bCs/>
                 <w:sz w:val="20"/>
                 <w:szCs w:val="20"/>
               </w:rPr>
-            </w:pPr>
-            <w:r>
-              <w:rPr>
-                <w:rFonts w:ascii="Times New Roman" w:eastAsia="標楷體" w:hAnsi="Times New Roman" w:hint="eastAsia"/>
-                <w:b/>
+              <w:t xml:space="preserve"> ID</w:t>
+            </w:r>
+          </w:p>
+        </w:tc>
+        <w:tc>
+          <w:tcPr>
+            <w:tcW w:w="3402" w:type="dxa"/>
+            <w:shd w:val="clear" w:color="auto" w:fill="D9D9D9" w:themeFill="background1" w:themeFillShade="D9"/>
+            <w:vAlign w:val="center"/>
+          </w:tcPr>
+          <w:p>
+            <w:pPr>
+              <w:jc w:val="center"/>
+              <w:rPr>
+                <w:rFonts w:ascii="Times New Roman" w:eastAsia="標楷體" w:hAnsi="Times New Roman" w:hint="eastAsia"/>
+              </w:rPr>
+            </w:pPr>
+            <w:r>
+              <w:rPr>
+                <w:rFonts w:ascii="Times New Roman" w:eastAsia="標楷體" w:hAnsi="Times New Roman"/>
+              </w:rPr>
+              <w:t xml:space="preserve">Task </w:t>
+            </w:r>
+            <w:r>
+              <w:rPr>
+                <w:rFonts w:ascii="Times New Roman" w:eastAsia="標楷體" w:hAnsi="Times New Roman" w:hint="eastAsia"/>
+              </w:rPr>
+              <w:t>n</w:t>
+            </w:r>
+            <w:r>
+              <w:rPr>
+                <w:rFonts w:ascii="Times New Roman" w:eastAsia="標楷體" w:hAnsi="Times New Roman" w:hint="eastAsia"/>
+              </w:rPr>
+              <w:t>ame</w:t>
+            </w:r>
+          </w:p>
+        </w:tc>
+        <w:tc>
+          <w:tcPr>
+            <w:tcW w:w="3119" w:type="dxa"/>
+            <w:shd w:val="clear" w:color="auto" w:fill="D9D9D9" w:themeFill="background1" w:themeFillShade="D9"/>
+            <w:vAlign w:val="center"/>
+          </w:tcPr>
+          <w:p>
+            <w:pPr>
+              <w:jc w:val="center"/>
+              <w:rPr>
+                <w:rFonts w:ascii="Times New Roman" w:eastAsia="標楷體" w:hAnsi="Times New Roman"/>
                 <w:bCs/>
                 <w:sz w:val="20"/>
                 <w:szCs w:val="20"/>
               </w:rPr>
-              <w:t>Predecessor</w:t>
-            </w:r>
-          </w:p>
-          <w:p>
-            <w:pPr>
-              <w:rPr>
-                <w:rFonts w:ascii="Times New Roman" w:eastAsia="標楷體" w:hAnsi="Times New Roman"/>
-                <w:b/>
+            </w:pPr>
+            <w:r>
+              <w:rPr>
+                <w:rFonts w:ascii="Times New Roman" w:eastAsia="標楷體" w:hAnsi="Times New Roman" w:hint="eastAsia"/>
                 <w:bCs/>
                 <w:sz w:val="20"/>
                 <w:szCs w:val="20"/>
               </w:rPr>
-            </w:pPr>
-            <w:r>
-              <w:rPr>
-                <w:rFonts w:ascii="Times New Roman" w:eastAsia="標楷體" w:hAnsi="Times New Roman" w:hint="eastAsia"/>
-                <w:b/>
-                <w:bCs/>
-                <w:sz w:val="20"/>
-                <w:szCs w:val="20"/>
-              </w:rPr>
-              <w:t>Tasks</w:t>
-            </w:r>
-          </w:p>
-        </w:tc>
-        <w:tc>
-          <w:tcPr>
-            <w:tcW w:w="2220" w:type="dxa"/>
-          </w:tcPr>
-          <w:p>
-            <w:pPr>
-              <w:rPr>
-                <w:rFonts w:ascii="Times New Roman" w:eastAsia="標楷體" w:hAnsi="Times New Roman"/>
-                <w:b/>
-                <w:bCs/>
-                <w:sz w:val="20"/>
-                <w:szCs w:val="20"/>
-              </w:rPr>
-            </w:pPr>
-            <w:r>
-              <w:rPr>
-                <w:rFonts w:ascii="Times New Roman" w:eastAsia="標楷體" w:hAnsi="Times New Roman" w:hint="eastAsia"/>
-                <w:b/>
-                <w:bCs/>
-                <w:sz w:val="20"/>
-                <w:szCs w:val="20"/>
-              </w:rPr>
               <w:t>Special Skill</w:t>
-            </w:r>
-          </w:p>
-        </w:tc>
-        <w:tc>
-          <w:tcPr>
-            <w:tcW w:w="1268" w:type="dxa"/>
-          </w:tcPr>
-          <w:p>
-            <w:pPr>
-              <w:rPr>
-                <w:rFonts w:ascii="Times New Roman" w:eastAsia="標楷體" w:hAnsi="Times New Roman" w:hint="eastAsia"/>
-                <w:b/>
-                <w:bCs/>
-                <w:sz w:val="20"/>
-                <w:szCs w:val="20"/>
-              </w:rPr>
-            </w:pPr>
-            <w:r>
-              <w:rPr>
-                <w:rFonts w:ascii="Times New Roman" w:eastAsia="標楷體" w:hAnsi="Times New Roman" w:hint="eastAsia"/>
-                <w:b/>
-                <w:bCs/>
-                <w:sz w:val="20"/>
-                <w:szCs w:val="20"/>
-              </w:rPr>
-              <w:t>Responsibility</w:t>
-            </w:r>
-          </w:p>
-        </w:tc>
-        <w:tc>
-          <w:tcPr>
-            <w:tcW w:w="819" w:type="dxa"/>
-          </w:tcPr>
-          <w:p>
-            <w:pPr>
-              <w:rPr>
-                <w:rFonts w:ascii="Times New Roman" w:eastAsia="標楷體" w:hAnsi="Times New Roman" w:hint="eastAsia"/>
-                <w:b/>
-                <w:bCs/>
-                <w:sz w:val="20"/>
-                <w:szCs w:val="20"/>
-              </w:rPr>
-            </w:pPr>
-            <w:r>
-              <w:rPr>
-                <w:rFonts w:ascii="Times New Roman" w:eastAsia="標楷體" w:hAnsi="Times New Roman" w:hint="eastAsia"/>
-                <w:b/>
-                <w:bCs/>
-                <w:sz w:val="20"/>
-                <w:szCs w:val="20"/>
-              </w:rPr>
-              <w:t>Effort</w:t>
-            </w:r>
-          </w:p>
-        </w:tc>
-        <w:tc>
-          <w:tcPr>
-            <w:tcW w:w="868" w:type="dxa"/>
-          </w:tcPr>
-          <w:p>
-            <w:pPr>
-              <w:rPr>
-                <w:rFonts w:ascii="Times New Roman" w:eastAsia="標楷體" w:hAnsi="Times New Roman" w:hint="eastAsia"/>
-                <w:b/>
-                <w:bCs/>
-                <w:sz w:val="20"/>
-                <w:szCs w:val="20"/>
-              </w:rPr>
-            </w:pPr>
-            <w:r>
-              <w:rPr>
-                <w:rFonts w:ascii="Times New Roman" w:eastAsia="標楷體" w:hAnsi="Times New Roman" w:hint="eastAsia"/>
-                <w:b/>
-                <w:bCs/>
-                <w:sz w:val="20"/>
-                <w:szCs w:val="20"/>
-              </w:rPr>
-              <w:t>Finish</w:t>
-            </w:r>
-          </w:p>
-        </w:tc>
-      </w:tr>
-      <w:tr>
-        <w:tc>
-          <w:tcPr>
-            <w:tcW w:w="1592" w:type="dxa"/>
-          </w:tcPr>
-          <w:p>
-            <w:pPr>
-              <w:rPr>
-                <w:rFonts w:ascii="Times New Roman" w:eastAsia="標楷體" w:hAnsi="Times New Roman" w:hint="eastAsia"/>
-                <w:sz w:val="20"/>
-                <w:szCs w:val="20"/>
-              </w:rPr>
-            </w:pPr>
-            <w:r>
-              <w:rPr>
-                <w:rFonts w:ascii="Times New Roman" w:eastAsia="標楷體" w:hAnsi="Times New Roman" w:hint="eastAsia"/>
-                <w:sz w:val="20"/>
-                <w:szCs w:val="20"/>
-              </w:rPr>
-              <w:t>1.</w:t>
-            </w:r>
-            <w:r>
-              <w:rPr>
-                <w:rFonts w:ascii="Times New Roman" w:eastAsia="標楷體" w:hAnsi="Times New Roman" w:hint="eastAsia"/>
-                <w:sz w:val="20"/>
-                <w:szCs w:val="20"/>
-              </w:rPr>
-              <w:t>準備測試計畫</w:t>
-            </w:r>
-          </w:p>
-        </w:tc>
-        <w:tc>
-          <w:tcPr>
-            <w:tcW w:w="1075" w:type="dxa"/>
-          </w:tcPr>
-          <w:p>
-            <w:pPr>
-              <w:rPr>
-                <w:rFonts w:ascii="Times New Roman" w:eastAsia="標楷體" w:hAnsi="Times New Roman" w:hint="eastAsia"/>
-                <w:sz w:val="20"/>
-                <w:szCs w:val="20"/>
-              </w:rPr>
-            </w:pPr>
-            <w:r>
-              <w:rPr>
-                <w:rFonts w:ascii="Times New Roman" w:eastAsia="標楷體" w:hAnsi="Times New Roman" w:hint="eastAsia"/>
-                <w:sz w:val="20"/>
-                <w:szCs w:val="20"/>
-              </w:rPr>
-              <w:t>None</w:t>
-            </w:r>
-          </w:p>
-        </w:tc>
-        <w:tc>
-          <w:tcPr>
-            <w:tcW w:w="2220" w:type="dxa"/>
-          </w:tcPr>
-          <w:p>
-            <w:pPr>
-              <w:rPr>
-                <w:rFonts w:ascii="Times New Roman" w:eastAsia="標楷體" w:hAnsi="Times New Roman" w:hint="eastAsia"/>
-                <w:sz w:val="20"/>
-                <w:szCs w:val="20"/>
-              </w:rPr>
-            </w:pPr>
-          </w:p>
-        </w:tc>
-        <w:tc>
-          <w:tcPr>
-            <w:tcW w:w="1268" w:type="dxa"/>
-          </w:tcPr>
-          <w:p>
-            <w:pPr>
-              <w:rPr>
-                <w:rFonts w:ascii="Times New Roman" w:eastAsia="標楷體" w:hAnsi="Times New Roman" w:hint="eastAsia"/>
-                <w:sz w:val="20"/>
-                <w:szCs w:val="20"/>
-              </w:rPr>
-            </w:pPr>
-            <w:r>
-              <w:rPr>
-                <w:rFonts w:ascii="Times New Roman" w:eastAsia="標楷體" w:hAnsi="Times New Roman" w:hint="eastAsia"/>
-                <w:sz w:val="20"/>
-                <w:szCs w:val="20"/>
-              </w:rPr>
-              <w:t>All Teams</w:t>
-            </w:r>
-          </w:p>
-        </w:tc>
-        <w:tc>
-          <w:tcPr>
-            <w:tcW w:w="819" w:type="dxa"/>
-          </w:tcPr>
-          <w:p>
-            <w:pPr>
-              <w:rPr>
-                <w:rFonts w:ascii="Times New Roman" w:eastAsia="標楷體" w:hAnsi="Times New Roman" w:hint="eastAsia"/>
-                <w:sz w:val="20"/>
-                <w:szCs w:val="20"/>
-              </w:rPr>
-            </w:pPr>
-          </w:p>
-        </w:tc>
-        <w:tc>
-          <w:tcPr>
-            <w:tcW w:w="868" w:type="dxa"/>
-          </w:tcPr>
-          <w:p>
-            <w:pPr>
-              <w:rPr>
-                <w:rFonts w:ascii="Times New Roman" w:eastAsia="標楷體" w:hAnsi="Times New Roman" w:hint="eastAsia"/>
-                <w:sz w:val="20"/>
-                <w:szCs w:val="20"/>
-              </w:rPr>
-            </w:pPr>
-            <w:r>
-              <w:rPr>
-                <w:rFonts w:ascii="Times New Roman" w:eastAsia="標楷體" w:hAnsi="Times New Roman" w:hint="eastAsia"/>
-                <w:sz w:val="20"/>
-                <w:szCs w:val="20"/>
-              </w:rPr>
-              <w:t>2019/2/28</w:t>
-            </w:r>
-          </w:p>
-        </w:tc>
-      </w:tr>
-      <w:tr>
-        <w:tc>
-          <w:tcPr>
-            <w:tcW w:w="1592" w:type="dxa"/>
-          </w:tcPr>
-          <w:p>
-            <w:pPr>
-              <w:rPr>
-                <w:rFonts w:ascii="Times New Roman" w:eastAsia="標楷體" w:hAnsi="Times New Roman" w:hint="eastAsia"/>
-                <w:sz w:val="20"/>
-                <w:szCs w:val="20"/>
-              </w:rPr>
-            </w:pPr>
-            <w:r>
-              <w:rPr>
-                <w:rFonts w:ascii="Times New Roman" w:eastAsia="標楷體" w:hAnsi="Times New Roman" w:hint="eastAsia"/>
-                <w:sz w:val="20"/>
-                <w:szCs w:val="20"/>
-              </w:rPr>
-              <w:t>2.</w:t>
-            </w:r>
-            <w:r>
-              <w:rPr>
-                <w:rFonts w:ascii="Times New Roman" w:eastAsia="標楷體" w:hAnsi="Times New Roman" w:hint="eastAsia"/>
-                <w:sz w:val="20"/>
-                <w:szCs w:val="20"/>
-              </w:rPr>
-              <w:t>準備測試設計規格</w:t>
-            </w:r>
-          </w:p>
-        </w:tc>
-        <w:tc>
-          <w:tcPr>
-            <w:tcW w:w="1075" w:type="dxa"/>
-          </w:tcPr>
-          <w:p>
-            <w:pPr>
-              <w:rPr>
-                <w:rFonts w:ascii="Times New Roman" w:eastAsia="標楷體" w:hAnsi="Times New Roman" w:hint="eastAsia"/>
-                <w:sz w:val="20"/>
-                <w:szCs w:val="20"/>
-              </w:rPr>
-            </w:pPr>
-            <w:r>
-              <w:rPr>
-                <w:rFonts w:ascii="Times New Roman" w:eastAsia="標楷體" w:hAnsi="Times New Roman" w:hint="eastAsia"/>
-                <w:sz w:val="20"/>
-                <w:szCs w:val="20"/>
-              </w:rPr>
-              <w:t>Task1</w:t>
-            </w:r>
-          </w:p>
-        </w:tc>
-        <w:tc>
-          <w:tcPr>
-            <w:tcW w:w="2220" w:type="dxa"/>
-          </w:tcPr>
-          <w:p>
-            <w:pPr>
-              <w:rPr>
-                <w:rFonts w:ascii="Times New Roman" w:eastAsia="標楷體" w:hAnsi="Times New Roman" w:hint="eastAsia"/>
-                <w:sz w:val="20"/>
-                <w:szCs w:val="20"/>
-              </w:rPr>
-            </w:pPr>
-            <w:r>
-              <w:rPr>
-                <w:rFonts w:ascii="Times New Roman" w:eastAsia="標楷體" w:hAnsi="Times New Roman" w:hint="eastAsia"/>
-                <w:sz w:val="20"/>
-                <w:szCs w:val="20"/>
-              </w:rPr>
-              <w:t>None</w:t>
-            </w:r>
-          </w:p>
-        </w:tc>
-        <w:tc>
-          <w:tcPr>
-            <w:tcW w:w="1268" w:type="dxa"/>
-          </w:tcPr>
-          <w:p>
-            <w:pPr>
-              <w:rPr>
-                <w:rFonts w:ascii="Times New Roman" w:eastAsia="標楷體" w:hAnsi="Times New Roman" w:hint="eastAsia"/>
-                <w:sz w:val="20"/>
-                <w:szCs w:val="20"/>
-              </w:rPr>
-            </w:pPr>
-            <w:r>
-              <w:rPr>
-                <w:rFonts w:ascii="Times New Roman" w:eastAsia="標楷體" w:hAnsi="Times New Roman" w:hint="eastAsia"/>
-                <w:sz w:val="20"/>
-                <w:szCs w:val="20"/>
-              </w:rPr>
-              <w:t>All Teams</w:t>
-            </w:r>
-          </w:p>
-        </w:tc>
-        <w:tc>
-          <w:tcPr>
-            <w:tcW w:w="819" w:type="dxa"/>
-          </w:tcPr>
-          <w:p>
-            <w:pPr>
-              <w:rPr>
-                <w:rFonts w:ascii="Times New Roman" w:eastAsia="標楷體" w:hAnsi="Times New Roman" w:hint="eastAsia"/>
-                <w:sz w:val="20"/>
-                <w:szCs w:val="20"/>
-              </w:rPr>
-            </w:pPr>
-          </w:p>
-        </w:tc>
-        <w:tc>
-          <w:tcPr>
-            <w:tcW w:w="868" w:type="dxa"/>
-          </w:tcPr>
-          <w:p>
-            <w:pPr>
-              <w:rPr>
-                <w:rFonts w:ascii="Times New Roman" w:eastAsia="標楷體" w:hAnsi="Times New Roman" w:hint="eastAsia"/>
-                <w:sz w:val="20"/>
-                <w:szCs w:val="20"/>
-              </w:rPr>
-            </w:pPr>
-            <w:r>
-              <w:rPr>
-                <w:rFonts w:ascii="Times New Roman" w:eastAsia="標楷體" w:hAnsi="Times New Roman" w:hint="eastAsia"/>
-                <w:sz w:val="20"/>
-                <w:szCs w:val="20"/>
-              </w:rPr>
-              <w:t>2019/2/28</w:t>
-            </w:r>
-          </w:p>
-        </w:tc>
-      </w:tr>
-      <w:tr>
-        <w:tc>
-          <w:tcPr>
-            <w:tcW w:w="1592" w:type="dxa"/>
-          </w:tcPr>
-          <w:p>
-            <w:pPr>
-              <w:rPr>
-                <w:rFonts w:ascii="Times New Roman" w:eastAsia="標楷體" w:hAnsi="Times New Roman" w:hint="eastAsia"/>
-                <w:sz w:val="20"/>
-                <w:szCs w:val="20"/>
-              </w:rPr>
-            </w:pPr>
-            <w:r>
-              <w:rPr>
-                <w:rFonts w:ascii="Times New Roman" w:eastAsia="標楷體" w:hAnsi="Times New Roman" w:hint="eastAsia"/>
-                <w:sz w:val="20"/>
-                <w:szCs w:val="20"/>
-              </w:rPr>
-              <w:t>3</w:t>
-            </w:r>
-            <w:r>
-              <w:rPr>
-                <w:rFonts w:ascii="Times New Roman" w:eastAsia="標楷體" w:hAnsi="Times New Roman" w:hint="eastAsia"/>
-                <w:sz w:val="20"/>
-                <w:szCs w:val="20"/>
-              </w:rPr>
-              <w:t>.</w:t>
-            </w:r>
-            <w:r>
-              <w:rPr>
-                <w:rFonts w:ascii="Times New Roman" w:eastAsia="標楷體" w:hAnsi="Times New Roman" w:hint="eastAsia"/>
-                <w:sz w:val="20"/>
-                <w:szCs w:val="20"/>
-              </w:rPr>
-              <w:t>準備測試案例規格</w:t>
-            </w:r>
-          </w:p>
-        </w:tc>
-        <w:tc>
-          <w:tcPr>
-            <w:tcW w:w="1075" w:type="dxa"/>
-          </w:tcPr>
-          <w:p>
-            <w:pPr>
-              <w:rPr>
-                <w:rFonts w:ascii="Times New Roman" w:eastAsia="標楷體" w:hAnsi="Times New Roman" w:hint="eastAsia"/>
-                <w:sz w:val="20"/>
-                <w:szCs w:val="20"/>
-              </w:rPr>
-            </w:pPr>
-            <w:r>
-              <w:rPr>
-                <w:rFonts w:ascii="Times New Roman" w:eastAsia="標楷體" w:hAnsi="Times New Roman" w:hint="eastAsia"/>
-                <w:sz w:val="20"/>
-                <w:szCs w:val="20"/>
-              </w:rPr>
-              <w:t>Task2</w:t>
-            </w:r>
-          </w:p>
-        </w:tc>
-        <w:tc>
-          <w:tcPr>
-            <w:tcW w:w="2220" w:type="dxa"/>
-          </w:tcPr>
-          <w:p>
-            <w:pPr>
-              <w:rPr>
-                <w:rFonts w:ascii="Times New Roman" w:eastAsia="標楷體" w:hAnsi="Times New Roman" w:hint="eastAsia"/>
-                <w:sz w:val="20"/>
-                <w:szCs w:val="20"/>
-              </w:rPr>
-            </w:pPr>
-            <w:r>
-              <w:rPr>
-                <w:rFonts w:ascii="Times New Roman" w:eastAsia="標楷體" w:hAnsi="Times New Roman" w:hint="eastAsia"/>
-                <w:sz w:val="20"/>
-                <w:szCs w:val="20"/>
-              </w:rPr>
-              <w:t>None</w:t>
-            </w:r>
-          </w:p>
-        </w:tc>
-        <w:tc>
-          <w:tcPr>
-            <w:tcW w:w="1268" w:type="dxa"/>
-          </w:tcPr>
-          <w:p>
-            <w:pPr>
-              <w:rPr>
-                <w:rFonts w:ascii="Times New Roman" w:eastAsia="標楷體" w:hAnsi="Times New Roman" w:hint="eastAsia"/>
-                <w:sz w:val="20"/>
-                <w:szCs w:val="20"/>
-              </w:rPr>
-            </w:pPr>
-            <w:r>
-              <w:rPr>
-                <w:rFonts w:ascii="Times New Roman" w:eastAsia="標楷體" w:hAnsi="Times New Roman" w:hint="eastAsia"/>
-                <w:sz w:val="20"/>
-                <w:szCs w:val="20"/>
-              </w:rPr>
-              <w:t>A</w:t>
-            </w:r>
-            <w:r>
-              <w:rPr>
-                <w:rFonts w:ascii="Times New Roman" w:eastAsia="標楷體" w:hAnsi="Times New Roman"/>
-                <w:sz w:val="20"/>
-                <w:szCs w:val="20"/>
-              </w:rPr>
-              <w:t>ll Teams</w:t>
-            </w:r>
-          </w:p>
-        </w:tc>
-        <w:tc>
-          <w:tcPr>
-            <w:tcW w:w="819" w:type="dxa"/>
-          </w:tcPr>
-          <w:p>
-            <w:pPr>
-              <w:rPr>
-                <w:rFonts w:ascii="Times New Roman" w:eastAsia="標楷體" w:hAnsi="Times New Roman" w:hint="eastAsia"/>
-                <w:sz w:val="20"/>
-                <w:szCs w:val="20"/>
-              </w:rPr>
-            </w:pPr>
-          </w:p>
-        </w:tc>
-        <w:tc>
-          <w:tcPr>
-            <w:tcW w:w="868" w:type="dxa"/>
-          </w:tcPr>
-          <w:p>
-            <w:pPr>
-              <w:rPr>
-                <w:rFonts w:ascii="Times New Roman" w:eastAsia="標楷體" w:hAnsi="Times New Roman" w:hint="eastAsia"/>
-                <w:sz w:val="20"/>
-                <w:szCs w:val="20"/>
-              </w:rPr>
-            </w:pPr>
-            <w:r>
-              <w:rPr>
-                <w:rFonts w:ascii="Times New Roman" w:eastAsia="標楷體" w:hAnsi="Times New Roman" w:hint="eastAsia"/>
-                <w:sz w:val="20"/>
-                <w:szCs w:val="20"/>
-              </w:rPr>
-              <w:t>2019/3/11</w:t>
             </w:r>
           </w:p>
         </w:tc>
       </w:tr>
       <w:tr>
         <w:trPr>
-          <w:trHeight w:val="702"/>
+          <w:trHeight w:val="60"/>
         </w:trPr>
         <w:tc>
           <w:tcPr>
-            <w:tcW w:w="1592" w:type="dxa"/>
-          </w:tcPr>
-          <w:p>
-            <w:pPr>
-              <w:rPr>
-                <w:rFonts w:ascii="Times New Roman" w:eastAsia="標楷體" w:hAnsi="Times New Roman" w:hint="eastAsia"/>
-                <w:sz w:val="20"/>
-                <w:szCs w:val="20"/>
-              </w:rPr>
-            </w:pPr>
-            <w:r>
-              <w:rPr>
-                <w:rFonts w:ascii="Times New Roman" w:eastAsia="標楷體" w:hAnsi="Times New Roman" w:hint="eastAsia"/>
-                <w:sz w:val="20"/>
-                <w:szCs w:val="20"/>
-              </w:rPr>
-              <w:t>4.</w:t>
-            </w:r>
-            <w:r>
-              <w:rPr>
-                <w:rFonts w:ascii="Times New Roman" w:eastAsia="標楷體" w:hAnsi="Times New Roman" w:hint="eastAsia"/>
-                <w:sz w:val="20"/>
-                <w:szCs w:val="20"/>
-              </w:rPr>
-              <w:t>準備測試流程規格</w:t>
-            </w:r>
-            <w:r>
-              <w:rPr>
-                <w:rFonts w:ascii="Times New Roman" w:eastAsia="標楷體" w:hAnsi="Times New Roman" w:hint="eastAsia"/>
-                <w:sz w:val="20"/>
-                <w:szCs w:val="20"/>
-              </w:rPr>
-              <w:t xml:space="preserve"> </w:t>
-            </w:r>
-          </w:p>
-        </w:tc>
-        <w:tc>
-          <w:tcPr>
-            <w:tcW w:w="1075" w:type="dxa"/>
-          </w:tcPr>
-          <w:p>
-            <w:pPr>
-              <w:rPr>
-                <w:rFonts w:ascii="Times New Roman" w:eastAsia="標楷體" w:hAnsi="Times New Roman" w:hint="eastAsia"/>
-                <w:sz w:val="20"/>
-                <w:szCs w:val="20"/>
-              </w:rPr>
-            </w:pPr>
-            <w:r>
-              <w:rPr>
-                <w:rFonts w:ascii="Times New Roman" w:eastAsia="標楷體" w:hAnsi="Times New Roman" w:hint="eastAsia"/>
-                <w:sz w:val="20"/>
-                <w:szCs w:val="20"/>
-              </w:rPr>
-              <w:t>Task3</w:t>
-            </w:r>
-          </w:p>
-        </w:tc>
-        <w:tc>
-          <w:tcPr>
-            <w:tcW w:w="2220" w:type="dxa"/>
-          </w:tcPr>
-          <w:p>
-            <w:pPr>
-              <w:rPr>
-                <w:rFonts w:ascii="Times New Roman" w:eastAsia="標楷體" w:hAnsi="Times New Roman" w:hint="eastAsia"/>
-                <w:sz w:val="20"/>
-                <w:szCs w:val="20"/>
-              </w:rPr>
-            </w:pPr>
-            <w:r>
-              <w:rPr>
-                <w:rFonts w:ascii="Times New Roman" w:eastAsia="標楷體" w:hAnsi="Times New Roman" w:hint="eastAsia"/>
-                <w:sz w:val="20"/>
-                <w:szCs w:val="20"/>
-              </w:rPr>
-              <w:t>Maven Depe</w:t>
-            </w:r>
-            <w:r>
-              <w:rPr>
-                <w:rFonts w:ascii="Times New Roman" w:eastAsia="標楷體" w:hAnsi="Times New Roman" w:hint="eastAsia"/>
-                <w:sz w:val="20"/>
-                <w:szCs w:val="20"/>
-              </w:rPr>
-              <w:t>n</w:t>
-            </w:r>
-            <w:r>
-              <w:rPr>
-                <w:rFonts w:ascii="Times New Roman" w:eastAsia="標楷體" w:hAnsi="Times New Roman" w:hint="eastAsia"/>
-                <w:sz w:val="20"/>
-                <w:szCs w:val="20"/>
-              </w:rPr>
-              <w:t>dency Rule</w:t>
-            </w:r>
-          </w:p>
-        </w:tc>
-        <w:tc>
-          <w:tcPr>
-            <w:tcW w:w="1268" w:type="dxa"/>
-          </w:tcPr>
-          <w:p>
-            <w:pPr>
-              <w:rPr>
-                <w:rFonts w:ascii="Times New Roman" w:eastAsia="標楷體" w:hAnsi="Times New Roman" w:hint="eastAsia"/>
-                <w:sz w:val="20"/>
-                <w:szCs w:val="20"/>
-              </w:rPr>
-            </w:pPr>
-            <w:r>
-              <w:rPr>
-                <w:rFonts w:ascii="Times New Roman" w:eastAsia="標楷體" w:hAnsi="Times New Roman" w:hint="eastAsia"/>
-                <w:sz w:val="20"/>
-                <w:szCs w:val="20"/>
-              </w:rPr>
-              <w:t>All Teams</w:t>
-            </w:r>
-          </w:p>
-        </w:tc>
-        <w:tc>
-          <w:tcPr>
-            <w:tcW w:w="819" w:type="dxa"/>
-          </w:tcPr>
-          <w:p>
-            <w:pPr>
-              <w:rPr>
-                <w:rFonts w:ascii="Times New Roman" w:eastAsia="標楷體" w:hAnsi="Times New Roman" w:hint="eastAsia"/>
-                <w:sz w:val="20"/>
-                <w:szCs w:val="20"/>
-              </w:rPr>
-            </w:pPr>
-          </w:p>
-        </w:tc>
-        <w:tc>
-          <w:tcPr>
-            <w:tcW w:w="868" w:type="dxa"/>
-          </w:tcPr>
-          <w:p>
-            <w:pPr>
-              <w:rPr>
-                <w:rFonts w:ascii="Times New Roman" w:eastAsia="標楷體" w:hAnsi="Times New Roman" w:hint="eastAsia"/>
-                <w:sz w:val="20"/>
-                <w:szCs w:val="20"/>
-              </w:rPr>
-            </w:pPr>
-            <w:r>
-              <w:rPr>
-                <w:rFonts w:ascii="Times New Roman" w:eastAsia="標楷體" w:hAnsi="Times New Roman" w:hint="eastAsia"/>
-                <w:sz w:val="20"/>
-                <w:szCs w:val="20"/>
-              </w:rPr>
-              <w:t>2019/3/11</w:t>
+            <w:tcW w:w="959" w:type="dxa"/>
+            <w:vAlign w:val="center"/>
+          </w:tcPr>
+          <w:p>
+            <w:pPr>
+              <w:jc w:val="center"/>
+              <w:rPr>
+                <w:rFonts w:ascii="Times New Roman" w:eastAsia="標楷體" w:hAnsi="Times New Roman"/>
+                <w:sz w:val="20"/>
+                <w:szCs w:val="20"/>
+              </w:rPr>
+            </w:pPr>
+            <w:r>
+              <w:rPr>
+                <w:rFonts w:ascii="Times New Roman" w:eastAsia="標楷體" w:hAnsi="Times New Roman"/>
+                <w:sz w:val="20"/>
+                <w:szCs w:val="20"/>
+              </w:rPr>
+              <w:t>Task-</w:t>
+            </w:r>
+            <w:r>
+              <w:rPr>
+                <w:rFonts w:ascii="Times New Roman" w:eastAsia="標楷體" w:hAnsi="Times New Roman" w:hint="eastAsia"/>
+                <w:sz w:val="20"/>
+                <w:szCs w:val="20"/>
+              </w:rPr>
+              <w:t>1</w:t>
+            </w:r>
+          </w:p>
+        </w:tc>
+        <w:tc>
+          <w:tcPr>
+            <w:tcW w:w="3402" w:type="dxa"/>
+            <w:vAlign w:val="center"/>
+          </w:tcPr>
+          <w:p>
+            <w:pPr>
+              <w:jc w:val="center"/>
+              <w:rPr>
+                <w:rFonts w:ascii="Times New Roman" w:eastAsia="標楷體" w:hAnsi="Times New Roman"/>
+              </w:rPr>
+            </w:pPr>
+            <w:r>
+              <w:rPr>
+                <w:rFonts w:ascii="Times New Roman" w:eastAsia="標楷體" w:hAnsi="Times New Roman" w:hint="eastAsia"/>
+                <w:sz w:val="20"/>
+                <w:szCs w:val="20"/>
+              </w:rPr>
+              <w:t>準備測試計畫</w:t>
+            </w:r>
+          </w:p>
+        </w:tc>
+        <w:tc>
+          <w:tcPr>
+            <w:tcW w:w="3119" w:type="dxa"/>
+            <w:vAlign w:val="center"/>
+          </w:tcPr>
+          <w:p>
+            <w:pPr>
+              <w:jc w:val="center"/>
+              <w:rPr>
+                <w:rFonts w:ascii="Times New Roman" w:eastAsia="標楷體" w:hAnsi="Times New Roman"/>
+                <w:sz w:val="20"/>
+                <w:szCs w:val="20"/>
+              </w:rPr>
+            </w:pPr>
+            <w:r>
+              <w:rPr>
+                <w:rFonts w:ascii="Times New Roman" w:eastAsia="標楷體" w:hAnsi="Times New Roman" w:hint="eastAsia"/>
+                <w:sz w:val="20"/>
+                <w:szCs w:val="20"/>
+              </w:rPr>
+              <w:t>None</w:t>
             </w:r>
           </w:p>
         </w:tc>
       </w:tr>
       <w:tr>
-        <w:tc>
-          <w:tcPr>
-            <w:tcW w:w="1592" w:type="dxa"/>
-          </w:tcPr>
-          <w:p>
-            <w:pPr>
-              <w:rPr>
-                <w:rFonts w:ascii="Times New Roman" w:eastAsia="標楷體" w:hAnsi="Times New Roman" w:hint="eastAsia"/>
-                <w:sz w:val="20"/>
-                <w:szCs w:val="20"/>
-              </w:rPr>
-            </w:pPr>
-            <w:r>
-              <w:rPr>
-                <w:rFonts w:ascii="Times New Roman" w:eastAsia="標楷體" w:hAnsi="Times New Roman" w:hint="eastAsia"/>
-                <w:sz w:val="20"/>
-                <w:szCs w:val="20"/>
-              </w:rPr>
-              <w:t>5.</w:t>
-            </w:r>
-            <w:r>
-              <w:rPr>
-                <w:rFonts w:ascii="Times New Roman" w:eastAsia="標楷體" w:hAnsi="Times New Roman" w:hint="eastAsia"/>
-                <w:sz w:val="20"/>
-                <w:szCs w:val="20"/>
-              </w:rPr>
-              <w:t>建立測試環境</w:t>
-            </w:r>
-          </w:p>
-        </w:tc>
-        <w:tc>
-          <w:tcPr>
-            <w:tcW w:w="1075" w:type="dxa"/>
-          </w:tcPr>
-          <w:p>
-            <w:pPr>
-              <w:rPr>
-                <w:rFonts w:ascii="Times New Roman" w:eastAsia="標楷體" w:hAnsi="Times New Roman" w:hint="eastAsia"/>
-                <w:sz w:val="20"/>
-                <w:szCs w:val="20"/>
-              </w:rPr>
-            </w:pPr>
-            <w:r>
-              <w:rPr>
-                <w:rFonts w:ascii="Times New Roman" w:eastAsia="標楷體" w:hAnsi="Times New Roman" w:hint="eastAsia"/>
-                <w:sz w:val="20"/>
-                <w:szCs w:val="20"/>
-              </w:rPr>
-              <w:t>Task4</w:t>
-            </w:r>
-          </w:p>
-        </w:tc>
-        <w:tc>
-          <w:tcPr>
-            <w:tcW w:w="2220" w:type="dxa"/>
-          </w:tcPr>
-          <w:p>
-            <w:pPr>
-              <w:rPr>
-                <w:rFonts w:ascii="Times New Roman" w:eastAsia="標楷體" w:hAnsi="Times New Roman" w:hint="eastAsia"/>
-                <w:sz w:val="20"/>
-                <w:szCs w:val="20"/>
-              </w:rPr>
-            </w:pPr>
-            <w:r>
-              <w:rPr>
-                <w:rFonts w:ascii="Times New Roman" w:eastAsia="標楷體" w:hAnsi="Times New Roman" w:hint="eastAsia"/>
-                <w:sz w:val="20"/>
-                <w:szCs w:val="20"/>
-              </w:rPr>
-              <w:t>了解</w:t>
-            </w:r>
-            <w:r>
-              <w:rPr>
-                <w:rFonts w:ascii="Times New Roman" w:eastAsia="標楷體" w:hAnsi="Times New Roman" w:hint="eastAsia"/>
-                <w:sz w:val="20"/>
-                <w:szCs w:val="20"/>
-              </w:rPr>
-              <w:t>Junit</w:t>
-            </w:r>
-            <w:r>
-              <w:rPr>
-                <w:rFonts w:ascii="Times New Roman" w:eastAsia="標楷體" w:hAnsi="Times New Roman" w:hint="eastAsia"/>
-                <w:sz w:val="20"/>
-                <w:szCs w:val="20"/>
-              </w:rPr>
-              <w:t>、</w:t>
-            </w:r>
-            <w:r>
-              <w:rPr>
-                <w:rFonts w:ascii="Times New Roman" w:eastAsia="標楷體" w:hAnsi="Times New Roman" w:hint="eastAsia"/>
-                <w:sz w:val="20"/>
-                <w:szCs w:val="20"/>
-              </w:rPr>
-              <w:t>Maven</w:t>
-            </w:r>
-            <w:r>
-              <w:rPr>
-                <w:rFonts w:ascii="Times New Roman" w:eastAsia="標楷體" w:hAnsi="Times New Roman" w:hint="eastAsia"/>
-                <w:sz w:val="20"/>
-                <w:szCs w:val="20"/>
-              </w:rPr>
-              <w:t>、</w:t>
-            </w:r>
-            <w:r>
-              <w:rPr>
-                <w:rFonts w:ascii="Times New Roman" w:eastAsia="標楷體" w:hAnsi="Times New Roman" w:hint="eastAsia"/>
-                <w:sz w:val="20"/>
-                <w:szCs w:val="20"/>
-              </w:rPr>
-              <w:t>IntellJ</w:t>
-            </w:r>
-            <w:r>
-              <w:rPr>
-                <w:rFonts w:ascii="Times New Roman" w:eastAsia="標楷體" w:hAnsi="Times New Roman" w:hint="eastAsia"/>
-                <w:sz w:val="20"/>
-                <w:szCs w:val="20"/>
-              </w:rPr>
-              <w:t>、</w:t>
-            </w:r>
-            <w:r>
-              <w:rPr>
-                <w:rFonts w:ascii="Times New Roman" w:eastAsia="標楷體" w:hAnsi="Times New Roman" w:hint="eastAsia"/>
-                <w:sz w:val="20"/>
-                <w:szCs w:val="20"/>
-              </w:rPr>
-              <w:t>Android Simulator</w:t>
-            </w:r>
-            <w:r>
-              <w:rPr>
-                <w:rFonts w:ascii="Times New Roman" w:eastAsia="標楷體" w:hAnsi="Times New Roman" w:hint="eastAsia"/>
-                <w:sz w:val="20"/>
-                <w:szCs w:val="20"/>
-              </w:rPr>
-              <w:t>、</w:t>
-            </w:r>
-            <w:r>
-              <w:rPr>
-                <w:rFonts w:ascii="Times New Roman" w:eastAsia="標楷體" w:hAnsi="Times New Roman" w:hint="eastAsia"/>
-                <w:sz w:val="20"/>
-                <w:szCs w:val="20"/>
-              </w:rPr>
-              <w:t>Appium</w:t>
-            </w:r>
-          </w:p>
-        </w:tc>
-        <w:tc>
-          <w:tcPr>
-            <w:tcW w:w="1268" w:type="dxa"/>
-          </w:tcPr>
-          <w:p>
-            <w:pPr>
-              <w:rPr>
-                <w:rFonts w:ascii="Times New Roman" w:eastAsia="標楷體" w:hAnsi="Times New Roman" w:hint="eastAsia"/>
-                <w:sz w:val="20"/>
-                <w:szCs w:val="20"/>
-              </w:rPr>
-            </w:pPr>
-            <w:r>
-              <w:rPr>
-                <w:rFonts w:ascii="Times New Roman" w:eastAsia="標楷體" w:hAnsi="Times New Roman" w:hint="eastAsia"/>
-                <w:sz w:val="20"/>
-                <w:szCs w:val="20"/>
-              </w:rPr>
-              <w:t>All Teams</w:t>
-            </w:r>
-          </w:p>
-        </w:tc>
-        <w:tc>
-          <w:tcPr>
-            <w:tcW w:w="819" w:type="dxa"/>
-          </w:tcPr>
-          <w:p>
-            <w:pPr>
-              <w:rPr>
-                <w:rFonts w:ascii="Times New Roman" w:eastAsia="標楷體" w:hAnsi="Times New Roman" w:hint="eastAsia"/>
-                <w:sz w:val="20"/>
-                <w:szCs w:val="20"/>
-              </w:rPr>
-            </w:pPr>
-          </w:p>
-        </w:tc>
-        <w:tc>
-          <w:tcPr>
-            <w:tcW w:w="868" w:type="dxa"/>
-          </w:tcPr>
-          <w:p>
-            <w:pPr>
-              <w:rPr>
-                <w:rFonts w:ascii="Times New Roman" w:eastAsia="標楷體" w:hAnsi="Times New Roman" w:hint="eastAsia"/>
-                <w:sz w:val="20"/>
-                <w:szCs w:val="20"/>
-              </w:rPr>
-            </w:pPr>
-            <w:r>
-              <w:rPr>
-                <w:rFonts w:ascii="Times New Roman" w:eastAsia="標楷體" w:hAnsi="Times New Roman" w:hint="eastAsia"/>
-                <w:sz w:val="20"/>
-                <w:szCs w:val="20"/>
-              </w:rPr>
-              <w:t>2019/3/18</w:t>
+        <w:trPr>
+          <w:trHeight w:val="60"/>
+        </w:trPr>
+        <w:tc>
+          <w:tcPr>
+            <w:tcW w:w="959" w:type="dxa"/>
+            <w:vAlign w:val="center"/>
+          </w:tcPr>
+          <w:p>
+            <w:pPr>
+              <w:jc w:val="center"/>
+              <w:rPr>
+                <w:rFonts w:ascii="Times New Roman" w:eastAsia="標楷體" w:hAnsi="Times New Roman"/>
+                <w:sz w:val="20"/>
+                <w:szCs w:val="20"/>
+              </w:rPr>
+            </w:pPr>
+            <w:r>
+              <w:rPr>
+                <w:rFonts w:ascii="Times New Roman" w:eastAsia="標楷體" w:hAnsi="Times New Roman"/>
+                <w:sz w:val="20"/>
+                <w:szCs w:val="20"/>
+              </w:rPr>
+              <w:t>Task-</w:t>
+            </w:r>
+            <w:r>
+              <w:rPr>
+                <w:rFonts w:ascii="Times New Roman" w:eastAsia="標楷體" w:hAnsi="Times New Roman" w:hint="eastAsia"/>
+                <w:sz w:val="20"/>
+                <w:szCs w:val="20"/>
+              </w:rPr>
+              <w:t>2</w:t>
+            </w:r>
+          </w:p>
+        </w:tc>
+        <w:tc>
+          <w:tcPr>
+            <w:tcW w:w="3402" w:type="dxa"/>
+            <w:vAlign w:val="center"/>
+          </w:tcPr>
+          <w:p>
+            <w:pPr>
+              <w:jc w:val="center"/>
+              <w:rPr>
+                <w:rFonts w:ascii="Times New Roman" w:eastAsia="標楷體" w:hAnsi="Times New Roman" w:hint="eastAsia"/>
+              </w:rPr>
+            </w:pPr>
+            <w:r>
+              <w:rPr>
+                <w:rFonts w:ascii="Times New Roman" w:eastAsia="標楷體" w:hAnsi="Times New Roman" w:hint="eastAsia"/>
+                <w:sz w:val="20"/>
+                <w:szCs w:val="20"/>
+              </w:rPr>
+              <w:t>準備測試設計規格</w:t>
+            </w:r>
+          </w:p>
+        </w:tc>
+        <w:tc>
+          <w:tcPr>
+            <w:tcW w:w="3119" w:type="dxa"/>
+            <w:vAlign w:val="center"/>
+          </w:tcPr>
+          <w:p>
+            <w:pPr>
+              <w:jc w:val="center"/>
+              <w:rPr>
+                <w:rFonts w:ascii="Times New Roman" w:eastAsia="標楷體" w:hAnsi="Times New Roman"/>
+                <w:sz w:val="20"/>
+                <w:szCs w:val="20"/>
+              </w:rPr>
+            </w:pPr>
+            <w:r>
+              <w:rPr>
+                <w:rFonts w:ascii="Times New Roman" w:eastAsia="標楷體" w:hAnsi="Times New Roman" w:hint="eastAsia"/>
+                <w:sz w:val="20"/>
+                <w:szCs w:val="20"/>
+              </w:rPr>
+              <w:t>None</w:t>
             </w:r>
           </w:p>
         </w:tc>
       </w:tr>
       <w:tr>
-        <w:tc>
-          <w:tcPr>
-            <w:tcW w:w="1592" w:type="dxa"/>
-          </w:tcPr>
-          <w:p>
-            <w:pPr>
-              <w:rPr>
-                <w:rFonts w:ascii="Times New Roman" w:eastAsia="標楷體" w:hAnsi="Times New Roman" w:hint="eastAsia"/>
-                <w:sz w:val="20"/>
-                <w:szCs w:val="20"/>
-              </w:rPr>
-            </w:pPr>
-            <w:r>
-              <w:rPr>
-                <w:rFonts w:ascii="Times New Roman" w:eastAsia="標楷體" w:hAnsi="Times New Roman" w:hint="eastAsia"/>
-                <w:sz w:val="20"/>
-                <w:szCs w:val="20"/>
-              </w:rPr>
-              <w:t>6.</w:t>
-            </w:r>
-            <w:r>
-              <w:rPr>
-                <w:rFonts w:ascii="Times New Roman" w:eastAsia="標楷體" w:hAnsi="Times New Roman" w:hint="eastAsia"/>
-                <w:sz w:val="20"/>
-                <w:szCs w:val="20"/>
-              </w:rPr>
-              <w:t>驗證測試環境</w:t>
-            </w:r>
-          </w:p>
-        </w:tc>
-        <w:tc>
-          <w:tcPr>
-            <w:tcW w:w="1075" w:type="dxa"/>
-          </w:tcPr>
-          <w:p>
-            <w:pPr>
-              <w:rPr>
-                <w:rFonts w:ascii="Times New Roman" w:eastAsia="標楷體" w:hAnsi="Times New Roman" w:hint="eastAsia"/>
-                <w:sz w:val="20"/>
-                <w:szCs w:val="20"/>
-              </w:rPr>
-            </w:pPr>
-            <w:r>
-              <w:rPr>
-                <w:rFonts w:ascii="Times New Roman" w:eastAsia="標楷體" w:hAnsi="Times New Roman" w:hint="eastAsia"/>
-                <w:sz w:val="20"/>
-                <w:szCs w:val="20"/>
-              </w:rPr>
-              <w:t>Task5</w:t>
-            </w:r>
-          </w:p>
-        </w:tc>
-        <w:tc>
-          <w:tcPr>
-            <w:tcW w:w="2220" w:type="dxa"/>
-          </w:tcPr>
-          <w:p>
-            <w:pPr>
-              <w:rPr>
-                <w:rFonts w:ascii="Times New Roman" w:eastAsia="標楷體" w:hAnsi="Times New Roman" w:hint="eastAsia"/>
-                <w:sz w:val="20"/>
-                <w:szCs w:val="20"/>
-              </w:rPr>
-            </w:pPr>
-            <w:r>
-              <w:rPr>
-                <w:rFonts w:ascii="Times New Roman" w:eastAsia="標楷體" w:hAnsi="Times New Roman" w:hint="eastAsia"/>
-                <w:sz w:val="20"/>
-                <w:szCs w:val="20"/>
-              </w:rPr>
-              <w:t>了解</w:t>
-            </w:r>
-            <w:r>
-              <w:rPr>
-                <w:rFonts w:ascii="Times New Roman" w:eastAsia="標楷體" w:hAnsi="Times New Roman" w:hint="eastAsia"/>
-                <w:sz w:val="20"/>
-                <w:szCs w:val="20"/>
-              </w:rPr>
-              <w:t>Junit</w:t>
-            </w:r>
-            <w:r>
-              <w:rPr>
-                <w:rFonts w:ascii="Times New Roman" w:eastAsia="標楷體" w:hAnsi="Times New Roman" w:hint="eastAsia"/>
-                <w:sz w:val="20"/>
-                <w:szCs w:val="20"/>
-              </w:rPr>
-              <w:t>、</w:t>
-            </w:r>
-            <w:r>
-              <w:rPr>
-                <w:rFonts w:ascii="Times New Roman" w:eastAsia="標楷體" w:hAnsi="Times New Roman" w:hint="eastAsia"/>
-                <w:sz w:val="20"/>
-                <w:szCs w:val="20"/>
-              </w:rPr>
-              <w:t>Maven</w:t>
-            </w:r>
-            <w:r>
-              <w:rPr>
-                <w:rFonts w:ascii="Times New Roman" w:eastAsia="標楷體" w:hAnsi="Times New Roman" w:hint="eastAsia"/>
-                <w:sz w:val="20"/>
-                <w:szCs w:val="20"/>
-              </w:rPr>
-              <w:t>、</w:t>
-            </w:r>
-            <w:r>
-              <w:rPr>
-                <w:rFonts w:ascii="Times New Roman" w:eastAsia="標楷體" w:hAnsi="Times New Roman" w:hint="eastAsia"/>
-                <w:sz w:val="20"/>
-                <w:szCs w:val="20"/>
-              </w:rPr>
-              <w:t>IntellJ</w:t>
-            </w:r>
-            <w:r>
-              <w:rPr>
-                <w:rFonts w:ascii="Times New Roman" w:eastAsia="標楷體" w:hAnsi="Times New Roman" w:hint="eastAsia"/>
-                <w:sz w:val="20"/>
-                <w:szCs w:val="20"/>
-              </w:rPr>
-              <w:t>、</w:t>
-            </w:r>
-            <w:r>
-              <w:rPr>
-                <w:rFonts w:ascii="Times New Roman" w:eastAsia="標楷體" w:hAnsi="Times New Roman" w:hint="eastAsia"/>
-                <w:sz w:val="20"/>
-                <w:szCs w:val="20"/>
-              </w:rPr>
-              <w:t>Android Simulator</w:t>
-            </w:r>
-            <w:r>
-              <w:rPr>
-                <w:rFonts w:ascii="Times New Roman" w:eastAsia="標楷體" w:hAnsi="Times New Roman" w:hint="eastAsia"/>
-                <w:sz w:val="20"/>
-                <w:szCs w:val="20"/>
-              </w:rPr>
-              <w:t>、</w:t>
-            </w:r>
-            <w:r>
-              <w:rPr>
-                <w:rFonts w:ascii="Times New Roman" w:eastAsia="標楷體" w:hAnsi="Times New Roman" w:hint="eastAsia"/>
-                <w:sz w:val="20"/>
-                <w:szCs w:val="20"/>
-              </w:rPr>
-              <w:t>Appium</w:t>
-            </w:r>
-          </w:p>
-        </w:tc>
-        <w:tc>
-          <w:tcPr>
-            <w:tcW w:w="1268" w:type="dxa"/>
-          </w:tcPr>
-          <w:p>
-            <w:pPr>
-              <w:rPr>
-                <w:rFonts w:ascii="Times New Roman" w:eastAsia="標楷體" w:hAnsi="Times New Roman" w:hint="eastAsia"/>
-                <w:sz w:val="20"/>
-                <w:szCs w:val="20"/>
-              </w:rPr>
-            </w:pPr>
-            <w:r>
-              <w:rPr>
-                <w:rFonts w:ascii="Times New Roman" w:eastAsia="標楷體" w:hAnsi="Times New Roman" w:hint="eastAsia"/>
-                <w:sz w:val="20"/>
-                <w:szCs w:val="20"/>
-              </w:rPr>
-              <w:t>All Teams</w:t>
-            </w:r>
-          </w:p>
-        </w:tc>
-        <w:tc>
-          <w:tcPr>
-            <w:tcW w:w="819" w:type="dxa"/>
-          </w:tcPr>
-          <w:p>
-            <w:pPr>
-              <w:rPr>
-                <w:rFonts w:ascii="Times New Roman" w:eastAsia="標楷體" w:hAnsi="Times New Roman" w:hint="eastAsia"/>
-                <w:sz w:val="20"/>
-                <w:szCs w:val="20"/>
-              </w:rPr>
-            </w:pPr>
-          </w:p>
-        </w:tc>
-        <w:tc>
-          <w:tcPr>
-            <w:tcW w:w="868" w:type="dxa"/>
-          </w:tcPr>
-          <w:p>
-            <w:pPr>
-              <w:rPr>
-                <w:rFonts w:ascii="Times New Roman" w:eastAsia="標楷體" w:hAnsi="Times New Roman" w:hint="eastAsia"/>
-                <w:sz w:val="20"/>
-                <w:szCs w:val="20"/>
-              </w:rPr>
-            </w:pPr>
-            <w:r>
-              <w:rPr>
-                <w:rFonts w:ascii="Times New Roman" w:eastAsia="標楷體" w:hAnsi="Times New Roman" w:hint="eastAsia"/>
-                <w:sz w:val="20"/>
-                <w:szCs w:val="20"/>
-              </w:rPr>
-              <w:t>2019/3/25</w:t>
+        <w:trPr>
+          <w:trHeight w:val="60"/>
+        </w:trPr>
+        <w:tc>
+          <w:tcPr>
+            <w:tcW w:w="959" w:type="dxa"/>
+            <w:vAlign w:val="center"/>
+          </w:tcPr>
+          <w:p>
+            <w:pPr>
+              <w:jc w:val="center"/>
+              <w:rPr>
+                <w:rFonts w:ascii="Times New Roman" w:eastAsia="標楷體" w:hAnsi="Times New Roman"/>
+                <w:sz w:val="20"/>
+                <w:szCs w:val="20"/>
+              </w:rPr>
+            </w:pPr>
+            <w:r>
+              <w:rPr>
+                <w:rFonts w:ascii="Times New Roman" w:eastAsia="標楷體" w:hAnsi="Times New Roman"/>
+                <w:sz w:val="20"/>
+                <w:szCs w:val="20"/>
+              </w:rPr>
+              <w:t>Task-</w:t>
+            </w:r>
+            <w:r>
+              <w:rPr>
+                <w:rFonts w:ascii="Times New Roman" w:eastAsia="標楷體" w:hAnsi="Times New Roman" w:hint="eastAsia"/>
+                <w:sz w:val="20"/>
+                <w:szCs w:val="20"/>
+              </w:rPr>
+              <w:t>3</w:t>
+            </w:r>
+          </w:p>
+        </w:tc>
+        <w:tc>
+          <w:tcPr>
+            <w:tcW w:w="3402" w:type="dxa"/>
+            <w:vAlign w:val="center"/>
+          </w:tcPr>
+          <w:p>
+            <w:pPr>
+              <w:jc w:val="center"/>
+              <w:rPr>
+                <w:rFonts w:ascii="Times New Roman" w:eastAsia="標楷體" w:hAnsi="Times New Roman" w:hint="eastAsia"/>
+              </w:rPr>
+            </w:pPr>
+            <w:r>
+              <w:rPr>
+                <w:rFonts w:ascii="Times New Roman" w:eastAsia="標楷體" w:hAnsi="Times New Roman" w:hint="eastAsia"/>
+                <w:sz w:val="20"/>
+                <w:szCs w:val="20"/>
+              </w:rPr>
+              <w:t>準備測試案例規格</w:t>
+            </w:r>
+          </w:p>
+        </w:tc>
+        <w:tc>
+          <w:tcPr>
+            <w:tcW w:w="3119" w:type="dxa"/>
+            <w:vAlign w:val="center"/>
+          </w:tcPr>
+          <w:p>
+            <w:pPr>
+              <w:jc w:val="center"/>
+              <w:rPr>
+                <w:rFonts w:ascii="Times New Roman" w:eastAsia="標楷體" w:hAnsi="Times New Roman"/>
+                <w:sz w:val="20"/>
+                <w:szCs w:val="20"/>
+              </w:rPr>
+            </w:pPr>
+            <w:r>
+              <w:rPr>
+                <w:rFonts w:ascii="Times New Roman" w:eastAsia="標楷體" w:hAnsi="Times New Roman" w:hint="eastAsia"/>
+                <w:sz w:val="20"/>
+                <w:szCs w:val="20"/>
+              </w:rPr>
+              <w:t>None</w:t>
             </w:r>
           </w:p>
         </w:tc>
       </w:tr>
       <w:tr>
-        <w:tc>
-          <w:tcPr>
-            <w:tcW w:w="1592" w:type="dxa"/>
-          </w:tcPr>
-          <w:p>
-            <w:pPr>
-              <w:rPr>
-                <w:rFonts w:ascii="Times New Roman" w:eastAsia="標楷體" w:hAnsi="Times New Roman" w:hint="eastAsia"/>
-                <w:sz w:val="20"/>
-                <w:szCs w:val="20"/>
-              </w:rPr>
-            </w:pPr>
-            <w:r>
-              <w:rPr>
-                <w:rFonts w:ascii="Times New Roman" w:eastAsia="標楷體" w:hAnsi="Times New Roman" w:hint="eastAsia"/>
-                <w:sz w:val="20"/>
-                <w:szCs w:val="20"/>
-              </w:rPr>
-              <w:t>7.</w:t>
-            </w:r>
-            <w:r>
-              <w:rPr>
-                <w:rFonts w:ascii="Times New Roman" w:eastAsia="標楷體" w:hAnsi="Times New Roman" w:hint="eastAsia"/>
-                <w:sz w:val="20"/>
-                <w:szCs w:val="20"/>
-              </w:rPr>
-              <w:t>撰寫測試項目並且上傳版本控制</w:t>
-            </w:r>
-          </w:p>
-        </w:tc>
-        <w:tc>
-          <w:tcPr>
-            <w:tcW w:w="1075" w:type="dxa"/>
-          </w:tcPr>
-          <w:p>
-            <w:pPr>
-              <w:rPr>
-                <w:rFonts w:ascii="Times New Roman" w:eastAsia="標楷體" w:hAnsi="Times New Roman" w:hint="eastAsia"/>
-                <w:sz w:val="20"/>
-                <w:szCs w:val="20"/>
-              </w:rPr>
-            </w:pPr>
-            <w:r>
-              <w:rPr>
-                <w:rFonts w:ascii="Times New Roman" w:eastAsia="標楷體" w:hAnsi="Times New Roman" w:hint="eastAsia"/>
-                <w:sz w:val="20"/>
-                <w:szCs w:val="20"/>
-              </w:rPr>
-              <w:t>通過單元測試</w:t>
-            </w:r>
-          </w:p>
-        </w:tc>
-        <w:tc>
-          <w:tcPr>
-            <w:tcW w:w="2220" w:type="dxa"/>
-          </w:tcPr>
-          <w:p>
-            <w:pPr>
-              <w:rPr>
-                <w:rFonts w:ascii="Times New Roman" w:eastAsia="標楷體" w:hAnsi="Times New Roman" w:hint="eastAsia"/>
-                <w:sz w:val="20"/>
-                <w:szCs w:val="20"/>
-              </w:rPr>
-            </w:pPr>
-            <w:r>
-              <w:rPr>
-                <w:rFonts w:ascii="Times New Roman" w:eastAsia="標楷體" w:hAnsi="Times New Roman" w:hint="eastAsia"/>
-                <w:sz w:val="20"/>
-                <w:szCs w:val="20"/>
-              </w:rPr>
-              <w:t>了解測試案例需求</w:t>
-            </w:r>
-          </w:p>
-        </w:tc>
-        <w:tc>
-          <w:tcPr>
-            <w:tcW w:w="1268" w:type="dxa"/>
-          </w:tcPr>
-          <w:p>
-            <w:pPr>
-              <w:rPr>
-                <w:rFonts w:ascii="Times New Roman" w:eastAsia="標楷體" w:hAnsi="Times New Roman" w:hint="eastAsia"/>
-                <w:sz w:val="20"/>
-                <w:szCs w:val="20"/>
-              </w:rPr>
-            </w:pPr>
-            <w:r>
-              <w:rPr>
-                <w:rFonts w:ascii="Times New Roman" w:eastAsia="標楷體" w:hAnsi="Times New Roman" w:hint="eastAsia"/>
-                <w:sz w:val="20"/>
-                <w:szCs w:val="20"/>
-              </w:rPr>
-              <w:t>All Teams</w:t>
-            </w:r>
-          </w:p>
-        </w:tc>
-        <w:tc>
-          <w:tcPr>
-            <w:tcW w:w="819" w:type="dxa"/>
-          </w:tcPr>
-          <w:p>
-            <w:pPr>
-              <w:rPr>
-                <w:rFonts w:ascii="Times New Roman" w:eastAsia="標楷體" w:hAnsi="Times New Roman" w:hint="eastAsia"/>
-                <w:sz w:val="20"/>
-                <w:szCs w:val="20"/>
-              </w:rPr>
-            </w:pPr>
-          </w:p>
-        </w:tc>
-        <w:tc>
-          <w:tcPr>
-            <w:tcW w:w="868" w:type="dxa"/>
-          </w:tcPr>
-          <w:p>
-            <w:pPr>
-              <w:rPr>
-                <w:rFonts w:ascii="Times New Roman" w:eastAsia="標楷體" w:hAnsi="Times New Roman" w:hint="eastAsia"/>
-                <w:sz w:val="20"/>
-                <w:szCs w:val="20"/>
-              </w:rPr>
-            </w:pPr>
-            <w:r>
-              <w:rPr>
-                <w:rFonts w:ascii="Times New Roman" w:eastAsia="標楷體" w:hAnsi="Times New Roman" w:hint="eastAsia"/>
-                <w:sz w:val="20"/>
-                <w:szCs w:val="20"/>
-              </w:rPr>
-              <w:t>2019/</w:t>
-            </w:r>
-            <w:r>
-              <w:rPr>
-                <w:rFonts w:ascii="Times New Roman" w:eastAsia="標楷體" w:hAnsi="Times New Roman" w:hint="eastAsia"/>
-                <w:sz w:val="20"/>
-                <w:szCs w:val="20"/>
-              </w:rPr>
-              <w:t>5/21</w:t>
+        <w:trPr>
+          <w:trHeight w:val="60"/>
+        </w:trPr>
+        <w:tc>
+          <w:tcPr>
+            <w:tcW w:w="959" w:type="dxa"/>
+            <w:vAlign w:val="center"/>
+          </w:tcPr>
+          <w:p>
+            <w:pPr>
+              <w:jc w:val="center"/>
+              <w:rPr>
+                <w:rFonts w:ascii="Times New Roman" w:eastAsia="標楷體" w:hAnsi="Times New Roman"/>
+                <w:sz w:val="20"/>
+                <w:szCs w:val="20"/>
+              </w:rPr>
+            </w:pPr>
+            <w:r>
+              <w:rPr>
+                <w:rFonts w:ascii="Times New Roman" w:eastAsia="標楷體" w:hAnsi="Times New Roman"/>
+                <w:sz w:val="20"/>
+                <w:szCs w:val="20"/>
+              </w:rPr>
+              <w:t>Task-</w:t>
+            </w:r>
+            <w:r>
+              <w:rPr>
+                <w:rFonts w:ascii="Times New Roman" w:eastAsia="標楷體" w:hAnsi="Times New Roman" w:hint="eastAsia"/>
+                <w:sz w:val="20"/>
+                <w:szCs w:val="20"/>
+              </w:rPr>
+              <w:t>4</w:t>
+            </w:r>
+          </w:p>
+        </w:tc>
+        <w:tc>
+          <w:tcPr>
+            <w:tcW w:w="3402" w:type="dxa"/>
+            <w:vAlign w:val="center"/>
+          </w:tcPr>
+          <w:p>
+            <w:pPr>
+              <w:jc w:val="center"/>
+              <w:rPr>
+                <w:rFonts w:ascii="Times New Roman" w:eastAsia="標楷體" w:hAnsi="Times New Roman" w:hint="eastAsia"/>
+              </w:rPr>
+            </w:pPr>
+            <w:r>
+              <w:rPr>
+                <w:rFonts w:ascii="Times New Roman" w:eastAsia="標楷體" w:hAnsi="Times New Roman" w:hint="eastAsia"/>
+                <w:sz w:val="20"/>
+                <w:szCs w:val="20"/>
+              </w:rPr>
+              <w:t>準備測試流程規格</w:t>
+            </w:r>
+          </w:p>
+        </w:tc>
+        <w:tc>
+          <w:tcPr>
+            <w:tcW w:w="3119" w:type="dxa"/>
+            <w:vAlign w:val="center"/>
+          </w:tcPr>
+          <w:p>
+            <w:pPr>
+              <w:jc w:val="center"/>
+              <w:rPr>
+                <w:rFonts w:ascii="Times New Roman" w:eastAsia="標楷體" w:hAnsi="Times New Roman"/>
+                <w:sz w:val="20"/>
+                <w:szCs w:val="20"/>
+              </w:rPr>
+            </w:pPr>
+            <w:r>
+              <w:rPr>
+                <w:rFonts w:ascii="Times New Roman" w:eastAsia="標楷體" w:hAnsi="Times New Roman" w:hint="eastAsia"/>
+                <w:sz w:val="20"/>
+                <w:szCs w:val="20"/>
+              </w:rPr>
+              <w:t>Maven Dependency Rule</w:t>
             </w:r>
           </w:p>
         </w:tc>
       </w:tr>
       <w:tr>
-        <w:tc>
-          <w:tcPr>
-            <w:tcW w:w="1592" w:type="dxa"/>
-          </w:tcPr>
-          <w:p>
-            <w:pPr>
-              <w:rPr>
-                <w:rFonts w:ascii="Times New Roman" w:eastAsia="標楷體" w:hAnsi="Times New Roman" w:hint="eastAsia"/>
-                <w:sz w:val="20"/>
-                <w:szCs w:val="20"/>
-              </w:rPr>
-            </w:pPr>
-            <w:r>
-              <w:rPr>
-                <w:rFonts w:ascii="Times New Roman" w:eastAsia="標楷體" w:hAnsi="Times New Roman" w:hint="eastAsia"/>
-                <w:sz w:val="20"/>
-                <w:szCs w:val="20"/>
-              </w:rPr>
-              <w:t>8.</w:t>
-            </w:r>
-            <w:r>
-              <w:rPr>
-                <w:rFonts w:ascii="Times New Roman" w:eastAsia="標楷體" w:hAnsi="Times New Roman" w:hint="eastAsia"/>
-                <w:sz w:val="20"/>
-                <w:szCs w:val="20"/>
-              </w:rPr>
-              <w:t>檢查測試流程</w:t>
-            </w:r>
-          </w:p>
-        </w:tc>
-        <w:tc>
-          <w:tcPr>
-            <w:tcW w:w="1075" w:type="dxa"/>
-          </w:tcPr>
-          <w:p>
-            <w:pPr>
-              <w:rPr>
-                <w:rFonts w:ascii="Times New Roman" w:eastAsia="標楷體" w:hAnsi="Times New Roman" w:hint="eastAsia"/>
-                <w:sz w:val="20"/>
-                <w:szCs w:val="20"/>
-              </w:rPr>
-            </w:pPr>
-            <w:r>
-              <w:rPr>
-                <w:rFonts w:ascii="Times New Roman" w:eastAsia="標楷體" w:hAnsi="Times New Roman" w:hint="eastAsia"/>
-                <w:sz w:val="20"/>
-                <w:szCs w:val="20"/>
-              </w:rPr>
-              <w:t>Task7</w:t>
-            </w:r>
-          </w:p>
-        </w:tc>
-        <w:tc>
-          <w:tcPr>
-            <w:tcW w:w="2220" w:type="dxa"/>
-          </w:tcPr>
-          <w:p>
-            <w:pPr>
-              <w:rPr>
-                <w:rFonts w:ascii="Times New Roman" w:eastAsia="標楷體" w:hAnsi="Times New Roman" w:hint="eastAsia"/>
-                <w:sz w:val="20"/>
-                <w:szCs w:val="20"/>
-              </w:rPr>
-            </w:pPr>
-            <w:r>
-              <w:rPr>
-                <w:rFonts w:ascii="Times New Roman" w:eastAsia="標楷體" w:hAnsi="Times New Roman" w:hint="eastAsia"/>
-                <w:sz w:val="20"/>
-                <w:szCs w:val="20"/>
-              </w:rPr>
-              <w:t>None</w:t>
-            </w:r>
-          </w:p>
-        </w:tc>
-        <w:tc>
-          <w:tcPr>
-            <w:tcW w:w="1268" w:type="dxa"/>
-          </w:tcPr>
-          <w:p>
-            <w:pPr>
-              <w:rPr>
-                <w:rFonts w:ascii="Times New Roman" w:eastAsia="標楷體" w:hAnsi="Times New Roman" w:hint="eastAsia"/>
-                <w:sz w:val="20"/>
-                <w:szCs w:val="20"/>
-              </w:rPr>
-            </w:pPr>
-            <w:r>
-              <w:rPr>
-                <w:rFonts w:ascii="Times New Roman" w:eastAsia="標楷體" w:hAnsi="Times New Roman" w:hint="eastAsia"/>
-                <w:sz w:val="20"/>
-                <w:szCs w:val="20"/>
-              </w:rPr>
-              <w:t>All Teams</w:t>
-            </w:r>
-          </w:p>
-        </w:tc>
-        <w:tc>
-          <w:tcPr>
-            <w:tcW w:w="819" w:type="dxa"/>
-          </w:tcPr>
-          <w:p>
-            <w:pPr>
-              <w:rPr>
-                <w:rFonts w:ascii="Times New Roman" w:eastAsia="標楷體" w:hAnsi="Times New Roman" w:hint="eastAsia"/>
-                <w:sz w:val="20"/>
-                <w:szCs w:val="20"/>
-              </w:rPr>
-            </w:pPr>
-          </w:p>
-        </w:tc>
-        <w:tc>
-          <w:tcPr>
-            <w:tcW w:w="868" w:type="dxa"/>
-          </w:tcPr>
-          <w:p>
-            <w:pPr>
-              <w:rPr>
-                <w:rFonts w:ascii="Times New Roman" w:eastAsia="標楷體" w:hAnsi="Times New Roman" w:hint="eastAsia"/>
-                <w:sz w:val="20"/>
-                <w:szCs w:val="20"/>
-              </w:rPr>
-            </w:pPr>
-            <w:r>
-              <w:rPr>
-                <w:rFonts w:ascii="Times New Roman" w:eastAsia="標楷體" w:hAnsi="Times New Roman" w:hint="eastAsia"/>
-                <w:sz w:val="20"/>
-                <w:szCs w:val="20"/>
-              </w:rPr>
-              <w:t>2019/5/21</w:t>
+        <w:trPr>
+          <w:trHeight w:val="720"/>
+        </w:trPr>
+        <w:tc>
+          <w:tcPr>
+            <w:tcW w:w="959" w:type="dxa"/>
+            <w:vAlign w:val="center"/>
+          </w:tcPr>
+          <w:p>
+            <w:pPr>
+              <w:jc w:val="center"/>
+              <w:rPr>
+                <w:rFonts w:ascii="Times New Roman" w:eastAsia="標楷體" w:hAnsi="Times New Roman"/>
+                <w:sz w:val="20"/>
+                <w:szCs w:val="20"/>
+              </w:rPr>
+            </w:pPr>
+            <w:r>
+              <w:rPr>
+                <w:rFonts w:ascii="Times New Roman" w:eastAsia="標楷體" w:hAnsi="Times New Roman"/>
+                <w:sz w:val="20"/>
+                <w:szCs w:val="20"/>
+              </w:rPr>
+              <w:t>Task-</w:t>
+            </w:r>
+            <w:r>
+              <w:rPr>
+                <w:rFonts w:ascii="Times New Roman" w:eastAsia="標楷體" w:hAnsi="Times New Roman" w:hint="eastAsia"/>
+                <w:sz w:val="20"/>
+                <w:szCs w:val="20"/>
+              </w:rPr>
+              <w:t>5</w:t>
+            </w:r>
+          </w:p>
+        </w:tc>
+        <w:tc>
+          <w:tcPr>
+            <w:tcW w:w="3402" w:type="dxa"/>
+            <w:vAlign w:val="center"/>
+          </w:tcPr>
+          <w:p>
+            <w:pPr>
+              <w:jc w:val="center"/>
+              <w:rPr>
+                <w:rFonts w:ascii="Times New Roman" w:eastAsia="標楷體" w:hAnsi="Times New Roman" w:hint="eastAsia"/>
+              </w:rPr>
+            </w:pPr>
+            <w:r>
+              <w:rPr>
+                <w:rFonts w:ascii="Times New Roman" w:eastAsia="標楷體" w:hAnsi="Times New Roman" w:hint="eastAsia"/>
+                <w:sz w:val="20"/>
+                <w:szCs w:val="20"/>
+              </w:rPr>
+              <w:t>建立測試環境</w:t>
+            </w:r>
+          </w:p>
+        </w:tc>
+        <w:tc>
+          <w:tcPr>
+            <w:tcW w:w="3119" w:type="dxa"/>
+            <w:vAlign w:val="center"/>
+          </w:tcPr>
+          <w:p>
+            <w:pPr>
+              <w:jc w:val="center"/>
+              <w:rPr>
+                <w:rFonts w:ascii="Times New Roman" w:eastAsia="標楷體" w:hAnsi="Times New Roman"/>
+                <w:sz w:val="20"/>
+                <w:szCs w:val="20"/>
+              </w:rPr>
+            </w:pPr>
+            <w:r>
+              <w:rPr>
+                <w:rFonts w:ascii="Times New Roman" w:eastAsia="標楷體" w:hAnsi="Times New Roman" w:hint="eastAsia"/>
+                <w:sz w:val="20"/>
+                <w:szCs w:val="20"/>
+              </w:rPr>
+              <w:t>了解</w:t>
+            </w:r>
+            <w:r>
+              <w:rPr>
+                <w:rFonts w:ascii="Times New Roman" w:eastAsia="標楷體" w:hAnsi="Times New Roman" w:hint="eastAsia"/>
+                <w:sz w:val="20"/>
+                <w:szCs w:val="20"/>
+              </w:rPr>
+              <w:t>Junit</w:t>
+            </w:r>
+            <w:r>
+              <w:rPr>
+                <w:rFonts w:ascii="Times New Roman" w:eastAsia="標楷體" w:hAnsi="Times New Roman" w:hint="eastAsia"/>
+                <w:sz w:val="20"/>
+                <w:szCs w:val="20"/>
+              </w:rPr>
+              <w:t>、</w:t>
+            </w:r>
+            <w:r>
+              <w:rPr>
+                <w:rFonts w:ascii="Times New Roman" w:eastAsia="標楷體" w:hAnsi="Times New Roman" w:hint="eastAsia"/>
+                <w:sz w:val="20"/>
+                <w:szCs w:val="20"/>
+              </w:rPr>
+              <w:t>Maven</w:t>
+            </w:r>
+            <w:r>
+              <w:rPr>
+                <w:rFonts w:ascii="Times New Roman" w:eastAsia="標楷體" w:hAnsi="Times New Roman" w:hint="eastAsia"/>
+                <w:sz w:val="20"/>
+                <w:szCs w:val="20"/>
+              </w:rPr>
+              <w:t>、</w:t>
+            </w:r>
+            <w:r>
+              <w:rPr>
+                <w:rFonts w:ascii="Times New Roman" w:eastAsia="標楷體" w:hAnsi="Times New Roman" w:hint="eastAsia"/>
+                <w:sz w:val="20"/>
+                <w:szCs w:val="20"/>
+              </w:rPr>
+              <w:t>IntellJ</w:t>
+            </w:r>
+            <w:r>
+              <w:rPr>
+                <w:rFonts w:ascii="Times New Roman" w:eastAsia="標楷體" w:hAnsi="Times New Roman" w:hint="eastAsia"/>
+                <w:sz w:val="20"/>
+                <w:szCs w:val="20"/>
+              </w:rPr>
+              <w:t>、</w:t>
+            </w:r>
+            <w:r>
+              <w:rPr>
+                <w:rFonts w:ascii="Times New Roman" w:eastAsia="標楷體" w:hAnsi="Times New Roman" w:hint="eastAsia"/>
+                <w:sz w:val="20"/>
+                <w:szCs w:val="20"/>
+              </w:rPr>
+              <w:t>Android Simulator</w:t>
+            </w:r>
+            <w:r>
+              <w:rPr>
+                <w:rFonts w:ascii="Times New Roman" w:eastAsia="標楷體" w:hAnsi="Times New Roman" w:hint="eastAsia"/>
+                <w:sz w:val="20"/>
+                <w:szCs w:val="20"/>
+              </w:rPr>
+              <w:t>、</w:t>
+            </w:r>
+            <w:r>
+              <w:rPr>
+                <w:rFonts w:ascii="Times New Roman" w:eastAsia="標楷體" w:hAnsi="Times New Roman" w:hint="eastAsia"/>
+                <w:sz w:val="20"/>
+                <w:szCs w:val="20"/>
+              </w:rPr>
+              <w:t>Appium</w:t>
             </w:r>
           </w:p>
         </w:tc>
       </w:tr>
       <w:tr>
-        <w:tc>
-          <w:tcPr>
-            <w:tcW w:w="1592" w:type="dxa"/>
-          </w:tcPr>
-          <w:p>
-            <w:pPr>
-              <w:rPr>
-                <w:rFonts w:ascii="Times New Roman" w:eastAsia="標楷體" w:hAnsi="Times New Roman" w:hint="eastAsia"/>
-                <w:sz w:val="20"/>
-                <w:szCs w:val="20"/>
-              </w:rPr>
-            </w:pPr>
-            <w:r>
-              <w:rPr>
-                <w:rFonts w:ascii="Times New Roman" w:eastAsia="標楷體" w:hAnsi="Times New Roman" w:hint="eastAsia"/>
-                <w:sz w:val="20"/>
-                <w:szCs w:val="20"/>
-              </w:rPr>
-              <w:t>9.</w:t>
-            </w:r>
-            <w:r>
-              <w:rPr>
-                <w:rFonts w:ascii="Times New Roman" w:eastAsia="標楷體" w:hAnsi="Times New Roman" w:hint="eastAsia"/>
-                <w:sz w:val="20"/>
-                <w:szCs w:val="20"/>
-              </w:rPr>
-              <w:t>執行批次測試流程</w:t>
-            </w:r>
-          </w:p>
-        </w:tc>
-        <w:tc>
-          <w:tcPr>
-            <w:tcW w:w="1075" w:type="dxa"/>
-          </w:tcPr>
-          <w:p>
-            <w:pPr>
-              <w:rPr>
-                <w:rFonts w:ascii="Times New Roman" w:eastAsia="標楷體" w:hAnsi="Times New Roman" w:hint="eastAsia"/>
-                <w:sz w:val="20"/>
-                <w:szCs w:val="20"/>
-              </w:rPr>
-            </w:pPr>
-            <w:r>
-              <w:rPr>
-                <w:rFonts w:ascii="Times New Roman" w:eastAsia="標楷體" w:hAnsi="Times New Roman" w:hint="eastAsia"/>
-                <w:sz w:val="20"/>
-                <w:szCs w:val="20"/>
-              </w:rPr>
-              <w:t>Task8</w:t>
-            </w:r>
-          </w:p>
-        </w:tc>
-        <w:tc>
-          <w:tcPr>
-            <w:tcW w:w="2220" w:type="dxa"/>
-          </w:tcPr>
-          <w:p>
-            <w:pPr>
-              <w:rPr>
-                <w:rFonts w:ascii="Times New Roman" w:eastAsia="標楷體" w:hAnsi="Times New Roman" w:hint="eastAsia"/>
-                <w:sz w:val="20"/>
-                <w:szCs w:val="20"/>
-              </w:rPr>
-            </w:pPr>
-            <w:r>
-              <w:rPr>
-                <w:rFonts w:ascii="Times New Roman" w:eastAsia="標楷體" w:hAnsi="Times New Roman" w:hint="eastAsia"/>
-                <w:sz w:val="20"/>
-                <w:szCs w:val="20"/>
-              </w:rPr>
-              <w:t>None</w:t>
-            </w:r>
-          </w:p>
-        </w:tc>
-        <w:tc>
-          <w:tcPr>
-            <w:tcW w:w="1268" w:type="dxa"/>
-          </w:tcPr>
-          <w:p>
-            <w:pPr>
-              <w:rPr>
-                <w:rFonts w:ascii="Times New Roman" w:eastAsia="標楷體" w:hAnsi="Times New Roman" w:hint="eastAsia"/>
-                <w:sz w:val="20"/>
-                <w:szCs w:val="20"/>
-              </w:rPr>
-            </w:pPr>
-          </w:p>
-        </w:tc>
-        <w:tc>
-          <w:tcPr>
-            <w:tcW w:w="819" w:type="dxa"/>
-          </w:tcPr>
-          <w:p>
-            <w:pPr>
-              <w:rPr>
-                <w:rFonts w:ascii="Times New Roman" w:eastAsia="標楷體" w:hAnsi="Times New Roman" w:hint="eastAsia"/>
-                <w:sz w:val="20"/>
-                <w:szCs w:val="20"/>
-              </w:rPr>
-            </w:pPr>
-          </w:p>
-        </w:tc>
-        <w:tc>
-          <w:tcPr>
-            <w:tcW w:w="868" w:type="dxa"/>
-          </w:tcPr>
-          <w:p>
-            <w:pPr>
-              <w:rPr>
-                <w:rFonts w:ascii="Times New Roman" w:eastAsia="標楷體" w:hAnsi="Times New Roman" w:hint="eastAsia"/>
-                <w:sz w:val="20"/>
-                <w:szCs w:val="20"/>
-              </w:rPr>
-            </w:pPr>
-            <w:r>
-              <w:rPr>
-                <w:rFonts w:ascii="Times New Roman" w:eastAsia="標楷體" w:hAnsi="Times New Roman" w:hint="eastAsia"/>
-                <w:sz w:val="20"/>
-                <w:szCs w:val="20"/>
-              </w:rPr>
-              <w:t>2019/5/21</w:t>
+        <w:trPr>
+          <w:trHeight w:val="720"/>
+        </w:trPr>
+        <w:tc>
+          <w:tcPr>
+            <w:tcW w:w="959" w:type="dxa"/>
+            <w:vAlign w:val="center"/>
+          </w:tcPr>
+          <w:p>
+            <w:pPr>
+              <w:jc w:val="center"/>
+              <w:rPr>
+                <w:rFonts w:ascii="Times New Roman" w:eastAsia="標楷體" w:hAnsi="Times New Roman"/>
+                <w:sz w:val="20"/>
+                <w:szCs w:val="20"/>
+              </w:rPr>
+            </w:pPr>
+            <w:r>
+              <w:rPr>
+                <w:rFonts w:ascii="Times New Roman" w:eastAsia="標楷體" w:hAnsi="Times New Roman"/>
+                <w:sz w:val="20"/>
+                <w:szCs w:val="20"/>
+              </w:rPr>
+              <w:t>Task-</w:t>
+            </w:r>
+            <w:r>
+              <w:rPr>
+                <w:rFonts w:ascii="Times New Roman" w:eastAsia="標楷體" w:hAnsi="Times New Roman" w:hint="eastAsia"/>
+                <w:sz w:val="20"/>
+                <w:szCs w:val="20"/>
+              </w:rPr>
+              <w:t>6</w:t>
+            </w:r>
+          </w:p>
+        </w:tc>
+        <w:tc>
+          <w:tcPr>
+            <w:tcW w:w="3402" w:type="dxa"/>
+            <w:vAlign w:val="center"/>
+          </w:tcPr>
+          <w:p>
+            <w:pPr>
+              <w:jc w:val="center"/>
+              <w:rPr>
+                <w:rFonts w:ascii="Times New Roman" w:eastAsia="標楷體" w:hAnsi="Times New Roman" w:hint="eastAsia"/>
+              </w:rPr>
+            </w:pPr>
+            <w:r>
+              <w:rPr>
+                <w:rFonts w:ascii="Times New Roman" w:eastAsia="標楷體" w:hAnsi="Times New Roman" w:hint="eastAsia"/>
+                <w:sz w:val="20"/>
+                <w:szCs w:val="20"/>
+              </w:rPr>
+              <w:t>驗證測試環境</w:t>
+            </w:r>
+          </w:p>
+        </w:tc>
+        <w:tc>
+          <w:tcPr>
+            <w:tcW w:w="3119" w:type="dxa"/>
+            <w:vAlign w:val="center"/>
+          </w:tcPr>
+          <w:p>
+            <w:pPr>
+              <w:jc w:val="center"/>
+              <w:rPr>
+                <w:rFonts w:ascii="Times New Roman" w:eastAsia="標楷體" w:hAnsi="Times New Roman"/>
+                <w:sz w:val="20"/>
+                <w:szCs w:val="20"/>
+              </w:rPr>
+            </w:pPr>
+            <w:r>
+              <w:rPr>
+                <w:rFonts w:ascii="Times New Roman" w:eastAsia="標楷體" w:hAnsi="Times New Roman" w:hint="eastAsia"/>
+                <w:sz w:val="20"/>
+                <w:szCs w:val="20"/>
+              </w:rPr>
+              <w:t>了解</w:t>
+            </w:r>
+            <w:r>
+              <w:rPr>
+                <w:rFonts w:ascii="Times New Roman" w:eastAsia="標楷體" w:hAnsi="Times New Roman" w:hint="eastAsia"/>
+                <w:sz w:val="20"/>
+                <w:szCs w:val="20"/>
+              </w:rPr>
+              <w:t>Junit</w:t>
+            </w:r>
+            <w:r>
+              <w:rPr>
+                <w:rFonts w:ascii="Times New Roman" w:eastAsia="標楷體" w:hAnsi="Times New Roman" w:hint="eastAsia"/>
+                <w:sz w:val="20"/>
+                <w:szCs w:val="20"/>
+              </w:rPr>
+              <w:t>、</w:t>
+            </w:r>
+            <w:r>
+              <w:rPr>
+                <w:rFonts w:ascii="Times New Roman" w:eastAsia="標楷體" w:hAnsi="Times New Roman" w:hint="eastAsia"/>
+                <w:sz w:val="20"/>
+                <w:szCs w:val="20"/>
+              </w:rPr>
+              <w:t>Maven</w:t>
+            </w:r>
+            <w:r>
+              <w:rPr>
+                <w:rFonts w:ascii="Times New Roman" w:eastAsia="標楷體" w:hAnsi="Times New Roman" w:hint="eastAsia"/>
+                <w:sz w:val="20"/>
+                <w:szCs w:val="20"/>
+              </w:rPr>
+              <w:t>、</w:t>
+            </w:r>
+            <w:r>
+              <w:rPr>
+                <w:rFonts w:ascii="Times New Roman" w:eastAsia="標楷體" w:hAnsi="Times New Roman" w:hint="eastAsia"/>
+                <w:sz w:val="20"/>
+                <w:szCs w:val="20"/>
+              </w:rPr>
+              <w:t>IntellJ</w:t>
+            </w:r>
+            <w:r>
+              <w:rPr>
+                <w:rFonts w:ascii="Times New Roman" w:eastAsia="標楷體" w:hAnsi="Times New Roman" w:hint="eastAsia"/>
+                <w:sz w:val="20"/>
+                <w:szCs w:val="20"/>
+              </w:rPr>
+              <w:t>、</w:t>
+            </w:r>
+            <w:r>
+              <w:rPr>
+                <w:rFonts w:ascii="Times New Roman" w:eastAsia="標楷體" w:hAnsi="Times New Roman" w:hint="eastAsia"/>
+                <w:sz w:val="20"/>
+                <w:szCs w:val="20"/>
+              </w:rPr>
+              <w:t>Android Simulator</w:t>
+            </w:r>
+            <w:r>
+              <w:rPr>
+                <w:rFonts w:ascii="Times New Roman" w:eastAsia="標楷體" w:hAnsi="Times New Roman" w:hint="eastAsia"/>
+                <w:sz w:val="20"/>
+                <w:szCs w:val="20"/>
+              </w:rPr>
+              <w:t>、</w:t>
+            </w:r>
+            <w:r>
+              <w:rPr>
+                <w:rFonts w:ascii="Times New Roman" w:eastAsia="標楷體" w:hAnsi="Times New Roman" w:hint="eastAsia"/>
+                <w:sz w:val="20"/>
+                <w:szCs w:val="20"/>
+              </w:rPr>
+              <w:t>Appium</w:t>
             </w:r>
           </w:p>
         </w:tc>
       </w:tr>
       <w:tr>
-        <w:tc>
-          <w:tcPr>
-            <w:tcW w:w="1592" w:type="dxa"/>
-          </w:tcPr>
-          <w:p>
-            <w:pPr>
-              <w:rPr>
-                <w:rFonts w:ascii="Times New Roman" w:eastAsia="標楷體" w:hAnsi="Times New Roman" w:hint="eastAsia"/>
-                <w:sz w:val="20"/>
-                <w:szCs w:val="20"/>
-              </w:rPr>
-            </w:pPr>
-            <w:r>
-              <w:rPr>
-                <w:rFonts w:ascii="Times New Roman" w:eastAsia="標楷體" w:hAnsi="Times New Roman" w:hint="eastAsia"/>
-                <w:sz w:val="20"/>
-                <w:szCs w:val="20"/>
-              </w:rPr>
-              <w:t>10.</w:t>
-            </w:r>
-            <w:r>
-              <w:rPr>
-                <w:rFonts w:ascii="Times New Roman" w:eastAsia="標楷體" w:hAnsi="Times New Roman" w:hint="eastAsia"/>
-                <w:sz w:val="20"/>
-                <w:szCs w:val="20"/>
-              </w:rPr>
-              <w:t>檢查批次測試流程結果</w:t>
-            </w:r>
-          </w:p>
-        </w:tc>
-        <w:tc>
-          <w:tcPr>
-            <w:tcW w:w="1075" w:type="dxa"/>
-          </w:tcPr>
-          <w:p>
-            <w:pPr>
-              <w:rPr>
-                <w:rFonts w:ascii="Times New Roman" w:eastAsia="標楷體" w:hAnsi="Times New Roman" w:hint="eastAsia"/>
-                <w:sz w:val="20"/>
-                <w:szCs w:val="20"/>
-              </w:rPr>
-            </w:pPr>
-            <w:r>
-              <w:rPr>
-                <w:rFonts w:ascii="Times New Roman" w:eastAsia="標楷體" w:hAnsi="Times New Roman" w:hint="eastAsia"/>
-                <w:sz w:val="20"/>
-                <w:szCs w:val="20"/>
-              </w:rPr>
-              <w:t>Task9</w:t>
-            </w:r>
-          </w:p>
-        </w:tc>
-        <w:tc>
-          <w:tcPr>
-            <w:tcW w:w="2220" w:type="dxa"/>
-          </w:tcPr>
-          <w:p>
-            <w:pPr>
-              <w:rPr>
-                <w:rFonts w:ascii="Times New Roman" w:eastAsia="標楷體" w:hAnsi="Times New Roman" w:hint="eastAsia"/>
-                <w:sz w:val="20"/>
-                <w:szCs w:val="20"/>
-              </w:rPr>
-            </w:pPr>
-            <w:r>
-              <w:rPr>
-                <w:rFonts w:ascii="Times New Roman" w:eastAsia="標楷體" w:hAnsi="Times New Roman" w:hint="eastAsia"/>
-                <w:sz w:val="20"/>
-                <w:szCs w:val="20"/>
-              </w:rPr>
-              <w:t>None</w:t>
-            </w:r>
-          </w:p>
-        </w:tc>
-        <w:tc>
-          <w:tcPr>
-            <w:tcW w:w="1268" w:type="dxa"/>
-          </w:tcPr>
-          <w:p>
-            <w:pPr>
-              <w:rPr>
-                <w:rFonts w:ascii="Times New Roman" w:eastAsia="標楷體" w:hAnsi="Times New Roman" w:hint="eastAsia"/>
-                <w:sz w:val="20"/>
-                <w:szCs w:val="20"/>
-              </w:rPr>
-            </w:pPr>
-            <w:r>
-              <w:rPr>
-                <w:rFonts w:ascii="Times New Roman" w:eastAsia="標楷體" w:hAnsi="Times New Roman" w:hint="eastAsia"/>
-                <w:sz w:val="20"/>
-                <w:szCs w:val="20"/>
-              </w:rPr>
-              <w:t>All Teams</w:t>
-            </w:r>
-          </w:p>
-        </w:tc>
-        <w:tc>
-          <w:tcPr>
-            <w:tcW w:w="819" w:type="dxa"/>
-          </w:tcPr>
-          <w:p>
-            <w:pPr>
-              <w:rPr>
-                <w:rFonts w:ascii="Times New Roman" w:eastAsia="標楷體" w:hAnsi="Times New Roman" w:hint="eastAsia"/>
-                <w:sz w:val="20"/>
-                <w:szCs w:val="20"/>
-              </w:rPr>
-            </w:pPr>
-          </w:p>
-        </w:tc>
-        <w:tc>
-          <w:tcPr>
-            <w:tcW w:w="868" w:type="dxa"/>
-          </w:tcPr>
-          <w:p>
-            <w:pPr>
-              <w:rPr>
-                <w:rFonts w:ascii="Times New Roman" w:eastAsia="標楷體" w:hAnsi="Times New Roman" w:hint="eastAsia"/>
-                <w:sz w:val="20"/>
-                <w:szCs w:val="20"/>
-              </w:rPr>
-            </w:pPr>
-            <w:r>
-              <w:rPr>
-                <w:rFonts w:ascii="Times New Roman" w:eastAsia="標楷體" w:hAnsi="Times New Roman" w:hint="eastAsia"/>
-                <w:sz w:val="20"/>
-                <w:szCs w:val="20"/>
-              </w:rPr>
-              <w:t>2019/5/21</w:t>
+        <w:trPr>
+          <w:trHeight w:val="60"/>
+        </w:trPr>
+        <w:tc>
+          <w:tcPr>
+            <w:tcW w:w="959" w:type="dxa"/>
+            <w:vAlign w:val="center"/>
+          </w:tcPr>
+          <w:p>
+            <w:pPr>
+              <w:jc w:val="center"/>
+              <w:rPr>
+                <w:rFonts w:ascii="Times New Roman" w:eastAsia="標楷體" w:hAnsi="Times New Roman"/>
+                <w:sz w:val="20"/>
+                <w:szCs w:val="20"/>
+              </w:rPr>
+            </w:pPr>
+            <w:r>
+              <w:rPr>
+                <w:rFonts w:ascii="Times New Roman" w:eastAsia="標楷體" w:hAnsi="Times New Roman"/>
+                <w:sz w:val="20"/>
+                <w:szCs w:val="20"/>
+              </w:rPr>
+              <w:t>Task-</w:t>
+            </w:r>
+            <w:r>
+              <w:rPr>
+                <w:rFonts w:ascii="Times New Roman" w:eastAsia="標楷體" w:hAnsi="Times New Roman" w:hint="eastAsia"/>
+                <w:sz w:val="20"/>
+                <w:szCs w:val="20"/>
+              </w:rPr>
+              <w:t>7</w:t>
+            </w:r>
+          </w:p>
+        </w:tc>
+        <w:tc>
+          <w:tcPr>
+            <w:tcW w:w="3402" w:type="dxa"/>
+            <w:vAlign w:val="center"/>
+          </w:tcPr>
+          <w:p>
+            <w:pPr>
+              <w:jc w:val="center"/>
+              <w:rPr>
+                <w:rFonts w:ascii="Times New Roman" w:eastAsia="標楷體" w:hAnsi="Times New Roman" w:hint="eastAsia"/>
+              </w:rPr>
+            </w:pPr>
+            <w:r>
+              <w:rPr>
+                <w:rFonts w:ascii="Times New Roman" w:eastAsia="標楷體" w:hAnsi="Times New Roman" w:hint="eastAsia"/>
+                <w:sz w:val="20"/>
+                <w:szCs w:val="20"/>
+              </w:rPr>
+              <w:t>撰寫測試項目並且上傳版本控制</w:t>
+            </w:r>
+          </w:p>
+        </w:tc>
+        <w:tc>
+          <w:tcPr>
+            <w:tcW w:w="3119" w:type="dxa"/>
+            <w:vAlign w:val="center"/>
+          </w:tcPr>
+          <w:p>
+            <w:pPr>
+              <w:jc w:val="center"/>
+              <w:rPr>
+                <w:rFonts w:ascii="Times New Roman" w:eastAsia="標楷體" w:hAnsi="Times New Roman"/>
+                <w:sz w:val="20"/>
+                <w:szCs w:val="20"/>
+              </w:rPr>
+            </w:pPr>
+            <w:r>
+              <w:rPr>
+                <w:rFonts w:ascii="Times New Roman" w:eastAsia="標楷體" w:hAnsi="Times New Roman" w:hint="eastAsia"/>
+                <w:sz w:val="20"/>
+                <w:szCs w:val="20"/>
+              </w:rPr>
+              <w:t>了解測試案例需求</w:t>
             </w:r>
           </w:p>
         </w:tc>
       </w:tr>
       <w:tr>
-        <w:tc>
-          <w:tcPr>
-            <w:tcW w:w="1592" w:type="dxa"/>
-          </w:tcPr>
-          <w:p>
-            <w:pPr>
-              <w:rPr>
-                <w:rFonts w:ascii="Times New Roman" w:eastAsia="標楷體" w:hAnsi="Times New Roman" w:hint="eastAsia"/>
-                <w:sz w:val="20"/>
-                <w:szCs w:val="20"/>
-              </w:rPr>
-            </w:pPr>
-            <w:r>
-              <w:rPr>
-                <w:rFonts w:ascii="Times New Roman" w:eastAsia="標楷體" w:hAnsi="Times New Roman" w:hint="eastAsia"/>
-                <w:sz w:val="20"/>
-                <w:szCs w:val="20"/>
-              </w:rPr>
-              <w:lastRenderedPageBreak/>
-              <w:t>11.</w:t>
-            </w:r>
-            <w:r>
-              <w:rPr>
-                <w:rFonts w:ascii="Times New Roman" w:eastAsia="標楷體" w:hAnsi="Times New Roman" w:hint="eastAsia"/>
-                <w:sz w:val="20"/>
-                <w:szCs w:val="20"/>
-              </w:rPr>
-              <w:t>產生測試報表</w:t>
-            </w:r>
-            <w:r>
-              <w:rPr>
-                <w:rFonts w:ascii="Times New Roman" w:eastAsia="標楷體" w:hAnsi="Times New Roman" w:hint="eastAsia"/>
-                <w:sz w:val="20"/>
-                <w:szCs w:val="20"/>
-              </w:rPr>
-              <w:t xml:space="preserve"> </w:t>
-            </w:r>
-          </w:p>
-        </w:tc>
-        <w:tc>
-          <w:tcPr>
-            <w:tcW w:w="1075" w:type="dxa"/>
-          </w:tcPr>
-          <w:p>
-            <w:pPr>
-              <w:rPr>
-                <w:rFonts w:ascii="Times New Roman" w:eastAsia="標楷體" w:hAnsi="Times New Roman" w:hint="eastAsia"/>
-                <w:sz w:val="20"/>
-                <w:szCs w:val="20"/>
-              </w:rPr>
-            </w:pPr>
-            <w:r>
-              <w:rPr>
-                <w:rFonts w:ascii="Times New Roman" w:eastAsia="標楷體" w:hAnsi="Times New Roman" w:hint="eastAsia"/>
-                <w:sz w:val="20"/>
-                <w:szCs w:val="20"/>
-              </w:rPr>
-              <w:t>Task10</w:t>
-            </w:r>
-          </w:p>
-        </w:tc>
-        <w:tc>
-          <w:tcPr>
-            <w:tcW w:w="2220" w:type="dxa"/>
-          </w:tcPr>
-          <w:p>
-            <w:pPr>
-              <w:rPr>
-                <w:rFonts w:ascii="Times New Roman" w:eastAsia="標楷體" w:hAnsi="Times New Roman" w:hint="eastAsia"/>
+        <w:trPr>
+          <w:trHeight w:val="60"/>
+        </w:trPr>
+        <w:tc>
+          <w:tcPr>
+            <w:tcW w:w="959" w:type="dxa"/>
+            <w:vAlign w:val="center"/>
+          </w:tcPr>
+          <w:p>
+            <w:pPr>
+              <w:jc w:val="center"/>
+              <w:rPr>
+                <w:rFonts w:ascii="Times New Roman" w:eastAsia="標楷體" w:hAnsi="Times New Roman"/>
+                <w:sz w:val="20"/>
+                <w:szCs w:val="20"/>
+              </w:rPr>
+            </w:pPr>
+            <w:r>
+              <w:rPr>
+                <w:rFonts w:ascii="Times New Roman" w:eastAsia="標楷體" w:hAnsi="Times New Roman"/>
+                <w:sz w:val="20"/>
+                <w:szCs w:val="20"/>
+              </w:rPr>
+              <w:t>Task-</w:t>
+            </w:r>
+            <w:r>
+              <w:rPr>
+                <w:rFonts w:ascii="Times New Roman" w:eastAsia="標楷體" w:hAnsi="Times New Roman" w:hint="eastAsia"/>
+                <w:sz w:val="20"/>
+                <w:szCs w:val="20"/>
+              </w:rPr>
+              <w:t>8</w:t>
+            </w:r>
+          </w:p>
+        </w:tc>
+        <w:tc>
+          <w:tcPr>
+            <w:tcW w:w="3402" w:type="dxa"/>
+            <w:vAlign w:val="center"/>
+          </w:tcPr>
+          <w:p>
+            <w:pPr>
+              <w:jc w:val="center"/>
+              <w:rPr>
+                <w:rFonts w:ascii="Times New Roman" w:eastAsia="標楷體" w:hAnsi="Times New Roman" w:hint="eastAsia"/>
+              </w:rPr>
+            </w:pPr>
+            <w:r>
+              <w:rPr>
+                <w:rFonts w:ascii="Times New Roman" w:eastAsia="標楷體" w:hAnsi="Times New Roman" w:hint="eastAsia"/>
+                <w:sz w:val="20"/>
+                <w:szCs w:val="20"/>
+              </w:rPr>
+              <w:t>檢查測試流程</w:t>
+            </w:r>
+          </w:p>
+        </w:tc>
+        <w:tc>
+          <w:tcPr>
+            <w:tcW w:w="3119" w:type="dxa"/>
+            <w:vAlign w:val="center"/>
+          </w:tcPr>
+          <w:p>
+            <w:pPr>
+              <w:jc w:val="center"/>
+              <w:rPr>
+                <w:rFonts w:ascii="Times New Roman" w:eastAsia="標楷體" w:hAnsi="Times New Roman"/>
                 <w:sz w:val="20"/>
                 <w:szCs w:val="20"/>
               </w:rPr>
@@ -8081,129 +7370,78 @@
                 <w:szCs w:val="20"/>
               </w:rPr>
               <w:t>None</w:t>
-            </w:r>
-          </w:p>
-        </w:tc>
-        <w:tc>
-          <w:tcPr>
-            <w:tcW w:w="1268" w:type="dxa"/>
-          </w:tcPr>
-          <w:p>
-            <w:pPr>
-              <w:rPr>
-                <w:rFonts w:ascii="Times New Roman" w:eastAsia="標楷體" w:hAnsi="Times New Roman" w:hint="eastAsia"/>
-                <w:sz w:val="20"/>
-                <w:szCs w:val="20"/>
-              </w:rPr>
-            </w:pPr>
-            <w:r>
-              <w:rPr>
-                <w:rFonts w:ascii="Times New Roman" w:eastAsia="標楷體" w:hAnsi="Times New Roman" w:hint="eastAsia"/>
-                <w:sz w:val="20"/>
-                <w:szCs w:val="20"/>
-              </w:rPr>
-              <w:t>All Teams</w:t>
-            </w:r>
-          </w:p>
-        </w:tc>
-        <w:tc>
-          <w:tcPr>
-            <w:tcW w:w="819" w:type="dxa"/>
-          </w:tcPr>
-          <w:p>
-            <w:pPr>
-              <w:rPr>
-                <w:rFonts w:ascii="Times New Roman" w:eastAsia="標楷體" w:hAnsi="Times New Roman" w:hint="eastAsia"/>
-                <w:sz w:val="20"/>
-                <w:szCs w:val="20"/>
-              </w:rPr>
-            </w:pPr>
-          </w:p>
-        </w:tc>
-        <w:tc>
-          <w:tcPr>
-            <w:tcW w:w="868" w:type="dxa"/>
-          </w:tcPr>
-          <w:p>
-            <w:pPr>
-              <w:rPr>
-                <w:rFonts w:ascii="Times New Roman" w:eastAsia="標楷體" w:hAnsi="Times New Roman" w:hint="eastAsia"/>
-                <w:sz w:val="20"/>
-                <w:szCs w:val="20"/>
-              </w:rPr>
-            </w:pPr>
-            <w:r>
-              <w:rPr>
-                <w:rFonts w:ascii="Times New Roman" w:eastAsia="標楷體" w:hAnsi="Times New Roman" w:hint="eastAsia"/>
-                <w:sz w:val="20"/>
-                <w:szCs w:val="20"/>
-              </w:rPr>
-              <w:t>2019/5/21</w:t>
             </w:r>
           </w:p>
         </w:tc>
       </w:tr>
       <w:tr>
-        <w:tc>
-          <w:tcPr>
-            <w:tcW w:w="1592" w:type="dxa"/>
-          </w:tcPr>
-          <w:p>
-            <w:pPr>
-              <w:rPr>
-                <w:rFonts w:ascii="Times New Roman" w:eastAsia="標楷體" w:hAnsi="Times New Roman" w:hint="eastAsia"/>
-                <w:sz w:val="20"/>
-                <w:szCs w:val="20"/>
-              </w:rPr>
-            </w:pPr>
-            <w:r>
-              <w:rPr>
-                <w:rFonts w:ascii="Times New Roman" w:eastAsia="標楷體" w:hAnsi="Times New Roman" w:hint="eastAsia"/>
-                <w:sz w:val="20"/>
-                <w:szCs w:val="20"/>
-              </w:rPr>
-              <w:t>12.</w:t>
-            </w:r>
-            <w:r>
-              <w:rPr>
-                <w:rFonts w:ascii="Times New Roman" w:eastAsia="標楷體" w:hAnsi="Times New Roman" w:hint="eastAsia"/>
-                <w:sz w:val="20"/>
-                <w:szCs w:val="20"/>
-              </w:rPr>
-              <w:t>分析測試報表</w:t>
-            </w:r>
-          </w:p>
-        </w:tc>
-        <w:tc>
-          <w:tcPr>
-            <w:tcW w:w="1075" w:type="dxa"/>
-          </w:tcPr>
-          <w:p>
-            <w:pPr>
-              <w:rPr>
-                <w:rFonts w:ascii="Times New Roman" w:eastAsia="標楷體" w:hAnsi="Times New Roman" w:hint="eastAsia"/>
-                <w:sz w:val="20"/>
-                <w:szCs w:val="20"/>
-              </w:rPr>
-            </w:pPr>
-            <w:r>
-              <w:rPr>
-                <w:rFonts w:ascii="Times New Roman" w:eastAsia="標楷體" w:hAnsi="Times New Roman" w:hint="eastAsia"/>
-                <w:sz w:val="20"/>
-                <w:szCs w:val="20"/>
-              </w:rPr>
-              <w:t>Task11</w:t>
-            </w:r>
-          </w:p>
-        </w:tc>
-        <w:tc>
-          <w:tcPr>
-            <w:tcW w:w="2220" w:type="dxa"/>
-          </w:tcPr>
-          <w:p>
-            <w:pPr>
-              <w:rPr>
-                <w:rFonts w:ascii="Times New Roman" w:eastAsia="標楷體" w:hAnsi="Times New Roman" w:hint="eastAsia"/>
+        <w:trPr>
+          <w:trHeight w:val="60"/>
+        </w:trPr>
+        <w:tc>
+          <w:tcPr>
+            <w:tcW w:w="959" w:type="dxa"/>
+            <w:vAlign w:val="center"/>
+          </w:tcPr>
+          <w:p>
+            <w:pPr>
+              <w:jc w:val="center"/>
+              <w:rPr>
+                <w:rFonts w:ascii="Times New Roman" w:eastAsia="標楷體" w:hAnsi="Times New Roman"/>
+                <w:sz w:val="20"/>
+                <w:szCs w:val="20"/>
+              </w:rPr>
+            </w:pPr>
+            <w:r>
+              <w:rPr>
+                <w:rFonts w:ascii="Times New Roman" w:eastAsia="標楷體" w:hAnsi="Times New Roman"/>
+                <w:sz w:val="20"/>
+                <w:szCs w:val="20"/>
+              </w:rPr>
+              <w:t>Task-</w:t>
+            </w:r>
+            <w:r>
+              <w:rPr>
+                <w:rFonts w:ascii="Times New Roman" w:eastAsia="標楷體" w:hAnsi="Times New Roman" w:hint="eastAsia"/>
+                <w:sz w:val="20"/>
+                <w:szCs w:val="20"/>
+              </w:rPr>
+              <w:t>9</w:t>
+            </w:r>
+          </w:p>
+        </w:tc>
+        <w:tc>
+          <w:tcPr>
+            <w:tcW w:w="3402" w:type="dxa"/>
+            <w:vAlign w:val="center"/>
+          </w:tcPr>
+          <w:p>
+            <w:pPr>
+              <w:jc w:val="center"/>
+              <w:rPr>
+                <w:rFonts w:ascii="Times New Roman" w:eastAsia="標楷體" w:hAnsi="Times New Roman" w:hint="eastAsia"/>
+              </w:rPr>
+            </w:pPr>
+            <w:r>
+              <w:rPr>
+                <w:rFonts w:ascii="Times New Roman" w:eastAsia="標楷體" w:hAnsi="Times New Roman" w:hint="eastAsia"/>
+                <w:sz w:val="20"/>
+                <w:szCs w:val="20"/>
+              </w:rPr>
+              <w:t>執行批次測試流程</w:t>
+            </w:r>
+          </w:p>
+        </w:tc>
+        <w:tc>
+          <w:tcPr>
+            <w:tcW w:w="3119" w:type="dxa"/>
+            <w:vAlign w:val="center"/>
+          </w:tcPr>
+          <w:p>
+            <w:pPr>
+              <w:jc w:val="center"/>
+              <w:rPr>
+                <w:rFonts w:ascii="Times New Roman" w:eastAsia="標楷體" w:hAnsi="Times New Roman"/>
                 <w:sz w:val="20"/>
                 <w:szCs w:val="20"/>
               </w:rPr>
@@ -8215,137 +7453,78 @@
                 <w:szCs w:val="20"/>
               </w:rPr>
               <w:t>None</w:t>
-            </w:r>
-          </w:p>
-        </w:tc>
-        <w:tc>
-          <w:tcPr>
-            <w:tcW w:w="1268" w:type="dxa"/>
-          </w:tcPr>
-          <w:p>
-            <w:pPr>
-              <w:rPr>
-                <w:rFonts w:ascii="Times New Roman" w:eastAsia="標楷體" w:hAnsi="Times New Roman" w:hint="eastAsia"/>
-                <w:sz w:val="20"/>
-                <w:szCs w:val="20"/>
-              </w:rPr>
-            </w:pPr>
-            <w:r>
-              <w:rPr>
-                <w:rFonts w:ascii="Times New Roman" w:eastAsia="標楷體" w:hAnsi="Times New Roman" w:hint="eastAsia"/>
-                <w:sz w:val="20"/>
-                <w:szCs w:val="20"/>
-              </w:rPr>
-              <w:t>All Teams</w:t>
-            </w:r>
-          </w:p>
-        </w:tc>
-        <w:tc>
-          <w:tcPr>
-            <w:tcW w:w="819" w:type="dxa"/>
-          </w:tcPr>
-          <w:p>
-            <w:pPr>
-              <w:rPr>
-                <w:rFonts w:ascii="Times New Roman" w:eastAsia="標楷體" w:hAnsi="Times New Roman" w:hint="eastAsia"/>
-                <w:sz w:val="20"/>
-                <w:szCs w:val="20"/>
-              </w:rPr>
-            </w:pPr>
-          </w:p>
-        </w:tc>
-        <w:tc>
-          <w:tcPr>
-            <w:tcW w:w="868" w:type="dxa"/>
-          </w:tcPr>
-          <w:p>
-            <w:pPr>
-              <w:rPr>
-                <w:rFonts w:ascii="Times New Roman" w:eastAsia="標楷體" w:hAnsi="Times New Roman" w:hint="eastAsia"/>
-                <w:sz w:val="20"/>
-                <w:szCs w:val="20"/>
-              </w:rPr>
-            </w:pPr>
-            <w:r>
-              <w:rPr>
-                <w:rFonts w:ascii="Times New Roman" w:eastAsia="標楷體" w:hAnsi="Times New Roman" w:hint="eastAsia"/>
-                <w:sz w:val="20"/>
-                <w:szCs w:val="20"/>
-              </w:rPr>
-              <w:t>2019/5/21</w:t>
             </w:r>
           </w:p>
         </w:tc>
       </w:tr>
       <w:tr>
-        <w:tc>
-          <w:tcPr>
-            <w:tcW w:w="1592" w:type="dxa"/>
-          </w:tcPr>
-          <w:p>
-            <w:pPr>
-              <w:rPr>
-                <w:rFonts w:ascii="Times New Roman" w:eastAsia="標楷體" w:hAnsi="Times New Roman" w:hint="eastAsia"/>
-                <w:sz w:val="20"/>
-                <w:szCs w:val="20"/>
-              </w:rPr>
-            </w:pPr>
-            <w:r>
-              <w:rPr>
-                <w:rFonts w:ascii="Times New Roman" w:eastAsia="標楷體" w:hAnsi="Times New Roman" w:hint="eastAsia"/>
-                <w:sz w:val="20"/>
-                <w:szCs w:val="20"/>
-              </w:rPr>
-              <w:t>13.</w:t>
-            </w:r>
-            <w:r>
-              <w:rPr>
-                <w:rFonts w:ascii="Times New Roman" w:eastAsia="標楷體" w:hAnsi="Times New Roman" w:hint="eastAsia"/>
-                <w:sz w:val="20"/>
-                <w:szCs w:val="20"/>
-              </w:rPr>
-              <w:t>重複步驟</w:t>
-            </w:r>
-            <w:r>
-              <w:rPr>
-                <w:rFonts w:ascii="Times New Roman" w:eastAsia="標楷體" w:hAnsi="Times New Roman" w:hint="eastAsia"/>
-                <w:sz w:val="20"/>
-                <w:szCs w:val="20"/>
-              </w:rPr>
-              <w:t>7~12</w:t>
-            </w:r>
-            <w:r>
-              <w:rPr>
-                <w:rFonts w:ascii="Times New Roman" w:eastAsia="標楷體" w:hAnsi="Times New Roman" w:hint="eastAsia"/>
-                <w:sz w:val="20"/>
-                <w:szCs w:val="20"/>
-              </w:rPr>
-              <w:t>直到所有測試案例通過</w:t>
-            </w:r>
-          </w:p>
-        </w:tc>
-        <w:tc>
-          <w:tcPr>
-            <w:tcW w:w="1075" w:type="dxa"/>
-          </w:tcPr>
-          <w:p>
-            <w:pPr>
-              <w:rPr>
-                <w:rFonts w:ascii="Times New Roman" w:eastAsia="標楷體" w:hAnsi="Times New Roman" w:hint="eastAsia"/>
-                <w:sz w:val="20"/>
-                <w:szCs w:val="20"/>
-              </w:rPr>
-            </w:pPr>
-          </w:p>
-        </w:tc>
-        <w:tc>
-          <w:tcPr>
-            <w:tcW w:w="2220" w:type="dxa"/>
-          </w:tcPr>
-          <w:p>
-            <w:pPr>
-              <w:rPr>
-                <w:rFonts w:ascii="Times New Roman" w:eastAsia="標楷體" w:hAnsi="Times New Roman" w:hint="eastAsia"/>
+        <w:trPr>
+          <w:trHeight w:val="60"/>
+        </w:trPr>
+        <w:tc>
+          <w:tcPr>
+            <w:tcW w:w="959" w:type="dxa"/>
+            <w:vAlign w:val="center"/>
+          </w:tcPr>
+          <w:p>
+            <w:pPr>
+              <w:jc w:val="center"/>
+              <w:rPr>
+                <w:rFonts w:ascii="Times New Roman" w:eastAsia="標楷體" w:hAnsi="Times New Roman"/>
+                <w:sz w:val="20"/>
+                <w:szCs w:val="20"/>
+              </w:rPr>
+            </w:pPr>
+            <w:r>
+              <w:rPr>
+                <w:rFonts w:ascii="Times New Roman" w:eastAsia="標楷體" w:hAnsi="Times New Roman"/>
+                <w:sz w:val="20"/>
+                <w:szCs w:val="20"/>
+              </w:rPr>
+              <w:t>Task-</w:t>
+            </w:r>
+            <w:r>
+              <w:rPr>
+                <w:rFonts w:ascii="Times New Roman" w:eastAsia="標楷體" w:hAnsi="Times New Roman" w:hint="eastAsia"/>
+                <w:sz w:val="20"/>
+                <w:szCs w:val="20"/>
+              </w:rPr>
+              <w:t>10</w:t>
+            </w:r>
+          </w:p>
+        </w:tc>
+        <w:tc>
+          <w:tcPr>
+            <w:tcW w:w="3402" w:type="dxa"/>
+            <w:vAlign w:val="center"/>
+          </w:tcPr>
+          <w:p>
+            <w:pPr>
+              <w:jc w:val="center"/>
+              <w:rPr>
+                <w:rFonts w:ascii="Times New Roman" w:eastAsia="標楷體" w:hAnsi="Times New Roman" w:hint="eastAsia"/>
+              </w:rPr>
+            </w:pPr>
+            <w:r>
+              <w:rPr>
+                <w:rFonts w:ascii="Times New Roman" w:eastAsia="標楷體" w:hAnsi="Times New Roman" w:hint="eastAsia"/>
+                <w:sz w:val="20"/>
+                <w:szCs w:val="20"/>
+              </w:rPr>
+              <w:t>檢查批次測試流程結果</w:t>
+            </w:r>
+          </w:p>
+        </w:tc>
+        <w:tc>
+          <w:tcPr>
+            <w:tcW w:w="3119" w:type="dxa"/>
+            <w:vAlign w:val="center"/>
+          </w:tcPr>
+          <w:p>
+            <w:pPr>
+              <w:jc w:val="center"/>
+              <w:rPr>
+                <w:rFonts w:ascii="Times New Roman" w:eastAsia="標楷體" w:hAnsi="Times New Roman"/>
                 <w:sz w:val="20"/>
                 <w:szCs w:val="20"/>
               </w:rPr>
@@ -8357,129 +7536,78 @@
                 <w:szCs w:val="20"/>
               </w:rPr>
               <w:t>None</w:t>
-            </w:r>
-          </w:p>
-        </w:tc>
-        <w:tc>
-          <w:tcPr>
-            <w:tcW w:w="1268" w:type="dxa"/>
-          </w:tcPr>
-          <w:p>
-            <w:pPr>
-              <w:rPr>
-                <w:rFonts w:ascii="Times New Roman" w:eastAsia="標楷體" w:hAnsi="Times New Roman" w:hint="eastAsia"/>
-                <w:sz w:val="20"/>
-                <w:szCs w:val="20"/>
-              </w:rPr>
-            </w:pPr>
-            <w:r>
-              <w:rPr>
-                <w:rFonts w:ascii="Times New Roman" w:eastAsia="標楷體" w:hAnsi="Times New Roman" w:hint="eastAsia"/>
-                <w:sz w:val="20"/>
-                <w:szCs w:val="20"/>
-              </w:rPr>
-              <w:t>All Teams</w:t>
-            </w:r>
-          </w:p>
-        </w:tc>
-        <w:tc>
-          <w:tcPr>
-            <w:tcW w:w="819" w:type="dxa"/>
-          </w:tcPr>
-          <w:p>
-            <w:pPr>
-              <w:rPr>
-                <w:rFonts w:ascii="Times New Roman" w:eastAsia="標楷體" w:hAnsi="Times New Roman" w:hint="eastAsia"/>
-                <w:sz w:val="20"/>
-                <w:szCs w:val="20"/>
-              </w:rPr>
-            </w:pPr>
-          </w:p>
-        </w:tc>
-        <w:tc>
-          <w:tcPr>
-            <w:tcW w:w="868" w:type="dxa"/>
-          </w:tcPr>
-          <w:p>
-            <w:pPr>
-              <w:rPr>
-                <w:rFonts w:ascii="Times New Roman" w:eastAsia="標楷體" w:hAnsi="Times New Roman" w:hint="eastAsia"/>
-                <w:sz w:val="20"/>
-                <w:szCs w:val="20"/>
-              </w:rPr>
-            </w:pPr>
-            <w:r>
-              <w:rPr>
-                <w:rFonts w:ascii="Times New Roman" w:eastAsia="標楷體" w:hAnsi="Times New Roman" w:hint="eastAsia"/>
-                <w:sz w:val="20"/>
-                <w:szCs w:val="20"/>
-              </w:rPr>
-              <w:t>2019/5/21</w:t>
             </w:r>
           </w:p>
         </w:tc>
       </w:tr>
       <w:tr>
-        <w:tc>
-          <w:tcPr>
-            <w:tcW w:w="1592" w:type="dxa"/>
-          </w:tcPr>
-          <w:p>
-            <w:pPr>
-              <w:rPr>
-                <w:rFonts w:ascii="Times New Roman" w:eastAsia="標楷體" w:hAnsi="Times New Roman" w:hint="eastAsia"/>
-                <w:sz w:val="20"/>
-                <w:szCs w:val="20"/>
-              </w:rPr>
-            </w:pPr>
-            <w:r>
-              <w:rPr>
-                <w:rFonts w:ascii="Times New Roman" w:eastAsia="標楷體" w:hAnsi="Times New Roman" w:hint="eastAsia"/>
-                <w:sz w:val="20"/>
-                <w:szCs w:val="20"/>
-              </w:rPr>
-              <w:t>14.</w:t>
-            </w:r>
-            <w:r>
-              <w:rPr>
-                <w:rFonts w:ascii="Times New Roman" w:eastAsia="標楷體" w:hAnsi="Times New Roman" w:hint="eastAsia"/>
-                <w:sz w:val="20"/>
-                <w:szCs w:val="20"/>
-              </w:rPr>
-              <w:t>撰寫系統概要報表</w:t>
-            </w:r>
-          </w:p>
-        </w:tc>
-        <w:tc>
-          <w:tcPr>
-            <w:tcW w:w="1075" w:type="dxa"/>
-          </w:tcPr>
-          <w:p>
-            <w:pPr>
-              <w:rPr>
-                <w:rFonts w:ascii="Times New Roman" w:eastAsia="標楷體" w:hAnsi="Times New Roman" w:hint="eastAsia"/>
-                <w:sz w:val="20"/>
-                <w:szCs w:val="20"/>
-              </w:rPr>
-            </w:pPr>
-            <w:r>
-              <w:rPr>
-                <w:rFonts w:ascii="Times New Roman" w:eastAsia="標楷體" w:hAnsi="Times New Roman" w:hint="eastAsia"/>
-                <w:sz w:val="20"/>
-                <w:szCs w:val="20"/>
-              </w:rPr>
-              <w:t>Task13</w:t>
-            </w:r>
-          </w:p>
-        </w:tc>
-        <w:tc>
-          <w:tcPr>
-            <w:tcW w:w="2220" w:type="dxa"/>
-          </w:tcPr>
-          <w:p>
-            <w:pPr>
-              <w:rPr>
-                <w:rFonts w:ascii="Times New Roman" w:eastAsia="標楷體" w:hAnsi="Times New Roman" w:hint="eastAsia"/>
+        <w:trPr>
+          <w:trHeight w:val="60"/>
+        </w:trPr>
+        <w:tc>
+          <w:tcPr>
+            <w:tcW w:w="959" w:type="dxa"/>
+            <w:vAlign w:val="center"/>
+          </w:tcPr>
+          <w:p>
+            <w:pPr>
+              <w:jc w:val="center"/>
+              <w:rPr>
+                <w:rFonts w:ascii="Times New Roman" w:eastAsia="標楷體" w:hAnsi="Times New Roman"/>
+                <w:sz w:val="20"/>
+                <w:szCs w:val="20"/>
+              </w:rPr>
+            </w:pPr>
+            <w:r>
+              <w:rPr>
+                <w:rFonts w:ascii="Times New Roman" w:eastAsia="標楷體" w:hAnsi="Times New Roman"/>
+                <w:sz w:val="20"/>
+                <w:szCs w:val="20"/>
+              </w:rPr>
+              <w:t>Task-</w:t>
+            </w:r>
+            <w:r>
+              <w:rPr>
+                <w:rFonts w:ascii="Times New Roman" w:eastAsia="標楷體" w:hAnsi="Times New Roman" w:hint="eastAsia"/>
+                <w:sz w:val="20"/>
+                <w:szCs w:val="20"/>
+              </w:rPr>
+              <w:t>11</w:t>
+            </w:r>
+          </w:p>
+        </w:tc>
+        <w:tc>
+          <w:tcPr>
+            <w:tcW w:w="3402" w:type="dxa"/>
+            <w:vAlign w:val="center"/>
+          </w:tcPr>
+          <w:p>
+            <w:pPr>
+              <w:jc w:val="center"/>
+              <w:rPr>
+                <w:rFonts w:ascii="Times New Roman" w:eastAsia="標楷體" w:hAnsi="Times New Roman" w:hint="eastAsia"/>
+              </w:rPr>
+            </w:pPr>
+            <w:r>
+              <w:rPr>
+                <w:rFonts w:ascii="Times New Roman" w:eastAsia="標楷體" w:hAnsi="Times New Roman" w:hint="eastAsia"/>
+                <w:sz w:val="20"/>
+                <w:szCs w:val="20"/>
+              </w:rPr>
+              <w:t>產生測試報表</w:t>
+            </w:r>
+          </w:p>
+        </w:tc>
+        <w:tc>
+          <w:tcPr>
+            <w:tcW w:w="3119" w:type="dxa"/>
+            <w:vAlign w:val="center"/>
+          </w:tcPr>
+          <w:p>
+            <w:pPr>
+              <w:jc w:val="center"/>
+              <w:rPr>
+                <w:rFonts w:ascii="Times New Roman" w:eastAsia="標楷體" w:hAnsi="Times New Roman"/>
                 <w:sz w:val="20"/>
                 <w:szCs w:val="20"/>
               </w:rPr>
@@ -8491,89 +7619,323 @@
                 <w:szCs w:val="20"/>
               </w:rPr>
               <w:t>None</w:t>
-            </w:r>
-          </w:p>
-        </w:tc>
-        <w:tc>
-          <w:tcPr>
-            <w:tcW w:w="1268" w:type="dxa"/>
-          </w:tcPr>
-          <w:p>
-            <w:pPr>
-              <w:rPr>
-                <w:rFonts w:ascii="Times New Roman" w:eastAsia="標楷體" w:hAnsi="Times New Roman" w:hint="eastAsia"/>
-                <w:sz w:val="20"/>
-                <w:szCs w:val="20"/>
-              </w:rPr>
-            </w:pPr>
-            <w:r>
-              <w:rPr>
-                <w:rFonts w:ascii="Times New Roman" w:eastAsia="標楷體" w:hAnsi="Times New Roman" w:hint="eastAsia"/>
-                <w:sz w:val="20"/>
-                <w:szCs w:val="20"/>
-              </w:rPr>
-              <w:t>All Teams</w:t>
-            </w:r>
-          </w:p>
-        </w:tc>
-        <w:tc>
-          <w:tcPr>
-            <w:tcW w:w="819" w:type="dxa"/>
-          </w:tcPr>
-          <w:p>
-            <w:pPr>
-              <w:rPr>
-                <w:rFonts w:ascii="Times New Roman" w:eastAsia="標楷體" w:hAnsi="Times New Roman" w:hint="eastAsia"/>
-                <w:sz w:val="20"/>
-                <w:szCs w:val="20"/>
-              </w:rPr>
-            </w:pPr>
-          </w:p>
-        </w:tc>
-        <w:tc>
-          <w:tcPr>
-            <w:tcW w:w="868" w:type="dxa"/>
-          </w:tcPr>
-          <w:p>
-            <w:pPr>
-              <w:rPr>
-                <w:rFonts w:ascii="Times New Roman" w:eastAsia="標楷體" w:hAnsi="Times New Roman" w:hint="eastAsia"/>
-                <w:sz w:val="20"/>
-                <w:szCs w:val="20"/>
-              </w:rPr>
-            </w:pPr>
-            <w:r>
-              <w:rPr>
-                <w:rFonts w:ascii="Times New Roman" w:eastAsia="標楷體" w:hAnsi="Times New Roman" w:hint="eastAsia"/>
-                <w:sz w:val="20"/>
-                <w:szCs w:val="20"/>
-              </w:rPr>
-              <w:t>2019/6/11</w:t>
             </w:r>
           </w:p>
         </w:tc>
       </w:tr>
       <w:tr>
-        <w:tc>
-          <w:tcPr>
-            <w:tcW w:w="1592" w:type="dxa"/>
-          </w:tcPr>
-          <w:p>
-            <w:pPr>
-              <w:rPr>
-                <w:rFonts w:ascii="Times New Roman" w:eastAsia="標楷體" w:hAnsi="Times New Roman" w:hint="eastAsia"/>
-                <w:sz w:val="20"/>
-                <w:szCs w:val="20"/>
-              </w:rPr>
-            </w:pPr>
-            <w:r>
-              <w:rPr>
-                <w:rFonts w:ascii="Times New Roman" w:eastAsia="標楷體" w:hAnsi="Times New Roman" w:hint="eastAsia"/>
-                <w:sz w:val="20"/>
-                <w:szCs w:val="20"/>
-              </w:rPr>
-              <w:t>15.</w:t>
-            </w:r>
+        <w:trPr>
+          <w:trHeight w:val="60"/>
+        </w:trPr>
+        <w:tc>
+          <w:tcPr>
+            <w:tcW w:w="959" w:type="dxa"/>
+            <w:vAlign w:val="center"/>
+          </w:tcPr>
+          <w:p>
+            <w:pPr>
+              <w:jc w:val="center"/>
+              <w:rPr>
+                <w:rFonts w:ascii="Times New Roman" w:eastAsia="標楷體" w:hAnsi="Times New Roman"/>
+                <w:sz w:val="20"/>
+                <w:szCs w:val="20"/>
+              </w:rPr>
+            </w:pPr>
+            <w:r>
+              <w:rPr>
+                <w:rFonts w:ascii="Times New Roman" w:eastAsia="標楷體" w:hAnsi="Times New Roman"/>
+                <w:sz w:val="20"/>
+                <w:szCs w:val="20"/>
+              </w:rPr>
+              <w:t>Task-</w:t>
+            </w:r>
+            <w:r>
+              <w:rPr>
+                <w:rFonts w:ascii="Times New Roman" w:eastAsia="標楷體" w:hAnsi="Times New Roman" w:hint="eastAsia"/>
+                <w:sz w:val="20"/>
+                <w:szCs w:val="20"/>
+              </w:rPr>
+              <w:t>12</w:t>
+            </w:r>
+          </w:p>
+        </w:tc>
+        <w:tc>
+          <w:tcPr>
+            <w:tcW w:w="3402" w:type="dxa"/>
+            <w:vAlign w:val="center"/>
+          </w:tcPr>
+          <w:p>
+            <w:pPr>
+              <w:jc w:val="center"/>
+              <w:rPr>
+                <w:rFonts w:ascii="Times New Roman" w:eastAsia="標楷體" w:hAnsi="Times New Roman" w:hint="eastAsia"/>
+              </w:rPr>
+            </w:pPr>
+            <w:r>
+              <w:rPr>
+                <w:rFonts w:ascii="Times New Roman" w:eastAsia="標楷體" w:hAnsi="Times New Roman" w:hint="eastAsia"/>
+                <w:sz w:val="20"/>
+                <w:szCs w:val="20"/>
+              </w:rPr>
+              <w:t>分析測試報表</w:t>
+            </w:r>
+          </w:p>
+        </w:tc>
+        <w:tc>
+          <w:tcPr>
+            <w:tcW w:w="3119" w:type="dxa"/>
+            <w:vAlign w:val="center"/>
+          </w:tcPr>
+          <w:p>
+            <w:pPr>
+              <w:jc w:val="center"/>
+              <w:rPr>
+                <w:rFonts w:ascii="Times New Roman" w:eastAsia="標楷體" w:hAnsi="Times New Roman"/>
+                <w:sz w:val="20"/>
+                <w:szCs w:val="20"/>
+              </w:rPr>
+            </w:pPr>
+            <w:r>
+              <w:rPr>
+                <w:rFonts w:ascii="Times New Roman" w:eastAsia="標楷體" w:hAnsi="Times New Roman" w:hint="eastAsia"/>
+                <w:sz w:val="20"/>
+                <w:szCs w:val="20"/>
+              </w:rPr>
+              <w:t>None</w:t>
+            </w:r>
+          </w:p>
+        </w:tc>
+      </w:tr>
+      <w:tr>
+        <w:trPr>
+          <w:trHeight w:val="60"/>
+        </w:trPr>
+        <w:tc>
+          <w:tcPr>
+            <w:tcW w:w="959" w:type="dxa"/>
+            <w:vAlign w:val="center"/>
+          </w:tcPr>
+          <w:p>
+            <w:pPr>
+              <w:jc w:val="center"/>
+              <w:rPr>
+                <w:rFonts w:ascii="Times New Roman" w:eastAsia="標楷體" w:hAnsi="Times New Roman"/>
+                <w:sz w:val="20"/>
+                <w:szCs w:val="20"/>
+              </w:rPr>
+            </w:pPr>
+            <w:r>
+              <w:rPr>
+                <w:rFonts w:ascii="Times New Roman" w:eastAsia="標楷體" w:hAnsi="Times New Roman"/>
+                <w:sz w:val="20"/>
+                <w:szCs w:val="20"/>
+              </w:rPr>
+              <w:t>Task-</w:t>
+            </w:r>
+            <w:r>
+              <w:rPr>
+                <w:rFonts w:ascii="Times New Roman" w:eastAsia="標楷體" w:hAnsi="Times New Roman" w:hint="eastAsia"/>
+                <w:sz w:val="20"/>
+                <w:szCs w:val="20"/>
+              </w:rPr>
+              <w:t>13</w:t>
+            </w:r>
+          </w:p>
+        </w:tc>
+        <w:tc>
+          <w:tcPr>
+            <w:tcW w:w="3402" w:type="dxa"/>
+            <w:vAlign w:val="center"/>
+          </w:tcPr>
+          <w:p>
+            <w:pPr>
+              <w:jc w:val="center"/>
+              <w:rPr>
+                <w:rFonts w:ascii="Times New Roman" w:eastAsia="標楷體" w:hAnsi="Times New Roman" w:hint="eastAsia"/>
+              </w:rPr>
+            </w:pPr>
+            <w:r>
+              <w:rPr>
+                <w:rFonts w:ascii="Times New Roman" w:eastAsia="標楷體" w:hAnsi="Times New Roman" w:hint="eastAsia"/>
+                <w:sz w:val="20"/>
+                <w:szCs w:val="20"/>
+              </w:rPr>
+              <w:t>重複步驟</w:t>
+            </w:r>
+            <w:r>
+              <w:rPr>
+                <w:rFonts w:ascii="Times New Roman" w:eastAsia="標楷體" w:hAnsi="Times New Roman" w:hint="eastAsia"/>
+                <w:sz w:val="20"/>
+                <w:szCs w:val="20"/>
+              </w:rPr>
+              <w:t>7~12</w:t>
+            </w:r>
+            <w:r>
+              <w:rPr>
+                <w:rFonts w:ascii="Times New Roman" w:eastAsia="標楷體" w:hAnsi="Times New Roman" w:hint="eastAsia"/>
+                <w:sz w:val="20"/>
+                <w:szCs w:val="20"/>
+              </w:rPr>
+              <w:t>直到所有測試案例通過</w:t>
+            </w:r>
+          </w:p>
+        </w:tc>
+        <w:tc>
+          <w:tcPr>
+            <w:tcW w:w="3119" w:type="dxa"/>
+            <w:vAlign w:val="center"/>
+          </w:tcPr>
+          <w:p>
+            <w:pPr>
+              <w:jc w:val="center"/>
+              <w:rPr>
+                <w:rFonts w:ascii="Times New Roman" w:eastAsia="標楷體" w:hAnsi="Times New Roman"/>
+                <w:sz w:val="20"/>
+                <w:szCs w:val="20"/>
+              </w:rPr>
+            </w:pPr>
+            <w:r>
+              <w:rPr>
+                <w:rFonts w:ascii="Times New Roman" w:eastAsia="標楷體" w:hAnsi="Times New Roman" w:hint="eastAsia"/>
+                <w:sz w:val="20"/>
+                <w:szCs w:val="20"/>
+              </w:rPr>
+              <w:t>None</w:t>
+            </w:r>
+          </w:p>
+        </w:tc>
+      </w:tr>
+      <w:tr>
+        <w:trPr>
+          <w:trHeight w:val="60"/>
+        </w:trPr>
+        <w:tc>
+          <w:tcPr>
+            <w:tcW w:w="959" w:type="dxa"/>
+            <w:vAlign w:val="center"/>
+          </w:tcPr>
+          <w:p>
+            <w:pPr>
+              <w:jc w:val="center"/>
+              <w:rPr>
+                <w:rFonts w:ascii="Times New Roman" w:eastAsia="標楷體" w:hAnsi="Times New Roman"/>
+                <w:sz w:val="20"/>
+                <w:szCs w:val="20"/>
+              </w:rPr>
+            </w:pPr>
+            <w:r>
+              <w:rPr>
+                <w:rFonts w:ascii="Times New Roman" w:eastAsia="標楷體" w:hAnsi="Times New Roman"/>
+                <w:sz w:val="20"/>
+                <w:szCs w:val="20"/>
+              </w:rPr>
+              <w:t>Task-</w:t>
+            </w:r>
+            <w:r>
+              <w:rPr>
+                <w:rFonts w:ascii="Times New Roman" w:eastAsia="標楷體" w:hAnsi="Times New Roman" w:hint="eastAsia"/>
+                <w:sz w:val="20"/>
+                <w:szCs w:val="20"/>
+              </w:rPr>
+              <w:t>14</w:t>
+            </w:r>
+          </w:p>
+        </w:tc>
+        <w:tc>
+          <w:tcPr>
+            <w:tcW w:w="3402" w:type="dxa"/>
+            <w:vAlign w:val="center"/>
+          </w:tcPr>
+          <w:p>
+            <w:pPr>
+              <w:jc w:val="center"/>
+              <w:rPr>
+                <w:rFonts w:ascii="Times New Roman" w:eastAsia="標楷體" w:hAnsi="Times New Roman" w:hint="eastAsia"/>
+              </w:rPr>
+            </w:pPr>
+            <w:r>
+              <w:rPr>
+                <w:rFonts w:ascii="Times New Roman" w:eastAsia="標楷體" w:hAnsi="Times New Roman" w:hint="eastAsia"/>
+                <w:sz w:val="20"/>
+                <w:szCs w:val="20"/>
+              </w:rPr>
+              <w:t>撰寫系統概要報表</w:t>
+            </w:r>
+          </w:p>
+        </w:tc>
+        <w:tc>
+          <w:tcPr>
+            <w:tcW w:w="3119" w:type="dxa"/>
+            <w:vAlign w:val="center"/>
+          </w:tcPr>
+          <w:p>
+            <w:pPr>
+              <w:jc w:val="center"/>
+              <w:rPr>
+                <w:rFonts w:ascii="Times New Roman" w:eastAsia="標楷體" w:hAnsi="Times New Roman"/>
+                <w:sz w:val="20"/>
+                <w:szCs w:val="20"/>
+              </w:rPr>
+            </w:pPr>
+            <w:r>
+              <w:rPr>
+                <w:rFonts w:ascii="Times New Roman" w:eastAsia="標楷體" w:hAnsi="Times New Roman" w:hint="eastAsia"/>
+                <w:sz w:val="20"/>
+                <w:szCs w:val="20"/>
+              </w:rPr>
+              <w:t>None</w:t>
+            </w:r>
+          </w:p>
+        </w:tc>
+      </w:tr>
+      <w:tr>
+        <w:trPr>
+          <w:trHeight w:val="60"/>
+        </w:trPr>
+        <w:tc>
+          <w:tcPr>
+            <w:tcW w:w="959" w:type="dxa"/>
+            <w:vAlign w:val="center"/>
+          </w:tcPr>
+          <w:p>
+            <w:pPr>
+              <w:jc w:val="center"/>
+              <w:rPr>
+                <w:rFonts w:ascii="Times New Roman" w:eastAsia="標楷體" w:hAnsi="Times New Roman"/>
+                <w:sz w:val="20"/>
+                <w:szCs w:val="20"/>
+              </w:rPr>
+            </w:pPr>
+            <w:r>
+              <w:rPr>
+                <w:rFonts w:ascii="Times New Roman" w:eastAsia="標楷體" w:hAnsi="Times New Roman"/>
+                <w:sz w:val="20"/>
+                <w:szCs w:val="20"/>
+              </w:rPr>
+              <w:t>Task-</w:t>
+            </w:r>
+            <w:r>
+              <w:rPr>
+                <w:rFonts w:ascii="Times New Roman" w:eastAsia="標楷體" w:hAnsi="Times New Roman" w:hint="eastAsia"/>
+                <w:sz w:val="20"/>
+                <w:szCs w:val="20"/>
+              </w:rPr>
+              <w:t>15</w:t>
+            </w:r>
+          </w:p>
+        </w:tc>
+        <w:tc>
+          <w:tcPr>
+            <w:tcW w:w="3402" w:type="dxa"/>
+            <w:vAlign w:val="center"/>
+          </w:tcPr>
+          <w:p>
+            <w:pPr>
+              <w:jc w:val="center"/>
+              <w:rPr>
+                <w:rFonts w:ascii="Times New Roman" w:eastAsia="標楷體" w:hAnsi="Times New Roman" w:hint="eastAsia"/>
+              </w:rPr>
+            </w:pPr>
             <w:r>
               <w:rPr>
                 <w:rFonts w:ascii="Times New Roman" w:eastAsia="標楷體" w:hAnsi="Times New Roman" w:hint="eastAsia"/>
@@ -8586,34 +7948,14 @@
         </w:tc>
         <w:tc>
           <w:tcPr>
-            <w:tcW w:w="1075" w:type="dxa"/>
-          </w:tcPr>
-          <w:p>
-            <w:pPr>
-              <w:rPr>
-                <w:rFonts w:ascii="Times New Roman" w:eastAsia="標楷體" w:hAnsi="Times New Roman" w:hint="eastAsia"/>
-                <w:sz w:val="20"/>
-                <w:szCs w:val="20"/>
-              </w:rPr>
-            </w:pPr>
-            <w:r>
-              <w:rPr>
-                <w:rFonts w:ascii="Times New Roman" w:eastAsia="標楷體" w:hAnsi="Times New Roman" w:hint="eastAsia"/>
-                <w:sz w:val="20"/>
-                <w:szCs w:val="20"/>
-              </w:rPr>
-              <w:t>Task15</w:t>
-            </w:r>
-          </w:p>
-        </w:tc>
-        <w:tc>
-          <w:tcPr>
-            <w:tcW w:w="2220" w:type="dxa"/>
-          </w:tcPr>
-          <w:p>
-            <w:pPr>
-              <w:rPr>
-                <w:rFonts w:ascii="Times New Roman" w:eastAsia="標楷體" w:hAnsi="Times New Roman" w:hint="eastAsia"/>
+            <w:tcW w:w="3119" w:type="dxa"/>
+            <w:vAlign w:val="center"/>
+          </w:tcPr>
+          <w:p>
+            <w:pPr>
+              <w:jc w:val="center"/>
+              <w:rPr>
+                <w:rFonts w:ascii="Times New Roman" w:eastAsia="標楷體" w:hAnsi="Times New Roman"/>
                 <w:sz w:val="20"/>
                 <w:szCs w:val="20"/>
               </w:rPr>
@@ -8626,66 +7968,6 @@
               </w:rPr>
               <w:t>None</w:t>
             </w:r>
-          </w:p>
-        </w:tc>
-        <w:tc>
-          <w:tcPr>
-            <w:tcW w:w="1268" w:type="dxa"/>
-          </w:tcPr>
-          <w:p>
-            <w:pPr>
-              <w:rPr>
-                <w:rFonts w:ascii="Times New Roman" w:eastAsia="標楷體" w:hAnsi="Times New Roman" w:hint="eastAsia"/>
-                <w:sz w:val="20"/>
-                <w:szCs w:val="20"/>
-              </w:rPr>
-            </w:pPr>
-            <w:r>
-              <w:rPr>
-                <w:rFonts w:ascii="Times New Roman" w:eastAsia="標楷體" w:hAnsi="Times New Roman" w:hint="eastAsia"/>
-                <w:sz w:val="20"/>
-                <w:szCs w:val="20"/>
-              </w:rPr>
-              <w:t>All Teams</w:t>
-            </w:r>
-          </w:p>
-        </w:tc>
-        <w:tc>
-          <w:tcPr>
-            <w:tcW w:w="819" w:type="dxa"/>
-          </w:tcPr>
-          <w:p>
-            <w:pPr>
-              <w:rPr>
-                <w:rFonts w:ascii="Times New Roman" w:eastAsia="標楷體" w:hAnsi="Times New Roman" w:hint="eastAsia"/>
-                <w:sz w:val="20"/>
-                <w:szCs w:val="20"/>
-              </w:rPr>
-            </w:pPr>
-          </w:p>
-        </w:tc>
-        <w:tc>
-          <w:tcPr>
-            <w:tcW w:w="868" w:type="dxa"/>
-          </w:tcPr>
-          <w:p>
-            <w:pPr>
-              <w:rPr>
-                <w:rFonts w:ascii="Times New Roman" w:eastAsia="標楷體" w:hAnsi="Times New Roman" w:hint="eastAsia"/>
-                <w:sz w:val="20"/>
-                <w:szCs w:val="20"/>
-              </w:rPr>
-            </w:pPr>
-            <w:r>
-              <w:rPr>
-                <w:rFonts w:ascii="Times New Roman" w:eastAsia="標楷體" w:hAnsi="Times New Roman" w:hint="eastAsia"/>
-                <w:sz w:val="20"/>
-                <w:szCs w:val="20"/>
-              </w:rPr>
-              <w:t>2019/6/11</w:t>
-            </w:r>
-            <w:bookmarkStart w:id="11" w:name="_GoBack"/>
-            <w:bookmarkEnd w:id="11"/>
           </w:p>
         </w:tc>
       </w:tr>
@@ -8693,13 +7975,34 @@
     <w:p>
       <w:pPr>
         <w:rPr>
-          <w:rFonts w:ascii="Times New Roman" w:eastAsia="標楷體" w:hAnsi="Times New Roman" w:hint="eastAsia"/>
-        </w:rPr>
-      </w:pPr>
-    </w:p>
-    <w:p>
-      <w:pPr>
-        <w:pStyle w:val="ListParagraph"/>
+          <w:rFonts w:ascii="Times New Roman" w:eastAsia="標楷體" w:hAnsi="Times New Roman"/>
+        </w:rPr>
+      </w:pPr>
+    </w:p>
+    <w:p>
+      <w:pPr>
+        <w:widowControl/>
+        <w:rPr>
+          <w:rFonts w:ascii="Times New Roman" w:eastAsia="標楷體" w:hAnsi="Times New Roman"/>
+        </w:rPr>
+      </w:pPr>
+      <w:r>
+        <w:rPr>
+          <w:rFonts w:ascii="Times New Roman" w:eastAsia="標楷體" w:hAnsi="Times New Roman"/>
+        </w:rPr>
+        <w:br w:type="page"/>
+      </w:r>
+    </w:p>
+    <w:p>
+      <w:pPr>
+        <w:rPr>
+          <w:rFonts w:ascii="Times New Roman" w:eastAsia="標楷體" w:hAnsi="Times New Roman"/>
+        </w:rPr>
+      </w:pPr>
+    </w:p>
+    <w:p>
+      <w:pPr>
+        <w:pStyle w:val="a3"/>
         <w:numPr>
           <w:ilvl w:val="0"/>
           <w:numId w:val="2"/>
@@ -8732,7 +8035,7 @@
     </w:p>
     <w:p>
       <w:pPr>
-        <w:pStyle w:val="ListParagraph"/>
+        <w:pStyle w:val="a3"/>
         <w:numPr>
           <w:ilvl w:val="0"/>
           <w:numId w:val="21"/>
@@ -8749,25 +8052,25 @@
       </w:pPr>
       <w:r>
         <w:rPr>
-          <w:rFonts w:hint="eastAsia"/>
+          <w:rFonts w:ascii="Times New Roman" w:eastAsia="標楷體" w:hAnsi="Times New Roman" w:hint="eastAsia"/>
         </w:rPr>
         <w:t>Hardware (</w:t>
       </w:r>
       <w:r>
         <w:rPr>
-          <w:rFonts w:hint="eastAsia"/>
+          <w:rFonts w:ascii="Times New Roman" w:eastAsia="標楷體" w:hAnsi="Times New Roman" w:hint="eastAsia"/>
         </w:rPr>
         <w:t>硬體</w:t>
       </w:r>
       <w:r>
         <w:rPr>
-          <w:rFonts w:hint="eastAsia"/>
+          <w:rFonts w:ascii="Times New Roman" w:eastAsia="標楷體" w:hAnsi="Times New Roman" w:hint="eastAsia"/>
         </w:rPr>
         <w:t>)</w:t>
       </w:r>
       <w:r>
         <w:rPr>
-          <w:rFonts w:hint="eastAsia"/>
+          <w:rFonts w:ascii="Times New Roman" w:eastAsia="標楷體" w:hAnsi="Times New Roman" w:hint="eastAsia"/>
         </w:rPr>
         <w:t>：</w:t>
       </w:r>
@@ -8800,7 +8103,7 @@
     </w:p>
     <w:p>
       <w:pPr>
-        <w:pStyle w:val="ListParagraph"/>
+        <w:pStyle w:val="a3"/>
         <w:numPr>
           <w:ilvl w:val="0"/>
           <w:numId w:val="11"/>
@@ -8823,7 +8126,7 @@
     </w:p>
     <w:p>
       <w:pPr>
-        <w:pStyle w:val="ListParagraph"/>
+        <w:pStyle w:val="a3"/>
         <w:numPr>
           <w:ilvl w:val="0"/>
           <w:numId w:val="11"/>
@@ -8846,7 +8149,7 @@
     </w:p>
     <w:p>
       <w:pPr>
-        <w:pStyle w:val="ListParagraph"/>
+        <w:pStyle w:val="a3"/>
         <w:numPr>
           <w:ilvl w:val="0"/>
           <w:numId w:val="11"/>
@@ -8869,7 +8172,7 @@
     </w:p>
     <w:p>
       <w:pPr>
-        <w:pStyle w:val="ListParagraph"/>
+        <w:pStyle w:val="a3"/>
         <w:numPr>
           <w:ilvl w:val="0"/>
           <w:numId w:val="11"/>
@@ -8892,7 +8195,7 @@
     </w:p>
     <w:p>
       <w:pPr>
-        <w:pStyle w:val="ListParagraph"/>
+        <w:pStyle w:val="a3"/>
         <w:numPr>
           <w:ilvl w:val="0"/>
           <w:numId w:val="11"/>
@@ -8925,34 +8228,37 @@
     </w:p>
     <w:p>
       <w:pPr>
-        <w:pStyle w:val="ListParagraph"/>
+        <w:pStyle w:val="a3"/>
         <w:numPr>
           <w:ilvl w:val="0"/>
           <w:numId w:val="21"/>
         </w:numPr>
         <w:ind w:leftChars="0" w:left="879" w:hanging="397"/>
-      </w:pPr>
-      <w:r>
-        <w:rPr>
-          <w:rFonts w:hint="eastAsia"/>
+        <w:rPr>
+          <w:rFonts w:ascii="Times New Roman" w:eastAsia="標楷體" w:hAnsi="Times New Roman"/>
+        </w:rPr>
+      </w:pPr>
+      <w:r>
+        <w:rPr>
+          <w:rFonts w:ascii="Times New Roman" w:eastAsia="標楷體" w:hAnsi="Times New Roman" w:hint="eastAsia"/>
         </w:rPr>
         <w:t>Software (</w:t>
       </w:r>
       <w:r>
         <w:rPr>
-          <w:rFonts w:hint="eastAsia"/>
+          <w:rFonts w:ascii="Times New Roman" w:eastAsia="標楷體" w:hAnsi="Times New Roman" w:hint="eastAsia"/>
         </w:rPr>
         <w:t>軟體</w:t>
       </w:r>
       <w:r>
         <w:rPr>
-          <w:rFonts w:hint="eastAsia"/>
+          <w:rFonts w:ascii="Times New Roman" w:eastAsia="標楷體" w:hAnsi="Times New Roman" w:hint="eastAsia"/>
         </w:rPr>
         <w:t>)</w:t>
       </w:r>
       <w:r>
         <w:rPr>
-          <w:rFonts w:hint="eastAsia"/>
+          <w:rFonts w:ascii="Times New Roman" w:eastAsia="標楷體" w:hAnsi="Times New Roman" w:hint="eastAsia"/>
         </w:rPr>
         <w:t>：</w:t>
       </w:r>
@@ -8985,7 +8291,7 @@
     </w:p>
     <w:p>
       <w:pPr>
-        <w:pStyle w:val="ListParagraph"/>
+        <w:pStyle w:val="a3"/>
         <w:numPr>
           <w:ilvl w:val="0"/>
           <w:numId w:val="20"/>
@@ -9028,7 +8334,7 @@
     </w:p>
     <w:p>
       <w:pPr>
-        <w:pStyle w:val="ListParagraph"/>
+        <w:pStyle w:val="a3"/>
         <w:numPr>
           <w:ilvl w:val="0"/>
           <w:numId w:val="20"/>
@@ -9062,7 +8368,7 @@
     </w:p>
     <w:p>
       <w:pPr>
-        <w:pStyle w:val="ListParagraph"/>
+        <w:pStyle w:val="a3"/>
         <w:numPr>
           <w:ilvl w:val="0"/>
           <w:numId w:val="20"/>
@@ -9105,7 +8411,7 @@
     </w:p>
     <w:p>
       <w:pPr>
-        <w:pStyle w:val="ListParagraph"/>
+        <w:pStyle w:val="a3"/>
         <w:numPr>
           <w:ilvl w:val="0"/>
           <w:numId w:val="20"/>
@@ -9148,7 +8454,7 @@
     </w:p>
     <w:p>
       <w:pPr>
-        <w:pStyle w:val="ListParagraph"/>
+        <w:pStyle w:val="a3"/>
         <w:numPr>
           <w:ilvl w:val="0"/>
           <w:numId w:val="20"/>
@@ -9168,7 +8474,7 @@
           <w:sz w:val="22"/>
           <w:szCs w:val="32"/>
         </w:rPr>
-        <w:t>Concurrent Versions System</w:t>
+        <w:t>Concurrent Versions System: Git</w:t>
       </w:r>
       <w:r>
         <w:rPr>
@@ -9177,30 +8483,12 @@
           <w:sz w:val="22"/>
           <w:szCs w:val="32"/>
         </w:rPr>
-        <w:t>:</w:t>
-      </w:r>
-      <w:r>
-        <w:rPr>
-          <w:rFonts w:ascii="Times New Roman" w:eastAsia="標楷體" w:hAnsi="Times New Roman" w:cs="AppleSystemUIFontItalic"/>
-          <w:iCs/>
-          <w:sz w:val="22"/>
-          <w:szCs w:val="32"/>
-        </w:rPr>
-        <w:t xml:space="preserve"> Git</w:t>
-      </w:r>
-      <w:r>
-        <w:rPr>
-          <w:rFonts w:ascii="Times New Roman" w:eastAsia="標楷體" w:hAnsi="Times New Roman" w:cs="AppleSystemUIFontItalic"/>
-          <w:iCs/>
-          <w:sz w:val="22"/>
-          <w:szCs w:val="32"/>
-        </w:rPr>
         <w:t xml:space="preserve"> and Github</w:t>
       </w:r>
     </w:p>
     <w:p>
       <w:pPr>
-        <w:pStyle w:val="ListParagraph"/>
+        <w:pStyle w:val="a3"/>
         <w:numPr>
           <w:ilvl w:val="0"/>
           <w:numId w:val="20"/>
@@ -9243,7 +8531,7 @@
     </w:p>
     <w:p>
       <w:pPr>
-        <w:pStyle w:val="ListParagraph"/>
+        <w:pStyle w:val="a3"/>
         <w:numPr>
           <w:ilvl w:val="0"/>
           <w:numId w:val="20"/>
@@ -9268,7 +8556,7 @@
     </w:p>
     <w:p>
       <w:pPr>
-        <w:pStyle w:val="ListParagraph"/>
+        <w:pStyle w:val="a3"/>
         <w:numPr>
           <w:ilvl w:val="0"/>
           <w:numId w:val="20"/>
@@ -9311,7 +8599,7 @@
     </w:p>
     <w:p>
       <w:pPr>
-        <w:pStyle w:val="ListParagraph"/>
+        <w:pStyle w:val="a3"/>
         <w:numPr>
           <w:ilvl w:val="0"/>
           <w:numId w:val="20"/>
@@ -9354,7 +8642,7 @@
     </w:p>
     <w:p>
       <w:pPr>
-        <w:pStyle w:val="ListParagraph"/>
+        <w:pStyle w:val="a3"/>
         <w:numPr>
           <w:ilvl w:val="0"/>
           <w:numId w:val="20"/>
@@ -9386,7 +8674,7 @@
     </w:p>
     <w:p>
       <w:pPr>
-        <w:pStyle w:val="ListParagraph"/>
+        <w:pStyle w:val="a3"/>
         <w:numPr>
           <w:ilvl w:val="0"/>
           <w:numId w:val="2"/>
@@ -9643,7 +8931,6 @@
               <w:rPr>
                 <w:rFonts w:ascii="Times New Roman" w:eastAsia="標楷體" w:hAnsi="Times New Roman" w:hint="eastAsia"/>
               </w:rPr>
-              <w:lastRenderedPageBreak/>
               <w:t>Test Analysts</w:t>
             </w:r>
           </w:p>
@@ -9938,7 +9225,7 @@
     </w:p>
     <w:p>
       <w:pPr>
-        <w:pStyle w:val="ListParagraph"/>
+        <w:pStyle w:val="a3"/>
         <w:numPr>
           <w:ilvl w:val="0"/>
           <w:numId w:val="2"/>
@@ -10074,7 +9361,7 @@
       <w:tblGrid>
         <w:gridCol w:w="2308"/>
         <w:gridCol w:w="1018"/>
-        <w:gridCol w:w="4516"/>
+        <w:gridCol w:w="4295"/>
       </w:tblGrid>
       <w:tr>
         <w:tc>
@@ -10123,7 +9410,7 @@
         </w:tc>
         <w:tc>
           <w:tcPr>
-            <w:tcW w:w="4516" w:type="dxa"/>
+            <w:tcW w:w="4295" w:type="dxa"/>
           </w:tcPr>
           <w:p>
             <w:pPr>
@@ -10183,7 +9470,7 @@
         </w:tc>
         <w:tc>
           <w:tcPr>
-            <w:tcW w:w="4516" w:type="dxa"/>
+            <w:tcW w:w="4295" w:type="dxa"/>
           </w:tcPr>
           <w:p>
             <w:pPr>
@@ -10255,7 +9542,7 @@
         </w:tc>
         <w:tc>
           <w:tcPr>
-            <w:tcW w:w="4516" w:type="dxa"/>
+            <w:tcW w:w="4295" w:type="dxa"/>
           </w:tcPr>
           <w:p>
             <w:pPr>
@@ -10410,7 +9697,7 @@
         </w:tc>
         <w:tc>
           <w:tcPr>
-            <w:tcW w:w="4516" w:type="dxa"/>
+            <w:tcW w:w="4295" w:type="dxa"/>
           </w:tcPr>
           <w:p>
             <w:pPr>
@@ -10442,23 +9729,7 @@
     </w:p>
     <w:p>
       <w:pPr>
-        <w:rPr>
-          <w:rFonts w:ascii="Times New Roman" w:eastAsia="標楷體" w:hAnsi="Times New Roman"/>
-          <w:sz w:val="22"/>
-        </w:rPr>
-      </w:pPr>
-    </w:p>
-    <w:p>
-      <w:pPr>
-        <w:rPr>
-          <w:rFonts w:ascii="Times New Roman" w:eastAsia="標楷體" w:hAnsi="Times New Roman"/>
-          <w:sz w:val="22"/>
-        </w:rPr>
-      </w:pPr>
-    </w:p>
-    <w:p>
-      <w:pPr>
-        <w:pStyle w:val="ListParagraph"/>
+        <w:pStyle w:val="a3"/>
         <w:numPr>
           <w:ilvl w:val="0"/>
           <w:numId w:val="2"/>
@@ -10500,6 +9771,1822 @@
         <w:t> </w:t>
       </w:r>
     </w:p>
+    <w:tbl>
+      <w:tblPr>
+        <w:tblW w:w="0" w:type="auto"/>
+        <w:tblInd w:w="454" w:type="dxa"/>
+        <w:tblBorders>
+          <w:top w:val="single" w:sz="4" w:space="0" w:color="auto"/>
+          <w:left w:val="single" w:sz="4" w:space="0" w:color="auto"/>
+          <w:bottom w:val="single" w:sz="4" w:space="0" w:color="auto"/>
+          <w:right w:val="single" w:sz="4" w:space="0" w:color="auto"/>
+          <w:insideH w:val="single" w:sz="4" w:space="0" w:color="auto"/>
+          <w:insideV w:val="single" w:sz="4" w:space="0" w:color="auto"/>
+        </w:tblBorders>
+        <w:tblCellMar>
+          <w:left w:w="28" w:type="dxa"/>
+          <w:right w:w="28" w:type="dxa"/>
+        </w:tblCellMar>
+        <w:tblLook w:val="0000" w:firstRow="0" w:lastRow="0" w:firstColumn="0" w:lastColumn="0" w:noHBand="0" w:noVBand="0"/>
+      </w:tblPr>
+      <w:tblGrid>
+        <w:gridCol w:w="1951"/>
+        <w:gridCol w:w="2126"/>
+        <w:gridCol w:w="2694"/>
+        <w:gridCol w:w="1071"/>
+      </w:tblGrid>
+      <w:tr>
+        <w:tc>
+          <w:tcPr>
+            <w:tcW w:w="1951" w:type="dxa"/>
+          </w:tcPr>
+          <w:p>
+            <w:pPr>
+              <w:rPr>
+                <w:rFonts w:ascii="Times New Roman" w:eastAsia="標楷體" w:hAnsi="Times New Roman"/>
+                <w:b/>
+                <w:bCs/>
+                <w:sz w:val="20"/>
+                <w:szCs w:val="20"/>
+              </w:rPr>
+            </w:pPr>
+            <w:r>
+              <w:rPr>
+                <w:rFonts w:ascii="Times New Roman" w:eastAsia="標楷體" w:hAnsi="Times New Roman" w:hint="eastAsia"/>
+                <w:b/>
+                <w:bCs/>
+                <w:sz w:val="20"/>
+                <w:szCs w:val="20"/>
+              </w:rPr>
+              <w:t>Task</w:t>
+            </w:r>
+          </w:p>
+        </w:tc>
+        <w:tc>
+          <w:tcPr>
+            <w:tcW w:w="2126" w:type="dxa"/>
+          </w:tcPr>
+          <w:p>
+            <w:pPr>
+              <w:rPr>
+                <w:rFonts w:ascii="Times New Roman" w:eastAsia="標楷體" w:hAnsi="Times New Roman"/>
+                <w:b/>
+                <w:bCs/>
+                <w:sz w:val="20"/>
+                <w:szCs w:val="20"/>
+              </w:rPr>
+            </w:pPr>
+            <w:r>
+              <w:rPr>
+                <w:rFonts w:ascii="Times New Roman" w:eastAsia="標楷體" w:hAnsi="Times New Roman" w:hint="eastAsia"/>
+                <w:b/>
+                <w:bCs/>
+                <w:sz w:val="20"/>
+                <w:szCs w:val="20"/>
+              </w:rPr>
+              <w:t>Predecessor</w:t>
+            </w:r>
+            <w:r>
+              <w:rPr>
+                <w:rFonts w:ascii="Times New Roman" w:eastAsia="標楷體" w:hAnsi="Times New Roman"/>
+                <w:b/>
+                <w:bCs/>
+                <w:sz w:val="20"/>
+                <w:szCs w:val="20"/>
+              </w:rPr>
+              <w:t xml:space="preserve"> </w:t>
+            </w:r>
+            <w:r>
+              <w:rPr>
+                <w:rFonts w:ascii="Times New Roman" w:eastAsia="標楷體" w:hAnsi="Times New Roman" w:hint="eastAsia"/>
+                <w:b/>
+                <w:bCs/>
+                <w:sz w:val="20"/>
+                <w:szCs w:val="20"/>
+              </w:rPr>
+              <w:t>Tasks</w:t>
+            </w:r>
+          </w:p>
+        </w:tc>
+        <w:tc>
+          <w:tcPr>
+            <w:tcW w:w="2694" w:type="dxa"/>
+          </w:tcPr>
+          <w:p>
+            <w:pPr>
+              <w:rPr>
+                <w:rFonts w:ascii="Times New Roman" w:eastAsia="標楷體" w:hAnsi="Times New Roman"/>
+                <w:b/>
+                <w:bCs/>
+                <w:sz w:val="20"/>
+                <w:szCs w:val="20"/>
+              </w:rPr>
+            </w:pPr>
+            <w:r>
+              <w:rPr>
+                <w:rFonts w:ascii="Times New Roman" w:eastAsia="標楷體" w:hAnsi="Times New Roman" w:hint="eastAsia"/>
+                <w:b/>
+                <w:bCs/>
+                <w:sz w:val="20"/>
+                <w:szCs w:val="20"/>
+              </w:rPr>
+              <w:t>Responsibility</w:t>
+            </w:r>
+          </w:p>
+        </w:tc>
+        <w:tc>
+          <w:tcPr>
+            <w:tcW w:w="1071" w:type="dxa"/>
+          </w:tcPr>
+          <w:p>
+            <w:pPr>
+              <w:rPr>
+                <w:rFonts w:ascii="Times New Roman" w:eastAsia="標楷體" w:hAnsi="Times New Roman"/>
+                <w:b/>
+                <w:bCs/>
+                <w:sz w:val="20"/>
+                <w:szCs w:val="20"/>
+              </w:rPr>
+            </w:pPr>
+            <w:r>
+              <w:rPr>
+                <w:rFonts w:ascii="Times New Roman" w:eastAsia="標楷體" w:hAnsi="Times New Roman" w:hint="eastAsia"/>
+                <w:b/>
+                <w:bCs/>
+                <w:sz w:val="20"/>
+                <w:szCs w:val="20"/>
+              </w:rPr>
+              <w:t>Finish</w:t>
+            </w:r>
+          </w:p>
+        </w:tc>
+      </w:tr>
+      <w:tr>
+        <w:tc>
+          <w:tcPr>
+            <w:tcW w:w="1951" w:type="dxa"/>
+            <w:vAlign w:val="center"/>
+          </w:tcPr>
+          <w:p>
+            <w:pPr>
+              <w:rPr>
+                <w:rFonts w:ascii="Times New Roman" w:eastAsia="標楷體" w:hAnsi="Times New Roman"/>
+                <w:sz w:val="20"/>
+                <w:szCs w:val="20"/>
+              </w:rPr>
+            </w:pPr>
+            <w:r>
+              <w:rPr>
+                <w:rFonts w:ascii="Times New Roman" w:eastAsia="標楷體" w:hAnsi="Times New Roman"/>
+                <w:sz w:val="20"/>
+                <w:szCs w:val="20"/>
+              </w:rPr>
+              <w:t>Task-</w:t>
+            </w:r>
+            <w:r>
+              <w:rPr>
+                <w:rFonts w:ascii="Times New Roman" w:eastAsia="標楷體" w:hAnsi="Times New Roman" w:hint="eastAsia"/>
+                <w:sz w:val="20"/>
+                <w:szCs w:val="20"/>
+              </w:rPr>
+              <w:t>1</w:t>
+            </w:r>
+          </w:p>
+        </w:tc>
+        <w:tc>
+          <w:tcPr>
+            <w:tcW w:w="2126" w:type="dxa"/>
+          </w:tcPr>
+          <w:p>
+            <w:pPr>
+              <w:rPr>
+                <w:rFonts w:ascii="Times New Roman" w:eastAsia="標楷體" w:hAnsi="Times New Roman"/>
+                <w:sz w:val="20"/>
+                <w:szCs w:val="20"/>
+              </w:rPr>
+            </w:pPr>
+            <w:r>
+              <w:rPr>
+                <w:rFonts w:ascii="Times New Roman" w:eastAsia="標楷體" w:hAnsi="Times New Roman" w:hint="eastAsia"/>
+                <w:sz w:val="20"/>
+                <w:szCs w:val="20"/>
+              </w:rPr>
+              <w:t>None</w:t>
+            </w:r>
+          </w:p>
+        </w:tc>
+        <w:tc>
+          <w:tcPr>
+            <w:tcW w:w="2694" w:type="dxa"/>
+          </w:tcPr>
+          <w:p>
+            <w:pPr>
+              <w:rPr>
+                <w:rFonts w:ascii="Times New Roman" w:eastAsia="標楷體" w:hAnsi="Times New Roman"/>
+                <w:sz w:val="20"/>
+                <w:szCs w:val="20"/>
+              </w:rPr>
+            </w:pPr>
+            <w:r>
+              <w:rPr>
+                <w:rFonts w:ascii="Times New Roman" w:eastAsia="標楷體" w:hAnsi="Times New Roman" w:hint="eastAsia"/>
+                <w:sz w:val="20"/>
+                <w:szCs w:val="20"/>
+              </w:rPr>
+              <w:t>All Teams</w:t>
+            </w:r>
+          </w:p>
+        </w:tc>
+        <w:tc>
+          <w:tcPr>
+            <w:tcW w:w="1071" w:type="dxa"/>
+          </w:tcPr>
+          <w:p>
+            <w:pPr>
+              <w:rPr>
+                <w:rFonts w:ascii="Times New Roman" w:eastAsia="標楷體" w:hAnsi="Times New Roman"/>
+                <w:sz w:val="20"/>
+                <w:szCs w:val="20"/>
+              </w:rPr>
+            </w:pPr>
+            <w:r>
+              <w:rPr>
+                <w:rFonts w:ascii="Times New Roman" w:eastAsia="標楷體" w:hAnsi="Times New Roman" w:hint="eastAsia"/>
+                <w:sz w:val="20"/>
+                <w:szCs w:val="20"/>
+              </w:rPr>
+              <w:t>2019/2/28</w:t>
+            </w:r>
+          </w:p>
+        </w:tc>
+      </w:tr>
+      <w:tr>
+        <w:tc>
+          <w:tcPr>
+            <w:tcW w:w="1951" w:type="dxa"/>
+            <w:vAlign w:val="center"/>
+          </w:tcPr>
+          <w:p>
+            <w:pPr>
+              <w:rPr>
+                <w:rFonts w:ascii="Times New Roman" w:eastAsia="標楷體" w:hAnsi="Times New Roman"/>
+                <w:sz w:val="20"/>
+                <w:szCs w:val="20"/>
+              </w:rPr>
+            </w:pPr>
+            <w:r>
+              <w:rPr>
+                <w:rFonts w:ascii="Times New Roman" w:eastAsia="標楷體" w:hAnsi="Times New Roman"/>
+                <w:sz w:val="20"/>
+                <w:szCs w:val="20"/>
+              </w:rPr>
+              <w:t>Task-</w:t>
+            </w:r>
+            <w:r>
+              <w:rPr>
+                <w:rFonts w:ascii="Times New Roman" w:eastAsia="標楷體" w:hAnsi="Times New Roman" w:hint="eastAsia"/>
+                <w:sz w:val="20"/>
+                <w:szCs w:val="20"/>
+              </w:rPr>
+              <w:t>2</w:t>
+            </w:r>
+          </w:p>
+        </w:tc>
+        <w:tc>
+          <w:tcPr>
+            <w:tcW w:w="2126" w:type="dxa"/>
+          </w:tcPr>
+          <w:p>
+            <w:pPr>
+              <w:rPr>
+                <w:rFonts w:ascii="Times New Roman" w:eastAsia="標楷體" w:hAnsi="Times New Roman"/>
+                <w:sz w:val="20"/>
+                <w:szCs w:val="20"/>
+              </w:rPr>
+            </w:pPr>
+            <w:r>
+              <w:rPr>
+                <w:rFonts w:ascii="Times New Roman" w:eastAsia="標楷體" w:hAnsi="Times New Roman" w:hint="eastAsia"/>
+                <w:sz w:val="20"/>
+                <w:szCs w:val="20"/>
+              </w:rPr>
+              <w:t>Task</w:t>
+            </w:r>
+            <w:r>
+              <w:rPr>
+                <w:rFonts w:ascii="Times New Roman" w:eastAsia="標楷體" w:hAnsi="Times New Roman"/>
+                <w:sz w:val="20"/>
+                <w:szCs w:val="20"/>
+              </w:rPr>
+              <w:t>-</w:t>
+            </w:r>
+            <w:r>
+              <w:rPr>
+                <w:rFonts w:ascii="Times New Roman" w:eastAsia="標楷體" w:hAnsi="Times New Roman" w:hint="eastAsia"/>
+                <w:sz w:val="20"/>
+                <w:szCs w:val="20"/>
+              </w:rPr>
+              <w:t>1</w:t>
+            </w:r>
+          </w:p>
+        </w:tc>
+        <w:tc>
+          <w:tcPr>
+            <w:tcW w:w="2694" w:type="dxa"/>
+          </w:tcPr>
+          <w:p>
+            <w:pPr>
+              <w:rPr>
+                <w:rFonts w:ascii="Times New Roman" w:eastAsia="標楷體" w:hAnsi="Times New Roman"/>
+                <w:sz w:val="20"/>
+                <w:szCs w:val="20"/>
+              </w:rPr>
+            </w:pPr>
+            <w:r>
+              <w:rPr>
+                <w:rFonts w:ascii="Times New Roman" w:eastAsia="標楷體" w:hAnsi="Times New Roman" w:hint="eastAsia"/>
+                <w:sz w:val="20"/>
+                <w:szCs w:val="20"/>
+              </w:rPr>
+              <w:t>All Teams</w:t>
+            </w:r>
+          </w:p>
+        </w:tc>
+        <w:tc>
+          <w:tcPr>
+            <w:tcW w:w="1071" w:type="dxa"/>
+          </w:tcPr>
+          <w:p>
+            <w:pPr>
+              <w:rPr>
+                <w:rFonts w:ascii="Times New Roman" w:eastAsia="標楷體" w:hAnsi="Times New Roman"/>
+                <w:sz w:val="20"/>
+                <w:szCs w:val="20"/>
+              </w:rPr>
+            </w:pPr>
+            <w:r>
+              <w:rPr>
+                <w:rFonts w:ascii="Times New Roman" w:eastAsia="標楷體" w:hAnsi="Times New Roman" w:hint="eastAsia"/>
+                <w:sz w:val="20"/>
+                <w:szCs w:val="20"/>
+              </w:rPr>
+              <w:t>2019/2/28</w:t>
+            </w:r>
+          </w:p>
+        </w:tc>
+      </w:tr>
+      <w:tr>
+        <w:tc>
+          <w:tcPr>
+            <w:tcW w:w="1951" w:type="dxa"/>
+            <w:vAlign w:val="center"/>
+          </w:tcPr>
+          <w:p>
+            <w:pPr>
+              <w:rPr>
+                <w:rFonts w:ascii="Times New Roman" w:eastAsia="標楷體" w:hAnsi="Times New Roman"/>
+                <w:sz w:val="20"/>
+                <w:szCs w:val="20"/>
+              </w:rPr>
+            </w:pPr>
+            <w:r>
+              <w:rPr>
+                <w:rFonts w:ascii="Times New Roman" w:eastAsia="標楷體" w:hAnsi="Times New Roman"/>
+                <w:sz w:val="20"/>
+                <w:szCs w:val="20"/>
+              </w:rPr>
+              <w:t>Task-</w:t>
+            </w:r>
+            <w:r>
+              <w:rPr>
+                <w:rFonts w:ascii="Times New Roman" w:eastAsia="標楷體" w:hAnsi="Times New Roman" w:hint="eastAsia"/>
+                <w:sz w:val="20"/>
+                <w:szCs w:val="20"/>
+              </w:rPr>
+              <w:t>3</w:t>
+            </w:r>
+          </w:p>
+        </w:tc>
+        <w:tc>
+          <w:tcPr>
+            <w:tcW w:w="2126" w:type="dxa"/>
+          </w:tcPr>
+          <w:p>
+            <w:pPr>
+              <w:rPr>
+                <w:rFonts w:ascii="Times New Roman" w:eastAsia="標楷體" w:hAnsi="Times New Roman"/>
+                <w:sz w:val="20"/>
+                <w:szCs w:val="20"/>
+              </w:rPr>
+            </w:pPr>
+            <w:r>
+              <w:rPr>
+                <w:rFonts w:ascii="Times New Roman" w:eastAsia="標楷體" w:hAnsi="Times New Roman" w:hint="eastAsia"/>
+                <w:sz w:val="20"/>
+                <w:szCs w:val="20"/>
+              </w:rPr>
+              <w:t>Task</w:t>
+            </w:r>
+            <w:r>
+              <w:rPr>
+                <w:rFonts w:ascii="Times New Roman" w:eastAsia="標楷體" w:hAnsi="Times New Roman"/>
+                <w:sz w:val="20"/>
+                <w:szCs w:val="20"/>
+              </w:rPr>
+              <w:t>-</w:t>
+            </w:r>
+            <w:r>
+              <w:rPr>
+                <w:rFonts w:ascii="Times New Roman" w:eastAsia="標楷體" w:hAnsi="Times New Roman" w:hint="eastAsia"/>
+                <w:sz w:val="20"/>
+                <w:szCs w:val="20"/>
+              </w:rPr>
+              <w:t>2</w:t>
+            </w:r>
+          </w:p>
+        </w:tc>
+        <w:tc>
+          <w:tcPr>
+            <w:tcW w:w="2694" w:type="dxa"/>
+          </w:tcPr>
+          <w:p>
+            <w:pPr>
+              <w:rPr>
+                <w:rFonts w:ascii="Times New Roman" w:eastAsia="標楷體" w:hAnsi="Times New Roman"/>
+                <w:sz w:val="20"/>
+                <w:szCs w:val="20"/>
+              </w:rPr>
+            </w:pPr>
+            <w:r>
+              <w:rPr>
+                <w:rFonts w:ascii="Times New Roman" w:eastAsia="標楷體" w:hAnsi="Times New Roman" w:hint="eastAsia"/>
+                <w:sz w:val="20"/>
+                <w:szCs w:val="20"/>
+              </w:rPr>
+              <w:t>A</w:t>
+            </w:r>
+            <w:r>
+              <w:rPr>
+                <w:rFonts w:ascii="Times New Roman" w:eastAsia="標楷體" w:hAnsi="Times New Roman"/>
+                <w:sz w:val="20"/>
+                <w:szCs w:val="20"/>
+              </w:rPr>
+              <w:t>ll Teams</w:t>
+            </w:r>
+          </w:p>
+        </w:tc>
+        <w:tc>
+          <w:tcPr>
+            <w:tcW w:w="1071" w:type="dxa"/>
+          </w:tcPr>
+          <w:p>
+            <w:pPr>
+              <w:rPr>
+                <w:rFonts w:ascii="Times New Roman" w:eastAsia="標楷體" w:hAnsi="Times New Roman"/>
+                <w:sz w:val="20"/>
+                <w:szCs w:val="20"/>
+              </w:rPr>
+            </w:pPr>
+            <w:r>
+              <w:rPr>
+                <w:rFonts w:ascii="Times New Roman" w:eastAsia="標楷體" w:hAnsi="Times New Roman" w:hint="eastAsia"/>
+                <w:sz w:val="20"/>
+                <w:szCs w:val="20"/>
+              </w:rPr>
+              <w:t>2019/3/11</w:t>
+            </w:r>
+          </w:p>
+        </w:tc>
+      </w:tr>
+      <w:tr>
+        <w:trPr>
+          <w:trHeight w:val="60"/>
+        </w:trPr>
+        <w:tc>
+          <w:tcPr>
+            <w:tcW w:w="1951" w:type="dxa"/>
+            <w:vAlign w:val="center"/>
+          </w:tcPr>
+          <w:p>
+            <w:pPr>
+              <w:rPr>
+                <w:rFonts w:ascii="Times New Roman" w:eastAsia="標楷體" w:hAnsi="Times New Roman"/>
+                <w:sz w:val="20"/>
+                <w:szCs w:val="20"/>
+              </w:rPr>
+            </w:pPr>
+            <w:r>
+              <w:rPr>
+                <w:rFonts w:ascii="Times New Roman" w:eastAsia="標楷體" w:hAnsi="Times New Roman"/>
+                <w:sz w:val="20"/>
+                <w:szCs w:val="20"/>
+              </w:rPr>
+              <w:t>Task-</w:t>
+            </w:r>
+            <w:r>
+              <w:rPr>
+                <w:rFonts w:ascii="Times New Roman" w:eastAsia="標楷體" w:hAnsi="Times New Roman" w:hint="eastAsia"/>
+                <w:sz w:val="20"/>
+                <w:szCs w:val="20"/>
+              </w:rPr>
+              <w:t>4</w:t>
+            </w:r>
+          </w:p>
+        </w:tc>
+        <w:tc>
+          <w:tcPr>
+            <w:tcW w:w="2126" w:type="dxa"/>
+          </w:tcPr>
+          <w:p>
+            <w:pPr>
+              <w:rPr>
+                <w:rFonts w:ascii="Times New Roman" w:eastAsia="標楷體" w:hAnsi="Times New Roman"/>
+                <w:sz w:val="20"/>
+                <w:szCs w:val="20"/>
+              </w:rPr>
+            </w:pPr>
+            <w:r>
+              <w:rPr>
+                <w:rFonts w:ascii="Times New Roman" w:eastAsia="標楷體" w:hAnsi="Times New Roman" w:hint="eastAsia"/>
+                <w:sz w:val="20"/>
+                <w:szCs w:val="20"/>
+              </w:rPr>
+              <w:t>Task</w:t>
+            </w:r>
+            <w:r>
+              <w:rPr>
+                <w:rFonts w:ascii="Times New Roman" w:eastAsia="標楷體" w:hAnsi="Times New Roman"/>
+                <w:sz w:val="20"/>
+                <w:szCs w:val="20"/>
+              </w:rPr>
+              <w:t>-</w:t>
+            </w:r>
+            <w:r>
+              <w:rPr>
+                <w:rFonts w:ascii="Times New Roman" w:eastAsia="標楷體" w:hAnsi="Times New Roman" w:hint="eastAsia"/>
+                <w:sz w:val="20"/>
+                <w:szCs w:val="20"/>
+              </w:rPr>
+              <w:t>3</w:t>
+            </w:r>
+          </w:p>
+        </w:tc>
+        <w:tc>
+          <w:tcPr>
+            <w:tcW w:w="2694" w:type="dxa"/>
+          </w:tcPr>
+          <w:p>
+            <w:pPr>
+              <w:rPr>
+                <w:rFonts w:ascii="Times New Roman" w:eastAsia="標楷體" w:hAnsi="Times New Roman"/>
+                <w:sz w:val="20"/>
+                <w:szCs w:val="20"/>
+              </w:rPr>
+            </w:pPr>
+            <w:r>
+              <w:rPr>
+                <w:rFonts w:ascii="Times New Roman" w:eastAsia="標楷體" w:hAnsi="Times New Roman" w:hint="eastAsia"/>
+                <w:sz w:val="20"/>
+                <w:szCs w:val="20"/>
+              </w:rPr>
+              <w:t>All Teams</w:t>
+            </w:r>
+          </w:p>
+        </w:tc>
+        <w:tc>
+          <w:tcPr>
+            <w:tcW w:w="1071" w:type="dxa"/>
+          </w:tcPr>
+          <w:p>
+            <w:pPr>
+              <w:rPr>
+                <w:rFonts w:ascii="Times New Roman" w:eastAsia="標楷體" w:hAnsi="Times New Roman"/>
+                <w:sz w:val="20"/>
+                <w:szCs w:val="20"/>
+              </w:rPr>
+            </w:pPr>
+            <w:r>
+              <w:rPr>
+                <w:rFonts w:ascii="Times New Roman" w:eastAsia="標楷體" w:hAnsi="Times New Roman" w:hint="eastAsia"/>
+                <w:sz w:val="20"/>
+                <w:szCs w:val="20"/>
+              </w:rPr>
+              <w:t>2019/3/11</w:t>
+            </w:r>
+          </w:p>
+        </w:tc>
+      </w:tr>
+      <w:tr>
+        <w:tc>
+          <w:tcPr>
+            <w:tcW w:w="1951" w:type="dxa"/>
+            <w:vAlign w:val="center"/>
+          </w:tcPr>
+          <w:p>
+            <w:pPr>
+              <w:rPr>
+                <w:rFonts w:ascii="Times New Roman" w:eastAsia="標楷體" w:hAnsi="Times New Roman"/>
+                <w:sz w:val="20"/>
+                <w:szCs w:val="20"/>
+              </w:rPr>
+            </w:pPr>
+            <w:r>
+              <w:rPr>
+                <w:rFonts w:ascii="Times New Roman" w:eastAsia="標楷體" w:hAnsi="Times New Roman"/>
+                <w:sz w:val="20"/>
+                <w:szCs w:val="20"/>
+              </w:rPr>
+              <w:t>Task-</w:t>
+            </w:r>
+            <w:r>
+              <w:rPr>
+                <w:rFonts w:ascii="Times New Roman" w:eastAsia="標楷體" w:hAnsi="Times New Roman" w:hint="eastAsia"/>
+                <w:sz w:val="20"/>
+                <w:szCs w:val="20"/>
+              </w:rPr>
+              <w:t>5</w:t>
+            </w:r>
+          </w:p>
+        </w:tc>
+        <w:tc>
+          <w:tcPr>
+            <w:tcW w:w="2126" w:type="dxa"/>
+          </w:tcPr>
+          <w:p>
+            <w:pPr>
+              <w:rPr>
+                <w:rFonts w:ascii="Times New Roman" w:eastAsia="標楷體" w:hAnsi="Times New Roman"/>
+                <w:sz w:val="20"/>
+                <w:szCs w:val="20"/>
+              </w:rPr>
+            </w:pPr>
+            <w:r>
+              <w:rPr>
+                <w:rFonts w:ascii="Times New Roman" w:eastAsia="標楷體" w:hAnsi="Times New Roman" w:hint="eastAsia"/>
+                <w:sz w:val="20"/>
+                <w:szCs w:val="20"/>
+              </w:rPr>
+              <w:t>Task</w:t>
+            </w:r>
+            <w:r>
+              <w:rPr>
+                <w:rFonts w:ascii="Times New Roman" w:eastAsia="標楷體" w:hAnsi="Times New Roman"/>
+                <w:sz w:val="20"/>
+                <w:szCs w:val="20"/>
+              </w:rPr>
+              <w:t>-</w:t>
+            </w:r>
+            <w:r>
+              <w:rPr>
+                <w:rFonts w:ascii="Times New Roman" w:eastAsia="標楷體" w:hAnsi="Times New Roman" w:hint="eastAsia"/>
+                <w:sz w:val="20"/>
+                <w:szCs w:val="20"/>
+              </w:rPr>
+              <w:t>4</w:t>
+            </w:r>
+          </w:p>
+        </w:tc>
+        <w:tc>
+          <w:tcPr>
+            <w:tcW w:w="2694" w:type="dxa"/>
+          </w:tcPr>
+          <w:p>
+            <w:pPr>
+              <w:rPr>
+                <w:rFonts w:ascii="Times New Roman" w:eastAsia="標楷體" w:hAnsi="Times New Roman"/>
+                <w:sz w:val="20"/>
+                <w:szCs w:val="20"/>
+              </w:rPr>
+            </w:pPr>
+            <w:r>
+              <w:rPr>
+                <w:rFonts w:ascii="Times New Roman" w:eastAsia="標楷體" w:hAnsi="Times New Roman" w:hint="eastAsia"/>
+                <w:sz w:val="20"/>
+                <w:szCs w:val="20"/>
+              </w:rPr>
+              <w:t>All Teams</w:t>
+            </w:r>
+          </w:p>
+        </w:tc>
+        <w:tc>
+          <w:tcPr>
+            <w:tcW w:w="1071" w:type="dxa"/>
+          </w:tcPr>
+          <w:p>
+            <w:pPr>
+              <w:rPr>
+                <w:rFonts w:ascii="Times New Roman" w:eastAsia="標楷體" w:hAnsi="Times New Roman"/>
+                <w:sz w:val="20"/>
+                <w:szCs w:val="20"/>
+              </w:rPr>
+            </w:pPr>
+            <w:r>
+              <w:rPr>
+                <w:rFonts w:ascii="Times New Roman" w:eastAsia="標楷體" w:hAnsi="Times New Roman" w:hint="eastAsia"/>
+                <w:sz w:val="20"/>
+                <w:szCs w:val="20"/>
+              </w:rPr>
+              <w:t>2019/3/18</w:t>
+            </w:r>
+          </w:p>
+        </w:tc>
+      </w:tr>
+      <w:tr>
+        <w:tc>
+          <w:tcPr>
+            <w:tcW w:w="1951" w:type="dxa"/>
+            <w:vAlign w:val="center"/>
+          </w:tcPr>
+          <w:p>
+            <w:pPr>
+              <w:rPr>
+                <w:rFonts w:ascii="Times New Roman" w:eastAsia="標楷體" w:hAnsi="Times New Roman"/>
+                <w:sz w:val="20"/>
+                <w:szCs w:val="20"/>
+              </w:rPr>
+            </w:pPr>
+            <w:r>
+              <w:rPr>
+                <w:rFonts w:ascii="Times New Roman" w:eastAsia="標楷體" w:hAnsi="Times New Roman"/>
+                <w:sz w:val="20"/>
+                <w:szCs w:val="20"/>
+              </w:rPr>
+              <w:t>Task-</w:t>
+            </w:r>
+            <w:r>
+              <w:rPr>
+                <w:rFonts w:ascii="Times New Roman" w:eastAsia="標楷體" w:hAnsi="Times New Roman" w:hint="eastAsia"/>
+                <w:sz w:val="20"/>
+                <w:szCs w:val="20"/>
+              </w:rPr>
+              <w:t>6</w:t>
+            </w:r>
+          </w:p>
+        </w:tc>
+        <w:tc>
+          <w:tcPr>
+            <w:tcW w:w="2126" w:type="dxa"/>
+          </w:tcPr>
+          <w:p>
+            <w:r>
+              <w:rPr>
+                <w:rFonts w:ascii="Times New Roman" w:eastAsia="標楷體" w:hAnsi="Times New Roman" w:hint="eastAsia"/>
+                <w:sz w:val="20"/>
+                <w:szCs w:val="20"/>
+              </w:rPr>
+              <w:t>Task</w:t>
+            </w:r>
+            <w:r>
+              <w:rPr>
+                <w:rFonts w:ascii="Times New Roman" w:eastAsia="標楷體" w:hAnsi="Times New Roman"/>
+                <w:sz w:val="20"/>
+                <w:szCs w:val="20"/>
+              </w:rPr>
+              <w:t>-</w:t>
+            </w:r>
+            <w:r>
+              <w:rPr>
+                <w:rFonts w:ascii="Times New Roman" w:eastAsia="標楷體" w:hAnsi="Times New Roman" w:hint="eastAsia"/>
+                <w:sz w:val="20"/>
+                <w:szCs w:val="20"/>
+              </w:rPr>
+              <w:t>5</w:t>
+            </w:r>
+          </w:p>
+        </w:tc>
+        <w:tc>
+          <w:tcPr>
+            <w:tcW w:w="2694" w:type="dxa"/>
+          </w:tcPr>
+          <w:p>
+            <w:pPr>
+              <w:rPr>
+                <w:rFonts w:ascii="Times New Roman" w:eastAsia="標楷體" w:hAnsi="Times New Roman"/>
+                <w:sz w:val="20"/>
+                <w:szCs w:val="20"/>
+              </w:rPr>
+            </w:pPr>
+            <w:r>
+              <w:rPr>
+                <w:rFonts w:ascii="Times New Roman" w:eastAsia="標楷體" w:hAnsi="Times New Roman" w:hint="eastAsia"/>
+                <w:sz w:val="20"/>
+                <w:szCs w:val="20"/>
+              </w:rPr>
+              <w:t>All Teams</w:t>
+            </w:r>
+          </w:p>
+        </w:tc>
+        <w:tc>
+          <w:tcPr>
+            <w:tcW w:w="1071" w:type="dxa"/>
+          </w:tcPr>
+          <w:p>
+            <w:pPr>
+              <w:rPr>
+                <w:rFonts w:ascii="Times New Roman" w:eastAsia="標楷體" w:hAnsi="Times New Roman"/>
+                <w:sz w:val="20"/>
+                <w:szCs w:val="20"/>
+              </w:rPr>
+            </w:pPr>
+            <w:r>
+              <w:rPr>
+                <w:rFonts w:ascii="Times New Roman" w:eastAsia="標楷體" w:hAnsi="Times New Roman" w:hint="eastAsia"/>
+                <w:sz w:val="20"/>
+                <w:szCs w:val="20"/>
+              </w:rPr>
+              <w:t>2019/3/25</w:t>
+            </w:r>
+          </w:p>
+        </w:tc>
+      </w:tr>
+      <w:tr>
+        <w:tc>
+          <w:tcPr>
+            <w:tcW w:w="1951" w:type="dxa"/>
+            <w:vAlign w:val="center"/>
+          </w:tcPr>
+          <w:p>
+            <w:pPr>
+              <w:rPr>
+                <w:rFonts w:ascii="Times New Roman" w:eastAsia="標楷體" w:hAnsi="Times New Roman"/>
+                <w:sz w:val="20"/>
+                <w:szCs w:val="20"/>
+              </w:rPr>
+            </w:pPr>
+            <w:r>
+              <w:rPr>
+                <w:rFonts w:ascii="Times New Roman" w:eastAsia="標楷體" w:hAnsi="Times New Roman"/>
+                <w:sz w:val="20"/>
+                <w:szCs w:val="20"/>
+              </w:rPr>
+              <w:t>Task-</w:t>
+            </w:r>
+            <w:r>
+              <w:rPr>
+                <w:rFonts w:ascii="Times New Roman" w:eastAsia="標楷體" w:hAnsi="Times New Roman" w:hint="eastAsia"/>
+                <w:sz w:val="20"/>
+                <w:szCs w:val="20"/>
+              </w:rPr>
+              <w:t>7</w:t>
+            </w:r>
+          </w:p>
+        </w:tc>
+        <w:tc>
+          <w:tcPr>
+            <w:tcW w:w="2126" w:type="dxa"/>
+          </w:tcPr>
+          <w:p>
+            <w:pPr>
+              <w:rPr>
+                <w:rFonts w:ascii="Times New Roman" w:eastAsia="標楷體" w:hAnsi="Times New Roman"/>
+                <w:sz w:val="20"/>
+                <w:szCs w:val="20"/>
+              </w:rPr>
+            </w:pPr>
+            <w:r>
+              <w:rPr>
+                <w:rFonts w:ascii="Times New Roman" w:eastAsia="標楷體" w:hAnsi="Times New Roman" w:hint="eastAsia"/>
+                <w:sz w:val="20"/>
+                <w:szCs w:val="20"/>
+              </w:rPr>
+              <w:t>通過單元測試</w:t>
+            </w:r>
+          </w:p>
+        </w:tc>
+        <w:tc>
+          <w:tcPr>
+            <w:tcW w:w="2694" w:type="dxa"/>
+          </w:tcPr>
+          <w:p>
+            <w:pPr>
+              <w:rPr>
+                <w:rFonts w:ascii="Times New Roman" w:eastAsia="標楷體" w:hAnsi="Times New Roman"/>
+                <w:sz w:val="20"/>
+                <w:szCs w:val="20"/>
+              </w:rPr>
+            </w:pPr>
+            <w:r>
+              <w:rPr>
+                <w:rFonts w:ascii="Times New Roman" w:eastAsia="標楷體" w:hAnsi="Times New Roman" w:hint="eastAsia"/>
+                <w:sz w:val="20"/>
+                <w:szCs w:val="20"/>
+              </w:rPr>
+              <w:t>All Teams</w:t>
+            </w:r>
+          </w:p>
+        </w:tc>
+        <w:tc>
+          <w:tcPr>
+            <w:tcW w:w="1071" w:type="dxa"/>
+          </w:tcPr>
+          <w:p>
+            <w:pPr>
+              <w:rPr>
+                <w:rFonts w:ascii="Times New Roman" w:eastAsia="標楷體" w:hAnsi="Times New Roman"/>
+                <w:sz w:val="20"/>
+                <w:szCs w:val="20"/>
+              </w:rPr>
+            </w:pPr>
+            <w:r>
+              <w:rPr>
+                <w:rFonts w:ascii="Times New Roman" w:eastAsia="標楷體" w:hAnsi="Times New Roman" w:hint="eastAsia"/>
+                <w:sz w:val="20"/>
+                <w:szCs w:val="20"/>
+              </w:rPr>
+              <w:t>2019/5/21</w:t>
+            </w:r>
+          </w:p>
+        </w:tc>
+      </w:tr>
+      <w:tr>
+        <w:tc>
+          <w:tcPr>
+            <w:tcW w:w="1951" w:type="dxa"/>
+            <w:vAlign w:val="center"/>
+          </w:tcPr>
+          <w:p>
+            <w:pPr>
+              <w:rPr>
+                <w:rFonts w:ascii="Times New Roman" w:eastAsia="標楷體" w:hAnsi="Times New Roman"/>
+                <w:sz w:val="20"/>
+                <w:szCs w:val="20"/>
+              </w:rPr>
+            </w:pPr>
+            <w:r>
+              <w:rPr>
+                <w:rFonts w:ascii="Times New Roman" w:eastAsia="標楷體" w:hAnsi="Times New Roman"/>
+                <w:sz w:val="20"/>
+                <w:szCs w:val="20"/>
+              </w:rPr>
+              <w:t>Task-</w:t>
+            </w:r>
+            <w:r>
+              <w:rPr>
+                <w:rFonts w:ascii="Times New Roman" w:eastAsia="標楷體" w:hAnsi="Times New Roman" w:hint="eastAsia"/>
+                <w:sz w:val="20"/>
+                <w:szCs w:val="20"/>
+              </w:rPr>
+              <w:t>8</w:t>
+            </w:r>
+          </w:p>
+        </w:tc>
+        <w:tc>
+          <w:tcPr>
+            <w:tcW w:w="2126" w:type="dxa"/>
+          </w:tcPr>
+          <w:p>
+            <w:pPr>
+              <w:rPr>
+                <w:rFonts w:ascii="Times New Roman" w:eastAsia="標楷體" w:hAnsi="Times New Roman"/>
+                <w:sz w:val="20"/>
+                <w:szCs w:val="20"/>
+              </w:rPr>
+            </w:pPr>
+            <w:r>
+              <w:rPr>
+                <w:rFonts w:ascii="Times New Roman" w:eastAsia="標楷體" w:hAnsi="Times New Roman" w:hint="eastAsia"/>
+                <w:sz w:val="20"/>
+                <w:szCs w:val="20"/>
+              </w:rPr>
+              <w:t>Task</w:t>
+            </w:r>
+            <w:r>
+              <w:rPr>
+                <w:rFonts w:ascii="Times New Roman" w:eastAsia="標楷體" w:hAnsi="Times New Roman"/>
+                <w:sz w:val="20"/>
+                <w:szCs w:val="20"/>
+              </w:rPr>
+              <w:t>-</w:t>
+            </w:r>
+            <w:r>
+              <w:rPr>
+                <w:rFonts w:ascii="Times New Roman" w:eastAsia="標楷體" w:hAnsi="Times New Roman" w:hint="eastAsia"/>
+                <w:sz w:val="20"/>
+                <w:szCs w:val="20"/>
+              </w:rPr>
+              <w:t>7</w:t>
+            </w:r>
+          </w:p>
+        </w:tc>
+        <w:tc>
+          <w:tcPr>
+            <w:tcW w:w="2694" w:type="dxa"/>
+          </w:tcPr>
+          <w:p>
+            <w:pPr>
+              <w:rPr>
+                <w:rFonts w:ascii="Times New Roman" w:eastAsia="標楷體" w:hAnsi="Times New Roman"/>
+                <w:sz w:val="20"/>
+                <w:szCs w:val="20"/>
+              </w:rPr>
+            </w:pPr>
+            <w:r>
+              <w:rPr>
+                <w:rFonts w:ascii="Times New Roman" w:eastAsia="標楷體" w:hAnsi="Times New Roman" w:hint="eastAsia"/>
+                <w:sz w:val="20"/>
+                <w:szCs w:val="20"/>
+              </w:rPr>
+              <w:t>All Teams</w:t>
+            </w:r>
+          </w:p>
+        </w:tc>
+        <w:tc>
+          <w:tcPr>
+            <w:tcW w:w="1071" w:type="dxa"/>
+          </w:tcPr>
+          <w:p>
+            <w:pPr>
+              <w:rPr>
+                <w:rFonts w:ascii="Times New Roman" w:eastAsia="標楷體" w:hAnsi="Times New Roman"/>
+                <w:sz w:val="20"/>
+                <w:szCs w:val="20"/>
+              </w:rPr>
+            </w:pPr>
+            <w:r>
+              <w:rPr>
+                <w:rFonts w:ascii="Times New Roman" w:eastAsia="標楷體" w:hAnsi="Times New Roman" w:hint="eastAsia"/>
+                <w:sz w:val="20"/>
+                <w:szCs w:val="20"/>
+              </w:rPr>
+              <w:t>2019/5/21</w:t>
+            </w:r>
+          </w:p>
+        </w:tc>
+      </w:tr>
+      <w:tr>
+        <w:tc>
+          <w:tcPr>
+            <w:tcW w:w="1951" w:type="dxa"/>
+            <w:vAlign w:val="center"/>
+          </w:tcPr>
+          <w:p>
+            <w:pPr>
+              <w:rPr>
+                <w:rFonts w:ascii="Times New Roman" w:eastAsia="標楷體" w:hAnsi="Times New Roman"/>
+                <w:sz w:val="20"/>
+                <w:szCs w:val="20"/>
+              </w:rPr>
+            </w:pPr>
+            <w:r>
+              <w:rPr>
+                <w:rFonts w:ascii="Times New Roman" w:eastAsia="標楷體" w:hAnsi="Times New Roman"/>
+                <w:sz w:val="20"/>
+                <w:szCs w:val="20"/>
+              </w:rPr>
+              <w:t>Task-</w:t>
+            </w:r>
+            <w:r>
+              <w:rPr>
+                <w:rFonts w:ascii="Times New Roman" w:eastAsia="標楷體" w:hAnsi="Times New Roman" w:hint="eastAsia"/>
+                <w:sz w:val="20"/>
+                <w:szCs w:val="20"/>
+              </w:rPr>
+              <w:t>9</w:t>
+            </w:r>
+          </w:p>
+        </w:tc>
+        <w:tc>
+          <w:tcPr>
+            <w:tcW w:w="2126" w:type="dxa"/>
+          </w:tcPr>
+          <w:p>
+            <w:pPr>
+              <w:rPr>
+                <w:rFonts w:ascii="Times New Roman" w:eastAsia="標楷體" w:hAnsi="Times New Roman"/>
+                <w:sz w:val="20"/>
+                <w:szCs w:val="20"/>
+              </w:rPr>
+            </w:pPr>
+            <w:r>
+              <w:rPr>
+                <w:rFonts w:ascii="Times New Roman" w:eastAsia="標楷體" w:hAnsi="Times New Roman" w:hint="eastAsia"/>
+                <w:sz w:val="20"/>
+                <w:szCs w:val="20"/>
+              </w:rPr>
+              <w:t>Task</w:t>
+            </w:r>
+            <w:r>
+              <w:rPr>
+                <w:rFonts w:ascii="Times New Roman" w:eastAsia="標楷體" w:hAnsi="Times New Roman"/>
+                <w:sz w:val="20"/>
+                <w:szCs w:val="20"/>
+              </w:rPr>
+              <w:t>-</w:t>
+            </w:r>
+            <w:r>
+              <w:rPr>
+                <w:rFonts w:ascii="Times New Roman" w:eastAsia="標楷體" w:hAnsi="Times New Roman" w:hint="eastAsia"/>
+                <w:sz w:val="20"/>
+                <w:szCs w:val="20"/>
+              </w:rPr>
+              <w:t>8</w:t>
+            </w:r>
+          </w:p>
+        </w:tc>
+        <w:tc>
+          <w:tcPr>
+            <w:tcW w:w="2694" w:type="dxa"/>
+          </w:tcPr>
+          <w:p>
+            <w:pPr>
+              <w:rPr>
+                <w:rFonts w:ascii="Times New Roman" w:eastAsia="標楷體" w:hAnsi="Times New Roman"/>
+                <w:sz w:val="20"/>
+                <w:szCs w:val="20"/>
+              </w:rPr>
+            </w:pPr>
+          </w:p>
+        </w:tc>
+        <w:tc>
+          <w:tcPr>
+            <w:tcW w:w="1071" w:type="dxa"/>
+          </w:tcPr>
+          <w:p>
+            <w:pPr>
+              <w:rPr>
+                <w:rFonts w:ascii="Times New Roman" w:eastAsia="標楷體" w:hAnsi="Times New Roman"/>
+                <w:sz w:val="20"/>
+                <w:szCs w:val="20"/>
+              </w:rPr>
+            </w:pPr>
+            <w:r>
+              <w:rPr>
+                <w:rFonts w:ascii="Times New Roman" w:eastAsia="標楷體" w:hAnsi="Times New Roman" w:hint="eastAsia"/>
+                <w:sz w:val="20"/>
+                <w:szCs w:val="20"/>
+              </w:rPr>
+              <w:t>2019/5/21</w:t>
+            </w:r>
+          </w:p>
+        </w:tc>
+      </w:tr>
+      <w:tr>
+        <w:tc>
+          <w:tcPr>
+            <w:tcW w:w="1951" w:type="dxa"/>
+            <w:vAlign w:val="center"/>
+          </w:tcPr>
+          <w:p>
+            <w:pPr>
+              <w:rPr>
+                <w:rFonts w:ascii="Times New Roman" w:eastAsia="標楷體" w:hAnsi="Times New Roman"/>
+                <w:sz w:val="20"/>
+                <w:szCs w:val="20"/>
+              </w:rPr>
+            </w:pPr>
+            <w:r>
+              <w:rPr>
+                <w:rFonts w:ascii="Times New Roman" w:eastAsia="標楷體" w:hAnsi="Times New Roman"/>
+                <w:sz w:val="20"/>
+                <w:szCs w:val="20"/>
+              </w:rPr>
+              <w:t>Task-</w:t>
+            </w:r>
+            <w:r>
+              <w:rPr>
+                <w:rFonts w:ascii="Times New Roman" w:eastAsia="標楷體" w:hAnsi="Times New Roman" w:hint="eastAsia"/>
+                <w:sz w:val="20"/>
+                <w:szCs w:val="20"/>
+              </w:rPr>
+              <w:t>10</w:t>
+            </w:r>
+          </w:p>
+        </w:tc>
+        <w:tc>
+          <w:tcPr>
+            <w:tcW w:w="2126" w:type="dxa"/>
+          </w:tcPr>
+          <w:p>
+            <w:pPr>
+              <w:rPr>
+                <w:rFonts w:ascii="Times New Roman" w:eastAsia="標楷體" w:hAnsi="Times New Roman"/>
+                <w:sz w:val="20"/>
+                <w:szCs w:val="20"/>
+              </w:rPr>
+            </w:pPr>
+            <w:r>
+              <w:rPr>
+                <w:rFonts w:ascii="Times New Roman" w:eastAsia="標楷體" w:hAnsi="Times New Roman" w:hint="eastAsia"/>
+                <w:sz w:val="20"/>
+                <w:szCs w:val="20"/>
+              </w:rPr>
+              <w:t>Task</w:t>
+            </w:r>
+            <w:r>
+              <w:rPr>
+                <w:rFonts w:ascii="Times New Roman" w:eastAsia="標楷體" w:hAnsi="Times New Roman"/>
+                <w:sz w:val="20"/>
+                <w:szCs w:val="20"/>
+              </w:rPr>
+              <w:t>-</w:t>
+            </w:r>
+            <w:r>
+              <w:rPr>
+                <w:rFonts w:ascii="Times New Roman" w:eastAsia="標楷體" w:hAnsi="Times New Roman" w:hint="eastAsia"/>
+                <w:sz w:val="20"/>
+                <w:szCs w:val="20"/>
+              </w:rPr>
+              <w:t>9</w:t>
+            </w:r>
+          </w:p>
+        </w:tc>
+        <w:tc>
+          <w:tcPr>
+            <w:tcW w:w="2694" w:type="dxa"/>
+          </w:tcPr>
+          <w:p>
+            <w:pPr>
+              <w:rPr>
+                <w:rFonts w:ascii="Times New Roman" w:eastAsia="標楷體" w:hAnsi="Times New Roman"/>
+                <w:sz w:val="20"/>
+                <w:szCs w:val="20"/>
+              </w:rPr>
+            </w:pPr>
+            <w:r>
+              <w:rPr>
+                <w:rFonts w:ascii="Times New Roman" w:eastAsia="標楷體" w:hAnsi="Times New Roman" w:hint="eastAsia"/>
+                <w:sz w:val="20"/>
+                <w:szCs w:val="20"/>
+              </w:rPr>
+              <w:t>All Teams</w:t>
+            </w:r>
+          </w:p>
+        </w:tc>
+        <w:tc>
+          <w:tcPr>
+            <w:tcW w:w="1071" w:type="dxa"/>
+          </w:tcPr>
+          <w:p>
+            <w:pPr>
+              <w:rPr>
+                <w:rFonts w:ascii="Times New Roman" w:eastAsia="標楷體" w:hAnsi="Times New Roman"/>
+                <w:sz w:val="20"/>
+                <w:szCs w:val="20"/>
+              </w:rPr>
+            </w:pPr>
+            <w:r>
+              <w:rPr>
+                <w:rFonts w:ascii="Times New Roman" w:eastAsia="標楷體" w:hAnsi="Times New Roman" w:hint="eastAsia"/>
+                <w:sz w:val="20"/>
+                <w:szCs w:val="20"/>
+              </w:rPr>
+              <w:t>2019/5/21</w:t>
+            </w:r>
+          </w:p>
+        </w:tc>
+      </w:tr>
+      <w:tr>
+        <w:tc>
+          <w:tcPr>
+            <w:tcW w:w="1951" w:type="dxa"/>
+            <w:vAlign w:val="center"/>
+          </w:tcPr>
+          <w:p>
+            <w:pPr>
+              <w:rPr>
+                <w:rFonts w:ascii="Times New Roman" w:eastAsia="標楷體" w:hAnsi="Times New Roman"/>
+                <w:sz w:val="20"/>
+                <w:szCs w:val="20"/>
+              </w:rPr>
+            </w:pPr>
+            <w:r>
+              <w:rPr>
+                <w:rFonts w:ascii="Times New Roman" w:eastAsia="標楷體" w:hAnsi="Times New Roman"/>
+                <w:sz w:val="20"/>
+                <w:szCs w:val="20"/>
+              </w:rPr>
+              <w:t>Task-</w:t>
+            </w:r>
+            <w:r>
+              <w:rPr>
+                <w:rFonts w:ascii="Times New Roman" w:eastAsia="標楷體" w:hAnsi="Times New Roman" w:hint="eastAsia"/>
+                <w:sz w:val="20"/>
+                <w:szCs w:val="20"/>
+              </w:rPr>
+              <w:t>11</w:t>
+            </w:r>
+          </w:p>
+        </w:tc>
+        <w:tc>
+          <w:tcPr>
+            <w:tcW w:w="2126" w:type="dxa"/>
+          </w:tcPr>
+          <w:p>
+            <w:pPr>
+              <w:rPr>
+                <w:rFonts w:ascii="Times New Roman" w:eastAsia="標楷體" w:hAnsi="Times New Roman"/>
+                <w:sz w:val="20"/>
+                <w:szCs w:val="20"/>
+              </w:rPr>
+            </w:pPr>
+            <w:r>
+              <w:rPr>
+                <w:rFonts w:ascii="Times New Roman" w:eastAsia="標楷體" w:hAnsi="Times New Roman" w:hint="eastAsia"/>
+                <w:sz w:val="20"/>
+                <w:szCs w:val="20"/>
+              </w:rPr>
+              <w:t>Task</w:t>
+            </w:r>
+            <w:r>
+              <w:rPr>
+                <w:rFonts w:ascii="Times New Roman" w:eastAsia="標楷體" w:hAnsi="Times New Roman"/>
+                <w:sz w:val="20"/>
+                <w:szCs w:val="20"/>
+              </w:rPr>
+              <w:t>-</w:t>
+            </w:r>
+            <w:r>
+              <w:rPr>
+                <w:rFonts w:ascii="Times New Roman" w:eastAsia="標楷體" w:hAnsi="Times New Roman" w:hint="eastAsia"/>
+                <w:sz w:val="20"/>
+                <w:szCs w:val="20"/>
+              </w:rPr>
+              <w:t>10</w:t>
+            </w:r>
+          </w:p>
+        </w:tc>
+        <w:tc>
+          <w:tcPr>
+            <w:tcW w:w="2694" w:type="dxa"/>
+          </w:tcPr>
+          <w:p>
+            <w:pPr>
+              <w:rPr>
+                <w:rFonts w:ascii="Times New Roman" w:eastAsia="標楷體" w:hAnsi="Times New Roman"/>
+                <w:sz w:val="20"/>
+                <w:szCs w:val="20"/>
+              </w:rPr>
+            </w:pPr>
+            <w:r>
+              <w:rPr>
+                <w:rFonts w:ascii="Times New Roman" w:eastAsia="標楷體" w:hAnsi="Times New Roman" w:hint="eastAsia"/>
+                <w:sz w:val="20"/>
+                <w:szCs w:val="20"/>
+              </w:rPr>
+              <w:t>All Teams</w:t>
+            </w:r>
+          </w:p>
+        </w:tc>
+        <w:tc>
+          <w:tcPr>
+            <w:tcW w:w="1071" w:type="dxa"/>
+          </w:tcPr>
+          <w:p>
+            <w:pPr>
+              <w:rPr>
+                <w:rFonts w:ascii="Times New Roman" w:eastAsia="標楷體" w:hAnsi="Times New Roman"/>
+                <w:sz w:val="20"/>
+                <w:szCs w:val="20"/>
+              </w:rPr>
+            </w:pPr>
+            <w:r>
+              <w:rPr>
+                <w:rFonts w:ascii="Times New Roman" w:eastAsia="標楷體" w:hAnsi="Times New Roman" w:hint="eastAsia"/>
+                <w:sz w:val="20"/>
+                <w:szCs w:val="20"/>
+              </w:rPr>
+              <w:t>2019/5/21</w:t>
+            </w:r>
+          </w:p>
+        </w:tc>
+      </w:tr>
+      <w:tr>
+        <w:tc>
+          <w:tcPr>
+            <w:tcW w:w="1951" w:type="dxa"/>
+            <w:vAlign w:val="center"/>
+          </w:tcPr>
+          <w:p>
+            <w:pPr>
+              <w:rPr>
+                <w:rFonts w:ascii="Times New Roman" w:eastAsia="標楷體" w:hAnsi="Times New Roman"/>
+                <w:sz w:val="20"/>
+                <w:szCs w:val="20"/>
+              </w:rPr>
+            </w:pPr>
+            <w:r>
+              <w:rPr>
+                <w:rFonts w:ascii="Times New Roman" w:eastAsia="標楷體" w:hAnsi="Times New Roman"/>
+                <w:sz w:val="20"/>
+                <w:szCs w:val="20"/>
+              </w:rPr>
+              <w:t>Task-</w:t>
+            </w:r>
+            <w:r>
+              <w:rPr>
+                <w:rFonts w:ascii="Times New Roman" w:eastAsia="標楷體" w:hAnsi="Times New Roman" w:hint="eastAsia"/>
+                <w:sz w:val="20"/>
+                <w:szCs w:val="20"/>
+              </w:rPr>
+              <w:t>12</w:t>
+            </w:r>
+          </w:p>
+        </w:tc>
+        <w:tc>
+          <w:tcPr>
+            <w:tcW w:w="2126" w:type="dxa"/>
+          </w:tcPr>
+          <w:p>
+            <w:pPr>
+              <w:rPr>
+                <w:rFonts w:ascii="Times New Roman" w:eastAsia="標楷體" w:hAnsi="Times New Roman"/>
+                <w:sz w:val="20"/>
+                <w:szCs w:val="20"/>
+              </w:rPr>
+            </w:pPr>
+            <w:r>
+              <w:rPr>
+                <w:rFonts w:ascii="Times New Roman" w:eastAsia="標楷體" w:hAnsi="Times New Roman" w:hint="eastAsia"/>
+                <w:sz w:val="20"/>
+                <w:szCs w:val="20"/>
+              </w:rPr>
+              <w:t>Task</w:t>
+            </w:r>
+            <w:r>
+              <w:rPr>
+                <w:rFonts w:ascii="Times New Roman" w:eastAsia="標楷體" w:hAnsi="Times New Roman"/>
+                <w:sz w:val="20"/>
+                <w:szCs w:val="20"/>
+              </w:rPr>
+              <w:t>-</w:t>
+            </w:r>
+            <w:r>
+              <w:rPr>
+                <w:rFonts w:ascii="Times New Roman" w:eastAsia="標楷體" w:hAnsi="Times New Roman" w:hint="eastAsia"/>
+                <w:sz w:val="20"/>
+                <w:szCs w:val="20"/>
+              </w:rPr>
+              <w:t>11</w:t>
+            </w:r>
+          </w:p>
+        </w:tc>
+        <w:tc>
+          <w:tcPr>
+            <w:tcW w:w="2694" w:type="dxa"/>
+          </w:tcPr>
+          <w:p>
+            <w:pPr>
+              <w:rPr>
+                <w:rFonts w:ascii="Times New Roman" w:eastAsia="標楷體" w:hAnsi="Times New Roman"/>
+                <w:sz w:val="20"/>
+                <w:szCs w:val="20"/>
+              </w:rPr>
+            </w:pPr>
+            <w:r>
+              <w:rPr>
+                <w:rFonts w:ascii="Times New Roman" w:eastAsia="標楷體" w:hAnsi="Times New Roman" w:hint="eastAsia"/>
+                <w:sz w:val="20"/>
+                <w:szCs w:val="20"/>
+              </w:rPr>
+              <w:t>All Teams</w:t>
+            </w:r>
+          </w:p>
+        </w:tc>
+        <w:tc>
+          <w:tcPr>
+            <w:tcW w:w="1071" w:type="dxa"/>
+          </w:tcPr>
+          <w:p>
+            <w:pPr>
+              <w:rPr>
+                <w:rFonts w:ascii="Times New Roman" w:eastAsia="標楷體" w:hAnsi="Times New Roman"/>
+                <w:sz w:val="20"/>
+                <w:szCs w:val="20"/>
+              </w:rPr>
+            </w:pPr>
+            <w:r>
+              <w:rPr>
+                <w:rFonts w:ascii="Times New Roman" w:eastAsia="標楷體" w:hAnsi="Times New Roman" w:hint="eastAsia"/>
+                <w:sz w:val="20"/>
+                <w:szCs w:val="20"/>
+              </w:rPr>
+              <w:t>2019/5/21</w:t>
+            </w:r>
+          </w:p>
+        </w:tc>
+      </w:tr>
+      <w:tr>
+        <w:tc>
+          <w:tcPr>
+            <w:tcW w:w="1951" w:type="dxa"/>
+            <w:vAlign w:val="center"/>
+          </w:tcPr>
+          <w:p>
+            <w:pPr>
+              <w:rPr>
+                <w:rFonts w:ascii="Times New Roman" w:eastAsia="標楷體" w:hAnsi="Times New Roman"/>
+                <w:sz w:val="20"/>
+                <w:szCs w:val="20"/>
+              </w:rPr>
+            </w:pPr>
+            <w:r>
+              <w:rPr>
+                <w:rFonts w:ascii="Times New Roman" w:eastAsia="標楷體" w:hAnsi="Times New Roman"/>
+                <w:sz w:val="20"/>
+                <w:szCs w:val="20"/>
+              </w:rPr>
+              <w:t>Task-</w:t>
+            </w:r>
+            <w:r>
+              <w:rPr>
+                <w:rFonts w:ascii="Times New Roman" w:eastAsia="標楷體" w:hAnsi="Times New Roman" w:hint="eastAsia"/>
+                <w:sz w:val="20"/>
+                <w:szCs w:val="20"/>
+              </w:rPr>
+              <w:t>13</w:t>
+            </w:r>
+          </w:p>
+        </w:tc>
+        <w:tc>
+          <w:tcPr>
+            <w:tcW w:w="2126" w:type="dxa"/>
+          </w:tcPr>
+          <w:p>
+            <w:pPr>
+              <w:rPr>
+                <w:rFonts w:ascii="Times New Roman" w:eastAsia="標楷體" w:hAnsi="Times New Roman"/>
+                <w:sz w:val="20"/>
+                <w:szCs w:val="20"/>
+              </w:rPr>
+            </w:pPr>
+          </w:p>
+        </w:tc>
+        <w:tc>
+          <w:tcPr>
+            <w:tcW w:w="2694" w:type="dxa"/>
+          </w:tcPr>
+          <w:p>
+            <w:pPr>
+              <w:rPr>
+                <w:rFonts w:ascii="Times New Roman" w:eastAsia="標楷體" w:hAnsi="Times New Roman"/>
+                <w:sz w:val="20"/>
+                <w:szCs w:val="20"/>
+              </w:rPr>
+            </w:pPr>
+            <w:r>
+              <w:rPr>
+                <w:rFonts w:ascii="Times New Roman" w:eastAsia="標楷體" w:hAnsi="Times New Roman" w:hint="eastAsia"/>
+                <w:sz w:val="20"/>
+                <w:szCs w:val="20"/>
+              </w:rPr>
+              <w:t>All Teams</w:t>
+            </w:r>
+          </w:p>
+        </w:tc>
+        <w:tc>
+          <w:tcPr>
+            <w:tcW w:w="1071" w:type="dxa"/>
+          </w:tcPr>
+          <w:p>
+            <w:pPr>
+              <w:rPr>
+                <w:rFonts w:ascii="Times New Roman" w:eastAsia="標楷體" w:hAnsi="Times New Roman"/>
+                <w:sz w:val="20"/>
+                <w:szCs w:val="20"/>
+              </w:rPr>
+            </w:pPr>
+            <w:r>
+              <w:rPr>
+                <w:rFonts w:ascii="Times New Roman" w:eastAsia="標楷體" w:hAnsi="Times New Roman" w:hint="eastAsia"/>
+                <w:sz w:val="20"/>
+                <w:szCs w:val="20"/>
+              </w:rPr>
+              <w:t>2019/5/21</w:t>
+            </w:r>
+          </w:p>
+        </w:tc>
+      </w:tr>
+      <w:tr>
+        <w:tc>
+          <w:tcPr>
+            <w:tcW w:w="1951" w:type="dxa"/>
+            <w:vAlign w:val="center"/>
+          </w:tcPr>
+          <w:p>
+            <w:pPr>
+              <w:rPr>
+                <w:rFonts w:ascii="Times New Roman" w:eastAsia="標楷體" w:hAnsi="Times New Roman"/>
+                <w:sz w:val="20"/>
+                <w:szCs w:val="20"/>
+              </w:rPr>
+            </w:pPr>
+            <w:r>
+              <w:rPr>
+                <w:rFonts w:ascii="Times New Roman" w:eastAsia="標楷體" w:hAnsi="Times New Roman"/>
+                <w:sz w:val="20"/>
+                <w:szCs w:val="20"/>
+              </w:rPr>
+              <w:t>Task-</w:t>
+            </w:r>
+            <w:r>
+              <w:rPr>
+                <w:rFonts w:ascii="Times New Roman" w:eastAsia="標楷體" w:hAnsi="Times New Roman" w:hint="eastAsia"/>
+                <w:sz w:val="20"/>
+                <w:szCs w:val="20"/>
+              </w:rPr>
+              <w:t>14</w:t>
+            </w:r>
+          </w:p>
+        </w:tc>
+        <w:tc>
+          <w:tcPr>
+            <w:tcW w:w="2126" w:type="dxa"/>
+          </w:tcPr>
+          <w:p>
+            <w:pPr>
+              <w:rPr>
+                <w:rFonts w:ascii="Times New Roman" w:eastAsia="標楷體" w:hAnsi="Times New Roman"/>
+                <w:sz w:val="20"/>
+                <w:szCs w:val="20"/>
+              </w:rPr>
+            </w:pPr>
+            <w:r>
+              <w:rPr>
+                <w:rFonts w:ascii="Times New Roman" w:eastAsia="標楷體" w:hAnsi="Times New Roman" w:hint="eastAsia"/>
+                <w:sz w:val="20"/>
+                <w:szCs w:val="20"/>
+              </w:rPr>
+              <w:t>Task</w:t>
+            </w:r>
+            <w:r>
+              <w:rPr>
+                <w:rFonts w:ascii="Times New Roman" w:eastAsia="標楷體" w:hAnsi="Times New Roman"/>
+                <w:sz w:val="20"/>
+                <w:szCs w:val="20"/>
+              </w:rPr>
+              <w:t>-</w:t>
+            </w:r>
+            <w:r>
+              <w:rPr>
+                <w:rFonts w:ascii="Times New Roman" w:eastAsia="標楷體" w:hAnsi="Times New Roman" w:hint="eastAsia"/>
+                <w:sz w:val="20"/>
+                <w:szCs w:val="20"/>
+              </w:rPr>
+              <w:t>13</w:t>
+            </w:r>
+          </w:p>
+        </w:tc>
+        <w:tc>
+          <w:tcPr>
+            <w:tcW w:w="2694" w:type="dxa"/>
+          </w:tcPr>
+          <w:p>
+            <w:pPr>
+              <w:rPr>
+                <w:rFonts w:ascii="Times New Roman" w:eastAsia="標楷體" w:hAnsi="Times New Roman"/>
+                <w:sz w:val="20"/>
+                <w:szCs w:val="20"/>
+              </w:rPr>
+            </w:pPr>
+            <w:r>
+              <w:rPr>
+                <w:rFonts w:ascii="Times New Roman" w:eastAsia="標楷體" w:hAnsi="Times New Roman" w:hint="eastAsia"/>
+                <w:sz w:val="20"/>
+                <w:szCs w:val="20"/>
+              </w:rPr>
+              <w:t>All Teams</w:t>
+            </w:r>
+          </w:p>
+        </w:tc>
+        <w:tc>
+          <w:tcPr>
+            <w:tcW w:w="1071" w:type="dxa"/>
+          </w:tcPr>
+          <w:p>
+            <w:pPr>
+              <w:rPr>
+                <w:rFonts w:ascii="Times New Roman" w:eastAsia="標楷體" w:hAnsi="Times New Roman"/>
+                <w:sz w:val="20"/>
+                <w:szCs w:val="20"/>
+              </w:rPr>
+            </w:pPr>
+            <w:r>
+              <w:rPr>
+                <w:rFonts w:ascii="Times New Roman" w:eastAsia="標楷體" w:hAnsi="Times New Roman" w:hint="eastAsia"/>
+                <w:sz w:val="20"/>
+                <w:szCs w:val="20"/>
+              </w:rPr>
+              <w:t>2019/6/11</w:t>
+            </w:r>
+          </w:p>
+        </w:tc>
+      </w:tr>
+      <w:tr>
+        <w:tc>
+          <w:tcPr>
+            <w:tcW w:w="1951" w:type="dxa"/>
+            <w:vAlign w:val="center"/>
+          </w:tcPr>
+          <w:p>
+            <w:pPr>
+              <w:rPr>
+                <w:rFonts w:ascii="Times New Roman" w:eastAsia="標楷體" w:hAnsi="Times New Roman"/>
+                <w:sz w:val="20"/>
+                <w:szCs w:val="20"/>
+              </w:rPr>
+            </w:pPr>
+            <w:r>
+              <w:rPr>
+                <w:rFonts w:ascii="Times New Roman" w:eastAsia="標楷體" w:hAnsi="Times New Roman"/>
+                <w:sz w:val="20"/>
+                <w:szCs w:val="20"/>
+              </w:rPr>
+              <w:t>Task-</w:t>
+            </w:r>
+            <w:r>
+              <w:rPr>
+                <w:rFonts w:ascii="Times New Roman" w:eastAsia="標楷體" w:hAnsi="Times New Roman" w:hint="eastAsia"/>
+                <w:sz w:val="20"/>
+                <w:szCs w:val="20"/>
+              </w:rPr>
+              <w:t>15</w:t>
+            </w:r>
+          </w:p>
+        </w:tc>
+        <w:tc>
+          <w:tcPr>
+            <w:tcW w:w="2126" w:type="dxa"/>
+          </w:tcPr>
+          <w:p>
+            <w:pPr>
+              <w:rPr>
+                <w:rFonts w:ascii="Times New Roman" w:eastAsia="標楷體" w:hAnsi="Times New Roman"/>
+                <w:sz w:val="20"/>
+                <w:szCs w:val="20"/>
+              </w:rPr>
+            </w:pPr>
+            <w:r>
+              <w:rPr>
+                <w:rFonts w:ascii="Times New Roman" w:eastAsia="標楷體" w:hAnsi="Times New Roman" w:hint="eastAsia"/>
+                <w:sz w:val="20"/>
+                <w:szCs w:val="20"/>
+              </w:rPr>
+              <w:t>Task</w:t>
+            </w:r>
+            <w:r>
+              <w:rPr>
+                <w:rFonts w:ascii="Times New Roman" w:eastAsia="標楷體" w:hAnsi="Times New Roman"/>
+                <w:sz w:val="20"/>
+                <w:szCs w:val="20"/>
+              </w:rPr>
+              <w:t>-</w:t>
+            </w:r>
+            <w:r>
+              <w:rPr>
+                <w:rFonts w:ascii="Times New Roman" w:eastAsia="標楷體" w:hAnsi="Times New Roman" w:hint="eastAsia"/>
+                <w:sz w:val="20"/>
+                <w:szCs w:val="20"/>
+              </w:rPr>
+              <w:t>15</w:t>
+            </w:r>
+          </w:p>
+        </w:tc>
+        <w:tc>
+          <w:tcPr>
+            <w:tcW w:w="2694" w:type="dxa"/>
+          </w:tcPr>
+          <w:p>
+            <w:pPr>
+              <w:rPr>
+                <w:rFonts w:ascii="Times New Roman" w:eastAsia="標楷體" w:hAnsi="Times New Roman"/>
+                <w:sz w:val="20"/>
+                <w:szCs w:val="20"/>
+              </w:rPr>
+            </w:pPr>
+            <w:r>
+              <w:rPr>
+                <w:rFonts w:ascii="Times New Roman" w:eastAsia="標楷體" w:hAnsi="Times New Roman" w:hint="eastAsia"/>
+                <w:sz w:val="20"/>
+                <w:szCs w:val="20"/>
+              </w:rPr>
+              <w:t>All Teams</w:t>
+            </w:r>
+          </w:p>
+        </w:tc>
+        <w:tc>
+          <w:tcPr>
+            <w:tcW w:w="1071" w:type="dxa"/>
+          </w:tcPr>
+          <w:p>
+            <w:pPr>
+              <w:rPr>
+                <w:rFonts w:ascii="Times New Roman" w:eastAsia="標楷體" w:hAnsi="Times New Roman"/>
+                <w:sz w:val="20"/>
+                <w:szCs w:val="20"/>
+              </w:rPr>
+            </w:pPr>
+            <w:r>
+              <w:rPr>
+                <w:rFonts w:ascii="Times New Roman" w:eastAsia="標楷體" w:hAnsi="Times New Roman" w:hint="eastAsia"/>
+                <w:sz w:val="20"/>
+                <w:szCs w:val="20"/>
+              </w:rPr>
+              <w:t>2019/6/11</w:t>
+            </w:r>
+          </w:p>
+        </w:tc>
+      </w:tr>
+    </w:tbl>
     <w:p>
       <w:pPr>
         <w:widowControl/>
@@ -10526,7 +11613,7 @@
     </w:p>
     <w:p>
       <w:pPr>
-        <w:pStyle w:val="ListParagraph"/>
+        <w:pStyle w:val="a3"/>
         <w:numPr>
           <w:ilvl w:val="0"/>
           <w:numId w:val="2"/>
@@ -12180,7 +13267,7 @@
     </w:p>
     <w:p>
       <w:pPr>
-        <w:pStyle w:val="ListParagraph"/>
+        <w:pStyle w:val="a3"/>
         <w:numPr>
           <w:ilvl w:val="0"/>
           <w:numId w:val="2"/>
@@ -12213,7 +13300,7 @@
     </w:p>
     <w:tbl>
       <w:tblPr>
-        <w:tblStyle w:val="TableGrid"/>
+        <w:tblStyle w:val="a4"/>
         <w:tblW w:w="8222" w:type="dxa"/>
         <w:tblLook w:val="04A0" w:firstRow="1" w:lastRow="0" w:firstColumn="1" w:lastColumn="0" w:noHBand="0" w:noVBand="1"/>
       </w:tblPr>
@@ -12729,7 +13816,7 @@
 </file>
 
 <file path=word/endnotes.xml><?xml version="1.0" encoding="utf-8"?>
-<w:endnotes xmlns:wpc="http://schemas.microsoft.com/office/word/2010/wordprocessingCanvas" xmlns:mo="http://schemas.microsoft.com/office/mac/office/2008/main" xmlns:mc="http://schemas.openxmlformats.org/markup-compatibility/2006" xmlns:mv="urn:schemas-microsoft-com:mac:vml" xmlns:o="urn:schemas-microsoft-com:office:office" xmlns:r="http://schemas.openxmlformats.org/officeDocument/2006/relationships" xmlns:m="http://schemas.openxmlformats.org/officeDocument/2006/math" xmlns:v="urn:schemas-microsoft-com:vml" xmlns:wp14="http://schemas.microsoft.com/office/word/2010/wordprocessingDrawing" xmlns:wp="http://schemas.openxmlformats.org/drawingml/2006/wordprocessingDrawing" xmlns:w10="urn:schemas-microsoft-com:office:word" xmlns:w="http://schemas.openxmlformats.org/wordprocessingml/2006/main" xmlns:w14="http://schemas.microsoft.com/office/word/2010/wordml" xmlns:w15="http://schemas.microsoft.com/office/word/2012/wordml" xmlns:wpg="http://schemas.microsoft.com/office/word/2010/wordprocessingGroup" xmlns:wpi="http://schemas.microsoft.com/office/word/2010/wordprocessingInk" xmlns:wne="http://schemas.microsoft.com/office/word/2006/wordml" xmlns:wps="http://schemas.microsoft.com/office/word/2010/wordprocessingShape" mc:Ignorable="w14 w15 wp14">
+<w:endnotes xmlns:wpc="http://schemas.microsoft.com/office/word/2010/wordprocessingCanvas" xmlns:cx="http://schemas.microsoft.com/office/drawing/2014/chartex" xmlns:mc="http://schemas.openxmlformats.org/markup-compatibility/2006" xmlns:o="urn:schemas-microsoft-com:office:office" xmlns:r="http://schemas.openxmlformats.org/officeDocument/2006/relationships" xmlns:m="http://schemas.openxmlformats.org/officeDocument/2006/math" xmlns:v="urn:schemas-microsoft-com:vml" xmlns:wp14="http://schemas.microsoft.com/office/word/2010/wordprocessingDrawing" xmlns:wp="http://schemas.openxmlformats.org/drawingml/2006/wordprocessingDrawing" xmlns:w10="urn:schemas-microsoft-com:office:word" xmlns:w="http://schemas.openxmlformats.org/wordprocessingml/2006/main" xmlns:w14="http://schemas.microsoft.com/office/word/2010/wordml" xmlns:w15="http://schemas.microsoft.com/office/word/2012/wordml" xmlns:w16se="http://schemas.microsoft.com/office/word/2015/wordml/symex" xmlns:wpg="http://schemas.microsoft.com/office/word/2010/wordprocessingGroup" xmlns:wpi="http://schemas.microsoft.com/office/word/2010/wordprocessingInk" xmlns:wne="http://schemas.microsoft.com/office/word/2006/wordml" xmlns:wps="http://schemas.microsoft.com/office/word/2010/wordprocessingShape" mc:Ignorable="w14 w15 w16se wp14">
   <w:endnote w:type="separator" w:id="-1">
     <w:p>
       <w:r>
@@ -12748,7 +13835,7 @@
 </file>
 
 <file path=word/footnotes.xml><?xml version="1.0" encoding="utf-8"?>
-<w:footnotes xmlns:wpc="http://schemas.microsoft.com/office/word/2010/wordprocessingCanvas" xmlns:mo="http://schemas.microsoft.com/office/mac/office/2008/main" xmlns:mc="http://schemas.openxmlformats.org/markup-compatibility/2006" xmlns:mv="urn:schemas-microsoft-com:mac:vml" xmlns:o="urn:schemas-microsoft-com:office:office" xmlns:r="http://schemas.openxmlformats.org/officeDocument/2006/relationships" xmlns:m="http://schemas.openxmlformats.org/officeDocument/2006/math" xmlns:v="urn:schemas-microsoft-com:vml" xmlns:wp14="http://schemas.microsoft.com/office/word/2010/wordprocessingDrawing" xmlns:wp="http://schemas.openxmlformats.org/drawingml/2006/wordprocessingDrawing" xmlns:w10="urn:schemas-microsoft-com:office:word" xmlns:w="http://schemas.openxmlformats.org/wordprocessingml/2006/main" xmlns:w14="http://schemas.microsoft.com/office/word/2010/wordml" xmlns:w15="http://schemas.microsoft.com/office/word/2012/wordml" xmlns:wpg="http://schemas.microsoft.com/office/word/2010/wordprocessingGroup" xmlns:wpi="http://schemas.microsoft.com/office/word/2010/wordprocessingInk" xmlns:wne="http://schemas.microsoft.com/office/word/2006/wordml" xmlns:wps="http://schemas.microsoft.com/office/word/2010/wordprocessingShape" mc:Ignorable="w14 w15 wp14">
+<w:footnotes xmlns:wpc="http://schemas.microsoft.com/office/word/2010/wordprocessingCanvas" xmlns:cx="http://schemas.microsoft.com/office/drawing/2014/chartex" xmlns:mc="http://schemas.openxmlformats.org/markup-compatibility/2006" xmlns:o="urn:schemas-microsoft-com:office:office" xmlns:r="http://schemas.openxmlformats.org/officeDocument/2006/relationships" xmlns:m="http://schemas.openxmlformats.org/officeDocument/2006/math" xmlns:v="urn:schemas-microsoft-com:vml" xmlns:wp14="http://schemas.microsoft.com/office/word/2010/wordprocessingDrawing" xmlns:wp="http://schemas.openxmlformats.org/drawingml/2006/wordprocessingDrawing" xmlns:w10="urn:schemas-microsoft-com:office:word" xmlns:w="http://schemas.openxmlformats.org/wordprocessingml/2006/main" xmlns:w14="http://schemas.microsoft.com/office/word/2010/wordml" xmlns:w15="http://schemas.microsoft.com/office/word/2012/wordml" xmlns:w16se="http://schemas.microsoft.com/office/word/2015/wordml/symex" xmlns:wpg="http://schemas.microsoft.com/office/word/2010/wordprocessingGroup" xmlns:wpi="http://schemas.microsoft.com/office/word/2010/wordprocessingInk" xmlns:wne="http://schemas.microsoft.com/office/word/2006/wordml" xmlns:wps="http://schemas.microsoft.com/office/word/2010/wordprocessingShape" mc:Ignorable="w14 w15 w16se wp14">
   <w:footnote w:type="separator" w:id="-1">
     <w:p>
       <w:r>
@@ -12767,8 +13854,8 @@
 </file>
 
 <file path=word/numbering.xml><?xml version="1.0" encoding="utf-8"?>
-<w:numbering xmlns:wpc="http://schemas.microsoft.com/office/word/2010/wordprocessingCanvas" xmlns:mo="http://schemas.microsoft.com/office/mac/office/2008/main" xmlns:mc="http://schemas.openxmlformats.org/markup-compatibility/2006" xmlns:mv="urn:schemas-microsoft-com:mac:vml" xmlns:o="urn:schemas-microsoft-com:office:office" xmlns:r="http://schemas.openxmlformats.org/officeDocument/2006/relationships" xmlns:m="http://schemas.openxmlformats.org/officeDocument/2006/math" xmlns:v="urn:schemas-microsoft-com:vml" xmlns:wp14="http://schemas.microsoft.com/office/word/2010/wordprocessingDrawing" xmlns:wp="http://schemas.openxmlformats.org/drawingml/2006/wordprocessingDrawing" xmlns:w10="urn:schemas-microsoft-com:office:word" xmlns:w="http://schemas.openxmlformats.org/wordprocessingml/2006/main" xmlns:w14="http://schemas.microsoft.com/office/word/2010/wordml" xmlns:w15="http://schemas.microsoft.com/office/word/2012/wordml" xmlns:wpg="http://schemas.microsoft.com/office/word/2010/wordprocessingGroup" xmlns:wpi="http://schemas.microsoft.com/office/word/2010/wordprocessingInk" xmlns:wne="http://schemas.microsoft.com/office/word/2006/wordml" xmlns:wps="http://schemas.microsoft.com/office/word/2010/wordprocessingShape" mc:Ignorable="w14 w15 wp14">
-  <w:abstractNum w:abstractNumId="0">
+<w:numbering xmlns:wpc="http://schemas.microsoft.com/office/word/2010/wordprocessingCanvas" xmlns:cx="http://schemas.microsoft.com/office/drawing/2014/chartex" xmlns:mc="http://schemas.openxmlformats.org/markup-compatibility/2006" xmlns:o="urn:schemas-microsoft-com:office:office" xmlns:r="http://schemas.openxmlformats.org/officeDocument/2006/relationships" xmlns:m="http://schemas.openxmlformats.org/officeDocument/2006/math" xmlns:v="urn:schemas-microsoft-com:vml" xmlns:wp14="http://schemas.microsoft.com/office/word/2010/wordprocessingDrawing" xmlns:wp="http://schemas.openxmlformats.org/drawingml/2006/wordprocessingDrawing" xmlns:w10="urn:schemas-microsoft-com:office:word" xmlns:w="http://schemas.openxmlformats.org/wordprocessingml/2006/main" xmlns:w14="http://schemas.microsoft.com/office/word/2010/wordml" xmlns:w15="http://schemas.microsoft.com/office/word/2012/wordml" xmlns:w16se="http://schemas.microsoft.com/office/word/2015/wordml/symex" xmlns:wpg="http://schemas.microsoft.com/office/word/2010/wordprocessingGroup" xmlns:wpi="http://schemas.microsoft.com/office/word/2010/wordprocessingInk" xmlns:wne="http://schemas.microsoft.com/office/word/2006/wordml" xmlns:wps="http://schemas.microsoft.com/office/word/2010/wordprocessingShape" mc:Ignorable="w14 w15 w16se wp14">
+  <w:abstractNum w:abstractNumId="0" w15:restartNumberingAfterBreak="0">
     <w:nsid w:val="05C91C5D"/>
     <w:multiLevelType w:val="hybridMultilevel"/>
     <w:tmpl w:val="A39E7BA2"/>
@@ -12882,7 +13969,7 @@
       </w:rPr>
     </w:lvl>
   </w:abstractNum>
-  <w:abstractNum w:abstractNumId="1">
+  <w:abstractNum w:abstractNumId="1" w15:restartNumberingAfterBreak="0">
     <w:nsid w:val="07B55127"/>
     <w:multiLevelType w:val="multilevel"/>
     <w:tmpl w:val="04A20904"/>
@@ -13003,7 +14090,7 @@
       </w:rPr>
     </w:lvl>
   </w:abstractNum>
-  <w:abstractNum w:abstractNumId="2">
+  <w:abstractNum w:abstractNumId="2" w15:restartNumberingAfterBreak="0">
     <w:nsid w:val="0C11076A"/>
     <w:multiLevelType w:val="hybridMultilevel"/>
     <w:tmpl w:val="ECAE974C"/>
@@ -13117,7 +14204,7 @@
       </w:rPr>
     </w:lvl>
   </w:abstractNum>
-  <w:abstractNum w:abstractNumId="3">
+  <w:abstractNum w:abstractNumId="3" w15:restartNumberingAfterBreak="0">
     <w:nsid w:val="1C093CA3"/>
     <w:multiLevelType w:val="hybridMultilevel"/>
     <w:tmpl w:val="E25EAEE0"/>
@@ -13230,7 +14317,7 @@
       </w:rPr>
     </w:lvl>
   </w:abstractNum>
-  <w:abstractNum w:abstractNumId="4">
+  <w:abstractNum w:abstractNumId="4" w15:restartNumberingAfterBreak="0">
     <w:nsid w:val="22AA1039"/>
     <w:multiLevelType w:val="hybridMultilevel"/>
     <w:tmpl w:val="C512C252"/>
@@ -13316,7 +14403,7 @@
       </w:pPr>
     </w:lvl>
   </w:abstractNum>
-  <w:abstractNum w:abstractNumId="5">
+  <w:abstractNum w:abstractNumId="5" w15:restartNumberingAfterBreak="0">
     <w:nsid w:val="23C6108A"/>
     <w:multiLevelType w:val="hybridMultilevel"/>
     <w:tmpl w:val="62EC6C7E"/>
@@ -13430,7 +14517,7 @@
       </w:rPr>
     </w:lvl>
   </w:abstractNum>
-  <w:abstractNum w:abstractNumId="6">
+  <w:abstractNum w:abstractNumId="6" w15:restartNumberingAfterBreak="0">
     <w:nsid w:val="28B8587A"/>
     <w:multiLevelType w:val="hybridMultilevel"/>
     <w:tmpl w:val="119AAD7C"/>
@@ -13521,7 +14608,7 @@
       </w:pPr>
     </w:lvl>
   </w:abstractNum>
-  <w:abstractNum w:abstractNumId="7">
+  <w:abstractNum w:abstractNumId="7" w15:restartNumberingAfterBreak="0">
     <w:nsid w:val="388C09D9"/>
     <w:multiLevelType w:val="hybridMultilevel"/>
     <w:tmpl w:val="6EE48F5E"/>
@@ -13610,7 +14697,7 @@
       </w:pPr>
     </w:lvl>
   </w:abstractNum>
-  <w:abstractNum w:abstractNumId="8">
+  <w:abstractNum w:abstractNumId="8" w15:restartNumberingAfterBreak="0">
     <w:nsid w:val="39970810"/>
     <w:multiLevelType w:val="hybridMultilevel"/>
     <w:tmpl w:val="D9424E72"/>
@@ -13750,7 +14837,7 @@
       </w:rPr>
     </w:lvl>
   </w:abstractNum>
-  <w:abstractNum w:abstractNumId="9">
+  <w:abstractNum w:abstractNumId="9" w15:restartNumberingAfterBreak="0">
     <w:nsid w:val="427244F9"/>
     <w:multiLevelType w:val="hybridMultilevel"/>
     <w:tmpl w:val="73E45398"/>
@@ -13836,7 +14923,7 @@
       </w:pPr>
     </w:lvl>
   </w:abstractNum>
-  <w:abstractNum w:abstractNumId="10">
+  <w:abstractNum w:abstractNumId="10" w15:restartNumberingAfterBreak="0">
     <w:nsid w:val="42E80B17"/>
     <w:multiLevelType w:val="hybridMultilevel"/>
     <w:tmpl w:val="21DEABF8"/>
@@ -13949,7 +15036,7 @@
       </w:rPr>
     </w:lvl>
   </w:abstractNum>
-  <w:abstractNum w:abstractNumId="11">
+  <w:abstractNum w:abstractNumId="11" w15:restartNumberingAfterBreak="0">
     <w:nsid w:val="43AB2F9C"/>
     <w:multiLevelType w:val="hybridMultilevel"/>
     <w:tmpl w:val="6E6EDD04"/>
@@ -14035,7 +15122,7 @@
       </w:pPr>
     </w:lvl>
   </w:abstractNum>
-  <w:abstractNum w:abstractNumId="12">
+  <w:abstractNum w:abstractNumId="12" w15:restartNumberingAfterBreak="0">
     <w:nsid w:val="4B71679C"/>
     <w:multiLevelType w:val="hybridMultilevel"/>
     <w:tmpl w:val="31DE7446"/>
@@ -14148,7 +15235,7 @@
       </w:rPr>
     </w:lvl>
   </w:abstractNum>
-  <w:abstractNum w:abstractNumId="13">
+  <w:abstractNum w:abstractNumId="13" w15:restartNumberingAfterBreak="0">
     <w:nsid w:val="56EC5AD4"/>
     <w:multiLevelType w:val="hybridMultilevel"/>
     <w:tmpl w:val="37727B7E"/>
@@ -14237,7 +15324,7 @@
       </w:pPr>
     </w:lvl>
   </w:abstractNum>
-  <w:abstractNum w:abstractNumId="14">
+  <w:abstractNum w:abstractNumId="14" w15:restartNumberingAfterBreak="0">
     <w:nsid w:val="57397D7F"/>
     <w:multiLevelType w:val="hybridMultilevel"/>
     <w:tmpl w:val="D4F65B3C"/>
@@ -14326,7 +15413,7 @@
       </w:pPr>
     </w:lvl>
   </w:abstractNum>
-  <w:abstractNum w:abstractNumId="15">
+  <w:abstractNum w:abstractNumId="15" w15:restartNumberingAfterBreak="0">
     <w:nsid w:val="586F5EBD"/>
     <w:multiLevelType w:val="hybridMultilevel"/>
     <w:tmpl w:val="D07E0404"/>
@@ -14439,7 +15526,7 @@
       </w:rPr>
     </w:lvl>
   </w:abstractNum>
-  <w:abstractNum w:abstractNumId="16">
+  <w:abstractNum w:abstractNumId="16" w15:restartNumberingAfterBreak="0">
     <w:nsid w:val="5FDB1556"/>
     <w:multiLevelType w:val="hybridMultilevel"/>
     <w:tmpl w:val="2486A20E"/>
@@ -14531,7 +15618,7 @@
       </w:pPr>
     </w:lvl>
   </w:abstractNum>
-  <w:abstractNum w:abstractNumId="17">
+  <w:abstractNum w:abstractNumId="17" w15:restartNumberingAfterBreak="0">
     <w:nsid w:val="60B5470B"/>
     <w:multiLevelType w:val="hybridMultilevel"/>
     <w:tmpl w:val="7D00FAD6"/>
@@ -14644,7 +15731,7 @@
       </w:rPr>
     </w:lvl>
   </w:abstractNum>
-  <w:abstractNum w:abstractNumId="18">
+  <w:abstractNum w:abstractNumId="18" w15:restartNumberingAfterBreak="0">
     <w:nsid w:val="677824C0"/>
     <w:multiLevelType w:val="hybridMultilevel"/>
     <w:tmpl w:val="34A4C0CA"/>
@@ -14757,7 +15844,7 @@
       </w:rPr>
     </w:lvl>
   </w:abstractNum>
-  <w:abstractNum w:abstractNumId="19">
+  <w:abstractNum w:abstractNumId="19" w15:restartNumberingAfterBreak="0">
     <w:nsid w:val="6CFB3540"/>
     <w:multiLevelType w:val="hybridMultilevel"/>
     <w:tmpl w:val="AE8CE5C0"/>
@@ -14846,7 +15933,7 @@
       </w:pPr>
     </w:lvl>
   </w:abstractNum>
-  <w:abstractNum w:abstractNumId="20">
+  <w:abstractNum w:abstractNumId="20" w15:restartNumberingAfterBreak="0">
     <w:nsid w:val="7BAE2183"/>
     <w:multiLevelType w:val="hybridMultilevel"/>
     <w:tmpl w:val="A2CC1B5E"/>
@@ -15026,7 +16113,7 @@
 </file>
 
 <file path=word/styles.xml><?xml version="1.0" encoding="utf-8"?>
-<w:styles xmlns:mc="http://schemas.openxmlformats.org/markup-compatibility/2006" xmlns:r="http://schemas.openxmlformats.org/officeDocument/2006/relationships" xmlns:w="http://schemas.openxmlformats.org/wordprocessingml/2006/main" xmlns:w14="http://schemas.microsoft.com/office/word/2010/wordml" xmlns:w15="http://schemas.microsoft.com/office/word/2012/wordml" mc:Ignorable="w14 w15">
+<w:styles xmlns:mc="http://schemas.openxmlformats.org/markup-compatibility/2006" xmlns:r="http://schemas.openxmlformats.org/officeDocument/2006/relationships" xmlns:w="http://schemas.openxmlformats.org/wordprocessingml/2006/main" xmlns:w14="http://schemas.microsoft.com/office/word/2010/wordml" xmlns:w15="http://schemas.microsoft.com/office/word/2012/wordml" xmlns:w16se="http://schemas.microsoft.com/office/word/2015/wordml/symex" mc:Ignorable="w14 w15 w16se">
   <w:docDefaults>
     <w:rPrDefault>
       <w:rPr>
@@ -15039,7 +16126,7 @@
     </w:rPrDefault>
     <w:pPrDefault/>
   </w:docDefaults>
-  <w:latentStyles w:defLockedState="0" w:defUIPriority="99" w:defSemiHidden="0" w:defUnhideWhenUsed="0" w:defQFormat="0" w:count="380">
+  <w:latentStyles w:defLockedState="0" w:defUIPriority="99" w:defSemiHidden="0" w:defUnhideWhenUsed="0" w:defQFormat="0" w:count="371">
     <w:lsdException w:name="Normal" w:uiPriority="0" w:qFormat="1"/>
     <w:lsdException w:name="heading 1" w:uiPriority="9" w:qFormat="1"/>
     <w:lsdException w:name="heading 2" w:semiHidden="1" w:uiPriority="9" w:unhideWhenUsed="1" w:qFormat="1"/>
@@ -15412,18 +16499,18 @@
     <w:lsdException w:name="List Table 6 Colorful Accent 6" w:uiPriority="51"/>
     <w:lsdException w:name="List Table 7 Colorful Accent 6" w:uiPriority="52"/>
   </w:latentStyles>
-  <w:style w:type="paragraph" w:default="1" w:styleId="Normal">
+  <w:style w:type="paragraph" w:default="1" w:styleId="a">
     <w:name w:val="Normal"/>
     <w:qFormat/>
     <w:pPr>
       <w:widowControl w:val="0"/>
     </w:pPr>
   </w:style>
-  <w:style w:type="paragraph" w:styleId="Heading1">
+  <w:style w:type="paragraph" w:styleId="1">
     <w:name w:val="heading 1"/>
-    <w:basedOn w:val="Normal"/>
-    <w:next w:val="Normal"/>
-    <w:link w:val="Heading1Char"/>
+    <w:basedOn w:val="a"/>
+    <w:next w:val="a"/>
+    <w:link w:val="10"/>
     <w:uiPriority w:val="9"/>
     <w:qFormat/>
     <w:rsid w:val="000968B3"/>
@@ -15441,11 +16528,11 @@
       <w:szCs w:val="52"/>
     </w:rPr>
   </w:style>
-  <w:style w:type="paragraph" w:styleId="Heading2">
+  <w:style w:type="paragraph" w:styleId="2">
     <w:name w:val="heading 2"/>
-    <w:basedOn w:val="Normal"/>
-    <w:next w:val="Normal"/>
-    <w:link w:val="Heading2Char"/>
+    <w:basedOn w:val="a"/>
+    <w:next w:val="a"/>
+    <w:link w:val="20"/>
     <w:uiPriority w:val="9"/>
     <w:semiHidden/>
     <w:unhideWhenUsed/>
@@ -15464,13 +16551,12 @@
       <w:szCs w:val="48"/>
     </w:rPr>
   </w:style>
-  <w:style w:type="character" w:default="1" w:styleId="DefaultParagraphFont">
+  <w:style w:type="character" w:default="1" w:styleId="a0">
     <w:name w:val="Default Paragraph Font"/>
     <w:uiPriority w:val="1"/>
-    <w:semiHidden/>
     <w:unhideWhenUsed/>
   </w:style>
-  <w:style w:type="table" w:default="1" w:styleId="TableNormal">
+  <w:style w:type="table" w:default="1" w:styleId="a1">
     <w:name w:val="Normal Table"/>
     <w:uiPriority w:val="99"/>
     <w:semiHidden/>
@@ -15485,15 +16571,15 @@
       </w:tblCellMar>
     </w:tblPr>
   </w:style>
-  <w:style w:type="numbering" w:default="1" w:styleId="NoList">
+  <w:style w:type="numbering" w:default="1" w:styleId="a2">
     <w:name w:val="No List"/>
     <w:uiPriority w:val="99"/>
     <w:semiHidden/>
     <w:unhideWhenUsed/>
   </w:style>
-  <w:style w:type="paragraph" w:styleId="ListParagraph">
+  <w:style w:type="paragraph" w:styleId="a3">
     <w:name w:val="List Paragraph"/>
-    <w:basedOn w:val="Normal"/>
+    <w:basedOn w:val="a"/>
     <w:uiPriority w:val="34"/>
     <w:qFormat/>
     <w:rsid w:val="00B84B9E"/>
@@ -15501,9 +16587,9 @@
       <w:ind w:leftChars="200" w:left="480"/>
     </w:pPr>
   </w:style>
-  <w:style w:type="paragraph" w:styleId="NormalWeb">
+  <w:style w:type="paragraph" w:styleId="Web">
     <w:name w:val="Normal (Web)"/>
-    <w:basedOn w:val="Normal"/>
+    <w:basedOn w:val="a"/>
     <w:uiPriority w:val="99"/>
     <w:semiHidden/>
     <w:unhideWhenUsed/>
@@ -15518,9 +16604,9 @@
       <w:szCs w:val="24"/>
     </w:rPr>
   </w:style>
-  <w:style w:type="character" w:styleId="HTMLCode">
+  <w:style w:type="character" w:styleId="HTML">
     <w:name w:val="HTML Code"/>
-    <w:basedOn w:val="DefaultParagraphFont"/>
+    <w:basedOn w:val="a0"/>
     <w:uiPriority w:val="99"/>
     <w:semiHidden/>
     <w:unhideWhenUsed/>
@@ -15531,13 +16617,12 @@
       <w:szCs w:val="24"/>
     </w:rPr>
   </w:style>
-  <w:style w:type="table" w:styleId="TableGrid">
+  <w:style w:type="table" w:styleId="a4">
     <w:name w:val="Table Grid"/>
-    <w:basedOn w:val="TableNormal"/>
+    <w:basedOn w:val="a1"/>
     <w:uiPriority w:val="39"/>
     <w:rsid w:val="002D5A01"/>
     <w:tblPr>
-      <w:tblInd w:w="0" w:type="dxa"/>
       <w:tblBorders>
         <w:top w:val="single" w:sz="4" w:space="0" w:color="auto"/>
         <w:left w:val="single" w:sz="4" w:space="0" w:color="auto"/>
@@ -15546,18 +16631,12 @@
         <w:insideH w:val="single" w:sz="4" w:space="0" w:color="auto"/>
         <w:insideV w:val="single" w:sz="4" w:space="0" w:color="auto"/>
       </w:tblBorders>
-      <w:tblCellMar>
-        <w:top w:w="0" w:type="dxa"/>
-        <w:left w:w="108" w:type="dxa"/>
-        <w:bottom w:w="0" w:type="dxa"/>
-        <w:right w:w="108" w:type="dxa"/>
-      </w:tblCellMar>
     </w:tblPr>
   </w:style>
-  <w:style w:type="character" w:customStyle="1" w:styleId="Heading1Char">
-    <w:name w:val="Heading 1 Char"/>
-    <w:basedOn w:val="DefaultParagraphFont"/>
-    <w:link w:val="Heading1"/>
+  <w:style w:type="character" w:customStyle="1" w:styleId="10">
+    <w:name w:val="標題 1 字元"/>
+    <w:basedOn w:val="a0"/>
+    <w:link w:val="1"/>
     <w:uiPriority w:val="9"/>
     <w:rsid w:val="000968B3"/>
     <w:rPr>
@@ -15569,10 +16648,10 @@
       <w:szCs w:val="52"/>
     </w:rPr>
   </w:style>
-  <w:style w:type="paragraph" w:styleId="TOCHeading">
+  <w:style w:type="paragraph" w:styleId="a5">
     <w:name w:val="TOC Heading"/>
-    <w:basedOn w:val="Heading1"/>
-    <w:next w:val="Normal"/>
+    <w:basedOn w:val="1"/>
+    <w:next w:val="a"/>
     <w:uiPriority w:val="39"/>
     <w:unhideWhenUsed/>
     <w:qFormat/>
@@ -15592,19 +16671,19 @@
       <w:szCs w:val="32"/>
     </w:rPr>
   </w:style>
-  <w:style w:type="paragraph" w:styleId="TOC1">
+  <w:style w:type="paragraph" w:styleId="11">
     <w:name w:val="toc 1"/>
-    <w:basedOn w:val="Normal"/>
-    <w:next w:val="Normal"/>
+    <w:basedOn w:val="a"/>
+    <w:next w:val="a"/>
     <w:autoRedefine/>
     <w:uiPriority w:val="39"/>
     <w:unhideWhenUsed/>
     <w:rsid w:val="000968B3"/>
   </w:style>
-  <w:style w:type="paragraph" w:styleId="TOC2">
+  <w:style w:type="paragraph" w:styleId="21">
     <w:name w:val="toc 2"/>
-    <w:basedOn w:val="Normal"/>
-    <w:next w:val="Normal"/>
+    <w:basedOn w:val="a"/>
+    <w:next w:val="a"/>
     <w:autoRedefine/>
     <w:uiPriority w:val="39"/>
     <w:unhideWhenUsed/>
@@ -15613,9 +16692,9 @@
       <w:ind w:leftChars="200" w:left="480"/>
     </w:pPr>
   </w:style>
-  <w:style w:type="character" w:styleId="Hyperlink">
+  <w:style w:type="character" w:styleId="a6">
     <w:name w:val="Hyperlink"/>
-    <w:basedOn w:val="DefaultParagraphFont"/>
+    <w:basedOn w:val="a0"/>
     <w:uiPriority w:val="99"/>
     <w:unhideWhenUsed/>
     <w:rsid w:val="000968B3"/>
@@ -15624,10 +16703,10 @@
       <w:u w:val="single"/>
     </w:rPr>
   </w:style>
-  <w:style w:type="character" w:customStyle="1" w:styleId="Heading2Char">
-    <w:name w:val="Heading 2 Char"/>
-    <w:basedOn w:val="DefaultParagraphFont"/>
-    <w:link w:val="Heading2"/>
+  <w:style w:type="character" w:customStyle="1" w:styleId="20">
+    <w:name w:val="標題 2 字元"/>
+    <w:basedOn w:val="a0"/>
+    <w:link w:val="2"/>
     <w:uiPriority w:val="9"/>
     <w:semiHidden/>
     <w:rsid w:val="002808E1"/>
@@ -15639,15 +16718,14 @@
       <w:szCs w:val="48"/>
     </w:rPr>
   </w:style>
-  <w:style w:type="table" w:styleId="PlainTable1">
+  <w:style w:type="table" w:styleId="12">
     <w:name w:val="Plain Table 1"/>
-    <w:basedOn w:val="TableNormal"/>
+    <w:basedOn w:val="a1"/>
     <w:uiPriority w:val="41"/>
     <w:rsid w:val="005F2BDA"/>
     <w:tblPr>
       <w:tblStyleRowBandSize w:val="1"/>
       <w:tblStyleColBandSize w:val="1"/>
-      <w:tblInd w:w="0" w:type="dxa"/>
       <w:tblBorders>
         <w:top w:val="single" w:sz="4" w:space="0" w:color="BFBFBF" w:themeColor="background1" w:themeShade="BF"/>
         <w:left w:val="single" w:sz="4" w:space="0" w:color="BFBFBF" w:themeColor="background1" w:themeShade="BF"/>
@@ -15656,12 +16734,6 @@
         <w:insideH w:val="single" w:sz="4" w:space="0" w:color="BFBFBF" w:themeColor="background1" w:themeShade="BF"/>
         <w:insideV w:val="single" w:sz="4" w:space="0" w:color="BFBFBF" w:themeColor="background1" w:themeShade="BF"/>
       </w:tblBorders>
-      <w:tblCellMar>
-        <w:top w:w="0" w:type="dxa"/>
-        <w:left w:w="108" w:type="dxa"/>
-        <w:bottom w:w="0" w:type="dxa"/>
-        <w:right w:w="108" w:type="dxa"/>
-      </w:tblCellMar>
     </w:tblPr>
     <w:tblStylePr w:type="firstRow">
       <w:rPr>
@@ -15706,27 +16778,20 @@
       </w:tcPr>
     </w:tblStylePr>
   </w:style>
-  <w:style w:type="table" w:styleId="ListTable3-Accent3">
+  <w:style w:type="table" w:styleId="3-3">
     <w:name w:val="List Table 3 Accent 3"/>
-    <w:basedOn w:val="TableNormal"/>
+    <w:basedOn w:val="a1"/>
     <w:uiPriority w:val="48"/>
     <w:rsid w:val="005F2BDA"/>
     <w:tblPr>
       <w:tblStyleRowBandSize w:val="1"/>
       <w:tblStyleColBandSize w:val="1"/>
-      <w:tblInd w:w="0" w:type="dxa"/>
       <w:tblBorders>
         <w:top w:val="single" w:sz="4" w:space="0" w:color="A5A5A5" w:themeColor="accent3"/>
         <w:left w:val="single" w:sz="4" w:space="0" w:color="A5A5A5" w:themeColor="accent3"/>
         <w:bottom w:val="single" w:sz="4" w:space="0" w:color="A5A5A5" w:themeColor="accent3"/>
         <w:right w:val="single" w:sz="4" w:space="0" w:color="A5A5A5" w:themeColor="accent3"/>
       </w:tblBorders>
-      <w:tblCellMar>
-        <w:top w:w="0" w:type="dxa"/>
-        <w:left w:w="108" w:type="dxa"/>
-        <w:bottom w:w="0" w:type="dxa"/>
-        <w:right w:w="108" w:type="dxa"/>
-      </w:tblCellMar>
     </w:tblPr>
     <w:tblStylePr w:type="firstRow">
       <w:rPr>
@@ -15834,10 +16899,10 @@
       </w:tcPr>
     </w:tblStylePr>
   </w:style>
-  <w:style w:type="paragraph" w:styleId="Header">
+  <w:style w:type="paragraph" w:styleId="a7">
     <w:name w:val="header"/>
-    <w:basedOn w:val="Normal"/>
-    <w:link w:val="HeaderChar"/>
+    <w:basedOn w:val="a"/>
+    <w:link w:val="a8"/>
     <w:uiPriority w:val="99"/>
     <w:unhideWhenUsed/>
     <w:rsid w:val="009C4D47"/>
@@ -15853,10 +16918,10 @@
       <w:szCs w:val="20"/>
     </w:rPr>
   </w:style>
-  <w:style w:type="character" w:customStyle="1" w:styleId="HeaderChar">
-    <w:name w:val="Header Char"/>
-    <w:basedOn w:val="DefaultParagraphFont"/>
-    <w:link w:val="Header"/>
+  <w:style w:type="character" w:customStyle="1" w:styleId="a8">
+    <w:name w:val="頁首 字元"/>
+    <w:basedOn w:val="a0"/>
+    <w:link w:val="a7"/>
     <w:uiPriority w:val="99"/>
     <w:rsid w:val="009C4D47"/>
     <w:rPr>
@@ -15864,10 +16929,10 @@
       <w:szCs w:val="20"/>
     </w:rPr>
   </w:style>
-  <w:style w:type="paragraph" w:styleId="Footer">
+  <w:style w:type="paragraph" w:styleId="a9">
     <w:name w:val="footer"/>
-    <w:basedOn w:val="Normal"/>
-    <w:link w:val="FooterChar"/>
+    <w:basedOn w:val="a"/>
+    <w:link w:val="aa"/>
     <w:uiPriority w:val="99"/>
     <w:unhideWhenUsed/>
     <w:rsid w:val="009C4D47"/>
@@ -15883,10 +16948,10 @@
       <w:szCs w:val="20"/>
     </w:rPr>
   </w:style>
-  <w:style w:type="character" w:customStyle="1" w:styleId="FooterChar">
-    <w:name w:val="Footer Char"/>
-    <w:basedOn w:val="DefaultParagraphFont"/>
-    <w:link w:val="Footer"/>
+  <w:style w:type="character" w:customStyle="1" w:styleId="aa">
+    <w:name w:val="頁尾 字元"/>
+    <w:basedOn w:val="a0"/>
+    <w:link w:val="a9"/>
     <w:uiPriority w:val="99"/>
     <w:rsid w:val="009C4D47"/>
     <w:rPr>
@@ -16163,7 +17228,7 @@
 </file>
 
 <file path=customXml/itemProps1.xml><?xml version="1.0" encoding="utf-8"?>
-<ds:datastoreItem xmlns:ds="http://schemas.openxmlformats.org/officeDocument/2006/customXml" ds:itemID="{2C34290B-0CC2-F046-B5D9-072E195BE2F5}">
+<ds:datastoreItem xmlns:ds="http://schemas.openxmlformats.org/officeDocument/2006/customXml" ds:itemID="{0EE7957D-C6FF-43BA-A305-D3F88350B8DC}">
   <ds:schemaRefs>
     <ds:schemaRef ds:uri="http://schemas.openxmlformats.org/officeDocument/2006/bibliography"/>
   </ds:schemaRefs>

--- a/Document/STP/STP.docx
+++ b/Document/STP/STP.docx
@@ -1,6 +1,6 @@
 
 <file path=word/document.xml><?xml version="1.0" encoding="utf-8"?>
-<w:document xmlns:wpc="http://schemas.microsoft.com/office/word/2010/wordprocessingCanvas" xmlns:mo="http://schemas.microsoft.com/office/mac/office/2008/main" xmlns:mc="http://schemas.openxmlformats.org/markup-compatibility/2006" xmlns:mv="urn:schemas-microsoft-com:mac:vml" xmlns:o="urn:schemas-microsoft-com:office:office" xmlns:r="http://schemas.openxmlformats.org/officeDocument/2006/relationships" xmlns:m="http://schemas.openxmlformats.org/officeDocument/2006/math" xmlns:v="urn:schemas-microsoft-com:vml" xmlns:wp14="http://schemas.microsoft.com/office/word/2010/wordprocessingDrawing" xmlns:wp="http://schemas.openxmlformats.org/drawingml/2006/wordprocessingDrawing" xmlns:w10="urn:schemas-microsoft-com:office:word" xmlns:w="http://schemas.openxmlformats.org/wordprocessingml/2006/main" xmlns:w14="http://schemas.microsoft.com/office/word/2010/wordml" xmlns:w15="http://schemas.microsoft.com/office/word/2012/wordml" xmlns:wpg="http://schemas.microsoft.com/office/word/2010/wordprocessingGroup" xmlns:wpi="http://schemas.microsoft.com/office/word/2010/wordprocessingInk" xmlns:wne="http://schemas.microsoft.com/office/word/2006/wordml" xmlns:wps="http://schemas.microsoft.com/office/word/2010/wordprocessingShape" mc:Ignorable="w14 w15 wp14">
+<w:document xmlns:wpc="http://schemas.microsoft.com/office/word/2010/wordprocessingCanvas" xmlns:cx="http://schemas.microsoft.com/office/drawing/2014/chartex" xmlns:mc="http://schemas.openxmlformats.org/markup-compatibility/2006" xmlns:o="urn:schemas-microsoft-com:office:office" xmlns:r="http://schemas.openxmlformats.org/officeDocument/2006/relationships" xmlns:m="http://schemas.openxmlformats.org/officeDocument/2006/math" xmlns:v="urn:schemas-microsoft-com:vml" xmlns:wp14="http://schemas.microsoft.com/office/word/2010/wordprocessingDrawing" xmlns:wp="http://schemas.openxmlformats.org/drawingml/2006/wordprocessingDrawing" xmlns:w10="urn:schemas-microsoft-com:office:word" xmlns:w="http://schemas.openxmlformats.org/wordprocessingml/2006/main" xmlns:w14="http://schemas.microsoft.com/office/word/2010/wordml" xmlns:w15="http://schemas.microsoft.com/office/word/2012/wordml" xmlns:w16se="http://schemas.microsoft.com/office/word/2015/wordml/symex" xmlns:wpg="http://schemas.microsoft.com/office/word/2010/wordprocessingGroup" xmlns:wpi="http://schemas.microsoft.com/office/word/2010/wordprocessingInk" xmlns:wne="http://schemas.microsoft.com/office/word/2006/wordml" xmlns:wps="http://schemas.microsoft.com/office/word/2010/wordprocessingShape" mc:Ignorable="w14 w15 w16se wp14">
   <w:body>
     <w:p>
       <w:pPr>
@@ -157,7 +157,7 @@
     </w:p>
     <w:tbl>
       <w:tblPr>
-        <w:tblStyle w:val="TableGrid"/>
+        <w:tblStyle w:val="a4"/>
         <w:tblW w:w="0" w:type="auto"/>
         <w:tblBorders>
           <w:top w:val="none" w:sz="0" w:space="0" w:color="auto"/>
@@ -572,7 +572,7 @@
       <w:sdtContent>
         <w:p>
           <w:pPr>
-            <w:pStyle w:val="TOCHeading"/>
+            <w:pStyle w:val="a5"/>
             <w:jc w:val="center"/>
             <w:rPr>
               <w:rFonts w:ascii="Times New Roman" w:eastAsia="標楷體" w:hAnsi="Times New Roman"/>
@@ -592,7 +592,7 @@
         </w:p>
         <w:p>
           <w:pPr>
-            <w:pStyle w:val="TOC1"/>
+            <w:pStyle w:val="11"/>
             <w:tabs>
               <w:tab w:val="right" w:leader="dot" w:pos="8296"/>
             </w:tabs>
@@ -624,7 +624,7 @@
           <w:hyperlink w:anchor="_Toc4420189" w:history="1">
             <w:r>
               <w:rPr>
-                <w:rStyle w:val="Hyperlink"/>
+                <w:rStyle w:val="a6"/>
                 <w:rFonts w:ascii="Times New Roman" w:eastAsia="標楷體" w:hAnsi="Times New Roman"/>
                 <w:b/>
                 <w:bCs/>
@@ -684,7 +684,7 @@
         </w:p>
         <w:p>
           <w:pPr>
-            <w:pStyle w:val="TOC1"/>
+            <w:pStyle w:val="11"/>
             <w:tabs>
               <w:tab w:val="left" w:pos="480"/>
               <w:tab w:val="right" w:leader="dot" w:pos="8296"/>
@@ -696,7 +696,7 @@
           <w:hyperlink w:anchor="_Toc4420190" w:history="1">
             <w:r>
               <w:rPr>
-                <w:rStyle w:val="Hyperlink"/>
+                <w:rStyle w:val="a6"/>
                 <w:rFonts w:ascii="Times New Roman" w:eastAsia="標楷體" w:hAnsi="Times New Roman"/>
                 <w:b/>
                 <w:bCs/>
@@ -712,7 +712,7 @@
             </w:r>
             <w:r>
               <w:rPr>
-                <w:rStyle w:val="Hyperlink"/>
+                <w:rStyle w:val="a6"/>
                 <w:rFonts w:ascii="Times New Roman" w:eastAsia="標楷體" w:hAnsi="Times New Roman"/>
                 <w:b/>
                 <w:bCs/>
@@ -772,7 +772,7 @@
         </w:p>
         <w:p>
           <w:pPr>
-            <w:pStyle w:val="TOC1"/>
+            <w:pStyle w:val="11"/>
             <w:tabs>
               <w:tab w:val="left" w:pos="480"/>
               <w:tab w:val="right" w:leader="dot" w:pos="8296"/>
@@ -784,7 +784,7 @@
           <w:hyperlink w:anchor="_Toc4420191" w:history="1">
             <w:r>
               <w:rPr>
-                <w:rStyle w:val="Hyperlink"/>
+                <w:rStyle w:val="a6"/>
                 <w:rFonts w:ascii="Times New Roman" w:eastAsia="標楷體" w:hAnsi="Times New Roman"/>
                 <w:b/>
                 <w:bCs/>
@@ -800,7 +800,7 @@
             </w:r>
             <w:r>
               <w:rPr>
-                <w:rStyle w:val="Hyperlink"/>
+                <w:rStyle w:val="a6"/>
                 <w:rFonts w:ascii="Times New Roman" w:eastAsia="標楷體" w:hAnsi="Times New Roman"/>
                 <w:b/>
                 <w:bCs/>
@@ -860,7 +860,7 @@
         </w:p>
         <w:p>
           <w:pPr>
-            <w:pStyle w:val="TOC1"/>
+            <w:pStyle w:val="11"/>
             <w:tabs>
               <w:tab w:val="left" w:pos="480"/>
               <w:tab w:val="right" w:leader="dot" w:pos="8296"/>
@@ -872,7 +872,7 @@
           <w:hyperlink w:anchor="_Toc4420192" w:history="1">
             <w:r>
               <w:rPr>
-                <w:rStyle w:val="Hyperlink"/>
+                <w:rStyle w:val="a6"/>
                 <w:rFonts w:ascii="Times New Roman" w:eastAsia="標楷體" w:hAnsi="Times New Roman"/>
                 <w:b/>
                 <w:bCs/>
@@ -888,7 +888,7 @@
             </w:r>
             <w:r>
               <w:rPr>
-                <w:rStyle w:val="Hyperlink"/>
+                <w:rStyle w:val="a6"/>
                 <w:rFonts w:ascii="Times New Roman" w:eastAsia="標楷體" w:hAnsi="Times New Roman"/>
                 <w:b/>
                 <w:bCs/>
@@ -948,7 +948,7 @@
         </w:p>
         <w:p>
           <w:pPr>
-            <w:pStyle w:val="TOC2"/>
+            <w:pStyle w:val="21"/>
             <w:tabs>
               <w:tab w:val="left" w:pos="1200"/>
               <w:tab w:val="right" w:leader="dot" w:pos="8296"/>
@@ -960,7 +960,7 @@
           <w:hyperlink w:anchor="_Toc4420193" w:history="1">
             <w:r>
               <w:rPr>
-                <w:rStyle w:val="Hyperlink"/>
+                <w:rStyle w:val="a6"/>
                 <w:rFonts w:ascii="Times New Roman" w:eastAsia="標楷體" w:hAnsi="Times New Roman" w:cs="Times New Roman"/>
                 <w:b/>
                 <w:bCs/>
@@ -976,7 +976,7 @@
             </w:r>
             <w:r>
               <w:rPr>
-                <w:rStyle w:val="Hyperlink"/>
+                <w:rStyle w:val="a6"/>
                 <w:rFonts w:ascii="Times New Roman" w:eastAsia="標楷體" w:hAnsi="Times New Roman" w:cs="Times New Roman"/>
                 <w:b/>
                 <w:bCs/>
@@ -1036,7 +1036,7 @@
         </w:p>
         <w:p>
           <w:pPr>
-            <w:pStyle w:val="TOC1"/>
+            <w:pStyle w:val="11"/>
             <w:tabs>
               <w:tab w:val="left" w:pos="480"/>
               <w:tab w:val="right" w:leader="dot" w:pos="8296"/>
@@ -1048,7 +1048,7 @@
           <w:hyperlink w:anchor="_Toc4420194" w:history="1">
             <w:r>
               <w:rPr>
-                <w:rStyle w:val="Hyperlink"/>
+                <w:rStyle w:val="a6"/>
                 <w:rFonts w:ascii="Times New Roman" w:eastAsia="標楷體" w:hAnsi="Times New Roman"/>
                 <w:b/>
                 <w:bCs/>
@@ -1064,7 +1064,7 @@
             </w:r>
             <w:r>
               <w:rPr>
-                <w:rStyle w:val="Hyperlink"/>
+                <w:rStyle w:val="a6"/>
                 <w:rFonts w:ascii="Times New Roman" w:eastAsia="標楷體" w:hAnsi="Times New Roman"/>
                 <w:b/>
                 <w:bCs/>
@@ -1124,7 +1124,7 @@
         </w:p>
         <w:p>
           <w:pPr>
-            <w:pStyle w:val="TOC1"/>
+            <w:pStyle w:val="11"/>
             <w:tabs>
               <w:tab w:val="left" w:pos="480"/>
               <w:tab w:val="right" w:leader="dot" w:pos="8296"/>
@@ -1136,7 +1136,7 @@
           <w:hyperlink w:anchor="_Toc4420195" w:history="1">
             <w:r>
               <w:rPr>
-                <w:rStyle w:val="Hyperlink"/>
+                <w:rStyle w:val="a6"/>
                 <w:rFonts w:ascii="Times New Roman" w:eastAsia="標楷體" w:hAnsi="Times New Roman"/>
                 <w:b/>
                 <w:bCs/>
@@ -1152,7 +1152,7 @@
             </w:r>
             <w:r>
               <w:rPr>
-                <w:rStyle w:val="Hyperlink"/>
+                <w:rStyle w:val="a6"/>
                 <w:rFonts w:ascii="Times New Roman" w:eastAsia="標楷體" w:hAnsi="Times New Roman"/>
                 <w:b/>
                 <w:bCs/>
@@ -1212,7 +1212,7 @@
         </w:p>
         <w:p>
           <w:pPr>
-            <w:pStyle w:val="TOC1"/>
+            <w:pStyle w:val="11"/>
             <w:tabs>
               <w:tab w:val="left" w:pos="480"/>
               <w:tab w:val="right" w:leader="dot" w:pos="8296"/>
@@ -1224,7 +1224,7 @@
           <w:hyperlink w:anchor="_Toc4420196" w:history="1">
             <w:r>
               <w:rPr>
-                <w:rStyle w:val="Hyperlink"/>
+                <w:rStyle w:val="a6"/>
                 <w:rFonts w:ascii="Times New Roman" w:eastAsia="標楷體" w:hAnsi="Times New Roman"/>
                 <w:b/>
                 <w:bCs/>
@@ -1240,7 +1240,7 @@
             </w:r>
             <w:r>
               <w:rPr>
-                <w:rStyle w:val="Hyperlink"/>
+                <w:rStyle w:val="a6"/>
                 <w:rFonts w:ascii="Times New Roman" w:eastAsia="標楷體" w:hAnsi="Times New Roman"/>
                 <w:b/>
                 <w:bCs/>
@@ -1300,7 +1300,7 @@
         </w:p>
         <w:p>
           <w:pPr>
-            <w:pStyle w:val="TOC1"/>
+            <w:pStyle w:val="11"/>
             <w:tabs>
               <w:tab w:val="left" w:pos="480"/>
               <w:tab w:val="right" w:leader="dot" w:pos="8296"/>
@@ -1312,7 +1312,7 @@
           <w:hyperlink w:anchor="_Toc4420197" w:history="1">
             <w:r>
               <w:rPr>
-                <w:rStyle w:val="Hyperlink"/>
+                <w:rStyle w:val="a6"/>
                 <w:rFonts w:ascii="Times New Roman" w:eastAsia="標楷體" w:hAnsi="Times New Roman"/>
                 <w:b/>
                 <w:bCs/>
@@ -1328,7 +1328,7 @@
             </w:r>
             <w:r>
               <w:rPr>
-                <w:rStyle w:val="Hyperlink"/>
+                <w:rStyle w:val="a6"/>
                 <w:rFonts w:ascii="Times New Roman" w:eastAsia="標楷體" w:hAnsi="Times New Roman"/>
                 <w:b/>
                 <w:bCs/>
@@ -1388,7 +1388,7 @@
         </w:p>
         <w:p>
           <w:pPr>
-            <w:pStyle w:val="TOC1"/>
+            <w:pStyle w:val="11"/>
             <w:tabs>
               <w:tab w:val="left" w:pos="480"/>
               <w:tab w:val="right" w:leader="dot" w:pos="8296"/>
@@ -1400,7 +1400,7 @@
           <w:hyperlink w:anchor="_Toc4420198" w:history="1">
             <w:r>
               <w:rPr>
-                <w:rStyle w:val="Hyperlink"/>
+                <w:rStyle w:val="a6"/>
                 <w:rFonts w:ascii="Times New Roman" w:eastAsia="標楷體" w:hAnsi="Times New Roman"/>
                 <w:b/>
                 <w:bCs/>
@@ -1416,7 +1416,7 @@
             </w:r>
             <w:r>
               <w:rPr>
-                <w:rStyle w:val="Hyperlink"/>
+                <w:rStyle w:val="a6"/>
                 <w:rFonts w:ascii="Times New Roman" w:eastAsia="標楷體" w:hAnsi="Times New Roman"/>
                 <w:b/>
                 <w:bCs/>
@@ -1476,7 +1476,7 @@
         </w:p>
         <w:p>
           <w:pPr>
-            <w:pStyle w:val="TOC1"/>
+            <w:pStyle w:val="11"/>
             <w:tabs>
               <w:tab w:val="left" w:pos="480"/>
               <w:tab w:val="right" w:leader="dot" w:pos="8296"/>
@@ -1488,7 +1488,7 @@
           <w:hyperlink w:anchor="_Toc4420199" w:history="1">
             <w:r>
               <w:rPr>
-                <w:rStyle w:val="Hyperlink"/>
+                <w:rStyle w:val="a6"/>
                 <w:rFonts w:ascii="Times New Roman" w:eastAsia="標楷體" w:hAnsi="Times New Roman"/>
                 <w:b/>
                 <w:bCs/>
@@ -1504,7 +1504,7 @@
             </w:r>
             <w:r>
               <w:rPr>
-                <w:rStyle w:val="Hyperlink"/>
+                <w:rStyle w:val="a6"/>
                 <w:rFonts w:ascii="Times New Roman" w:eastAsia="標楷體" w:hAnsi="Times New Roman"/>
                 <w:b/>
                 <w:bCs/>
@@ -1564,7 +1564,7 @@
         </w:p>
         <w:p>
           <w:pPr>
-            <w:pStyle w:val="TOC1"/>
+            <w:pStyle w:val="11"/>
             <w:tabs>
               <w:tab w:val="left" w:pos="720"/>
               <w:tab w:val="right" w:leader="dot" w:pos="8296"/>
@@ -1576,7 +1576,7 @@
           <w:hyperlink w:anchor="_Toc4420200" w:history="1">
             <w:r>
               <w:rPr>
-                <w:rStyle w:val="Hyperlink"/>
+                <w:rStyle w:val="a6"/>
                 <w:rFonts w:ascii="Times New Roman" w:eastAsia="標楷體" w:hAnsi="Times New Roman"/>
                 <w:b/>
                 <w:bCs/>
@@ -1592,7 +1592,7 @@
             </w:r>
             <w:r>
               <w:rPr>
-                <w:rStyle w:val="Hyperlink"/>
+                <w:rStyle w:val="a6"/>
                 <w:rFonts w:ascii="Times New Roman" w:eastAsia="標楷體" w:hAnsi="Times New Roman"/>
                 <w:b/>
                 <w:bCs/>
@@ -1652,7 +1652,7 @@
         </w:p>
         <w:p>
           <w:pPr>
-            <w:pStyle w:val="TOC1"/>
+            <w:pStyle w:val="11"/>
             <w:tabs>
               <w:tab w:val="left" w:pos="720"/>
               <w:tab w:val="right" w:leader="dot" w:pos="8296"/>
@@ -1664,7 +1664,7 @@
           <w:hyperlink w:anchor="_Toc4420201" w:history="1">
             <w:r>
               <w:rPr>
-                <w:rStyle w:val="Hyperlink"/>
+                <w:rStyle w:val="a6"/>
                 <w:rFonts w:ascii="Times New Roman" w:eastAsia="標楷體" w:hAnsi="Times New Roman"/>
                 <w:b/>
                 <w:bCs/>
@@ -1680,7 +1680,7 @@
             </w:r>
             <w:r>
               <w:rPr>
-                <w:rStyle w:val="Hyperlink"/>
+                <w:rStyle w:val="a6"/>
                 <w:rFonts w:ascii="Times New Roman" w:eastAsia="標楷體" w:hAnsi="Times New Roman"/>
                 <w:b/>
                 <w:bCs/>
@@ -1740,7 +1740,7 @@
         </w:p>
         <w:p>
           <w:pPr>
-            <w:pStyle w:val="TOC1"/>
+            <w:pStyle w:val="11"/>
             <w:tabs>
               <w:tab w:val="left" w:pos="720"/>
               <w:tab w:val="right" w:leader="dot" w:pos="8296"/>
@@ -1752,7 +1752,7 @@
           <w:hyperlink w:anchor="_Toc4420202" w:history="1">
             <w:r>
               <w:rPr>
-                <w:rStyle w:val="Hyperlink"/>
+                <w:rStyle w:val="a6"/>
                 <w:rFonts w:ascii="Times New Roman" w:eastAsia="標楷體" w:hAnsi="Times New Roman"/>
                 <w:b/>
                 <w:bCs/>
@@ -1768,7 +1768,7 @@
             </w:r>
             <w:r>
               <w:rPr>
-                <w:rStyle w:val="Hyperlink"/>
+                <w:rStyle w:val="a6"/>
                 <w:rFonts w:ascii="Times New Roman" w:eastAsia="標楷體" w:hAnsi="Times New Roman"/>
                 <w:b/>
                 <w:bCs/>
@@ -1828,7 +1828,7 @@
         </w:p>
         <w:p>
           <w:pPr>
-            <w:pStyle w:val="TOC1"/>
+            <w:pStyle w:val="11"/>
             <w:tabs>
               <w:tab w:val="left" w:pos="720"/>
               <w:tab w:val="right" w:leader="dot" w:pos="8296"/>
@@ -1840,7 +1840,7 @@
           <w:hyperlink w:anchor="_Toc4420203" w:history="1">
             <w:r>
               <w:rPr>
-                <w:rStyle w:val="Hyperlink"/>
+                <w:rStyle w:val="a6"/>
                 <w:rFonts w:ascii="Times New Roman" w:eastAsia="標楷體" w:hAnsi="Times New Roman"/>
                 <w:b/>
                 <w:bCs/>
@@ -1856,7 +1856,7 @@
             </w:r>
             <w:r>
               <w:rPr>
-                <w:rStyle w:val="Hyperlink"/>
+                <w:rStyle w:val="a6"/>
                 <w:rFonts w:ascii="Times New Roman" w:eastAsia="標楷體" w:hAnsi="Times New Roman"/>
                 <w:b/>
                 <w:bCs/>
@@ -1916,7 +1916,7 @@
         </w:p>
         <w:p>
           <w:pPr>
-            <w:pStyle w:val="TOC1"/>
+            <w:pStyle w:val="11"/>
             <w:tabs>
               <w:tab w:val="left" w:pos="720"/>
               <w:tab w:val="right" w:leader="dot" w:pos="8296"/>
@@ -1928,7 +1928,7 @@
           <w:hyperlink w:anchor="_Toc4420204" w:history="1">
             <w:r>
               <w:rPr>
-                <w:rStyle w:val="Hyperlink"/>
+                <w:rStyle w:val="a6"/>
                 <w:rFonts w:ascii="Times New Roman" w:eastAsia="標楷體" w:hAnsi="Times New Roman"/>
                 <w:b/>
                 <w:bCs/>
@@ -1944,7 +1944,7 @@
             </w:r>
             <w:r>
               <w:rPr>
-                <w:rStyle w:val="Hyperlink"/>
+                <w:rStyle w:val="a6"/>
                 <w:rFonts w:ascii="Times New Roman" w:eastAsia="標楷體" w:hAnsi="Times New Roman"/>
                 <w:b/>
                 <w:bCs/>
@@ -2004,7 +2004,7 @@
         </w:p>
         <w:p>
           <w:pPr>
-            <w:pStyle w:val="TOC1"/>
+            <w:pStyle w:val="11"/>
             <w:tabs>
               <w:tab w:val="left" w:pos="720"/>
               <w:tab w:val="right" w:leader="dot" w:pos="8296"/>
@@ -2016,7 +2016,7 @@
           <w:hyperlink w:anchor="_Toc4420205" w:history="1">
             <w:r>
               <w:rPr>
-                <w:rStyle w:val="Hyperlink"/>
+                <w:rStyle w:val="a6"/>
                 <w:rFonts w:ascii="Times New Roman" w:eastAsia="標楷體" w:hAnsi="Times New Roman"/>
                 <w:b/>
                 <w:bCs/>
@@ -2032,7 +2032,7 @@
             </w:r>
             <w:r>
               <w:rPr>
-                <w:rStyle w:val="Hyperlink"/>
+                <w:rStyle w:val="a6"/>
                 <w:rFonts w:ascii="Times New Roman" w:eastAsia="標楷體" w:hAnsi="Times New Roman"/>
                 <w:b/>
                 <w:bCs/>
@@ -2165,7 +2165,7 @@
     </w:p>
     <w:tbl>
       <w:tblPr>
-        <w:tblStyle w:val="ListTable3-Accent3"/>
+        <w:tblStyle w:val="3-3"/>
         <w:tblW w:w="0" w:type="auto"/>
         <w:tblLook w:val="04A0" w:firstRow="1" w:lastRow="0" w:firstColumn="1" w:lastColumn="0" w:noHBand="0" w:noVBand="1"/>
       </w:tblPr>
@@ -2568,7 +2568,7 @@
     </w:p>
     <w:p>
       <w:pPr>
-        <w:pStyle w:val="ListParagraph"/>
+        <w:pStyle w:val="a3"/>
         <w:numPr>
           <w:ilvl w:val="0"/>
           <w:numId w:val="2"/>
@@ -2612,7 +2612,7 @@
     </w:p>
     <w:p>
       <w:pPr>
-        <w:pStyle w:val="ListParagraph"/>
+        <w:pStyle w:val="a3"/>
         <w:ind w:leftChars="0"/>
         <w:rPr>
           <w:rFonts w:ascii="Times New Roman" w:eastAsia="標楷體" w:hAnsi="Times New Roman"/>
@@ -2655,7 +2655,7 @@
     </w:p>
     <w:p>
       <w:pPr>
-        <w:pStyle w:val="ListParagraph"/>
+        <w:pStyle w:val="a3"/>
         <w:numPr>
           <w:ilvl w:val="0"/>
           <w:numId w:val="10"/>
@@ -2689,7 +2689,7 @@
     </w:p>
     <w:p>
       <w:pPr>
-        <w:pStyle w:val="ListParagraph"/>
+        <w:pStyle w:val="a3"/>
         <w:numPr>
           <w:ilvl w:val="0"/>
           <w:numId w:val="10"/>
@@ -2759,7 +2759,7 @@
     </w:p>
     <w:p>
       <w:pPr>
-        <w:pStyle w:val="ListParagraph"/>
+        <w:pStyle w:val="a3"/>
         <w:numPr>
           <w:ilvl w:val="0"/>
           <w:numId w:val="10"/>
@@ -2795,7 +2795,7 @@
     </w:p>
     <w:p>
       <w:pPr>
-        <w:pStyle w:val="ListParagraph"/>
+        <w:pStyle w:val="a3"/>
         <w:numPr>
           <w:ilvl w:val="0"/>
           <w:numId w:val="2"/>
@@ -2828,7 +2828,7 @@
     </w:p>
     <w:p>
       <w:pPr>
-        <w:pStyle w:val="NormalWeb"/>
+        <w:pStyle w:val="Web"/>
         <w:shd w:val="clear" w:color="auto" w:fill="FFFFFF"/>
         <w:spacing w:before="0" w:beforeAutospacing="0" w:after="120" w:afterAutospacing="0"/>
         <w:ind w:leftChars="200" w:left="480"/>
@@ -2903,7 +2903,7 @@
     </w:p>
     <w:p>
       <w:pPr>
-        <w:pStyle w:val="NormalWeb"/>
+        <w:pStyle w:val="Web"/>
         <w:shd w:val="clear" w:color="auto" w:fill="FFFFFF"/>
         <w:spacing w:before="0" w:beforeAutospacing="0" w:after="0" w:afterAutospacing="0"/>
         <w:ind w:leftChars="200" w:left="480"/>
@@ -2942,7 +2942,7 @@
       </w:r>
       <w:r>
         <w:rPr>
-          <w:rStyle w:val="HTMLCode"/>
+          <w:rStyle w:val="HTML"/>
           <w:rFonts w:ascii="Times New Roman" w:eastAsia="標楷體" w:hAnsi="Times New Roman"/>
           <w:szCs w:val="21"/>
           <w:shd w:val="clear" w:color="auto" w:fill="F5F6F7"/>
@@ -3015,7 +3015,7 @@
     </w:p>
     <w:p>
       <w:pPr>
-        <w:pStyle w:val="NormalWeb"/>
+        <w:pStyle w:val="Web"/>
         <w:numPr>
           <w:ilvl w:val="0"/>
           <w:numId w:val="13"/>
@@ -3045,7 +3045,7 @@
     </w:p>
     <w:p>
       <w:pPr>
-        <w:pStyle w:val="NormalWeb"/>
+        <w:pStyle w:val="Web"/>
         <w:numPr>
           <w:ilvl w:val="0"/>
           <w:numId w:val="12"/>
@@ -3082,7 +3082,7 @@
     </w:p>
     <w:p>
       <w:pPr>
-        <w:pStyle w:val="NormalWeb"/>
+        <w:pStyle w:val="Web"/>
         <w:numPr>
           <w:ilvl w:val="0"/>
           <w:numId w:val="12"/>
@@ -3119,7 +3119,7 @@
     </w:p>
     <w:p>
       <w:pPr>
-        <w:pStyle w:val="NormalWeb"/>
+        <w:pStyle w:val="Web"/>
         <w:numPr>
           <w:ilvl w:val="0"/>
           <w:numId w:val="12"/>
@@ -3149,7 +3149,7 @@
     </w:p>
     <w:p>
       <w:pPr>
-        <w:pStyle w:val="NormalWeb"/>
+        <w:pStyle w:val="Web"/>
         <w:numPr>
           <w:ilvl w:val="0"/>
           <w:numId w:val="12"/>
@@ -3179,7 +3179,7 @@
     </w:p>
     <w:p>
       <w:pPr>
-        <w:pStyle w:val="NormalWeb"/>
+        <w:pStyle w:val="Web"/>
         <w:numPr>
           <w:ilvl w:val="0"/>
           <w:numId w:val="12"/>
@@ -3209,7 +3209,7 @@
     </w:p>
     <w:p>
       <w:pPr>
-        <w:pStyle w:val="NormalWeb"/>
+        <w:pStyle w:val="Web"/>
         <w:numPr>
           <w:ilvl w:val="0"/>
           <w:numId w:val="13"/>
@@ -3255,7 +3255,7 @@
     </w:p>
     <w:p>
       <w:pPr>
-        <w:pStyle w:val="NormalWeb"/>
+        <w:pStyle w:val="Web"/>
         <w:numPr>
           <w:ilvl w:val="0"/>
           <w:numId w:val="12"/>
@@ -3282,7 +3282,7 @@
     </w:p>
     <w:p>
       <w:pPr>
-        <w:pStyle w:val="NormalWeb"/>
+        <w:pStyle w:val="Web"/>
         <w:numPr>
           <w:ilvl w:val="0"/>
           <w:numId w:val="12"/>
@@ -3309,7 +3309,7 @@
     </w:p>
     <w:p>
       <w:pPr>
-        <w:pStyle w:val="NormalWeb"/>
+        <w:pStyle w:val="Web"/>
         <w:numPr>
           <w:ilvl w:val="0"/>
           <w:numId w:val="12"/>
@@ -3345,7 +3345,7 @@
     </w:p>
     <w:p>
       <w:pPr>
-        <w:pStyle w:val="NormalWeb"/>
+        <w:pStyle w:val="Web"/>
         <w:numPr>
           <w:ilvl w:val="0"/>
           <w:numId w:val="12"/>
@@ -3372,7 +3372,7 @@
     </w:p>
     <w:p>
       <w:pPr>
-        <w:pStyle w:val="NormalWeb"/>
+        <w:pStyle w:val="Web"/>
         <w:numPr>
           <w:ilvl w:val="0"/>
           <w:numId w:val="12"/>
@@ -3399,7 +3399,7 @@
     </w:p>
     <w:p>
       <w:pPr>
-        <w:pStyle w:val="NormalWeb"/>
+        <w:pStyle w:val="Web"/>
         <w:numPr>
           <w:ilvl w:val="0"/>
           <w:numId w:val="12"/>
@@ -3453,7 +3453,7 @@
     </w:p>
     <w:p>
       <w:pPr>
-        <w:pStyle w:val="NormalWeb"/>
+        <w:pStyle w:val="Web"/>
         <w:numPr>
           <w:ilvl w:val="0"/>
           <w:numId w:val="12"/>
@@ -3480,7 +3480,7 @@
     </w:p>
     <w:p>
       <w:pPr>
-        <w:pStyle w:val="NormalWeb"/>
+        <w:pStyle w:val="Web"/>
         <w:numPr>
           <w:ilvl w:val="0"/>
           <w:numId w:val="12"/>
@@ -3528,7 +3528,7 @@
     </w:p>
     <w:p>
       <w:pPr>
-        <w:pStyle w:val="NormalWeb"/>
+        <w:pStyle w:val="Web"/>
         <w:shd w:val="clear" w:color="auto" w:fill="FFFFFF"/>
         <w:spacing w:before="0" w:beforeAutospacing="0" w:after="0" w:afterAutospacing="0"/>
         <w:rPr>
@@ -3541,7 +3541,7 @@
     </w:p>
     <w:p>
       <w:pPr>
-        <w:pStyle w:val="ListParagraph"/>
+        <w:pStyle w:val="a3"/>
         <w:numPr>
           <w:ilvl w:val="0"/>
           <w:numId w:val="2"/>
@@ -3600,7 +3600,7 @@
     </w:p>
     <w:p>
       <w:pPr>
-        <w:pStyle w:val="ListParagraph"/>
+        <w:pStyle w:val="a3"/>
         <w:numPr>
           <w:ilvl w:val="1"/>
           <w:numId w:val="2"/>
@@ -3672,7 +3672,7 @@
     </w:p>
     <w:p>
       <w:pPr>
-        <w:pStyle w:val="ListParagraph"/>
+        <w:pStyle w:val="a3"/>
         <w:numPr>
           <w:ilvl w:val="0"/>
           <w:numId w:val="2"/>
@@ -3705,7 +3705,7 @@
     </w:p>
     <w:p>
       <w:pPr>
-        <w:pStyle w:val="ListParagraph"/>
+        <w:pStyle w:val="a3"/>
         <w:widowControl/>
         <w:numPr>
           <w:ilvl w:val="0"/>
@@ -3738,7 +3738,7 @@
     </w:p>
     <w:p>
       <w:pPr>
-        <w:pStyle w:val="ListParagraph"/>
+        <w:pStyle w:val="a3"/>
         <w:widowControl/>
         <w:numPr>
           <w:ilvl w:val="0"/>
@@ -3771,7 +3771,7 @@
     </w:p>
     <w:p>
       <w:pPr>
-        <w:pStyle w:val="ListParagraph"/>
+        <w:pStyle w:val="a3"/>
         <w:widowControl/>
         <w:numPr>
           <w:ilvl w:val="0"/>
@@ -3978,7 +3978,7 @@
     </w:p>
     <w:p>
       <w:pPr>
-        <w:pStyle w:val="ListParagraph"/>
+        <w:pStyle w:val="a3"/>
         <w:widowControl/>
         <w:numPr>
           <w:ilvl w:val="0"/>
@@ -4005,7 +4005,7 @@
     </w:p>
     <w:p>
       <w:pPr>
-        <w:pStyle w:val="ListParagraph"/>
+        <w:pStyle w:val="a3"/>
         <w:widowControl/>
         <w:numPr>
           <w:ilvl w:val="0"/>
@@ -4038,7 +4038,7 @@
     </w:p>
     <w:p>
       <w:pPr>
-        <w:pStyle w:val="ListParagraph"/>
+        <w:pStyle w:val="a3"/>
         <w:widowControl/>
         <w:numPr>
           <w:ilvl w:val="0"/>
@@ -4065,7 +4065,7 @@
     </w:p>
     <w:p>
       <w:pPr>
-        <w:pStyle w:val="ListParagraph"/>
+        <w:pStyle w:val="a3"/>
         <w:widowControl/>
         <w:numPr>
           <w:ilvl w:val="0"/>
@@ -4092,7 +4092,7 @@
     </w:p>
     <w:p>
       <w:pPr>
-        <w:pStyle w:val="ListParagraph"/>
+        <w:pStyle w:val="a3"/>
         <w:widowControl/>
         <w:numPr>
           <w:ilvl w:val="0"/>
@@ -4161,7 +4161,7 @@
     </w:p>
     <w:p>
       <w:pPr>
-        <w:pStyle w:val="ListParagraph"/>
+        <w:pStyle w:val="a3"/>
         <w:widowControl/>
         <w:numPr>
           <w:ilvl w:val="0"/>
@@ -4182,7 +4182,7 @@
     </w:p>
     <w:p>
       <w:pPr>
-        <w:pStyle w:val="ListParagraph"/>
+        <w:pStyle w:val="a3"/>
         <w:widowControl/>
         <w:numPr>
           <w:ilvl w:val="0"/>
@@ -4209,7 +4209,7 @@
     </w:p>
     <w:p>
       <w:pPr>
-        <w:pStyle w:val="ListParagraph"/>
+        <w:pStyle w:val="a3"/>
         <w:widowControl/>
         <w:numPr>
           <w:ilvl w:val="0"/>
@@ -4239,7 +4239,7 @@
     </w:p>
     <w:p>
       <w:pPr>
-        <w:pStyle w:val="ListParagraph"/>
+        <w:pStyle w:val="a3"/>
         <w:widowControl/>
         <w:numPr>
           <w:ilvl w:val="0"/>
@@ -4263,7 +4263,7 @@
     </w:p>
     <w:p>
       <w:pPr>
-        <w:pStyle w:val="ListParagraph"/>
+        <w:pStyle w:val="a3"/>
         <w:widowControl/>
         <w:numPr>
           <w:ilvl w:val="0"/>
@@ -4296,7 +4296,7 @@
     </w:p>
     <w:p>
       <w:pPr>
-        <w:pStyle w:val="ListParagraph"/>
+        <w:pStyle w:val="a3"/>
         <w:widowControl/>
         <w:numPr>
           <w:ilvl w:val="0"/>
@@ -4320,7 +4320,7 @@
     </w:p>
     <w:p>
       <w:pPr>
-        <w:pStyle w:val="ListParagraph"/>
+        <w:pStyle w:val="a3"/>
         <w:widowControl/>
         <w:numPr>
           <w:ilvl w:val="0"/>
@@ -4344,7 +4344,7 @@
     </w:p>
     <w:p>
       <w:pPr>
-        <w:pStyle w:val="ListParagraph"/>
+        <w:pStyle w:val="a3"/>
         <w:widowControl/>
         <w:numPr>
           <w:ilvl w:val="0"/>
@@ -4395,7 +4395,7 @@
     </w:p>
     <w:p>
       <w:pPr>
-        <w:pStyle w:val="ListParagraph"/>
+        <w:pStyle w:val="a3"/>
         <w:widowControl/>
         <w:numPr>
           <w:ilvl w:val="0"/>
@@ -4419,7 +4419,7 @@
     </w:p>
     <w:p>
       <w:pPr>
-        <w:pStyle w:val="ListParagraph"/>
+        <w:pStyle w:val="a3"/>
         <w:widowControl/>
         <w:numPr>
           <w:ilvl w:val="0"/>
@@ -4452,7 +4452,7 @@
     </w:p>
     <w:p>
       <w:pPr>
-        <w:pStyle w:val="ListParagraph"/>
+        <w:pStyle w:val="a3"/>
         <w:numPr>
           <w:ilvl w:val="0"/>
           <w:numId w:val="2"/>
@@ -4485,7 +4485,7 @@
     </w:p>
     <w:p>
       <w:pPr>
-        <w:pStyle w:val="ListParagraph"/>
+        <w:pStyle w:val="a3"/>
         <w:numPr>
           <w:ilvl w:val="0"/>
           <w:numId w:val="1"/>
@@ -4510,7 +4510,7 @@
     </w:p>
     <w:p>
       <w:pPr>
-        <w:pStyle w:val="ListParagraph"/>
+        <w:pStyle w:val="a3"/>
         <w:numPr>
           <w:ilvl w:val="0"/>
           <w:numId w:val="1"/>
@@ -4535,7 +4535,7 @@
     </w:p>
     <w:p>
       <w:pPr>
-        <w:pStyle w:val="ListParagraph"/>
+        <w:pStyle w:val="a3"/>
         <w:numPr>
           <w:ilvl w:val="0"/>
           <w:numId w:val="1"/>
@@ -4580,7 +4580,7 @@
     </w:p>
     <w:p>
       <w:pPr>
-        <w:pStyle w:val="ListParagraph"/>
+        <w:pStyle w:val="a3"/>
         <w:ind w:leftChars="0" w:left="839"/>
         <w:rPr>
           <w:rFonts w:ascii="Times New Roman" w:eastAsia="標楷體" w:hAnsi="Times New Roman"/>
@@ -4590,7 +4590,7 @@
     </w:p>
     <w:p>
       <w:pPr>
-        <w:pStyle w:val="ListParagraph"/>
+        <w:pStyle w:val="a3"/>
         <w:numPr>
           <w:ilvl w:val="0"/>
           <w:numId w:val="2"/>
@@ -4623,285 +4623,11 @@
     </w:p>
     <w:p>
       <w:pPr>
-        <w:pStyle w:val="ListParagraph"/>
+        <w:pStyle w:val="a3"/>
         <w:widowControl/>
         <w:numPr>
-          <w:ilvl w:val="0"/>
-          <w:numId w:val="16"/>
-        </w:numPr>
-        <w:spacing w:line="360" w:lineRule="auto"/>
-        <w:ind w:leftChars="0" w:left="839" w:hanging="357"/>
-        <w:contextualSpacing/>
-        <w:rPr>
-          <w:rFonts w:ascii="Times New Roman" w:eastAsia="標楷體" w:hAnsi="Times New Roman"/>
-        </w:rPr>
-      </w:pPr>
-      <w:r>
-        <w:rPr>
-          <w:rFonts w:ascii="Times New Roman" w:eastAsia="標楷體" w:hAnsi="Times New Roman"/>
-        </w:rPr>
-        <w:t>Executable Code Testing</w:t>
-      </w:r>
-    </w:p>
-    <w:p>
-      <w:pPr>
-        <w:ind w:leftChars="400" w:left="1317" w:hanging="357"/>
-        <w:rPr>
-          <w:rFonts w:ascii="Times New Roman" w:eastAsia="標楷體" w:hAnsi="Times New Roman"/>
-        </w:rPr>
-      </w:pPr>
-      <w:r>
-        <w:rPr>
-          <w:rFonts w:ascii="Times New Roman" w:eastAsia="標楷體" w:hAnsi="Times New Roman" w:hint="eastAsia"/>
-        </w:rPr>
-        <w:t>將透過人工測試檢查功能是否符合</w:t>
-      </w:r>
-      <w:r>
-        <w:rPr>
-          <w:rFonts w:ascii="Times New Roman" w:eastAsia="標楷體" w:hAnsi="Times New Roman"/>
-        </w:rPr>
-        <w:t>Tasks</w:t>
-      </w:r>
-      <w:r>
-        <w:rPr>
-          <w:rFonts w:ascii="Times New Roman" w:eastAsia="標楷體" w:hAnsi="Times New Roman" w:hint="eastAsia"/>
-        </w:rPr>
-        <w:t>官方提供的說明。</w:t>
-      </w:r>
-    </w:p>
-    <w:p>
-      <w:pPr>
-        <w:pStyle w:val="ListParagraph"/>
-        <w:widowControl/>
-        <w:numPr>
-          <w:ilvl w:val="0"/>
-          <w:numId w:val="16"/>
-        </w:numPr>
-        <w:spacing w:line="360" w:lineRule="auto"/>
-        <w:ind w:leftChars="0" w:hanging="357"/>
-        <w:contextualSpacing/>
-        <w:rPr>
-          <w:rFonts w:ascii="Times New Roman" w:eastAsia="標楷體" w:hAnsi="Times New Roman"/>
-        </w:rPr>
-      </w:pPr>
-      <w:r>
-        <w:rPr>
-          <w:rFonts w:ascii="Times New Roman" w:eastAsia="標楷體" w:hAnsi="Times New Roman"/>
-        </w:rPr>
-        <w:t>Automated testing tools</w:t>
-      </w:r>
-    </w:p>
-    <w:p>
-      <w:pPr>
-        <w:ind w:leftChars="400" w:left="1317" w:hanging="357"/>
-        <w:rPr>
-          <w:rFonts w:ascii="Times New Roman" w:eastAsia="標楷體" w:hAnsi="Times New Roman"/>
-          <w:spacing w:val="-4"/>
-        </w:rPr>
-      </w:pPr>
-      <w:r>
-        <w:rPr>
-          <w:rFonts w:ascii="Times New Roman" w:eastAsia="標楷體" w:hAnsi="Times New Roman" w:hint="eastAsia"/>
-          <w:spacing w:val="-4"/>
-        </w:rPr>
-        <w:t>我們將使用</w:t>
-      </w:r>
-      <w:r>
-        <w:rPr>
-          <w:rFonts w:ascii="Times New Roman" w:eastAsia="標楷體" w:hAnsi="Times New Roman"/>
-          <w:spacing w:val="-4"/>
-        </w:rPr>
-        <w:t>Appium</w:t>
-      </w:r>
-      <w:r>
-        <w:rPr>
-          <w:rFonts w:ascii="Times New Roman" w:eastAsia="標楷體" w:hAnsi="Times New Roman" w:hint="eastAsia"/>
-          <w:spacing w:val="-4"/>
-        </w:rPr>
-        <w:t>及</w:t>
-      </w:r>
-      <w:r>
-        <w:rPr>
-          <w:rFonts w:ascii="Times New Roman" w:eastAsia="標楷體" w:hAnsi="Times New Roman"/>
-          <w:spacing w:val="-4"/>
-        </w:rPr>
-        <w:t>JUnit</w:t>
-      </w:r>
-      <w:r>
-        <w:rPr>
-          <w:rFonts w:ascii="Times New Roman" w:eastAsia="標楷體" w:hAnsi="Times New Roman" w:hint="eastAsia"/>
-          <w:spacing w:val="-4"/>
-        </w:rPr>
-        <w:t>等工具，</w:t>
-      </w:r>
-      <w:r>
-        <w:rPr>
-          <w:rFonts w:ascii="Times New Roman" w:eastAsia="標楷體" w:hAnsi="Times New Roman" w:hint="eastAsia"/>
-          <w:spacing w:val="-4"/>
-        </w:rPr>
-        <w:t>進行</w:t>
-      </w:r>
-      <w:r>
-        <w:rPr>
-          <w:rFonts w:ascii="Times New Roman" w:eastAsia="標楷體" w:hAnsi="Times New Roman"/>
-          <w:spacing w:val="-4"/>
-        </w:rPr>
-        <w:t>Tasks</w:t>
-      </w:r>
-      <w:r>
-        <w:rPr>
-          <w:rFonts w:ascii="Times New Roman" w:eastAsia="標楷體" w:hAnsi="Times New Roman" w:hint="eastAsia"/>
-          <w:spacing w:val="-4"/>
-        </w:rPr>
-        <w:t>的自動化測試</w:t>
-      </w:r>
-      <w:r>
-        <w:rPr>
-          <w:rFonts w:ascii="Times New Roman" w:eastAsia="標楷體" w:hAnsi="Times New Roman" w:hint="eastAsia"/>
-          <w:spacing w:val="-4"/>
-        </w:rPr>
-        <w:t>。</w:t>
-      </w:r>
-    </w:p>
-    <w:p>
-      <w:pPr>
-        <w:pStyle w:val="ListParagraph"/>
-        <w:widowControl/>
-        <w:numPr>
-          <w:ilvl w:val="0"/>
-          <w:numId w:val="16"/>
-        </w:numPr>
-        <w:spacing w:line="360" w:lineRule="auto"/>
-        <w:ind w:leftChars="0" w:hanging="357"/>
-        <w:contextualSpacing/>
-        <w:rPr>
-          <w:rFonts w:ascii="Times New Roman" w:eastAsia="標楷體" w:hAnsi="Times New Roman"/>
-        </w:rPr>
-      </w:pPr>
-      <w:r>
-        <w:rPr>
-          <w:rFonts w:ascii="Times New Roman" w:eastAsia="標楷體" w:hAnsi="Times New Roman" w:hint="eastAsia"/>
-        </w:rPr>
-        <w:t xml:space="preserve">Defect </w:t>
-      </w:r>
-      <w:r>
-        <w:rPr>
-          <w:rFonts w:ascii="Times New Roman" w:eastAsia="標楷體" w:hAnsi="Times New Roman"/>
-        </w:rPr>
-        <w:t>Tracking</w:t>
-      </w:r>
-    </w:p>
-    <w:p>
-      <w:pPr>
-        <w:pStyle w:val="ListParagraph"/>
-        <w:widowControl/>
-        <w:ind w:leftChars="0" w:left="958"/>
-        <w:contextualSpacing/>
-        <w:rPr>
-          <w:rFonts w:ascii="Times New Roman" w:eastAsia="標楷體" w:hAnsi="Times New Roman"/>
-        </w:rPr>
-      </w:pPr>
-      <w:r>
-        <w:rPr>
-          <w:rFonts w:ascii="Times New Roman" w:eastAsia="標楷體" w:hAnsi="Times New Roman" w:hint="eastAsia"/>
-        </w:rPr>
-        <w:t>我們使用</w:t>
-      </w:r>
-      <w:r>
-        <w:rPr>
-          <w:rFonts w:ascii="Times New Roman" w:eastAsia="標楷體" w:hAnsi="Times New Roman" w:hint="eastAsia"/>
-        </w:rPr>
-        <w:t>Log</w:t>
-      </w:r>
-      <w:r>
-        <w:rPr>
-          <w:rFonts w:ascii="Times New Roman" w:eastAsia="標楷體" w:hAnsi="Times New Roman" w:hint="eastAsia"/>
-        </w:rPr>
-        <w:t>記錄腳本執行過程，裝置資訊，時間資訊，並且依紀錄出</w:t>
-      </w:r>
-      <w:r>
-        <w:rPr>
-          <w:rFonts w:ascii="Times New Roman" w:eastAsia="標楷體" w:hAnsi="Times New Roman" w:hint="eastAsia"/>
-        </w:rPr>
-        <w:t>Crash</w:t>
-      </w:r>
-      <w:r>
-        <w:rPr>
-          <w:rFonts w:ascii="Times New Roman" w:eastAsia="標楷體" w:hAnsi="Times New Roman" w:hint="eastAsia"/>
-        </w:rPr>
-        <w:t>或是</w:t>
-      </w:r>
-      <w:r>
-        <w:rPr>
-          <w:rFonts w:ascii="Times New Roman" w:eastAsia="標楷體" w:hAnsi="Times New Roman" w:hint="eastAsia"/>
-        </w:rPr>
-        <w:t>Abnormal</w:t>
-      </w:r>
-      <w:r>
-        <w:rPr>
-          <w:rFonts w:ascii="Times New Roman" w:eastAsia="標楷體" w:hAnsi="Times New Roman" w:hint="eastAsia"/>
-        </w:rPr>
-        <w:t>的事件。</w:t>
-      </w:r>
-    </w:p>
-    <w:p>
-      <w:pPr>
-        <w:pStyle w:val="ListParagraph"/>
-        <w:widowControl/>
-        <w:numPr>
-          <w:ilvl w:val="0"/>
-          <w:numId w:val="16"/>
-        </w:numPr>
-        <w:spacing w:line="360" w:lineRule="auto"/>
-        <w:ind w:leftChars="0" w:hanging="357"/>
-        <w:contextualSpacing/>
-        <w:rPr>
-          <w:rFonts w:ascii="Times New Roman" w:eastAsia="標楷體" w:hAnsi="Times New Roman"/>
-        </w:rPr>
-      </w:pPr>
-      <w:r>
-        <w:rPr>
-          <w:rFonts w:ascii="Times New Roman" w:eastAsia="標楷體" w:hAnsi="Times New Roman"/>
-        </w:rPr>
-        <w:t>Change Manage</w:t>
-      </w:r>
-    </w:p>
-    <w:p>
-      <w:pPr>
-        <w:pStyle w:val="ListParagraph"/>
-        <w:widowControl/>
-        <w:ind w:leftChars="0" w:left="1317" w:hanging="357"/>
-        <w:contextualSpacing/>
-        <w:rPr>
-          <w:rFonts w:ascii="Times New Roman" w:eastAsia="標楷體" w:hAnsi="Times New Roman"/>
-        </w:rPr>
-      </w:pPr>
-      <w:r>
-        <w:rPr>
-          <w:rFonts w:ascii="Times New Roman" w:eastAsia="標楷體" w:hAnsi="Times New Roman" w:hint="eastAsia"/>
-        </w:rPr>
-        <w:t>使用</w:t>
-      </w:r>
-      <w:r>
-        <w:rPr>
-          <w:rFonts w:ascii="Times New Roman" w:eastAsia="標楷體" w:hAnsi="Times New Roman" w:hint="eastAsia"/>
-        </w:rPr>
-        <w:t>Github</w:t>
-      </w:r>
-      <w:r>
-        <w:rPr>
-          <w:rFonts w:ascii="Times New Roman" w:eastAsia="標楷體" w:hAnsi="Times New Roman" w:hint="eastAsia"/>
-        </w:rPr>
-        <w:t>來進行版本控管</w:t>
-      </w:r>
-    </w:p>
-    <w:p>
-      <w:pPr>
-        <w:pStyle w:val="ListParagraph"/>
-        <w:widowControl/>
-        <w:numPr>
-          <w:ilvl w:val="0"/>
-          <w:numId w:val="16"/>
+          <w:ilvl w:val="1"/>
+          <w:numId w:val="2"/>
         </w:numPr>
         <w:spacing w:line="360" w:lineRule="auto"/>
         <w:ind w:leftChars="0"/>
@@ -4914,6 +4640,280 @@
         <w:rPr>
           <w:rFonts w:ascii="Times New Roman" w:eastAsia="標楷體" w:hAnsi="Times New Roman"/>
         </w:rPr>
+        <w:t>Executable Code Testing</w:t>
+      </w:r>
+    </w:p>
+    <w:p>
+      <w:pPr>
+        <w:ind w:left="480" w:firstLine="480"/>
+        <w:rPr>
+          <w:rFonts w:ascii="Times New Roman" w:eastAsia="標楷體" w:hAnsi="Times New Roman"/>
+        </w:rPr>
+      </w:pPr>
+      <w:r>
+        <w:rPr>
+          <w:rFonts w:ascii="Times New Roman" w:eastAsia="標楷體" w:hAnsi="Times New Roman" w:hint="eastAsia"/>
+        </w:rPr>
+        <w:t>將透過人工測試檢查功能是否符合</w:t>
+      </w:r>
+      <w:r>
+        <w:rPr>
+          <w:rFonts w:ascii="Times New Roman" w:eastAsia="標楷體" w:hAnsi="Times New Roman"/>
+        </w:rPr>
+        <w:t>Tasks</w:t>
+      </w:r>
+      <w:r>
+        <w:rPr>
+          <w:rFonts w:ascii="Times New Roman" w:eastAsia="標楷體" w:hAnsi="Times New Roman" w:hint="eastAsia"/>
+        </w:rPr>
+        <w:t>官方提供的說明。</w:t>
+      </w:r>
+    </w:p>
+    <w:p>
+      <w:pPr>
+        <w:pStyle w:val="a3"/>
+        <w:widowControl/>
+        <w:numPr>
+          <w:ilvl w:val="1"/>
+          <w:numId w:val="2"/>
+        </w:numPr>
+        <w:spacing w:line="360" w:lineRule="auto"/>
+        <w:ind w:leftChars="0"/>
+        <w:contextualSpacing/>
+        <w:rPr>
+          <w:rFonts w:ascii="Times New Roman" w:eastAsia="標楷體" w:hAnsi="Times New Roman"/>
+        </w:rPr>
+      </w:pPr>
+      <w:r>
+        <w:rPr>
+          <w:rFonts w:ascii="Times New Roman" w:eastAsia="標楷體" w:hAnsi="Times New Roman"/>
+        </w:rPr>
+        <w:t>Automated testing tools</w:t>
+      </w:r>
+    </w:p>
+    <w:p>
+      <w:pPr>
+        <w:ind w:left="960" w:firstLine="480"/>
+        <w:rPr>
+          <w:rFonts w:ascii="Times New Roman" w:eastAsia="標楷體" w:hAnsi="Times New Roman"/>
+          <w:spacing w:val="-4"/>
+        </w:rPr>
+      </w:pPr>
+      <w:r>
+        <w:rPr>
+          <w:rFonts w:ascii="Times New Roman" w:eastAsia="標楷體" w:hAnsi="Times New Roman" w:hint="eastAsia"/>
+          <w:spacing w:val="-4"/>
+        </w:rPr>
+        <w:t>我們將使用</w:t>
+      </w:r>
+      <w:r>
+        <w:rPr>
+          <w:rFonts w:ascii="Times New Roman" w:eastAsia="標楷體" w:hAnsi="Times New Roman"/>
+          <w:spacing w:val="-4"/>
+        </w:rPr>
+        <w:t>Appium</w:t>
+      </w:r>
+      <w:r>
+        <w:rPr>
+          <w:rFonts w:ascii="Times New Roman" w:eastAsia="標楷體" w:hAnsi="Times New Roman" w:hint="eastAsia"/>
+          <w:spacing w:val="-4"/>
+        </w:rPr>
+        <w:t>及</w:t>
+      </w:r>
+      <w:r>
+        <w:rPr>
+          <w:rFonts w:ascii="Times New Roman" w:eastAsia="標楷體" w:hAnsi="Times New Roman"/>
+          <w:spacing w:val="-4"/>
+        </w:rPr>
+        <w:t>JUnit</w:t>
+      </w:r>
+      <w:r>
+        <w:rPr>
+          <w:rFonts w:ascii="Times New Roman" w:eastAsia="標楷體" w:hAnsi="Times New Roman" w:hint="eastAsia"/>
+          <w:spacing w:val="-4"/>
+        </w:rPr>
+        <w:t>等工具，</w:t>
+      </w:r>
+      <w:r>
+        <w:rPr>
+          <w:rFonts w:ascii="Times New Roman" w:eastAsia="標楷體" w:hAnsi="Times New Roman" w:hint="eastAsia"/>
+          <w:spacing w:val="-4"/>
+        </w:rPr>
+        <w:t>進行</w:t>
+      </w:r>
+      <w:r>
+        <w:rPr>
+          <w:rFonts w:ascii="Times New Roman" w:eastAsia="標楷體" w:hAnsi="Times New Roman"/>
+          <w:spacing w:val="-4"/>
+        </w:rPr>
+        <w:t>Tasks</w:t>
+      </w:r>
+      <w:r>
+        <w:rPr>
+          <w:rFonts w:ascii="Times New Roman" w:eastAsia="標楷體" w:hAnsi="Times New Roman" w:hint="eastAsia"/>
+          <w:spacing w:val="-4"/>
+        </w:rPr>
+        <w:t>的自動化測試</w:t>
+      </w:r>
+      <w:r>
+        <w:rPr>
+          <w:rFonts w:ascii="Times New Roman" w:eastAsia="標楷體" w:hAnsi="Times New Roman" w:hint="eastAsia"/>
+          <w:spacing w:val="-4"/>
+        </w:rPr>
+        <w:t>。</w:t>
+      </w:r>
+    </w:p>
+    <w:p>
+      <w:pPr>
+        <w:pStyle w:val="a3"/>
+        <w:widowControl/>
+        <w:numPr>
+          <w:ilvl w:val="1"/>
+          <w:numId w:val="2"/>
+        </w:numPr>
+        <w:spacing w:line="360" w:lineRule="auto"/>
+        <w:ind w:leftChars="0"/>
+        <w:contextualSpacing/>
+        <w:rPr>
+          <w:rFonts w:ascii="Times New Roman" w:eastAsia="標楷體" w:hAnsi="Times New Roman"/>
+        </w:rPr>
+      </w:pPr>
+      <w:r>
+        <w:rPr>
+          <w:rFonts w:ascii="Times New Roman" w:eastAsia="標楷體" w:hAnsi="Times New Roman" w:hint="eastAsia"/>
+        </w:rPr>
+        <w:t xml:space="preserve">Defect </w:t>
+      </w:r>
+      <w:r>
+        <w:rPr>
+          <w:rFonts w:ascii="Times New Roman" w:eastAsia="標楷體" w:hAnsi="Times New Roman"/>
+        </w:rPr>
+        <w:t>Tracking</w:t>
+      </w:r>
+    </w:p>
+    <w:p>
+      <w:pPr>
+        <w:widowControl/>
+        <w:ind w:left="1382"/>
+        <w:contextualSpacing/>
+        <w:rPr>
+          <w:rFonts w:ascii="Times New Roman" w:eastAsia="標楷體" w:hAnsi="Times New Roman"/>
+        </w:rPr>
+      </w:pPr>
+      <w:r>
+        <w:rPr>
+          <w:rFonts w:ascii="Times New Roman" w:eastAsia="標楷體" w:hAnsi="Times New Roman" w:hint="eastAsia"/>
+        </w:rPr>
+        <w:t>我們使用</w:t>
+      </w:r>
+      <w:r>
+        <w:rPr>
+          <w:rFonts w:ascii="Times New Roman" w:eastAsia="標楷體" w:hAnsi="Times New Roman" w:hint="eastAsia"/>
+        </w:rPr>
+        <w:t>Log</w:t>
+      </w:r>
+      <w:r>
+        <w:rPr>
+          <w:rFonts w:ascii="Times New Roman" w:eastAsia="標楷體" w:hAnsi="Times New Roman" w:hint="eastAsia"/>
+        </w:rPr>
+        <w:t>記錄腳本執行過程，裝置資訊，時間資訊，並且依紀錄出</w:t>
+      </w:r>
+      <w:r>
+        <w:rPr>
+          <w:rFonts w:ascii="Times New Roman" w:eastAsia="標楷體" w:hAnsi="Times New Roman" w:hint="eastAsia"/>
+        </w:rPr>
+        <w:t>Crash</w:t>
+      </w:r>
+      <w:r>
+        <w:rPr>
+          <w:rFonts w:ascii="Times New Roman" w:eastAsia="標楷體" w:hAnsi="Times New Roman" w:hint="eastAsia"/>
+        </w:rPr>
+        <w:t>或是</w:t>
+      </w:r>
+      <w:r>
+        <w:rPr>
+          <w:rFonts w:ascii="Times New Roman" w:eastAsia="標楷體" w:hAnsi="Times New Roman" w:hint="eastAsia"/>
+        </w:rPr>
+        <w:t>Abnormal</w:t>
+      </w:r>
+      <w:r>
+        <w:rPr>
+          <w:rFonts w:ascii="Times New Roman" w:eastAsia="標楷體" w:hAnsi="Times New Roman" w:hint="eastAsia"/>
+        </w:rPr>
+        <w:t>的事件。</w:t>
+      </w:r>
+    </w:p>
+    <w:p>
+      <w:pPr>
+        <w:pStyle w:val="a3"/>
+        <w:widowControl/>
+        <w:numPr>
+          <w:ilvl w:val="1"/>
+          <w:numId w:val="2"/>
+        </w:numPr>
+        <w:spacing w:line="360" w:lineRule="auto"/>
+        <w:ind w:leftChars="0"/>
+        <w:contextualSpacing/>
+        <w:rPr>
+          <w:rFonts w:ascii="Times New Roman" w:eastAsia="標楷體" w:hAnsi="Times New Roman"/>
+        </w:rPr>
+      </w:pPr>
+      <w:r>
+        <w:rPr>
+          <w:rFonts w:ascii="Times New Roman" w:eastAsia="標楷體" w:hAnsi="Times New Roman"/>
+        </w:rPr>
+        <w:t>Change Manage</w:t>
+      </w:r>
+    </w:p>
+    <w:p>
+      <w:pPr>
+        <w:widowControl/>
+        <w:ind w:left="960" w:firstLine="480"/>
+        <w:contextualSpacing/>
+        <w:rPr>
+          <w:rFonts w:ascii="Times New Roman" w:eastAsia="標楷體" w:hAnsi="Times New Roman"/>
+        </w:rPr>
+      </w:pPr>
+      <w:r>
+        <w:rPr>
+          <w:rFonts w:ascii="Times New Roman" w:eastAsia="標楷體" w:hAnsi="Times New Roman" w:hint="eastAsia"/>
+        </w:rPr>
+        <w:t>使用</w:t>
+      </w:r>
+      <w:r>
+        <w:rPr>
+          <w:rFonts w:ascii="Times New Roman" w:eastAsia="標楷體" w:hAnsi="Times New Roman" w:hint="eastAsia"/>
+        </w:rPr>
+        <w:t>Github</w:t>
+      </w:r>
+      <w:r>
+        <w:rPr>
+          <w:rFonts w:ascii="Times New Roman" w:eastAsia="標楷體" w:hAnsi="Times New Roman" w:hint="eastAsia"/>
+        </w:rPr>
+        <w:t>來進行版本控管</w:t>
+      </w:r>
+      <w:bookmarkStart w:id="8" w:name="_GoBack"/>
+      <w:bookmarkEnd w:id="8"/>
+    </w:p>
+    <w:p>
+      <w:pPr>
+        <w:pStyle w:val="a3"/>
+        <w:widowControl/>
+        <w:numPr>
+          <w:ilvl w:val="1"/>
+          <w:numId w:val="2"/>
+        </w:numPr>
+        <w:spacing w:line="360" w:lineRule="auto"/>
+        <w:ind w:leftChars="0"/>
+        <w:contextualSpacing/>
+        <w:rPr>
+          <w:rFonts w:ascii="Times New Roman" w:eastAsia="標楷體" w:hAnsi="Times New Roman"/>
+        </w:rPr>
+      </w:pPr>
+      <w:r>
+        <w:rPr>
+          <w:rFonts w:ascii="Times New Roman" w:eastAsia="標楷體" w:hAnsi="Times New Roman"/>
+        </w:rPr>
         <w:t>Continuous integration</w:t>
       </w:r>
       <w:r>
@@ -4932,7 +4932,7 @@
     <w:p>
       <w:pPr>
         <w:widowControl/>
-        <w:ind w:leftChars="401" w:left="962"/>
+        <w:ind w:left="1440"/>
         <w:rPr>
           <w:rFonts w:ascii="Times New Roman" w:eastAsia="標楷體" w:hAnsi="Times New Roman"/>
         </w:rPr>
@@ -4994,7 +4994,7 @@
     </w:p>
     <w:p>
       <w:pPr>
-        <w:pStyle w:val="ListParagraph"/>
+        <w:pStyle w:val="a3"/>
         <w:numPr>
           <w:ilvl w:val="0"/>
           <w:numId w:val="2"/>
@@ -5011,7 +5011,7 @@
           <w:szCs w:val="27"/>
         </w:rPr>
       </w:pPr>
-      <w:bookmarkStart w:id="8" w:name="_Toc4420197"/>
+      <w:bookmarkStart w:id="9" w:name="_Toc4420197"/>
       <w:r>
         <w:rPr>
           <w:rFonts w:ascii="Times New Roman" w:eastAsia="標楷體" w:hAnsi="Times New Roman"/>
@@ -5023,11 +5023,11 @@
         </w:rPr>
         <w:t>Item Pass/Fail Criteria:</w:t>
       </w:r>
-      <w:bookmarkEnd w:id="8"/>
-    </w:p>
-    <w:p>
-      <w:pPr>
-        <w:pStyle w:val="ListParagraph"/>
+      <w:bookmarkEnd w:id="9"/>
+    </w:p>
+    <w:p>
+      <w:pPr>
+        <w:pStyle w:val="a3"/>
         <w:widowControl/>
         <w:numPr>
           <w:ilvl w:val="0"/>
@@ -5054,7 +5054,7 @@
     </w:p>
     <w:p>
       <w:pPr>
-        <w:pStyle w:val="ListParagraph"/>
+        <w:pStyle w:val="a3"/>
         <w:numPr>
           <w:ilvl w:val="1"/>
           <w:numId w:val="6"/>
@@ -5129,7 +5129,7 @@
     </w:p>
     <w:p>
       <w:pPr>
-        <w:pStyle w:val="ListParagraph"/>
+        <w:pStyle w:val="a3"/>
         <w:numPr>
           <w:ilvl w:val="1"/>
           <w:numId w:val="6"/>
@@ -5192,7 +5192,7 @@
     </w:p>
     <w:p>
       <w:pPr>
-        <w:pStyle w:val="ListParagraph"/>
+        <w:pStyle w:val="a3"/>
         <w:numPr>
           <w:ilvl w:val="1"/>
           <w:numId w:val="6"/>
@@ -5249,7 +5249,7 @@
     </w:p>
     <w:p>
       <w:pPr>
-        <w:pStyle w:val="ListParagraph"/>
+        <w:pStyle w:val="a3"/>
         <w:numPr>
           <w:ilvl w:val="0"/>
           <w:numId w:val="6"/>
@@ -5268,7 +5268,7 @@
     </w:p>
     <w:p>
       <w:pPr>
-        <w:pStyle w:val="ListParagraph"/>
+        <w:pStyle w:val="a3"/>
         <w:numPr>
           <w:ilvl w:val="1"/>
           <w:numId w:val="6"/>
@@ -5368,7 +5368,7 @@
     </w:p>
     <w:p>
       <w:pPr>
-        <w:pStyle w:val="ListParagraph"/>
+        <w:pStyle w:val="a3"/>
         <w:numPr>
           <w:ilvl w:val="1"/>
           <w:numId w:val="6"/>
@@ -5448,7 +5448,7 @@
     </w:p>
     <w:p>
       <w:pPr>
-        <w:pStyle w:val="ListParagraph"/>
+        <w:pStyle w:val="a3"/>
         <w:numPr>
           <w:ilvl w:val="0"/>
           <w:numId w:val="2"/>
@@ -5465,7 +5465,7 @@
           <w:szCs w:val="27"/>
         </w:rPr>
       </w:pPr>
-      <w:bookmarkStart w:id="9" w:name="_Toc4420198"/>
+      <w:bookmarkStart w:id="10" w:name="_Toc4420198"/>
       <w:r>
         <w:rPr>
           <w:rFonts w:ascii="Times New Roman" w:eastAsia="標楷體" w:hAnsi="Times New Roman"/>
@@ -5489,7 +5489,7 @@
         </w:rPr>
         <w:t>Deliverables Identify</w:t>
       </w:r>
-      <w:bookmarkEnd w:id="9"/>
+      <w:bookmarkEnd w:id="10"/>
       <w:r>
         <w:rPr>
           <w:rFonts w:ascii="Times New Roman" w:eastAsia="標楷體" w:hAnsi="Times New Roman"/>
@@ -5504,7 +5504,7 @@
     </w:p>
     <w:p>
       <w:pPr>
-        <w:pStyle w:val="ListParagraph"/>
+        <w:pStyle w:val="a3"/>
         <w:numPr>
           <w:ilvl w:val="0"/>
           <w:numId w:val="11"/>
@@ -5829,7 +5829,7 @@
       <w:hyperlink r:id="rId8" w:history="1">
         <w:r>
           <w:rPr>
-            <w:rStyle w:val="Hyperlink"/>
+            <w:rStyle w:val="a6"/>
             <w:rFonts w:ascii="Times New Roman" w:eastAsia="標楷體" w:hAnsi="Times New Roman"/>
           </w:rPr>
           <w:t>https://github.com/likesm0887/STV-Project</w:t>
@@ -5881,7 +5881,7 @@
     </w:p>
     <w:p>
       <w:pPr>
-        <w:pStyle w:val="ListParagraph"/>
+        <w:pStyle w:val="a3"/>
         <w:numPr>
           <w:ilvl w:val="0"/>
           <w:numId w:val="11"/>
@@ -6034,7 +6034,7 @@
     </w:p>
     <w:p>
       <w:pPr>
-        <w:pStyle w:val="ListParagraph"/>
+        <w:pStyle w:val="a3"/>
         <w:numPr>
           <w:ilvl w:val="0"/>
           <w:numId w:val="11"/>
@@ -6234,7 +6234,7 @@
     </w:p>
     <w:p>
       <w:pPr>
-        <w:pStyle w:val="ListParagraph"/>
+        <w:pStyle w:val="a3"/>
         <w:numPr>
           <w:ilvl w:val="0"/>
           <w:numId w:val="2"/>
@@ -6243,7 +6243,7 @@
         <w:ind w:leftChars="0" w:left="482" w:hanging="482"/>
         <w:outlineLvl w:val="0"/>
         <w:rPr>
-          <w:rFonts w:ascii="Times New Roman" w:eastAsia="標楷體" w:hAnsi="Times New Roman" w:hint="eastAsia"/>
+          <w:rFonts w:ascii="Times New Roman" w:eastAsia="標楷體" w:hAnsi="Times New Roman"/>
           <w:b/>
           <w:bCs/>
           <w:color w:val="000000"/>
@@ -6251,7 +6251,7 @@
           <w:szCs w:val="27"/>
         </w:rPr>
       </w:pPr>
-      <w:bookmarkStart w:id="10" w:name="_Toc4420199"/>
+      <w:bookmarkStart w:id="11" w:name="_Toc4420199"/>
       <w:r>
         <w:rPr>
           <w:rFonts w:ascii="Times New Roman" w:eastAsia="標楷體" w:hAnsi="Times New Roman"/>
@@ -6263,7 +6263,7 @@
         </w:rPr>
         <w:t>Testing Tasks</w:t>
       </w:r>
-      <w:bookmarkEnd w:id="10"/>
+      <w:bookmarkEnd w:id="11"/>
       <w:r>
         <w:rPr>
           <w:rFonts w:ascii="Times New Roman" w:eastAsia="標楷體" w:hAnsi="Times New Roman"/>
@@ -6336,7 +6336,7 @@
           <w:p>
             <w:pPr>
               <w:rPr>
-                <w:rFonts w:ascii="Times New Roman" w:eastAsia="標楷體" w:hAnsi="Times New Roman" w:hint="eastAsia"/>
+                <w:rFonts w:ascii="Times New Roman" w:eastAsia="標楷體" w:hAnsi="Times New Roman"/>
                 <w:b/>
                 <w:bCs/>
                 <w:sz w:val="20"/>
@@ -6409,7 +6409,7 @@
           <w:p>
             <w:pPr>
               <w:rPr>
-                <w:rFonts w:ascii="Times New Roman" w:eastAsia="標楷體" w:hAnsi="Times New Roman" w:hint="eastAsia"/>
+                <w:rFonts w:ascii="Times New Roman" w:eastAsia="標楷體" w:hAnsi="Times New Roman"/>
                 <w:b/>
                 <w:bCs/>
                 <w:sz w:val="20"/>
@@ -6435,7 +6435,7 @@
           <w:p>
             <w:pPr>
               <w:rPr>
-                <w:rFonts w:ascii="Times New Roman" w:eastAsia="標楷體" w:hAnsi="Times New Roman" w:hint="eastAsia"/>
+                <w:rFonts w:ascii="Times New Roman" w:eastAsia="標楷體" w:hAnsi="Times New Roman"/>
                 <w:b/>
                 <w:bCs/>
                 <w:sz w:val="20"/>
@@ -6461,7 +6461,7 @@
           <w:p>
             <w:pPr>
               <w:rPr>
-                <w:rFonts w:ascii="Times New Roman" w:eastAsia="標楷體" w:hAnsi="Times New Roman" w:hint="eastAsia"/>
+                <w:rFonts w:ascii="Times New Roman" w:eastAsia="標楷體" w:hAnsi="Times New Roman"/>
                 <w:b/>
                 <w:bCs/>
                 <w:sz w:val="20"/>
@@ -6489,7 +6489,7 @@
           <w:p>
             <w:pPr>
               <w:rPr>
-                <w:rFonts w:ascii="Times New Roman" w:eastAsia="標楷體" w:hAnsi="Times New Roman" w:hint="eastAsia"/>
+                <w:rFonts w:ascii="Times New Roman" w:eastAsia="標楷體" w:hAnsi="Times New Roman"/>
                 <w:sz w:val="20"/>
                 <w:szCs w:val="20"/>
               </w:rPr>
@@ -6519,7 +6519,7 @@
           <w:p>
             <w:pPr>
               <w:rPr>
-                <w:rFonts w:ascii="Times New Roman" w:eastAsia="標楷體" w:hAnsi="Times New Roman" w:hint="eastAsia"/>
+                <w:rFonts w:ascii="Times New Roman" w:eastAsia="標楷體" w:hAnsi="Times New Roman"/>
                 <w:sz w:val="20"/>
                 <w:szCs w:val="20"/>
               </w:rPr>
@@ -6541,7 +6541,7 @@
           <w:p>
             <w:pPr>
               <w:rPr>
-                <w:rFonts w:ascii="Times New Roman" w:eastAsia="標楷體" w:hAnsi="Times New Roman" w:hint="eastAsia"/>
+                <w:rFonts w:ascii="Times New Roman" w:eastAsia="標楷體" w:hAnsi="Times New Roman"/>
                 <w:sz w:val="20"/>
                 <w:szCs w:val="20"/>
               </w:rPr>
@@ -6555,7 +6555,7 @@
           <w:p>
             <w:pPr>
               <w:rPr>
-                <w:rFonts w:ascii="Times New Roman" w:eastAsia="標楷體" w:hAnsi="Times New Roman" w:hint="eastAsia"/>
+                <w:rFonts w:ascii="Times New Roman" w:eastAsia="標楷體" w:hAnsi="Times New Roman"/>
                 <w:sz w:val="20"/>
                 <w:szCs w:val="20"/>
               </w:rPr>
@@ -6577,7 +6577,7 @@
           <w:p>
             <w:pPr>
               <w:rPr>
-                <w:rFonts w:ascii="Times New Roman" w:eastAsia="標楷體" w:hAnsi="Times New Roman" w:hint="eastAsia"/>
+                <w:rFonts w:ascii="Times New Roman" w:eastAsia="標楷體" w:hAnsi="Times New Roman"/>
                 <w:sz w:val="20"/>
                 <w:szCs w:val="20"/>
               </w:rPr>
@@ -6591,7 +6591,7 @@
           <w:p>
             <w:pPr>
               <w:rPr>
-                <w:rFonts w:ascii="Times New Roman" w:eastAsia="標楷體" w:hAnsi="Times New Roman" w:hint="eastAsia"/>
+                <w:rFonts w:ascii="Times New Roman" w:eastAsia="標楷體" w:hAnsi="Times New Roman"/>
                 <w:sz w:val="20"/>
                 <w:szCs w:val="20"/>
               </w:rPr>
@@ -6615,7 +6615,7 @@
           <w:p>
             <w:pPr>
               <w:rPr>
-                <w:rFonts w:ascii="Times New Roman" w:eastAsia="標楷體" w:hAnsi="Times New Roman" w:hint="eastAsia"/>
+                <w:rFonts w:ascii="Times New Roman" w:eastAsia="標楷體" w:hAnsi="Times New Roman"/>
                 <w:sz w:val="20"/>
                 <w:szCs w:val="20"/>
               </w:rPr>
@@ -6645,7 +6645,7 @@
           <w:p>
             <w:pPr>
               <w:rPr>
-                <w:rFonts w:ascii="Times New Roman" w:eastAsia="標楷體" w:hAnsi="Times New Roman" w:hint="eastAsia"/>
+                <w:rFonts w:ascii="Times New Roman" w:eastAsia="標楷體" w:hAnsi="Times New Roman"/>
                 <w:sz w:val="20"/>
                 <w:szCs w:val="20"/>
               </w:rPr>
@@ -6667,7 +6667,7 @@
           <w:p>
             <w:pPr>
               <w:rPr>
-                <w:rFonts w:ascii="Times New Roman" w:eastAsia="標楷體" w:hAnsi="Times New Roman" w:hint="eastAsia"/>
+                <w:rFonts w:ascii="Times New Roman" w:eastAsia="標楷體" w:hAnsi="Times New Roman"/>
                 <w:sz w:val="20"/>
                 <w:szCs w:val="20"/>
               </w:rPr>
@@ -6689,7 +6689,7 @@
           <w:p>
             <w:pPr>
               <w:rPr>
-                <w:rFonts w:ascii="Times New Roman" w:eastAsia="標楷體" w:hAnsi="Times New Roman" w:hint="eastAsia"/>
+                <w:rFonts w:ascii="Times New Roman" w:eastAsia="標楷體" w:hAnsi="Times New Roman"/>
                 <w:sz w:val="20"/>
                 <w:szCs w:val="20"/>
               </w:rPr>
@@ -6711,7 +6711,7 @@
           <w:p>
             <w:pPr>
               <w:rPr>
-                <w:rFonts w:ascii="Times New Roman" w:eastAsia="標楷體" w:hAnsi="Times New Roman" w:hint="eastAsia"/>
+                <w:rFonts w:ascii="Times New Roman" w:eastAsia="標楷體" w:hAnsi="Times New Roman"/>
                 <w:sz w:val="20"/>
                 <w:szCs w:val="20"/>
               </w:rPr>
@@ -6725,7 +6725,7 @@
           <w:p>
             <w:pPr>
               <w:rPr>
-                <w:rFonts w:ascii="Times New Roman" w:eastAsia="標楷體" w:hAnsi="Times New Roman" w:hint="eastAsia"/>
+                <w:rFonts w:ascii="Times New Roman" w:eastAsia="標楷體" w:hAnsi="Times New Roman"/>
                 <w:sz w:val="20"/>
                 <w:szCs w:val="20"/>
               </w:rPr>
@@ -6749,7 +6749,7 @@
           <w:p>
             <w:pPr>
               <w:rPr>
-                <w:rFonts w:ascii="Times New Roman" w:eastAsia="標楷體" w:hAnsi="Times New Roman" w:hint="eastAsia"/>
+                <w:rFonts w:ascii="Times New Roman" w:eastAsia="標楷體" w:hAnsi="Times New Roman"/>
                 <w:sz w:val="20"/>
                 <w:szCs w:val="20"/>
               </w:rPr>
@@ -6787,7 +6787,7 @@
           <w:p>
             <w:pPr>
               <w:rPr>
-                <w:rFonts w:ascii="Times New Roman" w:eastAsia="標楷體" w:hAnsi="Times New Roman" w:hint="eastAsia"/>
+                <w:rFonts w:ascii="Times New Roman" w:eastAsia="標楷體" w:hAnsi="Times New Roman"/>
                 <w:sz w:val="20"/>
                 <w:szCs w:val="20"/>
               </w:rPr>
@@ -6809,7 +6809,7 @@
           <w:p>
             <w:pPr>
               <w:rPr>
-                <w:rFonts w:ascii="Times New Roman" w:eastAsia="標楷體" w:hAnsi="Times New Roman" w:hint="eastAsia"/>
+                <w:rFonts w:ascii="Times New Roman" w:eastAsia="標楷體" w:hAnsi="Times New Roman"/>
                 <w:sz w:val="20"/>
                 <w:szCs w:val="20"/>
               </w:rPr>
@@ -6831,7 +6831,7 @@
           <w:p>
             <w:pPr>
               <w:rPr>
-                <w:rFonts w:ascii="Times New Roman" w:eastAsia="標楷體" w:hAnsi="Times New Roman" w:hint="eastAsia"/>
+                <w:rFonts w:ascii="Times New Roman" w:eastAsia="標楷體" w:hAnsi="Times New Roman"/>
                 <w:sz w:val="20"/>
                 <w:szCs w:val="20"/>
               </w:rPr>
@@ -6861,7 +6861,7 @@
           <w:p>
             <w:pPr>
               <w:rPr>
-                <w:rFonts w:ascii="Times New Roman" w:eastAsia="標楷體" w:hAnsi="Times New Roman" w:hint="eastAsia"/>
+                <w:rFonts w:ascii="Times New Roman" w:eastAsia="標楷體" w:hAnsi="Times New Roman"/>
                 <w:sz w:val="20"/>
                 <w:szCs w:val="20"/>
               </w:rPr>
@@ -6875,7 +6875,7 @@
           <w:p>
             <w:pPr>
               <w:rPr>
-                <w:rFonts w:ascii="Times New Roman" w:eastAsia="標楷體" w:hAnsi="Times New Roman" w:hint="eastAsia"/>
+                <w:rFonts w:ascii="Times New Roman" w:eastAsia="標楷體" w:hAnsi="Times New Roman"/>
                 <w:sz w:val="20"/>
                 <w:szCs w:val="20"/>
               </w:rPr>
@@ -6902,7 +6902,7 @@
           <w:p>
             <w:pPr>
               <w:rPr>
-                <w:rFonts w:ascii="Times New Roman" w:eastAsia="標楷體" w:hAnsi="Times New Roman" w:hint="eastAsia"/>
+                <w:rFonts w:ascii="Times New Roman" w:eastAsia="標楷體" w:hAnsi="Times New Roman"/>
                 <w:sz w:val="20"/>
                 <w:szCs w:val="20"/>
               </w:rPr>
@@ -6940,7 +6940,7 @@
           <w:p>
             <w:pPr>
               <w:rPr>
-                <w:rFonts w:ascii="Times New Roman" w:eastAsia="標楷體" w:hAnsi="Times New Roman" w:hint="eastAsia"/>
+                <w:rFonts w:ascii="Times New Roman" w:eastAsia="標楷體" w:hAnsi="Times New Roman"/>
                 <w:sz w:val="20"/>
                 <w:szCs w:val="20"/>
               </w:rPr>
@@ -6962,7 +6962,7 @@
           <w:p>
             <w:pPr>
               <w:rPr>
-                <w:rFonts w:ascii="Times New Roman" w:eastAsia="標楷體" w:hAnsi="Times New Roman" w:hint="eastAsia"/>
+                <w:rFonts w:ascii="Times New Roman" w:eastAsia="標楷體" w:hAnsi="Times New Roman"/>
                 <w:sz w:val="20"/>
                 <w:szCs w:val="20"/>
               </w:rPr>
@@ -7000,7 +7000,7 @@
           <w:p>
             <w:pPr>
               <w:rPr>
-                <w:rFonts w:ascii="Times New Roman" w:eastAsia="標楷體" w:hAnsi="Times New Roman" w:hint="eastAsia"/>
+                <w:rFonts w:ascii="Times New Roman" w:eastAsia="標楷體" w:hAnsi="Times New Roman"/>
                 <w:sz w:val="20"/>
                 <w:szCs w:val="20"/>
               </w:rPr>
@@ -7022,7 +7022,7 @@
           <w:p>
             <w:pPr>
               <w:rPr>
-                <w:rFonts w:ascii="Times New Roman" w:eastAsia="標楷體" w:hAnsi="Times New Roman" w:hint="eastAsia"/>
+                <w:rFonts w:ascii="Times New Roman" w:eastAsia="標楷體" w:hAnsi="Times New Roman"/>
                 <w:sz w:val="20"/>
                 <w:szCs w:val="20"/>
               </w:rPr>
@@ -7036,7 +7036,7 @@
           <w:p>
             <w:pPr>
               <w:rPr>
-                <w:rFonts w:ascii="Times New Roman" w:eastAsia="標楷體" w:hAnsi="Times New Roman" w:hint="eastAsia"/>
+                <w:rFonts w:ascii="Times New Roman" w:eastAsia="標楷體" w:hAnsi="Times New Roman"/>
                 <w:sz w:val="20"/>
                 <w:szCs w:val="20"/>
               </w:rPr>
@@ -7060,7 +7060,7 @@
           <w:p>
             <w:pPr>
               <w:rPr>
-                <w:rFonts w:ascii="Times New Roman" w:eastAsia="標楷體" w:hAnsi="Times New Roman" w:hint="eastAsia"/>
+                <w:rFonts w:ascii="Times New Roman" w:eastAsia="標楷體" w:hAnsi="Times New Roman"/>
                 <w:sz w:val="20"/>
                 <w:szCs w:val="20"/>
               </w:rPr>
@@ -7090,7 +7090,7 @@
           <w:p>
             <w:pPr>
               <w:rPr>
-                <w:rFonts w:ascii="Times New Roman" w:eastAsia="標楷體" w:hAnsi="Times New Roman" w:hint="eastAsia"/>
+                <w:rFonts w:ascii="Times New Roman" w:eastAsia="標楷體" w:hAnsi="Times New Roman"/>
                 <w:sz w:val="20"/>
                 <w:szCs w:val="20"/>
               </w:rPr>
@@ -7112,7 +7112,7 @@
           <w:p>
             <w:pPr>
               <w:rPr>
-                <w:rFonts w:ascii="Times New Roman" w:eastAsia="標楷體" w:hAnsi="Times New Roman" w:hint="eastAsia"/>
+                <w:rFonts w:ascii="Times New Roman" w:eastAsia="標楷體" w:hAnsi="Times New Roman"/>
                 <w:sz w:val="20"/>
                 <w:szCs w:val="20"/>
               </w:rPr>
@@ -7206,7 +7206,7 @@
           <w:p>
             <w:pPr>
               <w:rPr>
-                <w:rFonts w:ascii="Times New Roman" w:eastAsia="標楷體" w:hAnsi="Times New Roman" w:hint="eastAsia"/>
+                <w:rFonts w:ascii="Times New Roman" w:eastAsia="標楷體" w:hAnsi="Times New Roman"/>
                 <w:sz w:val="20"/>
                 <w:szCs w:val="20"/>
               </w:rPr>
@@ -7228,7 +7228,7 @@
           <w:p>
             <w:pPr>
               <w:rPr>
-                <w:rFonts w:ascii="Times New Roman" w:eastAsia="標楷體" w:hAnsi="Times New Roman" w:hint="eastAsia"/>
+                <w:rFonts w:ascii="Times New Roman" w:eastAsia="標楷體" w:hAnsi="Times New Roman"/>
                 <w:sz w:val="20"/>
                 <w:szCs w:val="20"/>
               </w:rPr>
@@ -7242,7 +7242,7 @@
           <w:p>
             <w:pPr>
               <w:rPr>
-                <w:rFonts w:ascii="Times New Roman" w:eastAsia="標楷體" w:hAnsi="Times New Roman" w:hint="eastAsia"/>
+                <w:rFonts w:ascii="Times New Roman" w:eastAsia="標楷體" w:hAnsi="Times New Roman"/>
                 <w:sz w:val="20"/>
                 <w:szCs w:val="20"/>
               </w:rPr>
@@ -7266,7 +7266,7 @@
           <w:p>
             <w:pPr>
               <w:rPr>
-                <w:rFonts w:ascii="Times New Roman" w:eastAsia="標楷體" w:hAnsi="Times New Roman" w:hint="eastAsia"/>
+                <w:rFonts w:ascii="Times New Roman" w:eastAsia="標楷體" w:hAnsi="Times New Roman"/>
                 <w:sz w:val="20"/>
                 <w:szCs w:val="20"/>
               </w:rPr>
@@ -7296,7 +7296,7 @@
           <w:p>
             <w:pPr>
               <w:rPr>
-                <w:rFonts w:ascii="Times New Roman" w:eastAsia="標楷體" w:hAnsi="Times New Roman" w:hint="eastAsia"/>
+                <w:rFonts w:ascii="Times New Roman" w:eastAsia="標楷體" w:hAnsi="Times New Roman"/>
                 <w:sz w:val="20"/>
                 <w:szCs w:val="20"/>
               </w:rPr>
@@ -7318,7 +7318,7 @@
           <w:p>
             <w:pPr>
               <w:rPr>
-                <w:rFonts w:ascii="Times New Roman" w:eastAsia="標楷體" w:hAnsi="Times New Roman" w:hint="eastAsia"/>
+                <w:rFonts w:ascii="Times New Roman" w:eastAsia="標楷體" w:hAnsi="Times New Roman"/>
                 <w:sz w:val="20"/>
                 <w:szCs w:val="20"/>
               </w:rPr>
@@ -7412,7 +7412,7 @@
           <w:p>
             <w:pPr>
               <w:rPr>
-                <w:rFonts w:ascii="Times New Roman" w:eastAsia="標楷體" w:hAnsi="Times New Roman" w:hint="eastAsia"/>
+                <w:rFonts w:ascii="Times New Roman" w:eastAsia="標楷體" w:hAnsi="Times New Roman"/>
                 <w:sz w:val="20"/>
                 <w:szCs w:val="20"/>
               </w:rPr>
@@ -7434,7 +7434,7 @@
           <w:p>
             <w:pPr>
               <w:rPr>
-                <w:rFonts w:ascii="Times New Roman" w:eastAsia="標楷體" w:hAnsi="Times New Roman" w:hint="eastAsia"/>
+                <w:rFonts w:ascii="Times New Roman" w:eastAsia="標楷體" w:hAnsi="Times New Roman"/>
                 <w:sz w:val="20"/>
                 <w:szCs w:val="20"/>
               </w:rPr>
@@ -7448,7 +7448,7 @@
           <w:p>
             <w:pPr>
               <w:rPr>
-                <w:rFonts w:ascii="Times New Roman" w:eastAsia="標楷體" w:hAnsi="Times New Roman" w:hint="eastAsia"/>
+                <w:rFonts w:ascii="Times New Roman" w:eastAsia="標楷體" w:hAnsi="Times New Roman"/>
                 <w:sz w:val="20"/>
                 <w:szCs w:val="20"/>
               </w:rPr>
@@ -7472,7 +7472,7 @@
           <w:p>
             <w:pPr>
               <w:rPr>
-                <w:rFonts w:ascii="Times New Roman" w:eastAsia="標楷體" w:hAnsi="Times New Roman" w:hint="eastAsia"/>
+                <w:rFonts w:ascii="Times New Roman" w:eastAsia="標楷體" w:hAnsi="Times New Roman"/>
                 <w:sz w:val="20"/>
                 <w:szCs w:val="20"/>
               </w:rPr>
@@ -7502,7 +7502,7 @@
           <w:p>
             <w:pPr>
               <w:rPr>
-                <w:rFonts w:ascii="Times New Roman" w:eastAsia="標楷體" w:hAnsi="Times New Roman" w:hint="eastAsia"/>
+                <w:rFonts w:ascii="Times New Roman" w:eastAsia="標楷體" w:hAnsi="Times New Roman"/>
                 <w:sz w:val="20"/>
                 <w:szCs w:val="20"/>
               </w:rPr>
@@ -7524,7 +7524,7 @@
           <w:p>
             <w:pPr>
               <w:rPr>
-                <w:rFonts w:ascii="Times New Roman" w:eastAsia="標楷體" w:hAnsi="Times New Roman" w:hint="eastAsia"/>
+                <w:rFonts w:ascii="Times New Roman" w:eastAsia="標楷體" w:hAnsi="Times New Roman"/>
                 <w:sz w:val="20"/>
                 <w:szCs w:val="20"/>
               </w:rPr>
@@ -7546,7 +7546,7 @@
           <w:p>
             <w:pPr>
               <w:rPr>
-                <w:rFonts w:ascii="Times New Roman" w:eastAsia="標楷體" w:hAnsi="Times New Roman" w:hint="eastAsia"/>
+                <w:rFonts w:ascii="Times New Roman" w:eastAsia="標楷體" w:hAnsi="Times New Roman"/>
                 <w:sz w:val="20"/>
                 <w:szCs w:val="20"/>
               </w:rPr>
@@ -7568,7 +7568,7 @@
           <w:p>
             <w:pPr>
               <w:rPr>
-                <w:rFonts w:ascii="Times New Roman" w:eastAsia="標楷體" w:hAnsi="Times New Roman" w:hint="eastAsia"/>
+                <w:rFonts w:ascii="Times New Roman" w:eastAsia="標楷體" w:hAnsi="Times New Roman"/>
                 <w:sz w:val="20"/>
                 <w:szCs w:val="20"/>
               </w:rPr>
@@ -7582,7 +7582,7 @@
           <w:p>
             <w:pPr>
               <w:rPr>
-                <w:rFonts w:ascii="Times New Roman" w:eastAsia="標楷體" w:hAnsi="Times New Roman" w:hint="eastAsia"/>
+                <w:rFonts w:ascii="Times New Roman" w:eastAsia="標楷體" w:hAnsi="Times New Roman"/>
                 <w:sz w:val="20"/>
                 <w:szCs w:val="20"/>
               </w:rPr>
@@ -7614,7 +7614,7 @@
           <w:p>
             <w:pPr>
               <w:rPr>
-                <w:rFonts w:ascii="Times New Roman" w:eastAsia="標楷體" w:hAnsi="Times New Roman" w:hint="eastAsia"/>
+                <w:rFonts w:ascii="Times New Roman" w:eastAsia="標楷體" w:hAnsi="Times New Roman"/>
                 <w:sz w:val="20"/>
                 <w:szCs w:val="20"/>
               </w:rPr>
@@ -7644,7 +7644,7 @@
           <w:p>
             <w:pPr>
               <w:rPr>
-                <w:rFonts w:ascii="Times New Roman" w:eastAsia="標楷體" w:hAnsi="Times New Roman" w:hint="eastAsia"/>
+                <w:rFonts w:ascii="Times New Roman" w:eastAsia="標楷體" w:hAnsi="Times New Roman"/>
                 <w:sz w:val="20"/>
                 <w:szCs w:val="20"/>
               </w:rPr>
@@ -7666,7 +7666,7 @@
           <w:p>
             <w:pPr>
               <w:rPr>
-                <w:rFonts w:ascii="Times New Roman" w:eastAsia="標楷體" w:hAnsi="Times New Roman" w:hint="eastAsia"/>
+                <w:rFonts w:ascii="Times New Roman" w:eastAsia="標楷體" w:hAnsi="Times New Roman"/>
                 <w:sz w:val="20"/>
                 <w:szCs w:val="20"/>
               </w:rPr>
@@ -7688,7 +7688,7 @@
           <w:p>
             <w:pPr>
               <w:rPr>
-                <w:rFonts w:ascii="Times New Roman" w:eastAsia="標楷體" w:hAnsi="Times New Roman" w:hint="eastAsia"/>
+                <w:rFonts w:ascii="Times New Roman" w:eastAsia="標楷體" w:hAnsi="Times New Roman"/>
                 <w:sz w:val="20"/>
                 <w:szCs w:val="20"/>
               </w:rPr>
@@ -7710,7 +7710,7 @@
           <w:p>
             <w:pPr>
               <w:rPr>
-                <w:rFonts w:ascii="Times New Roman" w:eastAsia="標楷體" w:hAnsi="Times New Roman" w:hint="eastAsia"/>
+                <w:rFonts w:ascii="Times New Roman" w:eastAsia="標楷體" w:hAnsi="Times New Roman"/>
                 <w:sz w:val="20"/>
                 <w:szCs w:val="20"/>
               </w:rPr>
@@ -7724,7 +7724,7 @@
           <w:p>
             <w:pPr>
               <w:rPr>
-                <w:rFonts w:ascii="Times New Roman" w:eastAsia="標楷體" w:hAnsi="Times New Roman" w:hint="eastAsia"/>
+                <w:rFonts w:ascii="Times New Roman" w:eastAsia="標楷體" w:hAnsi="Times New Roman"/>
                 <w:sz w:val="20"/>
                 <w:szCs w:val="20"/>
               </w:rPr>
@@ -7748,7 +7748,7 @@
           <w:p>
             <w:pPr>
               <w:rPr>
-                <w:rFonts w:ascii="Times New Roman" w:eastAsia="標楷體" w:hAnsi="Times New Roman" w:hint="eastAsia"/>
+                <w:rFonts w:ascii="Times New Roman" w:eastAsia="標楷體" w:hAnsi="Times New Roman"/>
                 <w:sz w:val="20"/>
                 <w:szCs w:val="20"/>
               </w:rPr>
@@ -7778,7 +7778,7 @@
           <w:p>
             <w:pPr>
               <w:rPr>
-                <w:rFonts w:ascii="Times New Roman" w:eastAsia="標楷體" w:hAnsi="Times New Roman" w:hint="eastAsia"/>
+                <w:rFonts w:ascii="Times New Roman" w:eastAsia="標楷體" w:hAnsi="Times New Roman"/>
                 <w:sz w:val="20"/>
                 <w:szCs w:val="20"/>
               </w:rPr>
@@ -7800,7 +7800,7 @@
           <w:p>
             <w:pPr>
               <w:rPr>
-                <w:rFonts w:ascii="Times New Roman" w:eastAsia="標楷體" w:hAnsi="Times New Roman" w:hint="eastAsia"/>
+                <w:rFonts w:ascii="Times New Roman" w:eastAsia="標楷體" w:hAnsi="Times New Roman"/>
                 <w:sz w:val="20"/>
                 <w:szCs w:val="20"/>
               </w:rPr>
@@ -7822,7 +7822,7 @@
           <w:p>
             <w:pPr>
               <w:rPr>
-                <w:rFonts w:ascii="Times New Roman" w:eastAsia="標楷體" w:hAnsi="Times New Roman" w:hint="eastAsia"/>
+                <w:rFonts w:ascii="Times New Roman" w:eastAsia="標楷體" w:hAnsi="Times New Roman"/>
                 <w:sz w:val="20"/>
                 <w:szCs w:val="20"/>
               </w:rPr>
@@ -7836,7 +7836,7 @@
           <w:p>
             <w:pPr>
               <w:rPr>
-                <w:rFonts w:ascii="Times New Roman" w:eastAsia="標楷體" w:hAnsi="Times New Roman" w:hint="eastAsia"/>
+                <w:rFonts w:ascii="Times New Roman" w:eastAsia="標楷體" w:hAnsi="Times New Roman"/>
                 <w:sz w:val="20"/>
                 <w:szCs w:val="20"/>
               </w:rPr>
@@ -7850,7 +7850,7 @@
           <w:p>
             <w:pPr>
               <w:rPr>
-                <w:rFonts w:ascii="Times New Roman" w:eastAsia="標楷體" w:hAnsi="Times New Roman" w:hint="eastAsia"/>
+                <w:rFonts w:ascii="Times New Roman" w:eastAsia="標楷體" w:hAnsi="Times New Roman"/>
                 <w:sz w:val="20"/>
                 <w:szCs w:val="20"/>
               </w:rPr>
@@ -7874,7 +7874,7 @@
           <w:p>
             <w:pPr>
               <w:rPr>
-                <w:rFonts w:ascii="Times New Roman" w:eastAsia="標楷體" w:hAnsi="Times New Roman" w:hint="eastAsia"/>
+                <w:rFonts w:ascii="Times New Roman" w:eastAsia="標楷體" w:hAnsi="Times New Roman"/>
                 <w:sz w:val="20"/>
                 <w:szCs w:val="20"/>
               </w:rPr>
@@ -7904,7 +7904,7 @@
           <w:p>
             <w:pPr>
               <w:rPr>
-                <w:rFonts w:ascii="Times New Roman" w:eastAsia="標楷體" w:hAnsi="Times New Roman" w:hint="eastAsia"/>
+                <w:rFonts w:ascii="Times New Roman" w:eastAsia="標楷體" w:hAnsi="Times New Roman"/>
                 <w:sz w:val="20"/>
                 <w:szCs w:val="20"/>
               </w:rPr>
@@ -7926,7 +7926,7 @@
           <w:p>
             <w:pPr>
               <w:rPr>
-                <w:rFonts w:ascii="Times New Roman" w:eastAsia="標楷體" w:hAnsi="Times New Roman" w:hint="eastAsia"/>
+                <w:rFonts w:ascii="Times New Roman" w:eastAsia="標楷體" w:hAnsi="Times New Roman"/>
                 <w:sz w:val="20"/>
                 <w:szCs w:val="20"/>
               </w:rPr>
@@ -7948,7 +7948,7 @@
           <w:p>
             <w:pPr>
               <w:rPr>
-                <w:rFonts w:ascii="Times New Roman" w:eastAsia="標楷體" w:hAnsi="Times New Roman" w:hint="eastAsia"/>
+                <w:rFonts w:ascii="Times New Roman" w:eastAsia="標楷體" w:hAnsi="Times New Roman"/>
                 <w:sz w:val="20"/>
                 <w:szCs w:val="20"/>
               </w:rPr>
@@ -7970,7 +7970,7 @@
           <w:p>
             <w:pPr>
               <w:rPr>
-                <w:rFonts w:ascii="Times New Roman" w:eastAsia="標楷體" w:hAnsi="Times New Roman" w:hint="eastAsia"/>
+                <w:rFonts w:ascii="Times New Roman" w:eastAsia="標楷體" w:hAnsi="Times New Roman"/>
                 <w:sz w:val="20"/>
                 <w:szCs w:val="20"/>
               </w:rPr>
@@ -7984,7 +7984,7 @@
           <w:p>
             <w:pPr>
               <w:rPr>
-                <w:rFonts w:ascii="Times New Roman" w:eastAsia="標楷體" w:hAnsi="Times New Roman" w:hint="eastAsia"/>
+                <w:rFonts w:ascii="Times New Roman" w:eastAsia="標楷體" w:hAnsi="Times New Roman"/>
                 <w:sz w:val="20"/>
                 <w:szCs w:val="20"/>
               </w:rPr>
@@ -8008,7 +8008,7 @@
           <w:p>
             <w:pPr>
               <w:rPr>
-                <w:rFonts w:ascii="Times New Roman" w:eastAsia="標楷體" w:hAnsi="Times New Roman" w:hint="eastAsia"/>
+                <w:rFonts w:ascii="Times New Roman" w:eastAsia="標楷體" w:hAnsi="Times New Roman"/>
                 <w:sz w:val="20"/>
                 <w:szCs w:val="20"/>
               </w:rPr>
@@ -8047,7 +8047,7 @@
           <w:p>
             <w:pPr>
               <w:rPr>
-                <w:rFonts w:ascii="Times New Roman" w:eastAsia="標楷體" w:hAnsi="Times New Roman" w:hint="eastAsia"/>
+                <w:rFonts w:ascii="Times New Roman" w:eastAsia="標楷體" w:hAnsi="Times New Roman"/>
                 <w:sz w:val="20"/>
                 <w:szCs w:val="20"/>
               </w:rPr>
@@ -8069,7 +8069,7 @@
           <w:p>
             <w:pPr>
               <w:rPr>
-                <w:rFonts w:ascii="Times New Roman" w:eastAsia="標楷體" w:hAnsi="Times New Roman" w:hint="eastAsia"/>
+                <w:rFonts w:ascii="Times New Roman" w:eastAsia="標楷體" w:hAnsi="Times New Roman"/>
                 <w:sz w:val="20"/>
                 <w:szCs w:val="20"/>
               </w:rPr>
@@ -8091,7 +8091,7 @@
           <w:p>
             <w:pPr>
               <w:rPr>
-                <w:rFonts w:ascii="Times New Roman" w:eastAsia="標楷體" w:hAnsi="Times New Roman" w:hint="eastAsia"/>
+                <w:rFonts w:ascii="Times New Roman" w:eastAsia="標楷體" w:hAnsi="Times New Roman"/>
                 <w:sz w:val="20"/>
                 <w:szCs w:val="20"/>
               </w:rPr>
@@ -8113,7 +8113,7 @@
           <w:p>
             <w:pPr>
               <w:rPr>
-                <w:rFonts w:ascii="Times New Roman" w:eastAsia="標楷體" w:hAnsi="Times New Roman" w:hint="eastAsia"/>
+                <w:rFonts w:ascii="Times New Roman" w:eastAsia="標楷體" w:hAnsi="Times New Roman"/>
                 <w:sz w:val="20"/>
                 <w:szCs w:val="20"/>
               </w:rPr>
@@ -8127,7 +8127,7 @@
           <w:p>
             <w:pPr>
               <w:rPr>
-                <w:rFonts w:ascii="Times New Roman" w:eastAsia="標楷體" w:hAnsi="Times New Roman" w:hint="eastAsia"/>
+                <w:rFonts w:ascii="Times New Roman" w:eastAsia="標楷體" w:hAnsi="Times New Roman"/>
                 <w:sz w:val="20"/>
                 <w:szCs w:val="20"/>
               </w:rPr>
@@ -8151,7 +8151,7 @@
           <w:p>
             <w:pPr>
               <w:rPr>
-                <w:rFonts w:ascii="Times New Roman" w:eastAsia="標楷體" w:hAnsi="Times New Roman" w:hint="eastAsia"/>
+                <w:rFonts w:ascii="Times New Roman" w:eastAsia="標楷體" w:hAnsi="Times New Roman"/>
                 <w:sz w:val="20"/>
                 <w:szCs w:val="20"/>
               </w:rPr>
@@ -8181,7 +8181,7 @@
           <w:p>
             <w:pPr>
               <w:rPr>
-                <w:rFonts w:ascii="Times New Roman" w:eastAsia="標楷體" w:hAnsi="Times New Roman" w:hint="eastAsia"/>
+                <w:rFonts w:ascii="Times New Roman" w:eastAsia="標楷體" w:hAnsi="Times New Roman"/>
                 <w:sz w:val="20"/>
                 <w:szCs w:val="20"/>
               </w:rPr>
@@ -8203,7 +8203,7 @@
           <w:p>
             <w:pPr>
               <w:rPr>
-                <w:rFonts w:ascii="Times New Roman" w:eastAsia="標楷體" w:hAnsi="Times New Roman" w:hint="eastAsia"/>
+                <w:rFonts w:ascii="Times New Roman" w:eastAsia="標楷體" w:hAnsi="Times New Roman"/>
                 <w:sz w:val="20"/>
                 <w:szCs w:val="20"/>
               </w:rPr>
@@ -8225,7 +8225,7 @@
           <w:p>
             <w:pPr>
               <w:rPr>
-                <w:rFonts w:ascii="Times New Roman" w:eastAsia="標楷體" w:hAnsi="Times New Roman" w:hint="eastAsia"/>
+                <w:rFonts w:ascii="Times New Roman" w:eastAsia="標楷體" w:hAnsi="Times New Roman"/>
                 <w:sz w:val="20"/>
                 <w:szCs w:val="20"/>
               </w:rPr>
@@ -8247,7 +8247,7 @@
           <w:p>
             <w:pPr>
               <w:rPr>
-                <w:rFonts w:ascii="Times New Roman" w:eastAsia="標楷體" w:hAnsi="Times New Roman" w:hint="eastAsia"/>
+                <w:rFonts w:ascii="Times New Roman" w:eastAsia="標楷體" w:hAnsi="Times New Roman"/>
                 <w:sz w:val="20"/>
                 <w:szCs w:val="20"/>
               </w:rPr>
@@ -8261,7 +8261,7 @@
           <w:p>
             <w:pPr>
               <w:rPr>
-                <w:rFonts w:ascii="Times New Roman" w:eastAsia="標楷體" w:hAnsi="Times New Roman" w:hint="eastAsia"/>
+                <w:rFonts w:ascii="Times New Roman" w:eastAsia="標楷體" w:hAnsi="Times New Roman"/>
                 <w:sz w:val="20"/>
                 <w:szCs w:val="20"/>
               </w:rPr>
@@ -8285,7 +8285,7 @@
           <w:p>
             <w:pPr>
               <w:rPr>
-                <w:rFonts w:ascii="Times New Roman" w:eastAsia="標楷體" w:hAnsi="Times New Roman" w:hint="eastAsia"/>
+                <w:rFonts w:ascii="Times New Roman" w:eastAsia="標楷體" w:hAnsi="Times New Roman"/>
                 <w:sz w:val="20"/>
                 <w:szCs w:val="20"/>
               </w:rPr>
@@ -8331,7 +8331,7 @@
           <w:p>
             <w:pPr>
               <w:rPr>
-                <w:rFonts w:ascii="Times New Roman" w:eastAsia="標楷體" w:hAnsi="Times New Roman" w:hint="eastAsia"/>
+                <w:rFonts w:ascii="Times New Roman" w:eastAsia="標楷體" w:hAnsi="Times New Roman"/>
                 <w:sz w:val="20"/>
                 <w:szCs w:val="20"/>
               </w:rPr>
@@ -8345,7 +8345,7 @@
           <w:p>
             <w:pPr>
               <w:rPr>
-                <w:rFonts w:ascii="Times New Roman" w:eastAsia="標楷體" w:hAnsi="Times New Roman" w:hint="eastAsia"/>
+                <w:rFonts w:ascii="Times New Roman" w:eastAsia="標楷體" w:hAnsi="Times New Roman"/>
                 <w:sz w:val="20"/>
                 <w:szCs w:val="20"/>
               </w:rPr>
@@ -8367,7 +8367,7 @@
           <w:p>
             <w:pPr>
               <w:rPr>
-                <w:rFonts w:ascii="Times New Roman" w:eastAsia="標楷體" w:hAnsi="Times New Roman" w:hint="eastAsia"/>
+                <w:rFonts w:ascii="Times New Roman" w:eastAsia="標楷體" w:hAnsi="Times New Roman"/>
                 <w:sz w:val="20"/>
                 <w:szCs w:val="20"/>
               </w:rPr>
@@ -8389,7 +8389,7 @@
           <w:p>
             <w:pPr>
               <w:rPr>
-                <w:rFonts w:ascii="Times New Roman" w:eastAsia="標楷體" w:hAnsi="Times New Roman" w:hint="eastAsia"/>
+                <w:rFonts w:ascii="Times New Roman" w:eastAsia="標楷體" w:hAnsi="Times New Roman"/>
                 <w:sz w:val="20"/>
                 <w:szCs w:val="20"/>
               </w:rPr>
@@ -8403,7 +8403,7 @@
           <w:p>
             <w:pPr>
               <w:rPr>
-                <w:rFonts w:ascii="Times New Roman" w:eastAsia="標楷體" w:hAnsi="Times New Roman" w:hint="eastAsia"/>
+                <w:rFonts w:ascii="Times New Roman" w:eastAsia="標楷體" w:hAnsi="Times New Roman"/>
                 <w:sz w:val="20"/>
                 <w:szCs w:val="20"/>
               </w:rPr>
@@ -8427,7 +8427,7 @@
           <w:p>
             <w:pPr>
               <w:rPr>
-                <w:rFonts w:ascii="Times New Roman" w:eastAsia="標楷體" w:hAnsi="Times New Roman" w:hint="eastAsia"/>
+                <w:rFonts w:ascii="Times New Roman" w:eastAsia="標楷體" w:hAnsi="Times New Roman"/>
                 <w:sz w:val="20"/>
                 <w:szCs w:val="20"/>
               </w:rPr>
@@ -8457,7 +8457,7 @@
           <w:p>
             <w:pPr>
               <w:rPr>
-                <w:rFonts w:ascii="Times New Roman" w:eastAsia="標楷體" w:hAnsi="Times New Roman" w:hint="eastAsia"/>
+                <w:rFonts w:ascii="Times New Roman" w:eastAsia="標楷體" w:hAnsi="Times New Roman"/>
                 <w:sz w:val="20"/>
                 <w:szCs w:val="20"/>
               </w:rPr>
@@ -8479,7 +8479,7 @@
           <w:p>
             <w:pPr>
               <w:rPr>
-                <w:rFonts w:ascii="Times New Roman" w:eastAsia="標楷體" w:hAnsi="Times New Roman" w:hint="eastAsia"/>
+                <w:rFonts w:ascii="Times New Roman" w:eastAsia="標楷體" w:hAnsi="Times New Roman"/>
                 <w:sz w:val="20"/>
                 <w:szCs w:val="20"/>
               </w:rPr>
@@ -8501,7 +8501,7 @@
           <w:p>
             <w:pPr>
               <w:rPr>
-                <w:rFonts w:ascii="Times New Roman" w:eastAsia="標楷體" w:hAnsi="Times New Roman" w:hint="eastAsia"/>
+                <w:rFonts w:ascii="Times New Roman" w:eastAsia="標楷體" w:hAnsi="Times New Roman"/>
                 <w:sz w:val="20"/>
                 <w:szCs w:val="20"/>
               </w:rPr>
@@ -8523,7 +8523,7 @@
           <w:p>
             <w:pPr>
               <w:rPr>
-                <w:rFonts w:ascii="Times New Roman" w:eastAsia="標楷體" w:hAnsi="Times New Roman" w:hint="eastAsia"/>
+                <w:rFonts w:ascii="Times New Roman" w:eastAsia="標楷體" w:hAnsi="Times New Roman"/>
                 <w:sz w:val="20"/>
                 <w:szCs w:val="20"/>
               </w:rPr>
@@ -8537,7 +8537,7 @@
           <w:p>
             <w:pPr>
               <w:rPr>
-                <w:rFonts w:ascii="Times New Roman" w:eastAsia="標楷體" w:hAnsi="Times New Roman" w:hint="eastAsia"/>
+                <w:rFonts w:ascii="Times New Roman" w:eastAsia="標楷體" w:hAnsi="Times New Roman"/>
                 <w:sz w:val="20"/>
                 <w:szCs w:val="20"/>
               </w:rPr>
@@ -8561,7 +8561,7 @@
           <w:p>
             <w:pPr>
               <w:rPr>
-                <w:rFonts w:ascii="Times New Roman" w:eastAsia="標楷體" w:hAnsi="Times New Roman" w:hint="eastAsia"/>
+                <w:rFonts w:ascii="Times New Roman" w:eastAsia="標楷體" w:hAnsi="Times New Roman"/>
                 <w:sz w:val="20"/>
                 <w:szCs w:val="20"/>
               </w:rPr>
@@ -8591,7 +8591,7 @@
           <w:p>
             <w:pPr>
               <w:rPr>
-                <w:rFonts w:ascii="Times New Roman" w:eastAsia="標楷體" w:hAnsi="Times New Roman" w:hint="eastAsia"/>
+                <w:rFonts w:ascii="Times New Roman" w:eastAsia="標楷體" w:hAnsi="Times New Roman"/>
                 <w:sz w:val="20"/>
                 <w:szCs w:val="20"/>
               </w:rPr>
@@ -8613,7 +8613,7 @@
           <w:p>
             <w:pPr>
               <w:rPr>
-                <w:rFonts w:ascii="Times New Roman" w:eastAsia="標楷體" w:hAnsi="Times New Roman" w:hint="eastAsia"/>
+                <w:rFonts w:ascii="Times New Roman" w:eastAsia="標楷體" w:hAnsi="Times New Roman"/>
                 <w:sz w:val="20"/>
                 <w:szCs w:val="20"/>
               </w:rPr>
@@ -8635,7 +8635,7 @@
           <w:p>
             <w:pPr>
               <w:rPr>
-                <w:rFonts w:ascii="Times New Roman" w:eastAsia="標楷體" w:hAnsi="Times New Roman" w:hint="eastAsia"/>
+                <w:rFonts w:ascii="Times New Roman" w:eastAsia="標楷體" w:hAnsi="Times New Roman"/>
                 <w:sz w:val="20"/>
                 <w:szCs w:val="20"/>
               </w:rPr>
@@ -8657,7 +8657,7 @@
           <w:p>
             <w:pPr>
               <w:rPr>
-                <w:rFonts w:ascii="Times New Roman" w:eastAsia="標楷體" w:hAnsi="Times New Roman" w:hint="eastAsia"/>
+                <w:rFonts w:ascii="Times New Roman" w:eastAsia="標楷體" w:hAnsi="Times New Roman"/>
                 <w:sz w:val="20"/>
                 <w:szCs w:val="20"/>
               </w:rPr>
@@ -8671,7 +8671,7 @@
           <w:p>
             <w:pPr>
               <w:rPr>
-                <w:rFonts w:ascii="Times New Roman" w:eastAsia="標楷體" w:hAnsi="Times New Roman" w:hint="eastAsia"/>
+                <w:rFonts w:ascii="Times New Roman" w:eastAsia="標楷體" w:hAnsi="Times New Roman"/>
                 <w:sz w:val="20"/>
                 <w:szCs w:val="20"/>
               </w:rPr>
@@ -8684,8 +8684,6 @@
               </w:rPr>
               <w:t>2019/6/11</w:t>
             </w:r>
-            <w:bookmarkStart w:id="11" w:name="_GoBack"/>
-            <w:bookmarkEnd w:id="11"/>
           </w:p>
         </w:tc>
       </w:tr>
@@ -8693,13 +8691,13 @@
     <w:p>
       <w:pPr>
         <w:rPr>
-          <w:rFonts w:ascii="Times New Roman" w:eastAsia="標楷體" w:hAnsi="Times New Roman" w:hint="eastAsia"/>
-        </w:rPr>
-      </w:pPr>
-    </w:p>
-    <w:p>
-      <w:pPr>
-        <w:pStyle w:val="ListParagraph"/>
+          <w:rFonts w:ascii="Times New Roman" w:eastAsia="標楷體" w:hAnsi="Times New Roman"/>
+        </w:rPr>
+      </w:pPr>
+    </w:p>
+    <w:p>
+      <w:pPr>
+        <w:pStyle w:val="a3"/>
         <w:numPr>
           <w:ilvl w:val="0"/>
           <w:numId w:val="2"/>
@@ -8732,7 +8730,7 @@
     </w:p>
     <w:p>
       <w:pPr>
-        <w:pStyle w:val="ListParagraph"/>
+        <w:pStyle w:val="a3"/>
         <w:numPr>
           <w:ilvl w:val="0"/>
           <w:numId w:val="21"/>
@@ -8800,7 +8798,7 @@
     </w:p>
     <w:p>
       <w:pPr>
-        <w:pStyle w:val="ListParagraph"/>
+        <w:pStyle w:val="a3"/>
         <w:numPr>
           <w:ilvl w:val="0"/>
           <w:numId w:val="11"/>
@@ -8823,7 +8821,7 @@
     </w:p>
     <w:p>
       <w:pPr>
-        <w:pStyle w:val="ListParagraph"/>
+        <w:pStyle w:val="a3"/>
         <w:numPr>
           <w:ilvl w:val="0"/>
           <w:numId w:val="11"/>
@@ -8846,7 +8844,7 @@
     </w:p>
     <w:p>
       <w:pPr>
-        <w:pStyle w:val="ListParagraph"/>
+        <w:pStyle w:val="a3"/>
         <w:numPr>
           <w:ilvl w:val="0"/>
           <w:numId w:val="11"/>
@@ -8869,7 +8867,7 @@
     </w:p>
     <w:p>
       <w:pPr>
-        <w:pStyle w:val="ListParagraph"/>
+        <w:pStyle w:val="a3"/>
         <w:numPr>
           <w:ilvl w:val="0"/>
           <w:numId w:val="11"/>
@@ -8892,7 +8890,7 @@
     </w:p>
     <w:p>
       <w:pPr>
-        <w:pStyle w:val="ListParagraph"/>
+        <w:pStyle w:val="a3"/>
         <w:numPr>
           <w:ilvl w:val="0"/>
           <w:numId w:val="11"/>
@@ -8925,7 +8923,7 @@
     </w:p>
     <w:p>
       <w:pPr>
-        <w:pStyle w:val="ListParagraph"/>
+        <w:pStyle w:val="a3"/>
         <w:numPr>
           <w:ilvl w:val="0"/>
           <w:numId w:val="21"/>
@@ -8985,7 +8983,7 @@
     </w:p>
     <w:p>
       <w:pPr>
-        <w:pStyle w:val="ListParagraph"/>
+        <w:pStyle w:val="a3"/>
         <w:numPr>
           <w:ilvl w:val="0"/>
           <w:numId w:val="20"/>
@@ -9028,7 +9026,7 @@
     </w:p>
     <w:p>
       <w:pPr>
-        <w:pStyle w:val="ListParagraph"/>
+        <w:pStyle w:val="a3"/>
         <w:numPr>
           <w:ilvl w:val="0"/>
           <w:numId w:val="20"/>
@@ -9062,7 +9060,7 @@
     </w:p>
     <w:p>
       <w:pPr>
-        <w:pStyle w:val="ListParagraph"/>
+        <w:pStyle w:val="a3"/>
         <w:numPr>
           <w:ilvl w:val="0"/>
           <w:numId w:val="20"/>
@@ -9105,7 +9103,7 @@
     </w:p>
     <w:p>
       <w:pPr>
-        <w:pStyle w:val="ListParagraph"/>
+        <w:pStyle w:val="a3"/>
         <w:numPr>
           <w:ilvl w:val="0"/>
           <w:numId w:val="20"/>
@@ -9148,7 +9146,7 @@
     </w:p>
     <w:p>
       <w:pPr>
-        <w:pStyle w:val="ListParagraph"/>
+        <w:pStyle w:val="a3"/>
         <w:numPr>
           <w:ilvl w:val="0"/>
           <w:numId w:val="20"/>
@@ -9200,7 +9198,7 @@
     </w:p>
     <w:p>
       <w:pPr>
-        <w:pStyle w:val="ListParagraph"/>
+        <w:pStyle w:val="a3"/>
         <w:numPr>
           <w:ilvl w:val="0"/>
           <w:numId w:val="20"/>
@@ -9243,7 +9241,7 @@
     </w:p>
     <w:p>
       <w:pPr>
-        <w:pStyle w:val="ListParagraph"/>
+        <w:pStyle w:val="a3"/>
         <w:numPr>
           <w:ilvl w:val="0"/>
           <w:numId w:val="20"/>
@@ -9268,7 +9266,7 @@
     </w:p>
     <w:p>
       <w:pPr>
-        <w:pStyle w:val="ListParagraph"/>
+        <w:pStyle w:val="a3"/>
         <w:numPr>
           <w:ilvl w:val="0"/>
           <w:numId w:val="20"/>
@@ -9311,7 +9309,7 @@
     </w:p>
     <w:p>
       <w:pPr>
-        <w:pStyle w:val="ListParagraph"/>
+        <w:pStyle w:val="a3"/>
         <w:numPr>
           <w:ilvl w:val="0"/>
           <w:numId w:val="20"/>
@@ -9354,7 +9352,7 @@
     </w:p>
     <w:p>
       <w:pPr>
-        <w:pStyle w:val="ListParagraph"/>
+        <w:pStyle w:val="a3"/>
         <w:numPr>
           <w:ilvl w:val="0"/>
           <w:numId w:val="20"/>
@@ -9386,7 +9384,7 @@
     </w:p>
     <w:p>
       <w:pPr>
-        <w:pStyle w:val="ListParagraph"/>
+        <w:pStyle w:val="a3"/>
         <w:numPr>
           <w:ilvl w:val="0"/>
           <w:numId w:val="2"/>
@@ -9938,7 +9936,7 @@
     </w:p>
     <w:p>
       <w:pPr>
-        <w:pStyle w:val="ListParagraph"/>
+        <w:pStyle w:val="a3"/>
         <w:numPr>
           <w:ilvl w:val="0"/>
           <w:numId w:val="2"/>
@@ -10458,7 +10456,7 @@
     </w:p>
     <w:p>
       <w:pPr>
-        <w:pStyle w:val="ListParagraph"/>
+        <w:pStyle w:val="a3"/>
         <w:numPr>
           <w:ilvl w:val="0"/>
           <w:numId w:val="2"/>
@@ -10526,7 +10524,7 @@
     </w:p>
     <w:p>
       <w:pPr>
-        <w:pStyle w:val="ListParagraph"/>
+        <w:pStyle w:val="a3"/>
         <w:numPr>
           <w:ilvl w:val="0"/>
           <w:numId w:val="2"/>
@@ -12180,7 +12178,7 @@
     </w:p>
     <w:p>
       <w:pPr>
-        <w:pStyle w:val="ListParagraph"/>
+        <w:pStyle w:val="a3"/>
         <w:numPr>
           <w:ilvl w:val="0"/>
           <w:numId w:val="2"/>
@@ -12213,7 +12211,7 @@
     </w:p>
     <w:tbl>
       <w:tblPr>
-        <w:tblStyle w:val="TableGrid"/>
+        <w:tblStyle w:val="a4"/>
         <w:tblW w:w="8222" w:type="dxa"/>
         <w:tblLook w:val="04A0" w:firstRow="1" w:lastRow="0" w:firstColumn="1" w:lastColumn="0" w:noHBand="0" w:noVBand="1"/>
       </w:tblPr>
@@ -12729,7 +12727,7 @@
 </file>
 
 <file path=word/endnotes.xml><?xml version="1.0" encoding="utf-8"?>
-<w:endnotes xmlns:wpc="http://schemas.microsoft.com/office/word/2010/wordprocessingCanvas" xmlns:mo="http://schemas.microsoft.com/office/mac/office/2008/main" xmlns:mc="http://schemas.openxmlformats.org/markup-compatibility/2006" xmlns:mv="urn:schemas-microsoft-com:mac:vml" xmlns:o="urn:schemas-microsoft-com:office:office" xmlns:r="http://schemas.openxmlformats.org/officeDocument/2006/relationships" xmlns:m="http://schemas.openxmlformats.org/officeDocument/2006/math" xmlns:v="urn:schemas-microsoft-com:vml" xmlns:wp14="http://schemas.microsoft.com/office/word/2010/wordprocessingDrawing" xmlns:wp="http://schemas.openxmlformats.org/drawingml/2006/wordprocessingDrawing" xmlns:w10="urn:schemas-microsoft-com:office:word" xmlns:w="http://schemas.openxmlformats.org/wordprocessingml/2006/main" xmlns:w14="http://schemas.microsoft.com/office/word/2010/wordml" xmlns:w15="http://schemas.microsoft.com/office/word/2012/wordml" xmlns:wpg="http://schemas.microsoft.com/office/word/2010/wordprocessingGroup" xmlns:wpi="http://schemas.microsoft.com/office/word/2010/wordprocessingInk" xmlns:wne="http://schemas.microsoft.com/office/word/2006/wordml" xmlns:wps="http://schemas.microsoft.com/office/word/2010/wordprocessingShape" mc:Ignorable="w14 w15 wp14">
+<w:endnotes xmlns:wpc="http://schemas.microsoft.com/office/word/2010/wordprocessingCanvas" xmlns:cx="http://schemas.microsoft.com/office/drawing/2014/chartex" xmlns:mc="http://schemas.openxmlformats.org/markup-compatibility/2006" xmlns:o="urn:schemas-microsoft-com:office:office" xmlns:r="http://schemas.openxmlformats.org/officeDocument/2006/relationships" xmlns:m="http://schemas.openxmlformats.org/officeDocument/2006/math" xmlns:v="urn:schemas-microsoft-com:vml" xmlns:wp14="http://schemas.microsoft.com/office/word/2010/wordprocessingDrawing" xmlns:wp="http://schemas.openxmlformats.org/drawingml/2006/wordprocessingDrawing" xmlns:w10="urn:schemas-microsoft-com:office:word" xmlns:w="http://schemas.openxmlformats.org/wordprocessingml/2006/main" xmlns:w14="http://schemas.microsoft.com/office/word/2010/wordml" xmlns:w15="http://schemas.microsoft.com/office/word/2012/wordml" xmlns:w16se="http://schemas.microsoft.com/office/word/2015/wordml/symex" xmlns:wpg="http://schemas.microsoft.com/office/word/2010/wordprocessingGroup" xmlns:wpi="http://schemas.microsoft.com/office/word/2010/wordprocessingInk" xmlns:wne="http://schemas.microsoft.com/office/word/2006/wordml" xmlns:wps="http://schemas.microsoft.com/office/word/2010/wordprocessingShape" mc:Ignorable="w14 w15 w16se wp14">
   <w:endnote w:type="separator" w:id="-1">
     <w:p>
       <w:r>
@@ -12748,7 +12746,7 @@
 </file>
 
 <file path=word/footnotes.xml><?xml version="1.0" encoding="utf-8"?>
-<w:footnotes xmlns:wpc="http://schemas.microsoft.com/office/word/2010/wordprocessingCanvas" xmlns:mo="http://schemas.microsoft.com/office/mac/office/2008/main" xmlns:mc="http://schemas.openxmlformats.org/markup-compatibility/2006" xmlns:mv="urn:schemas-microsoft-com:mac:vml" xmlns:o="urn:schemas-microsoft-com:office:office" xmlns:r="http://schemas.openxmlformats.org/officeDocument/2006/relationships" xmlns:m="http://schemas.openxmlformats.org/officeDocument/2006/math" xmlns:v="urn:schemas-microsoft-com:vml" xmlns:wp14="http://schemas.microsoft.com/office/word/2010/wordprocessingDrawing" xmlns:wp="http://schemas.openxmlformats.org/drawingml/2006/wordprocessingDrawing" xmlns:w10="urn:schemas-microsoft-com:office:word" xmlns:w="http://schemas.openxmlformats.org/wordprocessingml/2006/main" xmlns:w14="http://schemas.microsoft.com/office/word/2010/wordml" xmlns:w15="http://schemas.microsoft.com/office/word/2012/wordml" xmlns:wpg="http://schemas.microsoft.com/office/word/2010/wordprocessingGroup" xmlns:wpi="http://schemas.microsoft.com/office/word/2010/wordprocessingInk" xmlns:wne="http://schemas.microsoft.com/office/word/2006/wordml" xmlns:wps="http://schemas.microsoft.com/office/word/2010/wordprocessingShape" mc:Ignorable="w14 w15 wp14">
+<w:footnotes xmlns:wpc="http://schemas.microsoft.com/office/word/2010/wordprocessingCanvas" xmlns:cx="http://schemas.microsoft.com/office/drawing/2014/chartex" xmlns:mc="http://schemas.openxmlformats.org/markup-compatibility/2006" xmlns:o="urn:schemas-microsoft-com:office:office" xmlns:r="http://schemas.openxmlformats.org/officeDocument/2006/relationships" xmlns:m="http://schemas.openxmlformats.org/officeDocument/2006/math" xmlns:v="urn:schemas-microsoft-com:vml" xmlns:wp14="http://schemas.microsoft.com/office/word/2010/wordprocessingDrawing" xmlns:wp="http://schemas.openxmlformats.org/drawingml/2006/wordprocessingDrawing" xmlns:w10="urn:schemas-microsoft-com:office:word" xmlns:w="http://schemas.openxmlformats.org/wordprocessingml/2006/main" xmlns:w14="http://schemas.microsoft.com/office/word/2010/wordml" xmlns:w15="http://schemas.microsoft.com/office/word/2012/wordml" xmlns:w16se="http://schemas.microsoft.com/office/word/2015/wordml/symex" xmlns:wpg="http://schemas.microsoft.com/office/word/2010/wordprocessingGroup" xmlns:wpi="http://schemas.microsoft.com/office/word/2010/wordprocessingInk" xmlns:wne="http://schemas.microsoft.com/office/word/2006/wordml" xmlns:wps="http://schemas.microsoft.com/office/word/2010/wordprocessingShape" mc:Ignorable="w14 w15 w16se wp14">
   <w:footnote w:type="separator" w:id="-1">
     <w:p>
       <w:r>
@@ -12767,8 +12765,8 @@
 </file>
 
 <file path=word/numbering.xml><?xml version="1.0" encoding="utf-8"?>
-<w:numbering xmlns:wpc="http://schemas.microsoft.com/office/word/2010/wordprocessingCanvas" xmlns:mo="http://schemas.microsoft.com/office/mac/office/2008/main" xmlns:mc="http://schemas.openxmlformats.org/markup-compatibility/2006" xmlns:mv="urn:schemas-microsoft-com:mac:vml" xmlns:o="urn:schemas-microsoft-com:office:office" xmlns:r="http://schemas.openxmlformats.org/officeDocument/2006/relationships" xmlns:m="http://schemas.openxmlformats.org/officeDocument/2006/math" xmlns:v="urn:schemas-microsoft-com:vml" xmlns:wp14="http://schemas.microsoft.com/office/word/2010/wordprocessingDrawing" xmlns:wp="http://schemas.openxmlformats.org/drawingml/2006/wordprocessingDrawing" xmlns:w10="urn:schemas-microsoft-com:office:word" xmlns:w="http://schemas.openxmlformats.org/wordprocessingml/2006/main" xmlns:w14="http://schemas.microsoft.com/office/word/2010/wordml" xmlns:w15="http://schemas.microsoft.com/office/word/2012/wordml" xmlns:wpg="http://schemas.microsoft.com/office/word/2010/wordprocessingGroup" xmlns:wpi="http://schemas.microsoft.com/office/word/2010/wordprocessingInk" xmlns:wne="http://schemas.microsoft.com/office/word/2006/wordml" xmlns:wps="http://schemas.microsoft.com/office/word/2010/wordprocessingShape" mc:Ignorable="w14 w15 wp14">
-  <w:abstractNum w:abstractNumId="0">
+<w:numbering xmlns:wpc="http://schemas.microsoft.com/office/word/2010/wordprocessingCanvas" xmlns:cx="http://schemas.microsoft.com/office/drawing/2014/chartex" xmlns:mc="http://schemas.openxmlformats.org/markup-compatibility/2006" xmlns:o="urn:schemas-microsoft-com:office:office" xmlns:r="http://schemas.openxmlformats.org/officeDocument/2006/relationships" xmlns:m="http://schemas.openxmlformats.org/officeDocument/2006/math" xmlns:v="urn:schemas-microsoft-com:vml" xmlns:wp14="http://schemas.microsoft.com/office/word/2010/wordprocessingDrawing" xmlns:wp="http://schemas.openxmlformats.org/drawingml/2006/wordprocessingDrawing" xmlns:w10="urn:schemas-microsoft-com:office:word" xmlns:w="http://schemas.openxmlformats.org/wordprocessingml/2006/main" xmlns:w14="http://schemas.microsoft.com/office/word/2010/wordml" xmlns:w15="http://schemas.microsoft.com/office/word/2012/wordml" xmlns:w16se="http://schemas.microsoft.com/office/word/2015/wordml/symex" xmlns:wpg="http://schemas.microsoft.com/office/word/2010/wordprocessingGroup" xmlns:wpi="http://schemas.microsoft.com/office/word/2010/wordprocessingInk" xmlns:wne="http://schemas.microsoft.com/office/word/2006/wordml" xmlns:wps="http://schemas.microsoft.com/office/word/2010/wordprocessingShape" mc:Ignorable="w14 w15 w16se wp14">
+  <w:abstractNum w:abstractNumId="0" w15:restartNumberingAfterBreak="0">
     <w:nsid w:val="05C91C5D"/>
     <w:multiLevelType w:val="hybridMultilevel"/>
     <w:tmpl w:val="A39E7BA2"/>
@@ -12882,7 +12880,7 @@
       </w:rPr>
     </w:lvl>
   </w:abstractNum>
-  <w:abstractNum w:abstractNumId="1">
+  <w:abstractNum w:abstractNumId="1" w15:restartNumberingAfterBreak="0">
     <w:nsid w:val="07B55127"/>
     <w:multiLevelType w:val="multilevel"/>
     <w:tmpl w:val="04A20904"/>
@@ -13003,7 +13001,7 @@
       </w:rPr>
     </w:lvl>
   </w:abstractNum>
-  <w:abstractNum w:abstractNumId="2">
+  <w:abstractNum w:abstractNumId="2" w15:restartNumberingAfterBreak="0">
     <w:nsid w:val="0C11076A"/>
     <w:multiLevelType w:val="hybridMultilevel"/>
     <w:tmpl w:val="ECAE974C"/>
@@ -13117,7 +13115,7 @@
       </w:rPr>
     </w:lvl>
   </w:abstractNum>
-  <w:abstractNum w:abstractNumId="3">
+  <w:abstractNum w:abstractNumId="3" w15:restartNumberingAfterBreak="0">
     <w:nsid w:val="1C093CA3"/>
     <w:multiLevelType w:val="hybridMultilevel"/>
     <w:tmpl w:val="E25EAEE0"/>
@@ -13230,7 +13228,7 @@
       </w:rPr>
     </w:lvl>
   </w:abstractNum>
-  <w:abstractNum w:abstractNumId="4">
+  <w:abstractNum w:abstractNumId="4" w15:restartNumberingAfterBreak="0">
     <w:nsid w:val="22AA1039"/>
     <w:multiLevelType w:val="hybridMultilevel"/>
     <w:tmpl w:val="C512C252"/>
@@ -13316,7 +13314,7 @@
       </w:pPr>
     </w:lvl>
   </w:abstractNum>
-  <w:abstractNum w:abstractNumId="5">
+  <w:abstractNum w:abstractNumId="5" w15:restartNumberingAfterBreak="0">
     <w:nsid w:val="23C6108A"/>
     <w:multiLevelType w:val="hybridMultilevel"/>
     <w:tmpl w:val="62EC6C7E"/>
@@ -13430,7 +13428,7 @@
       </w:rPr>
     </w:lvl>
   </w:abstractNum>
-  <w:abstractNum w:abstractNumId="6">
+  <w:abstractNum w:abstractNumId="6" w15:restartNumberingAfterBreak="0">
     <w:nsid w:val="28B8587A"/>
     <w:multiLevelType w:val="hybridMultilevel"/>
     <w:tmpl w:val="119AAD7C"/>
@@ -13521,7 +13519,7 @@
       </w:pPr>
     </w:lvl>
   </w:abstractNum>
-  <w:abstractNum w:abstractNumId="7">
+  <w:abstractNum w:abstractNumId="7" w15:restartNumberingAfterBreak="0">
     <w:nsid w:val="388C09D9"/>
     <w:multiLevelType w:val="hybridMultilevel"/>
     <w:tmpl w:val="6EE48F5E"/>
@@ -13610,7 +13608,7 @@
       </w:pPr>
     </w:lvl>
   </w:abstractNum>
-  <w:abstractNum w:abstractNumId="8">
+  <w:abstractNum w:abstractNumId="8" w15:restartNumberingAfterBreak="0">
     <w:nsid w:val="39970810"/>
     <w:multiLevelType w:val="hybridMultilevel"/>
     <w:tmpl w:val="D9424E72"/>
@@ -13750,7 +13748,7 @@
       </w:rPr>
     </w:lvl>
   </w:abstractNum>
-  <w:abstractNum w:abstractNumId="9">
+  <w:abstractNum w:abstractNumId="9" w15:restartNumberingAfterBreak="0">
     <w:nsid w:val="427244F9"/>
     <w:multiLevelType w:val="hybridMultilevel"/>
     <w:tmpl w:val="73E45398"/>
@@ -13836,7 +13834,7 @@
       </w:pPr>
     </w:lvl>
   </w:abstractNum>
-  <w:abstractNum w:abstractNumId="10">
+  <w:abstractNum w:abstractNumId="10" w15:restartNumberingAfterBreak="0">
     <w:nsid w:val="42E80B17"/>
     <w:multiLevelType w:val="hybridMultilevel"/>
     <w:tmpl w:val="21DEABF8"/>
@@ -13949,7 +13947,7 @@
       </w:rPr>
     </w:lvl>
   </w:abstractNum>
-  <w:abstractNum w:abstractNumId="11">
+  <w:abstractNum w:abstractNumId="11" w15:restartNumberingAfterBreak="0">
     <w:nsid w:val="43AB2F9C"/>
     <w:multiLevelType w:val="hybridMultilevel"/>
     <w:tmpl w:val="6E6EDD04"/>
@@ -13959,7 +13957,7 @@
       <w:lvlText w:val="%1."/>
       <w:lvlJc w:val="left"/>
       <w:pPr>
-        <w:ind w:left="960" w:hanging="480"/>
+        <w:ind w:left="905" w:hanging="480"/>
       </w:pPr>
     </w:lvl>
     <w:lvl w:ilvl="1" w:tplc="04090019">
@@ -14035,7 +14033,7 @@
       </w:pPr>
     </w:lvl>
   </w:abstractNum>
-  <w:abstractNum w:abstractNumId="12">
+  <w:abstractNum w:abstractNumId="12" w15:restartNumberingAfterBreak="0">
     <w:nsid w:val="4B71679C"/>
     <w:multiLevelType w:val="hybridMultilevel"/>
     <w:tmpl w:val="31DE7446"/>
@@ -14148,7 +14146,7 @@
       </w:rPr>
     </w:lvl>
   </w:abstractNum>
-  <w:abstractNum w:abstractNumId="13">
+  <w:abstractNum w:abstractNumId="13" w15:restartNumberingAfterBreak="0">
     <w:nsid w:val="56EC5AD4"/>
     <w:multiLevelType w:val="hybridMultilevel"/>
     <w:tmpl w:val="37727B7E"/>
@@ -14237,7 +14235,7 @@
       </w:pPr>
     </w:lvl>
   </w:abstractNum>
-  <w:abstractNum w:abstractNumId="14">
+  <w:abstractNum w:abstractNumId="14" w15:restartNumberingAfterBreak="0">
     <w:nsid w:val="57397D7F"/>
     <w:multiLevelType w:val="hybridMultilevel"/>
     <w:tmpl w:val="D4F65B3C"/>
@@ -14326,7 +14324,7 @@
       </w:pPr>
     </w:lvl>
   </w:abstractNum>
-  <w:abstractNum w:abstractNumId="15">
+  <w:abstractNum w:abstractNumId="15" w15:restartNumberingAfterBreak="0">
     <w:nsid w:val="586F5EBD"/>
     <w:multiLevelType w:val="hybridMultilevel"/>
     <w:tmpl w:val="D07E0404"/>
@@ -14439,7 +14437,7 @@
       </w:rPr>
     </w:lvl>
   </w:abstractNum>
-  <w:abstractNum w:abstractNumId="16">
+  <w:abstractNum w:abstractNumId="16" w15:restartNumberingAfterBreak="0">
     <w:nsid w:val="5FDB1556"/>
     <w:multiLevelType w:val="hybridMultilevel"/>
     <w:tmpl w:val="2486A20E"/>
@@ -14531,7 +14529,7 @@
       </w:pPr>
     </w:lvl>
   </w:abstractNum>
-  <w:abstractNum w:abstractNumId="17">
+  <w:abstractNum w:abstractNumId="17" w15:restartNumberingAfterBreak="0">
     <w:nsid w:val="60B5470B"/>
     <w:multiLevelType w:val="hybridMultilevel"/>
     <w:tmpl w:val="7D00FAD6"/>
@@ -14644,7 +14642,7 @@
       </w:rPr>
     </w:lvl>
   </w:abstractNum>
-  <w:abstractNum w:abstractNumId="18">
+  <w:abstractNum w:abstractNumId="18" w15:restartNumberingAfterBreak="0">
     <w:nsid w:val="677824C0"/>
     <w:multiLevelType w:val="hybridMultilevel"/>
     <w:tmpl w:val="34A4C0CA"/>
@@ -14757,7 +14755,7 @@
       </w:rPr>
     </w:lvl>
   </w:abstractNum>
-  <w:abstractNum w:abstractNumId="19">
+  <w:abstractNum w:abstractNumId="19" w15:restartNumberingAfterBreak="0">
     <w:nsid w:val="6CFB3540"/>
     <w:multiLevelType w:val="hybridMultilevel"/>
     <w:tmpl w:val="AE8CE5C0"/>
@@ -14846,7 +14844,7 @@
       </w:pPr>
     </w:lvl>
   </w:abstractNum>
-  <w:abstractNum w:abstractNumId="20">
+  <w:abstractNum w:abstractNumId="20" w15:restartNumberingAfterBreak="0">
     <w:nsid w:val="7BAE2183"/>
     <w:multiLevelType w:val="hybridMultilevel"/>
     <w:tmpl w:val="A2CC1B5E"/>
@@ -15026,7 +15024,7 @@
 </file>
 
 <file path=word/styles.xml><?xml version="1.0" encoding="utf-8"?>
-<w:styles xmlns:mc="http://schemas.openxmlformats.org/markup-compatibility/2006" xmlns:r="http://schemas.openxmlformats.org/officeDocument/2006/relationships" xmlns:w="http://schemas.openxmlformats.org/wordprocessingml/2006/main" xmlns:w14="http://schemas.microsoft.com/office/word/2010/wordml" xmlns:w15="http://schemas.microsoft.com/office/word/2012/wordml" mc:Ignorable="w14 w15">
+<w:styles xmlns:mc="http://schemas.openxmlformats.org/markup-compatibility/2006" xmlns:r="http://schemas.openxmlformats.org/officeDocument/2006/relationships" xmlns:w="http://schemas.openxmlformats.org/wordprocessingml/2006/main" xmlns:w14="http://schemas.microsoft.com/office/word/2010/wordml" xmlns:w15="http://schemas.microsoft.com/office/word/2012/wordml" xmlns:w16se="http://schemas.microsoft.com/office/word/2015/wordml/symex" mc:Ignorable="w14 w15 w16se">
   <w:docDefaults>
     <w:rPrDefault>
       <w:rPr>
@@ -15039,7 +15037,7 @@
     </w:rPrDefault>
     <w:pPrDefault/>
   </w:docDefaults>
-  <w:latentStyles w:defLockedState="0" w:defUIPriority="99" w:defSemiHidden="0" w:defUnhideWhenUsed="0" w:defQFormat="0" w:count="380">
+  <w:latentStyles w:defLockedState="0" w:defUIPriority="99" w:defSemiHidden="0" w:defUnhideWhenUsed="0" w:defQFormat="0" w:count="371">
     <w:lsdException w:name="Normal" w:uiPriority="0" w:qFormat="1"/>
     <w:lsdException w:name="heading 1" w:uiPriority="9" w:qFormat="1"/>
     <w:lsdException w:name="heading 2" w:semiHidden="1" w:uiPriority="9" w:unhideWhenUsed="1" w:qFormat="1"/>
@@ -15412,18 +15410,18 @@
     <w:lsdException w:name="List Table 6 Colorful Accent 6" w:uiPriority="51"/>
     <w:lsdException w:name="List Table 7 Colorful Accent 6" w:uiPriority="52"/>
   </w:latentStyles>
-  <w:style w:type="paragraph" w:default="1" w:styleId="Normal">
+  <w:style w:type="paragraph" w:default="1" w:styleId="a">
     <w:name w:val="Normal"/>
     <w:qFormat/>
     <w:pPr>
       <w:widowControl w:val="0"/>
     </w:pPr>
   </w:style>
-  <w:style w:type="paragraph" w:styleId="Heading1">
+  <w:style w:type="paragraph" w:styleId="1">
     <w:name w:val="heading 1"/>
-    <w:basedOn w:val="Normal"/>
-    <w:next w:val="Normal"/>
-    <w:link w:val="Heading1Char"/>
+    <w:basedOn w:val="a"/>
+    <w:next w:val="a"/>
+    <w:link w:val="10"/>
     <w:uiPriority w:val="9"/>
     <w:qFormat/>
     <w:rsid w:val="000968B3"/>
@@ -15441,11 +15439,11 @@
       <w:szCs w:val="52"/>
     </w:rPr>
   </w:style>
-  <w:style w:type="paragraph" w:styleId="Heading2">
+  <w:style w:type="paragraph" w:styleId="2">
     <w:name w:val="heading 2"/>
-    <w:basedOn w:val="Normal"/>
-    <w:next w:val="Normal"/>
-    <w:link w:val="Heading2Char"/>
+    <w:basedOn w:val="a"/>
+    <w:next w:val="a"/>
+    <w:link w:val="20"/>
     <w:uiPriority w:val="9"/>
     <w:semiHidden/>
     <w:unhideWhenUsed/>
@@ -15464,13 +15462,13 @@
       <w:szCs w:val="48"/>
     </w:rPr>
   </w:style>
-  <w:style w:type="character" w:default="1" w:styleId="DefaultParagraphFont">
+  <w:style w:type="character" w:default="1" w:styleId="a0">
     <w:name w:val="Default Paragraph Font"/>
     <w:uiPriority w:val="1"/>
     <w:semiHidden/>
     <w:unhideWhenUsed/>
   </w:style>
-  <w:style w:type="table" w:default="1" w:styleId="TableNormal">
+  <w:style w:type="table" w:default="1" w:styleId="a1">
     <w:name w:val="Normal Table"/>
     <w:uiPriority w:val="99"/>
     <w:semiHidden/>
@@ -15485,15 +15483,15 @@
       </w:tblCellMar>
     </w:tblPr>
   </w:style>
-  <w:style w:type="numbering" w:default="1" w:styleId="NoList">
+  <w:style w:type="numbering" w:default="1" w:styleId="a2">
     <w:name w:val="No List"/>
     <w:uiPriority w:val="99"/>
     <w:semiHidden/>
     <w:unhideWhenUsed/>
   </w:style>
-  <w:style w:type="paragraph" w:styleId="ListParagraph">
+  <w:style w:type="paragraph" w:styleId="a3">
     <w:name w:val="List Paragraph"/>
-    <w:basedOn w:val="Normal"/>
+    <w:basedOn w:val="a"/>
     <w:uiPriority w:val="34"/>
     <w:qFormat/>
     <w:rsid w:val="00B84B9E"/>
@@ -15501,9 +15499,9 @@
       <w:ind w:leftChars="200" w:left="480"/>
     </w:pPr>
   </w:style>
-  <w:style w:type="paragraph" w:styleId="NormalWeb">
+  <w:style w:type="paragraph" w:styleId="Web">
     <w:name w:val="Normal (Web)"/>
-    <w:basedOn w:val="Normal"/>
+    <w:basedOn w:val="a"/>
     <w:uiPriority w:val="99"/>
     <w:semiHidden/>
     <w:unhideWhenUsed/>
@@ -15518,9 +15516,9 @@
       <w:szCs w:val="24"/>
     </w:rPr>
   </w:style>
-  <w:style w:type="character" w:styleId="HTMLCode">
+  <w:style w:type="character" w:styleId="HTML">
     <w:name w:val="HTML Code"/>
-    <w:basedOn w:val="DefaultParagraphFont"/>
+    <w:basedOn w:val="a0"/>
     <w:uiPriority w:val="99"/>
     <w:semiHidden/>
     <w:unhideWhenUsed/>
@@ -15531,13 +15529,12 @@
       <w:szCs w:val="24"/>
     </w:rPr>
   </w:style>
-  <w:style w:type="table" w:styleId="TableGrid">
+  <w:style w:type="table" w:styleId="a4">
     <w:name w:val="Table Grid"/>
-    <w:basedOn w:val="TableNormal"/>
+    <w:basedOn w:val="a1"/>
     <w:uiPriority w:val="39"/>
     <w:rsid w:val="002D5A01"/>
     <w:tblPr>
-      <w:tblInd w:w="0" w:type="dxa"/>
       <w:tblBorders>
         <w:top w:val="single" w:sz="4" w:space="0" w:color="auto"/>
         <w:left w:val="single" w:sz="4" w:space="0" w:color="auto"/>
@@ -15546,18 +15543,12 @@
         <w:insideH w:val="single" w:sz="4" w:space="0" w:color="auto"/>
         <w:insideV w:val="single" w:sz="4" w:space="0" w:color="auto"/>
       </w:tblBorders>
-      <w:tblCellMar>
-        <w:top w:w="0" w:type="dxa"/>
-        <w:left w:w="108" w:type="dxa"/>
-        <w:bottom w:w="0" w:type="dxa"/>
-        <w:right w:w="108" w:type="dxa"/>
-      </w:tblCellMar>
     </w:tblPr>
   </w:style>
-  <w:style w:type="character" w:customStyle="1" w:styleId="Heading1Char">
-    <w:name w:val="Heading 1 Char"/>
-    <w:basedOn w:val="DefaultParagraphFont"/>
-    <w:link w:val="Heading1"/>
+  <w:style w:type="character" w:customStyle="1" w:styleId="10">
+    <w:name w:val="標題 1 字元"/>
+    <w:basedOn w:val="a0"/>
+    <w:link w:val="1"/>
     <w:uiPriority w:val="9"/>
     <w:rsid w:val="000968B3"/>
     <w:rPr>
@@ -15569,10 +15560,10 @@
       <w:szCs w:val="52"/>
     </w:rPr>
   </w:style>
-  <w:style w:type="paragraph" w:styleId="TOCHeading">
+  <w:style w:type="paragraph" w:styleId="a5">
     <w:name w:val="TOC Heading"/>
-    <w:basedOn w:val="Heading1"/>
-    <w:next w:val="Normal"/>
+    <w:basedOn w:val="1"/>
+    <w:next w:val="a"/>
     <w:uiPriority w:val="39"/>
     <w:unhideWhenUsed/>
     <w:qFormat/>
@@ -15592,19 +15583,19 @@
       <w:szCs w:val="32"/>
     </w:rPr>
   </w:style>
-  <w:style w:type="paragraph" w:styleId="TOC1">
+  <w:style w:type="paragraph" w:styleId="11">
     <w:name w:val="toc 1"/>
-    <w:basedOn w:val="Normal"/>
-    <w:next w:val="Normal"/>
+    <w:basedOn w:val="a"/>
+    <w:next w:val="a"/>
     <w:autoRedefine/>
     <w:uiPriority w:val="39"/>
     <w:unhideWhenUsed/>
     <w:rsid w:val="000968B3"/>
   </w:style>
-  <w:style w:type="paragraph" w:styleId="TOC2">
+  <w:style w:type="paragraph" w:styleId="21">
     <w:name w:val="toc 2"/>
-    <w:basedOn w:val="Normal"/>
-    <w:next w:val="Normal"/>
+    <w:basedOn w:val="a"/>
+    <w:next w:val="a"/>
     <w:autoRedefine/>
     <w:uiPriority w:val="39"/>
     <w:unhideWhenUsed/>
@@ -15613,9 +15604,9 @@
       <w:ind w:leftChars="200" w:left="480"/>
     </w:pPr>
   </w:style>
-  <w:style w:type="character" w:styleId="Hyperlink">
+  <w:style w:type="character" w:styleId="a6">
     <w:name w:val="Hyperlink"/>
-    <w:basedOn w:val="DefaultParagraphFont"/>
+    <w:basedOn w:val="a0"/>
     <w:uiPriority w:val="99"/>
     <w:unhideWhenUsed/>
     <w:rsid w:val="000968B3"/>
@@ -15624,10 +15615,10 @@
       <w:u w:val="single"/>
     </w:rPr>
   </w:style>
-  <w:style w:type="character" w:customStyle="1" w:styleId="Heading2Char">
-    <w:name w:val="Heading 2 Char"/>
-    <w:basedOn w:val="DefaultParagraphFont"/>
-    <w:link w:val="Heading2"/>
+  <w:style w:type="character" w:customStyle="1" w:styleId="20">
+    <w:name w:val="標題 2 字元"/>
+    <w:basedOn w:val="a0"/>
+    <w:link w:val="2"/>
     <w:uiPriority w:val="9"/>
     <w:semiHidden/>
     <w:rsid w:val="002808E1"/>
@@ -15639,15 +15630,14 @@
       <w:szCs w:val="48"/>
     </w:rPr>
   </w:style>
-  <w:style w:type="table" w:styleId="PlainTable1">
+  <w:style w:type="table" w:styleId="12">
     <w:name w:val="Plain Table 1"/>
-    <w:basedOn w:val="TableNormal"/>
+    <w:basedOn w:val="a1"/>
     <w:uiPriority w:val="41"/>
     <w:rsid w:val="005F2BDA"/>
     <w:tblPr>
       <w:tblStyleRowBandSize w:val="1"/>
       <w:tblStyleColBandSize w:val="1"/>
-      <w:tblInd w:w="0" w:type="dxa"/>
       <w:tblBorders>
         <w:top w:val="single" w:sz="4" w:space="0" w:color="BFBFBF" w:themeColor="background1" w:themeShade="BF"/>
         <w:left w:val="single" w:sz="4" w:space="0" w:color="BFBFBF" w:themeColor="background1" w:themeShade="BF"/>
@@ -15656,12 +15646,6 @@
         <w:insideH w:val="single" w:sz="4" w:space="0" w:color="BFBFBF" w:themeColor="background1" w:themeShade="BF"/>
         <w:insideV w:val="single" w:sz="4" w:space="0" w:color="BFBFBF" w:themeColor="background1" w:themeShade="BF"/>
       </w:tblBorders>
-      <w:tblCellMar>
-        <w:top w:w="0" w:type="dxa"/>
-        <w:left w:w="108" w:type="dxa"/>
-        <w:bottom w:w="0" w:type="dxa"/>
-        <w:right w:w="108" w:type="dxa"/>
-      </w:tblCellMar>
     </w:tblPr>
     <w:tblStylePr w:type="firstRow">
       <w:rPr>
@@ -15706,27 +15690,20 @@
       </w:tcPr>
     </w:tblStylePr>
   </w:style>
-  <w:style w:type="table" w:styleId="ListTable3-Accent3">
+  <w:style w:type="table" w:styleId="3-3">
     <w:name w:val="List Table 3 Accent 3"/>
-    <w:basedOn w:val="TableNormal"/>
+    <w:basedOn w:val="a1"/>
     <w:uiPriority w:val="48"/>
     <w:rsid w:val="005F2BDA"/>
     <w:tblPr>
       <w:tblStyleRowBandSize w:val="1"/>
       <w:tblStyleColBandSize w:val="1"/>
-      <w:tblInd w:w="0" w:type="dxa"/>
       <w:tblBorders>
         <w:top w:val="single" w:sz="4" w:space="0" w:color="A5A5A5" w:themeColor="accent3"/>
         <w:left w:val="single" w:sz="4" w:space="0" w:color="A5A5A5" w:themeColor="accent3"/>
         <w:bottom w:val="single" w:sz="4" w:space="0" w:color="A5A5A5" w:themeColor="accent3"/>
         <w:right w:val="single" w:sz="4" w:space="0" w:color="A5A5A5" w:themeColor="accent3"/>
       </w:tblBorders>
-      <w:tblCellMar>
-        <w:top w:w="0" w:type="dxa"/>
-        <w:left w:w="108" w:type="dxa"/>
-        <w:bottom w:w="0" w:type="dxa"/>
-        <w:right w:w="108" w:type="dxa"/>
-      </w:tblCellMar>
     </w:tblPr>
     <w:tblStylePr w:type="firstRow">
       <w:rPr>
@@ -15834,10 +15811,10 @@
       </w:tcPr>
     </w:tblStylePr>
   </w:style>
-  <w:style w:type="paragraph" w:styleId="Header">
+  <w:style w:type="paragraph" w:styleId="a7">
     <w:name w:val="header"/>
-    <w:basedOn w:val="Normal"/>
-    <w:link w:val="HeaderChar"/>
+    <w:basedOn w:val="a"/>
+    <w:link w:val="a8"/>
     <w:uiPriority w:val="99"/>
     <w:unhideWhenUsed/>
     <w:rsid w:val="009C4D47"/>
@@ -15853,10 +15830,10 @@
       <w:szCs w:val="20"/>
     </w:rPr>
   </w:style>
-  <w:style w:type="character" w:customStyle="1" w:styleId="HeaderChar">
-    <w:name w:val="Header Char"/>
-    <w:basedOn w:val="DefaultParagraphFont"/>
-    <w:link w:val="Header"/>
+  <w:style w:type="character" w:customStyle="1" w:styleId="a8">
+    <w:name w:val="頁首 字元"/>
+    <w:basedOn w:val="a0"/>
+    <w:link w:val="a7"/>
     <w:uiPriority w:val="99"/>
     <w:rsid w:val="009C4D47"/>
     <w:rPr>
@@ -15864,10 +15841,10 @@
       <w:szCs w:val="20"/>
     </w:rPr>
   </w:style>
-  <w:style w:type="paragraph" w:styleId="Footer">
+  <w:style w:type="paragraph" w:styleId="a9">
     <w:name w:val="footer"/>
-    <w:basedOn w:val="Normal"/>
-    <w:link w:val="FooterChar"/>
+    <w:basedOn w:val="a"/>
+    <w:link w:val="aa"/>
     <w:uiPriority w:val="99"/>
     <w:unhideWhenUsed/>
     <w:rsid w:val="009C4D47"/>
@@ -15883,10 +15860,10 @@
       <w:szCs w:val="20"/>
     </w:rPr>
   </w:style>
-  <w:style w:type="character" w:customStyle="1" w:styleId="FooterChar">
-    <w:name w:val="Footer Char"/>
-    <w:basedOn w:val="DefaultParagraphFont"/>
-    <w:link w:val="Footer"/>
+  <w:style w:type="character" w:customStyle="1" w:styleId="aa">
+    <w:name w:val="頁尾 字元"/>
+    <w:basedOn w:val="a0"/>
+    <w:link w:val="a9"/>
     <w:uiPriority w:val="99"/>
     <w:rsid w:val="009C4D47"/>
     <w:rPr>
@@ -16163,7 +16140,7 @@
 </file>
 
 <file path=customXml/itemProps1.xml><?xml version="1.0" encoding="utf-8"?>
-<ds:datastoreItem xmlns:ds="http://schemas.openxmlformats.org/officeDocument/2006/customXml" ds:itemID="{2C34290B-0CC2-F046-B5D9-072E195BE2F5}">
+<ds:datastoreItem xmlns:ds="http://schemas.openxmlformats.org/officeDocument/2006/customXml" ds:itemID="{D53B1167-BC56-427C-A655-1C9761FD39A3}">
   <ds:schemaRefs>
     <ds:schemaRef ds:uri="http://schemas.openxmlformats.org/officeDocument/2006/bibliography"/>
   </ds:schemaRefs>
